--- a/FHIR-R4/IHE_ITI_Suppl_mACM.docx
+++ b/FHIR-R4/IHE_ITI_Suppl_mACM.docx
@@ -6,6 +6,8 @@
       <w:pPr>
         <w:pStyle w:val="BodyText14ptBoldCenteredKernat14pt"/>
       </w:pPr>
+      <w:bookmarkStart w:id="0" w:name="_GoBack"/>
+      <w:bookmarkEnd w:id="0"/>
       <w:r>
         <w:t>Integrating the Healthcare Enterprise</w:t>
       </w:r>
@@ -116,7 +118,15 @@
         <w:pStyle w:val="BodyText22ptBoldCenteredKernat14pt"/>
       </w:pPr>
       <w:r>
-        <w:t>(mACM)</w:t>
+        <w:t>(</w:t>
+      </w:r>
+      <w:proofErr w:type="spellStart"/>
+      <w:r>
+        <w:t>mACM</w:t>
+      </w:r>
+      <w:proofErr w:type="spellEnd"/>
+      <w:r>
+        <w:t>)</w:t>
       </w:r>
     </w:p>
     <w:p>
@@ -157,8 +167,8 @@
         </w:rPr>
         <w:t>FHIR</w:t>
       </w:r>
-      <w:bookmarkStart w:id="0" w:name="OLE_LINK17"/>
-      <w:bookmarkStart w:id="1" w:name="OLE_LINK18"/>
+      <w:bookmarkStart w:id="1" w:name="OLE_LINK17"/>
+      <w:bookmarkStart w:id="2" w:name="OLE_LINK18"/>
       <w:r>
         <w:rPr>
           <w:szCs w:val="24"/>
@@ -166,15 +176,15 @@
         </w:rPr>
         <w:t>®</w:t>
       </w:r>
-      <w:bookmarkEnd w:id="0"/>
       <w:bookmarkEnd w:id="1"/>
+      <w:bookmarkEnd w:id="2"/>
       <w:r>
         <w:rPr>
           <w:szCs w:val="24"/>
         </w:rPr>
         <w:t xml:space="preserve"> </w:t>
       </w:r>
-      <w:del w:id="2" w:author="Luke Duncan" w:date="2019-06-19T09:27:00Z">
+      <w:del w:id="3" w:author="Luke Duncan" w:date="2019-06-19T09:27:00Z">
         <w:r>
           <w:rPr>
             <w:szCs w:val="24"/>
@@ -194,7 +204,7 @@
           <w:delText>3</w:delText>
         </w:r>
       </w:del>
-      <w:ins w:id="3" w:author="Luke Duncan" w:date="2019-06-19T09:27:00Z">
+      <w:ins w:id="4" w:author="Luke Duncan" w:date="2019-06-19T09:27:00Z">
         <w:r>
           <w:rPr>
             <w:szCs w:val="24"/>
@@ -202,8 +212,6 @@
           <w:t>Release 4</w:t>
         </w:r>
       </w:ins>
-      <w:bookmarkStart w:id="4" w:name="_GoBack"/>
-      <w:bookmarkEnd w:id="4"/>
     </w:p>
     <w:p>
       <w:pPr>
@@ -428,7 +436,15 @@
         <w:t>8</w:t>
       </w:r>
       <w:r>
-        <w:t xml:space="preserve"> for trial implementation and may be available for testing at subsequent IHE Connectathons. The supplement may be amended based on the results of testing. Following successful testing it will be incorporated into the IT Infrastructure Technical Framework. Comments are invited and may be submitted at </w:t>
+        <w:t xml:space="preserve"> for trial implementation and may be available for testing at subsequent IHE </w:t>
+      </w:r>
+      <w:proofErr w:type="spellStart"/>
+      <w:r>
+        <w:t>Connectathons</w:t>
+      </w:r>
+      <w:proofErr w:type="spellEnd"/>
+      <w:r>
+        <w:t xml:space="preserve">. The supplement may be amended based on the results of testing. Following successful testing it will be incorporated into the IT Infrastructure Technical Framework. Comments are invited and may be submitted at </w:t>
       </w:r>
       <w:hyperlink r:id="rId11" w:history="1">
         <w:r>
@@ -627,7 +643,6 @@
           <w:docPartUnique/>
         </w:docPartObj>
       </w:sdtPr>
-      <w:sdtEndPr/>
       <w:sdtContent>
         <w:p>
           <w:pPr>
@@ -5616,7 +5631,15 @@
             </w:pPr>
             <w:ins w:id="26" w:author="Luke Duncan" w:date="2019-06-18T11:26:00Z">
               <w:r>
-                <w:t>Product implementations and site deployments may need to be updated in order for them to remain interoperable and conformant with an updated IHE profile.</w:t>
+                <w:t xml:space="preserve">Product implementations and site deployments may need to be updated </w:t>
+              </w:r>
+              <w:proofErr w:type="gramStart"/>
+              <w:r>
+                <w:t>in order for</w:t>
+              </w:r>
+              <w:proofErr w:type="gramEnd"/>
+              <w:r>
+                <w:t xml:space="preserve"> them to remain interoperable and conformant with an updated IHE profile.</w:t>
               </w:r>
             </w:ins>
           </w:p>
@@ -5628,7 +5651,15 @@
             </w:pPr>
             <w:ins w:id="28" w:author="Luke Duncan" w:date="2019-06-18T11:26:00Z">
               <w:r>
-                <w:t>This mCSD Profile is based on Release 4 of the emerging HL7</w:t>
+                <w:t xml:space="preserve">This </w:t>
+              </w:r>
+              <w:proofErr w:type="spellStart"/>
+              <w:r>
+                <w:t>mCSD</w:t>
+              </w:r>
+              <w:proofErr w:type="spellEnd"/>
+              <w:r>
+                <w:t xml:space="preserve"> Profile is based on Release 4 of the emerging HL7</w:t>
               </w:r>
               <w:r>
                 <w:rPr>
@@ -5974,9 +6005,11 @@
                   <w:pPr>
                     <w:pStyle w:val="BodyText"/>
                   </w:pPr>
+                  <w:proofErr w:type="spellStart"/>
                   <w:r>
                     <w:t>CommunicationRequest</w:t>
                   </w:r>
+                  <w:proofErr w:type="spellEnd"/>
                 </w:p>
               </w:tc>
               <w:tc>
@@ -6019,7 +6052,31 @@
       <w:bookmarkStart w:id="57" w:name="_Toc278196135"/>
       <w:bookmarkStart w:id="58" w:name="_Toc420423993"/>
       <w:r>
-        <w:t>The mACM Profile provides the infrastructural components needed to send short, unstructured text alerts to human recipients and can record the outcomes of any human interactions upon receipt of the alert. The mACM Profile additionally allows for a feedback mechanism to determine the status of an alert through the use of alert statuses.</w:t>
+        <w:t xml:space="preserve">The </w:t>
+      </w:r>
+      <w:proofErr w:type="spellStart"/>
+      <w:r>
+        <w:t>mACM</w:t>
+      </w:r>
+      <w:proofErr w:type="spellEnd"/>
+      <w:r>
+        <w:t xml:space="preserve"> Profile provides the infrastructural components needed to send short, unstructured text alerts to human recipients and can record the outcomes of any human interactions upon receipt of the alert. The </w:t>
+      </w:r>
+      <w:proofErr w:type="spellStart"/>
+      <w:r>
+        <w:t>mACM</w:t>
+      </w:r>
+      <w:proofErr w:type="spellEnd"/>
+      <w:r>
+        <w:t xml:space="preserve"> Profile additionally allows for a feedback mechanism to determine the status of an alert </w:t>
+      </w:r>
+      <w:proofErr w:type="gramStart"/>
+      <w:r>
+        <w:t>through the use of</w:t>
+      </w:r>
+      <w:proofErr w:type="gramEnd"/>
+      <w:r>
+        <w:t xml:space="preserve"> alert statuses.</w:t>
       </w:r>
     </w:p>
     <w:p>
@@ -6119,48 +6176,64 @@
           <w:i/>
           <w:iCs/>
         </w:rPr>
-        <w:t xml:space="preserve">#11) Open Issue: mACM definition of </w:t>
-      </w:r>
+        <w:t xml:space="preserve">#11) Open Issue: </w:t>
+      </w:r>
+      <w:proofErr w:type="spellStart"/>
       <w:r>
         <w:rPr>
           <w:i/>
           <w:iCs/>
         </w:rPr>
-        <w:t>“</w:t>
-      </w:r>
+        <w:t>mACM</w:t>
+      </w:r>
+      <w:proofErr w:type="spellEnd"/>
       <w:r>
         <w:rPr>
           <w:i/>
           <w:iCs/>
         </w:rPr>
-        <w:t>alert</w:t>
+        <w:t xml:space="preserve"> definition of </w:t>
       </w:r>
       <w:r>
         <w:rPr>
           <w:i/>
           <w:iCs/>
         </w:rPr>
-        <w:t>”</w:t>
+        <w:t>“</w:t>
       </w:r>
       <w:r>
         <w:rPr>
           <w:i/>
           <w:iCs/>
         </w:rPr>
-        <w:t xml:space="preserve"> is not same as g</w:t>
+        <w:t>alert</w:t>
       </w:r>
       <w:r>
         <w:rPr>
           <w:i/>
           <w:iCs/>
         </w:rPr>
-        <w:t>eneral definition:</w:t>
+        <w:t>”</w:t>
       </w:r>
       <w:r>
         <w:rPr>
           <w:i/>
           <w:iCs/>
         </w:rPr>
+        <w:t xml:space="preserve"> is not same as g</w:t>
+      </w:r>
+      <w:r>
+        <w:rPr>
+          <w:i/>
+          <w:iCs/>
+        </w:rPr>
+        <w:t>eneral definition:</w:t>
+      </w:r>
+      <w:r>
+        <w:rPr>
+          <w:i/>
+          <w:iCs/>
+        </w:rPr>
         <w:br/>
         <w:t>http://ihe.net/uploadedFiles/Documents/Templates/IHE_TF_GenIntro_AppD_Glossary_Rev1.0_2014-07-01.pdf</w:t>
       </w:r>
@@ -6247,7 +6320,35 @@
         <w:rPr>
           <w:i/>
         </w:rPr>
-        <w:t>Opened CPs with FHIR (10390 and 10391) to enable searching on CommunicationRequest.reason and Communication.reason.</w:t>
+        <w:t xml:space="preserve">Opened CPs with FHIR (10390 and 10391) to enable searching on </w:t>
+      </w:r>
+      <w:proofErr w:type="spellStart"/>
+      <w:r>
+        <w:rPr>
+          <w:i/>
+        </w:rPr>
+        <w:t>CommunicationRequest.reason</w:t>
+      </w:r>
+      <w:proofErr w:type="spellEnd"/>
+      <w:r>
+        <w:rPr>
+          <w:i/>
+        </w:rPr>
+        <w:t xml:space="preserve"> and </w:t>
+      </w:r>
+      <w:proofErr w:type="spellStart"/>
+      <w:r>
+        <w:rPr>
+          <w:i/>
+        </w:rPr>
+        <w:t>Communication.reason</w:t>
+      </w:r>
+      <w:proofErr w:type="spellEnd"/>
+      <w:r>
+        <w:rPr>
+          <w:i/>
+        </w:rPr>
+        <w:t>.</w:t>
       </w:r>
       <w:commentRangeEnd w:id="60"/>
       <w:r>
@@ -6310,12 +6411,40 @@
         <w:rPr>
           <w:i/>
         </w:rPr>
-        <w:t xml:space="preserve"> The CommunicationRequest and Communication statuses are more directly related to that particular communication and request and not really of the alert itself</w:t>
-      </w:r>
+        <w:t xml:space="preserve"> The </w:t>
+      </w:r>
+      <w:proofErr w:type="spellStart"/>
       <w:r>
         <w:rPr>
           <w:i/>
         </w:rPr>
+        <w:t>CommunicationRequest</w:t>
+      </w:r>
+      <w:proofErr w:type="spellEnd"/>
+      <w:r>
+        <w:rPr>
+          <w:i/>
+        </w:rPr>
+        <w:t xml:space="preserve"> and Communication statuses are more directly related to that </w:t>
+      </w:r>
+      <w:proofErr w:type="gramStart"/>
+      <w:r>
+        <w:rPr>
+          <w:i/>
+        </w:rPr>
+        <w:t>particular communication</w:t>
+      </w:r>
+      <w:proofErr w:type="gramEnd"/>
+      <w:r>
+        <w:rPr>
+          <w:i/>
+        </w:rPr>
+        <w:t xml:space="preserve"> and request and not really of the alert itself</w:t>
+      </w:r>
+      <w:r>
+        <w:rPr>
+          <w:i/>
+        </w:rPr>
         <w:t xml:space="preserve">. </w:t>
       </w:r>
       <w:r>
@@ -6330,23 +6459,59 @@
         </w:rPr>
         <w:t xml:space="preserve">. </w:t>
       </w:r>
+      <w:proofErr w:type="spellStart"/>
       <w:r>
         <w:rPr>
           <w:i/>
         </w:rPr>
-        <w:t>notDone and notDoneReason can also be used to track the reason one Communication failed or wasn’t sent</w:t>
-      </w:r>
+        <w:t>notDone</w:t>
+      </w:r>
+      <w:proofErr w:type="spellEnd"/>
       <w:r>
         <w:rPr>
           <w:i/>
         </w:rPr>
+        <w:t xml:space="preserve"> and </w:t>
+      </w:r>
+      <w:proofErr w:type="spellStart"/>
+      <w:r>
+        <w:rPr>
+          <w:i/>
+        </w:rPr>
+        <w:t>notDoneReason</w:t>
+      </w:r>
+      <w:proofErr w:type="spellEnd"/>
+      <w:r>
+        <w:rPr>
+          <w:i/>
+        </w:rPr>
+        <w:t xml:space="preserve"> can also be used to track the reason one Communication failed or wasn’t sent</w:t>
+      </w:r>
+      <w:r>
+        <w:rPr>
+          <w:i/>
+        </w:rPr>
         <w:t xml:space="preserve">. </w:t>
       </w:r>
       <w:r>
         <w:rPr>
           <w:i/>
         </w:rPr>
-        <w:t>Does there need to be a field in CommunicationRequest to track the current alert status</w:t>
+        <w:t xml:space="preserve">Does there need to be a field in </w:t>
+      </w:r>
+      <w:proofErr w:type="spellStart"/>
+      <w:r>
+        <w:rPr>
+          <w:i/>
+        </w:rPr>
+        <w:t>CommunicationRequest</w:t>
+      </w:r>
+      <w:proofErr w:type="spellEnd"/>
+      <w:r>
+        <w:rPr>
+          <w:i/>
+        </w:rPr>
+        <w:t xml:space="preserve"> to track the current alert status</w:t>
       </w:r>
       <w:r>
         <w:rPr>
@@ -6412,66 +6577,166 @@
           <w:i/>
           <w:iCs/>
         </w:rPr>
-        <w:t>#0) Should a codeset be defined to capture the priority of an alert in the flag.priority resource. .</w:t>
-      </w:r>
-    </w:p>
-    <w:p>
-      <w:pPr>
-        <w:pStyle w:val="BodyText"/>
+        <w:t xml:space="preserve">#0) Should a </w:t>
+      </w:r>
+      <w:proofErr w:type="spellStart"/>
+      <w:r>
         <w:rPr>
           <w:i/>
           <w:iCs/>
         </w:rPr>
-      </w:pPr>
+        <w:t>codeset</w:t>
+      </w:r>
+      <w:proofErr w:type="spellEnd"/>
       <w:r>
         <w:rPr>
           <w:i/>
           <w:iCs/>
         </w:rPr>
-        <w:t>#1) Would we be prescriptive about the way to set PCD abnormality flags in the flag.character</w:t>
-      </w:r>
+        <w:t xml:space="preserve"> be defined to capture the priority of an alert in the </w:t>
+      </w:r>
+      <w:proofErr w:type="spellStart"/>
+      <w:proofErr w:type="gramStart"/>
       <w:r>
         <w:rPr>
           <w:i/>
           <w:iCs/>
         </w:rPr>
-        <w:t>i</w:t>
-      </w:r>
+        <w:t>flag.priority</w:t>
+      </w:r>
+      <w:proofErr w:type="spellEnd"/>
+      <w:proofErr w:type="gramEnd"/>
       <w:r>
         <w:rPr>
           <w:i/>
           <w:iCs/>
         </w:rPr>
-        <w:t>stics data field</w:t>
-      </w:r>
-      <w:r>
+        <w:t xml:space="preserve"> resource. .</w:t>
+      </w:r>
+    </w:p>
+    <w:p>
+      <w:pPr>
+        <w:pStyle w:val="BodyText"/>
         <w:rPr>
           <w:i/>
           <w:iCs/>
         </w:rPr>
-        <w:t xml:space="preserve">? </w:t>
-      </w:r>
+      </w:pPr>
       <w:r>
         <w:rPr>
           <w:i/>
           <w:iCs/>
         </w:rPr>
-        <w:t xml:space="preserve">Table 8.3 is referenced, but no uri or oid is specified. </w:t>
-      </w:r>
-    </w:p>
-    <w:p>
-      <w:pPr>
-        <w:pStyle w:val="BodyText"/>
-        <w:rPr>
-          <w:i/>
-        </w:rPr>
-      </w:pPr>
+        <w:t xml:space="preserve">#1) Would we be prescriptive about the way to set PCD abnormality flags in the </w:t>
+      </w:r>
+      <w:proofErr w:type="spellStart"/>
+      <w:proofErr w:type="gramStart"/>
       <w:r>
         <w:rPr>
           <w:i/>
           <w:iCs/>
         </w:rPr>
-        <w:t>#2) mACM defines FHIR extensions which require profiles in 3.84.41.2.1and 3.85.41.2.1. FHIR requires that these profiles are published. Currently the text states that the profiles are available at, for example:</w:t>
+        <w:t>flag.character</w:t>
+      </w:r>
+      <w:r>
+        <w:rPr>
+          <w:i/>
+          <w:iCs/>
+        </w:rPr>
+        <w:t>i</w:t>
+      </w:r>
+      <w:r>
+        <w:rPr>
+          <w:i/>
+          <w:iCs/>
+        </w:rPr>
+        <w:t>stics</w:t>
+      </w:r>
+      <w:proofErr w:type="spellEnd"/>
+      <w:proofErr w:type="gramEnd"/>
+      <w:r>
+        <w:rPr>
+          <w:i/>
+          <w:iCs/>
+        </w:rPr>
+        <w:t xml:space="preserve"> data field</w:t>
+      </w:r>
+      <w:r>
+        <w:rPr>
+          <w:i/>
+          <w:iCs/>
+        </w:rPr>
+        <w:t xml:space="preserve">? </w:t>
+      </w:r>
+      <w:r>
+        <w:rPr>
+          <w:i/>
+          <w:iCs/>
+        </w:rPr>
+        <w:t xml:space="preserve">Table 8.3 is referenced, but no </w:t>
+      </w:r>
+      <w:proofErr w:type="spellStart"/>
+      <w:r>
+        <w:rPr>
+          <w:i/>
+          <w:iCs/>
+        </w:rPr>
+        <w:t>uri</w:t>
+      </w:r>
+      <w:proofErr w:type="spellEnd"/>
+      <w:r>
+        <w:rPr>
+          <w:i/>
+          <w:iCs/>
+        </w:rPr>
+        <w:t xml:space="preserve"> or </w:t>
+      </w:r>
+      <w:proofErr w:type="spellStart"/>
+      <w:r>
+        <w:rPr>
+          <w:i/>
+          <w:iCs/>
+        </w:rPr>
+        <w:t>oid</w:t>
+      </w:r>
+      <w:proofErr w:type="spellEnd"/>
+      <w:r>
+        <w:rPr>
+          <w:i/>
+          <w:iCs/>
+        </w:rPr>
+        <w:t xml:space="preserve"> is specified. </w:t>
+      </w:r>
+    </w:p>
+    <w:p>
+      <w:pPr>
+        <w:pStyle w:val="BodyText"/>
+        <w:rPr>
+          <w:i/>
+        </w:rPr>
+      </w:pPr>
+      <w:r>
+        <w:rPr>
+          <w:i/>
+          <w:iCs/>
+        </w:rPr>
+        <w:t xml:space="preserve">#2) </w:t>
+      </w:r>
+      <w:proofErr w:type="spellStart"/>
+      <w:r>
+        <w:rPr>
+          <w:i/>
+          <w:iCs/>
+        </w:rPr>
+        <w:t>mACM</w:t>
+      </w:r>
+      <w:proofErr w:type="spellEnd"/>
+      <w:r>
+        <w:rPr>
+          <w:i/>
+          <w:iCs/>
+        </w:rPr>
+        <w:t xml:space="preserve"> defines FHIR extensions which require profiles in 3.84.41.2.1and 3.85.41.2.1. FHIR requires that these profiles are published. Currently the text states that the profiles are available at, for example:</w:t>
       </w:r>
     </w:p>
     <w:p>
@@ -6606,22 +6871,56 @@
           <w:i/>
           <w:iCs/>
         </w:rPr>
-        <w:t xml:space="preserve">#4) Should we have Device as a recipient in transactions 84 and 85. This is not specifically required for the uses cases described in Vol 1, but may be useful for PCD. </w:t>
-      </w:r>
-    </w:p>
-    <w:p>
-      <w:pPr>
-        <w:pStyle w:val="BodyText"/>
-        <w:rPr>
-          <w:iCs/>
-        </w:rPr>
-      </w:pPr>
+        <w:t xml:space="preserve">#4) Should we have Device as a recipient in transactions 84 and 85. This is not specifically required for the </w:t>
+      </w:r>
+      <w:proofErr w:type="gramStart"/>
       <w:r>
         <w:rPr>
           <w:i/>
           <w:iCs/>
         </w:rPr>
-        <w:t xml:space="preserve">#5) For the flag.author data field, it would be useful to have the author of an alert be an Organization resource (e.g., CDC). A </w:t>
+        <w:t>uses</w:t>
+      </w:r>
+      <w:proofErr w:type="gramEnd"/>
+      <w:r>
+        <w:rPr>
+          <w:i/>
+          <w:iCs/>
+        </w:rPr>
+        <w:t xml:space="preserve"> cases described in Vol 1, but may be useful for PCD. </w:t>
+      </w:r>
+    </w:p>
+    <w:p>
+      <w:pPr>
+        <w:pStyle w:val="BodyText"/>
+        <w:rPr>
+          <w:iCs/>
+        </w:rPr>
+      </w:pPr>
+      <w:r>
+        <w:rPr>
+          <w:i/>
+          <w:iCs/>
+        </w:rPr>
+        <w:t xml:space="preserve">#5) For the </w:t>
+      </w:r>
+      <w:proofErr w:type="spellStart"/>
+      <w:proofErr w:type="gramStart"/>
+      <w:r>
+        <w:rPr>
+          <w:i/>
+          <w:iCs/>
+        </w:rPr>
+        <w:t>flag.author</w:t>
+      </w:r>
+      <w:proofErr w:type="spellEnd"/>
+      <w:proofErr w:type="gramEnd"/>
+      <w:r>
+        <w:rPr>
+          <w:i/>
+          <w:iCs/>
+        </w:rPr>
+        <w:t xml:space="preserve"> data field, it would be useful to have the author of an alert be an Organization resource (e.g., CDC). A </w:t>
       </w:r>
       <w:r>
         <w:rPr>
@@ -6738,7 +7037,21 @@
                 <w:rStyle w:val="XMLname"/>
               </w:rPr>
               <w:br/>
-              <w:t>[0..1]</w:t>
+              <w:t>[</w:t>
+            </w:r>
+            <w:proofErr w:type="gramStart"/>
+            <w:r>
+              <w:rPr>
+                <w:rStyle w:val="XMLname"/>
+              </w:rPr>
+              <w:t>0..</w:t>
+            </w:r>
+            <w:proofErr w:type="gramEnd"/>
+            <w:r>
+              <w:rPr>
+                <w:rStyle w:val="XMLname"/>
+              </w:rPr>
+              <w:t>1]</w:t>
             </w:r>
           </w:p>
         </w:tc>
@@ -6774,6 +7087,8 @@
               </w:rPr>
               <w:t xml:space="preserve">This data field is defined as an extension with URL </w:t>
             </w:r>
+            <w:proofErr w:type="spellStart"/>
+            <w:proofErr w:type="gramStart"/>
             <w:r>
               <w:rPr>
                 <w:rStyle w:val="XMLname"/>
@@ -6782,12 +7097,15 @@
               </w:rPr>
               <w:t>flag.author</w:t>
             </w:r>
+            <w:proofErr w:type="spellEnd"/>
+            <w:proofErr w:type="gramEnd"/>
             <w:r>
               <w:rPr>
                 <w:szCs w:val="18"/>
               </w:rPr>
               <w:t xml:space="preserve"> and with value in </w:t>
             </w:r>
+            <w:proofErr w:type="spellStart"/>
             <w:r>
               <w:rPr>
                 <w:rStyle w:val="XMLname"/>
@@ -6796,6 +7114,7 @@
               </w:rPr>
               <w:t>valueReference</w:t>
             </w:r>
+            <w:proofErr w:type="spellEnd"/>
             <w:r>
               <w:rPr>
                 <w:szCs w:val="18"/>
@@ -6848,8 +7167,16 @@
               <w:rPr>
                 <w:rStyle w:val="XMLname"/>
               </w:rPr>
-              <w:t xml:space="preserve"> Reference(</w:t>
-            </w:r>
+              <w:t xml:space="preserve"> </w:t>
+            </w:r>
+            <w:proofErr w:type="gramStart"/>
+            <w:r>
+              <w:rPr>
+                <w:rStyle w:val="XMLname"/>
+              </w:rPr>
+              <w:t>Reference(</w:t>
+            </w:r>
+            <w:proofErr w:type="gramEnd"/>
           </w:p>
           <w:p>
             <w:pPr>
@@ -6899,7 +7226,25 @@
           <w:i/>
           <w:iCs/>
         </w:rPr>
-        <w:t xml:space="preserve">#7) The use of the flag.category is unclear – it could either be flag/alert content or could be used for alert filtering/routing. A </w:t>
+        <w:t xml:space="preserve">#7) The use of the </w:t>
+      </w:r>
+      <w:proofErr w:type="spellStart"/>
+      <w:proofErr w:type="gramStart"/>
+      <w:r>
+        <w:rPr>
+          <w:i/>
+          <w:iCs/>
+        </w:rPr>
+        <w:t>flag.category</w:t>
+      </w:r>
+      <w:proofErr w:type="spellEnd"/>
+      <w:proofErr w:type="gramEnd"/>
+      <w:r>
+        <w:rPr>
+          <w:i/>
+          <w:iCs/>
+        </w:rPr>
+        <w:t xml:space="preserve"> is unclear – it could either be flag/alert content or could be used for alert filtering/routing. A </w:t>
       </w:r>
       <w:r>
         <w:rPr>
@@ -6959,22 +7304,58 @@
           <w:i/>
           <w:iCs/>
         </w:rPr>
-        <w:t xml:space="preserve"> Skype conversation indicated that the later sense of flag.category is what is intended, and this is the way that is used in this profile.</w:t>
-      </w:r>
-    </w:p>
-    <w:p>
-      <w:pPr>
-        <w:pStyle w:val="BodyText"/>
-        <w:rPr>
-          <w:iCs/>
-        </w:rPr>
-      </w:pPr>
+        <w:t xml:space="preserve"> Skype conversation indicated that the later sense of </w:t>
+      </w:r>
+      <w:proofErr w:type="spellStart"/>
+      <w:proofErr w:type="gramStart"/>
       <w:r>
         <w:rPr>
           <w:i/>
           <w:iCs/>
         </w:rPr>
-        <w:t xml:space="preserve">#8) Use Case #1 in Vol 1 requires that an alert be issued without an identified subject of care. The flag resource has a flag.patient field that is [1..1] which would preclude the use of the flag resource for this use case. A </w:t>
+        <w:t>flag.category</w:t>
+      </w:r>
+      <w:proofErr w:type="spellEnd"/>
+      <w:proofErr w:type="gramEnd"/>
+      <w:r>
+        <w:rPr>
+          <w:i/>
+          <w:iCs/>
+        </w:rPr>
+        <w:t xml:space="preserve"> is what is intended, and this is the way that is used in this profile.</w:t>
+      </w:r>
+    </w:p>
+    <w:p>
+      <w:pPr>
+        <w:pStyle w:val="BodyText"/>
+        <w:rPr>
+          <w:iCs/>
+        </w:rPr>
+      </w:pPr>
+      <w:r>
+        <w:rPr>
+          <w:i/>
+          <w:iCs/>
+        </w:rPr>
+        <w:t xml:space="preserve">#8) Use Case #1 in Vol 1 requires that an alert be issued without an identified subject of care. The flag resource has a </w:t>
+      </w:r>
+      <w:proofErr w:type="spellStart"/>
+      <w:proofErr w:type="gramStart"/>
+      <w:r>
+        <w:rPr>
+          <w:i/>
+          <w:iCs/>
+        </w:rPr>
+        <w:t>flag.patient</w:t>
+      </w:r>
+      <w:proofErr w:type="spellEnd"/>
+      <w:proofErr w:type="gramEnd"/>
+      <w:r>
+        <w:rPr>
+          <w:i/>
+          <w:iCs/>
+        </w:rPr>
+        <w:t xml:space="preserve"> field that is [1..1] which would preclude the use of the flag resource for this use case. A </w:t>
       </w:r>
       <w:r>
         <w:rPr>
@@ -7020,23 +7401,57 @@
           <w:i/>
           <w:iCs/>
         </w:rPr>
-        <w:t>to change to [0..1]. If this CP is approved, then Section 3.84.4.1.2.1 should be updated.</w:t>
-      </w:r>
-    </w:p>
-    <w:p>
-      <w:pPr>
-        <w:pStyle w:val="BodyText"/>
+        <w:t>to change to [</w:t>
+      </w:r>
+      <w:proofErr w:type="gramStart"/>
+      <w:r>
         <w:rPr>
           <w:i/>
           <w:iCs/>
         </w:rPr>
-      </w:pPr>
+        <w:t>0..</w:t>
+      </w:r>
+      <w:proofErr w:type="gramEnd"/>
       <w:r>
         <w:rPr>
           <w:i/>
           <w:iCs/>
         </w:rPr>
-        <w:t>#9) A concern brought up by PCD is that the use of flag.patient is limiting scope of the alert. What about location or equipment source=medical device, a use cased highlighted in Vol 1 of PCD?  Example of a location would be a cord pull in bathroom in a hallway. A FHIR issue was raised:</w:t>
+        <w:t>1]. If this CP is approved, then Section 3.84.4.1.2.1 should be updated.</w:t>
+      </w:r>
+    </w:p>
+    <w:p>
+      <w:pPr>
+        <w:pStyle w:val="BodyText"/>
+        <w:rPr>
+          <w:i/>
+          <w:iCs/>
+        </w:rPr>
+      </w:pPr>
+      <w:r>
+        <w:rPr>
+          <w:i/>
+          <w:iCs/>
+        </w:rPr>
+        <w:t xml:space="preserve">#9) A concern brought up by PCD is that the use of </w:t>
+      </w:r>
+      <w:proofErr w:type="spellStart"/>
+      <w:proofErr w:type="gramStart"/>
+      <w:r>
+        <w:rPr>
+          <w:i/>
+          <w:iCs/>
+        </w:rPr>
+        <w:t>flag.patient</w:t>
+      </w:r>
+      <w:proofErr w:type="spellEnd"/>
+      <w:proofErr w:type="gramEnd"/>
+      <w:r>
+        <w:rPr>
+          <w:i/>
+          <w:iCs/>
+        </w:rPr>
+        <w:t xml:space="preserve"> is limiting scope of the alert. What about location or equipment source=medical device, a use cased highlighted in Vol 1 of PCD?  Example of a location would be a cord pull in bathroom in a hallway. A FHIR issue was raised:</w:t>
       </w:r>
     </w:p>
     <w:p>
@@ -7188,7 +7603,21 @@
         <w:rPr>
           <w:i/>
         </w:rPr>
-        <w:t>This was accepted, but it looks like it should also be added to CommunicationRequest resources:</w:t>
+        <w:t xml:space="preserve">This was accepted, but it looks like it should also be added to </w:t>
+      </w:r>
+      <w:proofErr w:type="spellStart"/>
+      <w:r>
+        <w:rPr>
+          <w:i/>
+        </w:rPr>
+        <w:t>CommunicationRequest</w:t>
+      </w:r>
+      <w:proofErr w:type="spellEnd"/>
+      <w:r>
+        <w:rPr>
+          <w:i/>
+        </w:rPr>
+        <w:t xml:space="preserve"> resources:</w:t>
       </w:r>
     </w:p>
     <w:p>
@@ -7235,26 +7664,90 @@
         <w:rPr>
           <w:i/>
         </w:rPr>
-        <w:t>This was rejected by FHIR:  “Communication represents a piece of information that *was* conveyed to a recipient. Validity period isn't relevant. (Flag on the other hand represents a piece of data that should be continuously exposed to a category of recipients over a period of time.)”</w:t>
-      </w:r>
-    </w:p>
-    <w:p>
-      <w:pPr>
+        <w:t>This was rejected by FHIR</w:t>
+      </w:r>
+      <w:proofErr w:type="gramStart"/>
+      <w:r>
         <w:rPr>
           <w:i/>
         </w:rPr>
-      </w:pPr>
+        <w:t>:  “</w:t>
+      </w:r>
+      <w:proofErr w:type="gramEnd"/>
       <w:r>
         <w:rPr>
           <w:i/>
         </w:rPr>
+        <w:t xml:space="preserve">Communication represents a piece of information that *was* conveyed to a recipient. Validity period isn't relevant. (Flag on the other hand represents a piece of data that should be continuously exposed to a category of recipients over </w:t>
+      </w:r>
+      <w:proofErr w:type="gramStart"/>
+      <w:r>
+        <w:rPr>
+          <w:i/>
+        </w:rPr>
+        <w:t>a period of time</w:t>
+      </w:r>
+      <w:proofErr w:type="gramEnd"/>
+      <w:r>
+        <w:rPr>
+          <w:i/>
+        </w:rPr>
+        <w:t>.)”</w:t>
+      </w:r>
+    </w:p>
+    <w:p>
+      <w:pPr>
+        <w:rPr>
+          <w:i/>
+        </w:rPr>
+      </w:pPr>
+      <w:r>
+        <w:rPr>
+          <w:i/>
+        </w:rPr>
         <w:lastRenderedPageBreak/>
-        <w:t>This raises the issue of whether mACM should use CommunicationRequest resources as the trigger.</w:t>
-      </w:r>
-    </w:p>
-    <w:p>
-      <w:r>
-        <w:t>We have decided to use CommunicationRequest as the primary FHIR Resource for sending alerts.</w:t>
+        <w:t xml:space="preserve">This raises the issue of whether </w:t>
+      </w:r>
+      <w:proofErr w:type="spellStart"/>
+      <w:r>
+        <w:rPr>
+          <w:i/>
+        </w:rPr>
+        <w:t>mACM</w:t>
+      </w:r>
+      <w:proofErr w:type="spellEnd"/>
+      <w:r>
+        <w:rPr>
+          <w:i/>
+        </w:rPr>
+        <w:t xml:space="preserve"> should use </w:t>
+      </w:r>
+      <w:proofErr w:type="spellStart"/>
+      <w:r>
+        <w:rPr>
+          <w:i/>
+        </w:rPr>
+        <w:t>CommunicationRequest</w:t>
+      </w:r>
+      <w:proofErr w:type="spellEnd"/>
+      <w:r>
+        <w:rPr>
+          <w:i/>
+        </w:rPr>
+        <w:t xml:space="preserve"> resources as the trigger.</w:t>
+      </w:r>
+    </w:p>
+    <w:p>
+      <w:r>
+        <w:t xml:space="preserve">We have decided to use </w:t>
+      </w:r>
+      <w:proofErr w:type="spellStart"/>
+      <w:r>
+        <w:t>CommunicationRequest</w:t>
+      </w:r>
+      <w:proofErr w:type="spellEnd"/>
+      <w:r>
+        <w:t xml:space="preserve"> as the primary FHIR Resource for sending alerts.</w:t>
       </w:r>
     </w:p>
     <w:p>
@@ -7309,7 +7802,21 @@
         <w:rPr>
           <w:i/>
         </w:rPr>
-        <w:t>Should the dissemination extension be replaced by multiple Communication resources sharing the same original CommunicationRequest resource?</w:t>
+        <w:t xml:space="preserve">Should the dissemination extension be replaced by multiple Communication resources sharing the same original </w:t>
+      </w:r>
+      <w:proofErr w:type="spellStart"/>
+      <w:r>
+        <w:rPr>
+          <w:i/>
+        </w:rPr>
+        <w:t>CommunicationRequest</w:t>
+      </w:r>
+      <w:proofErr w:type="spellEnd"/>
+      <w:r>
+        <w:rPr>
+          <w:i/>
+        </w:rPr>
+        <w:t xml:space="preserve"> resource?</w:t>
       </w:r>
     </w:p>
     <w:p>
@@ -7334,12 +7841,26 @@
         <w:rPr>
           <w:i/>
         </w:rPr>
-        <w:t>FHIR CP #10387 asks for a way to describe the location a CommunicationRequest refers to</w:t>
-      </w:r>
+        <w:t xml:space="preserve">FHIR CP #10387 asks for a way to describe the location a </w:t>
+      </w:r>
+      <w:proofErr w:type="spellStart"/>
       <w:r>
         <w:rPr>
           <w:i/>
         </w:rPr>
+        <w:t>CommunicationRequest</w:t>
+      </w:r>
+      <w:proofErr w:type="spellEnd"/>
+      <w:r>
+        <w:rPr>
+          <w:i/>
+        </w:rPr>
+        <w:t xml:space="preserve"> refers to</w:t>
+      </w:r>
+      <w:r>
+        <w:rPr>
+          <w:i/>
+        </w:rPr>
         <w:t xml:space="preserve">. </w:t>
       </w:r>
       <w:r>
@@ -7358,19 +7879,51 @@
         <w:rPr>
           <w:i/>
         </w:rPr>
-        <w:t xml:space="preserve"> 3.85.4.2-1 uses sender.location (when sender is a Device)</w:t>
-      </w:r>
+        <w:t xml:space="preserve"> 3.85.4.2-1 uses </w:t>
+      </w:r>
+      <w:proofErr w:type="spellStart"/>
+      <w:proofErr w:type="gramStart"/>
       <w:r>
         <w:rPr>
           <w:i/>
         </w:rPr>
+        <w:t>sender.location</w:t>
+      </w:r>
+      <w:proofErr w:type="spellEnd"/>
+      <w:proofErr w:type="gramEnd"/>
+      <w:r>
+        <w:rPr>
+          <w:i/>
+        </w:rPr>
+        <w:t xml:space="preserve"> (when sender is a Device)</w:t>
+      </w:r>
+      <w:r>
+        <w:rPr>
+          <w:i/>
+        </w:rPr>
         <w:t xml:space="preserve">. </w:t>
       </w:r>
       <w:r>
         <w:rPr>
           <w:i/>
         </w:rPr>
-        <w:t>Is sender.location suitable?</w:t>
+        <w:t xml:space="preserve">Is </w:t>
+      </w:r>
+      <w:proofErr w:type="spellStart"/>
+      <w:proofErr w:type="gramStart"/>
+      <w:r>
+        <w:rPr>
+          <w:i/>
+        </w:rPr>
+        <w:t>sender.location</w:t>
+      </w:r>
+      <w:proofErr w:type="spellEnd"/>
+      <w:proofErr w:type="gramEnd"/>
+      <w:r>
+        <w:rPr>
+          <w:i/>
+        </w:rPr>
+        <w:t xml:space="preserve"> suitable?</w:t>
       </w:r>
     </w:p>
     <w:p>
@@ -7384,7 +7937,15 @@
         <w:t xml:space="preserve">. </w:t>
       </w:r>
       <w:r>
-        <w:t>We have left it using the Device.location when the sender is a device.</w:t>
+        <w:t xml:space="preserve">We have left it using the </w:t>
+      </w:r>
+      <w:proofErr w:type="spellStart"/>
+      <w:r>
+        <w:t>Device.location</w:t>
+      </w:r>
+      <w:proofErr w:type="spellEnd"/>
+      <w:r>
+        <w:t xml:space="preserve"> when the sender is a device.</w:t>
       </w:r>
     </w:p>
     <w:p>
@@ -7398,7 +7959,35 @@
         <w:rPr>
           <w:i/>
         </w:rPr>
-        <w:t>#20) Should the basedOn field be constrained to only allow a maximum of one entry that must be the CommunicationRequest that started the process</w:t>
+        <w:t xml:space="preserve">#20) Should the </w:t>
+      </w:r>
+      <w:proofErr w:type="spellStart"/>
+      <w:r>
+        <w:rPr>
+          <w:i/>
+        </w:rPr>
+        <w:t>basedOn</w:t>
+      </w:r>
+      <w:proofErr w:type="spellEnd"/>
+      <w:r>
+        <w:rPr>
+          <w:i/>
+        </w:rPr>
+        <w:t xml:space="preserve"> field be constrained to only allow a maximum of one entry that must be the </w:t>
+      </w:r>
+      <w:proofErr w:type="spellStart"/>
+      <w:r>
+        <w:rPr>
+          <w:i/>
+        </w:rPr>
+        <w:t>CommunicationRequest</w:t>
+      </w:r>
+      <w:proofErr w:type="spellEnd"/>
+      <w:r>
+        <w:rPr>
+          <w:i/>
+        </w:rPr>
+        <w:t xml:space="preserve"> that started the process</w:t>
       </w:r>
       <w:r>
         <w:rPr>
@@ -8007,7 +8596,15 @@
               <w:pStyle w:val="TableEntry"/>
             </w:pPr>
             <w:r>
-              <w:t xml:space="preserve">This transaction is used by the Alert Reporter to query an Alert Aggregator for alert status information as communicated to an Alert Aggregator for a particular alert. </w:t>
+              <w:t xml:space="preserve">This transaction is used by the Alert Reporter to query an Alert Aggregator for alert status information as communicated to an Alert Aggregator for a </w:t>
+            </w:r>
+            <w:proofErr w:type="gramStart"/>
+            <w:r>
+              <w:t>particular alert</w:t>
+            </w:r>
+            <w:proofErr w:type="gramEnd"/>
+            <w:r>
+              <w:t xml:space="preserve">. </w:t>
             </w:r>
           </w:p>
         </w:tc>
@@ -8289,12 +8886,14 @@
         </w:rPr>
         <w:t>(</w:t>
       </w:r>
+      <w:proofErr w:type="spellStart"/>
       <w:r>
         <w:rPr>
           <w:noProof w:val="0"/>
         </w:rPr>
         <w:t>mACM</w:t>
       </w:r>
+      <w:proofErr w:type="spellEnd"/>
       <w:r>
         <w:rPr>
           <w:noProof w:val="0"/>
@@ -8329,13 +8928,37 @@
       <w:bookmarkStart w:id="151" w:name="_Toc278195989"/>
       <w:bookmarkStart w:id="152" w:name="_Toc278196145"/>
       <w:r>
-        <w:t xml:space="preserve">The mACM Profile provides the infrastructural components needed to send short, unstructured text alerts to human recipients and </w:t>
+        <w:t xml:space="preserve">The </w:t>
+      </w:r>
+      <w:proofErr w:type="spellStart"/>
+      <w:r>
+        <w:t>mACM</w:t>
+      </w:r>
+      <w:proofErr w:type="spellEnd"/>
+      <w:r>
+        <w:t xml:space="preserve"> Profile provides the infrastructural components needed to send short, unstructured text alerts to human recipients and </w:t>
       </w:r>
       <w:r>
         <w:t>can record</w:t>
       </w:r>
       <w:r>
-        <w:t xml:space="preserve"> the outcomes of any human interactions upon receipt of the alert. The mACM Profile additionally allows for a feedback mechanism to determine the status of an alert through the use of alert statuses. Additional characteristics of alerts are discussed in </w:t>
+        <w:t xml:space="preserve"> the outcomes of any human interactions upon receipt of the alert. The </w:t>
+      </w:r>
+      <w:proofErr w:type="spellStart"/>
+      <w:r>
+        <w:t>mACM</w:t>
+      </w:r>
+      <w:proofErr w:type="spellEnd"/>
+      <w:r>
+        <w:t xml:space="preserve"> Profile additionally allows for a feedback mechanism to determine the status of an alert </w:t>
+      </w:r>
+      <w:proofErr w:type="gramStart"/>
+      <w:r>
+        <w:t>through the use of</w:t>
+      </w:r>
+      <w:proofErr w:type="gramEnd"/>
+      <w:r>
+        <w:t xml:space="preserve"> alert statuses. Additional characteristics of alerts are discussed in </w:t>
       </w:r>
       <w:r>
         <w:t xml:space="preserve">Section </w:t>
@@ -8349,7 +8972,15 @@
         <w:pStyle w:val="BodyText"/>
       </w:pPr>
       <w:r>
-        <w:t xml:space="preserve">Recognizing that there are many health care workflows that could leverage a notification mechanism, it is not the aim of this profile to describe all of these workflows. Instead, this profile will limit considerations to two use cases: </w:t>
+        <w:t xml:space="preserve">Recognizing that there are many health care workflows that could leverage a notification mechanism, it is not the aim of this profile to describe </w:t>
+      </w:r>
+      <w:proofErr w:type="gramStart"/>
+      <w:r>
+        <w:t>all of</w:t>
+      </w:r>
+      <w:proofErr w:type="gramEnd"/>
+      <w:r>
+        <w:t xml:space="preserve"> these workflows. Instead, this profile will limit considerations to two use cases: </w:t>
       </w:r>
     </w:p>
     <w:p>
@@ -8397,7 +9028,15 @@
         <w:pStyle w:val="BodyText"/>
       </w:pPr>
       <w:r>
-        <w:t xml:space="preserve">It is the expectation that the infrastructural components of the mACM Profile will be reusable beyond the use cases described </w:t>
+        <w:t xml:space="preserve">It is the expectation that the infrastructural components of the </w:t>
+      </w:r>
+      <w:proofErr w:type="spellStart"/>
+      <w:r>
+        <w:t>mACM</w:t>
+      </w:r>
+      <w:proofErr w:type="spellEnd"/>
+      <w:r>
+        <w:t xml:space="preserve"> Profile will be reusable beyond the use cases described </w:t>
       </w:r>
       <w:r>
         <w:t>in Section 42.4.2</w:t>
@@ -8413,9 +9052,11 @@
       <w:r>
         <w:t xml:space="preserve">The </w:t>
       </w:r>
+      <w:proofErr w:type="spellStart"/>
       <w:r>
         <w:t>mACM</w:t>
       </w:r>
+      <w:proofErr w:type="spellEnd"/>
       <w:r>
         <w:t xml:space="preserve"> </w:t>
       </w:r>
@@ -8612,12 +9253,14 @@
         </w:rPr>
         <w:t xml:space="preserve"> (</w:t>
       </w:r>
+      <w:proofErr w:type="spellStart"/>
       <w:r>
         <w:rPr>
           <w:noProof w:val="0"/>
         </w:rPr>
         <w:t>mACM</w:t>
       </w:r>
+      <w:proofErr w:type="spellEnd"/>
       <w:r>
         <w:rPr>
           <w:noProof w:val="0"/>
@@ -8693,9 +9336,11 @@
       <w:r>
         <w:t xml:space="preserve">tors directly involved in the </w:t>
       </w:r>
+      <w:proofErr w:type="spellStart"/>
       <w:r>
         <w:t>mACM</w:t>
       </w:r>
+      <w:proofErr w:type="spellEnd"/>
       <w:r>
         <w:t xml:space="preserve"> </w:t>
       </w:r>
@@ -8714,7 +9359,15 @@
         <w:pStyle w:val="BodyText"/>
       </w:pPr>
       <w:r>
-        <w:t xml:space="preserve">No content modules are defined by the mACM </w:t>
+        <w:t xml:space="preserve">No content modules are defined by the </w:t>
+      </w:r>
+      <w:proofErr w:type="spellStart"/>
+      <w:r>
+        <w:t>mACM</w:t>
+      </w:r>
+      <w:proofErr w:type="spellEnd"/>
+      <w:r>
+        <w:t xml:space="preserve"> </w:t>
       </w:r>
       <w:r>
         <w:t>Profile</w:t>
@@ -8791,9 +9444,11 @@
       <w:r>
         <w:t xml:space="preserve">: </w:t>
       </w:r>
+      <w:proofErr w:type="spellStart"/>
       <w:r>
         <w:t>mACM</w:t>
       </w:r>
+      <w:proofErr w:type="spellEnd"/>
       <w:r>
         <w:t xml:space="preserve"> Actor</w:t>
       </w:r>
@@ -8820,9 +9475,11 @@
       <w:r>
         <w:t xml:space="preserve">.1-1 lists the transactions for each actor directly involved in the </w:t>
       </w:r>
+      <w:proofErr w:type="spellStart"/>
       <w:r>
         <w:t>mACM</w:t>
       </w:r>
+      <w:proofErr w:type="spellEnd"/>
       <w:r>
         <w:t xml:space="preserve"> Profile. </w:t>
       </w:r>
@@ -8884,9 +9541,11 @@
       <w:r>
         <w:t xml:space="preserve">.1-1: </w:t>
       </w:r>
+      <w:proofErr w:type="spellStart"/>
       <w:r>
         <w:t>mACM</w:t>
       </w:r>
+      <w:proofErr w:type="spellEnd"/>
       <w:r>
         <w:t xml:space="preserve"> Profile - Actors and Transactions</w:t>
       </w:r>
@@ -10115,7 +10774,21 @@
         <w:rPr>
           <w:noProof w:val="0"/>
         </w:rPr>
-        <w:t>.2 mACM Actor Options</w:t>
+        <w:t xml:space="preserve">.2 </w:t>
+      </w:r>
+      <w:proofErr w:type="spellStart"/>
+      <w:r>
+        <w:rPr>
+          <w:noProof w:val="0"/>
+        </w:rPr>
+        <w:t>mACM</w:t>
+      </w:r>
+      <w:proofErr w:type="spellEnd"/>
+      <w:r>
+        <w:rPr>
+          <w:noProof w:val="0"/>
+        </w:rPr>
+        <w:t xml:space="preserve"> Actor Options</w:t>
       </w:r>
       <w:bookmarkEnd w:id="179"/>
       <w:bookmarkEnd w:id="180"/>
@@ -10151,7 +10824,15 @@
         <w:t>42</w:t>
       </w:r>
       <w:r>
-        <w:t>.2-1: mACM - Actors and Options</w:t>
+        <w:t xml:space="preserve">.2-1: </w:t>
+      </w:r>
+      <w:proofErr w:type="spellStart"/>
+      <w:r>
+        <w:t>mACM</w:t>
+      </w:r>
+      <w:proofErr w:type="spellEnd"/>
+      <w:r>
+        <w:t xml:space="preserve"> - Actors and Options</w:t>
       </w:r>
     </w:p>
     <w:tbl>
@@ -10565,7 +11246,15 @@
         <w:pStyle w:val="BodyText"/>
       </w:pPr>
       <w:r>
-        <w:t>This option enables mACM actors to operate in an environment</w:t>
+        <w:t xml:space="preserve">This option enables </w:t>
+      </w:r>
+      <w:proofErr w:type="spellStart"/>
+      <w:r>
+        <w:t>mACM</w:t>
+      </w:r>
+      <w:proofErr w:type="spellEnd"/>
+      <w:r>
+        <w:t xml:space="preserve"> actors to operate in an environment</w:t>
       </w:r>
       <w:r>
         <w:t xml:space="preserve"> that is also</w:t>
@@ -10608,8 +11297,13 @@
       <w:r>
         <w:t xml:space="preserve">This grouping enables the </w:t>
       </w:r>
-      <w:r>
-        <w:t>mACM Alert Aggregator to collect feedback on the current status of an alert disseminated in an ACM environment.</w:t>
+      <w:proofErr w:type="spellStart"/>
+      <w:r>
+        <w:t>mACM</w:t>
+      </w:r>
+      <w:proofErr w:type="spellEnd"/>
+      <w:r>
+        <w:t xml:space="preserve"> Alert Aggregator to collect feedback on the current status of an alert disseminated in an ACM environment.</w:t>
       </w:r>
     </w:p>
     <w:p>
@@ -10617,7 +11311,15 @@
         <w:pStyle w:val="ListBullet2"/>
       </w:pPr>
       <w:r>
-        <w:t>When the mACM Alert Aggregator receives a valid Mobile Report Alert [ITI-84]</w:t>
+        <w:t xml:space="preserve">When the </w:t>
+      </w:r>
+      <w:proofErr w:type="spellStart"/>
+      <w:r>
+        <w:t>mACM</w:t>
+      </w:r>
+      <w:proofErr w:type="spellEnd"/>
+      <w:r>
+        <w:t xml:space="preserve"> Alert Aggregator receives a valid Mobile Report Alert [ITI-84]</w:t>
       </w:r>
       <w:r>
         <w:t xml:space="preserve"> transaction</w:t>
@@ -10717,8 +11419,13 @@
       <w:r>
         <w:t xml:space="preserve">grouped </w:t>
       </w:r>
-      <w:r>
-        <w:t>mACM Alert Aggregator</w:t>
+      <w:proofErr w:type="spellStart"/>
+      <w:r>
+        <w:t>mACM</w:t>
+      </w:r>
+      <w:proofErr w:type="spellEnd"/>
+      <w:r>
+        <w:t xml:space="preserve"> Alert Aggregator</w:t>
       </w:r>
       <w:r>
         <w:t xml:space="preserve"> </w:t>
@@ -10822,7 +11529,21 @@
         <w:rPr>
           <w:noProof w:val="0"/>
         </w:rPr>
-        <w:t>42.3 mACM Required Actor Groupings</w:t>
+        <w:t xml:space="preserve">42.3 </w:t>
+      </w:r>
+      <w:proofErr w:type="spellStart"/>
+      <w:r>
+        <w:rPr>
+          <w:noProof w:val="0"/>
+        </w:rPr>
+        <w:t>mACM</w:t>
+      </w:r>
+      <w:proofErr w:type="spellEnd"/>
+      <w:r>
+        <w:rPr>
+          <w:noProof w:val="0"/>
+        </w:rPr>
+        <w:t xml:space="preserve"> Required Actor Groupings</w:t>
       </w:r>
       <w:bookmarkEnd w:id="205"/>
       <w:bookmarkEnd w:id="206"/>
@@ -10844,7 +11565,15 @@
         <w:t>a</w:t>
       </w:r>
       <w:r>
-        <w:t xml:space="preserve">ctor from this profile (Column 1) shall implement all of the required transactions and/or content modules in this profile </w:t>
+        <w:t xml:space="preserve">ctor from this profile (Column 1) shall implement </w:t>
+      </w:r>
+      <w:proofErr w:type="gramStart"/>
+      <w:r>
+        <w:t>all of</w:t>
+      </w:r>
+      <w:proofErr w:type="gramEnd"/>
+      <w:r>
+        <w:t xml:space="preserve"> the required transactions and/or content modules in this profile </w:t>
       </w:r>
       <w:r>
         <w:rPr>
@@ -10862,7 +11591,15 @@
         <w:pStyle w:val="TableTitle"/>
       </w:pPr>
       <w:r>
-        <w:t>Table 42.3-1: mACM - Required Actor Groupings</w:t>
+        <w:t xml:space="preserve">Table 42.3-1: </w:t>
+      </w:r>
+      <w:proofErr w:type="spellStart"/>
+      <w:r>
+        <w:t>mACM</w:t>
+      </w:r>
+      <w:proofErr w:type="spellEnd"/>
+      <w:r>
+        <w:t xml:space="preserve"> - Required Actor Groupings</w:t>
       </w:r>
     </w:p>
     <w:tbl>
@@ -10905,8 +11642,13 @@
             <w:pPr>
               <w:pStyle w:val="TableEntryHeader"/>
             </w:pPr>
-            <w:r>
-              <w:t>mACM Actor</w:t>
+            <w:proofErr w:type="spellStart"/>
+            <w:r>
+              <w:t>mACM</w:t>
+            </w:r>
+            <w:proofErr w:type="spellEnd"/>
+            <w:r>
+              <w:t xml:space="preserve"> Actor</w:t>
             </w:r>
           </w:p>
         </w:tc>
@@ -11124,12 +11866,14 @@
         </w:rPr>
         <w:t xml:space="preserve"> </w:t>
       </w:r>
+      <w:proofErr w:type="spellStart"/>
       <w:r>
         <w:rPr>
           <w:noProof w:val="0"/>
         </w:rPr>
         <w:t>mACM</w:t>
       </w:r>
+      <w:proofErr w:type="spellEnd"/>
       <w:r>
         <w:rPr>
           <w:noProof w:val="0"/>
@@ -11161,9 +11905,11 @@
       <w:r>
         <w:t xml:space="preserve">The </w:t>
       </w:r>
+      <w:proofErr w:type="spellStart"/>
       <w:r>
         <w:t>mACM</w:t>
       </w:r>
+      <w:proofErr w:type="spellEnd"/>
       <w:r>
         <w:t xml:space="preserve"> </w:t>
       </w:r>
@@ -11659,9 +12405,11 @@
       <w:r>
         <w:t xml:space="preserve">The </w:t>
       </w:r>
+      <w:proofErr w:type="spellStart"/>
       <w:r>
         <w:t>mACM</w:t>
       </w:r>
+      <w:proofErr w:type="spellEnd"/>
       <w:r>
         <w:t xml:space="preserve"> </w:t>
       </w:r>
@@ -11683,9 +12431,11 @@
         <w:lastRenderedPageBreak/>
         <w:t xml:space="preserve">A critical requirement of the </w:t>
       </w:r>
+      <w:proofErr w:type="spellStart"/>
       <w:r>
         <w:t>mACM</w:t>
       </w:r>
+      <w:proofErr w:type="spellEnd"/>
       <w:r>
         <w:t xml:space="preserve"> </w:t>
       </w:r>
@@ -11714,7 +12464,15 @@
         <w:t>for</w:t>
       </w:r>
       <w:r>
-        <w:t xml:space="preserve"> Low and Middle Income Countries (LMICs</w:t>
+        <w:t xml:space="preserve"> </w:t>
+      </w:r>
+      <w:proofErr w:type="gramStart"/>
+      <w:r>
+        <w:t>Low and Middle Income</w:t>
+      </w:r>
+      <w:proofErr w:type="gramEnd"/>
+      <w:r>
+        <w:t xml:space="preserve"> Countries (LMICs</w:t>
       </w:r>
       <w:r>
         <w:rPr>
@@ -11764,9 +12522,11 @@
       <w:r>
         <w:t xml:space="preserve">.4.2-1 for an illustrative example) and the </w:t>
       </w:r>
+      <w:proofErr w:type="spellStart"/>
       <w:r>
         <w:t>mACM</w:t>
       </w:r>
+      <w:proofErr w:type="spellEnd"/>
       <w:r>
         <w:t xml:space="preserve"> </w:t>
       </w:r>
@@ -11823,6 +12583,7 @@
         <w:rPr>
           <w:noProof/>
         </w:rPr>
+        <w:lastRenderedPageBreak/>
         <w:drawing>
           <wp:inline distT="0" distB="0" distL="0" distR="0" wp14:anchorId="56893B93" wp14:editId="69BF5961">
             <wp:extent cx="4880737" cy="5083957"/>
@@ -11885,7 +12646,21 @@
         <w:rPr>
           <w:sz w:val="20"/>
         </w:rPr>
-        <w:t>(Courtesy UNICEF/Blaschke/2011)</w:t>
+        <w:t>(Courtesy UNICEF/</w:t>
+      </w:r>
+      <w:proofErr w:type="spellStart"/>
+      <w:r>
+        <w:rPr>
+          <w:sz w:val="20"/>
+        </w:rPr>
+        <w:t>Blaschke</w:t>
+      </w:r>
+      <w:proofErr w:type="spellEnd"/>
+      <w:r>
+        <w:rPr>
+          <w:sz w:val="20"/>
+        </w:rPr>
+        <w:t>/2011)</w:t>
       </w:r>
     </w:p>
     <w:p>
@@ -11992,7 +12767,15 @@
         <w:pStyle w:val="BodyText"/>
       </w:pPr>
       <w:r>
-        <w:t xml:space="preserve">In response to a crisis or emergency situation, such as </w:t>
+        <w:t xml:space="preserve">In response to a crisis or </w:t>
+      </w:r>
+      <w:proofErr w:type="gramStart"/>
+      <w:r>
+        <w:t>emergency situation</w:t>
+      </w:r>
+      <w:proofErr w:type="gramEnd"/>
+      <w:r>
+        <w:t xml:space="preserve">, such as </w:t>
       </w:r>
       <w:r>
         <w:t xml:space="preserve">the 2014 and 2015 </w:t>
@@ -12073,6 +12856,7 @@
         <w:rPr>
           <w:noProof w:val="0"/>
         </w:rPr>
+        <w:lastRenderedPageBreak/>
         <w:t>42</w:t>
       </w:r>
       <w:r>
@@ -12141,7 +12925,15 @@
         <w:t>alerts</w:t>
       </w:r>
       <w:r>
-        <w:t xml:space="preserve"> in the CAP format to health workers within a particular health care</w:t>
+        <w:t xml:space="preserve"> in the CAP format to health workers within a </w:t>
+      </w:r>
+      <w:proofErr w:type="gramStart"/>
+      <w:r>
+        <w:t>particular health</w:t>
+      </w:r>
+      <w:proofErr w:type="gramEnd"/>
+      <w:r>
+        <w:t xml:space="preserve"> care</w:t>
       </w:r>
       <w:r>
         <w:t xml:space="preserve"> network</w:t>
@@ -12193,7 +12985,15 @@
         <w:t>ted to CAP messages that detail</w:t>
       </w:r>
       <w:r>
-        <w:t xml:space="preserve"> values of and requirements on particular data fields</w:t>
+        <w:t xml:space="preserve"> values of and requirements on </w:t>
+      </w:r>
+      <w:proofErr w:type="gramStart"/>
+      <w:r>
+        <w:t>particular data</w:t>
+      </w:r>
+      <w:proofErr w:type="gramEnd"/>
+      <w:r>
+        <w:t xml:space="preserve"> fields</w:t>
       </w:r>
       <w:r>
         <w:rPr>
@@ -12533,6 +13333,7 @@
       </w:pPr>
       <w:bookmarkStart w:id="243" w:name="_Toc278196159"/>
       <w:r>
+        <w:lastRenderedPageBreak/>
         <w:t xml:space="preserve">Figure </w:t>
       </w:r>
       <w:r>
@@ -12849,7 +13650,15 @@
         <w:t>must visit the hospital within seven</w:t>
       </w:r>
       <w:r>
-        <w:t xml:space="preserve"> days. The Health Information Exchange (HIE) is able to detect if the patient has missed </w:t>
+        <w:t xml:space="preserve"> days. The Health Information Exchange (HIE) </w:t>
+      </w:r>
+      <w:proofErr w:type="gramStart"/>
+      <w:r>
+        <w:t>is able to</w:t>
+      </w:r>
+      <w:proofErr w:type="gramEnd"/>
+      <w:r>
+        <w:t xml:space="preserve"> detect if the patient has missed </w:t>
       </w:r>
       <w:r>
         <w:t xml:space="preserve">her </w:t>
@@ -12997,6 +13806,7 @@
         <w:rPr>
           <w:noProof w:val="0"/>
         </w:rPr>
+        <w:lastRenderedPageBreak/>
         <w:t>42</w:t>
       </w:r>
       <w:r>
@@ -13158,12 +13968,14 @@
         </w:rPr>
         <w:t xml:space="preserve"> </w:t>
       </w:r>
+      <w:proofErr w:type="spellStart"/>
       <w:r>
         <w:rPr>
           <w:noProof w:val="0"/>
         </w:rPr>
         <w:t>mACM</w:t>
       </w:r>
+      <w:proofErr w:type="spellEnd"/>
       <w:r>
         <w:rPr>
           <w:noProof w:val="0"/>
@@ -13226,7 +14038,15 @@
         <w:pStyle w:val="ListBullet2"/>
       </w:pPr>
       <w:r>
-        <w:t xml:space="preserve">All actors in mACM </w:t>
+        <w:t xml:space="preserve">All actors in </w:t>
+      </w:r>
+      <w:proofErr w:type="spellStart"/>
+      <w:r>
+        <w:t>mACM</w:t>
+      </w:r>
+      <w:proofErr w:type="spellEnd"/>
+      <w:r>
+        <w:t xml:space="preserve"> </w:t>
       </w:r>
       <w:r>
         <w:t xml:space="preserve">are </w:t>
@@ -13246,7 +14066,15 @@
         <w:pStyle w:val="ListBullet2"/>
       </w:pPr>
       <w:r>
-        <w:t xml:space="preserve">All actors in mACM </w:t>
+        <w:t xml:space="preserve">All actors in </w:t>
+      </w:r>
+      <w:proofErr w:type="spellStart"/>
+      <w:r>
+        <w:t>mACM</w:t>
+      </w:r>
+      <w:proofErr w:type="spellEnd"/>
+      <w:r>
+        <w:t xml:space="preserve"> </w:t>
       </w:r>
       <w:r>
         <w:t>are</w:t>
@@ -13298,7 +14126,15 @@
         <w:pStyle w:val="ListBullet2"/>
       </w:pPr>
       <w:r>
-        <w:t xml:space="preserve">All actors in mACM </w:t>
+        <w:t xml:space="preserve">All actors in </w:t>
+      </w:r>
+      <w:proofErr w:type="spellStart"/>
+      <w:r>
+        <w:t>mACM</w:t>
+      </w:r>
+      <w:proofErr w:type="spellEnd"/>
+      <w:r>
+        <w:t xml:space="preserve"> </w:t>
       </w:r>
       <w:r>
         <w:t>are</w:t>
@@ -13311,17 +14147,38 @@
       <w:pPr>
         <w:pStyle w:val="BodyText"/>
       </w:pPr>
+      <w:proofErr w:type="gramStart"/>
       <w:r>
         <w:t>In particular, a</w:t>
       </w:r>
       <w:r>
-        <w:t>ppropriate care should be taken when a subject of care is identified in the alert as the content may contain PHI. There are many security and privacy concerns with mobile devic</w:t>
+        <w:t>ppropriate</w:t>
+      </w:r>
+      <w:proofErr w:type="gramEnd"/>
+      <w:r>
+        <w:t xml:space="preserve"> care should be taken when a subject of care is identified in the alert as the content may contain PHI. There are many security and privacy concerns with mobile devic</w:t>
       </w:r>
       <w:r>
         <w:t xml:space="preserve">es, including lack of physical </w:t>
       </w:r>
       <w:r>
-        <w:t>control. Many common information technology uses of HTTP, including REST, are accessing far less sensitive information than health documents. These factors present an especially difficult challenge for the security model. It is recommended that application developers perform a Risk Assessment in the design of the applications, and that operational environment using mACM perform Risk Assessments in the design and deployment of the operational environment.</w:t>
+        <w:t xml:space="preserve">control. Many common information </w:t>
+      </w:r>
+      <w:proofErr w:type="gramStart"/>
+      <w:r>
+        <w:t>technology</w:t>
+      </w:r>
+      <w:proofErr w:type="gramEnd"/>
+      <w:r>
+        <w:t xml:space="preserve"> uses of HTTP, including REST, are accessing far less sensitive information than health documents. These factors present an especially difficult challenge for the security model. It is recommended that application developers perform a Risk Assessment in the design of the applications, and that operational environment using </w:t>
+      </w:r>
+      <w:proofErr w:type="spellStart"/>
+      <w:r>
+        <w:t>mACM</w:t>
+      </w:r>
+      <w:proofErr w:type="spellEnd"/>
+      <w:r>
+        <w:t xml:space="preserve"> perform Risk Assessments in the design and deployment of the operational environment.</w:t>
       </w:r>
     </w:p>
     <w:p>
@@ -13329,6 +14186,7 @@
         <w:pStyle w:val="BodyText"/>
       </w:pPr>
       <w:r>
+        <w:lastRenderedPageBreak/>
         <w:t>A</w:t>
       </w:r>
       <w:r>
@@ -13382,7 +14240,15 @@
         <w:pStyle w:val="BodyText"/>
       </w:pPr>
       <w:r>
-        <w:t>There are many reasonable methods of securing transactions. These security models can be layered in at the HTTP transport layer and do not modify the interoperability characteristics defined in the mACM Profile.</w:t>
+        <w:t xml:space="preserve">There are many reasonable methods of securing transactions. These security models can be layered in at the HTTP transport layer and do not modify the interoperability characteristics defined in the </w:t>
+      </w:r>
+      <w:proofErr w:type="spellStart"/>
+      <w:r>
+        <w:t>mACM</w:t>
+      </w:r>
+      <w:proofErr w:type="spellEnd"/>
+      <w:r>
+        <w:t xml:space="preserve"> Profile.</w:t>
       </w:r>
     </w:p>
     <w:p>
@@ -13468,12 +14334,14 @@
         </w:rPr>
         <w:t xml:space="preserve"> </w:t>
       </w:r>
+      <w:proofErr w:type="spellStart"/>
       <w:r>
         <w:rPr>
           <w:noProof w:val="0"/>
         </w:rPr>
         <w:t>mACM</w:t>
       </w:r>
+      <w:proofErr w:type="spellEnd"/>
       <w:r>
         <w:rPr>
           <w:noProof w:val="0"/>
@@ -13622,8 +14490,13 @@
       <w:r>
         <w:t xml:space="preserve">Care Services </w:t>
       </w:r>
-      <w:r>
-        <w:t xml:space="preserve">InfoManager in the Care Services Discovery (CSD) </w:t>
+      <w:proofErr w:type="spellStart"/>
+      <w:r>
+        <w:t>InfoManager</w:t>
+      </w:r>
+      <w:proofErr w:type="spellEnd"/>
+      <w:r>
+        <w:t xml:space="preserve"> in the Care Services Discovery (CSD) </w:t>
       </w:r>
       <w:r>
         <w:t>Profile</w:t>
@@ -13747,6 +14620,7 @@
         <w:rPr>
           <w:noProof/>
         </w:rPr>
+        <w:lastRenderedPageBreak/>
         <w:drawing>
           <wp:inline distT="0" distB="0" distL="0" distR="0" wp14:anchorId="0C9C845F" wp14:editId="33C02694">
             <wp:extent cx="5943600" cy="3068547"/>
@@ -13819,8 +14693,13 @@
       <w:r>
         <w:t xml:space="preserve">: </w:t>
       </w:r>
-      <w:r>
-        <w:t xml:space="preserve">mACM Actor Interactions with a Health Worker Registry </w:t>
+      <w:proofErr w:type="spellStart"/>
+      <w:r>
+        <w:t>mACM</w:t>
+      </w:r>
+      <w:proofErr w:type="spellEnd"/>
+      <w:r>
+        <w:t xml:space="preserve"> Actor Interactions with a Health Worker Registry </w:t>
       </w:r>
     </w:p>
     <w:p>
@@ -13840,8 +14719,13 @@
         <w:t>,</w:t>
       </w:r>
       <w:r>
-        <w:t xml:space="preserve"> the CSD InfoManager</w:t>
-      </w:r>
+        <w:t xml:space="preserve"> the CSD </w:t>
+      </w:r>
+      <w:proofErr w:type="spellStart"/>
+      <w:r>
+        <w:t>InfoManager</w:t>
+      </w:r>
+      <w:proofErr w:type="spellEnd"/>
       <w:r>
         <w:t xml:space="preserve"> </w:t>
       </w:r>
@@ -13964,6 +14848,7 @@
         <w:rPr>
           <w:noProof/>
         </w:rPr>
+        <w:lastRenderedPageBreak/>
         <w:drawing>
           <wp:inline distT="0" distB="0" distL="0" distR="0" wp14:anchorId="231B2BAF" wp14:editId="419A8F17">
             <wp:extent cx="5942330" cy="3611880"/>
@@ -14006,7 +14891,7 @@
                     </a:ln>
                     <a:extLst>
                       <a:ext uri="{53640926-AAD7-44d8-BBD7-CCE9431645EC}">
-                        <a14:shadowObscured xmlns="" xmlns:mo="http://schemas.microsoft.com/office/mac/office/2008/main" xmlns:mv="urn:schemas-microsoft-com:mac:vml" xmlns:o="urn:schemas-microsoft-com:office:office" xmlns:v="urn:schemas-microsoft-com:vml" xmlns:w10="urn:schemas-microsoft-com:office:word" xmlns:w="http://schemas.openxmlformats.org/wordprocessingml/2006/main" xmlns:a14="http://schemas.microsoft.com/office/drawing/2010/main" xmlns:arto="http://schemas.microsoft.com/office/word/2006/arto"/>
+                        <a14:shadowObscured xmlns:arto="http://schemas.microsoft.com/office/word/2006/arto" xmlns:a14="http://schemas.microsoft.com/office/drawing/2010/main" xmlns:w="http://schemas.openxmlformats.org/wordprocessingml/2006/main" xmlns:w10="urn:schemas-microsoft-com:office:word" xmlns:v="urn:schemas-microsoft-com:vml" xmlns:o="urn:schemas-microsoft-com:office:office" xmlns:mv="urn:schemas-microsoft-com:mac:vml" xmlns:mo="http://schemas.microsoft.com/office/mac/office/2008/main" xmlns=""/>
                       </a:ext>
                     </a:extLst>
                   </pic:spPr>
@@ -14034,7 +14919,15 @@
         <w:t>:</w:t>
       </w:r>
       <w:r>
-        <w:t xml:space="preserve"> Sequencing of mACM Actor Interactions with a Health Worker Registry</w:t>
+        <w:t xml:space="preserve"> Sequencing of </w:t>
+      </w:r>
+      <w:proofErr w:type="spellStart"/>
+      <w:r>
+        <w:t>mACM</w:t>
+      </w:r>
+      <w:proofErr w:type="spellEnd"/>
+      <w:r>
+        <w:t xml:space="preserve"> Actor Interactions with a Health Worker Registry</w:t>
       </w:r>
     </w:p>
     <w:p>
@@ -14087,7 +14980,37 @@
         <w:rPr>
           <w:noProof w:val="0"/>
         </w:rPr>
-        <w:t>Alert Reporter-&gt;Care Services\nInfo Manager:Find Matching Services [ITI-73]</w:t>
+        <w:t>Alert Reporter-&gt;Care Services\</w:t>
+      </w:r>
+      <w:proofErr w:type="spellStart"/>
+      <w:r>
+        <w:rPr>
+          <w:noProof w:val="0"/>
+        </w:rPr>
+        <w:t>nInfo</w:t>
+      </w:r>
+      <w:proofErr w:type="spellEnd"/>
+      <w:r>
+        <w:rPr>
+          <w:noProof w:val="0"/>
+        </w:rPr>
+        <w:t xml:space="preserve"> </w:t>
+      </w:r>
+      <w:proofErr w:type="spellStart"/>
+      <w:proofErr w:type="gramStart"/>
+      <w:r>
+        <w:rPr>
+          <w:noProof w:val="0"/>
+        </w:rPr>
+        <w:t>Manager:Find</w:t>
+      </w:r>
+      <w:proofErr w:type="spellEnd"/>
+      <w:proofErr w:type="gramEnd"/>
+      <w:r>
+        <w:rPr>
+          <w:noProof w:val="0"/>
+        </w:rPr>
+        <w:t xml:space="preserve"> Matching Services [ITI-73]</w:t>
       </w:r>
     </w:p>
     <w:p>
@@ -14123,7 +15046,21 @@
         <w:rPr>
           <w:noProof w:val="0"/>
         </w:rPr>
-        <w:t>Alert Reporter-&gt;Alert Aggregator: \nMobile Report Alert [ITI-84]</w:t>
+        <w:t>Alert Reporter-&gt;Alert Aggregator: \</w:t>
+      </w:r>
+      <w:proofErr w:type="spellStart"/>
+      <w:r>
+        <w:rPr>
+          <w:noProof w:val="0"/>
+        </w:rPr>
+        <w:t>nMobile</w:t>
+      </w:r>
+      <w:proofErr w:type="spellEnd"/>
+      <w:r>
+        <w:rPr>
+          <w:noProof w:val="0"/>
+        </w:rPr>
+        <w:t xml:space="preserve"> Report Alert [ITI-84]</w:t>
       </w:r>
     </w:p>
     <w:p>
@@ -14203,7 +15140,21 @@
         <w:rPr>
           <w:noProof w:val="0"/>
         </w:rPr>
-        <w:t>Alert Aggregator-&gt;Care Services\nInfo Manager: Find Matching Services [ITI-73]</w:t>
+        <w:t>Alert Aggregator-&gt;Care Services\</w:t>
+      </w:r>
+      <w:proofErr w:type="spellStart"/>
+      <w:r>
+        <w:rPr>
+          <w:noProof w:val="0"/>
+        </w:rPr>
+        <w:t>nInfo</w:t>
+      </w:r>
+      <w:proofErr w:type="spellEnd"/>
+      <w:r>
+        <w:rPr>
+          <w:noProof w:val="0"/>
+        </w:rPr>
+        <w:t xml:space="preserve"> Manager: Find Matching Services [ITI-73]</w:t>
       </w:r>
     </w:p>
     <w:p>
@@ -14305,7 +15256,15 @@
         <w:pStyle w:val="FigureTitle"/>
       </w:pPr>
       <w:r>
-        <w:t>Figure 42.6.1-3: Pseudocode for Sequencing of mACM Actor Interactions</w:t>
+        <w:t xml:space="preserve">Figure 42.6.1-3: Pseudocode for Sequencing of </w:t>
+      </w:r>
+      <w:proofErr w:type="spellStart"/>
+      <w:r>
+        <w:t>mACM</w:t>
+      </w:r>
+      <w:proofErr w:type="spellEnd"/>
+      <w:r>
+        <w:t xml:space="preserve"> Actor Interactions</w:t>
       </w:r>
       <w:r>
         <w:br/>
@@ -14317,6 +15276,7 @@
         <w:pStyle w:val="BodyText"/>
       </w:pPr>
       <w:r>
+        <w:lastRenderedPageBreak/>
         <w:t xml:space="preserve">In Figure </w:t>
       </w:r>
       <w:r>
@@ -14388,7 +15348,15 @@
         <w:t xml:space="preserve"> </w:t>
       </w:r>
       <w:r>
-        <w:t xml:space="preserve">Care Services InfoManager </w:t>
+        <w:t xml:space="preserve">Care Services </w:t>
+      </w:r>
+      <w:proofErr w:type="spellStart"/>
+      <w:r>
+        <w:t>InfoManager</w:t>
+      </w:r>
+      <w:proofErr w:type="spellEnd"/>
+      <w:r>
+        <w:t xml:space="preserve"> </w:t>
       </w:r>
       <w:r>
         <w:t>to determine the enterprise IDs for a list of Health Workers matching a set of criteria</w:t>
@@ -14476,7 +15444,15 @@
         <w:t>]</w:t>
       </w:r>
       <w:r>
-        <w:t xml:space="preserve"> against a Care Services InfoManager. </w:t>
+        <w:t xml:space="preserve"> against a Care Services </w:t>
+      </w:r>
+      <w:proofErr w:type="spellStart"/>
+      <w:r>
+        <w:t>InfoManager</w:t>
+      </w:r>
+      <w:proofErr w:type="spellEnd"/>
+      <w:r>
+        <w:t xml:space="preserve">. </w:t>
       </w:r>
     </w:p>
     <w:p>
@@ -14552,7 +15528,15 @@
         <w:pStyle w:val="ListBullet2"/>
       </w:pPr>
       <w:r>
-        <w:t xml:space="preserve">The Patient Demographics Supplier in the Patient Demographics Query for Mobile (PDQm) </w:t>
+        <w:t>The Patient Demographics Supplier in the Patient Demographics Query for Mobile (</w:t>
+      </w:r>
+      <w:proofErr w:type="spellStart"/>
+      <w:r>
+        <w:t>PDQm</w:t>
+      </w:r>
+      <w:proofErr w:type="spellEnd"/>
+      <w:r>
+        <w:t xml:space="preserve">) </w:t>
       </w:r>
       <w:r>
         <w:t>Profile</w:t>
@@ -14591,6 +15575,7 @@
         <w:rPr>
           <w:noProof/>
         </w:rPr>
+        <w:lastRenderedPageBreak/>
         <w:drawing>
           <wp:inline distT="0" distB="0" distL="0" distR="0" wp14:anchorId="62CDA470" wp14:editId="4423464F">
             <wp:extent cx="5943600" cy="2989929"/>
@@ -14664,10 +15649,26 @@
         <w:t>:</w:t>
       </w:r>
       <w:r>
-        <w:t xml:space="preserve"> mACM Actor Interactions with a Client Registry</w:t>
-      </w:r>
-      <w:r>
-        <w:t xml:space="preserve"> using the PDQm </w:t>
+        <w:t xml:space="preserve"> </w:t>
+      </w:r>
+      <w:proofErr w:type="spellStart"/>
+      <w:r>
+        <w:t>mACM</w:t>
+      </w:r>
+      <w:proofErr w:type="spellEnd"/>
+      <w:r>
+        <w:t xml:space="preserve"> Actor Interactions with a Client Registry</w:t>
+      </w:r>
+      <w:r>
+        <w:t xml:space="preserve"> using the </w:t>
+      </w:r>
+      <w:proofErr w:type="spellStart"/>
+      <w:r>
+        <w:t>PDQm</w:t>
+      </w:r>
+      <w:proofErr w:type="spellEnd"/>
+      <w:r>
+        <w:t xml:space="preserve"> </w:t>
       </w:r>
       <w:r>
         <w:t>Profile</w:t>
@@ -14698,9 +15699,11 @@
       <w:r>
         <w:t xml:space="preserve"> the </w:t>
       </w:r>
+      <w:proofErr w:type="spellStart"/>
       <w:r>
         <w:t>PDQm</w:t>
       </w:r>
+      <w:proofErr w:type="spellEnd"/>
       <w:r>
         <w:t xml:space="preserve"> </w:t>
       </w:r>
@@ -14855,6 +15858,7 @@
           <w:i/>
           <w:noProof/>
         </w:rPr>
+        <w:lastRenderedPageBreak/>
         <w:drawing>
           <wp:inline distT="0" distB="0" distL="0" distR="0" wp14:anchorId="59142F0C" wp14:editId="0E22ECF7">
             <wp:extent cx="5943600" cy="3189140"/>
@@ -14922,7 +15926,15 @@
         <w:t>:</w:t>
       </w:r>
       <w:r>
-        <w:t xml:space="preserve"> Sequencing of mACM Actor Interactions with a Client Registry</w:t>
+        <w:t xml:space="preserve"> Sequencing of </w:t>
+      </w:r>
+      <w:proofErr w:type="spellStart"/>
+      <w:r>
+        <w:t>mACM</w:t>
+      </w:r>
+      <w:proofErr w:type="spellEnd"/>
+      <w:r>
+        <w:t xml:space="preserve"> Actor Interactions with a Client Registry</w:t>
       </w:r>
     </w:p>
     <w:p>
@@ -14960,7 +15972,21 @@
         <w:rPr>
           <w:noProof w:val="0"/>
         </w:rPr>
-        <w:t>Alert Reporter-&gt;Patients Demographic\nSupplier: Mobile Patients Demographic Query [ITI-78]</w:t>
+        <w:t>Alert Reporter-&gt;Patients Demographic\</w:t>
+      </w:r>
+      <w:proofErr w:type="spellStart"/>
+      <w:r>
+        <w:rPr>
+          <w:noProof w:val="0"/>
+        </w:rPr>
+        <w:t>nSupplier</w:t>
+      </w:r>
+      <w:proofErr w:type="spellEnd"/>
+      <w:r>
+        <w:rPr>
+          <w:noProof w:val="0"/>
+        </w:rPr>
+        <w:t>: Mobile Patients Demographic Query [ITI-78]</w:t>
       </w:r>
     </w:p>
     <w:p>
@@ -14996,7 +16022,21 @@
         <w:rPr>
           <w:noProof w:val="0"/>
         </w:rPr>
-        <w:t>Alert Reporter-&gt;Alert Aggregator: \nMobile Report Alert [ITI-84]</w:t>
+        <w:t>Alert Reporter-&gt;Alert Aggregator: \</w:t>
+      </w:r>
+      <w:proofErr w:type="spellStart"/>
+      <w:r>
+        <w:rPr>
+          <w:noProof w:val="0"/>
+        </w:rPr>
+        <w:t>nMobile</w:t>
+      </w:r>
+      <w:proofErr w:type="spellEnd"/>
+      <w:r>
+        <w:rPr>
+          <w:noProof w:val="0"/>
+        </w:rPr>
+        <w:t xml:space="preserve"> Report Alert [ITI-84]</w:t>
       </w:r>
     </w:p>
     <w:p>
@@ -15076,7 +16116,21 @@
         <w:rPr>
           <w:noProof w:val="0"/>
         </w:rPr>
-        <w:t>Alert Aggregator-&gt;Patients Demographic\nSupplier: Mobile Patients Demographic Query [ITI-78]</w:t>
+        <w:t>Alert Aggregator-&gt;Patients Demographic\</w:t>
+      </w:r>
+      <w:proofErr w:type="spellStart"/>
+      <w:r>
+        <w:rPr>
+          <w:noProof w:val="0"/>
+        </w:rPr>
+        <w:t>nSupplier</w:t>
+      </w:r>
+      <w:proofErr w:type="spellEnd"/>
+      <w:r>
+        <w:rPr>
+          <w:noProof w:val="0"/>
+        </w:rPr>
+        <w:t>: Mobile Patients Demographic Query [ITI-78]</w:t>
       </w:r>
     </w:p>
     <w:p>
@@ -15178,7 +16232,15 @@
         <w:pStyle w:val="FigureTitle"/>
       </w:pPr>
       <w:r>
-        <w:t xml:space="preserve">Figure 42.6.2-3: Pseudocode for Sequencing of mACM Actor Interactions </w:t>
+        <w:t xml:space="preserve">Figure 42.6.2-3: Pseudocode for Sequencing of </w:t>
+      </w:r>
+      <w:proofErr w:type="spellStart"/>
+      <w:r>
+        <w:t>mACM</w:t>
+      </w:r>
+      <w:proofErr w:type="spellEnd"/>
+      <w:r>
+        <w:t xml:space="preserve"> Actor Interactions </w:t>
       </w:r>
       <w:r>
         <w:br/>
@@ -15195,6 +16257,7 @@
         <w:pStyle w:val="BodyText"/>
       </w:pPr>
       <w:r>
+        <w:lastRenderedPageBreak/>
         <w:t xml:space="preserve">In Figure </w:t>
       </w:r>
       <w:r>
@@ -15360,6 +16423,7 @@
       <w:bookmarkStart w:id="286" w:name="_Toc520111406"/>
       <w:bookmarkEnd w:id="277"/>
       <w:r>
+        <w:lastRenderedPageBreak/>
         <w:t xml:space="preserve">Volume 2 </w:t>
       </w:r>
       <w:r>
@@ -15740,7 +16804,7 @@
                           </a:ln>
                           <a:extLst>
                             <a:ext uri="{909E8E84-426E-40dd-AFC4-6F175D3DCCD1}">
-                              <a14:hiddenFill xmlns="" xmlns:mo="http://schemas.microsoft.com/office/mac/office/2008/main" xmlns:mv="urn:schemas-microsoft-com:mac:vml" xmlns:o="urn:schemas-microsoft-com:office:office" xmlns:v="urn:schemas-microsoft-com:vml" xmlns:w10="urn:schemas-microsoft-com:office:word" xmlns:w="http://schemas.openxmlformats.org/wordprocessingml/2006/main" xmlns:a14="http://schemas.microsoft.com/office/drawing/2010/main" xmlns:arto="http://schemas.microsoft.com/office/word/2006/arto">
+                              <a14:hiddenFill xmlns:arto="http://schemas.microsoft.com/office/word/2006/arto" xmlns:a14="http://schemas.microsoft.com/office/drawing/2010/main" xmlns:w="http://schemas.openxmlformats.org/wordprocessingml/2006/main" xmlns:w10="urn:schemas-microsoft-com:office:word" xmlns:v="urn:schemas-microsoft-com:vml" xmlns:o="urn:schemas-microsoft-com:office:office" xmlns:mv="urn:schemas-microsoft-com:mac:vml" xmlns:mo="http://schemas.microsoft.com/office/mac/office/2008/main" xmlns="">
                                 <a:noFill/>
                               </a14:hiddenFill>
                             </a:ext>
@@ -15816,7 +16880,7 @@
                           </a:ln>
                           <a:extLst>
                             <a:ext uri="{909E8E84-426E-40dd-AFC4-6F175D3DCCD1}">
-                              <a14:hiddenFill xmlns="" xmlns:mo="http://schemas.microsoft.com/office/mac/office/2008/main" xmlns:mv="urn:schemas-microsoft-com:mac:vml" xmlns:o="urn:schemas-microsoft-com:office:office" xmlns:v="urn:schemas-microsoft-com:vml" xmlns:w10="urn:schemas-microsoft-com:office:word" xmlns:w="http://schemas.openxmlformats.org/wordprocessingml/2006/main" xmlns:a14="http://schemas.microsoft.com/office/drawing/2010/main" xmlns:arto="http://schemas.microsoft.com/office/word/2006/arto">
+                              <a14:hiddenFill xmlns:arto="http://schemas.microsoft.com/office/word/2006/arto" xmlns:a14="http://schemas.microsoft.com/office/drawing/2010/main" xmlns:w="http://schemas.openxmlformats.org/wordprocessingml/2006/main" xmlns:w10="urn:schemas-microsoft-com:office:word" xmlns:v="urn:schemas-microsoft-com:vml" xmlns:o="urn:schemas-microsoft-com:office:office" xmlns:mv="urn:schemas-microsoft-com:mac:vml" xmlns:mo="http://schemas.microsoft.com/office/mac/office/2008/main" xmlns="">
                                 <a:noFill/>
                               </a14:hiddenFill>
                             </a:ext>
@@ -16296,6 +17360,7 @@
         <w:pStyle w:val="ListBullet2"/>
       </w:pPr>
       <w:r>
+        <w:lastRenderedPageBreak/>
         <w:t xml:space="preserve">IETF RFC7159 - </w:t>
       </w:r>
       <w:r>
@@ -16337,7 +17402,15 @@
         <w:pStyle w:val="ListBullet2"/>
       </w:pPr>
       <w:r>
-        <w:t xml:space="preserve">IETF RFC5646  - </w:t>
+        <w:t>IETF RFC</w:t>
+      </w:r>
+      <w:proofErr w:type="gramStart"/>
+      <w:r>
+        <w:t>5646  -</w:t>
+      </w:r>
+      <w:proofErr w:type="gramEnd"/>
+      <w:r>
+        <w:t xml:space="preserve"> </w:t>
       </w:r>
       <w:r>
         <w:t xml:space="preserve">Tags for Identifying Languages  </w:t>
@@ -16407,6 +17480,7 @@
       <w:r>
         <w:t xml:space="preserve"> via the message semantics as defined for a </w:t>
       </w:r>
+      <w:proofErr w:type="spellStart"/>
       <w:r>
         <w:rPr>
           <w:rStyle w:val="XMLname"/>
@@ -16419,12 +17493,1167 @@
         </w:rPr>
         <w:t>Request</w:t>
       </w:r>
+      <w:proofErr w:type="spellEnd"/>
       <w:r>
         <w:t xml:space="preserve"> resource</w:t>
       </w:r>
       <w:r>
         <w:t>.</w:t>
       </w:r>
+    </w:p>
+    <w:p>
+      <w:pPr>
+        <w:pStyle w:val="BodyText"/>
+        <w:rPr>
+          <w:ins w:id="338" w:author="Luke Duncan" w:date="2019-07-23T15:37:00Z"/>
+        </w:rPr>
+      </w:pPr>
+      <w:ins w:id="339" w:author="Luke Duncan" w:date="2019-07-23T15:37:00Z">
+        <w:r>
+          <w:rPr>
+            <w:noProof/>
+          </w:rPr>
+          <mc:AlternateContent>
+            <mc:Choice Requires="wps">
+              <w:drawing>
+                <wp:anchor distT="0" distB="0" distL="114300" distR="114300" simplePos="0" relativeHeight="251640832" behindDoc="0" locked="0" layoutInCell="1" allowOverlap="1" wp14:anchorId="770813AB" wp14:editId="2CC142D3">
+                  <wp:simplePos x="0" y="0"/>
+                  <wp:positionH relativeFrom="column">
+                    <wp:posOffset>0</wp:posOffset>
+                  </wp:positionH>
+                  <wp:positionV relativeFrom="paragraph">
+                    <wp:posOffset>5715</wp:posOffset>
+                  </wp:positionV>
+                  <wp:extent cx="914400" cy="534670"/>
+                  <wp:effectExtent l="0" t="0" r="0" b="0"/>
+                  <wp:wrapNone/>
+                  <wp:docPr id="7" name="Text Box 160"/>
+                  <wp:cNvGraphicFramePr>
+                    <a:graphicFrameLocks xmlns:a="http://schemas.openxmlformats.org/drawingml/2006/main"/>
+                  </wp:cNvGraphicFramePr>
+                  <a:graphic xmlns:a="http://schemas.openxmlformats.org/drawingml/2006/main">
+                    <a:graphicData uri="http://schemas.microsoft.com/office/word/2010/wordprocessingShape">
+                      <wps:wsp>
+                        <wps:cNvSpPr txBox="1">
+                          <a:spLocks noChangeArrowheads="1"/>
+                        </wps:cNvSpPr>
+                        <wps:spPr bwMode="auto">
+                          <a:xfrm>
+                            <a:off x="0" y="0"/>
+                            <a:ext cx="914400" cy="534670"/>
+                          </a:xfrm>
+                          <a:prstGeom prst="rect">
+                            <a:avLst/>
+                          </a:prstGeom>
+                          <a:solidFill>
+                            <a:srgbClr val="FFFFFF"/>
+                          </a:solidFill>
+                          <a:ln>
+                            <a:noFill/>
+                          </a:ln>
+                          <a:extLst>
+                            <a:ext uri="{91240B29-F687-4f45-9708-019B960494DF}">
+                              <a14:hiddenLine xmlns="" xmlns:mo="http://schemas.microsoft.com/office/mac/office/2008/main" xmlns:mv="urn:schemas-microsoft-com:mac:vml" xmlns:o="urn:schemas-microsoft-com:office:office" xmlns:v="urn:schemas-microsoft-com:vml" xmlns:w10="urn:schemas-microsoft-com:office:word" xmlns:w="http://schemas.openxmlformats.org/wordprocessingml/2006/main" xmlns:a14="http://schemas.microsoft.com/office/drawing/2010/main" xmlns:arto="http://schemas.microsoft.com/office/word/2006/arto" w="9525">
+                                <a:solidFill>
+                                  <a:srgbClr val="000000"/>
+                                </a:solidFill>
+                                <a:miter lim="800000"/>
+                                <a:headEnd/>
+                                <a:tailEnd/>
+                              </a14:hiddenLine>
+                            </a:ext>
+                          </a:extLst>
+                        </wps:spPr>
+                        <wps:txbx>
+                          <w:txbxContent>
+                            <w:p>
+                              <w:pPr>
+                                <w:jc w:val="center"/>
+                                <w:rPr>
+                                  <w:sz w:val="22"/>
+                                  <w:szCs w:val="22"/>
+                                </w:rPr>
+                              </w:pPr>
+                              <w:ins w:id="340" w:author="Luke Duncan" w:date="2019-07-23T15:37:00Z">
+                                <w:r>
+                                  <w:rPr>
+                                    <w:sz w:val="22"/>
+                                    <w:szCs w:val="22"/>
+                                  </w:rPr>
+                                  <w:t>Alert Reporter</w:t>
+                                </w:r>
+                              </w:ins>
+                            </w:p>
+                          </w:txbxContent>
+                        </wps:txbx>
+                        <wps:bodyPr rot="0" vert="horz" wrap="square" lIns="91440" tIns="45720" rIns="91440" bIns="45720" anchor="t" anchorCtr="0" upright="1">
+                          <a:noAutofit/>
+                        </wps:bodyPr>
+                      </wps:wsp>
+                    </a:graphicData>
+                  </a:graphic>
+                </wp:anchor>
+              </w:drawing>
+            </mc:Choice>
+            <mc:Fallback>
+              <w:pict>
+                <v:shape w14:anchorId="770813AB" id="Text Box 160" o:spid="_x0000_s1033" type="#_x0000_t202" style="position:absolute;margin-left:0;margin-top:.45pt;width:1in;height:42.1pt;z-index:251640832;visibility:visible;mso-wrap-style:square;mso-wrap-distance-left:9pt;mso-wrap-distance-top:0;mso-wrap-distance-right:9pt;mso-wrap-distance-bottom:0;mso-position-horizontal:absolute;mso-position-horizontal-relative:text;mso-position-vertical:absolute;mso-position-vertical-relative:text;v-text-anchor:top" o:gfxdata="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" stroked="f">
+                  <v:textbox>
+                    <w:txbxContent>
+                      <w:p>
+                        <w:pPr>
+                          <w:jc w:val="center"/>
+                          <w:rPr>
+                            <w:sz w:val="22"/>
+                            <w:szCs w:val="22"/>
+                          </w:rPr>
+                        </w:pPr>
+                        <w:ins w:id="341" w:author="Luke Duncan" w:date="2019-07-23T15:37:00Z">
+                          <w:r>
+                            <w:rPr>
+                              <w:sz w:val="22"/>
+                              <w:szCs w:val="22"/>
+                            </w:rPr>
+                            <w:t>Alert Reporter</w:t>
+                          </w:r>
+                        </w:ins>
+                      </w:p>
+                    </w:txbxContent>
+                  </v:textbox>
+                </v:shape>
+              </w:pict>
+            </mc:Fallback>
+          </mc:AlternateContent>
+        </w:r>
+        <w:r>
+          <w:rPr>
+            <w:noProof/>
+          </w:rPr>
+          <mc:AlternateContent>
+            <mc:Choice Requires="wps">
+              <w:drawing>
+                <wp:anchor distT="0" distB="0" distL="114300" distR="114300" simplePos="0" relativeHeight="251649024" behindDoc="0" locked="0" layoutInCell="1" allowOverlap="1" wp14:anchorId="48B8B582" wp14:editId="7118123E">
+                  <wp:simplePos x="0" y="0"/>
+                  <wp:positionH relativeFrom="column">
+                    <wp:posOffset>464185</wp:posOffset>
+                  </wp:positionH>
+                  <wp:positionV relativeFrom="paragraph">
+                    <wp:posOffset>467995</wp:posOffset>
+                  </wp:positionV>
+                  <wp:extent cx="635" cy="1280160"/>
+                  <wp:effectExtent l="0" t="0" r="0" b="0"/>
+                  <wp:wrapNone/>
+                  <wp:docPr id="4" name="Line 161"/>
+                  <wp:cNvGraphicFramePr>
+                    <a:graphicFrameLocks xmlns:a="http://schemas.openxmlformats.org/drawingml/2006/main"/>
+                  </wp:cNvGraphicFramePr>
+                  <a:graphic xmlns:a="http://schemas.openxmlformats.org/drawingml/2006/main">
+                    <a:graphicData uri="http://schemas.microsoft.com/office/word/2010/wordprocessingShape">
+                      <wps:wsp>
+                        <wps:cNvCnPr>
+                          <a:cxnSpLocks noChangeShapeType="1"/>
+                        </wps:cNvCnPr>
+                        <wps:spPr bwMode="auto">
+                          <a:xfrm>
+                            <a:off x="0" y="0"/>
+                            <a:ext cx="635" cy="1280160"/>
+                          </a:xfrm>
+                          <a:prstGeom prst="line">
+                            <a:avLst/>
+                          </a:prstGeom>
+                          <a:noFill/>
+                          <a:ln w="9525">
+                            <a:solidFill>
+                              <a:srgbClr val="000000"/>
+                            </a:solidFill>
+                            <a:prstDash val="dash"/>
+                            <a:round/>
+                            <a:headEnd/>
+                            <a:tailEnd/>
+                          </a:ln>
+                          <a:extLst>
+                            <a:ext uri="{909E8E84-426E-40dd-AFC4-6F175D3DCCD1}">
+                              <a14:hiddenFill xmlns="" xmlns:mo="http://schemas.microsoft.com/office/mac/office/2008/main" xmlns:mv="urn:schemas-microsoft-com:mac:vml" xmlns:o="urn:schemas-microsoft-com:office:office" xmlns:v="urn:schemas-microsoft-com:vml" xmlns:w10="urn:schemas-microsoft-com:office:word" xmlns:w="http://schemas.openxmlformats.org/wordprocessingml/2006/main" xmlns:a14="http://schemas.microsoft.com/office/drawing/2010/main" xmlns:arto="http://schemas.microsoft.com/office/word/2006/arto">
+                                <a:noFill/>
+                              </a14:hiddenFill>
+                            </a:ext>
+                          </a:extLst>
+                        </wps:spPr>
+                        <wps:bodyPr/>
+                      </wps:wsp>
+                    </a:graphicData>
+                  </a:graphic>
+                </wp:anchor>
+              </w:drawing>
+            </mc:Choice>
+            <mc:Fallback>
+              <w:pict>
+                <v:line w14:anchorId="416C4CF3" id="Line 161" o:spid="_x0000_s1026" style="position:absolute;z-index:251649024;visibility:visible;mso-wrap-style:square;mso-wrap-distance-left:9pt;mso-wrap-distance-top:0;mso-wrap-distance-right:9pt;mso-wrap-distance-bottom:0;mso-position-horizontal:absolute;mso-position-horizontal-relative:text;mso-position-vertical:absolute;mso-position-vertical-relative:text" from="36.55pt,36.85pt" to="36.6pt,137.65pt" o:gfxdata="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">
+                  <v:stroke dashstyle="dash"/>
+                </v:line>
+              </w:pict>
+            </mc:Fallback>
+          </mc:AlternateContent>
+        </w:r>
+        <w:r>
+          <w:rPr>
+            <w:noProof/>
+          </w:rPr>
+          <mc:AlternateContent>
+            <mc:Choice Requires="wps">
+              <w:drawing>
+                <wp:anchor distT="0" distB="0" distL="114300" distR="114300" simplePos="0" relativeHeight="251657216" behindDoc="0" locked="0" layoutInCell="1" allowOverlap="1" wp14:anchorId="4380C271" wp14:editId="3DB054E0">
+                  <wp:simplePos x="0" y="0"/>
+                  <wp:positionH relativeFrom="column">
+                    <wp:posOffset>4340225</wp:posOffset>
+                  </wp:positionH>
+                  <wp:positionV relativeFrom="paragraph">
+                    <wp:posOffset>445135</wp:posOffset>
+                  </wp:positionV>
+                  <wp:extent cx="635" cy="1230630"/>
+                  <wp:effectExtent l="0" t="0" r="0" b="0"/>
+                  <wp:wrapNone/>
+                  <wp:docPr id="5" name="Line 163"/>
+                  <wp:cNvGraphicFramePr>
+                    <a:graphicFrameLocks xmlns:a="http://schemas.openxmlformats.org/drawingml/2006/main"/>
+                  </wp:cNvGraphicFramePr>
+                  <a:graphic xmlns:a="http://schemas.openxmlformats.org/drawingml/2006/main">
+                    <a:graphicData uri="http://schemas.microsoft.com/office/word/2010/wordprocessingShape">
+                      <wps:wsp>
+                        <wps:cNvCnPr>
+                          <a:cxnSpLocks noChangeShapeType="1"/>
+                        </wps:cNvCnPr>
+                        <wps:spPr bwMode="auto">
+                          <a:xfrm>
+                            <a:off x="0" y="0"/>
+                            <a:ext cx="635" cy="1230630"/>
+                          </a:xfrm>
+                          <a:prstGeom prst="line">
+                            <a:avLst/>
+                          </a:prstGeom>
+                          <a:noFill/>
+                          <a:ln w="9525">
+                            <a:solidFill>
+                              <a:srgbClr val="000000"/>
+                            </a:solidFill>
+                            <a:prstDash val="dash"/>
+                            <a:round/>
+                            <a:headEnd/>
+                            <a:tailEnd/>
+                          </a:ln>
+                          <a:extLst>
+                            <a:ext uri="{909E8E84-426E-40dd-AFC4-6F175D3DCCD1}">
+                              <a14:hiddenFill xmlns="" xmlns:mo="http://schemas.microsoft.com/office/mac/office/2008/main" xmlns:mv="urn:schemas-microsoft-com:mac:vml" xmlns:o="urn:schemas-microsoft-com:office:office" xmlns:v="urn:schemas-microsoft-com:vml" xmlns:w10="urn:schemas-microsoft-com:office:word" xmlns:w="http://schemas.openxmlformats.org/wordprocessingml/2006/main" xmlns:a14="http://schemas.microsoft.com/office/drawing/2010/main" xmlns:arto="http://schemas.microsoft.com/office/word/2006/arto">
+                                <a:noFill/>
+                              </a14:hiddenFill>
+                            </a:ext>
+                          </a:extLst>
+                        </wps:spPr>
+                        <wps:bodyPr/>
+                      </wps:wsp>
+                    </a:graphicData>
+                  </a:graphic>
+                </wp:anchor>
+              </w:drawing>
+            </mc:Choice>
+            <mc:Fallback>
+              <w:pict>
+                <v:line w14:anchorId="2092E798" id="Line 163" o:spid="_x0000_s1026" style="position:absolute;z-index:251657216;visibility:visible;mso-wrap-style:square;mso-wrap-distance-left:9pt;mso-wrap-distance-top:0;mso-wrap-distance-right:9pt;mso-wrap-distance-bottom:0;mso-position-horizontal:absolute;mso-position-horizontal-relative:text;mso-position-vertical:absolute;mso-position-vertical-relative:text" from="341.75pt,35.05pt" to="341.8pt,131.95pt" o:gfxdata="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">
+                  <v:stroke dashstyle="dash"/>
+                </v:line>
+              </w:pict>
+            </mc:Fallback>
+          </mc:AlternateContent>
+        </w:r>
+        <w:r>
+          <w:rPr>
+            <w:noProof/>
+          </w:rPr>
+          <mc:AlternateContent>
+            <mc:Choice Requires="wps">
+              <w:drawing>
+                <wp:anchor distT="0" distB="0" distL="114300" distR="114300" simplePos="0" relativeHeight="251665408" behindDoc="0" locked="0" layoutInCell="1" allowOverlap="1" wp14:anchorId="30B4D777" wp14:editId="24BAABA7">
+                  <wp:simplePos x="0" y="0"/>
+                  <wp:positionH relativeFrom="column">
+                    <wp:posOffset>392430</wp:posOffset>
+                  </wp:positionH>
+                  <wp:positionV relativeFrom="paragraph">
+                    <wp:posOffset>626110</wp:posOffset>
+                  </wp:positionV>
+                  <wp:extent cx="169545" cy="853440"/>
+                  <wp:effectExtent l="0" t="0" r="0" b="0"/>
+                  <wp:wrapNone/>
+                  <wp:docPr id="12" name="Rectangle 164"/>
+                  <wp:cNvGraphicFramePr>
+                    <a:graphicFrameLocks xmlns:a="http://schemas.openxmlformats.org/drawingml/2006/main"/>
+                  </wp:cNvGraphicFramePr>
+                  <a:graphic xmlns:a="http://schemas.openxmlformats.org/drawingml/2006/main">
+                    <a:graphicData uri="http://schemas.microsoft.com/office/word/2010/wordprocessingShape">
+                      <wps:wsp>
+                        <wps:cNvSpPr>
+                          <a:spLocks noChangeArrowheads="1"/>
+                        </wps:cNvSpPr>
+                        <wps:spPr bwMode="auto">
+                          <a:xfrm>
+                            <a:off x="0" y="0"/>
+                            <a:ext cx="169545" cy="853440"/>
+                          </a:xfrm>
+                          <a:prstGeom prst="rect">
+                            <a:avLst/>
+                          </a:prstGeom>
+                          <a:solidFill>
+                            <a:srgbClr val="FFFFFF"/>
+                          </a:solidFill>
+                          <a:ln w="9525">
+                            <a:solidFill>
+                              <a:srgbClr val="000000"/>
+                            </a:solidFill>
+                            <a:miter lim="800000"/>
+                            <a:headEnd/>
+                            <a:tailEnd/>
+                          </a:ln>
+                        </wps:spPr>
+                        <wps:bodyPr rot="0" vert="horz" wrap="square" lIns="91440" tIns="45720" rIns="91440" bIns="45720" anchor="t" anchorCtr="0" upright="1">
+                          <a:noAutofit/>
+                        </wps:bodyPr>
+                      </wps:wsp>
+                    </a:graphicData>
+                  </a:graphic>
+                </wp:anchor>
+              </w:drawing>
+            </mc:Choice>
+            <mc:Fallback>
+              <w:pict>
+                <v:rect w14:anchorId="69594443" id="Rectangle 164" o:spid="_x0000_s1026" style="position:absolute;margin-left:30.9pt;margin-top:49.3pt;width:13.35pt;height:67.2pt;z-index:251665408;visibility:visible;mso-wrap-style:square;mso-wrap-distance-left:9pt;mso-wrap-distance-top:0;mso-wrap-distance-right:9pt;mso-wrap-distance-bottom:0;mso-position-horizontal:absolute;mso-position-horizontal-relative:text;mso-position-vertical:absolute;mso-position-vertical-relative:text;v-text-anchor:top" o:gfxdata="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"/>
+              </w:pict>
+            </mc:Fallback>
+          </mc:AlternateContent>
+        </w:r>
+        <w:r>
+          <w:rPr>
+            <w:noProof/>
+          </w:rPr>
+          <mc:AlternateContent>
+            <mc:Choice Requires="wps">
+              <w:drawing>
+                <wp:anchor distT="0" distB="0" distL="114300" distR="114300" simplePos="0" relativeHeight="251673600" behindDoc="0" locked="0" layoutInCell="1" allowOverlap="1" wp14:anchorId="2857DAB8" wp14:editId="4D6E8F66">
+                  <wp:simplePos x="0" y="0"/>
+                  <wp:positionH relativeFrom="column">
+                    <wp:posOffset>4248150</wp:posOffset>
+                  </wp:positionH>
+                  <wp:positionV relativeFrom="paragraph">
+                    <wp:posOffset>626110</wp:posOffset>
+                  </wp:positionV>
+                  <wp:extent cx="203835" cy="868045"/>
+                  <wp:effectExtent l="0" t="0" r="0" b="0"/>
+                  <wp:wrapNone/>
+                  <wp:docPr id="13" name="Rectangle 165"/>
+                  <wp:cNvGraphicFramePr>
+                    <a:graphicFrameLocks xmlns:a="http://schemas.openxmlformats.org/drawingml/2006/main"/>
+                  </wp:cNvGraphicFramePr>
+                  <a:graphic xmlns:a="http://schemas.openxmlformats.org/drawingml/2006/main">
+                    <a:graphicData uri="http://schemas.microsoft.com/office/word/2010/wordprocessingShape">
+                      <wps:wsp>
+                        <wps:cNvSpPr>
+                          <a:spLocks noChangeArrowheads="1"/>
+                        </wps:cNvSpPr>
+                        <wps:spPr bwMode="auto">
+                          <a:xfrm>
+                            <a:off x="0" y="0"/>
+                            <a:ext cx="203835" cy="868045"/>
+                          </a:xfrm>
+                          <a:prstGeom prst="rect">
+                            <a:avLst/>
+                          </a:prstGeom>
+                          <a:solidFill>
+                            <a:srgbClr val="FFFFFF"/>
+                          </a:solidFill>
+                          <a:ln w="9525">
+                            <a:solidFill>
+                              <a:srgbClr val="000000"/>
+                            </a:solidFill>
+                            <a:miter lim="800000"/>
+                            <a:headEnd/>
+                            <a:tailEnd/>
+                          </a:ln>
+                        </wps:spPr>
+                        <wps:bodyPr rot="0" vert="horz" wrap="square" lIns="91440" tIns="45720" rIns="91440" bIns="45720" anchor="t" anchorCtr="0" upright="1">
+                          <a:noAutofit/>
+                        </wps:bodyPr>
+                      </wps:wsp>
+                    </a:graphicData>
+                  </a:graphic>
+                </wp:anchor>
+              </w:drawing>
+            </mc:Choice>
+            <mc:Fallback>
+              <w:pict>
+                <v:rect w14:anchorId="7A93EF4C" id="Rectangle 165" o:spid="_x0000_s1026" style="position:absolute;margin-left:334.5pt;margin-top:49.3pt;width:16.05pt;height:68.35pt;z-index:251673600;visibility:visible;mso-wrap-style:square;mso-wrap-distance-left:9pt;mso-wrap-distance-top:0;mso-wrap-distance-right:9pt;mso-wrap-distance-bottom:0;mso-position-horizontal:absolute;mso-position-horizontal-relative:text;mso-position-vertical:absolute;mso-position-vertical-relative:text;v-text-anchor:top" o:gfxdata="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"/>
+              </w:pict>
+            </mc:Fallback>
+          </mc:AlternateContent>
+        </w:r>
+        <w:r>
+          <w:rPr>
+            <w:noProof/>
+          </w:rPr>
+          <mc:AlternateContent>
+            <mc:Choice Requires="wps">
+              <w:drawing>
+                <wp:anchor distT="0" distB="0" distL="114300" distR="114300" simplePos="0" relativeHeight="251681792" behindDoc="0" locked="0" layoutInCell="1" allowOverlap="1" wp14:anchorId="25800BA1" wp14:editId="3C4AF595">
+                  <wp:simplePos x="0" y="0"/>
+                  <wp:positionH relativeFrom="column">
+                    <wp:posOffset>561975</wp:posOffset>
+                  </wp:positionH>
+                  <wp:positionV relativeFrom="paragraph">
+                    <wp:posOffset>808990</wp:posOffset>
+                  </wp:positionV>
+                  <wp:extent cx="3686175" cy="0"/>
+                  <wp:effectExtent l="0" t="0" r="0" b="0"/>
+                  <wp:wrapNone/>
+                  <wp:docPr id="14" name="Line 166"/>
+                  <wp:cNvGraphicFramePr>
+                    <a:graphicFrameLocks xmlns:a="http://schemas.openxmlformats.org/drawingml/2006/main"/>
+                  </wp:cNvGraphicFramePr>
+                  <a:graphic xmlns:a="http://schemas.openxmlformats.org/drawingml/2006/main">
+                    <a:graphicData uri="http://schemas.microsoft.com/office/word/2010/wordprocessingShape">
+                      <wps:wsp>
+                        <wps:cNvCnPr>
+                          <a:cxnSpLocks noChangeShapeType="1"/>
+                        </wps:cNvCnPr>
+                        <wps:spPr bwMode="auto">
+                          <a:xfrm>
+                            <a:off x="0" y="0"/>
+                            <a:ext cx="3686175" cy="0"/>
+                          </a:xfrm>
+                          <a:prstGeom prst="line">
+                            <a:avLst/>
+                          </a:prstGeom>
+                          <a:noFill/>
+                          <a:ln w="9525">
+                            <a:solidFill>
+                              <a:srgbClr val="000000"/>
+                            </a:solidFill>
+                            <a:round/>
+                            <a:headEnd/>
+                            <a:tailEnd type="triangle" w="med" len="med"/>
+                          </a:ln>
+                          <a:extLst>
+                            <a:ext uri="{909E8E84-426E-40dd-AFC4-6F175D3DCCD1}">
+                              <a14:hiddenFill xmlns="" xmlns:mo="http://schemas.microsoft.com/office/mac/office/2008/main" xmlns:mv="urn:schemas-microsoft-com:mac:vml" xmlns:o="urn:schemas-microsoft-com:office:office" xmlns:v="urn:schemas-microsoft-com:vml" xmlns:w10="urn:schemas-microsoft-com:office:word" xmlns:w="http://schemas.openxmlformats.org/wordprocessingml/2006/main" xmlns:a14="http://schemas.microsoft.com/office/drawing/2010/main" xmlns:arto="http://schemas.microsoft.com/office/word/2006/arto">
+                                <a:noFill/>
+                              </a14:hiddenFill>
+                            </a:ext>
+                          </a:extLst>
+                        </wps:spPr>
+                        <wps:bodyPr/>
+                      </wps:wsp>
+                    </a:graphicData>
+                  </a:graphic>
+                </wp:anchor>
+              </w:drawing>
+            </mc:Choice>
+            <mc:Fallback>
+              <w:pict>
+                <v:line w14:anchorId="271629C1" id="Line 166" o:spid="_x0000_s1026" style="position:absolute;z-index:251681792;visibility:visible;mso-wrap-style:square;mso-wrap-distance-left:9pt;mso-wrap-distance-top:0;mso-wrap-distance-right:9pt;mso-wrap-distance-bottom:0;mso-position-horizontal:absolute;mso-position-horizontal-relative:text;mso-position-vertical:absolute;mso-position-vertical-relative:text" from="44.25pt,63.7pt" to="334.5pt,63.7pt" o:gfxdata="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">
+                  <v:stroke endarrow="block"/>
+                </v:line>
+              </w:pict>
+            </mc:Fallback>
+          </mc:AlternateContent>
+        </w:r>
+        <w:r>
+          <w:rPr>
+            <w:noProof/>
+          </w:rPr>
+          <mc:AlternateContent>
+            <mc:Choice Requires="wps">
+              <w:drawing>
+                <wp:anchor distT="0" distB="0" distL="114300" distR="114300" simplePos="0" relativeHeight="251689984" behindDoc="0" locked="0" layoutInCell="1" allowOverlap="1" wp14:anchorId="22BC23A8" wp14:editId="26B0A54C">
+                  <wp:simplePos x="0" y="0"/>
+                  <wp:positionH relativeFrom="column">
+                    <wp:posOffset>3886200</wp:posOffset>
+                  </wp:positionH>
+                  <wp:positionV relativeFrom="paragraph">
+                    <wp:posOffset>-1905</wp:posOffset>
+                  </wp:positionV>
+                  <wp:extent cx="914400" cy="534670"/>
+                  <wp:effectExtent l="0" t="0" r="0" b="0"/>
+                  <wp:wrapNone/>
+                  <wp:docPr id="15" name="Text Box 167"/>
+                  <wp:cNvGraphicFramePr>
+                    <a:graphicFrameLocks xmlns:a="http://schemas.openxmlformats.org/drawingml/2006/main"/>
+                  </wp:cNvGraphicFramePr>
+                  <a:graphic xmlns:a="http://schemas.openxmlformats.org/drawingml/2006/main">
+                    <a:graphicData uri="http://schemas.microsoft.com/office/word/2010/wordprocessingShape">
+                      <wps:wsp>
+                        <wps:cNvSpPr txBox="1">
+                          <a:spLocks noChangeArrowheads="1"/>
+                        </wps:cNvSpPr>
+                        <wps:spPr bwMode="auto">
+                          <a:xfrm>
+                            <a:off x="0" y="0"/>
+                            <a:ext cx="914400" cy="534670"/>
+                          </a:xfrm>
+                          <a:prstGeom prst="rect">
+                            <a:avLst/>
+                          </a:prstGeom>
+                          <a:solidFill>
+                            <a:srgbClr val="FFFFFF"/>
+                          </a:solidFill>
+                          <a:ln>
+                            <a:noFill/>
+                          </a:ln>
+                          <a:extLst>
+                            <a:ext uri="{91240B29-F687-4f45-9708-019B960494DF}">
+                              <a14:hiddenLine xmlns="" xmlns:mo="http://schemas.microsoft.com/office/mac/office/2008/main" xmlns:mv="urn:schemas-microsoft-com:mac:vml" xmlns:o="urn:schemas-microsoft-com:office:office" xmlns:v="urn:schemas-microsoft-com:vml" xmlns:w10="urn:schemas-microsoft-com:office:word" xmlns:w="http://schemas.openxmlformats.org/wordprocessingml/2006/main" xmlns:a14="http://schemas.microsoft.com/office/drawing/2010/main" xmlns:arto="http://schemas.microsoft.com/office/word/2006/arto" w="9525">
+                                <a:solidFill>
+                                  <a:srgbClr val="000000"/>
+                                </a:solidFill>
+                                <a:miter lim="800000"/>
+                                <a:headEnd/>
+                                <a:tailEnd/>
+                              </a14:hiddenLine>
+                            </a:ext>
+                          </a:extLst>
+                        </wps:spPr>
+                        <wps:txbx>
+                          <w:txbxContent>
+                            <w:p>
+                              <w:pPr>
+                                <w:jc w:val="center"/>
+                                <w:rPr>
+                                  <w:sz w:val="22"/>
+                                  <w:szCs w:val="22"/>
+                                </w:rPr>
+                              </w:pPr>
+                              <w:ins w:id="342" w:author="Luke Duncan" w:date="2019-07-23T15:38:00Z">
+                                <w:r>
+                                  <w:rPr>
+                                    <w:sz w:val="22"/>
+                                    <w:szCs w:val="22"/>
+                                  </w:rPr>
+                                  <w:t>Alert Aggregator</w:t>
+                                </w:r>
+                              </w:ins>
+                            </w:p>
+                          </w:txbxContent>
+                        </wps:txbx>
+                        <wps:bodyPr rot="0" vert="horz" wrap="square" lIns="91440" tIns="45720" rIns="91440" bIns="45720" anchor="t" anchorCtr="0" upright="1">
+                          <a:noAutofit/>
+                        </wps:bodyPr>
+                      </wps:wsp>
+                    </a:graphicData>
+                  </a:graphic>
+                </wp:anchor>
+              </w:drawing>
+            </mc:Choice>
+            <mc:Fallback>
+              <w:pict>
+                <v:shape w14:anchorId="22BC23A8" id="Text Box 167" o:spid="_x0000_s1034" type="#_x0000_t202" style="position:absolute;margin-left:306pt;margin-top:-.15pt;width:1in;height:42.1pt;z-index:251689984;visibility:visible;mso-wrap-style:square;mso-wrap-distance-left:9pt;mso-wrap-distance-top:0;mso-wrap-distance-right:9pt;mso-wrap-distance-bottom:0;mso-position-horizontal:absolute;mso-position-horizontal-relative:text;mso-position-vertical:absolute;mso-position-vertical-relative:text;v-text-anchor:top" o:gfxdata="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" stroked="f">
+                  <v:textbox>
+                    <w:txbxContent>
+                      <w:p>
+                        <w:pPr>
+                          <w:jc w:val="center"/>
+                          <w:rPr>
+                            <w:sz w:val="22"/>
+                            <w:szCs w:val="22"/>
+                          </w:rPr>
+                        </w:pPr>
+                        <w:ins w:id="343" w:author="Luke Duncan" w:date="2019-07-23T15:38:00Z">
+                          <w:r>
+                            <w:rPr>
+                              <w:sz w:val="22"/>
+                              <w:szCs w:val="22"/>
+                            </w:rPr>
+                            <w:t>Alert Aggregator</w:t>
+                          </w:r>
+                        </w:ins>
+                      </w:p>
+                    </w:txbxContent>
+                  </v:textbox>
+                </v:shape>
+              </w:pict>
+            </mc:Fallback>
+          </mc:AlternateContent>
+        </w:r>
+        <w:r>
+          <w:rPr>
+            <w:noProof/>
+          </w:rPr>
+          <mc:AlternateContent>
+            <mc:Choice Requires="wps">
+              <w:drawing>
+                <wp:anchor distT="0" distB="0" distL="114300" distR="114300" simplePos="0" relativeHeight="251698176" behindDoc="0" locked="0" layoutInCell="1" allowOverlap="1" wp14:anchorId="61C2101A" wp14:editId="6CF097D3">
+                  <wp:simplePos x="0" y="0"/>
+                  <wp:positionH relativeFrom="column">
+                    <wp:posOffset>561975</wp:posOffset>
+                  </wp:positionH>
+                  <wp:positionV relativeFrom="paragraph">
+                    <wp:posOffset>1316355</wp:posOffset>
+                  </wp:positionV>
+                  <wp:extent cx="3686175" cy="0"/>
+                  <wp:effectExtent l="0" t="0" r="0" b="0"/>
+                  <wp:wrapNone/>
+                  <wp:docPr id="25" name="Line 168"/>
+                  <wp:cNvGraphicFramePr>
+                    <a:graphicFrameLocks xmlns:a="http://schemas.openxmlformats.org/drawingml/2006/main"/>
+                  </wp:cNvGraphicFramePr>
+                  <a:graphic xmlns:a="http://schemas.openxmlformats.org/drawingml/2006/main">
+                    <a:graphicData uri="http://schemas.microsoft.com/office/word/2010/wordprocessingShape">
+                      <wps:wsp>
+                        <wps:cNvCnPr>
+                          <a:cxnSpLocks noChangeShapeType="1"/>
+                        </wps:cNvCnPr>
+                        <wps:spPr bwMode="auto">
+                          <a:xfrm flipH="1">
+                            <a:off x="0" y="0"/>
+                            <a:ext cx="3686175" cy="0"/>
+                          </a:xfrm>
+                          <a:prstGeom prst="line">
+                            <a:avLst/>
+                          </a:prstGeom>
+                          <a:noFill/>
+                          <a:ln w="9525">
+                            <a:solidFill>
+                              <a:srgbClr val="000000"/>
+                            </a:solidFill>
+                            <a:round/>
+                            <a:headEnd/>
+                            <a:tailEnd type="triangle" w="med" len="med"/>
+                          </a:ln>
+                          <a:extLst>
+                            <a:ext uri="{909E8E84-426E-40dd-AFC4-6F175D3DCCD1}">
+                              <a14:hiddenFill xmlns="" xmlns:mo="http://schemas.microsoft.com/office/mac/office/2008/main" xmlns:mv="urn:schemas-microsoft-com:mac:vml" xmlns:o="urn:schemas-microsoft-com:office:office" xmlns:v="urn:schemas-microsoft-com:vml" xmlns:w10="urn:schemas-microsoft-com:office:word" xmlns:w="http://schemas.openxmlformats.org/wordprocessingml/2006/main" xmlns:a14="http://schemas.microsoft.com/office/drawing/2010/main" xmlns:arto="http://schemas.microsoft.com/office/word/2006/arto">
+                                <a:noFill/>
+                              </a14:hiddenFill>
+                            </a:ext>
+                          </a:extLst>
+                        </wps:spPr>
+                        <wps:bodyPr/>
+                      </wps:wsp>
+                    </a:graphicData>
+                  </a:graphic>
+                </wp:anchor>
+              </w:drawing>
+            </mc:Choice>
+            <mc:Fallback>
+              <w:pict>
+                <v:line w14:anchorId="232A609A" id="Line 168" o:spid="_x0000_s1026" style="position:absolute;flip:x;z-index:251698176;visibility:visible;mso-wrap-style:square;mso-wrap-distance-left:9pt;mso-wrap-distance-top:0;mso-wrap-distance-right:9pt;mso-wrap-distance-bottom:0;mso-position-horizontal:absolute;mso-position-horizontal-relative:text;mso-position-vertical:absolute;mso-position-vertical-relative:text" from="44.25pt,103.65pt" to="334.5pt,103.65pt" o:gfxdata="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">
+                  <v:stroke endarrow="block"/>
+                </v:line>
+              </w:pict>
+            </mc:Fallback>
+          </mc:AlternateContent>
+        </w:r>
+      </w:ins>
+    </w:p>
+    <w:p>
+      <w:pPr>
+        <w:pStyle w:val="BodyText"/>
+        <w:rPr>
+          <w:ins w:id="344" w:author="Luke Duncan" w:date="2019-07-23T15:37:00Z"/>
+        </w:rPr>
+      </w:pPr>
+      <w:ins w:id="345" w:author="Luke Duncan" w:date="2019-07-23T15:37:00Z">
+        <w:r>
+          <w:rPr>
+            <w:noProof/>
+          </w:rPr>
+          <mc:AlternateContent>
+            <mc:Choice Requires="wps">
+              <w:drawing>
+                <wp:anchor distT="0" distB="0" distL="114300" distR="114300" simplePos="0" relativeHeight="251632640" behindDoc="0" locked="0" layoutInCell="1" allowOverlap="1" wp14:anchorId="5081E9FC" wp14:editId="2A4B90F9">
+                  <wp:simplePos x="0" y="0"/>
+                  <wp:positionH relativeFrom="column">
+                    <wp:posOffset>1145812</wp:posOffset>
+                  </wp:positionH>
+                  <wp:positionV relativeFrom="paragraph">
+                    <wp:posOffset>89989</wp:posOffset>
+                  </wp:positionV>
+                  <wp:extent cx="2676525" cy="598715"/>
+                  <wp:effectExtent l="0" t="0" r="9525" b="11430"/>
+                  <wp:wrapNone/>
+                  <wp:docPr id="9" name="Text Box 162"/>
+                  <wp:cNvGraphicFramePr>
+                    <a:graphicFrameLocks xmlns:a="http://schemas.openxmlformats.org/drawingml/2006/main"/>
+                  </wp:cNvGraphicFramePr>
+                  <a:graphic xmlns:a="http://schemas.openxmlformats.org/drawingml/2006/main">
+                    <a:graphicData uri="http://schemas.microsoft.com/office/word/2010/wordprocessingShape">
+                      <wps:wsp>
+                        <wps:cNvSpPr txBox="1">
+                          <a:spLocks noChangeArrowheads="1"/>
+                        </wps:cNvSpPr>
+                        <wps:spPr bwMode="auto">
+                          <a:xfrm>
+                            <a:off x="0" y="0"/>
+                            <a:ext cx="2676525" cy="598715"/>
+                          </a:xfrm>
+                          <a:prstGeom prst="rect">
+                            <a:avLst/>
+                          </a:prstGeom>
+                          <a:noFill/>
+                          <a:ln>
+                            <a:noFill/>
+                          </a:ln>
+                          <a:extLst>
+                            <a:ext uri="{909E8E84-426E-40dd-AFC4-6F175D3DCCD1}">
+                              <a14:hiddenFill xmlns="" xmlns:mo="http://schemas.microsoft.com/office/mac/office/2008/main" xmlns:mv="urn:schemas-microsoft-com:mac:vml" xmlns:o="urn:schemas-microsoft-com:office:office" xmlns:v="urn:schemas-microsoft-com:vml" xmlns:w10="urn:schemas-microsoft-com:office:word" xmlns:w="http://schemas.openxmlformats.org/wordprocessingml/2006/main" xmlns:a14="http://schemas.microsoft.com/office/drawing/2010/main" xmlns:arto="http://schemas.microsoft.com/office/word/2006/arto">
+                                <a:solidFill>
+                                  <a:srgbClr val="FFFFFF"/>
+                                </a:solidFill>
+                              </a14:hiddenFill>
+                            </a:ext>
+                            <a:ext uri="{91240B29-F687-4f45-9708-019B960494DF}">
+                              <a14:hiddenLine xmlns="" xmlns:mo="http://schemas.microsoft.com/office/mac/office/2008/main" xmlns:mv="urn:schemas-microsoft-com:mac:vml" xmlns:o="urn:schemas-microsoft-com:office:office" xmlns:v="urn:schemas-microsoft-com:vml" xmlns:w10="urn:schemas-microsoft-com:office:word" xmlns:w="http://schemas.openxmlformats.org/wordprocessingml/2006/main" xmlns:a14="http://schemas.microsoft.com/office/drawing/2010/main" xmlns:arto="http://schemas.microsoft.com/office/word/2006/arto" w="9525">
+                                <a:solidFill>
+                                  <a:srgbClr val="000000"/>
+                                </a:solidFill>
+                                <a:miter lim="800000"/>
+                                <a:headEnd/>
+                                <a:tailEnd/>
+                              </a14:hiddenLine>
+                            </a:ext>
+                          </a:extLst>
+                        </wps:spPr>
+                        <wps:txbx>
+                          <w:txbxContent>
+                            <w:p>
+                              <w:pPr>
+                                <w:jc w:val="center"/>
+                                <w:rPr>
+                                  <w:ins w:id="346" w:author="Luke Duncan" w:date="2019-07-23T15:38:00Z"/>
+                                  <w:sz w:val="18"/>
+                                  <w:szCs w:val="18"/>
+                                </w:rPr>
+                              </w:pPr>
+                              <w:ins w:id="347" w:author="Luke Duncan" w:date="2019-07-23T15:38:00Z">
+                                <w:r>
+                                  <w:rPr>
+                                    <w:sz w:val="18"/>
+                                    <w:szCs w:val="18"/>
+                                  </w:rPr>
+                                  <w:t>Mobile Report Alert [ITI-84] Request</w:t>
+                                </w:r>
+                              </w:ins>
+                            </w:p>
+                            <w:p>
+                              <w:pPr>
+                                <w:jc w:val="center"/>
+                                <w:rPr>
+                                  <w:sz w:val="18"/>
+                                  <w:szCs w:val="18"/>
+                                </w:rPr>
+                              </w:pPr>
+                              <w:ins w:id="348" w:author="Luke Duncan" w:date="2019-07-23T15:38:00Z">
+                                <w:r>
+                                  <w:rPr>
+                                    <w:sz w:val="18"/>
+                                    <w:szCs w:val="18"/>
+                                  </w:rPr>
+                                  <w:t xml:space="preserve">FHIR CREATE </w:t>
+                                </w:r>
+                                <w:proofErr w:type="spellStart"/>
+                                <w:r>
+                                  <w:rPr>
+                                    <w:sz w:val="18"/>
+                                    <w:szCs w:val="18"/>
+                                  </w:rPr>
+                                  <w:t>CommunicationRequest</w:t>
+                                </w:r>
+                                <w:proofErr w:type="spellEnd"/>
+                                <w:r>
+                                  <w:rPr>
+                                    <w:sz w:val="18"/>
+                                    <w:szCs w:val="18"/>
+                                  </w:rPr>
+                                  <w:t xml:space="preserve"> REQUEST</w:t>
+                                </w:r>
+                              </w:ins>
+                            </w:p>
+                          </w:txbxContent>
+                        </wps:txbx>
+                        <wps:bodyPr rot="0" vert="horz" wrap="square" lIns="0" tIns="0" rIns="0" bIns="0" anchor="t" anchorCtr="0" upright="1">
+                          <a:noAutofit/>
+                        </wps:bodyPr>
+                      </wps:wsp>
+                    </a:graphicData>
+                  </a:graphic>
+                  <wp14:sizeRelV relativeFrom="margin">
+                    <wp14:pctHeight>0</wp14:pctHeight>
+                  </wp14:sizeRelV>
+                </wp:anchor>
+              </w:drawing>
+            </mc:Choice>
+            <mc:Fallback>
+              <w:pict>
+                <v:shape w14:anchorId="5081E9FC" id="Text Box 162" o:spid="_x0000_s1035" type="#_x0000_t202" style="position:absolute;margin-left:90.2pt;margin-top:7.1pt;width:210.75pt;height:47.15pt;z-index:251632640;visibility:visible;mso-wrap-style:square;mso-height-percent:0;mso-wrap-distance-left:9pt;mso-wrap-distance-top:0;mso-wrap-distance-right:9pt;mso-wrap-distance-bottom:0;mso-position-horizontal:absolute;mso-position-horizontal-relative:text;mso-position-vertical:absolute;mso-position-vertical-relative:text;mso-height-percent:0;mso-height-relative:margin;v-text-anchor:top" o:gfxdata="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" filled="f" stroked="f">
+                  <v:textbox inset="0,0,0,0">
+                    <w:txbxContent>
+                      <w:p>
+                        <w:pPr>
+                          <w:jc w:val="center"/>
+                          <w:rPr>
+                            <w:ins w:id="349" w:author="Luke Duncan" w:date="2019-07-23T15:38:00Z"/>
+                            <w:sz w:val="18"/>
+                            <w:szCs w:val="18"/>
+                          </w:rPr>
+                        </w:pPr>
+                        <w:ins w:id="350" w:author="Luke Duncan" w:date="2019-07-23T15:38:00Z">
+                          <w:r>
+                            <w:rPr>
+                              <w:sz w:val="18"/>
+                              <w:szCs w:val="18"/>
+                            </w:rPr>
+                            <w:t>Mobile Report Alert [ITI-84] Request</w:t>
+                          </w:r>
+                        </w:ins>
+                      </w:p>
+                      <w:p>
+                        <w:pPr>
+                          <w:jc w:val="center"/>
+                          <w:rPr>
+                            <w:sz w:val="18"/>
+                            <w:szCs w:val="18"/>
+                          </w:rPr>
+                        </w:pPr>
+                        <w:ins w:id="351" w:author="Luke Duncan" w:date="2019-07-23T15:38:00Z">
+                          <w:r>
+                            <w:rPr>
+                              <w:sz w:val="18"/>
+                              <w:szCs w:val="18"/>
+                            </w:rPr>
+                            <w:t xml:space="preserve">FHIR CREATE </w:t>
+                          </w:r>
+                          <w:proofErr w:type="spellStart"/>
+                          <w:r>
+                            <w:rPr>
+                              <w:sz w:val="18"/>
+                              <w:szCs w:val="18"/>
+                            </w:rPr>
+                            <w:t>CommunicationRequest</w:t>
+                          </w:r>
+                          <w:proofErr w:type="spellEnd"/>
+                          <w:r>
+                            <w:rPr>
+                              <w:sz w:val="18"/>
+                              <w:szCs w:val="18"/>
+                            </w:rPr>
+                            <w:t xml:space="preserve"> REQUEST</w:t>
+                          </w:r>
+                        </w:ins>
+                      </w:p>
+                    </w:txbxContent>
+                  </v:textbox>
+                </v:shape>
+              </w:pict>
+            </mc:Fallback>
+          </mc:AlternateContent>
+        </w:r>
+      </w:ins>
+    </w:p>
+    <w:p>
+      <w:pPr>
+        <w:pStyle w:val="BodyText"/>
+        <w:rPr>
+          <w:ins w:id="352" w:author="Luke Duncan" w:date="2019-07-23T15:37:00Z"/>
+        </w:rPr>
+      </w:pPr>
+    </w:p>
+    <w:p>
+      <w:pPr>
+        <w:pStyle w:val="BodyText"/>
+        <w:rPr>
+          <w:ins w:id="353" w:author="Luke Duncan" w:date="2019-07-23T15:37:00Z"/>
+        </w:rPr>
+      </w:pPr>
+      <w:ins w:id="354" w:author="Luke Duncan" w:date="2019-07-23T15:37:00Z">
+        <w:r>
+          <w:rPr>
+            <w:noProof/>
+          </w:rPr>
+          <mc:AlternateContent>
+            <mc:Choice Requires="wps">
+              <w:drawing>
+                <wp:anchor distT="0" distB="0" distL="114300" distR="114300" simplePos="0" relativeHeight="251623424" behindDoc="0" locked="0" layoutInCell="1" allowOverlap="1" wp14:anchorId="641E0BC7" wp14:editId="34582415">
+                  <wp:simplePos x="0" y="0"/>
+                  <wp:positionH relativeFrom="column">
+                    <wp:posOffset>1029970</wp:posOffset>
+                  </wp:positionH>
+                  <wp:positionV relativeFrom="paragraph">
+                    <wp:posOffset>128179</wp:posOffset>
+                  </wp:positionV>
+                  <wp:extent cx="2828925" cy="660400"/>
+                  <wp:effectExtent l="0" t="0" r="9525" b="6350"/>
+                  <wp:wrapNone/>
+                  <wp:docPr id="16" name="Text Box 169"/>
+                  <wp:cNvGraphicFramePr>
+                    <a:graphicFrameLocks xmlns:a="http://schemas.openxmlformats.org/drawingml/2006/main"/>
+                  </wp:cNvGraphicFramePr>
+                  <a:graphic xmlns:a="http://schemas.openxmlformats.org/drawingml/2006/main">
+                    <a:graphicData uri="http://schemas.microsoft.com/office/word/2010/wordprocessingShape">
+                      <wps:wsp>
+                        <wps:cNvSpPr txBox="1">
+                          <a:spLocks noChangeArrowheads="1"/>
+                        </wps:cNvSpPr>
+                        <wps:spPr bwMode="auto">
+                          <a:xfrm>
+                            <a:off x="0" y="0"/>
+                            <a:ext cx="2828925" cy="660400"/>
+                          </a:xfrm>
+                          <a:prstGeom prst="rect">
+                            <a:avLst/>
+                          </a:prstGeom>
+                          <a:noFill/>
+                          <a:ln>
+                            <a:noFill/>
+                          </a:ln>
+                          <a:extLst>
+                            <a:ext uri="{909E8E84-426E-40dd-AFC4-6F175D3DCCD1}">
+                              <a14:hiddenFill xmlns="" xmlns:mo="http://schemas.microsoft.com/office/mac/office/2008/main" xmlns:mv="urn:schemas-microsoft-com:mac:vml" xmlns:o="urn:schemas-microsoft-com:office:office" xmlns:v="urn:schemas-microsoft-com:vml" xmlns:w10="urn:schemas-microsoft-com:office:word" xmlns:w="http://schemas.openxmlformats.org/wordprocessingml/2006/main" xmlns:a14="http://schemas.microsoft.com/office/drawing/2010/main" xmlns:arto="http://schemas.microsoft.com/office/word/2006/arto">
+                                <a:solidFill>
+                                  <a:srgbClr val="FFFFFF"/>
+                                </a:solidFill>
+                              </a14:hiddenFill>
+                            </a:ext>
+                            <a:ext uri="{91240B29-F687-4f45-9708-019B960494DF}">
+                              <a14:hiddenLine xmlns="" xmlns:mo="http://schemas.microsoft.com/office/mac/office/2008/main" xmlns:mv="urn:schemas-microsoft-com:mac:vml" xmlns:o="urn:schemas-microsoft-com:office:office" xmlns:v="urn:schemas-microsoft-com:vml" xmlns:w10="urn:schemas-microsoft-com:office:word" xmlns:w="http://schemas.openxmlformats.org/wordprocessingml/2006/main" xmlns:a14="http://schemas.microsoft.com/office/drawing/2010/main" xmlns:arto="http://schemas.microsoft.com/office/word/2006/arto" w="9525">
+                                <a:solidFill>
+                                  <a:srgbClr val="000000"/>
+                                </a:solidFill>
+                                <a:miter lim="800000"/>
+                                <a:headEnd/>
+                                <a:tailEnd/>
+                              </a14:hiddenLine>
+                            </a:ext>
+                          </a:extLst>
+                        </wps:spPr>
+                        <wps:txbx>
+                          <w:txbxContent>
+                            <w:p>
+                              <w:pPr>
+                                <w:jc w:val="center"/>
+                                <w:rPr>
+                                  <w:ins w:id="355" w:author="Luke Duncan" w:date="2019-07-23T15:39:00Z"/>
+                                  <w:sz w:val="18"/>
+                                  <w:szCs w:val="18"/>
+                                  <w:rPrChange w:id="356" w:author="Luke Duncan" w:date="2019-07-23T15:39:00Z">
+                                    <w:rPr>
+                                      <w:ins w:id="357" w:author="Luke Duncan" w:date="2019-07-23T15:39:00Z"/>
+                                      <w:sz w:val="22"/>
+                                      <w:szCs w:val="22"/>
+                                    </w:rPr>
+                                  </w:rPrChange>
+                                </w:rPr>
+                              </w:pPr>
+                              <w:ins w:id="358" w:author="Luke Duncan" w:date="2019-07-23T15:39:00Z">
+                                <w:r>
+                                  <w:rPr>
+                                    <w:sz w:val="18"/>
+                                    <w:szCs w:val="18"/>
+                                    <w:rPrChange w:id="359" w:author="Luke Duncan" w:date="2019-07-23T15:39:00Z">
+                                      <w:rPr>
+                                        <w:sz w:val="22"/>
+                                        <w:szCs w:val="22"/>
+                                      </w:rPr>
+                                    </w:rPrChange>
+                                  </w:rPr>
+                                  <w:t>Mobile Report Alert [ITI-84] Response</w:t>
+                                </w:r>
+                              </w:ins>
+                            </w:p>
+                            <w:p>
+                              <w:pPr>
+                                <w:jc w:val="center"/>
+                                <w:rPr>
+                                  <w:sz w:val="18"/>
+                                  <w:szCs w:val="18"/>
+                                  <w:rPrChange w:id="360" w:author="Luke Duncan" w:date="2019-07-23T15:39:00Z">
+                                    <w:rPr>
+                                      <w:sz w:val="22"/>
+                                      <w:szCs w:val="22"/>
+                                    </w:rPr>
+                                  </w:rPrChange>
+                                </w:rPr>
+                              </w:pPr>
+                              <w:ins w:id="361" w:author="Luke Duncan" w:date="2019-07-23T15:39:00Z">
+                                <w:r>
+                                  <w:rPr>
+                                    <w:sz w:val="18"/>
+                                    <w:szCs w:val="18"/>
+                                    <w:rPrChange w:id="362" w:author="Luke Duncan" w:date="2019-07-23T15:39:00Z">
+                                      <w:rPr>
+                                        <w:sz w:val="22"/>
+                                        <w:szCs w:val="22"/>
+                                      </w:rPr>
+                                    </w:rPrChange>
+                                  </w:rPr>
+                                  <w:t xml:space="preserve">FHIR CREATE </w:t>
+                                </w:r>
+                                <w:proofErr w:type="spellStart"/>
+                                <w:r>
+                                  <w:rPr>
+                                    <w:sz w:val="18"/>
+                                    <w:szCs w:val="18"/>
+                                    <w:rPrChange w:id="363" w:author="Luke Duncan" w:date="2019-07-23T15:39:00Z">
+                                      <w:rPr>
+                                        <w:sz w:val="22"/>
+                                        <w:szCs w:val="22"/>
+                                      </w:rPr>
+                                    </w:rPrChange>
+                                  </w:rPr>
+                                  <w:t>CommunicationRequest</w:t>
+                                </w:r>
+                                <w:proofErr w:type="spellEnd"/>
+                                <w:r>
+                                  <w:rPr>
+                                    <w:sz w:val="18"/>
+                                    <w:szCs w:val="18"/>
+                                    <w:rPrChange w:id="364" w:author="Luke Duncan" w:date="2019-07-23T15:39:00Z">
+                                      <w:rPr>
+                                        <w:sz w:val="22"/>
+                                        <w:szCs w:val="22"/>
+                                      </w:rPr>
+                                    </w:rPrChange>
+                                  </w:rPr>
+                                  <w:t xml:space="preserve"> RESPONSE</w:t>
+                                </w:r>
+                              </w:ins>
+                            </w:p>
+                          </w:txbxContent>
+                        </wps:txbx>
+                        <wps:bodyPr rot="0" vert="horz" wrap="square" lIns="0" tIns="0" rIns="0" bIns="0" anchor="t" anchorCtr="0" upright="1">
+                          <a:noAutofit/>
+                        </wps:bodyPr>
+                      </wps:wsp>
+                    </a:graphicData>
+                  </a:graphic>
+                  <wp14:sizeRelV relativeFrom="margin">
+                    <wp14:pctHeight>0</wp14:pctHeight>
+                  </wp14:sizeRelV>
+                </wp:anchor>
+              </w:drawing>
+            </mc:Choice>
+            <mc:Fallback>
+              <w:pict>
+                <v:shape w14:anchorId="641E0BC7" id="Text Box 169" o:spid="_x0000_s1036" type="#_x0000_t202" style="position:absolute;margin-left:81.1pt;margin-top:10.1pt;width:222.75pt;height:52pt;z-index:251623424;visibility:visible;mso-wrap-style:square;mso-height-percent:0;mso-wrap-distance-left:9pt;mso-wrap-distance-top:0;mso-wrap-distance-right:9pt;mso-wrap-distance-bottom:0;mso-position-horizontal:absolute;mso-position-horizontal-relative:text;mso-position-vertical:absolute;mso-position-vertical-relative:text;mso-height-percent:0;mso-height-relative:margin;v-text-anchor:top" o:gfxdata="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" filled="f" stroked="f">
+                  <v:textbox inset="0,0,0,0">
+                    <w:txbxContent>
+                      <w:p>
+                        <w:pPr>
+                          <w:jc w:val="center"/>
+                          <w:rPr>
+                            <w:ins w:id="365" w:author="Luke Duncan" w:date="2019-07-23T15:39:00Z"/>
+                            <w:sz w:val="18"/>
+                            <w:szCs w:val="18"/>
+                            <w:rPrChange w:id="366" w:author="Luke Duncan" w:date="2019-07-23T15:39:00Z">
+                              <w:rPr>
+                                <w:ins w:id="367" w:author="Luke Duncan" w:date="2019-07-23T15:39:00Z"/>
+                                <w:sz w:val="22"/>
+                                <w:szCs w:val="22"/>
+                              </w:rPr>
+                            </w:rPrChange>
+                          </w:rPr>
+                        </w:pPr>
+                        <w:ins w:id="368" w:author="Luke Duncan" w:date="2019-07-23T15:39:00Z">
+                          <w:r>
+                            <w:rPr>
+                              <w:sz w:val="18"/>
+                              <w:szCs w:val="18"/>
+                              <w:rPrChange w:id="369" w:author="Luke Duncan" w:date="2019-07-23T15:39:00Z">
+                                <w:rPr>
+                                  <w:sz w:val="22"/>
+                                  <w:szCs w:val="22"/>
+                                </w:rPr>
+                              </w:rPrChange>
+                            </w:rPr>
+                            <w:t>Mobile Report Alert [ITI-84] Response</w:t>
+                          </w:r>
+                        </w:ins>
+                      </w:p>
+                      <w:p>
+                        <w:pPr>
+                          <w:jc w:val="center"/>
+                          <w:rPr>
+                            <w:sz w:val="18"/>
+                            <w:szCs w:val="18"/>
+                            <w:rPrChange w:id="370" w:author="Luke Duncan" w:date="2019-07-23T15:39:00Z">
+                              <w:rPr>
+                                <w:sz w:val="22"/>
+                                <w:szCs w:val="22"/>
+                              </w:rPr>
+                            </w:rPrChange>
+                          </w:rPr>
+                        </w:pPr>
+                        <w:ins w:id="371" w:author="Luke Duncan" w:date="2019-07-23T15:39:00Z">
+                          <w:r>
+                            <w:rPr>
+                              <w:sz w:val="18"/>
+                              <w:szCs w:val="18"/>
+                              <w:rPrChange w:id="372" w:author="Luke Duncan" w:date="2019-07-23T15:39:00Z">
+                                <w:rPr>
+                                  <w:sz w:val="22"/>
+                                  <w:szCs w:val="22"/>
+                                </w:rPr>
+                              </w:rPrChange>
+                            </w:rPr>
+                            <w:t xml:space="preserve">FHIR CREATE </w:t>
+                          </w:r>
+                          <w:proofErr w:type="spellStart"/>
+                          <w:r>
+                            <w:rPr>
+                              <w:sz w:val="18"/>
+                              <w:szCs w:val="18"/>
+                              <w:rPrChange w:id="373" w:author="Luke Duncan" w:date="2019-07-23T15:39:00Z">
+                                <w:rPr>
+                                  <w:sz w:val="22"/>
+                                  <w:szCs w:val="22"/>
+                                </w:rPr>
+                              </w:rPrChange>
+                            </w:rPr>
+                            <w:t>CommunicationRequest</w:t>
+                          </w:r>
+                          <w:proofErr w:type="spellEnd"/>
+                          <w:r>
+                            <w:rPr>
+                              <w:sz w:val="18"/>
+                              <w:szCs w:val="18"/>
+                              <w:rPrChange w:id="374" w:author="Luke Duncan" w:date="2019-07-23T15:39:00Z">
+                                <w:rPr>
+                                  <w:sz w:val="22"/>
+                                  <w:szCs w:val="22"/>
+                                </w:rPr>
+                              </w:rPrChange>
+                            </w:rPr>
+                            <w:t xml:space="preserve"> RESPONSE</w:t>
+                          </w:r>
+                        </w:ins>
+                      </w:p>
+                    </w:txbxContent>
+                  </v:textbox>
+                </v:shape>
+              </w:pict>
+            </mc:Fallback>
+          </mc:AlternateContent>
+        </w:r>
+      </w:ins>
+    </w:p>
+    <w:p>
+      <w:pPr>
+        <w:pStyle w:val="BodyText"/>
+        <w:rPr>
+          <w:ins w:id="375" w:author="Luke Duncan" w:date="2019-07-23T15:37:00Z"/>
+        </w:rPr>
+      </w:pPr>
+    </w:p>
+    <w:p>
+      <w:pPr>
+        <w:pStyle w:val="BodyText"/>
+        <w:rPr>
+          <w:ins w:id="376" w:author="Luke Duncan" w:date="2019-07-23T15:37:00Z"/>
+        </w:rPr>
+      </w:pPr>
     </w:p>
     <w:p>
       <w:pPr>
@@ -16436,69 +18665,71 @@
         <w:pStyle w:val="BodyText"/>
         <w:jc w:val="center"/>
       </w:pPr>
-      <w:r>
-        <w:rPr>
-          <w:noProof/>
-        </w:rPr>
-        <w:drawing>
-          <wp:inline distT="0" distB="0" distL="0" distR="0" wp14:anchorId="708F8B18" wp14:editId="0B4EE80D">
-            <wp:extent cx="3706599" cy="1438275"/>
-            <wp:effectExtent l="0" t="0" r="8255" b="0"/>
-            <wp:docPr id="77" name="Picture 77"/>
-            <wp:cNvGraphicFramePr>
-              <a:graphicFrameLocks xmlns:a="http://schemas.openxmlformats.org/drawingml/2006/main" noChangeAspect="1"/>
-            </wp:cNvGraphicFramePr>
-            <a:graphic xmlns:a="http://schemas.openxmlformats.org/drawingml/2006/main">
-              <a:graphicData uri="http://schemas.openxmlformats.org/drawingml/2006/picture">
-                <pic:pic xmlns:pic="http://schemas.openxmlformats.org/drawingml/2006/picture">
-                  <pic:nvPicPr>
-                    <pic:cNvPr id="0" name="Picture 77"/>
-                    <pic:cNvPicPr>
-                      <a:picLocks noChangeAspect="1" noChangeArrowheads="1"/>
-                    </pic:cNvPicPr>
-                  </pic:nvPicPr>
-                  <pic:blipFill>
-                    <a:blip r:embed="rId37">
+      <w:del w:id="377" w:author="Luke Duncan" w:date="2019-07-23T15:40:00Z">
+        <w:r>
+          <w:rPr>
+            <w:noProof/>
+          </w:rPr>
+          <w:drawing>
+            <wp:inline distT="0" distB="0" distL="0" distR="0" wp14:anchorId="708F8B18" wp14:editId="5EC4EF26">
+              <wp:extent cx="3706599" cy="1438275"/>
+              <wp:effectExtent l="0" t="0" r="8255" b="0"/>
+              <wp:docPr id="77" name="Picture 77"/>
+              <wp:cNvGraphicFramePr>
+                <a:graphicFrameLocks xmlns:a="http://schemas.openxmlformats.org/drawingml/2006/main" noChangeAspect="1"/>
+              </wp:cNvGraphicFramePr>
+              <a:graphic xmlns:a="http://schemas.openxmlformats.org/drawingml/2006/main">
+                <a:graphicData uri="http://schemas.openxmlformats.org/drawingml/2006/picture">
+                  <pic:pic xmlns:pic="http://schemas.openxmlformats.org/drawingml/2006/picture">
+                    <pic:nvPicPr>
+                      <pic:cNvPr id="0" name="Picture 77"/>
+                      <pic:cNvPicPr>
+                        <a:picLocks noChangeAspect="1" noChangeArrowheads="1"/>
+                      </pic:cNvPicPr>
+                    </pic:nvPicPr>
+                    <pic:blipFill>
+                      <a:blip r:embed="rId37">
+                        <a:extLst>
+                          <a:ext uri="{28A0092B-C50C-407E-A947-70E740481C1C}">
+                            <a14:useLocalDpi xmlns:a14="http://schemas.microsoft.com/office/drawing/2010/main" val="0"/>
+                          </a:ext>
+                        </a:extLst>
+                      </a:blip>
+                      <a:stretch>
+                        <a:fillRect/>
+                      </a:stretch>
+                    </pic:blipFill>
+                    <pic:spPr bwMode="auto">
+                      <a:xfrm>
+                        <a:off x="0" y="0"/>
+                        <a:ext cx="3702770" cy="1436789"/>
+                      </a:xfrm>
+                      <a:prstGeom prst="rect">
+                        <a:avLst/>
+                      </a:prstGeom>
+                      <a:noFill/>
+                      <a:ln>
+                        <a:noFill/>
+                      </a:ln>
                       <a:extLst>
-                        <a:ext uri="{28A0092B-C50C-407E-A947-70E740481C1C}">
-                          <a14:useLocalDpi xmlns:a14="http://schemas.microsoft.com/office/drawing/2010/main" val="0"/>
+                        <a:ext uri="{53640926-AAD7-44d8-BBD7-CCE9431645EC}">
+                          <a14:shadowObscured xmlns:arto="http://schemas.microsoft.com/office/word/2006/arto" xmlns:a14="http://schemas.microsoft.com/office/drawing/2010/main" xmlns:w="http://schemas.openxmlformats.org/wordprocessingml/2006/main" xmlns:w10="urn:schemas-microsoft-com:office:word" xmlns:v="urn:schemas-microsoft-com:vml" xmlns:o="urn:schemas-microsoft-com:office:office" xmlns:mv="urn:schemas-microsoft-com:mac:vml" xmlns:mo="http://schemas.microsoft.com/office/mac/office/2008/main" xmlns=""/>
                         </a:ext>
                       </a:extLst>
-                    </a:blip>
-                    <a:stretch>
-                      <a:fillRect/>
-                    </a:stretch>
-                  </pic:blipFill>
-                  <pic:spPr bwMode="auto">
-                    <a:xfrm>
-                      <a:off x="0" y="0"/>
-                      <a:ext cx="3702770" cy="1436789"/>
-                    </a:xfrm>
-                    <a:prstGeom prst="rect">
-                      <a:avLst/>
-                    </a:prstGeom>
-                    <a:noFill/>
-                    <a:ln>
-                      <a:noFill/>
-                    </a:ln>
-                    <a:extLst>
-                      <a:ext uri="{53640926-AAD7-44d8-BBD7-CCE9431645EC}">
-                        <a14:shadowObscured xmlns="" xmlns:mo="http://schemas.microsoft.com/office/mac/office/2008/main" xmlns:mv="urn:schemas-microsoft-com:mac:vml" xmlns:o="urn:schemas-microsoft-com:office:office" xmlns:v="urn:schemas-microsoft-com:vml" xmlns:w10="urn:schemas-microsoft-com:office:word" xmlns:w="http://schemas.openxmlformats.org/wordprocessingml/2006/main" xmlns:a14="http://schemas.microsoft.com/office/drawing/2010/main" xmlns:arto="http://schemas.microsoft.com/office/word/2006/arto"/>
-                      </a:ext>
-                    </a:extLst>
-                  </pic:spPr>
-                </pic:pic>
-              </a:graphicData>
-            </a:graphic>
-          </wp:inline>
-        </w:drawing>
-      </w:r>
+                    </pic:spPr>
+                  </pic:pic>
+                </a:graphicData>
+              </a:graphic>
+            </wp:inline>
+          </w:drawing>
+        </w:r>
+      </w:del>
     </w:p>
     <w:p>
       <w:pPr>
         <w:pStyle w:val="FigureTitle"/>
       </w:pPr>
-      <w:bookmarkStart w:id="338" w:name="_Toc278196178"/>
+      <w:bookmarkStart w:id="378" w:name="_Toc278196178"/>
       <w:r>
         <w:t>Figure 3.84</w:t>
       </w:r>
@@ -16510,33 +18741,47 @@
       </w:r>
     </w:p>
     <w:p>
-      <w:r>
-        <w:t>The text in Figure 3.84.4-2 was used to generate the diagram in Figure 3.84.4-1. Readers will generally find the diagram more informative. The text is included here to facilitate editing.</w:t>
-      </w:r>
+      <w:pPr>
+        <w:rPr>
+          <w:del w:id="379" w:author="Luke Duncan" w:date="2019-07-23T15:40:00Z"/>
+        </w:rPr>
+      </w:pPr>
+      <w:del w:id="380" w:author="Luke Duncan" w:date="2019-07-23T15:40:00Z">
+        <w:r>
+          <w:delText>The text in Figure 3.84.4-2 was used to generate the diagram in Figure 3.84.4-1. Readers will generally find the diagram more informative. The text is included here to facilitate editing.</w:delText>
+        </w:r>
+      </w:del>
     </w:p>
     <w:p>
       <w:pPr>
         <w:pStyle w:val="BodyText"/>
+        <w:rPr>
+          <w:del w:id="381" w:author="Luke Duncan" w:date="2019-07-23T15:40:00Z"/>
+        </w:rPr>
       </w:pPr>
     </w:p>
     <w:p>
       <w:pPr>
         <w:pStyle w:val="XMLFragment"/>
         <w:rPr>
-          <w:noProof w:val="0"/>
-        </w:rPr>
-      </w:pPr>
-      <w:r>
-        <w:rPr>
-          <w:noProof w:val="0"/>
-        </w:rPr>
-        <w:t>title</w:t>
-      </w:r>
+          <w:del w:id="382" w:author="Luke Duncan" w:date="2019-07-23T15:40:00Z"/>
+          <w:noProof w:val="0"/>
+        </w:rPr>
+      </w:pPr>
+      <w:del w:id="383" w:author="Luke Duncan" w:date="2019-07-23T15:40:00Z">
+        <w:r>
+          <w:rPr>
+            <w:noProof w:val="0"/>
+          </w:rPr>
+          <w:delText>title</w:delText>
+        </w:r>
+      </w:del>
     </w:p>
     <w:p>
       <w:pPr>
         <w:pStyle w:val="XMLFragment"/>
         <w:rPr>
+          <w:del w:id="384" w:author="Luke Duncan" w:date="2019-07-23T15:40:00Z"/>
           <w:noProof w:val="0"/>
         </w:rPr>
       </w:pPr>
@@ -16545,20 +18790,24 @@
       <w:pPr>
         <w:pStyle w:val="XMLFragment"/>
         <w:rPr>
-          <w:noProof w:val="0"/>
-        </w:rPr>
-      </w:pPr>
-      <w:r>
-        <w:rPr>
-          <w:noProof w:val="0"/>
-        </w:rPr>
-        <w:t>Alert Reporter-&gt;Alert Aggregator: \nMobile Report Alert [ITI-84] Request\nFHIR CREATE CommunicationRequest REQUEST</w:t>
-      </w:r>
+          <w:del w:id="385" w:author="Luke Duncan" w:date="2019-07-23T15:40:00Z"/>
+          <w:noProof w:val="0"/>
+        </w:rPr>
+      </w:pPr>
+      <w:del w:id="386" w:author="Luke Duncan" w:date="2019-07-23T15:40:00Z">
+        <w:r>
+          <w:rPr>
+            <w:noProof w:val="0"/>
+          </w:rPr>
+          <w:delText>Alert Reporter-&gt;Alert Aggregator: \nMobile Report Alert [ITI-84] Request\nFHIR CREATE CommunicationRequest REQUEST</w:delText>
+        </w:r>
+      </w:del>
     </w:p>
     <w:p>
       <w:pPr>
         <w:pStyle w:val="XMLFragment"/>
         <w:rPr>
+          <w:del w:id="387" w:author="Luke Duncan" w:date="2019-07-23T15:40:00Z"/>
           <w:noProof w:val="0"/>
         </w:rPr>
       </w:pPr>
@@ -16567,23 +18816,31 @@
       <w:pPr>
         <w:pStyle w:val="XMLFragment"/>
         <w:rPr>
-          <w:noProof w:val="0"/>
-        </w:rPr>
-      </w:pPr>
-      <w:r>
-        <w:rPr>
-          <w:noProof w:val="0"/>
-        </w:rPr>
-        <w:t>Alert Aggregator-&gt;Alert Reporter: \nMobile Report Alert [ITI-84] Request\nFHIR CREATE CommunicationRequest RESPONSE</w:t>
-      </w:r>
+          <w:del w:id="388" w:author="Luke Duncan" w:date="2019-07-23T15:40:00Z"/>
+          <w:noProof w:val="0"/>
+        </w:rPr>
+      </w:pPr>
+      <w:del w:id="389" w:author="Luke Duncan" w:date="2019-07-23T15:40:00Z">
+        <w:r>
+          <w:rPr>
+            <w:noProof w:val="0"/>
+          </w:rPr>
+          <w:delText>Alert Aggregator-&gt;Alert Reporter: \nMobile Report Alert [ITI-84] Request\nFHIR CREATE CommunicationRequest RESPONSE</w:delText>
+        </w:r>
+      </w:del>
     </w:p>
     <w:p>
       <w:pPr>
         <w:pStyle w:val="FigureTitle"/>
-      </w:pPr>
-      <w:r>
-        <w:t>Figure 3.84.4-2: Pseudocode for Interaction Diagram</w:t>
-      </w:r>
+        <w:rPr>
+          <w:del w:id="390" w:author="Luke Duncan" w:date="2019-07-23T15:40:00Z"/>
+        </w:rPr>
+      </w:pPr>
+      <w:del w:id="391" w:author="Luke Duncan" w:date="2019-07-23T15:40:00Z">
+        <w:r>
+          <w:delText>Figure 3.84.4-2: Pseudocode for Interaction Diagram</w:delText>
+        </w:r>
+      </w:del>
     </w:p>
     <w:p>
       <w:pPr>
@@ -16596,12 +18853,13 @@
           <w:noProof w:val="0"/>
         </w:rPr>
       </w:pPr>
-      <w:bookmarkStart w:id="339" w:name="_Toc420424028"/>
-      <w:bookmarkStart w:id="340" w:name="_Toc520111412"/>
-      <w:r>
-        <w:rPr>
-          <w:noProof w:val="0"/>
-        </w:rPr>
+      <w:bookmarkStart w:id="392" w:name="_Toc420424028"/>
+      <w:bookmarkStart w:id="393" w:name="_Toc520111412"/>
+      <w:r>
+        <w:rPr>
+          <w:noProof w:val="0"/>
+        </w:rPr>
+        <w:lastRenderedPageBreak/>
         <w:t>3.</w:t>
       </w:r>
       <w:r>
@@ -16616,7 +18874,7 @@
         </w:rPr>
         <w:t xml:space="preserve">.4.1 </w:t>
       </w:r>
-      <w:bookmarkEnd w:id="338"/>
+      <w:bookmarkEnd w:id="378"/>
       <w:r>
         <w:rPr>
           <w:noProof w:val="0"/>
@@ -16635,14 +18893,14 @@
         </w:rPr>
         <w:t>Request</w:t>
       </w:r>
-      <w:bookmarkStart w:id="341" w:name="_Toc278196179"/>
+      <w:bookmarkStart w:id="394" w:name="_Toc278196179"/>
       <w:bookmarkEnd w:id="190"/>
       <w:bookmarkEnd w:id="191"/>
       <w:bookmarkEnd w:id="192"/>
       <w:bookmarkEnd w:id="193"/>
       <w:bookmarkEnd w:id="194"/>
-      <w:bookmarkEnd w:id="339"/>
-      <w:bookmarkEnd w:id="340"/>
+      <w:bookmarkEnd w:id="392"/>
+      <w:bookmarkEnd w:id="393"/>
     </w:p>
     <w:p>
       <w:pPr>
@@ -16669,12 +18927,12 @@
       <w:r>
         <w:fldChar w:fldCharType="begin"/>
       </w:r>
-      <w:ins w:id="342" w:author="Luke Duncan" w:date="2019-06-18T11:20:00Z">
+      <w:ins w:id="395" w:author="Luke Duncan" w:date="2019-06-18T11:20:00Z">
         <w:r>
           <w:instrText>HYPERLINK "http://hl7.org/fhir/R4/http.html" \l "create"</w:instrText>
         </w:r>
       </w:ins>
-      <w:del w:id="343" w:author="Luke Duncan" w:date="2019-06-18T11:20:00Z">
+      <w:del w:id="396" w:author="Luke Duncan" w:date="2019-06-18T11:20:00Z">
         <w:r>
           <w:delInstrText xml:space="preserve"> HYPERLINK "http://hl7.org/fhir/STU3/http.html" \l "create" </w:delInstrText>
         </w:r>
@@ -16682,7 +18940,7 @@
       <w:r>
         <w:fldChar w:fldCharType="separate"/>
       </w:r>
-      <w:del w:id="344" w:author="Luke Duncan" w:date="2019-06-18T11:20:00Z">
+      <w:del w:id="397" w:author="Luke Duncan" w:date="2019-06-18T11:20:00Z">
         <w:r>
           <w:rPr>
             <w:rStyle w:val="Hyperlink"/>
@@ -16690,7 +18948,7 @@
           <w:delText>http://hl7.org/fhir/STU3/http.html#create</w:delText>
         </w:r>
       </w:del>
-      <w:ins w:id="345" w:author="Luke Duncan" w:date="2019-06-18T11:20:00Z">
+      <w:ins w:id="398" w:author="Luke Duncan" w:date="2019-06-18T11:20:00Z">
         <w:r>
           <w:rPr>
             <w:rStyle w:val="Hyperlink"/>
@@ -16710,6 +18968,7 @@
       <w:r>
         <w:t xml:space="preserve"> to a </w:t>
       </w:r>
+      <w:proofErr w:type="spellStart"/>
       <w:r>
         <w:rPr>
           <w:rStyle w:val="XMLname"/>
@@ -16722,6 +18981,7 @@
         </w:rPr>
         <w:t>Request</w:t>
       </w:r>
+      <w:proofErr w:type="spellEnd"/>
       <w:r>
         <w:t xml:space="preserve"> </w:t>
       </w:r>
@@ -16737,12 +18997,12 @@
       <w:r>
         <w:fldChar w:fldCharType="begin"/>
       </w:r>
-      <w:ins w:id="346" w:author="Luke Duncan" w:date="2019-06-18T11:20:00Z">
+      <w:ins w:id="399" w:author="Luke Duncan" w:date="2019-06-18T11:20:00Z">
         <w:r>
           <w:instrText>HYPERLINK "http://hl7.org/fhir/R4/communicationrequest.html"</w:instrText>
         </w:r>
       </w:ins>
-      <w:del w:id="347" w:author="Luke Duncan" w:date="2019-06-18T11:20:00Z">
+      <w:del w:id="400" w:author="Luke Duncan" w:date="2019-06-18T11:20:00Z">
         <w:r>
           <w:delInstrText xml:space="preserve"> HYPERLINK "http://hl7.org/fhir/STU3/communicationrequest.html" </w:delInstrText>
         </w:r>
@@ -16750,7 +19010,7 @@
       <w:r>
         <w:fldChar w:fldCharType="separate"/>
       </w:r>
-      <w:del w:id="348" w:author="Luke Duncan" w:date="2019-06-18T11:20:00Z">
+      <w:del w:id="401" w:author="Luke Duncan" w:date="2019-06-18T11:20:00Z">
         <w:r>
           <w:rPr>
             <w:rStyle w:val="Hyperlink"/>
@@ -16758,7 +19018,7 @@
           <w:delText>http://hl7.org/fhir/STU3/communicationrequest.html</w:delText>
         </w:r>
       </w:del>
-      <w:ins w:id="349" w:author="Luke Duncan" w:date="2019-06-18T11:20:00Z">
+      <w:ins w:id="402" w:author="Luke Duncan" w:date="2019-06-18T11:20:00Z">
         <w:r>
           <w:rPr>
             <w:rStyle w:val="Hyperlink"/>
@@ -16786,6 +19046,7 @@
       <w:r>
         <w:t xml:space="preserve">The </w:t>
       </w:r>
+      <w:proofErr w:type="spellStart"/>
       <w:r>
         <w:rPr>
           <w:rStyle w:val="XMLname"/>
@@ -16798,6 +19059,7 @@
         </w:rPr>
         <w:t>Request</w:t>
       </w:r>
+      <w:proofErr w:type="spellEnd"/>
       <w:r>
         <w:t xml:space="preserve"> </w:t>
       </w:r>
@@ -16837,8 +19099,8 @@
           <w:noProof w:val="0"/>
         </w:rPr>
       </w:pPr>
-      <w:bookmarkStart w:id="350" w:name="_Toc420424029"/>
-      <w:bookmarkStart w:id="351" w:name="_Toc520111413"/>
+      <w:bookmarkStart w:id="403" w:name="_Toc420424029"/>
+      <w:bookmarkStart w:id="404" w:name="_Toc520111413"/>
       <w:r>
         <w:rPr>
           <w:noProof w:val="0"/>
@@ -16857,9 +19119,9 @@
         </w:rPr>
         <w:t>.4.1.1 Trigger Events</w:t>
       </w:r>
-      <w:bookmarkEnd w:id="341"/>
-      <w:bookmarkEnd w:id="350"/>
-      <w:bookmarkEnd w:id="351"/>
+      <w:bookmarkEnd w:id="394"/>
+      <w:bookmarkEnd w:id="403"/>
+      <w:bookmarkEnd w:id="404"/>
     </w:p>
     <w:p>
       <w:pPr>
@@ -16910,9 +19172,9 @@
           <w:noProof w:val="0"/>
         </w:rPr>
       </w:pPr>
-      <w:bookmarkStart w:id="352" w:name="_Toc278196180"/>
-      <w:bookmarkStart w:id="353" w:name="_Toc420424030"/>
-      <w:bookmarkStart w:id="354" w:name="_Toc520111414"/>
+      <w:bookmarkStart w:id="405" w:name="_Toc278196180"/>
+      <w:bookmarkStart w:id="406" w:name="_Toc420424030"/>
+      <w:bookmarkStart w:id="407" w:name="_Toc520111414"/>
       <w:r>
         <w:rPr>
           <w:noProof w:val="0"/>
@@ -16931,9 +19193,9 @@
         </w:rPr>
         <w:t>.4.1.2 Message Semantics</w:t>
       </w:r>
-      <w:bookmarkEnd w:id="352"/>
-      <w:bookmarkEnd w:id="353"/>
-      <w:bookmarkEnd w:id="354"/>
+      <w:bookmarkEnd w:id="405"/>
+      <w:bookmarkEnd w:id="406"/>
+      <w:bookmarkEnd w:id="407"/>
     </w:p>
     <w:p>
       <w:pPr>
@@ -16963,12 +19225,12 @@
       <w:r>
         <w:fldChar w:fldCharType="begin"/>
       </w:r>
-      <w:ins w:id="355" w:author="Luke Duncan" w:date="2019-06-18T11:20:00Z">
+      <w:ins w:id="408" w:author="Luke Duncan" w:date="2019-06-18T11:20:00Z">
         <w:r>
           <w:instrText>HYPERLINK "http://hl7.org/fhir/R4/http.html" \l "create"</w:instrText>
         </w:r>
       </w:ins>
-      <w:del w:id="356" w:author="Luke Duncan" w:date="2019-06-18T11:20:00Z">
+      <w:del w:id="409" w:author="Luke Duncan" w:date="2019-06-18T11:20:00Z">
         <w:r>
           <w:delInstrText xml:space="preserve"> HYPERLINK "http://hl7.org/fhir/STU3/http.html" \l "create" </w:delInstrText>
         </w:r>
@@ -16976,7 +19238,7 @@
       <w:r>
         <w:fldChar w:fldCharType="separate"/>
       </w:r>
-      <w:del w:id="357" w:author="Luke Duncan" w:date="2019-06-18T11:20:00Z">
+      <w:del w:id="410" w:author="Luke Duncan" w:date="2019-06-18T11:20:00Z">
         <w:r>
           <w:rPr>
             <w:rStyle w:val="Hyperlink"/>
@@ -16984,7 +19246,7 @@
           <w:delText>http://hl7.org/fhir/STU3/http.html#create</w:delText>
         </w:r>
       </w:del>
-      <w:ins w:id="358" w:author="Luke Duncan" w:date="2019-06-18T11:20:00Z">
+      <w:ins w:id="411" w:author="Luke Duncan" w:date="2019-06-18T11:20:00Z">
         <w:r>
           <w:rPr>
             <w:rStyle w:val="Hyperlink"/>
@@ -17007,6 +19269,7 @@
       <w:r>
         <w:t xml:space="preserve">the </w:t>
       </w:r>
+      <w:proofErr w:type="spellStart"/>
       <w:r>
         <w:rPr>
           <w:rStyle w:val="XMLname"/>
@@ -17019,6 +19282,7 @@
         </w:rPr>
         <w:t>Request</w:t>
       </w:r>
+      <w:proofErr w:type="spellEnd"/>
       <w:r>
         <w:t xml:space="preserve"> </w:t>
       </w:r>
@@ -17084,9 +19348,9 @@
           <w:noProof w:val="0"/>
         </w:rPr>
       </w:pPr>
-      <w:bookmarkStart w:id="359" w:name="_Toc420424031"/>
-      <w:bookmarkStart w:id="360" w:name="_Toc520111415"/>
-      <w:bookmarkStart w:id="361" w:name="_Toc278196181"/>
+      <w:bookmarkStart w:id="412" w:name="_Toc420424031"/>
+      <w:bookmarkStart w:id="413" w:name="_Toc520111415"/>
+      <w:bookmarkStart w:id="414" w:name="_Toc278196181"/>
       <w:r>
         <w:rPr>
           <w:noProof w:val="0"/>
@@ -17117,6 +19381,7 @@
         </w:rPr>
         <w:t xml:space="preserve"> </w:t>
       </w:r>
+      <w:proofErr w:type="spellStart"/>
       <w:r>
         <w:rPr>
           <w:noProof w:val="0"/>
@@ -17129,6 +19394,7 @@
         </w:rPr>
         <w:t>Request</w:t>
       </w:r>
+      <w:proofErr w:type="spellEnd"/>
       <w:r>
         <w:rPr>
           <w:noProof w:val="0"/>
@@ -17147,8 +19413,8 @@
         </w:rPr>
         <w:t>Constraints</w:t>
       </w:r>
-      <w:bookmarkEnd w:id="359"/>
-      <w:bookmarkEnd w:id="360"/>
+      <w:bookmarkEnd w:id="412"/>
+      <w:bookmarkEnd w:id="413"/>
     </w:p>
     <w:p>
       <w:pPr>
@@ -17178,6 +19444,7 @@
       <w:r>
         <w:t xml:space="preserve"> </w:t>
       </w:r>
+      <w:proofErr w:type="spellStart"/>
       <w:r>
         <w:rPr>
           <w:rStyle w:val="XMLname"/>
@@ -17190,6 +19457,7 @@
         </w:rPr>
         <w:t>Request</w:t>
       </w:r>
+      <w:proofErr w:type="spellEnd"/>
       <w:r>
         <w:t xml:space="preserve"> </w:t>
       </w:r>
@@ -17211,6 +19479,7 @@
       <w:r>
         <w:t xml:space="preserve"> </w:t>
       </w:r>
+      <w:proofErr w:type="spellStart"/>
       <w:r>
         <w:rPr>
           <w:rStyle w:val="XMLname"/>
@@ -17223,6 +19492,7 @@
         </w:rPr>
         <w:t>Request</w:t>
       </w:r>
+      <w:proofErr w:type="spellEnd"/>
       <w:r>
         <w:t xml:space="preserve"> </w:t>
       </w:r>
@@ -17274,7 +19544,7 @@
       <w:r>
         <w:t xml:space="preserve"> </w:t>
       </w:r>
-      <w:ins w:id="362" w:author="Luke Duncan" w:date="2019-06-18T11:24:00Z">
+      <w:ins w:id="415" w:author="Luke Duncan" w:date="2019-06-18T11:24:00Z">
         <w:r>
           <w:fldChar w:fldCharType="begin"/>
         </w:r>
@@ -17305,9 +19575,9 @@
       <w:r>
         <w:t xml:space="preserve">Table </w:t>
       </w:r>
-      <w:bookmarkStart w:id="363" w:name="OLE_LINK1"/>
-      <w:bookmarkStart w:id="364" w:name="OLE_LINK2"/>
-      <w:bookmarkStart w:id="365" w:name="OLE_LINK3"/>
+      <w:bookmarkStart w:id="416" w:name="OLE_LINK1"/>
+      <w:bookmarkStart w:id="417" w:name="OLE_LINK2"/>
+      <w:bookmarkStart w:id="418" w:name="OLE_LINK3"/>
       <w:r>
         <w:t>3.</w:t>
       </w:r>
@@ -17320,15 +19590,16 @@
       <w:r>
         <w:t>1.2.1-1</w:t>
       </w:r>
-      <w:bookmarkEnd w:id="363"/>
-      <w:bookmarkEnd w:id="364"/>
-      <w:bookmarkEnd w:id="365"/>
+      <w:bookmarkEnd w:id="416"/>
+      <w:bookmarkEnd w:id="417"/>
+      <w:bookmarkEnd w:id="418"/>
       <w:r>
         <w:t>:</w:t>
       </w:r>
       <w:r>
         <w:t xml:space="preserve"> </w:t>
       </w:r>
+      <w:proofErr w:type="spellStart"/>
       <w:r>
         <w:rPr>
           <w:rStyle w:val="XMLname"/>
@@ -17341,6 +19612,7 @@
         </w:rPr>
         <w:t>Request</w:t>
       </w:r>
+      <w:proofErr w:type="spellEnd"/>
       <w:r>
         <w:t xml:space="preserve"> Resource Constraints </w:t>
       </w:r>
@@ -17470,7 +19742,21 @@
                 <w:rStyle w:val="XMLname"/>
               </w:rPr>
               <w:br/>
-              <w:t>[1..*</w:t>
+              <w:t>[</w:t>
+            </w:r>
+            <w:proofErr w:type="gramStart"/>
+            <w:r>
+              <w:rPr>
+                <w:rStyle w:val="XMLname"/>
+              </w:rPr>
+              <w:t>1..</w:t>
+            </w:r>
+            <w:proofErr w:type="gramEnd"/>
+            <w:r>
+              <w:rPr>
+                <w:rStyle w:val="XMLname"/>
+              </w:rPr>
+              <w:t>*</w:t>
             </w:r>
             <w:r>
               <w:rPr>
@@ -17488,6 +19774,33 @@
           <w:p>
             <w:pPr>
               <w:pStyle w:val="TableEntry"/>
+              <w:rPr>
+                <w:ins w:id="419" w:author="Luke Duncan" w:date="2019-07-24T09:15:00Z"/>
+              </w:rPr>
+            </w:pPr>
+            <w:ins w:id="420" w:author="Luke Duncan" w:date="2019-07-24T09:15:00Z">
+              <w:r>
+                <w:t>T</w:t>
+              </w:r>
+              <w:r>
+                <w:t xml:space="preserve">his cardinality differs from the cardinality required in the FHIR </w:t>
+              </w:r>
+              <w:proofErr w:type="spellStart"/>
+              <w:r>
+                <w:rPr>
+                  <w:rStyle w:val="XMLname"/>
+                </w:rPr>
+                <w:t>CommunicationRequest</w:t>
+              </w:r>
+              <w:proofErr w:type="spellEnd"/>
+              <w:r>
+                <w:t xml:space="preserve"> Resource.</w:t>
+              </w:r>
+            </w:ins>
+          </w:p>
+          <w:p>
+            <w:pPr>
+              <w:pStyle w:val="TableEntry"/>
             </w:pPr>
             <w:r>
               <w:t xml:space="preserve">Signifies that this </w:t>
@@ -17545,12 +19858,16 @@
             <w:r>
               <w:t xml:space="preserve">The </w:t>
             </w:r>
+            <w:proofErr w:type="spellStart"/>
+            <w:proofErr w:type="gramStart"/>
             <w:r>
               <w:rPr>
                 <w:rStyle w:val="XMLname"/>
               </w:rPr>
               <w:t>coding.code</w:t>
             </w:r>
+            <w:proofErr w:type="spellEnd"/>
+            <w:proofErr w:type="gramEnd"/>
             <w:r>
               <w:t xml:space="preserve"> attribute </w:t>
             </w:r>
@@ -17596,12 +19913,16 @@
             <w:r>
               <w:t xml:space="preserve">he value </w:t>
             </w:r>
+            <w:proofErr w:type="spellStart"/>
+            <w:proofErr w:type="gramStart"/>
             <w:r>
               <w:rPr>
                 <w:rStyle w:val="XMLname"/>
               </w:rPr>
               <w:t>coding.system</w:t>
             </w:r>
+            <w:proofErr w:type="spellEnd"/>
+            <w:proofErr w:type="gramEnd"/>
             <w:r>
               <w:t xml:space="preserve"> attribute value </w:t>
             </w:r>
@@ -17627,6 +19948,7 @@
                 <w:rStyle w:val="XMLname"/>
               </w:rPr>
             </w:pPr>
+            <w:proofErr w:type="spellStart"/>
             <w:r>
               <w:rPr>
                 <w:rStyle w:val="XMLname"/>
@@ -17645,6 +19967,7 @@
               </w:rPr>
               <w:t>ableConcept</w:t>
             </w:r>
+            <w:proofErr w:type="spellEnd"/>
           </w:p>
         </w:tc>
       </w:tr>
@@ -17668,6 +19991,7 @@
               <w:rPr>
                 <w:rStyle w:val="XMLname"/>
               </w:rPr>
+              <w:lastRenderedPageBreak/>
               <w:t xml:space="preserve">payload </w:t>
             </w:r>
             <w:r>
@@ -17675,13 +19999,27 @@
                 <w:rStyle w:val="XMLname"/>
               </w:rPr>
               <w:br/>
-              <w:t>[1</w:t>
-            </w:r>
+              <w:t>[</w:t>
+            </w:r>
+            <w:proofErr w:type="gramStart"/>
             <w:r>
               <w:rPr>
                 <w:rStyle w:val="XMLname"/>
               </w:rPr>
-              <w:t>..*]</w:t>
+              <w:t>1</w:t>
+            </w:r>
+            <w:r>
+              <w:rPr>
+                <w:rStyle w:val="XMLname"/>
+              </w:rPr>
+              <w:t>..</w:t>
+            </w:r>
+            <w:proofErr w:type="gramEnd"/>
+            <w:r>
+              <w:rPr>
+                <w:rStyle w:val="XMLname"/>
+              </w:rPr>
+              <w:t>*]</w:t>
             </w:r>
           </w:p>
         </w:tc>
@@ -17713,8 +20051,18 @@
             <w:pPr>
               <w:pStyle w:val="TableEntry"/>
             </w:pPr>
-            <w:r>
-              <w:t xml:space="preserve">Note that this cardinality differs from the cardinality required in the </w:t>
+            <w:del w:id="421" w:author="Luke Duncan" w:date="2019-07-24T09:15:00Z">
+              <w:r>
+                <w:delText>Note that t</w:delText>
+              </w:r>
+            </w:del>
+            <w:ins w:id="422" w:author="Luke Duncan" w:date="2019-07-24T09:15:00Z">
+              <w:r>
+                <w:t>T</w:t>
+              </w:r>
+            </w:ins>
+            <w:r>
+              <w:t xml:space="preserve">his cardinality differs from the cardinality required in the </w:t>
             </w:r>
             <w:r>
               <w:t>FHIR</w:t>
@@ -17722,12 +20070,14 @@
             <w:r>
               <w:t xml:space="preserve"> </w:t>
             </w:r>
+            <w:proofErr w:type="spellStart"/>
             <w:r>
               <w:rPr>
                 <w:rStyle w:val="XMLname"/>
               </w:rPr>
               <w:t>CommunicationRequest</w:t>
             </w:r>
+            <w:proofErr w:type="spellEnd"/>
             <w:r>
               <w:t xml:space="preserve"> R</w:t>
             </w:r>
@@ -17765,7 +20115,7 @@
             <w:pPr>
               <w:pStyle w:val="TableEntry"/>
             </w:pPr>
-            <w:del w:id="366" w:author="Luke Duncan" w:date="2019-06-18T11:42:00Z">
+            <w:del w:id="423" w:author="Luke Duncan" w:date="2019-06-18T11:42:00Z">
               <w:r>
                 <w:delText>T</w:delText>
               </w:r>
@@ -17773,7 +20123,7 @@
                 <w:delText xml:space="preserve">he </w:delText>
               </w:r>
             </w:del>
-            <w:ins w:id="367" w:author="Luke Duncan" w:date="2019-06-18T11:42:00Z">
+            <w:ins w:id="424" w:author="Luke Duncan" w:date="2019-06-18T11:42:00Z">
               <w:r>
                 <w:t>This</w:t>
               </w:r>
@@ -17801,7 +20151,7 @@
             <w:r>
               <w:t xml:space="preserve">shall have </w:t>
             </w:r>
-            <w:del w:id="368" w:author="Luke Duncan" w:date="2019-06-18T11:42:00Z">
+            <w:del w:id="425" w:author="Luke Duncan" w:date="2019-06-18T11:42:00Z">
               <w:r>
                 <w:delText>at l</w:delText>
               </w:r>
@@ -17812,7 +20162,7 @@
                 <w:delText>ast one</w:delText>
               </w:r>
             </w:del>
-            <w:ins w:id="369" w:author="Luke Duncan" w:date="2019-06-18T11:42:00Z">
+            <w:ins w:id="426" w:author="Luke Duncan" w:date="2019-06-18T11:42:00Z">
               <w:r>
                 <w:t>a</w:t>
               </w:r>
@@ -17820,6 +20170,7 @@
             <w:r>
               <w:t xml:space="preserve"> </w:t>
             </w:r>
+            <w:proofErr w:type="spellStart"/>
             <w:r>
               <w:rPr>
                 <w:rStyle w:val="XMLname"/>
@@ -17832,6 +20183,7 @@
               </w:rPr>
               <w:t>Attachment</w:t>
             </w:r>
+            <w:proofErr w:type="spellEnd"/>
             <w:r>
               <w:t xml:space="preserve"> </w:t>
             </w:r>
@@ -17880,6 +20232,7 @@
             <w:r>
               <w:t xml:space="preserve"> </w:t>
             </w:r>
+            <w:proofErr w:type="spellStart"/>
             <w:r>
               <w:rPr>
                 <w:rStyle w:val="XMLname"/>
@@ -17892,6 +20245,7 @@
               </w:rPr>
               <w:t>language</w:t>
             </w:r>
+            <w:proofErr w:type="spellEnd"/>
             <w:r>
               <w:t xml:space="preserve"> attribute</w:t>
             </w:r>
@@ -17913,12 +20267,14 @@
             <w:r>
               <w:t xml:space="preserve"> contain the unstructured plain text content of the alert to be communicated in the </w:t>
             </w:r>
+            <w:proofErr w:type="spellStart"/>
             <w:r>
               <w:rPr>
                 <w:rStyle w:val="XMLname"/>
               </w:rPr>
               <w:t>contentAttachment.title</w:t>
             </w:r>
+            <w:proofErr w:type="spellEnd"/>
             <w:r>
               <w:t xml:space="preserve"> attribute</w:t>
             </w:r>
@@ -17946,13 +20302,14 @@
             <w:r>
               <w:t xml:space="preserve">” in the </w:t>
             </w:r>
+            <w:proofErr w:type="spellStart"/>
             <w:r>
               <w:rPr>
                 <w:rStyle w:val="XMLname"/>
               </w:rPr>
               <w:t>contentAttachment.content</w:t>
             </w:r>
-            <w:del w:id="370" w:author="Luke Duncan" w:date="2019-06-18T11:35:00Z">
+            <w:del w:id="427" w:author="Luke Duncan" w:date="2019-06-18T11:35:00Z">
               <w:r>
                 <w:rPr>
                   <w:rStyle w:val="XMLname"/>
@@ -17960,7 +20317,7 @@
                 <w:delText>-t</w:delText>
               </w:r>
             </w:del>
-            <w:ins w:id="371" w:author="Luke Duncan" w:date="2019-06-18T11:35:00Z">
+            <w:ins w:id="428" w:author="Luke Duncan" w:date="2019-06-18T11:35:00Z">
               <w:r>
                 <w:rPr>
                   <w:rStyle w:val="XMLname"/>
@@ -17974,6 +20331,7 @@
               </w:rPr>
               <w:t>ype</w:t>
             </w:r>
+            <w:proofErr w:type="spellEnd"/>
             <w:r>
               <w:t xml:space="preserve"> attribute </w:t>
             </w:r>
@@ -18048,13 +20406,27 @@
               <w:rPr>
                 <w:rStyle w:val="XMLname"/>
               </w:rPr>
-              <w:t>[1</w:t>
-            </w:r>
+              <w:t>[</w:t>
+            </w:r>
+            <w:proofErr w:type="gramStart"/>
             <w:r>
               <w:rPr>
                 <w:rStyle w:val="XMLname"/>
               </w:rPr>
-              <w:t>..1</w:t>
+              <w:t>1</w:t>
+            </w:r>
+            <w:r>
+              <w:rPr>
+                <w:rStyle w:val="XMLname"/>
+              </w:rPr>
+              <w:t>..</w:t>
+            </w:r>
+            <w:proofErr w:type="gramEnd"/>
+            <w:r>
+              <w:rPr>
+                <w:rStyle w:val="XMLname"/>
+              </w:rPr>
+              <w:t>1</w:t>
             </w:r>
             <w:r>
               <w:rPr>
@@ -18072,26 +20444,68 @@
           <w:p>
             <w:pPr>
               <w:pStyle w:val="TableEntry"/>
+              <w:ind w:left="0"/>
+              <w:rPr>
+                <w:ins w:id="429" w:author="Luke Duncan" w:date="2019-07-24T09:16:00Z"/>
+              </w:rPr>
+              <w:pPrChange w:id="430" w:author="Luke Duncan" w:date="2019-07-24T09:16:00Z">
+                <w:pPr>
+                  <w:pStyle w:val="TableEntry"/>
+                  <w:numPr>
+                    <w:numId w:val="53"/>
+                  </w:numPr>
+                  <w:ind w:left="792" w:hanging="360"/>
+                </w:pPr>
+              </w:pPrChange>
+            </w:pPr>
+            <w:ins w:id="431" w:author="Luke Duncan" w:date="2019-07-24T09:16:00Z">
+              <w:r>
+                <w:t>T</w:t>
+              </w:r>
+              <w:r>
+                <w:t xml:space="preserve">his cardinality differs from the cardinality required in the FHIR </w:t>
+              </w:r>
+              <w:proofErr w:type="spellStart"/>
+              <w:r>
+                <w:rPr>
+                  <w:rStyle w:val="XMLname"/>
+                </w:rPr>
+                <w:t>CommunicationRequest</w:t>
+              </w:r>
+              <w:proofErr w:type="spellEnd"/>
+              <w:r>
+                <w:t xml:space="preserve"> Resource.</w:t>
+              </w:r>
+            </w:ins>
+          </w:p>
+          <w:p>
+            <w:pPr>
+              <w:pStyle w:val="TableEntry"/>
               <w:numPr>
                 <w:ilvl w:val="0"/>
                 <w:numId w:val="53"/>
               </w:numPr>
             </w:pPr>
             <w:r>
-              <w:t>The value for priority shall be taken from FHIR code system RequestPriority</w:t>
-            </w:r>
+              <w:t xml:space="preserve">The value for priority shall be taken from FHIR code system </w:t>
+            </w:r>
+            <w:proofErr w:type="spellStart"/>
+            <w:r>
+              <w:t>RequestPriority</w:t>
+            </w:r>
+            <w:proofErr w:type="spellEnd"/>
             <w:r>
               <w:t xml:space="preserve">. </w:t>
             </w:r>
             <w:r>
               <w:t xml:space="preserve">See </w:t>
             </w:r>
-            <w:ins w:id="372" w:author="Luke Duncan" w:date="2019-06-18T11:32:00Z">
+            <w:ins w:id="432" w:author="Luke Duncan" w:date="2019-06-18T11:32:00Z">
               <w:r>
                 <w:t>http://hl7.org/fhir/request-priority</w:t>
               </w:r>
             </w:ins>
-            <w:del w:id="373" w:author="Luke Duncan" w:date="2019-06-18T11:32:00Z">
+            <w:del w:id="433" w:author="Luke Duncan" w:date="2019-06-18T11:32:00Z">
               <w:r>
                 <w:delText>http://hl7.org/fhir/codesystem-request-priority.html</w:delText>
               </w:r>
@@ -18150,14 +20564,28 @@
           <w:noProof w:val="0"/>
         </w:rPr>
       </w:pPr>
-      <w:bookmarkStart w:id="374" w:name="_Toc520111416"/>
-      <w:r>
-        <w:rPr>
-          <w:noProof w:val="0"/>
-        </w:rPr>
-        <w:t>3.84.4.1.2.1.1 FHIR CommunicationRequest Resource Constraints – Disseminate and Report Alert Status Option</w:t>
-      </w:r>
-      <w:bookmarkEnd w:id="374"/>
+      <w:bookmarkStart w:id="434" w:name="_Toc520111416"/>
+      <w:r>
+        <w:rPr>
+          <w:noProof w:val="0"/>
+        </w:rPr>
+        <w:t xml:space="preserve">3.84.4.1.2.1.1 FHIR </w:t>
+      </w:r>
+      <w:proofErr w:type="spellStart"/>
+      <w:r>
+        <w:rPr>
+          <w:noProof w:val="0"/>
+        </w:rPr>
+        <w:t>CommunicationRequest</w:t>
+      </w:r>
+      <w:proofErr w:type="spellEnd"/>
+      <w:r>
+        <w:rPr>
+          <w:noProof w:val="0"/>
+        </w:rPr>
+        <w:t xml:space="preserve"> Resource Constraints – Disseminate and Report Alert Status Option</w:t>
+      </w:r>
+      <w:bookmarkEnd w:id="434"/>
     </w:p>
     <w:p>
       <w:pPr>
@@ -18193,12 +20621,14 @@
       <w:r>
         <w:t xml:space="preserve">apply to the </w:t>
       </w:r>
+      <w:proofErr w:type="spellStart"/>
       <w:r>
         <w:rPr>
           <w:rStyle w:val="XMLname"/>
         </w:rPr>
         <w:t>CommunicationRequest</w:t>
       </w:r>
+      <w:proofErr w:type="spellEnd"/>
       <w:r>
         <w:t xml:space="preserve"> Resource</w:t>
       </w:r>
@@ -18211,13 +20641,19 @@
         <w:pStyle w:val="TableTitle"/>
       </w:pPr>
       <w:r>
+        <w:lastRenderedPageBreak/>
         <w:t>Table 3.84.4.1.2.1.1-1: Additional Resource Constraints</w:t>
       </w:r>
       <w:r>
         <w:t xml:space="preserve"> </w:t>
       </w:r>
-      <w:r>
-        <w:t>For the Disseminate and Report Al</w:t>
+      <w:proofErr w:type="gramStart"/>
+      <w:r>
+        <w:t>For</w:t>
+      </w:r>
+      <w:proofErr w:type="gramEnd"/>
+      <w:r>
+        <w:t xml:space="preserve"> the Disseminate and Report Al</w:t>
       </w:r>
       <w:r>
         <w:t>ert</w:t>
@@ -18338,12 +20774,14 @@
                 <w:rStyle w:val="XMLname"/>
               </w:rPr>
             </w:pPr>
+            <w:proofErr w:type="spellStart"/>
             <w:r>
               <w:rPr>
                 <w:rStyle w:val="XMLname"/>
               </w:rPr>
               <w:t>reasonCode</w:t>
             </w:r>
+            <w:proofErr w:type="spellEnd"/>
           </w:p>
           <w:p>
             <w:pPr>
@@ -18356,7 +20794,21 @@
               <w:rPr>
                 <w:rStyle w:val="XMLname"/>
               </w:rPr>
-              <w:t>[0..*]</w:t>
+              <w:t>[</w:t>
+            </w:r>
+            <w:proofErr w:type="gramStart"/>
+            <w:r>
+              <w:rPr>
+                <w:rStyle w:val="XMLname"/>
+              </w:rPr>
+              <w:t>0..</w:t>
+            </w:r>
+            <w:proofErr w:type="gramEnd"/>
+            <w:r>
+              <w:rPr>
+                <w:rStyle w:val="XMLname"/>
+              </w:rPr>
+              <w:t>*]</w:t>
             </w:r>
           </w:p>
         </w:tc>
@@ -18390,12 +20842,16 @@
             <w:r>
               <w:t xml:space="preserve">The </w:t>
             </w:r>
+            <w:proofErr w:type="spellStart"/>
+            <w:proofErr w:type="gramStart"/>
             <w:r>
               <w:rPr>
                 <w:rStyle w:val="XMLname"/>
               </w:rPr>
               <w:t>coding.code</w:t>
             </w:r>
+            <w:proofErr w:type="spellEnd"/>
+            <w:proofErr w:type="gramEnd"/>
             <w:r>
               <w:t xml:space="preserve"> attribute value is defined in the “Code” column of Table 3.84.5.1-3, as appropriate to the business context</w:t>
             </w:r>
@@ -18414,12 +20870,16 @@
             <w:r>
               <w:t xml:space="preserve">The value </w:t>
             </w:r>
+            <w:proofErr w:type="spellStart"/>
+            <w:proofErr w:type="gramStart"/>
             <w:r>
               <w:rPr>
                 <w:rStyle w:val="XMLname"/>
               </w:rPr>
               <w:t>coding.system</w:t>
             </w:r>
+            <w:proofErr w:type="spellEnd"/>
+            <w:proofErr w:type="gramEnd"/>
             <w:r>
               <w:t xml:space="preserve"> attribute value is defined in the “Code System” column of Table 3.84.5.1-3 </w:t>
             </w:r>
@@ -18437,12 +20897,14 @@
                 <w:rStyle w:val="XMLname"/>
               </w:rPr>
             </w:pPr>
+            <w:proofErr w:type="spellStart"/>
             <w:r>
               <w:rPr>
                 <w:rStyle w:val="XMLname"/>
               </w:rPr>
               <w:t>CodeableConcept</w:t>
             </w:r>
+            <w:proofErr w:type="spellEnd"/>
           </w:p>
           <w:p>
             <w:pPr>
@@ -18471,8 +20933,8 @@
           <w:noProof w:val="0"/>
         </w:rPr>
       </w:pPr>
-      <w:bookmarkStart w:id="375" w:name="_Toc420424032"/>
-      <w:bookmarkStart w:id="376" w:name="_Toc520111417"/>
+      <w:bookmarkStart w:id="435" w:name="_Toc420424032"/>
+      <w:bookmarkStart w:id="436" w:name="_Toc520111417"/>
       <w:r>
         <w:rPr>
           <w:noProof w:val="0"/>
@@ -18491,9 +20953,9 @@
         </w:rPr>
         <w:t>.4.1.3 Expected Actions</w:t>
       </w:r>
-      <w:bookmarkEnd w:id="361"/>
-      <w:bookmarkEnd w:id="375"/>
-      <w:bookmarkEnd w:id="376"/>
+      <w:bookmarkEnd w:id="414"/>
+      <w:bookmarkEnd w:id="435"/>
+      <w:bookmarkEnd w:id="436"/>
     </w:p>
     <w:p>
       <w:pPr>
@@ -18549,12 +21011,12 @@
       <w:r>
         <w:fldChar w:fldCharType="begin"/>
       </w:r>
-      <w:ins w:id="377" w:author="Luke Duncan" w:date="2019-06-18T11:21:00Z">
+      <w:ins w:id="437" w:author="Luke Duncan" w:date="2019-06-18T11:21:00Z">
         <w:r>
           <w:instrText>HYPERLINK "http://hl7.org/fhir/R4/http.html" \l "create"</w:instrText>
         </w:r>
       </w:ins>
-      <w:del w:id="378" w:author="Luke Duncan" w:date="2019-06-18T11:21:00Z">
+      <w:del w:id="438" w:author="Luke Duncan" w:date="2019-06-18T11:21:00Z">
         <w:r>
           <w:delInstrText xml:space="preserve"> HYPERLINK "http://hl7.org/fhir/STU3/http.html" \l "create" </w:delInstrText>
         </w:r>
@@ -18562,7 +21024,7 @@
       <w:r>
         <w:fldChar w:fldCharType="separate"/>
       </w:r>
-      <w:del w:id="379" w:author="Luke Duncan" w:date="2019-06-18T11:21:00Z">
+      <w:del w:id="439" w:author="Luke Duncan" w:date="2019-06-18T11:21:00Z">
         <w:r>
           <w:rPr>
             <w:rStyle w:val="Hyperlink"/>
@@ -18570,7 +21032,7 @@
           <w:delText>http://hl7.org/fhir/STU3/http.html#create</w:delText>
         </w:r>
       </w:del>
-      <w:ins w:id="380" w:author="Luke Duncan" w:date="2019-06-18T11:21:00Z">
+      <w:ins w:id="440" w:author="Luke Duncan" w:date="2019-06-18T11:21:00Z">
         <w:r>
           <w:rPr>
             <w:rStyle w:val="Hyperlink"/>
@@ -18633,12 +21095,14 @@
       <w:r>
         <w:t xml:space="preserve"> an </w:t>
       </w:r>
+      <w:proofErr w:type="spellStart"/>
       <w:r>
         <w:rPr>
           <w:rStyle w:val="XMLname"/>
         </w:rPr>
         <w:t>OperationOutcome</w:t>
       </w:r>
+      <w:proofErr w:type="spellEnd"/>
       <w:r>
         <w:t xml:space="preserve"> Resource if t</w:t>
       </w:r>
@@ -18648,6 +21112,8 @@
       <w:r>
         <w:t xml:space="preserve">alert </w:t>
       </w:r>
+      <w:proofErr w:type="spellStart"/>
+      <w:proofErr w:type="gramStart"/>
       <w:r>
         <w:rPr>
           <w:rStyle w:val="XMLname"/>
@@ -18678,11 +21144,18 @@
         </w:rPr>
         <w:t>.category.code</w:t>
       </w:r>
+      <w:proofErr w:type="spellEnd"/>
+      <w:proofErr w:type="gramEnd"/>
       <w:r>
         <w:t xml:space="preserve"> has value “</w:t>
       </w:r>
-      <w:r>
-        <w:t>pcd-ale</w:t>
+      <w:proofErr w:type="spellStart"/>
+      <w:r>
+        <w:t>pcd</w:t>
+      </w:r>
+      <w:proofErr w:type="spellEnd"/>
+      <w:r>
+        <w:t>-ale</w:t>
       </w:r>
       <w:r>
         <w:t xml:space="preserve">rt” </w:t>
@@ -18707,13 +21180,13 @@
       <w:pPr>
         <w:pStyle w:val="BodyText"/>
       </w:pPr>
-      <w:bookmarkStart w:id="381" w:name="_Toc278195712"/>
-      <w:bookmarkStart w:id="382" w:name="_Toc278195754"/>
-      <w:bookmarkStart w:id="383" w:name="_Toc278195796"/>
-      <w:bookmarkStart w:id="384" w:name="_Toc278195838"/>
-      <w:bookmarkStart w:id="385" w:name="_Toc278195880"/>
-      <w:bookmarkStart w:id="386" w:name="_Toc278196006"/>
-      <w:bookmarkStart w:id="387" w:name="_Toc278196186"/>
+      <w:bookmarkStart w:id="441" w:name="_Toc278195712"/>
+      <w:bookmarkStart w:id="442" w:name="_Toc278195754"/>
+      <w:bookmarkStart w:id="443" w:name="_Toc278195796"/>
+      <w:bookmarkStart w:id="444" w:name="_Toc278195838"/>
+      <w:bookmarkStart w:id="445" w:name="_Toc278195880"/>
+      <w:bookmarkStart w:id="446" w:name="_Toc278196006"/>
+      <w:bookmarkStart w:id="447" w:name="_Toc278196186"/>
       <w:r>
         <w:t>If the Mobile Alert Request is valid</w:t>
       </w:r>
@@ -18726,24 +21199,26 @@
       <w:r>
         <w:t xml:space="preserve">the Alert Aggregator shall create a </w:t>
       </w:r>
+      <w:proofErr w:type="spellStart"/>
       <w:r>
         <w:rPr>
           <w:rStyle w:val="XMLname"/>
         </w:rPr>
         <w:t>CommunicationRequest</w:t>
       </w:r>
+      <w:proofErr w:type="spellEnd"/>
       <w:r>
         <w:t xml:space="preserve"> Resource as described at </w:t>
       </w:r>
       <w:r>
         <w:fldChar w:fldCharType="begin"/>
       </w:r>
-      <w:ins w:id="388" w:author="Luke Duncan" w:date="2019-06-18T11:21:00Z">
+      <w:ins w:id="448" w:author="Luke Duncan" w:date="2019-06-18T11:21:00Z">
         <w:r>
           <w:instrText>HYPERLINK "http://hl7.org/fhir/R4/communicationrequest.html"</w:instrText>
         </w:r>
       </w:ins>
-      <w:del w:id="389" w:author="Luke Duncan" w:date="2019-06-18T11:21:00Z">
+      <w:del w:id="449" w:author="Luke Duncan" w:date="2019-06-18T11:21:00Z">
         <w:r>
           <w:delInstrText xml:space="preserve"> HYPERLINK "http://hl7.org/fhir/STU3/communicationrequest.html" </w:delInstrText>
         </w:r>
@@ -18751,7 +21226,7 @@
       <w:r>
         <w:fldChar w:fldCharType="separate"/>
       </w:r>
-      <w:del w:id="390" w:author="Luke Duncan" w:date="2019-06-18T11:21:00Z">
+      <w:del w:id="450" w:author="Luke Duncan" w:date="2019-06-18T11:21:00Z">
         <w:r>
           <w:rPr>
             <w:rStyle w:val="Hyperlink"/>
@@ -18759,7 +21234,7 @@
           <w:delText>http://hl7.org/fhir/STU3/communicationrequest.html</w:delText>
         </w:r>
       </w:del>
-      <w:ins w:id="391" w:author="Luke Duncan" w:date="2019-06-18T11:21:00Z">
+      <w:ins w:id="451" w:author="Luke Duncan" w:date="2019-06-18T11:21:00Z">
         <w:r>
           <w:rPr>
             <w:rStyle w:val="Hyperlink"/>
@@ -18808,12 +21283,12 @@
       <w:r>
         <w:fldChar w:fldCharType="begin"/>
       </w:r>
-      <w:ins w:id="392" w:author="Luke Duncan" w:date="2019-06-18T11:21:00Z">
+      <w:ins w:id="452" w:author="Luke Duncan" w:date="2019-06-18T11:21:00Z">
         <w:r>
           <w:instrText>HYPERLINK "http://hl7.org/fhir/R4/communication.html"</w:instrText>
         </w:r>
       </w:ins>
-      <w:del w:id="393" w:author="Luke Duncan" w:date="2019-06-18T11:21:00Z">
+      <w:del w:id="453" w:author="Luke Duncan" w:date="2019-06-18T11:21:00Z">
         <w:r>
           <w:delInstrText xml:space="preserve"> HYPERLINK "http://hl7.org/fhir/STU3/communication.html" </w:delInstrText>
         </w:r>
@@ -18821,7 +21296,7 @@
       <w:r>
         <w:fldChar w:fldCharType="separate"/>
       </w:r>
-      <w:del w:id="394" w:author="Luke Duncan" w:date="2019-06-18T11:21:00Z">
+      <w:del w:id="454" w:author="Luke Duncan" w:date="2019-06-18T11:21:00Z">
         <w:r>
           <w:rPr>
             <w:rStyle w:val="Hyperlink"/>
@@ -18829,7 +21304,7 @@
           <w:delText>http://hl7.org/fhir/STU3/communication.html</w:delText>
         </w:r>
       </w:del>
-      <w:ins w:id="395" w:author="Luke Duncan" w:date="2019-06-18T11:21:00Z">
+      <w:ins w:id="455" w:author="Luke Duncan" w:date="2019-06-18T11:21:00Z">
         <w:r>
           <w:rPr>
             <w:rStyle w:val="Hyperlink"/>
@@ -18917,6 +21392,11 @@
       <w:r>
         <w:t xml:space="preserve"> </w:t>
       </w:r>
+      <w:ins w:id="456" w:author="Luke Duncan" w:date="2019-07-24T09:24:00Z">
+        <w:r>
+          <w:t xml:space="preserve">and in Section 3.84.4.1.3.2 </w:t>
+        </w:r>
+      </w:ins>
       <w:r>
         <w:t>and</w:t>
       </w:r>
@@ -18926,11 +21406,19 @@
       <w:r>
         <w:t xml:space="preserve"> </w:t>
       </w:r>
+      <w:proofErr w:type="spellStart"/>
       <w:r>
         <w:rPr>
           <w:rStyle w:val="XMLname"/>
         </w:rPr>
-        <w:t xml:space="preserve">CommunicationRequest.status </w:t>
+        <w:t>CommunicationRequest.status</w:t>
+      </w:r>
+      <w:proofErr w:type="spellEnd"/>
+      <w:r>
+        <w:rPr>
+          <w:rStyle w:val="XMLname"/>
+        </w:rPr>
+        <w:t xml:space="preserve"> </w:t>
       </w:r>
       <w:r>
         <w:t xml:space="preserve">field according to the translation tables in Section 3.84.5.2. </w:t>
@@ -18967,6 +21455,7 @@
         <w:rPr>
           <w:noProof/>
         </w:rPr>
+        <w:lastRenderedPageBreak/>
         <w:drawing>
           <wp:inline distT="0" distB="0" distL="0" distR="0" wp14:anchorId="6039AEC9" wp14:editId="1FF34A22">
             <wp:extent cx="4564048" cy="2903651"/>
@@ -19104,7 +21593,35 @@
         <w:rPr>
           <w:noProof w:val="0"/>
         </w:rPr>
-        <w:t>Alert Reporter-&gt;Alert Aggregator: Mobile Report Alert (ITI-84) Request\nCreate CommunicationRequest resource</w:t>
+        <w:t>Alert Reporter-&gt;Alert Aggregator: Mobile Report Alert (ITI-84) Request\</w:t>
+      </w:r>
+      <w:proofErr w:type="spellStart"/>
+      <w:r>
+        <w:rPr>
+          <w:noProof w:val="0"/>
+        </w:rPr>
+        <w:t>nCreate</w:t>
+      </w:r>
+      <w:proofErr w:type="spellEnd"/>
+      <w:r>
+        <w:rPr>
+          <w:noProof w:val="0"/>
+        </w:rPr>
+        <w:t xml:space="preserve"> </w:t>
+      </w:r>
+      <w:proofErr w:type="spellStart"/>
+      <w:r>
+        <w:rPr>
+          <w:noProof w:val="0"/>
+        </w:rPr>
+        <w:t>CommunicationRequest</w:t>
+      </w:r>
+      <w:proofErr w:type="spellEnd"/>
+      <w:r>
+        <w:rPr>
+          <w:noProof w:val="0"/>
+        </w:rPr>
+        <w:t xml:space="preserve"> resource</w:t>
       </w:r>
     </w:p>
     <w:p>
@@ -19300,14 +21817,14 @@
           <w:noProof w:val="0"/>
         </w:rPr>
       </w:pPr>
-      <w:bookmarkStart w:id="396" w:name="_Toc520111418"/>
+      <w:bookmarkStart w:id="457" w:name="_Toc520111418"/>
       <w:r>
         <w:rPr>
           <w:noProof w:val="0"/>
         </w:rPr>
         <w:t>3.84.4.1.3.1 FHIR Communication Constraints</w:t>
       </w:r>
-      <w:bookmarkEnd w:id="396"/>
+      <w:bookmarkEnd w:id="457"/>
     </w:p>
     <w:p>
       <w:pPr>
@@ -19364,6 +21881,7 @@
         <w:pStyle w:val="TableTitle"/>
       </w:pPr>
       <w:r>
+        <w:lastRenderedPageBreak/>
         <w:t xml:space="preserve">Table 3.84.4.1.3.1-1: </w:t>
       </w:r>
       <w:r>
@@ -19487,7 +22005,8 @@
                 <w:rStyle w:val="XMLname"/>
               </w:rPr>
             </w:pPr>
-            <w:ins w:id="397" w:author="Luke Duncan" w:date="2019-06-18T11:43:00Z">
+            <w:proofErr w:type="spellStart"/>
+            <w:ins w:id="458" w:author="Luke Duncan" w:date="2019-06-18T11:43:00Z">
               <w:r>
                 <w:rPr>
                   <w:rStyle w:val="XMLname"/>
@@ -19495,7 +22014,7 @@
                 <w:t>meta.</w:t>
               </w:r>
             </w:ins>
-            <w:del w:id="398" w:author="Luke Duncan" w:date="2019-06-18T11:43:00Z">
+            <w:del w:id="459" w:author="Luke Duncan" w:date="2019-06-18T11:43:00Z">
               <w:r>
                 <w:rPr>
                   <w:rStyle w:val="XMLname"/>
@@ -19509,12 +22028,27 @@
               </w:rPr>
               <w:t>lastUpdated</w:t>
             </w:r>
+            <w:proofErr w:type="spellEnd"/>
             <w:r>
               <w:rPr>
                 <w:rStyle w:val="XMLname"/>
               </w:rPr>
               <w:br/>
-              <w:t>[1..1]</w:t>
+              <w:t>[</w:t>
+            </w:r>
+            <w:proofErr w:type="gramStart"/>
+            <w:r>
+              <w:rPr>
+                <w:rStyle w:val="XMLname"/>
+              </w:rPr>
+              <w:t>1..</w:t>
+            </w:r>
+            <w:proofErr w:type="gramEnd"/>
+            <w:r>
+              <w:rPr>
+                <w:rStyle w:val="XMLname"/>
+              </w:rPr>
+              <w:t>1]</w:t>
             </w:r>
           </w:p>
         </w:tc>
@@ -19526,6 +22060,31 @@
           <w:p>
             <w:pPr>
               <w:pStyle w:val="TableEntry"/>
+              <w:rPr>
+                <w:ins w:id="460" w:author="Luke Duncan" w:date="2019-07-24T09:18:00Z"/>
+              </w:rPr>
+            </w:pPr>
+            <w:ins w:id="461" w:author="Luke Duncan" w:date="2019-07-24T09:18:00Z">
+              <w:r>
+                <w:t>T</w:t>
+              </w:r>
+              <w:r>
+                <w:t xml:space="preserve">his cardinality differs from the cardinality required in the FHIR </w:t>
+              </w:r>
+              <w:r>
+                <w:rPr>
+                  <w:rStyle w:val="XMLname"/>
+                </w:rPr>
+                <w:t>Communication</w:t>
+              </w:r>
+              <w:r>
+                <w:t xml:space="preserve"> Resource.</w:t>
+              </w:r>
+            </w:ins>
+          </w:p>
+          <w:p>
+            <w:pPr>
+              <w:pStyle w:val="TableEntry"/>
             </w:pPr>
             <w:r>
               <w:t xml:space="preserve">The last time that the </w:t>
@@ -19544,7 +22103,15 @@
               <w:t>R</w:t>
             </w:r>
             <w:r>
-              <w:t>esource was updated or an associated alert dissemination status was updated.</w:t>
+              <w:t xml:space="preserve">esource was </w:t>
+            </w:r>
+            <w:proofErr w:type="gramStart"/>
+            <w:r>
+              <w:t>updated</w:t>
+            </w:r>
+            <w:proofErr w:type="gramEnd"/>
+            <w:r>
+              <w:t xml:space="preserve"> or an associated alert dissemination status was updated.</w:t>
             </w:r>
           </w:p>
           <w:p>
@@ -19590,24 +22157,62 @@
                 <w:rStyle w:val="XMLname"/>
               </w:rPr>
             </w:pPr>
+            <w:proofErr w:type="spellStart"/>
             <w:r>
               <w:rPr>
                 <w:rStyle w:val="XMLname"/>
               </w:rPr>
-              <w:t xml:space="preserve">basedOn </w:t>
-            </w:r>
+              <w:t>basedOn</w:t>
+            </w:r>
+            <w:proofErr w:type="spellEnd"/>
             <w:r>
               <w:rPr>
                 <w:rStyle w:val="XMLname"/>
               </w:rPr>
+              <w:t xml:space="preserve"> </w:t>
+            </w:r>
+            <w:r>
+              <w:rPr>
+                <w:rStyle w:val="XMLname"/>
+              </w:rPr>
               <w:br/>
-              <w:t>[1</w:t>
-            </w:r>
+              <w:t>[</w:t>
+            </w:r>
+            <w:proofErr w:type="gramStart"/>
             <w:r>
               <w:rPr>
                 <w:rStyle w:val="XMLname"/>
               </w:rPr>
-              <w:t>..1]</w:t>
+              <w:t>1</w:t>
+            </w:r>
+            <w:r>
+              <w:rPr>
+                <w:rStyle w:val="XMLname"/>
+              </w:rPr>
+              <w:t>..</w:t>
+            </w:r>
+            <w:proofErr w:type="gramEnd"/>
+            <w:ins w:id="462" w:author="Luke Duncan" w:date="2019-07-24T09:34:00Z">
+              <w:r>
+                <w:rPr>
+                  <w:rStyle w:val="XMLname"/>
+                </w:rPr>
+                <w:t>*</w:t>
+              </w:r>
+            </w:ins>
+            <w:del w:id="463" w:author="Luke Duncan" w:date="2019-07-24T09:34:00Z">
+              <w:r>
+                <w:rPr>
+                  <w:rStyle w:val="XMLname"/>
+                </w:rPr>
+                <w:delText>1</w:delText>
+              </w:r>
+            </w:del>
+            <w:r>
+              <w:rPr>
+                <w:rStyle w:val="XMLname"/>
+              </w:rPr>
+              <w:t>]</w:t>
             </w:r>
           </w:p>
         </w:tc>
@@ -19619,9 +22224,42 @@
           <w:p>
             <w:pPr>
               <w:pStyle w:val="TableEntry"/>
+              <w:rPr>
+                <w:ins w:id="464" w:author="Luke Duncan" w:date="2019-07-24T09:18:00Z"/>
+              </w:rPr>
             </w:pPr>
-            <w:r>
-              <w:t>A reference to the CommunicationRequest Resource that triggered the creation of this Communication Resource.</w:t>
+            <w:ins w:id="465" w:author="Luke Duncan" w:date="2019-07-24T09:18:00Z">
+              <w:r>
+                <w:t>T</w:t>
+              </w:r>
+              <w:r>
+                <w:t xml:space="preserve">his cardinality differs from the cardinality required in the FHIR </w:t>
+              </w:r>
+              <w:r>
+                <w:rPr>
+                  <w:rStyle w:val="XMLname"/>
+                </w:rPr>
+                <w:t>Communication</w:t>
+              </w:r>
+              <w:r>
+                <w:t xml:space="preserve"> Resource.</w:t>
+              </w:r>
+            </w:ins>
+          </w:p>
+          <w:p>
+            <w:pPr>
+              <w:pStyle w:val="TableEntry"/>
+            </w:pPr>
+            <w:r>
+              <w:t xml:space="preserve">A reference to the </w:t>
+            </w:r>
+            <w:proofErr w:type="spellStart"/>
+            <w:r>
+              <w:t>CommunicationRequest</w:t>
+            </w:r>
+            <w:proofErr w:type="spellEnd"/>
+            <w:r>
+              <w:t xml:space="preserve"> Resource that triggered the creation of this Communication Resource.</w:t>
             </w:r>
           </w:p>
         </w:tc>
@@ -19641,7 +22279,21 @@
               <w:rPr>
                 <w:rStyle w:val="XMLname"/>
               </w:rPr>
-              <w:t>Reference (CommunicationRequest)</w:t>
+              <w:t>Reference (</w:t>
+            </w:r>
+            <w:proofErr w:type="spellStart"/>
+            <w:r>
+              <w:rPr>
+                <w:rStyle w:val="XMLname"/>
+              </w:rPr>
+              <w:t>CommunicationRequest</w:t>
+            </w:r>
+            <w:proofErr w:type="spellEnd"/>
+            <w:r>
+              <w:rPr>
+                <w:rStyle w:val="XMLname"/>
+              </w:rPr>
+              <w:t>)</w:t>
             </w:r>
           </w:p>
         </w:tc>
@@ -19668,6 +22320,7 @@
                 <w:rStyle w:val="XMLname"/>
               </w:rPr>
             </w:pPr>
+            <w:proofErr w:type="spellStart"/>
             <w:r>
               <w:rPr>
                 <w:rStyle w:val="XMLname"/>
@@ -19680,6 +22333,7 @@
               </w:rPr>
               <w:t>Code</w:t>
             </w:r>
+            <w:proofErr w:type="spellEnd"/>
           </w:p>
           <w:p>
             <w:pPr>
@@ -19692,7 +22346,21 @@
               <w:rPr>
                 <w:rStyle w:val="XMLname"/>
               </w:rPr>
-              <w:t>[0..*]</w:t>
+              <w:t>[</w:t>
+            </w:r>
+            <w:proofErr w:type="gramStart"/>
+            <w:r>
+              <w:rPr>
+                <w:rStyle w:val="XMLname"/>
+              </w:rPr>
+              <w:t>0..</w:t>
+            </w:r>
+            <w:proofErr w:type="gramEnd"/>
+            <w:r>
+              <w:rPr>
+                <w:rStyle w:val="XMLname"/>
+              </w:rPr>
+              <w:t>*]</w:t>
             </w:r>
           </w:p>
         </w:tc>
@@ -19727,6 +22395,7 @@
             <w:r>
               <w:t xml:space="preserve">In the case of an Alert Aggregator which is exercising the Disseminate and Report Alert Status Option, the </w:t>
             </w:r>
+            <w:proofErr w:type="spellStart"/>
             <w:r>
               <w:rPr>
                 <w:rStyle w:val="XMLname"/>
@@ -19734,6 +22403,7 @@
               </w:rPr>
               <w:t>CodeableConcept</w:t>
             </w:r>
+            <w:proofErr w:type="spellEnd"/>
             <w:r>
               <w:t xml:space="preserve"> shall further be constrained so that:</w:t>
             </w:r>
@@ -19749,12 +22419,16 @@
             <w:r>
               <w:t xml:space="preserve">The </w:t>
             </w:r>
+            <w:proofErr w:type="spellStart"/>
+            <w:proofErr w:type="gramStart"/>
             <w:r>
               <w:rPr>
                 <w:rStyle w:val="XMLname"/>
               </w:rPr>
               <w:t>coding.code</w:t>
             </w:r>
+            <w:proofErr w:type="spellEnd"/>
+            <w:proofErr w:type="gramEnd"/>
             <w:r>
               <w:t xml:space="preserve"> attribute value is defined in the “Code” column of Table 3.84.5.1-3, as appropriate to the business context</w:t>
             </w:r>
@@ -19770,6 +22444,8 @@
             <w:r>
               <w:t xml:space="preserve">The value </w:t>
             </w:r>
+            <w:proofErr w:type="spellStart"/>
+            <w:proofErr w:type="gramStart"/>
             <w:r>
               <w:rPr>
                 <w:rStyle w:val="XMLname"/>
@@ -19777,6 +22453,8 @@
               </w:rPr>
               <w:t>coding.system</w:t>
             </w:r>
+            <w:proofErr w:type="spellEnd"/>
+            <w:proofErr w:type="gramEnd"/>
             <w:r>
               <w:t xml:space="preserve"> attribute value is defined in the “Code System” column of Table 3.84.5.1-3 </w:t>
             </w:r>
@@ -19800,12 +22478,14 @@
                 <w:rStyle w:val="XMLname"/>
               </w:rPr>
             </w:pPr>
+            <w:proofErr w:type="spellStart"/>
             <w:r>
               <w:rPr>
                 <w:rStyle w:val="XMLname"/>
               </w:rPr>
               <w:t>CodeableConcept</w:t>
             </w:r>
+            <w:proofErr w:type="spellEnd"/>
           </w:p>
           <w:p>
             <w:pPr>
@@ -19820,27 +22500,496 @@
     </w:tbl>
     <w:p>
       <w:pPr>
-        <w:pStyle w:val="BodyText"/>
-      </w:pPr>
-    </w:p>
-    <w:p>
-      <w:pPr>
         <w:pStyle w:val="Heading6"/>
         <w:numPr>
           <w:ilvl w:val="0"/>
           <w:numId w:val="0"/>
         </w:numPr>
         <w:rPr>
+          <w:ins w:id="466" w:author="Luke Duncan" w:date="2019-07-24T09:23:00Z"/>
+          <w:noProof w:val="0"/>
+        </w:rPr>
+        <w:pPrChange w:id="467" w:author="Luke Duncan" w:date="2019-07-24T09:23:00Z">
+          <w:pPr>
+            <w:pStyle w:val="BodyText"/>
+          </w:pPr>
+        </w:pPrChange>
+      </w:pPr>
+      <w:ins w:id="468" w:author="Luke Duncan" w:date="2019-07-24T09:23:00Z">
+        <w:r>
+          <w:rPr>
+            <w:noProof w:val="0"/>
+          </w:rPr>
+          <w:t>3.84.4.1.3.</w:t>
+        </w:r>
+        <w:r>
+          <w:rPr>
+            <w:noProof w:val="0"/>
+          </w:rPr>
+          <w:t>2</w:t>
+        </w:r>
+        <w:r>
+          <w:rPr>
+            <w:noProof w:val="0"/>
+          </w:rPr>
+          <w:t xml:space="preserve"> FHIR Communication Constraints</w:t>
+        </w:r>
+      </w:ins>
+      <w:ins w:id="469" w:author="Luke Duncan" w:date="2019-07-24T09:24:00Z">
+        <w:r>
+          <w:rPr>
+            <w:noProof w:val="0"/>
+          </w:rPr>
+          <w:t xml:space="preserve"> </w:t>
+        </w:r>
+        <w:proofErr w:type="gramStart"/>
+        <w:r>
+          <w:rPr>
+            <w:noProof w:val="0"/>
+          </w:rPr>
+          <w:t>For</w:t>
+        </w:r>
+        <w:proofErr w:type="gramEnd"/>
+        <w:r>
+          <w:rPr>
+            <w:noProof w:val="0"/>
+          </w:rPr>
+          <w:t xml:space="preserve"> Responses</w:t>
+        </w:r>
+      </w:ins>
+    </w:p>
+    <w:p>
+      <w:pPr>
+        <w:pStyle w:val="BodyText"/>
+        <w:rPr>
+          <w:ins w:id="470" w:author="Luke Duncan" w:date="2019-07-24T09:20:00Z"/>
+          <w:i/>
+        </w:rPr>
+      </w:pPr>
+      <w:ins w:id="471" w:author="Luke Duncan" w:date="2019-07-24T09:21:00Z">
+        <w:r>
+          <w:t>When t</w:t>
+        </w:r>
+      </w:ins>
+      <w:ins w:id="472" w:author="Luke Duncan" w:date="2019-07-24T09:20:00Z">
+        <w:r>
+          <w:t xml:space="preserve">he FHIR </w:t>
+        </w:r>
+        <w:r>
+          <w:rPr>
+            <w:rStyle w:val="XMLname"/>
+          </w:rPr>
+          <w:t>Communication</w:t>
+        </w:r>
+        <w:r>
+          <w:t xml:space="preserve"> Resource</w:t>
+        </w:r>
+      </w:ins>
+      <w:ins w:id="473" w:author="Luke Duncan" w:date="2019-07-24T09:21:00Z">
+        <w:r>
+          <w:t xml:space="preserve"> is a response, it</w:t>
+        </w:r>
+      </w:ins>
+      <w:ins w:id="474" w:author="Luke Duncan" w:date="2019-07-24T09:20:00Z">
+        <w:r>
+          <w:t xml:space="preserve"> shall </w:t>
+        </w:r>
+      </w:ins>
+      <w:ins w:id="475" w:author="Luke Duncan" w:date="2019-07-24T09:21:00Z">
+        <w:r>
+          <w:t xml:space="preserve">also </w:t>
+        </w:r>
+      </w:ins>
+      <w:ins w:id="476" w:author="Luke Duncan" w:date="2019-07-24T09:20:00Z">
+        <w:r>
+          <w:t>be constrained as described in Table 3.84.4.1.3.</w:t>
+        </w:r>
+      </w:ins>
+      <w:ins w:id="477" w:author="Luke Duncan" w:date="2019-07-24T09:24:00Z">
+        <w:r>
+          <w:t>2</w:t>
+        </w:r>
+      </w:ins>
+      <w:ins w:id="478" w:author="Luke Duncan" w:date="2019-07-24T09:20:00Z">
+        <w:r>
+          <w:t>-</w:t>
+        </w:r>
+      </w:ins>
+      <w:ins w:id="479" w:author="Luke Duncan" w:date="2019-07-24T09:24:00Z">
+        <w:r>
+          <w:t>1</w:t>
+        </w:r>
+      </w:ins>
+      <w:ins w:id="480" w:author="Luke Duncan" w:date="2019-07-24T09:20:00Z">
+        <w:r>
+          <w:rPr>
+            <w:i/>
+          </w:rPr>
+          <w:t xml:space="preserve">. </w:t>
+        </w:r>
+      </w:ins>
+    </w:p>
+    <w:p>
+      <w:pPr>
+        <w:pStyle w:val="TableTitle"/>
+        <w:rPr>
+          <w:ins w:id="481" w:author="Luke Duncan" w:date="2019-07-24T09:20:00Z"/>
+        </w:rPr>
+      </w:pPr>
+      <w:ins w:id="482" w:author="Luke Duncan" w:date="2019-07-24T09:20:00Z">
+        <w:r>
+          <w:t>Table 3.84.4.1.3.</w:t>
+        </w:r>
+      </w:ins>
+      <w:ins w:id="483" w:author="Luke Duncan" w:date="2019-07-24T09:24:00Z">
+        <w:r>
+          <w:t>2</w:t>
+        </w:r>
+      </w:ins>
+      <w:ins w:id="484" w:author="Luke Duncan" w:date="2019-07-24T09:20:00Z">
+        <w:r>
+          <w:t>-</w:t>
+        </w:r>
+      </w:ins>
+      <w:ins w:id="485" w:author="Luke Duncan" w:date="2019-07-24T09:24:00Z">
+        <w:r>
+          <w:t>1</w:t>
+        </w:r>
+      </w:ins>
+      <w:ins w:id="486" w:author="Luke Duncan" w:date="2019-07-24T09:20:00Z">
+        <w:r>
+          <w:t xml:space="preserve">: </w:t>
+        </w:r>
+        <w:r>
+          <w:rPr>
+            <w:rStyle w:val="XMLname"/>
+          </w:rPr>
+          <w:t>Communication</w:t>
+        </w:r>
+        <w:r>
+          <w:t xml:space="preserve"> Resource Constraints</w:t>
+        </w:r>
+      </w:ins>
+      <w:ins w:id="487" w:author="Luke Duncan" w:date="2019-07-24T09:21:00Z">
+        <w:r>
+          <w:t xml:space="preserve"> for Reponses</w:t>
+        </w:r>
+      </w:ins>
+    </w:p>
+    <w:tbl>
+      <w:tblPr>
+        <w:tblW w:w="8841" w:type="dxa"/>
+        <w:tblBorders>
+          <w:top w:val="single" w:sz="4" w:space="0" w:color="000000"/>
+          <w:left w:val="single" w:sz="4" w:space="0" w:color="000000"/>
+          <w:bottom w:val="single" w:sz="4" w:space="0" w:color="000000"/>
+          <w:right w:val="single" w:sz="4" w:space="0" w:color="000000"/>
+          <w:insideH w:val="single" w:sz="4" w:space="0" w:color="000000"/>
+          <w:insideV w:val="single" w:sz="4" w:space="0" w:color="000000"/>
+        </w:tblBorders>
+        <w:tblLayout w:type="fixed"/>
+        <w:tblLook w:val="04A0" w:firstRow="1" w:lastRow="0" w:firstColumn="1" w:lastColumn="0" w:noHBand="0" w:noVBand="1"/>
+      </w:tblPr>
+      <w:tblGrid>
+        <w:gridCol w:w="1819"/>
+        <w:gridCol w:w="3959"/>
+        <w:gridCol w:w="3063"/>
+      </w:tblGrid>
+      <w:tr>
+        <w:trPr>
+          <w:cantSplit/>
+          <w:tblHeader/>
+          <w:ins w:id="488" w:author="Luke Duncan" w:date="2019-07-24T09:20:00Z"/>
+        </w:trPr>
+        <w:tc>
+          <w:tcPr>
+            <w:tcW w:w="1029" w:type="pct"/>
+            <w:shd w:val="clear" w:color="auto" w:fill="D9D9D9"/>
+          </w:tcPr>
+          <w:p>
+            <w:pPr>
+              <w:pStyle w:val="TableEntryHeader"/>
+              <w:rPr>
+                <w:ins w:id="489" w:author="Luke Duncan" w:date="2019-07-24T09:20:00Z"/>
+              </w:rPr>
+            </w:pPr>
+            <w:ins w:id="490" w:author="Luke Duncan" w:date="2019-07-24T09:20:00Z">
+              <w:r>
+                <w:t>Data Field</w:t>
+              </w:r>
+            </w:ins>
+          </w:p>
+          <w:p>
+            <w:pPr>
+              <w:pStyle w:val="TableEntryHeader"/>
+              <w:rPr>
+                <w:ins w:id="491" w:author="Luke Duncan" w:date="2019-07-24T09:20:00Z"/>
+              </w:rPr>
+            </w:pPr>
+            <w:ins w:id="492" w:author="Luke Duncan" w:date="2019-07-24T09:20:00Z">
+              <w:r>
+                <w:t xml:space="preserve">&amp; </w:t>
+              </w:r>
+            </w:ins>
+          </w:p>
+          <w:p>
+            <w:pPr>
+              <w:pStyle w:val="TableEntryHeader"/>
+              <w:rPr>
+                <w:ins w:id="493" w:author="Luke Duncan" w:date="2019-07-24T09:20:00Z"/>
+              </w:rPr>
+            </w:pPr>
+            <w:ins w:id="494" w:author="Luke Duncan" w:date="2019-07-24T09:20:00Z">
+              <w:r>
+                <w:t>Cardinality</w:t>
+              </w:r>
+            </w:ins>
+          </w:p>
+        </w:tc>
+        <w:tc>
+          <w:tcPr>
+            <w:tcW w:w="2239" w:type="pct"/>
+            <w:shd w:val="clear" w:color="auto" w:fill="D9D9D9"/>
+          </w:tcPr>
+          <w:p>
+            <w:pPr>
+              <w:pStyle w:val="TableEntryHeader"/>
+              <w:rPr>
+                <w:ins w:id="495" w:author="Luke Duncan" w:date="2019-07-24T09:20:00Z"/>
+              </w:rPr>
+            </w:pPr>
+            <w:ins w:id="496" w:author="Luke Duncan" w:date="2019-07-24T09:20:00Z">
+              <w:r>
+                <w:t>Description</w:t>
+              </w:r>
+            </w:ins>
+          </w:p>
+          <w:p>
+            <w:pPr>
+              <w:pStyle w:val="TableEntryHeader"/>
+              <w:rPr>
+                <w:ins w:id="497" w:author="Luke Duncan" w:date="2019-07-24T09:20:00Z"/>
+              </w:rPr>
+            </w:pPr>
+            <w:ins w:id="498" w:author="Luke Duncan" w:date="2019-07-24T09:20:00Z">
+              <w:r>
+                <w:t>&amp;</w:t>
+              </w:r>
+              <w:r>
+                <w:br/>
+                <w:t>Constraints</w:t>
+              </w:r>
+            </w:ins>
+          </w:p>
+        </w:tc>
+        <w:tc>
+          <w:tcPr>
+            <w:tcW w:w="1732" w:type="pct"/>
+            <w:shd w:val="clear" w:color="auto" w:fill="D9D9D9"/>
+          </w:tcPr>
+          <w:p>
+            <w:pPr>
+              <w:pStyle w:val="TableEntryHeader"/>
+              <w:rPr>
+                <w:ins w:id="499" w:author="Luke Duncan" w:date="2019-07-24T09:20:00Z"/>
+              </w:rPr>
+            </w:pPr>
+            <w:ins w:id="500" w:author="Luke Duncan" w:date="2019-07-24T09:20:00Z">
+              <w:r>
+                <w:t>FHIR Data Type</w:t>
+              </w:r>
+            </w:ins>
+          </w:p>
+        </w:tc>
+      </w:tr>
+      <w:tr>
+        <w:trPr>
+          <w:cantSplit/>
+          <w:ins w:id="501" w:author="Luke Duncan" w:date="2019-07-24T09:20:00Z"/>
+        </w:trPr>
+        <w:tc>
+          <w:tcPr>
+            <w:tcW w:w="1029" w:type="pct"/>
+            <w:shd w:val="clear" w:color="auto" w:fill="auto"/>
+          </w:tcPr>
+          <w:p>
+            <w:pPr>
+              <w:pStyle w:val="TableEntry"/>
+              <w:rPr>
+                <w:ins w:id="502" w:author="Luke Duncan" w:date="2019-07-24T09:20:00Z"/>
+                <w:rStyle w:val="XMLname"/>
+              </w:rPr>
+            </w:pPr>
+            <w:proofErr w:type="spellStart"/>
+            <w:ins w:id="503" w:author="Luke Duncan" w:date="2019-07-24T09:22:00Z">
+              <w:r>
+                <w:rPr>
+                  <w:rStyle w:val="XMLname"/>
+                </w:rPr>
+                <w:t>inRe</w:t>
+              </w:r>
+            </w:ins>
+            <w:ins w:id="504" w:author="Luke Duncan" w:date="2019-07-24T09:26:00Z">
+              <w:r>
+                <w:rPr>
+                  <w:rStyle w:val="XMLname"/>
+                </w:rPr>
+                <w:t>s</w:t>
+              </w:r>
+            </w:ins>
+            <w:ins w:id="505" w:author="Luke Duncan" w:date="2019-07-24T09:22:00Z">
+              <w:r>
+                <w:rPr>
+                  <w:rStyle w:val="XMLname"/>
+                </w:rPr>
+                <w:t>ponseTo</w:t>
+              </w:r>
+            </w:ins>
+            <w:proofErr w:type="spellEnd"/>
+            <w:ins w:id="506" w:author="Luke Duncan" w:date="2019-07-24T09:20:00Z">
+              <w:r>
+                <w:rPr>
+                  <w:rStyle w:val="XMLname"/>
+                </w:rPr>
+                <w:t xml:space="preserve"> </w:t>
+              </w:r>
+              <w:r>
+                <w:rPr>
+                  <w:rStyle w:val="XMLname"/>
+                </w:rPr>
+                <w:br/>
+                <w:t>[</w:t>
+              </w:r>
+              <w:proofErr w:type="gramStart"/>
+              <w:r>
+                <w:rPr>
+                  <w:rStyle w:val="XMLname"/>
+                </w:rPr>
+                <w:t>1..</w:t>
+              </w:r>
+            </w:ins>
+            <w:proofErr w:type="gramEnd"/>
+            <w:ins w:id="507" w:author="Luke Duncan" w:date="2019-07-24T09:34:00Z">
+              <w:r>
+                <w:rPr>
+                  <w:rStyle w:val="XMLname"/>
+                </w:rPr>
+                <w:t>*</w:t>
+              </w:r>
+            </w:ins>
+            <w:ins w:id="508" w:author="Luke Duncan" w:date="2019-07-24T09:20:00Z">
+              <w:r>
+                <w:rPr>
+                  <w:rStyle w:val="XMLname"/>
+                </w:rPr>
+                <w:t>]</w:t>
+              </w:r>
+            </w:ins>
+          </w:p>
+        </w:tc>
+        <w:tc>
+          <w:tcPr>
+            <w:tcW w:w="2239" w:type="pct"/>
+            <w:shd w:val="clear" w:color="auto" w:fill="auto"/>
+          </w:tcPr>
+          <w:p>
+            <w:pPr>
+              <w:pStyle w:val="TableEntry"/>
+              <w:rPr>
+                <w:ins w:id="509" w:author="Luke Duncan" w:date="2019-07-24T09:20:00Z"/>
+              </w:rPr>
+            </w:pPr>
+            <w:ins w:id="510" w:author="Luke Duncan" w:date="2019-07-24T09:20:00Z">
+              <w:r>
+                <w:t>T</w:t>
+              </w:r>
+              <w:r>
+                <w:t xml:space="preserve">his cardinality differs from the cardinality required in the FHIR </w:t>
+              </w:r>
+              <w:r>
+                <w:rPr>
+                  <w:rStyle w:val="XMLname"/>
+                </w:rPr>
+                <w:t>Communication</w:t>
+              </w:r>
+              <w:r>
+                <w:t xml:space="preserve"> Resource.</w:t>
+              </w:r>
+            </w:ins>
+          </w:p>
+          <w:p>
+            <w:pPr>
+              <w:pStyle w:val="TableEntry"/>
+              <w:rPr>
+                <w:ins w:id="511" w:author="Luke Duncan" w:date="2019-07-24T09:20:00Z"/>
+              </w:rPr>
+            </w:pPr>
+            <w:ins w:id="512" w:author="Luke Duncan" w:date="2019-07-24T09:20:00Z">
+              <w:r>
+                <w:t xml:space="preserve">A reference to the Communication Resource that </w:t>
+              </w:r>
+            </w:ins>
+            <w:ins w:id="513" w:author="Luke Duncan" w:date="2019-07-24T09:23:00Z">
+              <w:r>
+                <w:t>this is in response to</w:t>
+              </w:r>
+            </w:ins>
+            <w:ins w:id="514" w:author="Luke Duncan" w:date="2019-07-24T09:20:00Z">
+              <w:r>
+                <w:t>.</w:t>
+              </w:r>
+            </w:ins>
+          </w:p>
+        </w:tc>
+        <w:tc>
+          <w:tcPr>
+            <w:tcW w:w="1732" w:type="pct"/>
+            <w:shd w:val="clear" w:color="auto" w:fill="auto"/>
+          </w:tcPr>
+          <w:p>
+            <w:pPr>
+              <w:pStyle w:val="TableEntry"/>
+              <w:rPr>
+                <w:ins w:id="515" w:author="Luke Duncan" w:date="2019-07-24T09:20:00Z"/>
+                <w:rStyle w:val="XMLname"/>
+              </w:rPr>
+            </w:pPr>
+            <w:ins w:id="516" w:author="Luke Duncan" w:date="2019-07-24T09:20:00Z">
+              <w:r>
+                <w:rPr>
+                  <w:rStyle w:val="XMLname"/>
+                </w:rPr>
+                <w:t>Reference (Communication)</w:t>
+              </w:r>
+            </w:ins>
+          </w:p>
+        </w:tc>
+      </w:tr>
+    </w:tbl>
+    <w:p>
+      <w:pPr>
+        <w:pStyle w:val="BodyText"/>
+      </w:pPr>
+    </w:p>
+    <w:p>
+      <w:pPr>
+        <w:pStyle w:val="Heading6"/>
+        <w:numPr>
+          <w:ilvl w:val="0"/>
+          <w:numId w:val="0"/>
+        </w:numPr>
+        <w:rPr>
           <w:bCs/>
           <w:noProof w:val="0"/>
         </w:rPr>
       </w:pPr>
-      <w:bookmarkStart w:id="399" w:name="_Toc520111419"/>
+      <w:bookmarkStart w:id="517" w:name="_Toc520111419"/>
       <w:r>
         <w:rPr>
           <w:bCs/>
           <w:noProof w:val="0"/>
         </w:rPr>
+        <w:lastRenderedPageBreak/>
         <w:t>3.</w:t>
       </w:r>
       <w:r>
@@ -19857,42 +23006,53 @@
         </w:rPr>
         <w:t>.4.1.3.</w:t>
       </w:r>
+      <w:ins w:id="518" w:author="Luke Duncan" w:date="2019-07-24T09:25:00Z">
+        <w:r>
+          <w:rPr>
+            <w:bCs/>
+            <w:noProof w:val="0"/>
+          </w:rPr>
+          <w:t>3</w:t>
+        </w:r>
+      </w:ins>
+      <w:del w:id="519" w:author="Luke Duncan" w:date="2019-07-24T09:25:00Z">
+        <w:r>
+          <w:rPr>
+            <w:bCs/>
+            <w:noProof w:val="0"/>
+          </w:rPr>
+          <w:delText>2</w:delText>
+        </w:r>
+      </w:del>
       <w:r>
         <w:rPr>
           <w:bCs/>
           <w:noProof w:val="0"/>
         </w:rPr>
-        <w:t>2</w:t>
+        <w:t xml:space="preserve"> Expected Actions – Disseminate and Report</w:t>
       </w:r>
       <w:r>
         <w:rPr>
           <w:bCs/>
           <w:noProof w:val="0"/>
         </w:rPr>
-        <w:t xml:space="preserve"> Expected Actions – Disseminate and Report</w:t>
+        <w:t xml:space="preserve"> Alert</w:t>
       </w:r>
       <w:r>
         <w:rPr>
           <w:bCs/>
           <w:noProof w:val="0"/>
         </w:rPr>
-        <w:t xml:space="preserve"> Alert</w:t>
+        <w:t xml:space="preserve"> Status </w:t>
       </w:r>
       <w:r>
         <w:rPr>
           <w:bCs/>
           <w:noProof w:val="0"/>
         </w:rPr>
-        <w:t xml:space="preserve"> Status </w:t>
-      </w:r>
-      <w:r>
-        <w:rPr>
-          <w:bCs/>
-          <w:noProof w:val="0"/>
-        </w:rPr>
         <w:t>Option</w:t>
       </w:r>
-      <w:bookmarkEnd w:id="399"/>
+      <w:bookmarkEnd w:id="517"/>
     </w:p>
     <w:p>
       <w:pPr>
@@ -19932,11 +23092,20 @@
         <w:t xml:space="preserve"> value of</w:t>
       </w:r>
       <w:r>
-        <w:t xml:space="preserve"> “pcd-alert” in</w:t>
+        <w:t xml:space="preserve"> “</w:t>
+      </w:r>
+      <w:proofErr w:type="spellStart"/>
+      <w:r>
+        <w:t>pcd</w:t>
+      </w:r>
+      <w:proofErr w:type="spellEnd"/>
+      <w:r>
+        <w:t>-alert” in</w:t>
       </w:r>
       <w:r>
         <w:t xml:space="preserve"> </w:t>
       </w:r>
+      <w:proofErr w:type="spellStart"/>
       <w:r>
         <w:rPr>
           <w:rStyle w:val="XMLname"/>
@@ -19967,6 +23136,7 @@
         </w:rPr>
         <w:t>.category.code</w:t>
       </w:r>
+      <w:proofErr w:type="spellEnd"/>
       <w:r>
         <w:t xml:space="preserve"> </w:t>
       </w:r>
@@ -20024,6 +23194,7 @@
       <w:r>
         <w:t xml:space="preserve"> </w:t>
       </w:r>
+      <w:proofErr w:type="spellStart"/>
       <w:r>
         <w:rPr>
           <w:rStyle w:val="XMLname"/>
@@ -20054,9 +23225,11 @@
         </w:rPr>
         <w:t>.category</w:t>
       </w:r>
+      <w:proofErr w:type="spellEnd"/>
       <w:r>
         <w:t xml:space="preserve"> and </w:t>
       </w:r>
+      <w:proofErr w:type="spellStart"/>
       <w:r>
         <w:rPr>
           <w:rStyle w:val="XMLname"/>
@@ -20099,6 +23272,7 @@
         </w:rPr>
         <w:t>Code</w:t>
       </w:r>
+      <w:proofErr w:type="spellEnd"/>
       <w:r>
         <w:t xml:space="preserve"> </w:t>
       </w:r>
@@ -20161,11 +23335,19 @@
       <w:r>
         <w:t xml:space="preserve"> Resource as described in Section 3.84.4.1.3.1 and update the </w:t>
       </w:r>
+      <w:proofErr w:type="spellStart"/>
       <w:r>
         <w:rPr>
           <w:rStyle w:val="XMLname"/>
         </w:rPr>
-        <w:t xml:space="preserve">CommunicationRequest.status </w:t>
+        <w:t>CommunicationRequest.status</w:t>
+      </w:r>
+      <w:proofErr w:type="spellEnd"/>
+      <w:r>
+        <w:rPr>
+          <w:rStyle w:val="XMLname"/>
+        </w:rPr>
+        <w:t xml:space="preserve"> </w:t>
       </w:r>
       <w:r>
         <w:t xml:space="preserve">field according to the translation tables in Section 3.84.5.2. </w:t>
@@ -20184,12 +23366,29 @@
       <w:r>
         <w:t>.4.1.3.</w:t>
       </w:r>
-      <w:r>
-        <w:t>2-</w:t>
-      </w:r>
-      <w:r>
-        <w:t>2</w:t>
-      </w:r>
+      <w:ins w:id="520" w:author="Luke Duncan" w:date="2019-07-24T09:25:00Z">
+        <w:r>
+          <w:t>3</w:t>
+        </w:r>
+      </w:ins>
+      <w:del w:id="521" w:author="Luke Duncan" w:date="2019-07-24T09:25:00Z">
+        <w:r>
+          <w:delText>2</w:delText>
+        </w:r>
+      </w:del>
+      <w:r>
+        <w:t>-</w:t>
+      </w:r>
+      <w:ins w:id="522" w:author="Luke Duncan" w:date="2019-07-24T09:25:00Z">
+        <w:r>
+          <w:t>1</w:t>
+        </w:r>
+      </w:ins>
+      <w:del w:id="523" w:author="Luke Duncan" w:date="2019-07-24T09:25:00Z">
+        <w:r>
+          <w:delText>2</w:delText>
+        </w:r>
+      </w:del>
       <w:r>
         <w:t xml:space="preserve"> shows</w:t>
       </w:r>
@@ -20260,7 +23459,7 @@
                     </a:ln>
                     <a:extLst>
                       <a:ext uri="{53640926-AAD7-44d8-BBD7-CCE9431645EC}">
-                        <a14:shadowObscured xmlns="" xmlns:mo="http://schemas.microsoft.com/office/mac/office/2008/main" xmlns:mv="urn:schemas-microsoft-com:mac:vml" xmlns:o="urn:schemas-microsoft-com:office:office" xmlns:v="urn:schemas-microsoft-com:vml" xmlns:w10="urn:schemas-microsoft-com:office:word" xmlns:w="http://schemas.openxmlformats.org/wordprocessingml/2006/main" xmlns:a14="http://schemas.microsoft.com/office/drawing/2010/main" xmlns:arto="http://schemas.microsoft.com/office/word/2006/arto"/>
+                        <a14:shadowObscured xmlns:arto="http://schemas.microsoft.com/office/word/2006/arto" xmlns:a14="http://schemas.microsoft.com/office/drawing/2010/main" xmlns:w="http://schemas.openxmlformats.org/wordprocessingml/2006/main" xmlns:w10="urn:schemas-microsoft-com:office:word" xmlns:v="urn:schemas-microsoft-com:vml" xmlns:o="urn:schemas-microsoft-com:office:office" xmlns:mv="urn:schemas-microsoft-com:mac:vml" xmlns:mo="http://schemas.microsoft.com/office/mac/office/2008/main" xmlns=""/>
                       </a:ext>
                     </a:extLst>
                   </pic:spPr>
@@ -20284,15 +23483,29 @@
       <w:r>
         <w:t>.4.1.3.</w:t>
       </w:r>
-      <w:r>
-        <w:t>2</w:t>
-      </w:r>
+      <w:ins w:id="524" w:author="Luke Duncan" w:date="2019-07-24T09:25:00Z">
+        <w:r>
+          <w:t>3</w:t>
+        </w:r>
+      </w:ins>
+      <w:del w:id="525" w:author="Luke Duncan" w:date="2019-07-24T09:25:00Z">
+        <w:r>
+          <w:delText>2</w:delText>
+        </w:r>
+      </w:del>
       <w:r>
         <w:t>-</w:t>
       </w:r>
-      <w:r>
-        <w:t>2</w:t>
-      </w:r>
+      <w:ins w:id="526" w:author="Luke Duncan" w:date="2019-07-24T09:25:00Z">
+        <w:r>
+          <w:t>1</w:t>
+        </w:r>
+      </w:ins>
+      <w:del w:id="527" w:author="Luke Duncan" w:date="2019-07-24T09:25:00Z">
+        <w:r>
+          <w:delText>2</w:delText>
+        </w:r>
+      </w:del>
       <w:r>
         <w:t>: Process Flow Diagram</w:t>
       </w:r>
@@ -20311,7 +23524,59 @@
     </w:p>
     <w:p>
       <w:r>
-        <w:t>The text in Figure 3.84.4.1.3.2-3 was used to generate the diagram in Figure 3.84.4.1.3.2-2. Readers will generally find the diagram more informative. The text is included here to facilitate editing.</w:t>
+        <w:t>The text in Figure 3.84.4.1.3.</w:t>
+      </w:r>
+      <w:ins w:id="528" w:author="Luke Duncan" w:date="2019-07-24T09:25:00Z">
+        <w:r>
+          <w:t>3</w:t>
+        </w:r>
+      </w:ins>
+      <w:del w:id="529" w:author="Luke Duncan" w:date="2019-07-24T09:25:00Z">
+        <w:r>
+          <w:delText>2</w:delText>
+        </w:r>
+      </w:del>
+      <w:r>
+        <w:t>-</w:t>
+      </w:r>
+      <w:ins w:id="530" w:author="Luke Duncan" w:date="2019-07-24T09:25:00Z">
+        <w:r>
+          <w:t>2</w:t>
+        </w:r>
+      </w:ins>
+      <w:del w:id="531" w:author="Luke Duncan" w:date="2019-07-24T09:25:00Z">
+        <w:r>
+          <w:delText>3</w:delText>
+        </w:r>
+      </w:del>
+      <w:r>
+        <w:t xml:space="preserve"> was used to generate the diagram in Figure 3.84.4.1.3.</w:t>
+      </w:r>
+      <w:ins w:id="532" w:author="Luke Duncan" w:date="2019-07-24T09:25:00Z">
+        <w:r>
+          <w:t>3</w:t>
+        </w:r>
+      </w:ins>
+      <w:del w:id="533" w:author="Luke Duncan" w:date="2019-07-24T09:25:00Z">
+        <w:r>
+          <w:delText>2</w:delText>
+        </w:r>
+      </w:del>
+      <w:r>
+        <w:t>-</w:t>
+      </w:r>
+      <w:ins w:id="534" w:author="Luke Duncan" w:date="2019-07-24T09:25:00Z">
+        <w:r>
+          <w:t>1</w:t>
+        </w:r>
+      </w:ins>
+      <w:del w:id="535" w:author="Luke Duncan" w:date="2019-07-24T09:25:00Z">
+        <w:r>
+          <w:delText>2</w:delText>
+        </w:r>
+      </w:del>
+      <w:r>
+        <w:t>. Readers will generally find the diagram more informative. The text is included here to facilitate editing.</w:t>
       </w:r>
     </w:p>
     <w:p>
@@ -20330,6 +23595,7 @@
         <w:rPr>
           <w:noProof w:val="0"/>
         </w:rPr>
+        <w:lastRenderedPageBreak/>
         <w:t>title</w:t>
       </w:r>
     </w:p>
@@ -20358,7 +23624,21 @@
         <w:rPr>
           <w:noProof w:val="0"/>
         </w:rPr>
-        <w:t>participant Alert Aggregator\nAlert Manager</w:t>
+        <w:t>participant Alert Aggregator\</w:t>
+      </w:r>
+      <w:proofErr w:type="spellStart"/>
+      <w:r>
+        <w:rPr>
+          <w:noProof w:val="0"/>
+        </w:rPr>
+        <w:t>nAlert</w:t>
+      </w:r>
+      <w:proofErr w:type="spellEnd"/>
+      <w:r>
+        <w:rPr>
+          <w:noProof w:val="0"/>
+        </w:rPr>
+        <w:t xml:space="preserve"> Manager</w:t>
       </w:r>
     </w:p>
     <w:p>
@@ -20396,7 +23676,21 @@
         <w:rPr>
           <w:noProof w:val="0"/>
         </w:rPr>
-        <w:t>Alert Reporter-&gt;Alert Aggregator\nAlert Manager: Mobile Report Alert (ITI-84) Request</w:t>
+        <w:t>Alert Reporter-&gt;Alert Aggregator\</w:t>
+      </w:r>
+      <w:proofErr w:type="spellStart"/>
+      <w:r>
+        <w:rPr>
+          <w:noProof w:val="0"/>
+        </w:rPr>
+        <w:t>nAlert</w:t>
+      </w:r>
+      <w:proofErr w:type="spellEnd"/>
+      <w:r>
+        <w:rPr>
+          <w:noProof w:val="0"/>
+        </w:rPr>
+        <w:t xml:space="preserve"> Manager: Mobile Report Alert (ITI-84) Request</w:t>
       </w:r>
     </w:p>
     <w:p>
@@ -20432,7 +23726,21 @@
         <w:rPr>
           <w:noProof w:val="0"/>
         </w:rPr>
-        <w:t>activate Alert Aggregator\nAlert Manager</w:t>
+        <w:t>activate Alert Aggregator\</w:t>
+      </w:r>
+      <w:proofErr w:type="spellStart"/>
+      <w:r>
+        <w:rPr>
+          <w:noProof w:val="0"/>
+        </w:rPr>
+        <w:t>nAlert</w:t>
+      </w:r>
+      <w:proofErr w:type="spellEnd"/>
+      <w:r>
+        <w:rPr>
+          <w:noProof w:val="0"/>
+        </w:rPr>
+        <w:t xml:space="preserve"> Manager</w:t>
       </w:r>
     </w:p>
     <w:p>
@@ -20462,7 +23770,21 @@
         <w:rPr>
           <w:noProof w:val="0"/>
         </w:rPr>
-        <w:t>Alert Aggregator\nAlert Manager-&gt;Alert Communicator: Disseminate Alert (PCD-06)</w:t>
+        <w:t>Alert Aggregator\</w:t>
+      </w:r>
+      <w:proofErr w:type="spellStart"/>
+      <w:r>
+        <w:rPr>
+          <w:noProof w:val="0"/>
+        </w:rPr>
+        <w:t>nAlert</w:t>
+      </w:r>
+      <w:proofErr w:type="spellEnd"/>
+      <w:r>
+        <w:rPr>
+          <w:noProof w:val="0"/>
+        </w:rPr>
+        <w:t xml:space="preserve"> Manager-&gt;Alert Communicator: Disseminate Alert (PCD-06)</w:t>
       </w:r>
     </w:p>
     <w:p>
@@ -20504,7 +23826,21 @@
         <w:rPr>
           <w:noProof w:val="0"/>
         </w:rPr>
-        <w:t>Alert Communicator-&gt;Alert Aggregator\nAlert Manager: Report Dissemination Alert Status (PCD-07)</w:t>
+        <w:t>Alert Communicator-&gt;Alert Aggregator\</w:t>
+      </w:r>
+      <w:proofErr w:type="spellStart"/>
+      <w:r>
+        <w:rPr>
+          <w:noProof w:val="0"/>
+        </w:rPr>
+        <w:t>nAlert</w:t>
+      </w:r>
+      <w:proofErr w:type="spellEnd"/>
+      <w:r>
+        <w:rPr>
+          <w:noProof w:val="0"/>
+        </w:rPr>
+        <w:t xml:space="preserve"> Manager: Report Dissemination Alert Status (PCD-07)</w:t>
       </w:r>
     </w:p>
     <w:p>
@@ -20564,7 +23900,21 @@
         <w:rPr>
           <w:noProof w:val="0"/>
         </w:rPr>
-        <w:t>Alert Reporter-&gt;Alert Aggregator\nAlert Manager: Query for Alert Status [ITI-85]</w:t>
+        <w:t>Alert Reporter-&gt;Alert Aggregator\</w:t>
+      </w:r>
+      <w:proofErr w:type="spellStart"/>
+      <w:r>
+        <w:rPr>
+          <w:noProof w:val="0"/>
+        </w:rPr>
+        <w:t>nAlert</w:t>
+      </w:r>
+      <w:proofErr w:type="spellEnd"/>
+      <w:r>
+        <w:rPr>
+          <w:noProof w:val="0"/>
+        </w:rPr>
+        <w:t xml:space="preserve"> Manager: Query for Alert Status [ITI-85]</w:t>
       </w:r>
     </w:p>
     <w:p>
@@ -20608,7 +23958,21 @@
         <w:rPr>
           <w:noProof w:val="0"/>
         </w:rPr>
-        <w:t>deactivate Alert Aggregator\nAlert Manager</w:t>
+        <w:t>deactivate Alert Aggregator\</w:t>
+      </w:r>
+      <w:proofErr w:type="spellStart"/>
+      <w:r>
+        <w:rPr>
+          <w:noProof w:val="0"/>
+        </w:rPr>
+        <w:t>nAlert</w:t>
+      </w:r>
+      <w:proofErr w:type="spellEnd"/>
+      <w:r>
+        <w:rPr>
+          <w:noProof w:val="0"/>
+        </w:rPr>
+        <w:t xml:space="preserve"> Manager</w:t>
       </w:r>
     </w:p>
     <w:p>
@@ -20616,7 +23980,33 @@
         <w:pStyle w:val="FigureTitle"/>
       </w:pPr>
       <w:r>
-        <w:t>Figure 3.84.4.1.3.2-3: Pseudocode for Process Flow Diagram for</w:t>
+        <w:t>Figure 3.84.4.1.3.</w:t>
+      </w:r>
+      <w:ins w:id="536" w:author="Luke Duncan" w:date="2019-07-24T09:25:00Z">
+        <w:r>
+          <w:t>3</w:t>
+        </w:r>
+      </w:ins>
+      <w:del w:id="537" w:author="Luke Duncan" w:date="2019-07-24T09:25:00Z">
+        <w:r>
+          <w:delText>2</w:delText>
+        </w:r>
+      </w:del>
+      <w:r>
+        <w:t>-</w:t>
+      </w:r>
+      <w:ins w:id="538" w:author="Luke Duncan" w:date="2019-07-24T09:25:00Z">
+        <w:r>
+          <w:t>2</w:t>
+        </w:r>
+      </w:ins>
+      <w:del w:id="539" w:author="Luke Duncan" w:date="2019-07-24T09:25:00Z">
+        <w:r>
+          <w:delText>3</w:delText>
+        </w:r>
+      </w:del>
+      <w:r>
+        <w:t>: Pseudocode for Process Flow Diagram for</w:t>
       </w:r>
       <w:r>
         <w:t xml:space="preserve"> </w:t>
@@ -20636,8 +24026,8 @@
           <w:noProof w:val="0"/>
         </w:rPr>
       </w:pPr>
-      <w:bookmarkStart w:id="400" w:name="_Toc420424033"/>
-      <w:bookmarkStart w:id="401" w:name="_Toc520111420"/>
+      <w:bookmarkStart w:id="540" w:name="_Toc420424033"/>
+      <w:bookmarkStart w:id="541" w:name="_Toc520111420"/>
       <w:r>
         <w:rPr>
           <w:noProof w:val="0"/>
@@ -20668,8 +24058,8 @@
         </w:rPr>
         <w:t>Mobile Report Alert Response</w:t>
       </w:r>
-      <w:bookmarkEnd w:id="400"/>
-      <w:bookmarkEnd w:id="401"/>
+      <w:bookmarkEnd w:id="540"/>
+      <w:bookmarkEnd w:id="541"/>
     </w:p>
     <w:p>
       <w:pPr>
@@ -20717,8 +24107,8 @@
           <w:noProof w:val="0"/>
         </w:rPr>
       </w:pPr>
-      <w:bookmarkStart w:id="402" w:name="_Toc420424034"/>
-      <w:bookmarkStart w:id="403" w:name="_Toc520111421"/>
+      <w:bookmarkStart w:id="542" w:name="_Toc420424034"/>
+      <w:bookmarkStart w:id="543" w:name="_Toc520111421"/>
       <w:r>
         <w:rPr>
           <w:noProof w:val="0"/>
@@ -20749,8 +24139,8 @@
         </w:rPr>
         <w:t>.1 Trigger Events</w:t>
       </w:r>
-      <w:bookmarkEnd w:id="402"/>
-      <w:bookmarkEnd w:id="403"/>
+      <w:bookmarkEnd w:id="542"/>
+      <w:bookmarkEnd w:id="543"/>
     </w:p>
     <w:p>
       <w:pPr>
@@ -20813,8 +24203,8 @@
           <w:noProof w:val="0"/>
         </w:rPr>
       </w:pPr>
-      <w:bookmarkStart w:id="404" w:name="_Toc420424035"/>
-      <w:bookmarkStart w:id="405" w:name="_Toc520111422"/>
+      <w:bookmarkStart w:id="544" w:name="_Toc420424035"/>
+      <w:bookmarkStart w:id="545" w:name="_Toc520111422"/>
       <w:r>
         <w:rPr>
           <w:noProof w:val="0"/>
@@ -20845,8 +24235,8 @@
         </w:rPr>
         <w:t>.2 Message Semantics</w:t>
       </w:r>
-      <w:bookmarkEnd w:id="404"/>
-      <w:bookmarkEnd w:id="405"/>
+      <w:bookmarkEnd w:id="544"/>
+      <w:bookmarkEnd w:id="545"/>
     </w:p>
     <w:p>
       <w:pPr>
@@ -20867,12 +24257,12 @@
       <w:r>
         <w:fldChar w:fldCharType="begin"/>
       </w:r>
-      <w:ins w:id="406" w:author="Luke Duncan" w:date="2019-06-18T11:21:00Z">
+      <w:ins w:id="546" w:author="Luke Duncan" w:date="2019-06-18T11:21:00Z">
         <w:r>
           <w:instrText>HYPERLINK "http://hl7.org/fhir/R4/http.html" \l "create"</w:instrText>
         </w:r>
       </w:ins>
-      <w:del w:id="407" w:author="Luke Duncan" w:date="2019-06-18T11:21:00Z">
+      <w:del w:id="547" w:author="Luke Duncan" w:date="2019-06-18T11:21:00Z">
         <w:r>
           <w:delInstrText xml:space="preserve"> HYPERLINK "http://hl7.org/fhir/STU3/http.html" \l "create" </w:delInstrText>
         </w:r>
@@ -20880,7 +24270,7 @@
       <w:r>
         <w:fldChar w:fldCharType="separate"/>
       </w:r>
-      <w:del w:id="408" w:author="Luke Duncan" w:date="2019-06-18T11:21:00Z">
+      <w:del w:id="548" w:author="Luke Duncan" w:date="2019-06-18T11:21:00Z">
         <w:r>
           <w:rPr>
             <w:rStyle w:val="Hyperlink"/>
@@ -20888,7 +24278,7 @@
           <w:delText>http://hl7.org/fhir/STU3/http.html#create</w:delText>
         </w:r>
       </w:del>
-      <w:ins w:id="409" w:author="Luke Duncan" w:date="2019-06-18T11:21:00Z">
+      <w:ins w:id="549" w:author="Luke Duncan" w:date="2019-06-18T11:21:00Z">
         <w:r>
           <w:rPr>
             <w:rStyle w:val="Hyperlink"/>
@@ -20920,8 +24310,8 @@
           <w:noProof w:val="0"/>
         </w:rPr>
       </w:pPr>
-      <w:bookmarkStart w:id="410" w:name="_Toc420424036"/>
-      <w:bookmarkStart w:id="411" w:name="_Toc520111423"/>
+      <w:bookmarkStart w:id="550" w:name="_Toc420424036"/>
+      <w:bookmarkStart w:id="551" w:name="_Toc520111423"/>
       <w:r>
         <w:rPr>
           <w:noProof w:val="0"/>
@@ -20952,8 +24342,8 @@
         </w:rPr>
         <w:t>.3 Expected Actions</w:t>
       </w:r>
-      <w:bookmarkEnd w:id="410"/>
-      <w:bookmarkEnd w:id="411"/>
+      <w:bookmarkEnd w:id="550"/>
+      <w:bookmarkEnd w:id="551"/>
     </w:p>
     <w:p>
       <w:pPr>
@@ -20995,12 +24385,13 @@
           <w:noProof w:val="0"/>
         </w:rPr>
       </w:pPr>
-      <w:bookmarkStart w:id="412" w:name="_Toc520111424"/>
+      <w:bookmarkStart w:id="552" w:name="_Toc520111424"/>
       <w:r>
         <w:rPr>
           <w:bCs/>
           <w:noProof w:val="0"/>
         </w:rPr>
+        <w:lastRenderedPageBreak/>
         <w:t>3.</w:t>
       </w:r>
       <w:r>
@@ -21031,7 +24422,7 @@
         </w:rPr>
         <w:t>Alert Terminologies and Mappings</w:t>
       </w:r>
-      <w:bookmarkEnd w:id="412"/>
+      <w:bookmarkEnd w:id="552"/>
     </w:p>
     <w:p>
       <w:r>
@@ -21055,7 +24446,7 @@
           <w:noProof w:val="0"/>
         </w:rPr>
       </w:pPr>
-      <w:bookmarkStart w:id="413" w:name="_Toc520111425"/>
+      <w:bookmarkStart w:id="553" w:name="_Toc520111425"/>
       <w:r>
         <w:rPr>
           <w:noProof w:val="0"/>
@@ -21080,7 +24471,7 @@
         </w:rPr>
         <w:t>.1 Defined Terminologies</w:t>
       </w:r>
-      <w:bookmarkEnd w:id="413"/>
+      <w:bookmarkEnd w:id="553"/>
     </w:p>
     <w:p>
       <w:r>
@@ -21112,12 +24503,14 @@
       <w:r>
         <w:t xml:space="preserve"> shall be used by the Alert Reporter in the Mobile Alert Request message for </w:t>
       </w:r>
+      <w:proofErr w:type="spellStart"/>
       <w:r>
         <w:rPr>
           <w:rStyle w:val="XMLname"/>
         </w:rPr>
         <w:t>CommunicationRequest.category</w:t>
       </w:r>
+      <w:proofErr w:type="spellEnd"/>
       <w:r>
         <w:t xml:space="preserve">. </w:t>
       </w:r>
@@ -21260,11 +24653,19 @@
                 <w:rStyle w:val="XMLname"/>
               </w:rPr>
             </w:pPr>
+            <w:proofErr w:type="spellStart"/>
             <w:r>
               <w:rPr>
                 <w:rStyle w:val="XMLname"/>
               </w:rPr>
-              <w:t>pcd-alert</w:t>
+              <w:t>pcd</w:t>
+            </w:r>
+            <w:proofErr w:type="spellEnd"/>
+            <w:r>
+              <w:rPr>
+                <w:rStyle w:val="XMLname"/>
+              </w:rPr>
+              <w:t>-alert</w:t>
             </w:r>
           </w:p>
         </w:tc>
@@ -21304,6 +24705,7 @@
       <w:r>
         <w:t xml:space="preserve">The following table contains values which shall be used by the Alert Reporter in the Mobile Alert Request message for </w:t>
       </w:r>
+      <w:proofErr w:type="spellStart"/>
       <w:r>
         <w:rPr>
           <w:rStyle w:val="XMLname"/>
@@ -21316,6 +24718,7 @@
         </w:rPr>
         <w:t>Code</w:t>
       </w:r>
+      <w:proofErr w:type="spellEnd"/>
       <w:r>
         <w:t xml:space="preserve">. </w:t>
       </w:r>
@@ -21697,6 +25100,7 @@
         <w:pStyle w:val="TableTitle"/>
       </w:pPr>
       <w:r>
+        <w:lastRenderedPageBreak/>
         <w:t xml:space="preserve">Table </w:t>
       </w:r>
       <w:r>
@@ -22254,12 +25658,14 @@
                 <w:rStyle w:val="XMLname"/>
               </w:rPr>
             </w:pPr>
+            <w:proofErr w:type="spellStart"/>
             <w:r>
               <w:rPr>
                 <w:rStyle w:val="XMLname"/>
               </w:rPr>
               <w:t>tpoint</w:t>
             </w:r>
+            <w:proofErr w:type="spellEnd"/>
           </w:p>
         </w:tc>
         <w:tc>
@@ -22367,12 +25773,14 @@
                 <w:rStyle w:val="XMLname"/>
               </w:rPr>
             </w:pPr>
+            <w:proofErr w:type="spellStart"/>
             <w:r>
               <w:rPr>
                 <w:rStyle w:val="XMLname"/>
               </w:rPr>
               <w:t>start_only</w:t>
             </w:r>
+            <w:proofErr w:type="spellEnd"/>
           </w:p>
         </w:tc>
         <w:tc>
@@ -22570,8 +25978,13 @@
               <w:pStyle w:val="TableEntry"/>
             </w:pPr>
             <w:r>
-              <w:t>Event Phase: event/alert is active at this time</w:t>
-            </w:r>
+              <w:t xml:space="preserve">Event Phase: event/alert is active </w:t>
+            </w:r>
+            <w:proofErr w:type="gramStart"/>
+            <w:r>
+              <w:t>at this time</w:t>
+            </w:r>
+            <w:proofErr w:type="gramEnd"/>
           </w:p>
         </w:tc>
       </w:tr>
@@ -23468,6 +26881,7 @@
               <w:rPr>
                 <w:rStyle w:val="XMLname"/>
               </w:rPr>
+              <w:lastRenderedPageBreak/>
               <w:t xml:space="preserve">inactive </w:t>
             </w:r>
           </w:p>
@@ -23666,7 +27080,7 @@
           <w:noProof w:val="0"/>
         </w:rPr>
       </w:pPr>
-      <w:bookmarkStart w:id="414" w:name="_Toc520111426"/>
+      <w:bookmarkStart w:id="554" w:name="_Toc520111426"/>
       <w:r>
         <w:rPr>
           <w:noProof w:val="0"/>
@@ -23697,7 +27111,7 @@
         </w:rPr>
         <w:t xml:space="preserve"> Mappings Between Terminologies</w:t>
       </w:r>
-      <w:bookmarkEnd w:id="414"/>
+      <w:bookmarkEnd w:id="554"/>
     </w:p>
     <w:p>
       <w:r>
@@ -23727,6 +27141,7 @@
       <w:r>
         <w:t xml:space="preserve"> </w:t>
       </w:r>
+      <w:proofErr w:type="spellStart"/>
       <w:r>
         <w:rPr>
           <w:rStyle w:val="XMLname"/>
@@ -23745,6 +27160,7 @@
         </w:rPr>
         <w:t>Request</w:t>
       </w:r>
+      <w:proofErr w:type="spellEnd"/>
       <w:r>
         <w:t xml:space="preserve"> </w:t>
       </w:r>
@@ -23834,6 +27250,7 @@
             <w:pPr>
               <w:pStyle w:val="TableEntryHeader"/>
             </w:pPr>
+            <w:proofErr w:type="spellStart"/>
             <w:r>
               <w:rPr>
                 <w:rStyle w:val="XMLname"/>
@@ -23846,6 +27263,7 @@
               </w:rPr>
               <w:t>Request</w:t>
             </w:r>
+            <w:proofErr w:type="spellEnd"/>
             <w:r>
               <w:t xml:space="preserve"> Resource Data Field</w:t>
             </w:r>
@@ -23882,12 +27300,14 @@
                 <w:rStyle w:val="XMLname"/>
               </w:rPr>
             </w:pPr>
+            <w:proofErr w:type="spellStart"/>
             <w:r>
               <w:rPr>
                 <w:rStyle w:val="XMLname"/>
               </w:rPr>
               <w:t>Alert_Location</w:t>
             </w:r>
+            <w:proofErr w:type="spellEnd"/>
           </w:p>
         </w:tc>
         <w:tc>
@@ -23902,12 +27322,28 @@
                 <w:rStyle w:val="XMLname"/>
               </w:rPr>
             </w:pPr>
+            <w:proofErr w:type="spellStart"/>
             <w:r>
               <w:rPr>
                 <w:rStyle w:val="XMLname"/>
               </w:rPr>
-              <w:t>CommunicationRequest.sender(Device).location</w:t>
-            </w:r>
+              <w:t>CommunicationRequest.sender</w:t>
+            </w:r>
+            <w:proofErr w:type="spellEnd"/>
+            <w:r>
+              <w:rPr>
+                <w:rStyle w:val="XMLname"/>
+              </w:rPr>
+              <w:t>(Device</w:t>
+            </w:r>
+            <w:proofErr w:type="gramStart"/>
+            <w:r>
+              <w:rPr>
+                <w:rStyle w:val="XMLname"/>
+              </w:rPr>
+              <w:t>).location</w:t>
+            </w:r>
+            <w:proofErr w:type="gramEnd"/>
           </w:p>
         </w:tc>
         <w:tc>
@@ -23950,12 +27386,14 @@
                 <w:rStyle w:val="XMLname"/>
               </w:rPr>
             </w:pPr>
+            <w:proofErr w:type="spellStart"/>
             <w:r>
               <w:rPr>
                 <w:rStyle w:val="XMLname"/>
               </w:rPr>
               <w:t>Alert_Patient</w:t>
             </w:r>
+            <w:proofErr w:type="spellEnd"/>
           </w:p>
         </w:tc>
         <w:tc>
@@ -23967,6 +27405,7 @@
             <w:pPr>
               <w:pStyle w:val="TableEntry"/>
             </w:pPr>
+            <w:proofErr w:type="spellStart"/>
             <w:r>
               <w:rPr>
                 <w:rStyle w:val="XMLname"/>
@@ -24003,6 +27442,7 @@
               </w:rPr>
               <w:t>subject</w:t>
             </w:r>
+            <w:proofErr w:type="spellEnd"/>
           </w:p>
         </w:tc>
         <w:tc>
@@ -24033,12 +27473,14 @@
                 <w:rStyle w:val="XMLname"/>
               </w:rPr>
             </w:pPr>
+            <w:proofErr w:type="spellStart"/>
             <w:r>
               <w:rPr>
                 <w:rStyle w:val="XMLname"/>
               </w:rPr>
               <w:t>Alert_Identifier</w:t>
             </w:r>
+            <w:proofErr w:type="spellEnd"/>
           </w:p>
         </w:tc>
         <w:tc>
@@ -24080,7 +27522,7 @@
               </w:rPr>
               <w:t>.</w:t>
             </w:r>
-            <w:del w:id="415" w:author="Luke Duncan" w:date="2019-06-18T11:46:00Z">
+            <w:del w:id="555" w:author="Luke Duncan" w:date="2019-06-18T11:46:00Z">
               <w:r>
                 <w:rPr>
                   <w:rStyle w:val="XMLname"/>
@@ -24127,12 +27569,14 @@
                 <w:rStyle w:val="XMLname"/>
               </w:rPr>
             </w:pPr>
+            <w:proofErr w:type="spellStart"/>
             <w:r>
               <w:rPr>
                 <w:rStyle w:val="XMLname"/>
               </w:rPr>
               <w:t>Alert_Callback</w:t>
             </w:r>
+            <w:proofErr w:type="spellEnd"/>
           </w:p>
         </w:tc>
         <w:tc>
@@ -24183,12 +27627,14 @@
                 <w:rStyle w:val="XMLname"/>
               </w:rPr>
             </w:pPr>
+            <w:proofErr w:type="spellStart"/>
             <w:r>
               <w:rPr>
                 <w:rStyle w:val="XMLname"/>
               </w:rPr>
               <w:t>Alert_Reference</w:t>
             </w:r>
+            <w:proofErr w:type="spellEnd"/>
           </w:p>
         </w:tc>
         <w:tc>
@@ -24209,6 +27655,7 @@
               </w:rPr>
               <w:t xml:space="preserve"> </w:t>
             </w:r>
+            <w:proofErr w:type="spellStart"/>
             <w:r>
               <w:rPr>
                 <w:rStyle w:val="XMLname"/>
@@ -24233,6 +27680,7 @@
               </w:rPr>
               <w:t>equest</w:t>
             </w:r>
+            <w:proofErr w:type="spellEnd"/>
             <w:r>
               <w:rPr>
                 <w:rStyle w:val="XMLname"/>
@@ -24275,12 +27723,14 @@
                 <w:rStyle w:val="XMLname"/>
               </w:rPr>
             </w:pPr>
+            <w:proofErr w:type="spellStart"/>
             <w:r>
               <w:rPr>
                 <w:rStyle w:val="XMLname"/>
               </w:rPr>
               <w:t>Alert_Comment</w:t>
             </w:r>
+            <w:proofErr w:type="spellEnd"/>
           </w:p>
         </w:tc>
         <w:tc>
@@ -24292,6 +27742,8 @@
             <w:pPr>
               <w:pStyle w:val="TableEntry"/>
             </w:pPr>
+            <w:proofErr w:type="spellStart"/>
+            <w:proofErr w:type="gramStart"/>
             <w:r>
               <w:rPr>
                 <w:rStyle w:val="XMLname"/>
@@ -24328,6 +27780,8 @@
               </w:rPr>
               <w:t>.contentAttachment.title</w:t>
             </w:r>
+            <w:proofErr w:type="spellEnd"/>
+            <w:proofErr w:type="gramEnd"/>
           </w:p>
         </w:tc>
         <w:tc>
@@ -24342,6 +27796,7 @@
               </w:rPr>
               <w:t xml:space="preserve">The appropriate choice of language of the </w:t>
             </w:r>
+            <w:proofErr w:type="spellStart"/>
             <w:r>
               <w:rPr>
                 <w:rStyle w:val="XMLname"/>
@@ -24349,6 +27804,7 @@
               </w:rPr>
               <w:t>contentAttachment</w:t>
             </w:r>
+            <w:proofErr w:type="spellEnd"/>
             <w:r>
               <w:rPr>
                 <w:rStyle w:val="XMLname"/>
@@ -24387,12 +27843,14 @@
                 <w:rStyle w:val="XMLname"/>
               </w:rPr>
             </w:pPr>
+            <w:proofErr w:type="spellStart"/>
             <w:r>
               <w:rPr>
                 <w:rStyle w:val="XMLname"/>
               </w:rPr>
               <w:t>Alert_Evidentiary_Data</w:t>
             </w:r>
+            <w:proofErr w:type="spellEnd"/>
           </w:p>
         </w:tc>
         <w:tc>
@@ -24507,12 +27965,14 @@
             <w:r>
               <w:t xml:space="preserve"> </w:t>
             </w:r>
+            <w:proofErr w:type="spellStart"/>
             <w:r>
               <w:rPr>
                 <w:rStyle w:val="XMLname"/>
               </w:rPr>
               <w:t>CommunicationRequest</w:t>
             </w:r>
+            <w:proofErr w:type="spellEnd"/>
             <w:r>
               <w:t xml:space="preserve"> </w:t>
             </w:r>
@@ -24552,6 +28012,7 @@
                 <w:rStyle w:val="XMLname"/>
               </w:rPr>
             </w:pPr>
+            <w:proofErr w:type="spellStart"/>
             <w:r>
               <w:rPr>
                 <w:rStyle w:val="XMLname"/>
@@ -24570,6 +28031,7 @@
               </w:rPr>
               <w:t>er</w:t>
             </w:r>
+            <w:proofErr w:type="spellEnd"/>
           </w:p>
         </w:tc>
         <w:tc>
@@ -24611,7 +28073,7 @@
               </w:rPr>
               <w:t>.</w:t>
             </w:r>
-            <w:del w:id="416" w:author="Luke Duncan" w:date="2019-06-18T11:47:00Z">
+            <w:del w:id="556" w:author="Luke Duncan" w:date="2019-06-18T11:47:00Z">
               <w:r>
                 <w:rPr>
                   <w:rStyle w:val="XMLname"/>
@@ -24665,12 +28127,15 @@
                 <w:rStyle w:val="XMLname"/>
               </w:rPr>
             </w:pPr>
+            <w:proofErr w:type="spellStart"/>
             <w:r>
               <w:rPr>
                 <w:rStyle w:val="XMLname"/>
               </w:rPr>
+              <w:lastRenderedPageBreak/>
               <w:t>Alert_Status</w:t>
             </w:r>
+            <w:proofErr w:type="spellEnd"/>
           </w:p>
           <w:p>
             <w:pPr>
@@ -24693,6 +28158,7 @@
                 <w:rStyle w:val="XMLname"/>
               </w:rPr>
             </w:pPr>
+            <w:proofErr w:type="spellStart"/>
             <w:r>
               <w:rPr>
                 <w:rStyle w:val="XMLname"/>
@@ -24723,6 +28189,7 @@
               </w:rPr>
               <w:t>.status</w:t>
             </w:r>
+            <w:proofErr w:type="spellEnd"/>
           </w:p>
           <w:p>
             <w:pPr>
@@ -24749,6 +28216,7 @@
             <w:pPr>
               <w:pStyle w:val="TableEntry"/>
             </w:pPr>
+            <w:proofErr w:type="spellStart"/>
             <w:r>
               <w:rPr>
                 <w:rStyle w:val="XMLname"/>
@@ -24761,6 +28229,7 @@
               </w:rPr>
               <w:t>ommunication.status</w:t>
             </w:r>
+            <w:proofErr w:type="spellEnd"/>
           </w:p>
         </w:tc>
         <w:tc>
@@ -24784,6 +28253,7 @@
             <w:r>
               <w:t xml:space="preserve"> </w:t>
             </w:r>
+            <w:proofErr w:type="spellStart"/>
             <w:r>
               <w:rPr>
                 <w:rStyle w:val="XMLname"/>
@@ -24796,18 +28266,28 @@
                 <w:rStyle w:val="XMLname"/>
                 <w:sz w:val="18"/>
               </w:rPr>
-              <w:t xml:space="preserve">Status </w:t>
-            </w:r>
-            <w:r>
-              <w:t xml:space="preserve">or </w:t>
-            </w:r>
+              <w:t>Status</w:t>
+            </w:r>
+            <w:proofErr w:type="spellEnd"/>
             <w:r>
               <w:rPr>
                 <w:rStyle w:val="XMLname"/>
                 <w:sz w:val="18"/>
               </w:rPr>
+              <w:t xml:space="preserve"> </w:t>
+            </w:r>
+            <w:r>
+              <w:t xml:space="preserve">or </w:t>
+            </w:r>
+            <w:proofErr w:type="spellStart"/>
+            <w:r>
+              <w:rPr>
+                <w:rStyle w:val="XMLname"/>
+                <w:sz w:val="18"/>
+              </w:rPr>
               <w:t>EventStatus</w:t>
             </w:r>
+            <w:proofErr w:type="spellEnd"/>
             <w:r>
               <w:t xml:space="preserve"> </w:t>
             </w:r>
@@ -24857,6 +28337,7 @@
             <w:pPr>
               <w:pStyle w:val="TableEntry"/>
             </w:pPr>
+            <w:proofErr w:type="spellStart"/>
             <w:r>
               <w:rPr>
                 <w:rStyle w:val="XMLname"/>
@@ -24869,7 +28350,6 @@
               </w:rPr>
               <w:t>ommunication.</w:t>
             </w:r>
-            <w:commentRangeStart w:id="417"/>
             <w:r>
               <w:rPr>
                 <w:rStyle w:val="XMLname"/>
@@ -24882,13 +28362,7 @@
               </w:rPr>
               <w:t>Code</w:t>
             </w:r>
-            <w:commentRangeEnd w:id="417"/>
-            <w:r>
-              <w:rPr>
-                <w:rStyle w:val="CommentReference"/>
-              </w:rPr>
-              <w:commentReference w:id="417"/>
-            </w:r>
+            <w:proofErr w:type="spellEnd"/>
           </w:p>
           <w:p>
             <w:pPr>
@@ -24931,7 +28405,15 @@
         <w:pStyle w:val="BodyText"/>
       </w:pPr>
       <w:r>
-        <w:t>Table 3.84.5.2-3 contains the mapping from the Alert_Status codes used in the Report Dissemination Alert Status [PCD-07] transaction to the</w:t>
+        <w:t xml:space="preserve">Table 3.84.5.2-3 contains the mapping from the </w:t>
+      </w:r>
+      <w:proofErr w:type="spellStart"/>
+      <w:r>
+        <w:t>Alert_Status</w:t>
+      </w:r>
+      <w:proofErr w:type="spellEnd"/>
+      <w:r>
+        <w:t xml:space="preserve"> codes used in the Report Dissemination Alert Status [PCD-07] transaction to the</w:t>
       </w:r>
       <w:r>
         <w:rPr>
@@ -24939,6 +28421,7 @@
         </w:rPr>
         <w:t xml:space="preserve"> </w:t>
       </w:r>
+      <w:proofErr w:type="spellStart"/>
       <w:r>
         <w:rPr>
           <w:rStyle w:val="XMLname"/>
@@ -24951,6 +28434,7 @@
         </w:rPr>
         <w:t>Status</w:t>
       </w:r>
+      <w:proofErr w:type="spellEnd"/>
       <w:r>
         <w:t xml:space="preserve"> value set defined </w:t>
       </w:r>
@@ -24960,12 +28444,12 @@
       <w:r>
         <w:fldChar w:fldCharType="begin"/>
       </w:r>
-      <w:ins w:id="418" w:author="Luke Duncan" w:date="2019-06-18T11:21:00Z">
+      <w:ins w:id="557" w:author="Luke Duncan" w:date="2019-06-18T11:21:00Z">
         <w:r>
           <w:instrText>HYPERLINK "http://hl7.org/fhir/R4/codesystem-request-status.html"</w:instrText>
         </w:r>
       </w:ins>
-      <w:del w:id="419" w:author="Luke Duncan" w:date="2019-06-18T11:21:00Z">
+      <w:del w:id="558" w:author="Luke Duncan" w:date="2019-06-18T11:21:00Z">
         <w:r>
           <w:delInstrText xml:space="preserve"> HYPERLINK "http://hl7.org/fhir/STU3/codesystem-request-status.html" </w:delInstrText>
         </w:r>
@@ -24973,7 +28457,7 @@
       <w:r>
         <w:fldChar w:fldCharType="separate"/>
       </w:r>
-      <w:del w:id="420" w:author="Luke Duncan" w:date="2019-06-18T11:21:00Z">
+      <w:del w:id="559" w:author="Luke Duncan" w:date="2019-06-18T11:21:00Z">
         <w:r>
           <w:rPr>
             <w:rStyle w:val="Hyperlink"/>
@@ -24981,7 +28465,7 @@
           <w:delText>http://hl7.org/fhir/STU3/codesystem-request-status.html</w:delText>
         </w:r>
       </w:del>
-      <w:ins w:id="421" w:author="Luke Duncan" w:date="2019-06-18T11:21:00Z">
+      <w:ins w:id="560" w:author="Luke Duncan" w:date="2019-06-18T11:21:00Z">
         <w:r>
           <w:rPr>
             <w:rStyle w:val="Hyperlink"/>
@@ -25058,8 +28542,13 @@
             <w:pPr>
               <w:pStyle w:val="TableEntryHeader"/>
             </w:pPr>
-            <w:r>
-              <w:t>Alert_Status code from [PCD-07]</w:t>
+            <w:proofErr w:type="spellStart"/>
+            <w:r>
+              <w:t>Alert_Status</w:t>
+            </w:r>
+            <w:proofErr w:type="spellEnd"/>
+            <w:r>
+              <w:t xml:space="preserve"> code from [PCD-07]</w:t>
             </w:r>
           </w:p>
         </w:tc>
@@ -25073,7 +28562,15 @@
               <w:pStyle w:val="TableEntryHeader"/>
             </w:pPr>
             <w:r>
-              <w:t>Code from FHIR RequestStatus value set</w:t>
+              <w:t xml:space="preserve">Code from FHIR </w:t>
+            </w:r>
+            <w:proofErr w:type="spellStart"/>
+            <w:r>
+              <w:t>RequestStatus</w:t>
+            </w:r>
+            <w:proofErr w:type="spellEnd"/>
+            <w:r>
+              <w:t xml:space="preserve"> value set</w:t>
             </w:r>
           </w:p>
         </w:tc>
@@ -25087,7 +28584,15 @@
               <w:pStyle w:val="TableEntryHeader"/>
             </w:pPr>
             <w:r>
-              <w:t>Code from FHIR EventStatus value set</w:t>
+              <w:t xml:space="preserve">Code from FHIR </w:t>
+            </w:r>
+            <w:proofErr w:type="spellStart"/>
+            <w:r>
+              <w:t>EventStatus</w:t>
+            </w:r>
+            <w:proofErr w:type="spellEnd"/>
+            <w:r>
+              <w:t xml:space="preserve"> value set</w:t>
             </w:r>
           </w:p>
         </w:tc>
@@ -25177,12 +28682,12 @@
             <w:pPr>
               <w:pStyle w:val="TableEntry"/>
             </w:pPr>
-            <w:del w:id="422" w:author="Luke Duncan" w:date="2019-06-18T11:51:00Z">
+            <w:del w:id="561" w:author="Luke Duncan" w:date="2019-06-18T11:51:00Z">
               <w:r>
                 <w:delText>cancelled</w:delText>
               </w:r>
             </w:del>
-            <w:ins w:id="423" w:author="Luke Duncan" w:date="2019-06-18T11:51:00Z">
+            <w:ins w:id="562" w:author="Luke Duncan" w:date="2019-06-18T11:51:00Z">
               <w:r>
                 <w:t>revoked</w:t>
               </w:r>
@@ -25197,12 +28702,12 @@
             <w:pPr>
               <w:pStyle w:val="TableEntry"/>
             </w:pPr>
-            <w:del w:id="424" w:author="Luke Duncan" w:date="2019-06-18T11:50:00Z">
+            <w:del w:id="563" w:author="Luke Duncan" w:date="2019-06-18T11:50:00Z">
               <w:r>
                 <w:delText>aborted</w:delText>
               </w:r>
             </w:del>
-            <w:ins w:id="425" w:author="Luke Duncan" w:date="2019-06-18T11:50:00Z">
+            <w:ins w:id="564" w:author="Luke Duncan" w:date="2019-06-18T11:50:00Z">
               <w:r>
                 <w:t>stopped</w:t>
               </w:r>
@@ -25382,12 +28887,14 @@
                 <w:rStyle w:val="XMLname"/>
               </w:rPr>
             </w:pPr>
+            <w:proofErr w:type="spellStart"/>
             <w:r>
               <w:rPr>
                 <w:rStyle w:val="XMLname"/>
               </w:rPr>
               <w:t>AcceptedPositive</w:t>
             </w:r>
+            <w:proofErr w:type="spellEnd"/>
           </w:p>
         </w:tc>
         <w:tc>
@@ -25434,12 +28941,14 @@
                 <w:rStyle w:val="XMLname"/>
               </w:rPr>
             </w:pPr>
+            <w:proofErr w:type="spellStart"/>
             <w:r>
               <w:rPr>
                 <w:rStyle w:val="XMLname"/>
               </w:rPr>
               <w:t>AcceptedNotRelevant</w:t>
             </w:r>
+            <w:proofErr w:type="spellEnd"/>
           </w:p>
         </w:tc>
         <w:tc>
@@ -25486,12 +28995,14 @@
                 <w:rStyle w:val="XMLname"/>
               </w:rPr>
             </w:pPr>
+            <w:proofErr w:type="spellStart"/>
             <w:r>
               <w:rPr>
                 <w:rStyle w:val="XMLname"/>
               </w:rPr>
               <w:t>AcceptedFalse</w:t>
             </w:r>
+            <w:proofErr w:type="spellEnd"/>
           </w:p>
         </w:tc>
         <w:tc>
@@ -25555,7 +29066,7 @@
             <w:pPr>
               <w:pStyle w:val="TableEntry"/>
             </w:pPr>
-            <w:del w:id="426" w:author="Luke Duncan" w:date="2019-06-18T11:51:00Z">
+            <w:del w:id="565" w:author="Luke Duncan" w:date="2019-06-18T11:51:00Z">
               <w:r>
                 <w:rPr>
                   <w:szCs w:val="18"/>
@@ -25563,7 +29074,7 @@
                 <w:delText>cancelled</w:delText>
               </w:r>
             </w:del>
-            <w:ins w:id="427" w:author="Luke Duncan" w:date="2019-06-18T11:51:00Z">
+            <w:ins w:id="566" w:author="Luke Duncan" w:date="2019-06-18T11:51:00Z">
               <w:r>
                 <w:rPr>
                   <w:szCs w:val="18"/>
@@ -25581,12 +29092,12 @@
             <w:pPr>
               <w:pStyle w:val="TableEntry"/>
             </w:pPr>
-            <w:del w:id="428" w:author="Luke Duncan" w:date="2019-06-18T11:50:00Z">
+            <w:del w:id="567" w:author="Luke Duncan" w:date="2019-06-18T11:50:00Z">
               <w:r>
                 <w:delText>aborted</w:delText>
               </w:r>
             </w:del>
-            <w:ins w:id="429" w:author="Luke Duncan" w:date="2019-06-18T11:50:00Z">
+            <w:ins w:id="568" w:author="Luke Duncan" w:date="2019-06-18T11:50:00Z">
               <w:r>
                 <w:t>stopped</w:t>
               </w:r>
@@ -25627,12 +29138,12 @@
             <w:pPr>
               <w:pStyle w:val="TableEntry"/>
             </w:pPr>
-            <w:del w:id="430" w:author="Luke Duncan" w:date="2019-06-18T11:51:00Z">
+            <w:del w:id="569" w:author="Luke Duncan" w:date="2019-06-18T11:51:00Z">
               <w:r>
                 <w:delText>cancelled</w:delText>
               </w:r>
             </w:del>
-            <w:ins w:id="431" w:author="Luke Duncan" w:date="2019-06-18T11:51:00Z">
+            <w:ins w:id="570" w:author="Luke Duncan" w:date="2019-06-18T11:51:00Z">
               <w:r>
                 <w:t>revoked</w:t>
               </w:r>
@@ -25647,12 +29158,12 @@
             <w:pPr>
               <w:pStyle w:val="TableEntry"/>
             </w:pPr>
-            <w:del w:id="432" w:author="Luke Duncan" w:date="2019-06-18T11:51:00Z">
+            <w:del w:id="571" w:author="Luke Duncan" w:date="2019-06-18T11:51:00Z">
               <w:r>
                 <w:delText>aborted</w:delText>
               </w:r>
             </w:del>
-            <w:ins w:id="433" w:author="Luke Duncan" w:date="2019-06-18T11:51:00Z">
+            <w:ins w:id="572" w:author="Luke Duncan" w:date="2019-06-18T11:51:00Z">
               <w:r>
                 <w:t>stopped</w:t>
               </w:r>
@@ -25676,12 +29187,14 @@
                 <w:rStyle w:val="XMLname"/>
               </w:rPr>
             </w:pPr>
+            <w:proofErr w:type="spellStart"/>
             <w:r>
               <w:rPr>
                 <w:rStyle w:val="XMLname"/>
               </w:rPr>
               <w:t>CancelledOther</w:t>
             </w:r>
+            <w:proofErr w:type="spellEnd"/>
           </w:p>
         </w:tc>
         <w:tc>
@@ -25693,12 +29206,12 @@
             <w:pPr>
               <w:pStyle w:val="TableEntry"/>
             </w:pPr>
-            <w:del w:id="434" w:author="Luke Duncan" w:date="2019-06-18T11:51:00Z">
+            <w:del w:id="573" w:author="Luke Duncan" w:date="2019-06-18T11:51:00Z">
               <w:r>
                 <w:delText>cancelled</w:delText>
               </w:r>
             </w:del>
-            <w:ins w:id="435" w:author="Luke Duncan" w:date="2019-06-18T11:51:00Z">
+            <w:ins w:id="574" w:author="Luke Duncan" w:date="2019-06-18T11:51:00Z">
               <w:r>
                 <w:t>revoked</w:t>
               </w:r>
@@ -25713,12 +29226,12 @@
             <w:pPr>
               <w:pStyle w:val="TableEntry"/>
             </w:pPr>
-            <w:del w:id="436" w:author="Luke Duncan" w:date="2019-06-18T11:51:00Z">
+            <w:del w:id="575" w:author="Luke Duncan" w:date="2019-06-18T11:51:00Z">
               <w:r>
                 <w:delText>aborted</w:delText>
               </w:r>
             </w:del>
-            <w:ins w:id="437" w:author="Luke Duncan" w:date="2019-06-18T11:51:00Z">
+            <w:ins w:id="576" w:author="Luke Duncan" w:date="2019-06-18T11:51:00Z">
               <w:r>
                 <w:t>stopped</w:t>
               </w:r>
@@ -25742,12 +29255,14 @@
                 <w:rStyle w:val="XMLname"/>
               </w:rPr>
             </w:pPr>
+            <w:proofErr w:type="spellStart"/>
             <w:r>
               <w:rPr>
                 <w:rStyle w:val="XMLname"/>
               </w:rPr>
               <w:t>CallBackStart</w:t>
             </w:r>
+            <w:proofErr w:type="spellEnd"/>
           </w:p>
         </w:tc>
         <w:tc>
@@ -25794,12 +29309,14 @@
                 <w:rStyle w:val="XMLname"/>
               </w:rPr>
             </w:pPr>
+            <w:proofErr w:type="spellStart"/>
             <w:r>
               <w:rPr>
                 <w:rStyle w:val="XMLname"/>
               </w:rPr>
               <w:t>CallBackEnd</w:t>
             </w:r>
+            <w:proofErr w:type="spellEnd"/>
           </w:p>
         </w:tc>
         <w:tc>
@@ -25851,6 +29368,7 @@
       <w:r>
         <w:t xml:space="preserve"> </w:t>
       </w:r>
+      <w:proofErr w:type="spellStart"/>
       <w:r>
         <w:rPr>
           <w:rStyle w:val="XMLname"/>
@@ -25863,6 +29381,7 @@
         </w:rPr>
         <w:t>Request</w:t>
       </w:r>
+      <w:proofErr w:type="spellEnd"/>
       <w:r>
         <w:t xml:space="preserve"> </w:t>
       </w:r>
@@ -25884,6 +29403,7 @@
         <w:pStyle w:val="TableTitle"/>
       </w:pPr>
       <w:r>
+        <w:lastRenderedPageBreak/>
         <w:t xml:space="preserve">Table </w:t>
       </w:r>
       <w:r>
@@ -25962,6 +29482,7 @@
             <w:pPr>
               <w:pStyle w:val="TableEntryHeader"/>
             </w:pPr>
+            <w:proofErr w:type="spellStart"/>
             <w:r>
               <w:rPr>
                 <w:rStyle w:val="XMLname"/>
@@ -25974,6 +29495,7 @@
               </w:rPr>
               <w:t>Request</w:t>
             </w:r>
+            <w:proofErr w:type="spellEnd"/>
             <w:r>
               <w:t xml:space="preserve"> Resource Data Field</w:t>
             </w:r>
@@ -26051,7 +29573,7 @@
               </w:rPr>
               <w:t>.</w:t>
             </w:r>
-            <w:del w:id="438" w:author="Luke Duncan" w:date="2019-06-18T11:45:00Z">
+            <w:del w:id="577" w:author="Luke Duncan" w:date="2019-06-18T11:45:00Z">
               <w:r>
                 <w:rPr>
                   <w:rStyle w:val="XMLname"/>
@@ -26139,7 +29661,7 @@
               </w:rPr>
               <w:t>.sender.</w:t>
             </w:r>
-            <w:del w:id="439" w:author="Luke Duncan" w:date="2019-06-18T11:45:00Z">
+            <w:del w:id="578" w:author="Luke Duncan" w:date="2019-06-18T11:45:00Z">
               <w:r>
                 <w:rPr>
                   <w:rStyle w:val="XMLname"/>
@@ -26206,6 +29728,7 @@
                 <w:rStyle w:val="XMLname"/>
               </w:rPr>
             </w:pPr>
+            <w:proofErr w:type="spellStart"/>
             <w:r>
               <w:rPr>
                 <w:rStyle w:val="XMLname"/>
@@ -26248,6 +29771,7 @@
               </w:rPr>
               <w:t>Code</w:t>
             </w:r>
+            <w:proofErr w:type="spellEnd"/>
           </w:p>
           <w:p>
             <w:pPr>
@@ -26309,6 +29833,7 @@
                 <w:rStyle w:val="XMLname"/>
               </w:rPr>
             </w:pPr>
+            <w:proofErr w:type="spellStart"/>
             <w:r>
               <w:rPr>
                 <w:rStyle w:val="XMLname"/>
@@ -26351,6 +29876,7 @@
               </w:rPr>
               <w:t>Code</w:t>
             </w:r>
+            <w:proofErr w:type="spellEnd"/>
           </w:p>
           <w:p>
             <w:pPr>
@@ -26409,6 +29935,7 @@
                 <w:rStyle w:val="XMLname"/>
               </w:rPr>
             </w:pPr>
+            <w:proofErr w:type="spellStart"/>
             <w:r>
               <w:rPr>
                 <w:rStyle w:val="XMLname"/>
@@ -26451,6 +29978,7 @@
               </w:rPr>
               <w:t>Code</w:t>
             </w:r>
+            <w:proofErr w:type="spellEnd"/>
           </w:p>
           <w:p>
             <w:pPr>
@@ -26506,6 +30034,8 @@
             <w:pPr>
               <w:pStyle w:val="TableEntry"/>
             </w:pPr>
+            <w:proofErr w:type="spellStart"/>
+            <w:proofErr w:type="gramStart"/>
             <w:r>
               <w:rPr>
                 <w:rStyle w:val="XMLname"/>
@@ -26536,6 +30066,8 @@
               </w:rPr>
               <w:t>.priority.code</w:t>
             </w:r>
+            <w:proofErr w:type="spellEnd"/>
+            <w:proofErr w:type="gramEnd"/>
           </w:p>
         </w:tc>
         <w:tc>
@@ -26577,6 +30109,7 @@
             <w:pPr>
               <w:pStyle w:val="TableEntry"/>
             </w:pPr>
+            <w:proofErr w:type="spellStart"/>
             <w:r>
               <w:rPr>
                 <w:rStyle w:val="XMLname"/>
@@ -26619,6 +30152,7 @@
               </w:rPr>
               <w:t>Code</w:t>
             </w:r>
+            <w:proofErr w:type="spellEnd"/>
             <w:r>
               <w:rPr>
                 <w:rStyle w:val="XMLname"/>
@@ -26659,14 +30193,24 @@
       <w:r>
         <w:t xml:space="preserve">The following table contains a mapping which shall be used by the Alert Reporter in the Mobile Alert Request message for </w:t>
       </w:r>
+      <w:proofErr w:type="spellStart"/>
       <w:r>
         <w:rPr>
           <w:rStyle w:val="XMLname"/>
         </w:rPr>
         <w:t>CommunicationRequest.priority</w:t>
       </w:r>
-      <w:r>
-        <w:t>. This table is adapted from PCD TF-2: Table 8-4 and maps to the RequestPriority value set at http://hl7.org/fhir/request-priority.</w:t>
+      <w:proofErr w:type="spellEnd"/>
+      <w:r>
+        <w:t xml:space="preserve">. This table is adapted from PCD TF-2: Table 8-4 and maps to the </w:t>
+      </w:r>
+      <w:proofErr w:type="spellStart"/>
+      <w:r>
+        <w:t>RequestPriority</w:t>
+      </w:r>
+      <w:proofErr w:type="spellEnd"/>
+      <w:r>
+        <w:t xml:space="preserve"> value set at http://hl7.org/fhir/request-priority.</w:t>
       </w:r>
     </w:p>
     <w:p>
@@ -26737,13 +30281,21 @@
               <w:pStyle w:val="TableEntryHeader"/>
             </w:pPr>
             <w:r>
-              <w:t>Code from RequestPrio</w:t>
+              <w:t xml:space="preserve">Code from </w:t>
+            </w:r>
+            <w:proofErr w:type="spellStart"/>
+            <w:r>
+              <w:t>RequestPrio</w:t>
             </w:r>
             <w:r>
               <w:t>r</w:t>
             </w:r>
             <w:r>
-              <w:t>ity value set</w:t>
+              <w:t>ity</w:t>
+            </w:r>
+            <w:proofErr w:type="spellEnd"/>
+            <w:r>
+              <w:t xml:space="preserve"> value set</w:t>
             </w:r>
           </w:p>
         </w:tc>
@@ -26972,8 +30524,8 @@
           <w:noProof w:val="0"/>
         </w:rPr>
       </w:pPr>
-      <w:bookmarkStart w:id="440" w:name="_Toc420424037"/>
-      <w:bookmarkStart w:id="441" w:name="_Toc520111427"/>
+      <w:bookmarkStart w:id="579" w:name="_Toc420424037"/>
+      <w:bookmarkStart w:id="580" w:name="_Toc520111427"/>
       <w:r>
         <w:rPr>
           <w:noProof w:val="0"/>
@@ -26998,8 +30550,8 @@
         </w:rPr>
         <w:t xml:space="preserve"> Security Considerations</w:t>
       </w:r>
-      <w:bookmarkEnd w:id="440"/>
-      <w:bookmarkEnd w:id="441"/>
+      <w:bookmarkEnd w:id="579"/>
+      <w:bookmarkEnd w:id="580"/>
     </w:p>
     <w:p>
       <w:pPr>
@@ -27020,8 +30572,8 @@
           <w:noProof w:val="0"/>
         </w:rPr>
       </w:pPr>
-      <w:bookmarkStart w:id="442" w:name="_Toc420424039"/>
-      <w:bookmarkStart w:id="443" w:name="_Toc520111428"/>
+      <w:bookmarkStart w:id="581" w:name="_Toc420424039"/>
+      <w:bookmarkStart w:id="582" w:name="_Toc520111428"/>
       <w:r>
         <w:rPr>
           <w:noProof w:val="0"/>
@@ -27052,8 +30604,8 @@
         </w:rPr>
         <w:t>]</w:t>
       </w:r>
-      <w:bookmarkEnd w:id="442"/>
-      <w:bookmarkEnd w:id="443"/>
+      <w:bookmarkEnd w:id="581"/>
+      <w:bookmarkEnd w:id="582"/>
     </w:p>
     <w:p>
       <w:pPr>
@@ -27066,9 +30618,9 @@
           <w:noProof w:val="0"/>
         </w:rPr>
       </w:pPr>
-      <w:bookmarkStart w:id="444" w:name="_Toc345074673"/>
-      <w:bookmarkStart w:id="445" w:name="_Toc420424040"/>
-      <w:bookmarkStart w:id="446" w:name="_Toc520111429"/>
+      <w:bookmarkStart w:id="583" w:name="_Toc345074673"/>
+      <w:bookmarkStart w:id="584" w:name="_Toc420424040"/>
+      <w:bookmarkStart w:id="585" w:name="_Toc520111429"/>
       <w:r>
         <w:rPr>
           <w:noProof w:val="0"/>
@@ -27087,9 +30639,9 @@
         </w:rPr>
         <w:t>.1 Scope</w:t>
       </w:r>
-      <w:bookmarkEnd w:id="444"/>
-      <w:bookmarkEnd w:id="445"/>
-      <w:bookmarkEnd w:id="446"/>
+      <w:bookmarkEnd w:id="583"/>
+      <w:bookmarkEnd w:id="584"/>
+      <w:bookmarkEnd w:id="585"/>
     </w:p>
     <w:p>
       <w:pPr>
@@ -27122,13 +30674,14 @@
           <w:noProof w:val="0"/>
         </w:rPr>
       </w:pPr>
-      <w:bookmarkStart w:id="447" w:name="_Toc345074674"/>
-      <w:bookmarkStart w:id="448" w:name="_Toc420424041"/>
-      <w:bookmarkStart w:id="449" w:name="_Toc520111430"/>
-      <w:r>
-        <w:rPr>
-          <w:noProof w:val="0"/>
-        </w:rPr>
+      <w:bookmarkStart w:id="586" w:name="_Toc345074674"/>
+      <w:bookmarkStart w:id="587" w:name="_Toc420424041"/>
+      <w:bookmarkStart w:id="588" w:name="_Toc520111430"/>
+      <w:r>
+        <w:rPr>
+          <w:noProof w:val="0"/>
+        </w:rPr>
+        <w:lastRenderedPageBreak/>
         <w:t>3.</w:t>
       </w:r>
       <w:r>
@@ -27143,9 +30696,9 @@
         </w:rPr>
         <w:t>.2 Actor Roles</w:t>
       </w:r>
-      <w:bookmarkEnd w:id="447"/>
-      <w:bookmarkEnd w:id="448"/>
-      <w:bookmarkEnd w:id="449"/>
+      <w:bookmarkEnd w:id="586"/>
+      <w:bookmarkEnd w:id="587"/>
+      <w:bookmarkEnd w:id="588"/>
     </w:p>
     <w:p>
       <w:pPr>
@@ -27215,7 +30768,21 @@
                                 <w:rPr>
                                   <w:sz w:val="18"/>
                                 </w:rPr>
-                                <w:t>Query For Alert Status [ITI-85]</w:t>
+                                <w:t xml:space="preserve">Query </w:t>
+                              </w:r>
+                              <w:proofErr w:type="gramStart"/>
+                              <w:r>
+                                <w:rPr>
+                                  <w:sz w:val="18"/>
+                                </w:rPr>
+                                <w:t>For</w:t>
+                              </w:r>
+                              <w:proofErr w:type="gramEnd"/>
+                              <w:r>
+                                <w:rPr>
+                                  <w:sz w:val="18"/>
+                                </w:rPr>
+                                <w:t xml:space="preserve"> Alert Status [ITI-85]</w:t>
                               </w:r>
                             </w:p>
                           </w:txbxContent>
@@ -27292,7 +30859,7 @@
                           </a:ln>
                           <a:extLst>
                             <a:ext uri="{909E8E84-426E-40dd-AFC4-6F175D3DCCD1}">
-                              <a14:hiddenFill xmlns="" xmlns:mo="http://schemas.microsoft.com/office/mac/office/2008/main" xmlns:mv="urn:schemas-microsoft-com:mac:vml" xmlns:o="urn:schemas-microsoft-com:office:office" xmlns:v="urn:schemas-microsoft-com:vml" xmlns:w10="urn:schemas-microsoft-com:office:word" xmlns:w="http://schemas.openxmlformats.org/wordprocessingml/2006/main" xmlns:a14="http://schemas.microsoft.com/office/drawing/2010/main" xmlns:arto="http://schemas.microsoft.com/office/word/2006/arto">
+                              <a14:hiddenFill xmlns:arto="http://schemas.microsoft.com/office/word/2006/arto" xmlns:a14="http://schemas.microsoft.com/office/drawing/2010/main" xmlns:w="http://schemas.openxmlformats.org/wordprocessingml/2006/main" xmlns:w10="urn:schemas-microsoft-com:office:word" xmlns:v="urn:schemas-microsoft-com:vml" xmlns:o="urn:schemas-microsoft-com:office:office" xmlns:mv="urn:schemas-microsoft-com:mac:vml" xmlns:mo="http://schemas.microsoft.com/office/mac/office/2008/main" xmlns="">
                                 <a:noFill/>
                               </a14:hiddenFill>
                             </a:ext>
@@ -27368,7 +30935,7 @@
                           </a:ln>
                           <a:extLst>
                             <a:ext uri="{909E8E84-426E-40dd-AFC4-6F175D3DCCD1}">
-                              <a14:hiddenFill xmlns="" xmlns:mo="http://schemas.microsoft.com/office/mac/office/2008/main" xmlns:mv="urn:schemas-microsoft-com:mac:vml" xmlns:o="urn:schemas-microsoft-com:office:office" xmlns:v="urn:schemas-microsoft-com:vml" xmlns:w10="urn:schemas-microsoft-com:office:word" xmlns:w="http://schemas.openxmlformats.org/wordprocessingml/2006/main" xmlns:a14="http://schemas.microsoft.com/office/drawing/2010/main" xmlns:arto="http://schemas.microsoft.com/office/word/2006/arto">
+                              <a14:hiddenFill xmlns:arto="http://schemas.microsoft.com/office/word/2006/arto" xmlns:a14="http://schemas.microsoft.com/office/drawing/2010/main" xmlns:w="http://schemas.openxmlformats.org/wordprocessingml/2006/main" xmlns:w10="urn:schemas-microsoft-com:office:word" xmlns:v="urn:schemas-microsoft-com:vml" xmlns:o="urn:schemas-microsoft-com:office:office" xmlns:mv="urn:schemas-microsoft-com:mac:vml" xmlns:mo="http://schemas.microsoft.com/office/mac/office/2008/main" xmlns="">
                                 <a:noFill/>
                               </a14:hiddenFill>
                             </a:ext>
@@ -27384,12 +30951,12 @@
           </mc:Choice>
           <mc:Fallback>
             <w:pict>
-              <v:group w14:anchorId="2ED7089F" id="Canvas 158" o:spid="_x0000_s1033" editas="canvas" style="width:293.4pt;height:121.2pt;mso-position-horizontal-relative:char;mso-position-vertical-relative:line" coordsize="37261,15392" o:gfxdata="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">
-                <v:shape id="_x0000_s1034" type="#_x0000_t75" style="position:absolute;width:37261;height:15392;visibility:visible;mso-wrap-style:square">
+              <v:group w14:anchorId="2ED7089F" id="Canvas 158" o:spid="_x0000_s1037" editas="canvas" style="width:293.4pt;height:121.2pt;mso-position-horizontal-relative:char;mso-position-vertical-relative:line" coordsize="37261,15392" o:gfxdata="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">
+                <v:shape id="_x0000_s1038" type="#_x0000_t75" style="position:absolute;width:37261;height:15392;visibility:visible;mso-wrap-style:square">
                   <v:fill o:detectmouseclick="t"/>
                   <v:path o:connecttype="none"/>
                 </v:shape>
-                <v:oval id="Oval 160" o:spid="_x0000_s1035" style="position:absolute;left:12687;top:9012;width:12407;height:4903;visibility:visible;mso-wrap-style:square;v-text-anchor:top" o:gfxdata="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">
+                <v:oval id="Oval 160" o:spid="_x0000_s1039" style="position:absolute;left:12687;top:9012;width:12407;height:4903;visibility:visible;mso-wrap-style:square;v-text-anchor:top" o:gfxdata="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">
                   <v:textbox inset="0,.72pt,0,.72pt">
                     <w:txbxContent>
                       <w:p>
@@ -27403,13 +30970,27 @@
                           <w:rPr>
                             <w:sz w:val="18"/>
                           </w:rPr>
-                          <w:t>Query For Alert Status [ITI-85]</w:t>
+                          <w:t xml:space="preserve">Query </w:t>
+                        </w:r>
+                        <w:proofErr w:type="gramStart"/>
+                        <w:r>
+                          <w:rPr>
+                            <w:sz w:val="18"/>
+                          </w:rPr>
+                          <w:t>For</w:t>
+                        </w:r>
+                        <w:proofErr w:type="gramEnd"/>
+                        <w:r>
+                          <w:rPr>
+                            <w:sz w:val="18"/>
+                          </w:rPr>
+                          <w:t xml:space="preserve"> Alert Status [ITI-85]</w:t>
                         </w:r>
                       </w:p>
                     </w:txbxContent>
                   </v:textbox>
                 </v:oval>
-                <v:shape id="Text Box 161" o:spid="_x0000_s1036" type="#_x0000_t202" style="position:absolute;left:898;top:1683;width:9965;height:4573;visibility:visible;mso-wrap-style:square;v-text-anchor:top" o:gfxdata="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">
+                <v:shape id="Text Box 161" o:spid="_x0000_s1040" type="#_x0000_t202" style="position:absolute;left:898;top:1683;width:9965;height:4573;visibility:visible;mso-wrap-style:square;v-text-anchor:top" o:gfxdata="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">
                   <v:textbox>
                     <w:txbxContent>
                       <w:p>
@@ -27428,8 +31009,8 @@
                     </w:txbxContent>
                   </v:textbox>
                 </v:shape>
-                <v:line id="Line 162" o:spid="_x0000_s1037" style="position:absolute;visibility:visible;mso-wrap-style:square" from="10863,6256" to="14387,9664" o:connectortype="straight" o:gfxdata="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"/>
-                <v:shape id="Text Box 163" o:spid="_x0000_s1038" type="#_x0000_t202" style="position:absolute;left:26481;top:1683;width:9850;height:4573;visibility:visible;mso-wrap-style:square;v-text-anchor:top" o:gfxdata="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">
+                <v:line id="Line 162" o:spid="_x0000_s1041" style="position:absolute;visibility:visible;mso-wrap-style:square" from="10863,6256" to="14387,9664" o:connectortype="straight" o:gfxdata="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"/>
+                <v:shape id="Text Box 163" o:spid="_x0000_s1042" type="#_x0000_t202" style="position:absolute;left:26481;top:1683;width:9850;height:4573;visibility:visible;mso-wrap-style:square;v-text-anchor:top" o:gfxdata="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">
                   <v:textbox>
                     <w:txbxContent>
                       <w:p>
@@ -27448,7 +31029,7 @@
                     </w:txbxContent>
                   </v:textbox>
                 </v:shape>
-                <v:line id="Line 164" o:spid="_x0000_s1039" style="position:absolute;flip:x;visibility:visible;mso-wrap-style:square" from="23336,6256" to="26481,9664" o:connectortype="straight" o:gfxdata="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"/>
+                <v:line id="Line 164" o:spid="_x0000_s1043" style="position:absolute;flip:x;visibility:visible;mso-wrap-style:square" from="23336,6256" to="26481,9664" o:connectortype="straight" o:gfxdata="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"/>
                 <w10:anchorlock/>
               </v:group>
             </w:pict>
@@ -27677,9 +31258,9 @@
           <w:noProof w:val="0"/>
         </w:rPr>
       </w:pPr>
-      <w:bookmarkStart w:id="450" w:name="_Toc345074675"/>
-      <w:bookmarkStart w:id="451" w:name="_Toc420424042"/>
-      <w:bookmarkStart w:id="452" w:name="_Toc520111431"/>
+      <w:bookmarkStart w:id="589" w:name="_Toc345074675"/>
+      <w:bookmarkStart w:id="590" w:name="_Toc420424042"/>
+      <w:bookmarkStart w:id="591" w:name="_Toc520111431"/>
       <w:r>
         <w:rPr>
           <w:noProof w:val="0"/>
@@ -27698,24 +31279,24 @@
         </w:rPr>
         <w:t>.3 Referenced Standards</w:t>
       </w:r>
-      <w:bookmarkEnd w:id="450"/>
-      <w:bookmarkEnd w:id="451"/>
-      <w:bookmarkEnd w:id="452"/>
+      <w:bookmarkEnd w:id="589"/>
+      <w:bookmarkEnd w:id="590"/>
+      <w:bookmarkEnd w:id="591"/>
     </w:p>
     <w:p>
       <w:pPr>
         <w:pStyle w:val="ListBullet2"/>
       </w:pPr>
-      <w:bookmarkStart w:id="453" w:name="_Toc345074676"/>
+      <w:bookmarkStart w:id="592" w:name="_Toc345074676"/>
       <w:r>
         <w:t xml:space="preserve">HL7 FHIR standard </w:t>
       </w:r>
-      <w:del w:id="454" w:author="Luke Duncan" w:date="2019-06-18T11:22:00Z">
+      <w:del w:id="593" w:author="Luke Duncan" w:date="2019-06-18T11:22:00Z">
         <w:r>
           <w:delText xml:space="preserve">STU3 </w:delText>
         </w:r>
       </w:del>
-      <w:ins w:id="455" w:author="Luke Duncan" w:date="2019-06-18T11:22:00Z">
+      <w:ins w:id="594" w:author="Luke Duncan" w:date="2019-06-18T11:22:00Z">
         <w:r>
           <w:t>R4</w:t>
         </w:r>
@@ -27726,12 +31307,12 @@
       <w:r>
         <w:fldChar w:fldCharType="begin"/>
       </w:r>
-      <w:ins w:id="456" w:author="Luke Duncan" w:date="2019-06-18T11:21:00Z">
+      <w:ins w:id="595" w:author="Luke Duncan" w:date="2019-06-18T11:21:00Z">
         <w:r>
           <w:instrText>HYPERLINK "http://hl7.org/fhir/R4/index.html"</w:instrText>
         </w:r>
       </w:ins>
-      <w:del w:id="457" w:author="Luke Duncan" w:date="2019-06-18T11:21:00Z">
+      <w:del w:id="596" w:author="Luke Duncan" w:date="2019-06-18T11:21:00Z">
         <w:r>
           <w:delInstrText xml:space="preserve"> HYPERLINK "http://hl7.org/fhir/STU3/index.html" </w:delInstrText>
         </w:r>
@@ -27739,7 +31320,7 @@
       <w:r>
         <w:fldChar w:fldCharType="separate"/>
       </w:r>
-      <w:del w:id="458" w:author="Luke Duncan" w:date="2019-06-18T11:21:00Z">
+      <w:del w:id="597" w:author="Luke Duncan" w:date="2019-06-18T11:21:00Z">
         <w:r>
           <w:rPr>
             <w:rStyle w:val="Hyperlink"/>
@@ -27747,7 +31328,7 @@
           <w:delText>http://hl7.org/fhir/STU3/index.html</w:delText>
         </w:r>
       </w:del>
-      <w:ins w:id="459" w:author="Luke Duncan" w:date="2019-06-18T11:21:00Z">
+      <w:ins w:id="598" w:author="Luke Duncan" w:date="2019-06-18T11:21:00Z">
         <w:r>
           <w:rPr>
             <w:rStyle w:val="Hyperlink"/>
@@ -27846,12 +31427,13 @@
           <w:noProof w:val="0"/>
         </w:rPr>
       </w:pPr>
-      <w:bookmarkStart w:id="460" w:name="_Toc420424043"/>
-      <w:bookmarkStart w:id="461" w:name="_Toc520111432"/>
-      <w:r>
-        <w:rPr>
-          <w:noProof w:val="0"/>
-        </w:rPr>
+      <w:bookmarkStart w:id="599" w:name="_Toc420424043"/>
+      <w:bookmarkStart w:id="600" w:name="_Toc520111432"/>
+      <w:r>
+        <w:rPr>
+          <w:noProof w:val="0"/>
+        </w:rPr>
+        <w:lastRenderedPageBreak/>
         <w:t>3.</w:t>
       </w:r>
       <w:r>
@@ -27866,9 +31448,9 @@
         </w:rPr>
         <w:t>.4 Interaction Diagram</w:t>
       </w:r>
-      <w:bookmarkEnd w:id="453"/>
-      <w:bookmarkEnd w:id="460"/>
-      <w:bookmarkEnd w:id="461"/>
+      <w:bookmarkEnd w:id="592"/>
+      <w:bookmarkEnd w:id="599"/>
+      <w:bookmarkEnd w:id="600"/>
     </w:p>
     <w:p>
       <w:pPr>
@@ -27921,7 +31503,7 @@
                     </a:ln>
                     <a:extLst>
                       <a:ext uri="{53640926-AAD7-44d8-BBD7-CCE9431645EC}">
-                        <a14:shadowObscured xmlns="" xmlns:mo="http://schemas.microsoft.com/office/mac/office/2008/main" xmlns:mv="urn:schemas-microsoft-com:mac:vml" xmlns:o="urn:schemas-microsoft-com:office:office" xmlns:v="urn:schemas-microsoft-com:vml" xmlns:w10="urn:schemas-microsoft-com:office:word" xmlns:w="http://schemas.openxmlformats.org/wordprocessingml/2006/main" xmlns:a14="http://schemas.microsoft.com/office/drawing/2010/main" xmlns:arto="http://schemas.microsoft.com/office/word/2006/arto"/>
+                        <a14:shadowObscured xmlns:arto="http://schemas.microsoft.com/office/word/2006/arto" xmlns:a14="http://schemas.microsoft.com/office/drawing/2010/main" xmlns:w="http://schemas.openxmlformats.org/wordprocessingml/2006/main" xmlns:w10="urn:schemas-microsoft-com:office:word" xmlns:v="urn:schemas-microsoft-com:vml" xmlns:o="urn:schemas-microsoft-com:office:office" xmlns:mv="urn:schemas-microsoft-com:mac:vml" xmlns:mo="http://schemas.microsoft.com/office/mac/office/2008/main" xmlns=""/>
                       </a:ext>
                     </a:extLst>
                   </pic:spPr>
@@ -27989,7 +31571,29 @@
         <w:rPr>
           <w:noProof w:val="0"/>
         </w:rPr>
-        <w:t>Alert Reporter-&gt;Alert Aggregator: Query for Alert Status Request [ITI-85]\nFHIR Search Communication</w:t>
+        <w:t>Alert Reporter-&gt;Alert Aggregator: Query for Alert Status Request [ITI-</w:t>
+      </w:r>
+      <w:proofErr w:type="gramStart"/>
+      <w:r>
+        <w:rPr>
+          <w:noProof w:val="0"/>
+        </w:rPr>
+        <w:t>85]\</w:t>
+      </w:r>
+      <w:proofErr w:type="spellStart"/>
+      <w:proofErr w:type="gramEnd"/>
+      <w:r>
+        <w:rPr>
+          <w:noProof w:val="0"/>
+        </w:rPr>
+        <w:t>nFHIR</w:t>
+      </w:r>
+      <w:proofErr w:type="spellEnd"/>
+      <w:r>
+        <w:rPr>
+          <w:noProof w:val="0"/>
+        </w:rPr>
+        <w:t xml:space="preserve"> Search Communication</w:t>
       </w:r>
     </w:p>
     <w:p>
@@ -28031,7 +31635,29 @@
         <w:rPr>
           <w:noProof w:val="0"/>
         </w:rPr>
-        <w:t>Alert Aggregator-&gt;Alert Reporter: Query for Alert Status Response [ITI-85]\nFHIR Bundle of Communications</w:t>
+        <w:t>Alert Aggregator-&gt;Alert Reporter: Query for Alert Status Response [ITI-</w:t>
+      </w:r>
+      <w:proofErr w:type="gramStart"/>
+      <w:r>
+        <w:rPr>
+          <w:noProof w:val="0"/>
+        </w:rPr>
+        <w:t>85]\</w:t>
+      </w:r>
+      <w:proofErr w:type="spellStart"/>
+      <w:proofErr w:type="gramEnd"/>
+      <w:r>
+        <w:rPr>
+          <w:noProof w:val="0"/>
+        </w:rPr>
+        <w:t>nFHIR</w:t>
+      </w:r>
+      <w:proofErr w:type="spellEnd"/>
+      <w:r>
+        <w:rPr>
+          <w:noProof w:val="0"/>
+        </w:rPr>
+        <w:t xml:space="preserve"> Bundle of Communications</w:t>
       </w:r>
     </w:p>
     <w:p>
@@ -28053,9 +31679,9 @@
           <w:noProof w:val="0"/>
         </w:rPr>
       </w:pPr>
-      <w:bookmarkStart w:id="462" w:name="_Toc345074677"/>
-      <w:bookmarkStart w:id="463" w:name="_Toc420424044"/>
-      <w:bookmarkStart w:id="464" w:name="_Toc520111433"/>
+      <w:bookmarkStart w:id="601" w:name="_Toc345074677"/>
+      <w:bookmarkStart w:id="602" w:name="_Toc420424044"/>
+      <w:bookmarkStart w:id="603" w:name="_Toc520111433"/>
       <w:r>
         <w:rPr>
           <w:noProof w:val="0"/>
@@ -28074,21 +31700,21 @@
         </w:rPr>
         <w:t xml:space="preserve">.4.1 </w:t>
       </w:r>
-      <w:bookmarkEnd w:id="462"/>
+      <w:bookmarkEnd w:id="601"/>
       <w:r>
         <w:rPr>
           <w:noProof w:val="0"/>
         </w:rPr>
         <w:t>Query for Alert Status Request</w:t>
       </w:r>
-      <w:bookmarkEnd w:id="463"/>
+      <w:bookmarkEnd w:id="602"/>
       <w:r>
         <w:rPr>
           <w:noProof w:val="0"/>
         </w:rPr>
         <w:t xml:space="preserve"> Message</w:t>
       </w:r>
-      <w:bookmarkEnd w:id="464"/>
+      <w:bookmarkEnd w:id="603"/>
     </w:p>
     <w:p>
       <w:pPr>
@@ -28103,13 +31729,15 @@
       <w:r>
         <w:t xml:space="preserve"> on the </w:t>
       </w:r>
-      <w:bookmarkStart w:id="465" w:name="_Toc345074678"/>
+      <w:bookmarkStart w:id="604" w:name="_Toc345074678"/>
+      <w:proofErr w:type="spellStart"/>
       <w:r>
         <w:rPr>
           <w:rStyle w:val="XMLname"/>
         </w:rPr>
         <w:t>CommunicationRequest</w:t>
       </w:r>
+      <w:proofErr w:type="spellEnd"/>
       <w:r>
         <w:t xml:space="preserve"> and </w:t>
       </w:r>
@@ -28142,8 +31770,8 @@
           <w:noProof w:val="0"/>
         </w:rPr>
       </w:pPr>
-      <w:bookmarkStart w:id="466" w:name="_Toc420424045"/>
-      <w:bookmarkStart w:id="467" w:name="_Toc520111434"/>
+      <w:bookmarkStart w:id="605" w:name="_Toc420424045"/>
+      <w:bookmarkStart w:id="606" w:name="_Toc520111434"/>
       <w:r>
         <w:rPr>
           <w:noProof w:val="0"/>
@@ -28162,15 +31790,15 @@
         </w:rPr>
         <w:t>.4.1.1 Trigger Events</w:t>
       </w:r>
-      <w:bookmarkEnd w:id="465"/>
-      <w:bookmarkEnd w:id="466"/>
-      <w:bookmarkEnd w:id="467"/>
+      <w:bookmarkEnd w:id="604"/>
+      <w:bookmarkEnd w:id="605"/>
+      <w:bookmarkEnd w:id="606"/>
     </w:p>
     <w:p>
       <w:pPr>
         <w:pStyle w:val="BodyText"/>
       </w:pPr>
-      <w:bookmarkStart w:id="468" w:name="_Toc345074679"/>
+      <w:bookmarkStart w:id="607" w:name="_Toc345074679"/>
       <w:r>
         <w:t xml:space="preserve">An Alert Reporter triggers a </w:t>
       </w:r>
@@ -28210,8 +31838,8 @@
           <w:noProof w:val="0"/>
         </w:rPr>
       </w:pPr>
-      <w:bookmarkStart w:id="469" w:name="_Toc420424046"/>
-      <w:bookmarkStart w:id="470" w:name="_Toc520111435"/>
+      <w:bookmarkStart w:id="608" w:name="_Toc420424046"/>
+      <w:bookmarkStart w:id="609" w:name="_Toc520111435"/>
       <w:r>
         <w:rPr>
           <w:noProof w:val="0"/>
@@ -28230,9 +31858,9 @@
         </w:rPr>
         <w:t>.4.1.2 Message Semantics</w:t>
       </w:r>
-      <w:bookmarkEnd w:id="468"/>
-      <w:bookmarkEnd w:id="469"/>
-      <w:bookmarkEnd w:id="470"/>
+      <w:bookmarkEnd w:id="607"/>
+      <w:bookmarkEnd w:id="608"/>
+      <w:bookmarkEnd w:id="609"/>
     </w:p>
     <w:p>
       <w:pPr>
@@ -28262,12 +31890,12 @@
       <w:r>
         <w:fldChar w:fldCharType="begin"/>
       </w:r>
-      <w:ins w:id="471" w:author="Luke Duncan" w:date="2019-06-18T11:22:00Z">
+      <w:ins w:id="610" w:author="Luke Duncan" w:date="2019-06-18T11:22:00Z">
         <w:r>
           <w:instrText>HYPERLINK "http://hl7.org/fhir/R4/http.html" \l "search"</w:instrText>
         </w:r>
       </w:ins>
-      <w:del w:id="472" w:author="Luke Duncan" w:date="2019-06-18T11:22:00Z">
+      <w:del w:id="611" w:author="Luke Duncan" w:date="2019-06-18T11:22:00Z">
         <w:r>
           <w:delInstrText xml:space="preserve"> HYPERLINK "http://hl7.org/fhir/STU3/http.html" \l "search" </w:delInstrText>
         </w:r>
@@ -28275,7 +31903,7 @@
       <w:r>
         <w:fldChar w:fldCharType="separate"/>
       </w:r>
-      <w:del w:id="473" w:author="Luke Duncan" w:date="2019-06-18T11:22:00Z">
+      <w:del w:id="612" w:author="Luke Duncan" w:date="2019-06-18T11:22:00Z">
         <w:r>
           <w:rPr>
             <w:rStyle w:val="Hyperlink"/>
@@ -28283,7 +31911,7 @@
           <w:delText>http://hl7.org/fhir/STU3/http.html#search</w:delText>
         </w:r>
       </w:del>
-      <w:ins w:id="474" w:author="Luke Duncan" w:date="2019-06-18T11:22:00Z">
+      <w:ins w:id="613" w:author="Luke Duncan" w:date="2019-06-18T11:22:00Z">
         <w:r>
           <w:rPr>
             <w:rStyle w:val="Hyperlink"/>
@@ -28303,6 +31931,7 @@
       <w:r>
         <w:t xml:space="preserve">on the </w:t>
       </w:r>
+      <w:proofErr w:type="spellStart"/>
       <w:r>
         <w:rPr>
           <w:rStyle w:val="XMLname"/>
@@ -28315,6 +31944,7 @@
         </w:rPr>
         <w:t>Request</w:t>
       </w:r>
+      <w:proofErr w:type="spellEnd"/>
       <w:r>
         <w:t xml:space="preserve"> </w:t>
       </w:r>
@@ -28354,6 +31984,7 @@
         </w:rPr>
       </w:pPr>
       <w:r>
+        <w:lastRenderedPageBreak/>
         <w:t xml:space="preserve">An Alert </w:t>
       </w:r>
       <w:r>
@@ -28380,12 +32011,12 @@
       <w:r>
         <w:fldChar w:fldCharType="begin"/>
       </w:r>
-      <w:ins w:id="475" w:author="Luke Duncan" w:date="2019-06-18T11:22:00Z">
+      <w:ins w:id="614" w:author="Luke Duncan" w:date="2019-06-18T11:22:00Z">
         <w:r>
           <w:instrText>HYPERLINK "http://hl7.org/fhir/R4/search.html" \l "combining"</w:instrText>
         </w:r>
       </w:ins>
-      <w:del w:id="476" w:author="Luke Duncan" w:date="2019-06-18T11:22:00Z">
+      <w:del w:id="615" w:author="Luke Duncan" w:date="2019-06-18T11:22:00Z">
         <w:r>
           <w:delInstrText xml:space="preserve"> HYPERLINK "http://hl7.org/fhir/STU3/search.html" \l "combining" </w:delInstrText>
         </w:r>
@@ -28393,7 +32024,7 @@
       <w:r>
         <w:fldChar w:fldCharType="separate"/>
       </w:r>
-      <w:del w:id="477" w:author="Luke Duncan" w:date="2019-06-18T11:22:00Z">
+      <w:del w:id="616" w:author="Luke Duncan" w:date="2019-06-18T11:22:00Z">
         <w:r>
           <w:rPr>
             <w:rStyle w:val="Hyperlink"/>
@@ -28401,7 +32032,7 @@
           <w:delText>http://hl7.org/fhir/STU3/search.html#combining</w:delText>
         </w:r>
       </w:del>
-      <w:ins w:id="478" w:author="Luke Duncan" w:date="2019-06-18T11:22:00Z">
+      <w:ins w:id="617" w:author="Luke Duncan" w:date="2019-06-18T11:22:00Z">
         <w:r>
           <w:rPr>
             <w:rStyle w:val="Hyperlink"/>
@@ -28438,12 +32069,12 @@
       <w:r>
         <w:fldChar w:fldCharType="begin"/>
       </w:r>
-      <w:ins w:id="479" w:author="Luke Duncan" w:date="2019-06-18T11:22:00Z">
+      <w:ins w:id="618" w:author="Luke Duncan" w:date="2019-06-18T11:22:00Z">
         <w:r>
           <w:instrText>HYPERLINK "http://hl7.org/fhir/R4/communicationrequest.html" \l "search"</w:instrText>
         </w:r>
       </w:ins>
-      <w:del w:id="480" w:author="Luke Duncan" w:date="2019-06-18T11:22:00Z">
+      <w:del w:id="619" w:author="Luke Duncan" w:date="2019-06-18T11:22:00Z">
         <w:r>
           <w:delInstrText xml:space="preserve"> HYPERLINK "http://hl7.org/fhir/STU3/communicationrequest.html" \l "search" </w:delInstrText>
         </w:r>
@@ -28451,7 +32082,7 @@
       <w:r>
         <w:fldChar w:fldCharType="separate"/>
       </w:r>
-      <w:del w:id="481" w:author="Luke Duncan" w:date="2019-06-18T11:22:00Z">
+      <w:del w:id="620" w:author="Luke Duncan" w:date="2019-06-18T11:22:00Z">
         <w:r>
           <w:rPr>
             <w:rStyle w:val="Hyperlink"/>
@@ -28459,7 +32090,7 @@
           <w:delText>http://hl7.org/fhir/STU3/communicationrequest.html#search</w:delText>
         </w:r>
       </w:del>
-      <w:ins w:id="482" w:author="Luke Duncan" w:date="2019-06-18T11:22:00Z">
+      <w:ins w:id="621" w:author="Luke Duncan" w:date="2019-06-18T11:22:00Z">
         <w:r>
           <w:rPr>
             <w:rStyle w:val="Hyperlink"/>
@@ -28479,12 +32110,12 @@
       <w:r>
         <w:fldChar w:fldCharType="begin"/>
       </w:r>
-      <w:ins w:id="483" w:author="Luke Duncan" w:date="2019-06-18T11:22:00Z">
+      <w:ins w:id="622" w:author="Luke Duncan" w:date="2019-06-18T11:22:00Z">
         <w:r>
           <w:instrText>HYPERLINK "http://hl7.org/fhir/R4/communication.html" \l "search"</w:instrText>
         </w:r>
       </w:ins>
-      <w:del w:id="484" w:author="Luke Duncan" w:date="2019-06-18T11:22:00Z">
+      <w:del w:id="623" w:author="Luke Duncan" w:date="2019-06-18T11:22:00Z">
         <w:r>
           <w:delInstrText xml:space="preserve"> HYPERLINK "http://hl7.org/fhir/STU3/communication.html" \l "search" </w:delInstrText>
         </w:r>
@@ -28492,7 +32123,7 @@
       <w:r>
         <w:fldChar w:fldCharType="separate"/>
       </w:r>
-      <w:del w:id="485" w:author="Luke Duncan" w:date="2019-06-18T11:22:00Z">
+      <w:del w:id="624" w:author="Luke Duncan" w:date="2019-06-18T11:22:00Z">
         <w:r>
           <w:rPr>
             <w:rStyle w:val="Hyperlink"/>
@@ -28500,7 +32131,7 @@
           <w:delText>http://hl7.org/fhir/STU3/communication.html#search</w:delText>
         </w:r>
       </w:del>
-      <w:ins w:id="486" w:author="Luke Duncan" w:date="2019-06-18T11:22:00Z">
+      <w:ins w:id="625" w:author="Luke Duncan" w:date="2019-06-18T11:22:00Z">
         <w:r>
           <w:rPr>
             <w:rStyle w:val="Hyperlink"/>
@@ -28568,15 +32199,15 @@
           <w:noProof w:val="0"/>
         </w:rPr>
       </w:pPr>
-      <w:bookmarkStart w:id="487" w:name="_Toc345074680"/>
-      <w:bookmarkStart w:id="488" w:name="_Toc420424048"/>
+      <w:bookmarkStart w:id="626" w:name="_Toc345074680"/>
+      <w:bookmarkStart w:id="627" w:name="_Toc420424048"/>
       <w:r>
         <w:rPr>
           <w:noProof w:val="0"/>
         </w:rPr>
         <w:t xml:space="preserve"> </w:t>
       </w:r>
-      <w:bookmarkStart w:id="489" w:name="_Toc520111436"/>
+      <w:bookmarkStart w:id="628" w:name="_Toc520111436"/>
       <w:r>
         <w:rPr>
           <w:noProof w:val="0"/>
@@ -28589,9 +32220,9 @@
         </w:rPr>
         <w:t>Expected Actions</w:t>
       </w:r>
-      <w:bookmarkEnd w:id="487"/>
-      <w:bookmarkEnd w:id="488"/>
-      <w:bookmarkEnd w:id="489"/>
+      <w:bookmarkEnd w:id="626"/>
+      <w:bookmarkEnd w:id="627"/>
+      <w:bookmarkEnd w:id="628"/>
     </w:p>
     <w:p>
       <w:pPr>
@@ -28627,12 +32258,14 @@
       <w:r>
         <w:t xml:space="preserve"> or </w:t>
       </w:r>
+      <w:proofErr w:type="spellStart"/>
       <w:r>
         <w:rPr>
           <w:rStyle w:val="XMLname"/>
         </w:rPr>
         <w:t>CommunicationRequest</w:t>
       </w:r>
+      <w:proofErr w:type="spellEnd"/>
       <w:r>
         <w:t xml:space="preserve"> Resources in a</w:t>
       </w:r>
@@ -28657,9 +32290,9 @@
           <w:noProof w:val="0"/>
         </w:rPr>
       </w:pPr>
-      <w:bookmarkStart w:id="490" w:name="_Toc345074681"/>
-      <w:bookmarkStart w:id="491" w:name="_Toc420424049"/>
-      <w:bookmarkStart w:id="492" w:name="_Toc520111437"/>
+      <w:bookmarkStart w:id="629" w:name="_Toc345074681"/>
+      <w:bookmarkStart w:id="630" w:name="_Toc420424049"/>
+      <w:bookmarkStart w:id="631" w:name="_Toc520111437"/>
       <w:r>
         <w:rPr>
           <w:noProof w:val="0"/>
@@ -28678,22 +32311,22 @@
         </w:rPr>
         <w:t xml:space="preserve">.4.2 </w:t>
       </w:r>
-      <w:bookmarkEnd w:id="490"/>
+      <w:bookmarkEnd w:id="629"/>
       <w:r>
         <w:rPr>
           <w:noProof w:val="0"/>
         </w:rPr>
         <w:t>Query for Alert Status Response</w:t>
       </w:r>
-      <w:bookmarkStart w:id="493" w:name="_Toc345074682"/>
-      <w:bookmarkEnd w:id="491"/>
+      <w:bookmarkStart w:id="632" w:name="_Toc345074682"/>
+      <w:bookmarkEnd w:id="630"/>
       <w:r>
         <w:rPr>
           <w:noProof w:val="0"/>
         </w:rPr>
         <w:t xml:space="preserve"> Message</w:t>
       </w:r>
-      <w:bookmarkEnd w:id="492"/>
+      <w:bookmarkEnd w:id="631"/>
     </w:p>
     <w:p>
       <w:pPr>
@@ -28717,12 +32350,12 @@
       <w:r>
         <w:fldChar w:fldCharType="begin"/>
       </w:r>
-      <w:ins w:id="494" w:author="Luke Duncan" w:date="2019-06-18T11:22:00Z">
+      <w:ins w:id="633" w:author="Luke Duncan" w:date="2019-06-18T11:22:00Z">
         <w:r>
           <w:instrText>HYPERLINK "http://hl7.org/fhir/R4/http.html" \l "search"</w:instrText>
         </w:r>
       </w:ins>
-      <w:del w:id="495" w:author="Luke Duncan" w:date="2019-06-18T11:22:00Z">
+      <w:del w:id="634" w:author="Luke Duncan" w:date="2019-06-18T11:22:00Z">
         <w:r>
           <w:delInstrText xml:space="preserve"> HYPERLINK "http://hl7.org/fhir/STU3/http.html" \l "search" </w:delInstrText>
         </w:r>
@@ -28730,7 +32363,7 @@
       <w:r>
         <w:fldChar w:fldCharType="separate"/>
       </w:r>
-      <w:del w:id="496" w:author="Luke Duncan" w:date="2019-06-18T11:22:00Z">
+      <w:del w:id="635" w:author="Luke Duncan" w:date="2019-06-18T11:22:00Z">
         <w:r>
           <w:rPr>
             <w:rStyle w:val="Hyperlink"/>
@@ -28738,7 +32371,7 @@
           <w:delText>http://hl7.org/fhir/STU3/http.html#search</w:delText>
         </w:r>
       </w:del>
-      <w:ins w:id="497" w:author="Luke Duncan" w:date="2019-06-18T11:22:00Z">
+      <w:ins w:id="636" w:author="Luke Duncan" w:date="2019-06-18T11:22:00Z">
         <w:r>
           <w:rPr>
             <w:rStyle w:val="Hyperlink"/>
@@ -28761,6 +32394,7 @@
       <w:r>
         <w:t xml:space="preserve">for the </w:t>
       </w:r>
+      <w:proofErr w:type="spellStart"/>
       <w:r>
         <w:rPr>
           <w:rStyle w:val="XMLname"/>
@@ -28773,6 +32407,7 @@
         </w:rPr>
         <w:t>Request</w:t>
       </w:r>
+      <w:proofErr w:type="spellEnd"/>
       <w:r>
         <w:t xml:space="preserve"> </w:t>
       </w:r>
@@ -28788,12 +32423,12 @@
       <w:r>
         <w:fldChar w:fldCharType="begin"/>
       </w:r>
-      <w:ins w:id="498" w:author="Luke Duncan" w:date="2019-06-18T11:23:00Z">
+      <w:ins w:id="637" w:author="Luke Duncan" w:date="2019-06-18T11:23:00Z">
         <w:r>
           <w:instrText>HYPERLINK "http://hl7.org/fhir/R4/communicationrequest.html"</w:instrText>
         </w:r>
       </w:ins>
-      <w:del w:id="499" w:author="Luke Duncan" w:date="2019-06-18T11:23:00Z">
+      <w:del w:id="638" w:author="Luke Duncan" w:date="2019-06-18T11:23:00Z">
         <w:r>
           <w:delInstrText xml:space="preserve"> HYPERLINK "http://hl7.org/fhir/STU3/communicationrequest.html" </w:delInstrText>
         </w:r>
@@ -28801,7 +32436,7 @@
       <w:r>
         <w:fldChar w:fldCharType="separate"/>
       </w:r>
-      <w:del w:id="500" w:author="Luke Duncan" w:date="2019-06-18T11:23:00Z">
+      <w:del w:id="639" w:author="Luke Duncan" w:date="2019-06-18T11:23:00Z">
         <w:r>
           <w:rPr>
             <w:rStyle w:val="Hyperlink"/>
@@ -28809,7 +32444,7 @@
           <w:delText>http://hl7.org/fhir/STU3/communicationrequest.html</w:delText>
         </w:r>
       </w:del>
-      <w:ins w:id="501" w:author="Luke Duncan" w:date="2019-06-18T11:23:00Z">
+      <w:ins w:id="640" w:author="Luke Duncan" w:date="2019-06-18T11:23:00Z">
         <w:r>
           <w:rPr>
             <w:rStyle w:val="Hyperlink"/>
@@ -28847,12 +32482,12 @@
       <w:r>
         <w:fldChar w:fldCharType="begin"/>
       </w:r>
-      <w:ins w:id="502" w:author="Luke Duncan" w:date="2019-06-18T11:23:00Z">
+      <w:ins w:id="641" w:author="Luke Duncan" w:date="2019-06-18T11:23:00Z">
         <w:r>
           <w:instrText>HYPERLINK "http://hl7.org/fhir/R4/communication.html"</w:instrText>
         </w:r>
       </w:ins>
-      <w:del w:id="503" w:author="Luke Duncan" w:date="2019-06-18T11:23:00Z">
+      <w:del w:id="642" w:author="Luke Duncan" w:date="2019-06-18T11:23:00Z">
         <w:r>
           <w:delInstrText xml:space="preserve"> HYPERLINK "http://hl7.org/fhir/STU3/communication.html" </w:delInstrText>
         </w:r>
@@ -28860,7 +32495,7 @@
       <w:r>
         <w:fldChar w:fldCharType="separate"/>
       </w:r>
-      <w:del w:id="504" w:author="Luke Duncan" w:date="2019-06-18T11:23:00Z">
+      <w:del w:id="643" w:author="Luke Duncan" w:date="2019-06-18T11:23:00Z">
         <w:r>
           <w:rPr>
             <w:rStyle w:val="Hyperlink"/>
@@ -28868,7 +32503,7 @@
           <w:delText>http://hl7.org/fhir/STU3/communication.html</w:delText>
         </w:r>
       </w:del>
-      <w:ins w:id="505" w:author="Luke Duncan" w:date="2019-06-18T11:23:00Z">
+      <w:ins w:id="644" w:author="Luke Duncan" w:date="2019-06-18T11:23:00Z">
         <w:r>
           <w:rPr>
             <w:rStyle w:val="Hyperlink"/>
@@ -28897,8 +32532,8 @@
           <w:noProof w:val="0"/>
         </w:rPr>
       </w:pPr>
-      <w:bookmarkStart w:id="506" w:name="_Toc420424050"/>
-      <w:bookmarkStart w:id="507" w:name="_Toc520111438"/>
+      <w:bookmarkStart w:id="645" w:name="_Toc420424050"/>
+      <w:bookmarkStart w:id="646" w:name="_Toc520111438"/>
       <w:r>
         <w:rPr>
           <w:noProof w:val="0"/>
@@ -28917,9 +32552,9 @@
         </w:rPr>
         <w:t>.4.2.1 Trigger Events</w:t>
       </w:r>
-      <w:bookmarkEnd w:id="493"/>
-      <w:bookmarkEnd w:id="506"/>
-      <w:bookmarkEnd w:id="507"/>
+      <w:bookmarkEnd w:id="632"/>
+      <w:bookmarkEnd w:id="645"/>
+      <w:bookmarkEnd w:id="646"/>
     </w:p>
     <w:p>
       <w:pPr>
@@ -28958,9 +32593,9 @@
           <w:noProof w:val="0"/>
         </w:rPr>
       </w:pPr>
-      <w:bookmarkStart w:id="508" w:name="_Toc345074683"/>
-      <w:bookmarkStart w:id="509" w:name="_Toc420424051"/>
-      <w:bookmarkStart w:id="510" w:name="_Toc520111439"/>
+      <w:bookmarkStart w:id="647" w:name="_Toc345074683"/>
+      <w:bookmarkStart w:id="648" w:name="_Toc420424051"/>
+      <w:bookmarkStart w:id="649" w:name="_Toc520111439"/>
       <w:r>
         <w:rPr>
           <w:noProof w:val="0"/>
@@ -28979,9 +32614,9 @@
         </w:rPr>
         <w:t>.4.2.2 Message Semantics</w:t>
       </w:r>
-      <w:bookmarkEnd w:id="508"/>
-      <w:bookmarkEnd w:id="509"/>
-      <w:bookmarkEnd w:id="510"/>
+      <w:bookmarkEnd w:id="647"/>
+      <w:bookmarkEnd w:id="648"/>
+      <w:bookmarkEnd w:id="649"/>
     </w:p>
     <w:p>
       <w:pPr>
@@ -29014,12 +32649,12 @@
       <w:r>
         <w:fldChar w:fldCharType="begin"/>
       </w:r>
-      <w:ins w:id="511" w:author="Luke Duncan" w:date="2019-06-18T11:23:00Z">
+      <w:ins w:id="650" w:author="Luke Duncan" w:date="2019-06-18T11:23:00Z">
         <w:r>
           <w:instrText>HYPERLINK "http://hl7.org/fhir/R4/http.html" \l "search"</w:instrText>
         </w:r>
       </w:ins>
-      <w:del w:id="512" w:author="Luke Duncan" w:date="2019-06-18T11:23:00Z">
+      <w:del w:id="651" w:author="Luke Duncan" w:date="2019-06-18T11:23:00Z">
         <w:r>
           <w:delInstrText xml:space="preserve"> HYPERLINK "http://hl7.org/fhir/STU3/http.html" \l "search" </w:delInstrText>
         </w:r>
@@ -29027,7 +32662,7 @@
       <w:r>
         <w:fldChar w:fldCharType="separate"/>
       </w:r>
-      <w:del w:id="513" w:author="Luke Duncan" w:date="2019-06-18T11:23:00Z">
+      <w:del w:id="652" w:author="Luke Duncan" w:date="2019-06-18T11:23:00Z">
         <w:r>
           <w:rPr>
             <w:rStyle w:val="Hyperlink"/>
@@ -29035,7 +32670,7 @@
           <w:delText>http://hl7.org/fhir/STU3/http.html#search</w:delText>
         </w:r>
       </w:del>
-      <w:ins w:id="514" w:author="Luke Duncan" w:date="2019-06-18T11:23:00Z">
+      <w:ins w:id="653" w:author="Luke Duncan" w:date="2019-06-18T11:23:00Z">
         <w:r>
           <w:rPr>
             <w:rStyle w:val="Hyperlink"/>
@@ -29052,6 +32687,7 @@
       <w:r>
         <w:t xml:space="preserve"> on the </w:t>
       </w:r>
+      <w:proofErr w:type="spellStart"/>
       <w:r>
         <w:rPr>
           <w:rStyle w:val="XMLname"/>
@@ -29064,6 +32700,7 @@
         </w:rPr>
         <w:t>Request</w:t>
       </w:r>
+      <w:proofErr w:type="spellEnd"/>
       <w:r>
         <w:t xml:space="preserve"> </w:t>
       </w:r>
@@ -29079,12 +32716,12 @@
       <w:r>
         <w:fldChar w:fldCharType="begin"/>
       </w:r>
-      <w:ins w:id="515" w:author="Luke Duncan" w:date="2019-06-18T11:23:00Z">
+      <w:ins w:id="654" w:author="Luke Duncan" w:date="2019-06-18T11:23:00Z">
         <w:r>
           <w:instrText>HYPERLINK "http://hl7.org/fhir/R4/communicationrequest.html"</w:instrText>
         </w:r>
       </w:ins>
-      <w:del w:id="516" w:author="Luke Duncan" w:date="2019-06-18T11:23:00Z">
+      <w:del w:id="655" w:author="Luke Duncan" w:date="2019-06-18T11:23:00Z">
         <w:r>
           <w:delInstrText xml:space="preserve"> HYPERLINK "http://hl7.org/fhir/STU3/communicationrequest.html" </w:delInstrText>
         </w:r>
@@ -29092,7 +32729,7 @@
       <w:r>
         <w:fldChar w:fldCharType="separate"/>
       </w:r>
-      <w:del w:id="517" w:author="Luke Duncan" w:date="2019-06-18T11:23:00Z">
+      <w:del w:id="656" w:author="Luke Duncan" w:date="2019-06-18T11:23:00Z">
         <w:r>
           <w:rPr>
             <w:rStyle w:val="Hyperlink"/>
@@ -29100,7 +32737,7 @@
           <w:delText>http://hl7.org/fhir/STU3/communicationrequest.html</w:delText>
         </w:r>
       </w:del>
-      <w:ins w:id="518" w:author="Luke Duncan" w:date="2019-06-18T11:23:00Z">
+      <w:ins w:id="657" w:author="Luke Duncan" w:date="2019-06-18T11:23:00Z">
         <w:r>
           <w:rPr>
             <w:rStyle w:val="Hyperlink"/>
@@ -29135,12 +32772,12 @@
       <w:r>
         <w:fldChar w:fldCharType="begin"/>
       </w:r>
-      <w:ins w:id="519" w:author="Luke Duncan" w:date="2019-06-18T11:23:00Z">
+      <w:ins w:id="658" w:author="Luke Duncan" w:date="2019-06-18T11:23:00Z">
         <w:r>
           <w:instrText>HYPERLINK "http://hl7.org/fhir/R4/communication.html"</w:instrText>
         </w:r>
       </w:ins>
-      <w:del w:id="520" w:author="Luke Duncan" w:date="2019-06-18T11:23:00Z">
+      <w:del w:id="659" w:author="Luke Duncan" w:date="2019-06-18T11:23:00Z">
         <w:r>
           <w:delInstrText xml:space="preserve"> HYPERLINK "http://hl7.org/fhir/STU3/communication.html" </w:delInstrText>
         </w:r>
@@ -29148,7 +32785,7 @@
       <w:r>
         <w:fldChar w:fldCharType="separate"/>
       </w:r>
-      <w:del w:id="521" w:author="Luke Duncan" w:date="2019-06-18T11:23:00Z">
+      <w:del w:id="660" w:author="Luke Duncan" w:date="2019-06-18T11:23:00Z">
         <w:r>
           <w:rPr>
             <w:rStyle w:val="Hyperlink"/>
@@ -29156,7 +32793,7 @@
           <w:delText>http://hl7.org/fhir/STU3/communication.html</w:delText>
         </w:r>
       </w:del>
-      <w:ins w:id="522" w:author="Luke Duncan" w:date="2019-06-18T11:23:00Z">
+      <w:ins w:id="661" w:author="Luke Duncan" w:date="2019-06-18T11:23:00Z">
         <w:r>
           <w:rPr>
             <w:rStyle w:val="Hyperlink"/>
@@ -29185,9 +32822,9 @@
           <w:noProof w:val="0"/>
         </w:rPr>
       </w:pPr>
-      <w:bookmarkStart w:id="523" w:name="_Toc345074684"/>
-      <w:bookmarkStart w:id="524" w:name="_Toc420424053"/>
-      <w:bookmarkStart w:id="525" w:name="_Toc520111440"/>
+      <w:bookmarkStart w:id="662" w:name="_Toc345074684"/>
+      <w:bookmarkStart w:id="663" w:name="_Toc420424053"/>
+      <w:bookmarkStart w:id="664" w:name="_Toc520111440"/>
       <w:r>
         <w:rPr>
           <w:noProof w:val="0"/>
@@ -29206,16 +32843,16 @@
         </w:rPr>
         <w:t>.4.2.3 Expected Actions</w:t>
       </w:r>
-      <w:bookmarkEnd w:id="523"/>
-      <w:bookmarkEnd w:id="524"/>
-      <w:bookmarkEnd w:id="525"/>
+      <w:bookmarkEnd w:id="662"/>
+      <w:bookmarkEnd w:id="663"/>
+      <w:bookmarkEnd w:id="664"/>
     </w:p>
     <w:p>
       <w:pPr>
         <w:pStyle w:val="BodyText"/>
       </w:pPr>
-      <w:bookmarkStart w:id="526" w:name="_Toc345074685"/>
-      <w:bookmarkStart w:id="527" w:name="_Toc420424054"/>
+      <w:bookmarkStart w:id="665" w:name="_Toc345074685"/>
+      <w:bookmarkStart w:id="666" w:name="_Toc420424054"/>
       <w:r>
         <w:t xml:space="preserve">This behavior is not </w:t>
       </w:r>
@@ -29237,7 +32874,7 @@
           <w:noProof w:val="0"/>
         </w:rPr>
       </w:pPr>
-      <w:bookmarkStart w:id="528" w:name="_Toc520111441"/>
+      <w:bookmarkStart w:id="667" w:name="_Toc520111441"/>
       <w:r>
         <w:rPr>
           <w:noProof w:val="0"/>
@@ -29268,7 +32905,7 @@
         </w:rPr>
         <w:t xml:space="preserve"> Alert Terminologies and Mappings</w:t>
       </w:r>
-      <w:bookmarkEnd w:id="528"/>
+      <w:bookmarkEnd w:id="667"/>
     </w:p>
     <w:p>
       <w:pPr>
@@ -29313,11 +32950,12 @@
           <w:noProof w:val="0"/>
         </w:rPr>
       </w:pPr>
-      <w:bookmarkStart w:id="529" w:name="_Toc520111442"/>
-      <w:r>
-        <w:rPr>
-          <w:noProof w:val="0"/>
-        </w:rPr>
+      <w:bookmarkStart w:id="668" w:name="_Toc520111442"/>
+      <w:r>
+        <w:rPr>
+          <w:noProof w:val="0"/>
+        </w:rPr>
+        <w:lastRenderedPageBreak/>
         <w:t>3.</w:t>
       </w:r>
       <w:r>
@@ -29338,15 +32976,15 @@
         </w:rPr>
         <w:t xml:space="preserve"> Security Considerations</w:t>
       </w:r>
-      <w:bookmarkEnd w:id="526"/>
-      <w:bookmarkEnd w:id="527"/>
-      <w:bookmarkEnd w:id="529"/>
+      <w:bookmarkEnd w:id="665"/>
+      <w:bookmarkEnd w:id="666"/>
+      <w:bookmarkEnd w:id="668"/>
     </w:p>
     <w:p>
       <w:pPr>
         <w:pStyle w:val="BodyText"/>
       </w:pPr>
-      <w:bookmarkStart w:id="530" w:name="_Toc345074686"/>
+      <w:bookmarkStart w:id="669" w:name="_Toc345074686"/>
       <w:r>
         <w:t xml:space="preserve"> See ITI TF-2x: Appendix Z.8 for common mobile security considerations.</w:t>
       </w:r>
@@ -29362,20 +33000,21 @@
           <w:noProof w:val="0"/>
         </w:rPr>
       </w:pPr>
-      <w:bookmarkStart w:id="531" w:name="_Toc278196194"/>
-      <w:bookmarkStart w:id="532" w:name="_Toc520111443"/>
-      <w:bookmarkEnd w:id="381"/>
-      <w:bookmarkEnd w:id="382"/>
-      <w:bookmarkEnd w:id="383"/>
-      <w:bookmarkEnd w:id="384"/>
-      <w:bookmarkEnd w:id="385"/>
-      <w:bookmarkEnd w:id="386"/>
-      <w:bookmarkEnd w:id="387"/>
-      <w:bookmarkEnd w:id="530"/>
-      <w:r>
-        <w:rPr>
-          <w:noProof w:val="0"/>
-        </w:rPr>
+      <w:bookmarkStart w:id="670" w:name="_Toc278196194"/>
+      <w:bookmarkStart w:id="671" w:name="_Toc520111443"/>
+      <w:bookmarkEnd w:id="441"/>
+      <w:bookmarkEnd w:id="442"/>
+      <w:bookmarkEnd w:id="443"/>
+      <w:bookmarkEnd w:id="444"/>
+      <w:bookmarkEnd w:id="445"/>
+      <w:bookmarkEnd w:id="446"/>
+      <w:bookmarkEnd w:id="447"/>
+      <w:bookmarkEnd w:id="669"/>
+      <w:r>
+        <w:rPr>
+          <w:noProof w:val="0"/>
+        </w:rPr>
+        <w:lastRenderedPageBreak/>
         <w:t xml:space="preserve">Volume 2 </w:t>
       </w:r>
       <w:r>
@@ -29396,8 +33035,8 @@
         </w:rPr>
         <w:t>pace Additions</w:t>
       </w:r>
-      <w:bookmarkEnd w:id="531"/>
-      <w:bookmarkEnd w:id="532"/>
+      <w:bookmarkEnd w:id="670"/>
+      <w:bookmarkEnd w:id="671"/>
     </w:p>
     <w:p>
       <w:pPr>
@@ -29427,7 +33066,15 @@
         <w:pStyle w:val="BodyText"/>
       </w:pPr>
       <w:r>
-        <w:t xml:space="preserve">The mACM </w:t>
+        <w:t xml:space="preserve">The </w:t>
+      </w:r>
+      <w:proofErr w:type="spellStart"/>
+      <w:r>
+        <w:t>mACM</w:t>
+      </w:r>
+      <w:proofErr w:type="spellEnd"/>
+      <w:r>
+        <w:t xml:space="preserve"> </w:t>
       </w:r>
       <w:r>
         <w:t>Profile</w:t>
@@ -29441,7 +33088,15 @@
         <w:pStyle w:val="ListBullet2"/>
       </w:pPr>
       <w:r>
-        <w:t xml:space="preserve">1.3.6.1.4.1.19376.1.2.5 the root OID for the mACM </w:t>
+        <w:t xml:space="preserve">1.3.6.1.4.1.19376.1.2.5 the root OID for the </w:t>
+      </w:r>
+      <w:proofErr w:type="spellStart"/>
+      <w:r>
+        <w:t>mACM</w:t>
+      </w:r>
+      <w:proofErr w:type="spellEnd"/>
+      <w:r>
+        <w:t xml:space="preserve"> </w:t>
       </w:r>
       <w:r>
         <w:t>Profile</w:t>
@@ -29455,7 +33110,15 @@
         <w:t xml:space="preserve">1.3.6.1.4.1.19376.1.2.5.1 the OID for the code set used </w:t>
       </w:r>
       <w:r>
-        <w:t xml:space="preserve">by mACM for specifying the </w:t>
+        <w:t xml:space="preserve">by </w:t>
+      </w:r>
+      <w:proofErr w:type="spellStart"/>
+      <w:r>
+        <w:t>mACM</w:t>
+      </w:r>
+      <w:proofErr w:type="spellEnd"/>
+      <w:r>
+        <w:t xml:space="preserve"> for specifying the </w:t>
       </w:r>
       <w:r>
         <w:t xml:space="preserve">category of a </w:t>
@@ -29466,6 +33129,7 @@
       <w:r>
         <w:t xml:space="preserve"> </w:t>
       </w:r>
+      <w:proofErr w:type="spellStart"/>
       <w:r>
         <w:rPr>
           <w:rStyle w:val="XMLname"/>
@@ -29478,6 +33142,7 @@
         </w:rPr>
         <w:t>Request</w:t>
       </w:r>
+      <w:proofErr w:type="spellEnd"/>
       <w:r>
         <w:t xml:space="preserve"> </w:t>
       </w:r>
@@ -29512,23 +33177,35 @@
         <w:t>value</w:t>
       </w:r>
       <w:r>
-        <w:t xml:space="preserve"> set used by mACM for specifying the </w:t>
-      </w:r>
+        <w:t xml:space="preserve"> set used by </w:t>
+      </w:r>
+      <w:proofErr w:type="spellStart"/>
+      <w:r>
+        <w:t>mACM</w:t>
+      </w:r>
+      <w:proofErr w:type="spellEnd"/>
+      <w:r>
+        <w:t xml:space="preserve"> for specifying the </w:t>
+      </w:r>
+      <w:proofErr w:type="spellStart"/>
       <w:r>
         <w:t>reason</w:t>
       </w:r>
       <w:r>
         <w:t>Code</w:t>
       </w:r>
+      <w:proofErr w:type="spellEnd"/>
       <w:r>
         <w:t xml:space="preserve"> of a FHIR </w:t>
       </w:r>
+      <w:proofErr w:type="spellStart"/>
       <w:r>
         <w:rPr>
           <w:rStyle w:val="XMLname"/>
         </w:rPr>
         <w:t>CommunicationRequest</w:t>
       </w:r>
+      <w:proofErr w:type="spellEnd"/>
       <w:r>
         <w:t xml:space="preserve"> or </w:t>
       </w:r>
@@ -29548,7 +33225,15 @@
         <w:pStyle w:val="ListBullet2"/>
       </w:pPr>
       <w:r>
-        <w:t>1.3.6.1.4.1.19376.1.2.5.3.1 the OID for the code set used by mACM for PCD abnormal type</w:t>
+        <w:t xml:space="preserve">1.3.6.1.4.1.19376.1.2.5.3.1 the OID for the code set used by </w:t>
+      </w:r>
+      <w:proofErr w:type="spellStart"/>
+      <w:r>
+        <w:t>mACM</w:t>
+      </w:r>
+      <w:proofErr w:type="spellEnd"/>
+      <w:r>
+        <w:t xml:space="preserve"> for PCD abnormal type</w:t>
       </w:r>
     </w:p>
     <w:p>
@@ -29556,7 +33241,15 @@
         <w:pStyle w:val="ListBullet2"/>
       </w:pPr>
       <w:r>
-        <w:t>1.3.6.1.4.1.19376.1.2.5.3.2 the OID for the code set used by mACM for PCD event phase</w:t>
+        <w:t xml:space="preserve">1.3.6.1.4.1.19376.1.2.5.3.2 the OID for the code set used by </w:t>
+      </w:r>
+      <w:proofErr w:type="spellStart"/>
+      <w:r>
+        <w:t>mACM</w:t>
+      </w:r>
+      <w:proofErr w:type="spellEnd"/>
+      <w:r>
+        <w:t xml:space="preserve"> for PCD event phase</w:t>
       </w:r>
     </w:p>
     <w:p>
@@ -29564,7 +33257,15 @@
         <w:pStyle w:val="ListBullet2"/>
       </w:pPr>
       <w:r>
-        <w:t>1.3.6.1.4.1.19376.1.2.5.3.3 the OID for the code set used by mACM for PC alert type</w:t>
+        <w:t xml:space="preserve">1.3.6.1.4.1.19376.1.2.5.3.3 the OID for the code set used by </w:t>
+      </w:r>
+      <w:proofErr w:type="spellStart"/>
+      <w:r>
+        <w:t>mACM</w:t>
+      </w:r>
+      <w:proofErr w:type="spellEnd"/>
+      <w:r>
+        <w:t xml:space="preserve"> for PC alert type</w:t>
       </w:r>
     </w:p>
     <w:p>
@@ -29572,7 +33273,15 @@
         <w:pStyle w:val="ListBullet2"/>
       </w:pPr>
       <w:r>
-        <w:t xml:space="preserve">1.3.6.1.4.1.19376.1.2.5.3.4 the OID for the code set used by mACM for PCD inactivation state </w:t>
+        <w:t xml:space="preserve">1.3.6.1.4.1.19376.1.2.5.3.4 the OID for the code set used by </w:t>
+      </w:r>
+      <w:proofErr w:type="spellStart"/>
+      <w:r>
+        <w:t>mACM</w:t>
+      </w:r>
+      <w:proofErr w:type="spellEnd"/>
+      <w:r>
+        <w:t xml:space="preserve"> for PCD inactivation state </w:t>
       </w:r>
     </w:p>
     <w:p>
@@ -29580,7 +33289,15 @@
         <w:pStyle w:val="ListBullet2"/>
       </w:pPr>
       <w:r>
-        <w:t>1.3.6.1.4.1.19376.1.2.5.3.5 the OID for the code set used by mACM for PCD alert state</w:t>
+        <w:t xml:space="preserve">1.3.6.1.4.1.19376.1.2.5.3.5 the OID for the code set used by </w:t>
+      </w:r>
+      <w:proofErr w:type="spellStart"/>
+      <w:r>
+        <w:t>mACM</w:t>
+      </w:r>
+      <w:proofErr w:type="spellEnd"/>
+      <w:r>
+        <w:t xml:space="preserve"> for PCD alert state</w:t>
       </w:r>
     </w:p>
     <w:p>
@@ -29618,29 +33335,16 @@
         <w:annotationRef/>
       </w:r>
       <w:r>
-        <w:t>These have been closed.  Should we define a SearchParameter and require its use?</w:t>
-      </w:r>
-    </w:p>
-  </w:comment>
-  <w:comment w:id="417" w:author="Luke Duncan" w:date="2019-06-18T11:48:00Z" w:initials="LD">
-    <w:p>
-      <w:pPr>
-        <w:pStyle w:val="CommentText"/>
-      </w:pPr>
-      <w:r>
-        <w:rPr>
-          <w:rStyle w:val="CommentReference"/>
-        </w:rPr>
-        <w:annotationRef/>
-      </w:r>
-      <w:r>
-        <w:t>Should this be statusReason now?</w:t>
-      </w:r>
-    </w:p>
-    <w:p>
-      <w:pPr>
-        <w:pStyle w:val="CommentText"/>
-      </w:pPr>
+        <w:t xml:space="preserve">These have been closed.  Should we define a </w:t>
+      </w:r>
+      <w:proofErr w:type="spellStart"/>
+      <w:r>
+        <w:t>SearchParameter</w:t>
+      </w:r>
+      <w:proofErr w:type="spellEnd"/>
+      <w:r>
+        <w:t xml:space="preserve"> and require its use?</w:t>
+      </w:r>
     </w:p>
   </w:comment>
 </w:comments>
@@ -29649,14 +33353,12 @@
 <file path=word/commentsExtended.xml><?xml version="1.0" encoding="utf-8"?>
 <w15:commentsEx xmlns:wpc="http://schemas.microsoft.com/office/word/2010/wordprocessingCanvas" xmlns:cx="http://schemas.microsoft.com/office/drawing/2014/chartex" xmlns:cx1="http://schemas.microsoft.com/office/drawing/2015/9/8/chartex" xmlns:cx2="http://schemas.microsoft.com/office/drawing/2015/10/21/chartex" xmlns:cx3="http://schemas.microsoft.com/office/drawing/2016/5/9/chartex" xmlns:cx4="http://schemas.microsoft.com/office/drawing/2016/5/10/chartex" xmlns:cx5="http://schemas.microsoft.com/office/drawing/2016/5/11/chartex" xmlns:cx6="http://schemas.microsoft.com/office/drawing/2016/5/12/chartex" xmlns:cx7="http://schemas.microsoft.com/office/drawing/2016/5/13/chartex" xmlns:cx8="http://schemas.microsoft.com/office/drawing/2016/5/14/chartex" xmlns:mc="http://schemas.openxmlformats.org/markup-compatibility/2006" xmlns:aink="http://schemas.microsoft.com/office/drawing/2016/ink" xmlns:am3d="http://schemas.microsoft.com/office/drawing/2017/model3d" xmlns:o="urn:schemas-microsoft-com:office:office" xmlns:r="http://schemas.openxmlformats.org/officeDocument/2006/relationships" xmlns:m="http://schemas.openxmlformats.org/officeDocument/2006/math" xmlns:v="urn:schemas-microsoft-com:vml" xmlns:wp14="http://schemas.microsoft.com/office/word/2010/wordprocessingDrawing" xmlns:wp="http://schemas.openxmlformats.org/drawingml/2006/wordprocessingDrawing" xmlns:w10="urn:schemas-microsoft-com:office:word" xmlns:w="http://schemas.openxmlformats.org/wordprocessingml/2006/main" xmlns:w14="http://schemas.microsoft.com/office/word/2010/wordml" xmlns:w15="http://schemas.microsoft.com/office/word/2012/wordml" xmlns:w16cid="http://schemas.microsoft.com/office/word/2016/wordml/cid" xmlns:w16se="http://schemas.microsoft.com/office/word/2015/wordml/symex" xmlns:wpg="http://schemas.microsoft.com/office/word/2010/wordprocessingGroup" xmlns:wpi="http://schemas.microsoft.com/office/word/2010/wordprocessingInk" xmlns:wne="http://schemas.microsoft.com/office/word/2006/wordml" xmlns:wps="http://schemas.microsoft.com/office/word/2010/wordprocessingShape" mc:Ignorable="w14 w15 w16se w16cid wp14">
   <w15:commentEx w15:paraId="166EC74D" w15:done="0"/>
-  <w15:commentEx w15:paraId="34511356" w15:done="0"/>
 </w15:commentsEx>
 </file>
 
 <file path=word/commentsIds.xml><?xml version="1.0" encoding="utf-8"?>
 <w16cid:commentsIds xmlns:wpc="http://schemas.microsoft.com/office/word/2010/wordprocessingCanvas" xmlns:cx="http://schemas.microsoft.com/office/drawing/2014/chartex" xmlns:cx1="http://schemas.microsoft.com/office/drawing/2015/9/8/chartex" xmlns:cx2="http://schemas.microsoft.com/office/drawing/2015/10/21/chartex" xmlns:cx3="http://schemas.microsoft.com/office/drawing/2016/5/9/chartex" xmlns:cx4="http://schemas.microsoft.com/office/drawing/2016/5/10/chartex" xmlns:cx5="http://schemas.microsoft.com/office/drawing/2016/5/11/chartex" xmlns:cx6="http://schemas.microsoft.com/office/drawing/2016/5/12/chartex" xmlns:cx7="http://schemas.microsoft.com/office/drawing/2016/5/13/chartex" xmlns:cx8="http://schemas.microsoft.com/office/drawing/2016/5/14/chartex" xmlns:mc="http://schemas.openxmlformats.org/markup-compatibility/2006" xmlns:aink="http://schemas.microsoft.com/office/drawing/2016/ink" xmlns:am3d="http://schemas.microsoft.com/office/drawing/2017/model3d" xmlns:o="urn:schemas-microsoft-com:office:office" xmlns:r="http://schemas.openxmlformats.org/officeDocument/2006/relationships" xmlns:m="http://schemas.openxmlformats.org/officeDocument/2006/math" xmlns:v="urn:schemas-microsoft-com:vml" xmlns:wp14="http://schemas.microsoft.com/office/word/2010/wordprocessingDrawing" xmlns:wp="http://schemas.openxmlformats.org/drawingml/2006/wordprocessingDrawing" xmlns:w10="urn:schemas-microsoft-com:office:word" xmlns:w="http://schemas.openxmlformats.org/wordprocessingml/2006/main" xmlns:w14="http://schemas.microsoft.com/office/word/2010/wordml" xmlns:w15="http://schemas.microsoft.com/office/word/2012/wordml" xmlns:w16cid="http://schemas.microsoft.com/office/word/2016/wordml/cid" xmlns:w16se="http://schemas.microsoft.com/office/word/2015/wordml/symex" xmlns:wpg="http://schemas.microsoft.com/office/word/2010/wordprocessingGroup" xmlns:wpi="http://schemas.microsoft.com/office/word/2010/wordprocessingInk" xmlns:wne="http://schemas.microsoft.com/office/word/2006/wordml" xmlns:wps="http://schemas.microsoft.com/office/word/2010/wordprocessingShape" mc:Ignorable="w14 w15 w16se w16cid wp14">
   <w16cid:commentId w16cid:paraId="166EC74D" w16cid:durableId="20B47B67"/>
-  <w16cid:commentId w16cid:paraId="34511356" w16cid:durableId="20B34DF5"/>
 </w16cid:commentsIds>
 </file>
 
@@ -29759,7 +33461,7 @@
         <w:sz w:val="20"/>
       </w:rPr>
     </w:pPr>
-    <w:bookmarkStart w:id="533" w:name="_Toc473170355"/>
+    <w:bookmarkStart w:id="672" w:name="_Toc473170355"/>
     <w:r>
       <w:rPr>
         <w:sz w:val="20"/>
@@ -29815,7 +33517,7 @@
       <w:tab/>
       <w:t xml:space="preserve">                       Copyright © 2018: IHE International, Inc.</w:t>
     </w:r>
-    <w:bookmarkEnd w:id="533"/>
+    <w:bookmarkEnd w:id="672"/>
   </w:p>
   <w:p>
     <w:pPr>
@@ -30036,7 +33738,31 @@
         <w:footnoteRef/>
       </w:r>
       <w:r>
-        <w:t xml:space="preserve"> Waidyanatha, Nuwan and Gow, Gordon and Anderson, Peter, Common Alerting Protocol Message Broker for Last-Mile Hazard Warning System in Sri Lanka: An Essential Component (May 2007). Available at SSRN: </w:t>
+        <w:t xml:space="preserve"> </w:t>
+      </w:r>
+      <w:proofErr w:type="spellStart"/>
+      <w:r>
+        <w:t>Waidyanatha</w:t>
+      </w:r>
+      <w:proofErr w:type="spellEnd"/>
+      <w:r>
+        <w:t xml:space="preserve">, </w:t>
+      </w:r>
+      <w:proofErr w:type="spellStart"/>
+      <w:r>
+        <w:t>Nuwan</w:t>
+      </w:r>
+      <w:proofErr w:type="spellEnd"/>
+      <w:r>
+        <w:t xml:space="preserve"> and </w:t>
+      </w:r>
+      <w:proofErr w:type="spellStart"/>
+      <w:r>
+        <w:t>Gow</w:t>
+      </w:r>
+      <w:proofErr w:type="spellEnd"/>
+      <w:r>
+        <w:t xml:space="preserve">, Gordon and Anderson, Peter, Common Alerting Protocol Message Broker for Last-Mile Hazard Warning System in Sri Lanka: An Essential Component (May 2007). Available at SSRN: </w:t>
       </w:r>
       <w:hyperlink r:id="rId1" w:tgtFrame="_blank" w:history="1">
         <w:r>
@@ -30069,7 +33795,15 @@
       <w:pStyle w:val="Header"/>
     </w:pPr>
     <w:r>
-      <w:t xml:space="preserve">IHE IT Infrastructure Technical Framework Supplement – Mobile Alert Communication Management (mACM) </w:t>
+      <w:t>IHE IT Infrastructure Technical Framework Supplement – Mobile Alert Communication Management (</w:t>
+    </w:r>
+    <w:proofErr w:type="spellStart"/>
+    <w:r>
+      <w:t>mACM</w:t>
+    </w:r>
+    <w:proofErr w:type="spellEnd"/>
+    <w:r>
+      <w:t xml:space="preserve">) </w:t>
     </w:r>
     <w:r>
       <w:br/>
@@ -39468,7 +43202,7 @@
 </file>
 
 <file path=customXml/itemProps1.xml><?xml version="1.0" encoding="utf-8"?>
-<ds:datastoreItem xmlns:ds="http://schemas.openxmlformats.org/officeDocument/2006/customXml" ds:itemID="{663E6537-F9A5-48F8-855B-1CD7FCD2D3B0}">
+<ds:datastoreItem xmlns:ds="http://schemas.openxmlformats.org/officeDocument/2006/customXml" ds:itemID="{2807ED79-685D-4CD6-B50C-A28E97175581}">
   <ds:schemaRefs>
     <ds:schemaRef ds:uri="http://schemas.openxmlformats.org/officeDocument/2006/bibliography"/>
   </ds:schemaRefs>

--- a/FHIR-R4/IHE_ITI_Suppl_mACM.docx
+++ b/FHIR-R4/IHE_ITI_Suppl_mACM.docx
@@ -6,8 +6,6 @@
       <w:pPr>
         <w:pStyle w:val="BodyText14ptBoldCenteredKernat14pt"/>
       </w:pPr>
-      <w:bookmarkStart w:id="0" w:name="_GoBack"/>
-      <w:bookmarkEnd w:id="0"/>
       <w:r>
         <w:t>Integrating the Healthcare Enterprise</w:t>
       </w:r>
@@ -167,8 +165,8 @@
         </w:rPr>
         <w:t>FHIR</w:t>
       </w:r>
-      <w:bookmarkStart w:id="1" w:name="OLE_LINK17"/>
-      <w:bookmarkStart w:id="2" w:name="OLE_LINK18"/>
+      <w:bookmarkStart w:id="0" w:name="OLE_LINK17"/>
+      <w:bookmarkStart w:id="1" w:name="OLE_LINK18"/>
       <w:r>
         <w:rPr>
           <w:szCs w:val="24"/>
@@ -176,15 +174,15 @@
         </w:rPr>
         <w:t>®</w:t>
       </w:r>
+      <w:bookmarkEnd w:id="0"/>
       <w:bookmarkEnd w:id="1"/>
-      <w:bookmarkEnd w:id="2"/>
       <w:r>
         <w:rPr>
           <w:szCs w:val="24"/>
         </w:rPr>
         <w:t xml:space="preserve"> </w:t>
       </w:r>
-      <w:del w:id="3" w:author="Luke Duncan" w:date="2019-06-19T09:27:00Z">
+      <w:del w:id="2" w:author="Luke Duncan" w:date="2019-06-19T09:27:00Z">
         <w:r>
           <w:rPr>
             <w:szCs w:val="24"/>
@@ -204,7 +202,7 @@
           <w:delText>3</w:delText>
         </w:r>
       </w:del>
-      <w:ins w:id="4" w:author="Luke Duncan" w:date="2019-06-19T09:27:00Z">
+      <w:ins w:id="3" w:author="Luke Duncan" w:date="2019-06-19T09:27:00Z">
         <w:r>
           <w:rPr>
             <w:szCs w:val="24"/>
@@ -628,13 +626,13 @@
         <w:t>ONTENTS</w:t>
       </w:r>
     </w:p>
-    <w:bookmarkStart w:id="5" w:name="_Toc504625752" w:displacedByCustomXml="next"/>
-    <w:bookmarkStart w:id="6" w:name="_Toc530206505" w:displacedByCustomXml="next"/>
-    <w:bookmarkStart w:id="7" w:name="_Toc1388425" w:displacedByCustomXml="next"/>
-    <w:bookmarkStart w:id="8" w:name="_Toc1388579" w:displacedByCustomXml="next"/>
-    <w:bookmarkStart w:id="9" w:name="_Toc1456606" w:displacedByCustomXml="next"/>
-    <w:bookmarkStart w:id="10" w:name="_Toc37034630" w:displacedByCustomXml="next"/>
-    <w:bookmarkStart w:id="11" w:name="_Toc38846108" w:displacedByCustomXml="next"/>
+    <w:bookmarkStart w:id="4" w:name="_Toc38846108" w:displacedByCustomXml="next"/>
+    <w:bookmarkStart w:id="5" w:name="_Toc37034630" w:displacedByCustomXml="next"/>
+    <w:bookmarkStart w:id="6" w:name="_Toc1456606" w:displacedByCustomXml="next"/>
+    <w:bookmarkStart w:id="7" w:name="_Toc1388579" w:displacedByCustomXml="next"/>
+    <w:bookmarkStart w:id="8" w:name="_Toc1388425" w:displacedByCustomXml="next"/>
+    <w:bookmarkStart w:id="9" w:name="_Toc530206505" w:displacedByCustomXml="next"/>
+    <w:bookmarkStart w:id="10" w:name="_Toc504625752" w:displacedByCustomXml="next"/>
     <w:sdt>
       <w:sdtPr>
         <w:id w:val="64607184"/>
@@ -643,6 +641,7 @@
           <w:docPartUnique/>
         </w:docPartObj>
       </w:sdtPr>
+      <w:sdtEndPr/>
       <w:sdtContent>
         <w:p>
           <w:pPr>
@@ -5540,15 +5539,15 @@
         </w:rPr>
         <w:br w:type="page"/>
       </w:r>
-      <w:bookmarkStart w:id="12" w:name="_Toc278195686"/>
-      <w:bookmarkStart w:id="13" w:name="_Toc278195728"/>
-      <w:bookmarkStart w:id="14" w:name="_Toc278195770"/>
-      <w:bookmarkStart w:id="15" w:name="_Toc278195812"/>
-      <w:bookmarkStart w:id="16" w:name="_Toc278195854"/>
-      <w:bookmarkStart w:id="17" w:name="_Toc278195980"/>
-      <w:bookmarkStart w:id="18" w:name="_Toc278196134"/>
-      <w:bookmarkStart w:id="19" w:name="_Toc420423992"/>
-      <w:bookmarkStart w:id="20" w:name="_Toc520111373"/>
+      <w:bookmarkStart w:id="11" w:name="_Toc278195686"/>
+      <w:bookmarkStart w:id="12" w:name="_Toc278195728"/>
+      <w:bookmarkStart w:id="13" w:name="_Toc278195770"/>
+      <w:bookmarkStart w:id="14" w:name="_Toc278195812"/>
+      <w:bookmarkStart w:id="15" w:name="_Toc278195854"/>
+      <w:bookmarkStart w:id="16" w:name="_Toc278195980"/>
+      <w:bookmarkStart w:id="17" w:name="_Toc278196134"/>
+      <w:bookmarkStart w:id="18" w:name="_Toc420423992"/>
+      <w:bookmarkStart w:id="19" w:name="_Toc520111373"/>
       <w:r>
         <w:rPr>
           <w:noProof w:val="0"/>
@@ -5556,19 +5555,20 @@
         <w:lastRenderedPageBreak/>
         <w:t>Introduction</w:t>
       </w:r>
-      <w:bookmarkEnd w:id="11"/>
       <w:bookmarkEnd w:id="10"/>
       <w:bookmarkEnd w:id="9"/>
       <w:bookmarkEnd w:id="8"/>
       <w:bookmarkEnd w:id="7"/>
       <w:bookmarkEnd w:id="6"/>
       <w:bookmarkEnd w:id="5"/>
+      <w:bookmarkEnd w:id="4"/>
       <w:r>
         <w:rPr>
           <w:noProof w:val="0"/>
         </w:rPr>
         <w:t xml:space="preserve"> to this Supplement</w:t>
       </w:r>
+      <w:bookmarkEnd w:id="11"/>
       <w:bookmarkEnd w:id="12"/>
       <w:bookmarkEnd w:id="13"/>
       <w:bookmarkEnd w:id="14"/>
@@ -5577,7 +5577,6 @@
       <w:bookmarkEnd w:id="17"/>
       <w:bookmarkEnd w:id="18"/>
       <w:bookmarkEnd w:id="19"/>
-      <w:bookmarkEnd w:id="20"/>
     </w:p>
     <w:p>
       <w:pPr>
@@ -5612,12 +5611,12 @@
           <w:p>
             <w:pPr>
               <w:rPr>
-                <w:ins w:id="21" w:author="Luke Duncan" w:date="2019-06-18T11:26:00Z"/>
+                <w:ins w:id="20" w:author="Luke Duncan" w:date="2019-06-18T11:26:00Z"/>
               </w:rPr>
             </w:pPr>
-            <w:bookmarkStart w:id="22" w:name="OLE_LINK10"/>
-            <w:bookmarkStart w:id="23" w:name="OLE_LINK11"/>
-            <w:ins w:id="24" w:author="Luke Duncan" w:date="2019-06-18T11:26:00Z">
+            <w:bookmarkStart w:id="21" w:name="OLE_LINK10"/>
+            <w:bookmarkStart w:id="22" w:name="OLE_LINK11"/>
+            <w:ins w:id="23" w:author="Luke Duncan" w:date="2019-06-18T11:26:00Z">
               <w:r>
                 <w:t>Whenever possible, IHE profiles are based on established and stable underlying standards. However, if an IHE domain determines that an emerging standard has high likelihood of industry adoption, and the standard offers significant benefits for the use cases it is attempting to address, the domain may develop IHE profiles based on such a standard. During Trial Implementation, the IHE domain will update and republish the IHE profile as the underlying standard evolves.</w:t>
               </w:r>
@@ -5626,10 +5625,10 @@
           <w:p>
             <w:pPr>
               <w:rPr>
-                <w:ins w:id="25" w:author="Luke Duncan" w:date="2019-06-18T11:26:00Z"/>
+                <w:ins w:id="24" w:author="Luke Duncan" w:date="2019-06-18T11:26:00Z"/>
               </w:rPr>
             </w:pPr>
-            <w:ins w:id="26" w:author="Luke Duncan" w:date="2019-06-18T11:26:00Z">
+            <w:ins w:id="25" w:author="Luke Duncan" w:date="2019-06-18T11:26:00Z">
               <w:r>
                 <w:t xml:space="preserve">Product implementations and site deployments may need to be updated </w:t>
               </w:r>
@@ -5646,10 +5645,10 @@
           <w:p>
             <w:pPr>
               <w:rPr>
-                <w:ins w:id="27" w:author="Luke Duncan" w:date="2019-06-18T11:26:00Z"/>
+                <w:ins w:id="26" w:author="Luke Duncan" w:date="2019-06-18T11:26:00Z"/>
               </w:rPr>
             </w:pPr>
-            <w:ins w:id="28" w:author="Luke Duncan" w:date="2019-06-18T11:26:00Z">
+            <w:ins w:id="27" w:author="Luke Duncan" w:date="2019-06-18T11:26:00Z">
               <w:r>
                 <w:t xml:space="preserve">This </w:t>
               </w:r>
@@ -5720,10 +5719,10 @@
           <w:p>
             <w:pPr>
               <w:rPr>
-                <w:ins w:id="33" w:author="Luke Duncan" w:date="2019-06-18T11:26:00Z"/>
+                <w:ins w:id="32" w:author="Luke Duncan" w:date="2019-06-18T11:26:00Z"/>
               </w:rPr>
             </w:pPr>
-            <w:ins w:id="34" w:author="Luke Duncan" w:date="2019-06-18T11:26:00Z">
+            <w:ins w:id="33" w:author="Luke Duncan" w:date="2019-06-18T11:26:00Z">
               <w:r>
                 <w:t xml:space="preserve">HL7 provides a rating of the maturity of FHIR content based on the FHIR Maturity Model (FMM): level 0 (draft) through N (Normative). See </w:t>
               </w:r>
@@ -5757,10 +5756,10 @@
             <w:pPr>
               <w:pStyle w:val="BodyText"/>
               <w:rPr>
-                <w:ins w:id="35" w:author="Luke Duncan" w:date="2019-06-18T11:26:00Z"/>
+                <w:ins w:id="34" w:author="Luke Duncan" w:date="2019-06-18T11:26:00Z"/>
               </w:rPr>
             </w:pPr>
-            <w:ins w:id="36" w:author="Luke Duncan" w:date="2019-06-18T11:26:00Z">
+            <w:ins w:id="35" w:author="Luke Duncan" w:date="2019-06-18T11:26:00Z">
               <w:r>
                 <w:t>The FMM levels for FHIR content used in this profile are:</w:t>
               </w:r>
@@ -5770,10 +5769,10 @@
             <w:pPr>
               <w:pStyle w:val="BodyText"/>
               <w:rPr>
-                <w:del w:id="37" w:author="Luke Duncan" w:date="2019-06-18T11:26:00Z"/>
+                <w:del w:id="36" w:author="Luke Duncan" w:date="2019-06-18T11:26:00Z"/>
               </w:rPr>
             </w:pPr>
-            <w:del w:id="38" w:author="Luke Duncan" w:date="2019-06-18T11:26:00Z">
+            <w:del w:id="37" w:author="Luke Duncan" w:date="2019-06-18T11:26:00Z">
               <w:r>
                 <w:delText>Whenever possible, IHE profiles are based on established and stable underlying standards. However, if an IHE committee determines that an emerging standard offers significant benefits for the use cases it is attempting to address and has a high likelihood of industry adoption, it may develop IHE profiles and related specifications based on such a standard.</w:delText>
               </w:r>
@@ -5783,10 +5782,10 @@
             <w:pPr>
               <w:pStyle w:val="BodyText"/>
               <w:rPr>
-                <w:del w:id="39" w:author="Luke Duncan" w:date="2019-06-18T11:26:00Z"/>
+                <w:del w:id="38" w:author="Luke Duncan" w:date="2019-06-18T11:26:00Z"/>
               </w:rPr>
             </w:pPr>
-            <w:del w:id="40" w:author="Luke Duncan" w:date="2019-06-18T11:26:00Z">
+            <w:del w:id="39" w:author="Luke Duncan" w:date="2019-06-18T11:26:00Z">
               <w:r>
                 <w:delText>The IHE committee will take care to update and republish the IHE profile in question as the underlying standard evolves. Updates to the profile or its underlying standards may necessitate changes to product implementations and site deployments in order for them to remain interoperable and conformant with the profile in question.</w:delText>
               </w:r>
@@ -5796,10 +5795,10 @@
             <w:pPr>
               <w:pStyle w:val="BodyText"/>
               <w:rPr>
-                <w:del w:id="41" w:author="Luke Duncan" w:date="2019-06-18T11:26:00Z"/>
+                <w:del w:id="40" w:author="Luke Duncan" w:date="2019-06-18T11:26:00Z"/>
               </w:rPr>
             </w:pPr>
-            <w:del w:id="42" w:author="Luke Duncan" w:date="2019-06-18T11:26:00Z">
+            <w:del w:id="41" w:author="Luke Duncan" w:date="2019-06-18T11:26:00Z">
               <w:r>
                 <w:delText>This mACM Profile uses the emerging HL7</w:delText>
               </w:r>
@@ -5869,10 +5868,10 @@
             <w:pPr>
               <w:pStyle w:val="BodyText"/>
               <w:rPr>
-                <w:del w:id="47" w:author="Luke Duncan" w:date="2019-06-18T11:26:00Z"/>
+                <w:del w:id="46" w:author="Luke Duncan" w:date="2019-06-18T11:26:00Z"/>
               </w:rPr>
             </w:pPr>
-            <w:del w:id="48" w:author="Luke Duncan" w:date="2019-06-18T11:26:00Z">
+            <w:del w:id="47" w:author="Luke Duncan" w:date="2019-06-18T11:26:00Z">
               <w:r>
                 <w:delText xml:space="preserve">In addition, HL7 provides a rating of the maturity of FHIR content based on the FHIR Maturity Model (FMM): level 0 (draft) through 5 (normative ballot ready).The FHIR Maturity Model is </w:delText>
               </w:r>
@@ -5910,17 +5909,17 @@
             <w:pPr>
               <w:pStyle w:val="BodyText"/>
               <w:rPr>
-                <w:del w:id="49" w:author="Luke Duncan" w:date="2019-06-18T11:26:00Z"/>
+                <w:del w:id="48" w:author="Luke Duncan" w:date="2019-06-18T11:26:00Z"/>
               </w:rPr>
             </w:pPr>
-            <w:del w:id="50" w:author="Luke Duncan" w:date="2019-06-18T11:26:00Z">
+            <w:del w:id="49" w:author="Luke Duncan" w:date="2019-06-18T11:26:00Z">
               <w:r>
                 <w:delText>Key FHIR STU 3 content, such as Resources or ValueSets, used in this profile, and their FMM levels are:</w:delText>
               </w:r>
             </w:del>
           </w:p>
+          <w:bookmarkEnd w:id="21"/>
           <w:bookmarkEnd w:id="22"/>
-          <w:bookmarkEnd w:id="23"/>
           <w:p>
             <w:pPr>
               <w:pStyle w:val="BodyText"/>
@@ -6043,14 +6042,14 @@
     </w:tbl>
     <w:p/>
     <w:p>
-      <w:bookmarkStart w:id="51" w:name="_Toc278195687"/>
-      <w:bookmarkStart w:id="52" w:name="_Toc278195729"/>
-      <w:bookmarkStart w:id="53" w:name="_Toc278195771"/>
-      <w:bookmarkStart w:id="54" w:name="_Toc278195813"/>
-      <w:bookmarkStart w:id="55" w:name="_Toc278195855"/>
-      <w:bookmarkStart w:id="56" w:name="_Toc278195981"/>
-      <w:bookmarkStart w:id="57" w:name="_Toc278196135"/>
-      <w:bookmarkStart w:id="58" w:name="_Toc420423993"/>
+      <w:bookmarkStart w:id="50" w:name="_Toc278195687"/>
+      <w:bookmarkStart w:id="51" w:name="_Toc278195729"/>
+      <w:bookmarkStart w:id="52" w:name="_Toc278195771"/>
+      <w:bookmarkStart w:id="53" w:name="_Toc278195813"/>
+      <w:bookmarkStart w:id="54" w:name="_Toc278195855"/>
+      <w:bookmarkStart w:id="55" w:name="_Toc278195981"/>
+      <w:bookmarkStart w:id="56" w:name="_Toc278196135"/>
+      <w:bookmarkStart w:id="57" w:name="_Toc420423993"/>
       <w:r>
         <w:t xml:space="preserve">The </w:t>
       </w:r>
@@ -6090,13 +6089,14 @@
           <w:noProof w:val="0"/>
         </w:rPr>
       </w:pPr>
-      <w:bookmarkStart w:id="59" w:name="_Toc520111374"/>
+      <w:bookmarkStart w:id="58" w:name="_Toc520111374"/>
       <w:r>
         <w:rPr>
           <w:noProof w:val="0"/>
         </w:rPr>
         <w:t>Open Issues and Questions</w:t>
       </w:r>
+      <w:bookmarkEnd w:id="50"/>
       <w:bookmarkEnd w:id="51"/>
       <w:bookmarkEnd w:id="52"/>
       <w:bookmarkEnd w:id="53"/>
@@ -6105,7 +6105,6 @@
       <w:bookmarkEnd w:id="56"/>
       <w:bookmarkEnd w:id="57"/>
       <w:bookmarkEnd w:id="58"/>
-      <w:bookmarkEnd w:id="59"/>
     </w:p>
     <w:p>
       <w:pPr>
@@ -6315,7 +6314,7 @@
         </w:rPr>
         <w:t xml:space="preserve">#19) </w:t>
       </w:r>
-      <w:commentRangeStart w:id="60"/>
+      <w:commentRangeStart w:id="59"/>
       <w:r>
         <w:rPr>
           <w:i/>
@@ -6350,12 +6349,12 @@
         </w:rPr>
         <w:t>.</w:t>
       </w:r>
-      <w:commentRangeEnd w:id="60"/>
+      <w:commentRangeEnd w:id="59"/>
       <w:r>
         <w:rPr>
           <w:rStyle w:val="CommentReference"/>
         </w:rPr>
-        <w:commentReference w:id="60"/>
+        <w:commentReference w:id="59"/>
       </w:r>
     </w:p>
     <w:p>
@@ -6537,17 +6536,17 @@
           <w:noProof w:val="0"/>
         </w:rPr>
       </w:pPr>
-      <w:bookmarkStart w:id="61" w:name="_Toc278195688"/>
-      <w:bookmarkStart w:id="62" w:name="_Toc278195730"/>
-      <w:bookmarkStart w:id="63" w:name="_Toc278195772"/>
-      <w:bookmarkStart w:id="64" w:name="_Toc278195814"/>
-      <w:bookmarkStart w:id="65" w:name="_Toc278195856"/>
-      <w:bookmarkStart w:id="66" w:name="_Toc278195982"/>
-      <w:bookmarkStart w:id="67" w:name="_Toc278196136"/>
-      <w:bookmarkStart w:id="68" w:name="_Toc420423994"/>
-      <w:bookmarkStart w:id="69" w:name="_Toc520111375"/>
-      <w:bookmarkStart w:id="70" w:name="_Toc473170357"/>
-      <w:bookmarkStart w:id="71" w:name="_Toc504625754"/>
+      <w:bookmarkStart w:id="60" w:name="_Toc278195688"/>
+      <w:bookmarkStart w:id="61" w:name="_Toc278195730"/>
+      <w:bookmarkStart w:id="62" w:name="_Toc278195772"/>
+      <w:bookmarkStart w:id="63" w:name="_Toc278195814"/>
+      <w:bookmarkStart w:id="64" w:name="_Toc278195856"/>
+      <w:bookmarkStart w:id="65" w:name="_Toc278195982"/>
+      <w:bookmarkStart w:id="66" w:name="_Toc278196136"/>
+      <w:bookmarkStart w:id="67" w:name="_Toc420423994"/>
+      <w:bookmarkStart w:id="68" w:name="_Toc520111375"/>
+      <w:bookmarkStart w:id="69" w:name="_Toc473170357"/>
+      <w:bookmarkStart w:id="70" w:name="_Toc504625754"/>
       <w:r>
         <w:rPr>
           <w:noProof w:val="0"/>
@@ -6555,6 +6554,7 @@
         <w:lastRenderedPageBreak/>
         <w:t>Closed Issues</w:t>
       </w:r>
+      <w:bookmarkEnd w:id="60"/>
       <w:bookmarkEnd w:id="61"/>
       <w:bookmarkEnd w:id="62"/>
       <w:bookmarkEnd w:id="63"/>
@@ -6563,7 +6563,6 @@
       <w:bookmarkEnd w:id="66"/>
       <w:bookmarkEnd w:id="67"/>
       <w:bookmarkEnd w:id="68"/>
-      <w:bookmarkEnd w:id="69"/>
     </w:p>
     <w:p>
       <w:pPr>
@@ -6811,8 +6810,8 @@
         <w:t xml:space="preserve"> was raised:</w:t>
       </w:r>
     </w:p>
-    <w:bookmarkStart w:id="72" w:name="OLE_LINK15"/>
-    <w:bookmarkStart w:id="73" w:name="OLE_LINK16"/>
+    <w:bookmarkStart w:id="71" w:name="OLE_LINK15"/>
+    <w:bookmarkStart w:id="72" w:name="OLE_LINK16"/>
     <w:p>
       <w:pPr>
         <w:pStyle w:val="BodyText"/>
@@ -6857,8 +6856,8 @@
         <w:fldChar w:fldCharType="end"/>
       </w:r>
     </w:p>
+    <w:bookmarkEnd w:id="71"/>
     <w:bookmarkEnd w:id="72"/>
-    <w:bookmarkEnd w:id="73"/>
     <w:p>
       <w:pPr>
         <w:pStyle w:val="BodyText"/>
@@ -8055,15 +8054,15 @@
           <w:noProof w:val="0"/>
         </w:rPr>
       </w:pPr>
-      <w:bookmarkStart w:id="74" w:name="_Toc278195689"/>
-      <w:bookmarkStart w:id="75" w:name="_Toc278195731"/>
-      <w:bookmarkStart w:id="76" w:name="_Toc278195773"/>
-      <w:bookmarkStart w:id="77" w:name="_Toc278195815"/>
-      <w:bookmarkStart w:id="78" w:name="_Toc278195857"/>
-      <w:bookmarkStart w:id="79" w:name="_Toc278195983"/>
-      <w:bookmarkStart w:id="80" w:name="_Toc278196137"/>
-      <w:bookmarkStart w:id="81" w:name="_Toc420423995"/>
-      <w:bookmarkStart w:id="82" w:name="_Toc520111376"/>
+      <w:bookmarkStart w:id="73" w:name="_Toc278195689"/>
+      <w:bookmarkStart w:id="74" w:name="_Toc278195731"/>
+      <w:bookmarkStart w:id="75" w:name="_Toc278195773"/>
+      <w:bookmarkStart w:id="76" w:name="_Toc278195815"/>
+      <w:bookmarkStart w:id="77" w:name="_Toc278195857"/>
+      <w:bookmarkStart w:id="78" w:name="_Toc278195983"/>
+      <w:bookmarkStart w:id="79" w:name="_Toc278196137"/>
+      <w:bookmarkStart w:id="80" w:name="_Toc420423995"/>
+      <w:bookmarkStart w:id="81" w:name="_Toc520111376"/>
       <w:r>
         <w:rPr>
           <w:noProof w:val="0"/>
@@ -8071,6 +8070,7 @@
         <w:lastRenderedPageBreak/>
         <w:t>General Introduction</w:t>
       </w:r>
+      <w:bookmarkEnd w:id="73"/>
       <w:bookmarkEnd w:id="74"/>
       <w:bookmarkEnd w:id="75"/>
       <w:bookmarkEnd w:id="76"/>
@@ -8079,7 +8079,6 @@
       <w:bookmarkEnd w:id="79"/>
       <w:bookmarkEnd w:id="80"/>
       <w:bookmarkEnd w:id="81"/>
-      <w:bookmarkEnd w:id="82"/>
     </w:p>
     <w:p>
       <w:pPr>
@@ -8101,8 +8100,8 @@
           <w:noProof w:val="0"/>
         </w:rPr>
       </w:pPr>
-      <w:bookmarkStart w:id="83" w:name="_Toc278196138"/>
-      <w:bookmarkStart w:id="84" w:name="_Toc520111377"/>
+      <w:bookmarkStart w:id="82" w:name="_Toc278196138"/>
+      <w:bookmarkStart w:id="83" w:name="_Toc520111377"/>
       <w:r>
         <w:rPr>
           <w:noProof w:val="0"/>
@@ -8121,8 +8120,8 @@
         </w:rPr>
         <w:t xml:space="preserve"> Actor Summary Definitions</w:t>
       </w:r>
+      <w:bookmarkEnd w:id="82"/>
       <w:bookmarkEnd w:id="83"/>
-      <w:bookmarkEnd w:id="84"/>
     </w:p>
     <w:p>
       <w:pPr>
@@ -8386,7 +8385,7 @@
       <w:pPr>
         <w:pStyle w:val="Note"/>
       </w:pPr>
-      <w:bookmarkStart w:id="85" w:name="_Toc278196139"/>
+      <w:bookmarkStart w:id="84" w:name="_Toc278196139"/>
       <w:r>
         <w:t xml:space="preserve">Note: </w:t>
       </w:r>
@@ -8428,7 +8427,7 @@
           <w:noProof w:val="0"/>
         </w:rPr>
       </w:pPr>
-      <w:bookmarkStart w:id="86" w:name="_Toc520111378"/>
+      <w:bookmarkStart w:id="85" w:name="_Toc520111378"/>
       <w:r>
         <w:rPr>
           <w:noProof w:val="0"/>
@@ -8447,8 +8446,8 @@
         </w:rPr>
         <w:t xml:space="preserve"> Transaction Summary Definitions</w:t>
       </w:r>
+      <w:bookmarkEnd w:id="84"/>
       <w:bookmarkEnd w:id="85"/>
-      <w:bookmarkEnd w:id="86"/>
     </w:p>
     <w:p>
       <w:pPr>
@@ -8618,21 +8617,22 @@
           <w:noProof w:val="0"/>
         </w:rPr>
       </w:pPr>
-      <w:bookmarkStart w:id="87" w:name="_Toc278195690"/>
-      <w:bookmarkStart w:id="88" w:name="_Toc278195732"/>
-      <w:bookmarkStart w:id="89" w:name="_Toc278195774"/>
-      <w:bookmarkStart w:id="90" w:name="_Toc278195816"/>
-      <w:bookmarkStart w:id="91" w:name="_Toc278195858"/>
-      <w:bookmarkStart w:id="92" w:name="_Toc278195984"/>
-      <w:bookmarkStart w:id="93" w:name="_Toc278196140"/>
-      <w:bookmarkStart w:id="94" w:name="_Toc420423996"/>
-      <w:bookmarkStart w:id="95" w:name="_Toc520111379"/>
+      <w:bookmarkStart w:id="86" w:name="_Toc278195690"/>
+      <w:bookmarkStart w:id="87" w:name="_Toc278195732"/>
+      <w:bookmarkStart w:id="88" w:name="_Toc278195774"/>
+      <w:bookmarkStart w:id="89" w:name="_Toc278195816"/>
+      <w:bookmarkStart w:id="90" w:name="_Toc278195858"/>
+      <w:bookmarkStart w:id="91" w:name="_Toc278195984"/>
+      <w:bookmarkStart w:id="92" w:name="_Toc278196140"/>
+      <w:bookmarkStart w:id="93" w:name="_Toc420423996"/>
+      <w:bookmarkStart w:id="94" w:name="_Toc520111379"/>
       <w:r>
         <w:rPr>
           <w:noProof w:val="0"/>
         </w:rPr>
         <w:t>Glossary</w:t>
       </w:r>
+      <w:bookmarkEnd w:id="86"/>
       <w:bookmarkEnd w:id="87"/>
       <w:bookmarkEnd w:id="88"/>
       <w:bookmarkEnd w:id="89"/>
@@ -8641,7 +8641,6 @@
       <w:bookmarkEnd w:id="92"/>
       <w:bookmarkEnd w:id="93"/>
       <w:bookmarkEnd w:id="94"/>
-      <w:bookmarkEnd w:id="95"/>
     </w:p>
     <w:p>
       <w:pPr>
@@ -8663,15 +8662,15 @@
       <w:pPr>
         <w:pStyle w:val="PartTitle"/>
       </w:pPr>
-      <w:bookmarkStart w:id="96" w:name="_Toc278195691"/>
-      <w:bookmarkStart w:id="97" w:name="_Toc278195733"/>
-      <w:bookmarkStart w:id="98" w:name="_Toc278195775"/>
-      <w:bookmarkStart w:id="99" w:name="_Toc278195817"/>
-      <w:bookmarkStart w:id="100" w:name="_Toc278195859"/>
-      <w:bookmarkStart w:id="101" w:name="_Toc278195985"/>
-      <w:bookmarkStart w:id="102" w:name="_Toc278196141"/>
-      <w:bookmarkStart w:id="103" w:name="_Toc420423997"/>
-      <w:bookmarkStart w:id="104" w:name="_Toc520111380"/>
+      <w:bookmarkStart w:id="95" w:name="_Toc278195691"/>
+      <w:bookmarkStart w:id="96" w:name="_Toc278195733"/>
+      <w:bookmarkStart w:id="97" w:name="_Toc278195775"/>
+      <w:bookmarkStart w:id="98" w:name="_Toc278195817"/>
+      <w:bookmarkStart w:id="99" w:name="_Toc278195859"/>
+      <w:bookmarkStart w:id="100" w:name="_Toc278195985"/>
+      <w:bookmarkStart w:id="101" w:name="_Toc278196141"/>
+      <w:bookmarkStart w:id="102" w:name="_Toc420423997"/>
+      <w:bookmarkStart w:id="103" w:name="_Toc520111380"/>
       <w:r>
         <w:lastRenderedPageBreak/>
         <w:t xml:space="preserve">Volume </w:t>
@@ -8688,6 +8687,7 @@
       <w:r>
         <w:t>Profiles</w:t>
       </w:r>
+      <w:bookmarkEnd w:id="95"/>
       <w:bookmarkEnd w:id="96"/>
       <w:bookmarkEnd w:id="97"/>
       <w:bookmarkEnd w:id="98"/>
@@ -8696,7 +8696,6 @@
       <w:bookmarkEnd w:id="101"/>
       <w:bookmarkEnd w:id="102"/>
       <w:bookmarkEnd w:id="103"/>
-      <w:bookmarkEnd w:id="104"/>
     </w:p>
     <w:p>
       <w:pPr>
@@ -8709,21 +8708,21 @@
           <w:noProof w:val="0"/>
         </w:rPr>
       </w:pPr>
-      <w:bookmarkStart w:id="105" w:name="_Toc278195692"/>
-      <w:bookmarkStart w:id="106" w:name="_Toc278195734"/>
-      <w:bookmarkStart w:id="107" w:name="_Toc278195776"/>
-      <w:bookmarkStart w:id="108" w:name="_Toc278195818"/>
-      <w:bookmarkStart w:id="109" w:name="_Toc278195860"/>
-      <w:bookmarkStart w:id="110" w:name="_Toc278195986"/>
-      <w:bookmarkStart w:id="111" w:name="_Toc278196142"/>
-      <w:bookmarkStart w:id="112" w:name="_Toc420423998"/>
-      <w:bookmarkStart w:id="113" w:name="_Toc520111381"/>
-      <w:bookmarkStart w:id="114" w:name="_Toc530206507"/>
-      <w:bookmarkStart w:id="115" w:name="_Toc1388427"/>
-      <w:bookmarkStart w:id="116" w:name="_Toc1388581"/>
-      <w:bookmarkStart w:id="117" w:name="_Toc1456608"/>
-      <w:bookmarkStart w:id="118" w:name="_Toc37034633"/>
-      <w:bookmarkStart w:id="119" w:name="_Toc38846111"/>
+      <w:bookmarkStart w:id="104" w:name="_Toc278195692"/>
+      <w:bookmarkStart w:id="105" w:name="_Toc278195734"/>
+      <w:bookmarkStart w:id="106" w:name="_Toc278195776"/>
+      <w:bookmarkStart w:id="107" w:name="_Toc278195818"/>
+      <w:bookmarkStart w:id="108" w:name="_Toc278195860"/>
+      <w:bookmarkStart w:id="109" w:name="_Toc278195986"/>
+      <w:bookmarkStart w:id="110" w:name="_Toc278196142"/>
+      <w:bookmarkStart w:id="111" w:name="_Toc420423998"/>
+      <w:bookmarkStart w:id="112" w:name="_Toc520111381"/>
+      <w:bookmarkStart w:id="113" w:name="_Toc530206507"/>
+      <w:bookmarkStart w:id="114" w:name="_Toc1388427"/>
+      <w:bookmarkStart w:id="115" w:name="_Toc1388581"/>
+      <w:bookmarkStart w:id="116" w:name="_Toc1456608"/>
+      <w:bookmarkStart w:id="117" w:name="_Toc37034633"/>
+      <w:bookmarkStart w:id="118" w:name="_Toc38846111"/>
       <w:r>
         <w:rPr>
           <w:noProof w:val="0"/>
@@ -8736,6 +8735,7 @@
         </w:rPr>
         <w:t>Licenses</w:t>
       </w:r>
+      <w:bookmarkEnd w:id="104"/>
       <w:bookmarkEnd w:id="105"/>
       <w:bookmarkEnd w:id="106"/>
       <w:bookmarkEnd w:id="107"/>
@@ -8744,7 +8744,6 @@
       <w:bookmarkEnd w:id="110"/>
       <w:bookmarkEnd w:id="111"/>
       <w:bookmarkEnd w:id="112"/>
-      <w:bookmarkEnd w:id="113"/>
     </w:p>
     <w:p>
       <w:pPr>
@@ -8782,21 +8781,22 @@
           <w:noProof w:val="0"/>
         </w:rPr>
       </w:pPr>
-      <w:bookmarkStart w:id="120" w:name="_Toc278195693"/>
-      <w:bookmarkStart w:id="121" w:name="_Toc278195735"/>
-      <w:bookmarkStart w:id="122" w:name="_Toc278195777"/>
-      <w:bookmarkStart w:id="123" w:name="_Toc278195819"/>
-      <w:bookmarkStart w:id="124" w:name="_Toc278195861"/>
-      <w:bookmarkStart w:id="125" w:name="_Toc278195987"/>
-      <w:bookmarkStart w:id="126" w:name="_Toc278196143"/>
-      <w:bookmarkStart w:id="127" w:name="_Toc420423999"/>
-      <w:bookmarkStart w:id="128" w:name="_Toc520111382"/>
+      <w:bookmarkStart w:id="119" w:name="_Toc278195693"/>
+      <w:bookmarkStart w:id="120" w:name="_Toc278195735"/>
+      <w:bookmarkStart w:id="121" w:name="_Toc278195777"/>
+      <w:bookmarkStart w:id="122" w:name="_Toc278195819"/>
+      <w:bookmarkStart w:id="123" w:name="_Toc278195861"/>
+      <w:bookmarkStart w:id="124" w:name="_Toc278195987"/>
+      <w:bookmarkStart w:id="125" w:name="_Toc278196143"/>
+      <w:bookmarkStart w:id="126" w:name="_Toc420423999"/>
+      <w:bookmarkStart w:id="127" w:name="_Toc520111382"/>
       <w:r>
         <w:rPr>
           <w:noProof w:val="0"/>
         </w:rPr>
         <w:t>Domain-specific additions</w:t>
       </w:r>
+      <w:bookmarkEnd w:id="119"/>
       <w:bookmarkEnd w:id="120"/>
       <w:bookmarkEnd w:id="121"/>
       <w:bookmarkEnd w:id="122"/>
@@ -8805,28 +8805,27 @@
       <w:bookmarkEnd w:id="125"/>
       <w:bookmarkEnd w:id="126"/>
       <w:bookmarkEnd w:id="127"/>
-      <w:bookmarkEnd w:id="128"/>
     </w:p>
     <w:p>
       <w:pPr>
         <w:pStyle w:val="BodyText"/>
       </w:pPr>
-      <w:bookmarkStart w:id="129" w:name="_Toc473170358"/>
-      <w:bookmarkStart w:id="130" w:name="_Toc504625755"/>
-      <w:bookmarkStart w:id="131" w:name="_Toc530206508"/>
-      <w:bookmarkStart w:id="132" w:name="_Toc1388428"/>
-      <w:bookmarkStart w:id="133" w:name="_Toc1388582"/>
-      <w:bookmarkStart w:id="134" w:name="_Toc1456609"/>
-      <w:bookmarkStart w:id="135" w:name="_Toc37034634"/>
-      <w:bookmarkStart w:id="136" w:name="_Toc38846112"/>
+      <w:bookmarkStart w:id="128" w:name="_Toc473170358"/>
+      <w:bookmarkStart w:id="129" w:name="_Toc504625755"/>
+      <w:bookmarkStart w:id="130" w:name="_Toc530206508"/>
+      <w:bookmarkStart w:id="131" w:name="_Toc1388428"/>
+      <w:bookmarkStart w:id="132" w:name="_Toc1388582"/>
+      <w:bookmarkStart w:id="133" w:name="_Toc1456609"/>
+      <w:bookmarkStart w:id="134" w:name="_Toc37034634"/>
+      <w:bookmarkStart w:id="135" w:name="_Toc38846112"/>
+      <w:bookmarkEnd w:id="69"/>
       <w:bookmarkEnd w:id="70"/>
-      <w:bookmarkEnd w:id="71"/>
+      <w:bookmarkEnd w:id="113"/>
       <w:bookmarkEnd w:id="114"/>
       <w:bookmarkEnd w:id="115"/>
       <w:bookmarkEnd w:id="116"/>
       <w:bookmarkEnd w:id="117"/>
       <w:bookmarkEnd w:id="118"/>
-      <w:bookmarkEnd w:id="119"/>
       <w:r>
         <w:t>None</w:t>
       </w:r>
@@ -8846,15 +8845,15 @@
           <w:noProof w:val="0"/>
         </w:rPr>
       </w:pPr>
-      <w:bookmarkStart w:id="137" w:name="_Toc278195694"/>
-      <w:bookmarkStart w:id="138" w:name="_Toc278195736"/>
-      <w:bookmarkStart w:id="139" w:name="_Toc278195778"/>
-      <w:bookmarkStart w:id="140" w:name="_Toc278195820"/>
-      <w:bookmarkStart w:id="141" w:name="_Toc278195862"/>
-      <w:bookmarkStart w:id="142" w:name="_Toc278195988"/>
-      <w:bookmarkStart w:id="143" w:name="_Toc278196144"/>
-      <w:bookmarkStart w:id="144" w:name="_Toc420424000"/>
-      <w:bookmarkStart w:id="145" w:name="_Toc520111383"/>
+      <w:bookmarkStart w:id="136" w:name="_Toc278195694"/>
+      <w:bookmarkStart w:id="137" w:name="_Toc278195736"/>
+      <w:bookmarkStart w:id="138" w:name="_Toc278195778"/>
+      <w:bookmarkStart w:id="139" w:name="_Toc278195820"/>
+      <w:bookmarkStart w:id="140" w:name="_Toc278195862"/>
+      <w:bookmarkStart w:id="141" w:name="_Toc278195988"/>
+      <w:bookmarkStart w:id="142" w:name="_Toc278196144"/>
+      <w:bookmarkStart w:id="143" w:name="_Toc420424000"/>
+      <w:bookmarkStart w:id="144" w:name="_Toc520111383"/>
       <w:r>
         <w:rPr>
           <w:noProof w:val="0"/>
@@ -8906,6 +8905,7 @@
         </w:rPr>
         <w:t xml:space="preserve"> Profile</w:t>
       </w:r>
+      <w:bookmarkEnd w:id="136"/>
       <w:bookmarkEnd w:id="137"/>
       <w:bookmarkEnd w:id="138"/>
       <w:bookmarkEnd w:id="139"/>
@@ -8914,19 +8914,18 @@
       <w:bookmarkEnd w:id="142"/>
       <w:bookmarkEnd w:id="143"/>
       <w:bookmarkEnd w:id="144"/>
-      <w:bookmarkEnd w:id="145"/>
     </w:p>
     <w:p>
       <w:pPr>
         <w:pStyle w:val="BodyText"/>
       </w:pPr>
-      <w:bookmarkStart w:id="146" w:name="_Toc278195695"/>
-      <w:bookmarkStart w:id="147" w:name="_Toc278195737"/>
-      <w:bookmarkStart w:id="148" w:name="_Toc278195779"/>
-      <w:bookmarkStart w:id="149" w:name="_Toc278195821"/>
-      <w:bookmarkStart w:id="150" w:name="_Toc278195863"/>
-      <w:bookmarkStart w:id="151" w:name="_Toc278195989"/>
-      <w:bookmarkStart w:id="152" w:name="_Toc278196145"/>
+      <w:bookmarkStart w:id="145" w:name="_Toc278195695"/>
+      <w:bookmarkStart w:id="146" w:name="_Toc278195737"/>
+      <w:bookmarkStart w:id="147" w:name="_Toc278195779"/>
+      <w:bookmarkStart w:id="148" w:name="_Toc278195821"/>
+      <w:bookmarkStart w:id="149" w:name="_Toc278195863"/>
+      <w:bookmarkStart w:id="150" w:name="_Toc278195989"/>
+      <w:bookmarkStart w:id="151" w:name="_Toc278196145"/>
       <w:r>
         <w:t xml:space="preserve">The </w:t>
       </w:r>
@@ -9227,8 +9226,8 @@
           <w:noProof w:val="0"/>
         </w:rPr>
       </w:pPr>
-      <w:bookmarkStart w:id="153" w:name="_Toc420424001"/>
-      <w:bookmarkStart w:id="154" w:name="_Toc520111384"/>
+      <w:bookmarkStart w:id="152" w:name="_Toc420424001"/>
+      <w:bookmarkStart w:id="153" w:name="_Toc520111384"/>
       <w:r>
         <w:rPr>
           <w:noProof w:val="0"/>
@@ -9285,6 +9284,7 @@
         </w:rPr>
         <w:t>Transactions</w:t>
       </w:r>
+      <w:bookmarkEnd w:id="128"/>
       <w:bookmarkEnd w:id="129"/>
       <w:bookmarkEnd w:id="130"/>
       <w:bookmarkEnd w:id="131"/>
@@ -9292,21 +9292,21 @@
       <w:bookmarkEnd w:id="133"/>
       <w:bookmarkEnd w:id="134"/>
       <w:bookmarkEnd w:id="135"/>
-      <w:bookmarkEnd w:id="136"/>
       <w:r>
         <w:rPr>
           <w:noProof w:val="0"/>
         </w:rPr>
         <w:t>, and Content Modules</w:t>
       </w:r>
-      <w:bookmarkStart w:id="155" w:name="_Toc473170359"/>
-      <w:bookmarkStart w:id="156" w:name="_Toc504625756"/>
-      <w:bookmarkStart w:id="157" w:name="_Toc530206509"/>
-      <w:bookmarkStart w:id="158" w:name="_Toc1388429"/>
-      <w:bookmarkStart w:id="159" w:name="_Toc1388583"/>
-      <w:bookmarkStart w:id="160" w:name="_Toc1456610"/>
-      <w:bookmarkStart w:id="161" w:name="_Toc37034635"/>
-      <w:bookmarkStart w:id="162" w:name="_Toc38846113"/>
+      <w:bookmarkStart w:id="154" w:name="_Toc473170359"/>
+      <w:bookmarkStart w:id="155" w:name="_Toc504625756"/>
+      <w:bookmarkStart w:id="156" w:name="_Toc530206509"/>
+      <w:bookmarkStart w:id="157" w:name="_Toc1388429"/>
+      <w:bookmarkStart w:id="158" w:name="_Toc1388583"/>
+      <w:bookmarkStart w:id="159" w:name="_Toc1456610"/>
+      <w:bookmarkStart w:id="160" w:name="_Toc37034635"/>
+      <w:bookmarkStart w:id="161" w:name="_Toc38846113"/>
+      <w:bookmarkEnd w:id="145"/>
       <w:bookmarkEnd w:id="146"/>
       <w:bookmarkEnd w:id="147"/>
       <w:bookmarkEnd w:id="148"/>
@@ -9315,7 +9315,6 @@
       <w:bookmarkEnd w:id="151"/>
       <w:bookmarkEnd w:id="152"/>
       <w:bookmarkEnd w:id="153"/>
-      <w:bookmarkEnd w:id="154"/>
     </w:p>
     <w:p>
       <w:pPr>
@@ -9520,6 +9519,7 @@
         <w:t xml:space="preserve">. </w:t>
       </w:r>
     </w:p>
+    <w:bookmarkEnd w:id="154"/>
     <w:bookmarkEnd w:id="155"/>
     <w:bookmarkEnd w:id="156"/>
     <w:bookmarkEnd w:id="157"/>
@@ -9527,7 +9527,6 @@
     <w:bookmarkEnd w:id="159"/>
     <w:bookmarkEnd w:id="160"/>
     <w:bookmarkEnd w:id="161"/>
-    <w:bookmarkEnd w:id="162"/>
     <w:p>
       <w:pPr>
         <w:pStyle w:val="TableTitle"/>
@@ -9929,15 +9928,15 @@
       <w:pPr>
         <w:pStyle w:val="BodyText"/>
       </w:pPr>
-      <w:bookmarkStart w:id="163" w:name="_Toc345074652"/>
-      <w:bookmarkStart w:id="164" w:name="_Toc420424002"/>
-      <w:bookmarkStart w:id="165" w:name="_Toc278195697"/>
-      <w:bookmarkStart w:id="166" w:name="_Toc278195739"/>
-      <w:bookmarkStart w:id="167" w:name="_Toc278195781"/>
-      <w:bookmarkStart w:id="168" w:name="_Toc278195823"/>
-      <w:bookmarkStart w:id="169" w:name="_Toc278195865"/>
-      <w:bookmarkStart w:id="170" w:name="_Toc278195991"/>
-      <w:bookmarkStart w:id="171" w:name="_Toc278196149"/>
+      <w:bookmarkStart w:id="162" w:name="_Toc345074652"/>
+      <w:bookmarkStart w:id="163" w:name="_Toc420424002"/>
+      <w:bookmarkStart w:id="164" w:name="_Toc278195697"/>
+      <w:bookmarkStart w:id="165" w:name="_Toc278195739"/>
+      <w:bookmarkStart w:id="166" w:name="_Toc278195781"/>
+      <w:bookmarkStart w:id="167" w:name="_Toc278195823"/>
+      <w:bookmarkStart w:id="168" w:name="_Toc278195865"/>
+      <w:bookmarkStart w:id="169" w:name="_Toc278195991"/>
+      <w:bookmarkStart w:id="170" w:name="_Toc278196149"/>
     </w:p>
     <w:p>
       <w:pPr>
@@ -9951,7 +9950,7 @@
           <w:noProof w:val="0"/>
         </w:rPr>
       </w:pPr>
-      <w:bookmarkStart w:id="172" w:name="_Toc520111385"/>
+      <w:bookmarkStart w:id="171" w:name="_Toc520111385"/>
       <w:r>
         <w:rPr>
           <w:bCs/>
@@ -9966,15 +9965,15 @@
         </w:rPr>
         <w:t>.1.1 Actor Descriptions and Actor Profile Requirements</w:t>
       </w:r>
+      <w:bookmarkEnd w:id="162"/>
       <w:bookmarkEnd w:id="163"/>
-      <w:bookmarkEnd w:id="164"/>
-      <w:bookmarkEnd w:id="172"/>
+      <w:bookmarkEnd w:id="171"/>
     </w:p>
     <w:p>
       <w:pPr>
         <w:pStyle w:val="BodyText"/>
       </w:pPr>
-      <w:bookmarkStart w:id="173" w:name="_Toc278196147"/>
+      <w:bookmarkStart w:id="172" w:name="_Toc278196147"/>
       <w:r>
         <w:t xml:space="preserve">Most requirements are documented in </w:t>
       </w:r>
@@ -10002,8 +10001,8 @@
           <w:noProof w:val="0"/>
         </w:rPr>
       </w:pPr>
-      <w:bookmarkStart w:id="174" w:name="_Toc420424003"/>
-      <w:bookmarkStart w:id="175" w:name="_Toc520111386"/>
+      <w:bookmarkStart w:id="173" w:name="_Toc420424003"/>
+      <w:bookmarkStart w:id="174" w:name="_Toc520111386"/>
       <w:r>
         <w:rPr>
           <w:noProof w:val="0"/>
@@ -10016,21 +10015,21 @@
         </w:rPr>
         <w:t xml:space="preserve">.1.1.1 </w:t>
       </w:r>
+      <w:bookmarkEnd w:id="172"/>
+      <w:r>
+        <w:rPr>
+          <w:noProof w:val="0"/>
+        </w:rPr>
+        <w:t>Alert Reporter</w:t>
+      </w:r>
       <w:bookmarkEnd w:id="173"/>
-      <w:r>
-        <w:rPr>
-          <w:noProof w:val="0"/>
-        </w:rPr>
-        <w:t>Alert Reporter</w:t>
-      </w:r>
       <w:bookmarkEnd w:id="174"/>
-      <w:bookmarkEnd w:id="175"/>
     </w:p>
     <w:p>
       <w:pPr>
         <w:pStyle w:val="BodyText"/>
       </w:pPr>
-      <w:bookmarkStart w:id="176" w:name="_Toc278196148"/>
+      <w:bookmarkStart w:id="175" w:name="_Toc278196148"/>
       <w:r>
         <w:t xml:space="preserve">An Alert Reporter shall originate or relay </w:t>
       </w:r>
@@ -10377,8 +10376,8 @@
           <w:noProof w:val="0"/>
         </w:rPr>
       </w:pPr>
-      <w:bookmarkStart w:id="177" w:name="_Toc420424004"/>
-      <w:bookmarkStart w:id="178" w:name="_Toc520111387"/>
+      <w:bookmarkStart w:id="176" w:name="_Toc420424004"/>
+      <w:bookmarkStart w:id="177" w:name="_Toc520111387"/>
       <w:r>
         <w:rPr>
           <w:noProof w:val="0"/>
@@ -10391,21 +10390,21 @@
         </w:rPr>
         <w:t xml:space="preserve">.1.1.2 </w:t>
       </w:r>
+      <w:bookmarkEnd w:id="175"/>
+      <w:r>
+        <w:rPr>
+          <w:noProof w:val="0"/>
+        </w:rPr>
+        <w:t xml:space="preserve">Alert </w:t>
+      </w:r>
+      <w:r>
+        <w:rPr>
+          <w:noProof w:val="0"/>
+        </w:rPr>
+        <w:t>Aggregator</w:t>
+      </w:r>
       <w:bookmarkEnd w:id="176"/>
-      <w:r>
-        <w:rPr>
-          <w:noProof w:val="0"/>
-        </w:rPr>
-        <w:t xml:space="preserve">Alert </w:t>
-      </w:r>
-      <w:r>
-        <w:rPr>
-          <w:noProof w:val="0"/>
-        </w:rPr>
-        <w:t>Aggregator</w:t>
-      </w:r>
       <w:bookmarkEnd w:id="177"/>
-      <w:bookmarkEnd w:id="178"/>
     </w:p>
     <w:p>
       <w:pPr>
@@ -10741,29 +10740,29 @@
           <w:noProof w:val="0"/>
         </w:rPr>
       </w:pPr>
-      <w:bookmarkStart w:id="179" w:name="_Toc345074655"/>
-      <w:bookmarkStart w:id="180" w:name="_Toc520111388"/>
-      <w:bookmarkStart w:id="181" w:name="_Toc278195699"/>
-      <w:bookmarkStart w:id="182" w:name="_Toc278195741"/>
-      <w:bookmarkStart w:id="183" w:name="_Toc278195783"/>
-      <w:bookmarkStart w:id="184" w:name="_Toc278195825"/>
-      <w:bookmarkStart w:id="185" w:name="_Toc278195867"/>
-      <w:bookmarkStart w:id="186" w:name="_Toc278195993"/>
-      <w:bookmarkStart w:id="187" w:name="_Toc278196151"/>
-      <w:bookmarkStart w:id="188" w:name="_Toc37034636"/>
-      <w:bookmarkStart w:id="189" w:name="_Toc38846114"/>
-      <w:bookmarkStart w:id="190" w:name="_Toc504625757"/>
-      <w:bookmarkStart w:id="191" w:name="_Toc530206510"/>
-      <w:bookmarkStart w:id="192" w:name="_Toc1388430"/>
-      <w:bookmarkStart w:id="193" w:name="_Toc1388584"/>
-      <w:bookmarkStart w:id="194" w:name="_Toc1456611"/>
+      <w:bookmarkStart w:id="178" w:name="_Toc345074655"/>
+      <w:bookmarkStart w:id="179" w:name="_Toc520111388"/>
+      <w:bookmarkStart w:id="180" w:name="_Toc278195699"/>
+      <w:bookmarkStart w:id="181" w:name="_Toc278195741"/>
+      <w:bookmarkStart w:id="182" w:name="_Toc278195783"/>
+      <w:bookmarkStart w:id="183" w:name="_Toc278195825"/>
+      <w:bookmarkStart w:id="184" w:name="_Toc278195867"/>
+      <w:bookmarkStart w:id="185" w:name="_Toc278195993"/>
+      <w:bookmarkStart w:id="186" w:name="_Toc278196151"/>
+      <w:bookmarkStart w:id="187" w:name="_Toc37034636"/>
+      <w:bookmarkStart w:id="188" w:name="_Toc38846114"/>
+      <w:bookmarkStart w:id="189" w:name="_Toc504625757"/>
+      <w:bookmarkStart w:id="190" w:name="_Toc530206510"/>
+      <w:bookmarkStart w:id="191" w:name="_Toc1388430"/>
+      <w:bookmarkStart w:id="192" w:name="_Toc1388584"/>
+      <w:bookmarkStart w:id="193" w:name="_Toc1456611"/>
+      <w:bookmarkEnd w:id="164"/>
       <w:bookmarkEnd w:id="165"/>
       <w:bookmarkEnd w:id="166"/>
       <w:bookmarkEnd w:id="167"/>
       <w:bookmarkEnd w:id="168"/>
       <w:bookmarkEnd w:id="169"/>
       <w:bookmarkEnd w:id="170"/>
-      <w:bookmarkEnd w:id="171"/>
       <w:r>
         <w:rPr>
           <w:noProof w:val="0"/>
@@ -10790,8 +10789,8 @@
         </w:rPr>
         <w:t xml:space="preserve"> Actor Options</w:t>
       </w:r>
+      <w:bookmarkEnd w:id="178"/>
       <w:bookmarkEnd w:id="179"/>
-      <w:bookmarkEnd w:id="180"/>
     </w:p>
     <w:p>
       <w:pPr>
@@ -11035,15 +11034,15 @@
           <w:noProof w:val="0"/>
         </w:rPr>
       </w:pPr>
-      <w:bookmarkStart w:id="195" w:name="_Toc278195698"/>
-      <w:bookmarkStart w:id="196" w:name="_Toc278195740"/>
-      <w:bookmarkStart w:id="197" w:name="_Toc278195782"/>
-      <w:bookmarkStart w:id="198" w:name="_Toc278195824"/>
-      <w:bookmarkStart w:id="199" w:name="_Toc278195866"/>
-      <w:bookmarkStart w:id="200" w:name="_Toc278195992"/>
-      <w:bookmarkStart w:id="201" w:name="_Toc278196150"/>
-      <w:bookmarkStart w:id="202" w:name="_Toc420424006"/>
-      <w:bookmarkStart w:id="203" w:name="_Toc520111389"/>
+      <w:bookmarkStart w:id="194" w:name="_Toc278195698"/>
+      <w:bookmarkStart w:id="195" w:name="_Toc278195740"/>
+      <w:bookmarkStart w:id="196" w:name="_Toc278195782"/>
+      <w:bookmarkStart w:id="197" w:name="_Toc278195824"/>
+      <w:bookmarkStart w:id="198" w:name="_Toc278195866"/>
+      <w:bookmarkStart w:id="199" w:name="_Toc278195992"/>
+      <w:bookmarkStart w:id="200" w:name="_Toc278196150"/>
+      <w:bookmarkStart w:id="201" w:name="_Toc420424006"/>
+      <w:bookmarkStart w:id="202" w:name="_Toc520111389"/>
       <w:r>
         <w:rPr>
           <w:noProof w:val="0"/>
@@ -11056,21 +11055,21 @@
         </w:rPr>
         <w:t xml:space="preserve">.2.1 </w:t>
       </w:r>
+      <w:bookmarkEnd w:id="194"/>
       <w:bookmarkEnd w:id="195"/>
       <w:bookmarkEnd w:id="196"/>
       <w:bookmarkEnd w:id="197"/>
       <w:bookmarkEnd w:id="198"/>
       <w:bookmarkEnd w:id="199"/>
       <w:bookmarkEnd w:id="200"/>
+      <w:r>
+        <w:rPr>
+          <w:noProof w:val="0"/>
+        </w:rPr>
+        <w:t>Query for Alert Status Option</w:t>
+      </w:r>
       <w:bookmarkEnd w:id="201"/>
-      <w:r>
-        <w:rPr>
-          <w:noProof w:val="0"/>
-        </w:rPr>
-        <w:t>Query for Alert Status Option</w:t>
-      </w:r>
       <w:bookmarkEnd w:id="202"/>
-      <w:bookmarkEnd w:id="203"/>
     </w:p>
     <w:p>
       <w:pPr>
@@ -11226,7 +11225,7 @@
           <w:noProof w:val="0"/>
         </w:rPr>
       </w:pPr>
-      <w:bookmarkStart w:id="204" w:name="_Toc520111390"/>
+      <w:bookmarkStart w:id="203" w:name="_Toc520111390"/>
       <w:r>
         <w:rPr>
           <w:noProof w:val="0"/>
@@ -11239,7 +11238,7 @@
         </w:rPr>
         <w:t>.2.2 Disseminate and Report Alert Status Option</w:t>
       </w:r>
-      <w:bookmarkEnd w:id="204"/>
+      <w:bookmarkEnd w:id="203"/>
     </w:p>
     <w:p>
       <w:pPr>
@@ -11504,13 +11503,13 @@
       <w:r>
         <w:t>Disseminate and Report Alert Status Option”.</w:t>
       </w:r>
+      <w:bookmarkEnd w:id="180"/>
       <w:bookmarkEnd w:id="181"/>
       <w:bookmarkEnd w:id="182"/>
       <w:bookmarkEnd w:id="183"/>
       <w:bookmarkEnd w:id="184"/>
       <w:bookmarkEnd w:id="185"/>
       <w:bookmarkEnd w:id="186"/>
-      <w:bookmarkEnd w:id="187"/>
     </w:p>
     <w:p>
       <w:pPr>
@@ -11523,8 +11522,8 @@
           <w:noProof w:val="0"/>
         </w:rPr>
       </w:pPr>
-      <w:bookmarkStart w:id="205" w:name="_Toc345074657"/>
-      <w:bookmarkStart w:id="206" w:name="_Toc520111391"/>
+      <w:bookmarkStart w:id="204" w:name="_Toc345074657"/>
+      <w:bookmarkStart w:id="205" w:name="_Toc520111391"/>
       <w:r>
         <w:rPr>
           <w:noProof w:val="0"/>
@@ -11545,8 +11544,8 @@
         </w:rPr>
         <w:t xml:space="preserve"> Required Actor Groupings</w:t>
       </w:r>
+      <w:bookmarkEnd w:id="204"/>
       <w:bookmarkEnd w:id="205"/>
-      <w:bookmarkEnd w:id="206"/>
       <w:r>
         <w:rPr>
           <w:noProof w:val="0"/>
@@ -11821,14 +11820,14 @@
       <w:pPr>
         <w:pStyle w:val="BodyText"/>
       </w:pPr>
-      <w:bookmarkStart w:id="207" w:name="_Toc278195700"/>
-      <w:bookmarkStart w:id="208" w:name="_Toc278195742"/>
-      <w:bookmarkStart w:id="209" w:name="_Toc278195784"/>
-      <w:bookmarkStart w:id="210" w:name="_Toc278195826"/>
-      <w:bookmarkStart w:id="211" w:name="_Toc278195868"/>
-      <w:bookmarkStart w:id="212" w:name="_Toc278195994"/>
-      <w:bookmarkStart w:id="213" w:name="_Toc278196152"/>
-      <w:bookmarkStart w:id="214" w:name="_Toc420424008"/>
+      <w:bookmarkStart w:id="206" w:name="_Toc278195700"/>
+      <w:bookmarkStart w:id="207" w:name="_Toc278195742"/>
+      <w:bookmarkStart w:id="208" w:name="_Toc278195784"/>
+      <w:bookmarkStart w:id="209" w:name="_Toc278195826"/>
+      <w:bookmarkStart w:id="210" w:name="_Toc278195868"/>
+      <w:bookmarkStart w:id="211" w:name="_Toc278195994"/>
+      <w:bookmarkStart w:id="212" w:name="_Toc278196152"/>
+      <w:bookmarkStart w:id="213" w:name="_Toc420424008"/>
     </w:p>
     <w:p>
       <w:pPr>
@@ -11841,7 +11840,7 @@
           <w:noProof w:val="0"/>
         </w:rPr>
       </w:pPr>
-      <w:bookmarkStart w:id="215" w:name="_Toc520111392"/>
+      <w:bookmarkStart w:id="214" w:name="_Toc520111392"/>
       <w:r>
         <w:rPr>
           <w:noProof w:val="0"/>
@@ -11880,14 +11879,15 @@
         </w:rPr>
         <w:t xml:space="preserve"> </w:t>
       </w:r>
+      <w:bookmarkEnd w:id="187"/>
       <w:bookmarkEnd w:id="188"/>
-      <w:bookmarkEnd w:id="189"/>
       <w:r>
         <w:rPr>
           <w:noProof w:val="0"/>
         </w:rPr>
         <w:t>Overview</w:t>
       </w:r>
+      <w:bookmarkEnd w:id="206"/>
       <w:bookmarkEnd w:id="207"/>
       <w:bookmarkEnd w:id="208"/>
       <w:bookmarkEnd w:id="209"/>
@@ -11896,7 +11896,6 @@
       <w:bookmarkEnd w:id="212"/>
       <w:bookmarkEnd w:id="213"/>
       <w:bookmarkEnd w:id="214"/>
-      <w:bookmarkEnd w:id="215"/>
     </w:p>
     <w:p>
       <w:pPr>
@@ -11983,15 +11982,15 @@
           <w:noProof w:val="0"/>
         </w:rPr>
       </w:pPr>
-      <w:bookmarkStart w:id="216" w:name="_Toc278195701"/>
-      <w:bookmarkStart w:id="217" w:name="_Toc278195743"/>
-      <w:bookmarkStart w:id="218" w:name="_Toc278195785"/>
-      <w:bookmarkStart w:id="219" w:name="_Toc278195827"/>
-      <w:bookmarkStart w:id="220" w:name="_Toc278195869"/>
-      <w:bookmarkStart w:id="221" w:name="_Toc278195995"/>
-      <w:bookmarkStart w:id="222" w:name="_Toc278196153"/>
-      <w:bookmarkStart w:id="223" w:name="_Toc420424009"/>
-      <w:bookmarkStart w:id="224" w:name="_Toc520111393"/>
+      <w:bookmarkStart w:id="215" w:name="_Toc278195701"/>
+      <w:bookmarkStart w:id="216" w:name="_Toc278195743"/>
+      <w:bookmarkStart w:id="217" w:name="_Toc278195785"/>
+      <w:bookmarkStart w:id="218" w:name="_Toc278195827"/>
+      <w:bookmarkStart w:id="219" w:name="_Toc278195869"/>
+      <w:bookmarkStart w:id="220" w:name="_Toc278195995"/>
+      <w:bookmarkStart w:id="221" w:name="_Toc278196153"/>
+      <w:bookmarkStart w:id="222" w:name="_Toc420424009"/>
+      <w:bookmarkStart w:id="223" w:name="_Toc520111393"/>
       <w:r>
         <w:rPr>
           <w:bCs/>
@@ -12021,6 +12020,7 @@
         </w:rPr>
         <w:t>.1 Concepts</w:t>
       </w:r>
+      <w:bookmarkEnd w:id="215"/>
       <w:bookmarkEnd w:id="216"/>
       <w:bookmarkEnd w:id="217"/>
       <w:bookmarkEnd w:id="218"/>
@@ -12029,7 +12029,6 @@
       <w:bookmarkEnd w:id="221"/>
       <w:bookmarkEnd w:id="222"/>
       <w:bookmarkEnd w:id="223"/>
-      <w:bookmarkEnd w:id="224"/>
     </w:p>
     <w:p>
       <w:pPr>
@@ -12365,15 +12364,15 @@
           <w:noProof w:val="0"/>
         </w:rPr>
       </w:pPr>
-      <w:bookmarkStart w:id="225" w:name="_Toc278195702"/>
-      <w:bookmarkStart w:id="226" w:name="_Toc278195744"/>
-      <w:bookmarkStart w:id="227" w:name="_Toc278195786"/>
-      <w:bookmarkStart w:id="228" w:name="_Toc278195828"/>
-      <w:bookmarkStart w:id="229" w:name="_Toc278195870"/>
-      <w:bookmarkStart w:id="230" w:name="_Toc278195996"/>
-      <w:bookmarkStart w:id="231" w:name="_Toc278196155"/>
-      <w:bookmarkStart w:id="232" w:name="_Toc420424010"/>
-      <w:bookmarkStart w:id="233" w:name="_Toc520111394"/>
+      <w:bookmarkStart w:id="224" w:name="_Toc278195702"/>
+      <w:bookmarkStart w:id="225" w:name="_Toc278195744"/>
+      <w:bookmarkStart w:id="226" w:name="_Toc278195786"/>
+      <w:bookmarkStart w:id="227" w:name="_Toc278195828"/>
+      <w:bookmarkStart w:id="228" w:name="_Toc278195870"/>
+      <w:bookmarkStart w:id="229" w:name="_Toc278195996"/>
+      <w:bookmarkStart w:id="230" w:name="_Toc278196155"/>
+      <w:bookmarkStart w:id="231" w:name="_Toc420424010"/>
+      <w:bookmarkStart w:id="232" w:name="_Toc520111394"/>
       <w:r>
         <w:rPr>
           <w:bCs/>
@@ -12388,6 +12387,7 @@
         </w:rPr>
         <w:t>.4.2 Use Cases</w:t>
       </w:r>
+      <w:bookmarkEnd w:id="224"/>
       <w:bookmarkEnd w:id="225"/>
       <w:bookmarkEnd w:id="226"/>
       <w:bookmarkEnd w:id="227"/>
@@ -12396,7 +12396,6 @@
       <w:bookmarkEnd w:id="230"/>
       <w:bookmarkEnd w:id="231"/>
       <w:bookmarkEnd w:id="232"/>
-      <w:bookmarkEnd w:id="233"/>
     </w:p>
     <w:p>
       <w:pPr>
@@ -12667,7 +12666,7 @@
       <w:pPr>
         <w:pStyle w:val="FigureTitle"/>
       </w:pPr>
-      <w:bookmarkStart w:id="234" w:name="_Toc278196156"/>
+      <w:bookmarkStart w:id="233" w:name="_Toc278196156"/>
       <w:r>
         <w:t xml:space="preserve">Figure </w:t>
       </w:r>
@@ -12702,8 +12701,8 @@
           <w:noProof w:val="0"/>
         </w:rPr>
       </w:pPr>
-      <w:bookmarkStart w:id="235" w:name="_Toc420424011"/>
-      <w:bookmarkStart w:id="236" w:name="_Toc520111395"/>
+      <w:bookmarkStart w:id="234" w:name="_Toc420424011"/>
+      <w:bookmarkStart w:id="235" w:name="_Toc520111395"/>
       <w:r>
         <w:rPr>
           <w:noProof w:val="0"/>
@@ -12758,9 +12757,9 @@
         </w:rPr>
         <w:t>Crisis Response</w:t>
       </w:r>
+      <w:bookmarkEnd w:id="233"/>
       <w:bookmarkEnd w:id="234"/>
       <w:bookmarkEnd w:id="235"/>
-      <w:bookmarkEnd w:id="236"/>
     </w:p>
     <w:p>
       <w:pPr>
@@ -12849,9 +12848,9 @@
           <w:noProof w:val="0"/>
         </w:rPr>
       </w:pPr>
-      <w:bookmarkStart w:id="237" w:name="_Toc278196157"/>
-      <w:bookmarkStart w:id="238" w:name="_Toc420424012"/>
-      <w:bookmarkStart w:id="239" w:name="_Toc520111396"/>
+      <w:bookmarkStart w:id="236" w:name="_Toc278196157"/>
+      <w:bookmarkStart w:id="237" w:name="_Toc420424012"/>
+      <w:bookmarkStart w:id="238" w:name="_Toc520111396"/>
       <w:r>
         <w:rPr>
           <w:noProof w:val="0"/>
@@ -12907,9 +12906,9 @@
         </w:rPr>
         <w:t xml:space="preserve"> Description</w:t>
       </w:r>
+      <w:bookmarkEnd w:id="236"/>
       <w:bookmarkEnd w:id="237"/>
       <w:bookmarkEnd w:id="238"/>
-      <w:bookmarkEnd w:id="239"/>
     </w:p>
     <w:p>
       <w:pPr>
@@ -13141,9 +13140,9 @@
           <w:noProof w:val="0"/>
         </w:rPr>
       </w:pPr>
-      <w:bookmarkStart w:id="240" w:name="_Toc278196158"/>
-      <w:bookmarkStart w:id="241" w:name="_Toc420424013"/>
-      <w:bookmarkStart w:id="242" w:name="_Toc520111397"/>
+      <w:bookmarkStart w:id="239" w:name="_Toc278196158"/>
+      <w:bookmarkStart w:id="240" w:name="_Toc420424013"/>
+      <w:bookmarkStart w:id="241" w:name="_Toc520111397"/>
       <w:r>
         <w:rPr>
           <w:noProof w:val="0"/>
@@ -13210,9 +13209,9 @@
         </w:rPr>
         <w:t>Process Flow</w:t>
       </w:r>
+      <w:bookmarkEnd w:id="239"/>
       <w:bookmarkEnd w:id="240"/>
       <w:bookmarkEnd w:id="241"/>
-      <w:bookmarkEnd w:id="242"/>
     </w:p>
     <w:p>
       <w:pPr>
@@ -13331,7 +13330,7 @@
       <w:pPr>
         <w:pStyle w:val="BodyText"/>
       </w:pPr>
-      <w:bookmarkStart w:id="243" w:name="_Toc278196159"/>
+      <w:bookmarkStart w:id="242" w:name="_Toc278196159"/>
       <w:r>
         <w:lastRenderedPageBreak/>
         <w:t xml:space="preserve">Figure </w:t>
@@ -13475,8 +13474,8 @@
           <w:noProof w:val="0"/>
         </w:rPr>
       </w:pPr>
-      <w:bookmarkStart w:id="244" w:name="_Toc420424014"/>
-      <w:bookmarkStart w:id="245" w:name="_Toc520111398"/>
+      <w:bookmarkStart w:id="243" w:name="_Toc420424014"/>
+      <w:bookmarkStart w:id="244" w:name="_Toc520111398"/>
       <w:r>
         <w:rPr>
           <w:noProof w:val="0"/>
@@ -13501,21 +13500,21 @@
         </w:rPr>
         <w:t>Reminder</w:t>
       </w:r>
+      <w:bookmarkEnd w:id="242"/>
+      <w:r>
+        <w:rPr>
+          <w:noProof w:val="0"/>
+        </w:rPr>
+        <w:t>s</w:t>
+      </w:r>
       <w:bookmarkEnd w:id="243"/>
-      <w:r>
-        <w:rPr>
-          <w:noProof w:val="0"/>
-        </w:rPr>
-        <w:t>s</w:t>
-      </w:r>
       <w:bookmarkEnd w:id="244"/>
-      <w:bookmarkEnd w:id="245"/>
     </w:p>
     <w:p>
       <w:pPr>
         <w:pStyle w:val="BodyText"/>
       </w:pPr>
-      <w:bookmarkStart w:id="246" w:name="_Toc278196160"/>
+      <w:bookmarkStart w:id="245" w:name="_Toc278196160"/>
       <w:r>
         <w:t>A subject of care may receive care from multiple providers across multiple health care networks, and coordination of care across providers and networks is difficult</w:t>
       </w:r>
@@ -13555,8 +13554,8 @@
           <w:noProof w:val="0"/>
         </w:rPr>
       </w:pPr>
-      <w:bookmarkStart w:id="247" w:name="_Toc420424015"/>
-      <w:bookmarkStart w:id="248" w:name="_Toc520111399"/>
+      <w:bookmarkStart w:id="246" w:name="_Toc420424015"/>
+      <w:bookmarkStart w:id="247" w:name="_Toc520111399"/>
       <w:r>
         <w:rPr>
           <w:noProof w:val="0"/>
@@ -13581,15 +13580,15 @@
         </w:rPr>
         <w:t xml:space="preserve"> Reminder Use Case Description</w:t>
       </w:r>
+      <w:bookmarkEnd w:id="245"/>
       <w:bookmarkEnd w:id="246"/>
       <w:bookmarkEnd w:id="247"/>
-      <w:bookmarkEnd w:id="248"/>
     </w:p>
     <w:p>
       <w:pPr>
         <w:pStyle w:val="BodyText"/>
       </w:pPr>
-      <w:bookmarkStart w:id="249" w:name="_Toc278196161"/>
+      <w:bookmarkStart w:id="248" w:name="_Toc278196161"/>
       <w:r>
         <w:t xml:space="preserve">The following are illustrative examples of Care Reminder alerts: </w:t>
       </w:r>
@@ -13800,8 +13799,8 @@
           <w:noProof w:val="0"/>
         </w:rPr>
       </w:pPr>
-      <w:bookmarkStart w:id="250" w:name="_Toc420424016"/>
-      <w:bookmarkStart w:id="251" w:name="_Toc520111400"/>
+      <w:bookmarkStart w:id="249" w:name="_Toc420424016"/>
+      <w:bookmarkStart w:id="250" w:name="_Toc520111400"/>
       <w:r>
         <w:rPr>
           <w:noProof w:val="0"/>
@@ -13827,9 +13826,9 @@
         </w:rPr>
         <w:t xml:space="preserve"> Reminder Process Flow</w:t>
       </w:r>
+      <w:bookmarkEnd w:id="248"/>
       <w:bookmarkEnd w:id="249"/>
       <w:bookmarkEnd w:id="250"/>
-      <w:bookmarkEnd w:id="251"/>
     </w:p>
     <w:p>
       <w:pPr>
@@ -13894,7 +13893,7 @@
       <w:pPr>
         <w:pStyle w:val="FigureTitle"/>
       </w:pPr>
-      <w:bookmarkStart w:id="252" w:name="_Toc278196162"/>
+      <w:bookmarkStart w:id="251" w:name="_Toc278196162"/>
       <w:r>
         <w:t xml:space="preserve">Figure </w:t>
       </w:r>
@@ -13922,7 +13921,7 @@
       <w:r>
         <w:t xml:space="preserve"> Reminders</w:t>
       </w:r>
-      <w:bookmarkEnd w:id="252"/>
+      <w:bookmarkEnd w:id="251"/>
     </w:p>
     <w:p>
       <w:pPr>
@@ -13935,15 +13934,15 @@
           <w:noProof w:val="0"/>
         </w:rPr>
       </w:pPr>
-      <w:bookmarkStart w:id="253" w:name="_Toc278195703"/>
-      <w:bookmarkStart w:id="254" w:name="_Toc278195745"/>
-      <w:bookmarkStart w:id="255" w:name="_Toc278195787"/>
-      <w:bookmarkStart w:id="256" w:name="_Toc278195829"/>
-      <w:bookmarkStart w:id="257" w:name="_Toc278195871"/>
-      <w:bookmarkStart w:id="258" w:name="_Toc278195997"/>
-      <w:bookmarkStart w:id="259" w:name="_Toc278196165"/>
-      <w:bookmarkStart w:id="260" w:name="_Toc420424017"/>
-      <w:bookmarkStart w:id="261" w:name="_Toc520111401"/>
+      <w:bookmarkStart w:id="252" w:name="_Toc278195703"/>
+      <w:bookmarkStart w:id="253" w:name="_Toc278195745"/>
+      <w:bookmarkStart w:id="254" w:name="_Toc278195787"/>
+      <w:bookmarkStart w:id="255" w:name="_Toc278195829"/>
+      <w:bookmarkStart w:id="256" w:name="_Toc278195871"/>
+      <w:bookmarkStart w:id="257" w:name="_Toc278195997"/>
+      <w:bookmarkStart w:id="258" w:name="_Toc278196165"/>
+      <w:bookmarkStart w:id="259" w:name="_Toc420424017"/>
+      <w:bookmarkStart w:id="260" w:name="_Toc520111401"/>
       <w:r>
         <w:rPr>
           <w:noProof w:val="0"/>
@@ -13982,6 +13981,7 @@
         </w:rPr>
         <w:t xml:space="preserve"> Security Considerations</w:t>
       </w:r>
+      <w:bookmarkEnd w:id="252"/>
       <w:bookmarkEnd w:id="253"/>
       <w:bookmarkEnd w:id="254"/>
       <w:bookmarkEnd w:id="255"/>
@@ -13990,19 +13990,18 @@
       <w:bookmarkEnd w:id="258"/>
       <w:bookmarkEnd w:id="259"/>
       <w:bookmarkEnd w:id="260"/>
-      <w:bookmarkEnd w:id="261"/>
     </w:p>
     <w:p>
       <w:pPr>
         <w:pStyle w:val="BodyText"/>
       </w:pPr>
-      <w:bookmarkStart w:id="262" w:name="_Toc278195704"/>
-      <w:bookmarkStart w:id="263" w:name="_Toc278195746"/>
-      <w:bookmarkStart w:id="264" w:name="_Toc278195788"/>
-      <w:bookmarkStart w:id="265" w:name="_Toc278195830"/>
-      <w:bookmarkStart w:id="266" w:name="_Toc278195872"/>
-      <w:bookmarkStart w:id="267" w:name="_Toc278195998"/>
-      <w:bookmarkStart w:id="268" w:name="_Toc278196166"/>
+      <w:bookmarkStart w:id="261" w:name="_Toc278195704"/>
+      <w:bookmarkStart w:id="262" w:name="_Toc278195746"/>
+      <w:bookmarkStart w:id="263" w:name="_Toc278195788"/>
+      <w:bookmarkStart w:id="264" w:name="_Toc278195830"/>
+      <w:bookmarkStart w:id="265" w:name="_Toc278195872"/>
+      <w:bookmarkStart w:id="266" w:name="_Toc278195998"/>
+      <w:bookmarkStart w:id="267" w:name="_Toc278196166"/>
       <w:r>
         <w:t>The implementer of this profile is advised that many risks cannot be mitigated by the IHE profile and instead the responsibility for mitigation is transferred to the vendor, and occasionally to the operational environment.</w:t>
       </w:r>
@@ -14264,8 +14263,8 @@
           <w:noProof w:val="0"/>
         </w:rPr>
       </w:pPr>
-      <w:bookmarkStart w:id="269" w:name="_Toc420424018"/>
-      <w:bookmarkStart w:id="270" w:name="_Toc520111402"/>
+      <w:bookmarkStart w:id="268" w:name="_Toc420424018"/>
+      <w:bookmarkStart w:id="269" w:name="_Toc520111402"/>
       <w:r>
         <w:rPr>
           <w:bCs/>
@@ -14280,8 +14279,8 @@
         </w:rPr>
         <w:t>.5.1 Patient Safety Considerations</w:t>
       </w:r>
+      <w:bookmarkEnd w:id="268"/>
       <w:bookmarkEnd w:id="269"/>
-      <w:bookmarkEnd w:id="270"/>
     </w:p>
     <w:p>
       <w:pPr>
@@ -14308,8 +14307,8 @@
           <w:noProof w:val="0"/>
         </w:rPr>
       </w:pPr>
-      <w:bookmarkStart w:id="271" w:name="_Toc420424019"/>
-      <w:bookmarkStart w:id="272" w:name="_Toc520111403"/>
+      <w:bookmarkStart w:id="270" w:name="_Toc420424019"/>
+      <w:bookmarkStart w:id="271" w:name="_Toc520111403"/>
       <w:r>
         <w:rPr>
           <w:noProof w:val="0"/>
@@ -14366,15 +14365,15 @@
         </w:rPr>
         <w:t>Considerations</w:t>
       </w:r>
+      <w:bookmarkEnd w:id="261"/>
       <w:bookmarkEnd w:id="262"/>
       <w:bookmarkEnd w:id="263"/>
       <w:bookmarkEnd w:id="264"/>
       <w:bookmarkEnd w:id="265"/>
       <w:bookmarkEnd w:id="266"/>
       <w:bookmarkEnd w:id="267"/>
-      <w:bookmarkEnd w:id="268"/>
+      <w:bookmarkEnd w:id="270"/>
       <w:bookmarkEnd w:id="271"/>
-      <w:bookmarkEnd w:id="272"/>
     </w:p>
     <w:p>
       <w:pPr>
@@ -14389,8 +14388,8 @@
           <w:noProof w:val="0"/>
         </w:rPr>
       </w:pPr>
-      <w:bookmarkStart w:id="273" w:name="_Toc420424020"/>
-      <w:bookmarkStart w:id="274" w:name="_Toc520111404"/>
+      <w:bookmarkStart w:id="272" w:name="_Toc420424020"/>
+      <w:bookmarkStart w:id="273" w:name="_Toc520111404"/>
       <w:r>
         <w:rPr>
           <w:bCs/>
@@ -14433,8 +14432,8 @@
         </w:rPr>
         <w:t>Services</w:t>
       </w:r>
+      <w:bookmarkEnd w:id="272"/>
       <w:bookmarkEnd w:id="273"/>
-      <w:bookmarkEnd w:id="274"/>
     </w:p>
     <w:p>
       <w:pPr>
@@ -14891,7 +14890,7 @@
                     </a:ln>
                     <a:extLst>
                       <a:ext uri="{53640926-AAD7-44d8-BBD7-CCE9431645EC}">
-                        <a14:shadowObscured xmlns:arto="http://schemas.microsoft.com/office/word/2006/arto" xmlns:a14="http://schemas.microsoft.com/office/drawing/2010/main" xmlns:w="http://schemas.openxmlformats.org/wordprocessingml/2006/main" xmlns:w10="urn:schemas-microsoft-com:office:word" xmlns:v="urn:schemas-microsoft-com:vml" xmlns:o="urn:schemas-microsoft-com:office:office" xmlns:mv="urn:schemas-microsoft-com:mac:vml" xmlns:mo="http://schemas.microsoft.com/office/mac/office/2008/main" xmlns=""/>
+                        <a14:shadowObscured xmlns="" xmlns:mo="http://schemas.microsoft.com/office/mac/office/2008/main" xmlns:mv="urn:schemas-microsoft-com:mac:vml" xmlns:o="urn:schemas-microsoft-com:office:office" xmlns:v="urn:schemas-microsoft-com:vml" xmlns:w10="urn:schemas-microsoft-com:office:word" xmlns:w="http://schemas.openxmlformats.org/wordprocessingml/2006/main" xmlns:a14="http://schemas.microsoft.com/office/drawing/2010/main" xmlns:arto="http://schemas.microsoft.com/office/word/2006/arto"/>
                       </a:ext>
                     </a:extLst>
                   </pic:spPr>
@@ -15467,8 +15466,8 @@
           <w:noProof w:val="0"/>
         </w:rPr>
       </w:pPr>
-      <w:bookmarkStart w:id="275" w:name="_Toc420424021"/>
-      <w:bookmarkStart w:id="276" w:name="_Toc520111405"/>
+      <w:bookmarkStart w:id="274" w:name="_Toc420424021"/>
+      <w:bookmarkStart w:id="275" w:name="_Toc520111405"/>
       <w:r>
         <w:rPr>
           <w:bCs/>
@@ -15483,8 +15482,8 @@
         </w:rPr>
         <w:t>.6.2 Client Registry Services</w:t>
       </w:r>
+      <w:bookmarkEnd w:id="274"/>
       <w:bookmarkEnd w:id="275"/>
-      <w:bookmarkEnd w:id="276"/>
     </w:p>
     <w:p>
       <w:pPr>
@@ -16411,17 +16410,17 @@
       <w:pPr>
         <w:pStyle w:val="PartTitle"/>
       </w:pPr>
-      <w:bookmarkStart w:id="277" w:name="_Toc336000611"/>
-      <w:bookmarkStart w:id="278" w:name="_Toc278195706"/>
-      <w:bookmarkStart w:id="279" w:name="_Toc278195748"/>
-      <w:bookmarkStart w:id="280" w:name="_Toc278195790"/>
-      <w:bookmarkStart w:id="281" w:name="_Toc278195832"/>
-      <w:bookmarkStart w:id="282" w:name="_Toc278195874"/>
-      <w:bookmarkStart w:id="283" w:name="_Toc278196000"/>
-      <w:bookmarkStart w:id="284" w:name="_Toc278196172"/>
-      <w:bookmarkStart w:id="285" w:name="_Toc420424022"/>
-      <w:bookmarkStart w:id="286" w:name="_Toc520111406"/>
-      <w:bookmarkEnd w:id="277"/>
+      <w:bookmarkStart w:id="276" w:name="_Toc336000611"/>
+      <w:bookmarkStart w:id="277" w:name="_Toc278195706"/>
+      <w:bookmarkStart w:id="278" w:name="_Toc278195748"/>
+      <w:bookmarkStart w:id="279" w:name="_Toc278195790"/>
+      <w:bookmarkStart w:id="280" w:name="_Toc278195832"/>
+      <w:bookmarkStart w:id="281" w:name="_Toc278195874"/>
+      <w:bookmarkStart w:id="282" w:name="_Toc278196000"/>
+      <w:bookmarkStart w:id="283" w:name="_Toc278196172"/>
+      <w:bookmarkStart w:id="284" w:name="_Toc420424022"/>
+      <w:bookmarkStart w:id="285" w:name="_Toc520111406"/>
+      <w:bookmarkEnd w:id="276"/>
       <w:r>
         <w:lastRenderedPageBreak/>
         <w:t xml:space="preserve">Volume 2 </w:t>
@@ -16432,6 +16431,7 @@
       <w:r>
         <w:t>Transactions</w:t>
       </w:r>
+      <w:bookmarkEnd w:id="277"/>
       <w:bookmarkEnd w:id="278"/>
       <w:bookmarkEnd w:id="279"/>
       <w:bookmarkEnd w:id="280"/>
@@ -16440,7 +16440,6 @@
       <w:bookmarkEnd w:id="283"/>
       <w:bookmarkEnd w:id="284"/>
       <w:bookmarkEnd w:id="285"/>
-      <w:bookmarkEnd w:id="286"/>
     </w:p>
     <w:p>
       <w:pPr>
@@ -16453,15 +16452,15 @@
           <w:noProof w:val="0"/>
         </w:rPr>
       </w:pPr>
-      <w:bookmarkStart w:id="287" w:name="_Toc278195707"/>
-      <w:bookmarkStart w:id="288" w:name="_Toc278195749"/>
-      <w:bookmarkStart w:id="289" w:name="_Toc278195791"/>
-      <w:bookmarkStart w:id="290" w:name="_Toc278195833"/>
-      <w:bookmarkStart w:id="291" w:name="_Toc278195875"/>
-      <w:bookmarkStart w:id="292" w:name="_Toc278196001"/>
-      <w:bookmarkStart w:id="293" w:name="_Toc278196173"/>
-      <w:bookmarkStart w:id="294" w:name="_Toc420424023"/>
-      <w:bookmarkStart w:id="295" w:name="_Toc520111407"/>
+      <w:bookmarkStart w:id="286" w:name="_Toc278195707"/>
+      <w:bookmarkStart w:id="287" w:name="_Toc278195749"/>
+      <w:bookmarkStart w:id="288" w:name="_Toc278195791"/>
+      <w:bookmarkStart w:id="289" w:name="_Toc278195833"/>
+      <w:bookmarkStart w:id="290" w:name="_Toc278195875"/>
+      <w:bookmarkStart w:id="291" w:name="_Toc278196001"/>
+      <w:bookmarkStart w:id="292" w:name="_Toc278196173"/>
+      <w:bookmarkStart w:id="293" w:name="_Toc420424023"/>
+      <w:bookmarkStart w:id="294" w:name="_Toc520111407"/>
       <w:r>
         <w:rPr>
           <w:noProof w:val="0"/>
@@ -16480,39 +16479,39 @@
         </w:rPr>
         <w:t xml:space="preserve"> </w:t>
       </w:r>
+      <w:bookmarkEnd w:id="286"/>
       <w:bookmarkEnd w:id="287"/>
       <w:bookmarkEnd w:id="288"/>
       <w:bookmarkEnd w:id="289"/>
       <w:bookmarkEnd w:id="290"/>
       <w:bookmarkEnd w:id="291"/>
       <w:bookmarkEnd w:id="292"/>
+      <w:r>
+        <w:rPr>
+          <w:noProof w:val="0"/>
+        </w:rPr>
+        <w:t xml:space="preserve">Mobile Report Alert </w:t>
+      </w:r>
+      <w:r>
+        <w:rPr>
+          <w:noProof w:val="0"/>
+        </w:rPr>
+        <w:t>[</w:t>
+      </w:r>
+      <w:r>
+        <w:rPr>
+          <w:noProof w:val="0"/>
+        </w:rPr>
+        <w:t>ITI-84</w:t>
+      </w:r>
+      <w:r>
+        <w:rPr>
+          <w:noProof w:val="0"/>
+        </w:rPr>
+        <w:t>]</w:t>
+      </w:r>
       <w:bookmarkEnd w:id="293"/>
-      <w:r>
-        <w:rPr>
-          <w:noProof w:val="0"/>
-        </w:rPr>
-        <w:t xml:space="preserve">Mobile Report Alert </w:t>
-      </w:r>
-      <w:r>
-        <w:rPr>
-          <w:noProof w:val="0"/>
-        </w:rPr>
-        <w:t>[</w:t>
-      </w:r>
-      <w:r>
-        <w:rPr>
-          <w:noProof w:val="0"/>
-        </w:rPr>
-        <w:t>ITI-84</w:t>
-      </w:r>
-      <w:r>
-        <w:rPr>
-          <w:noProof w:val="0"/>
-        </w:rPr>
-        <w:t>]</w:t>
-      </w:r>
       <w:bookmarkEnd w:id="294"/>
-      <w:bookmarkEnd w:id="295"/>
     </w:p>
     <w:p>
       <w:pPr>
@@ -16525,15 +16524,15 @@
           <w:noProof w:val="0"/>
         </w:rPr>
       </w:pPr>
-      <w:bookmarkStart w:id="296" w:name="_Toc278195708"/>
-      <w:bookmarkStart w:id="297" w:name="_Toc278195750"/>
-      <w:bookmarkStart w:id="298" w:name="_Toc278195792"/>
-      <w:bookmarkStart w:id="299" w:name="_Toc278195834"/>
-      <w:bookmarkStart w:id="300" w:name="_Toc278195876"/>
-      <w:bookmarkStart w:id="301" w:name="_Toc278196002"/>
-      <w:bookmarkStart w:id="302" w:name="_Toc278196174"/>
-      <w:bookmarkStart w:id="303" w:name="_Toc420424024"/>
-      <w:bookmarkStart w:id="304" w:name="_Toc520111408"/>
+      <w:bookmarkStart w:id="295" w:name="_Toc278195708"/>
+      <w:bookmarkStart w:id="296" w:name="_Toc278195750"/>
+      <w:bookmarkStart w:id="297" w:name="_Toc278195792"/>
+      <w:bookmarkStart w:id="298" w:name="_Toc278195834"/>
+      <w:bookmarkStart w:id="299" w:name="_Toc278195876"/>
+      <w:bookmarkStart w:id="300" w:name="_Toc278196002"/>
+      <w:bookmarkStart w:id="301" w:name="_Toc278196174"/>
+      <w:bookmarkStart w:id="302" w:name="_Toc420424024"/>
+      <w:bookmarkStart w:id="303" w:name="_Toc520111408"/>
       <w:r>
         <w:rPr>
           <w:noProof w:val="0"/>
@@ -16552,6 +16551,7 @@
         </w:rPr>
         <w:t>.1 Scope</w:t>
       </w:r>
+      <w:bookmarkEnd w:id="295"/>
       <w:bookmarkEnd w:id="296"/>
       <w:bookmarkEnd w:id="297"/>
       <w:bookmarkEnd w:id="298"/>
@@ -16560,7 +16560,6 @@
       <w:bookmarkEnd w:id="301"/>
       <w:bookmarkEnd w:id="302"/>
       <w:bookmarkEnd w:id="303"/>
-      <w:bookmarkEnd w:id="304"/>
     </w:p>
     <w:p>
       <w:pPr>
@@ -16604,15 +16603,15 @@
           <w:noProof w:val="0"/>
         </w:rPr>
       </w:pPr>
-      <w:bookmarkStart w:id="305" w:name="_Toc278195709"/>
-      <w:bookmarkStart w:id="306" w:name="_Toc278195751"/>
-      <w:bookmarkStart w:id="307" w:name="_Toc278195793"/>
-      <w:bookmarkStart w:id="308" w:name="_Toc278195835"/>
-      <w:bookmarkStart w:id="309" w:name="_Toc278195877"/>
-      <w:bookmarkStart w:id="310" w:name="_Toc278196003"/>
-      <w:bookmarkStart w:id="311" w:name="_Toc278196175"/>
-      <w:bookmarkStart w:id="312" w:name="_Toc420424025"/>
-      <w:bookmarkStart w:id="313" w:name="_Toc520111409"/>
+      <w:bookmarkStart w:id="304" w:name="_Toc278195709"/>
+      <w:bookmarkStart w:id="305" w:name="_Toc278195751"/>
+      <w:bookmarkStart w:id="306" w:name="_Toc278195793"/>
+      <w:bookmarkStart w:id="307" w:name="_Toc278195835"/>
+      <w:bookmarkStart w:id="308" w:name="_Toc278195877"/>
+      <w:bookmarkStart w:id="309" w:name="_Toc278196003"/>
+      <w:bookmarkStart w:id="310" w:name="_Toc278196175"/>
+      <w:bookmarkStart w:id="311" w:name="_Toc420424025"/>
+      <w:bookmarkStart w:id="312" w:name="_Toc520111409"/>
       <w:r>
         <w:rPr>
           <w:noProof w:val="0"/>
@@ -16649,6 +16648,7 @@
         </w:rPr>
         <w:t>Roles</w:t>
       </w:r>
+      <w:bookmarkEnd w:id="304"/>
       <w:bookmarkEnd w:id="305"/>
       <w:bookmarkEnd w:id="306"/>
       <w:bookmarkEnd w:id="307"/>
@@ -16657,7 +16657,6 @@
       <w:bookmarkEnd w:id="310"/>
       <w:bookmarkEnd w:id="311"/>
       <w:bookmarkEnd w:id="312"/>
-      <w:bookmarkEnd w:id="313"/>
     </w:p>
     <w:p>
       <w:pPr>
@@ -16804,7 +16803,7 @@
                           </a:ln>
                           <a:extLst>
                             <a:ext uri="{909E8E84-426E-40dd-AFC4-6F175D3DCCD1}">
-                              <a14:hiddenFill xmlns:arto="http://schemas.microsoft.com/office/word/2006/arto" xmlns:a14="http://schemas.microsoft.com/office/drawing/2010/main" xmlns:w="http://schemas.openxmlformats.org/wordprocessingml/2006/main" xmlns:w10="urn:schemas-microsoft-com:office:word" xmlns:v="urn:schemas-microsoft-com:vml" xmlns:o="urn:schemas-microsoft-com:office:office" xmlns:mv="urn:schemas-microsoft-com:mac:vml" xmlns:mo="http://schemas.microsoft.com/office/mac/office/2008/main" xmlns="">
+                              <a14:hiddenFill xmlns="" xmlns:mo="http://schemas.microsoft.com/office/mac/office/2008/main" xmlns:mv="urn:schemas-microsoft-com:mac:vml" xmlns:o="urn:schemas-microsoft-com:office:office" xmlns:v="urn:schemas-microsoft-com:vml" xmlns:w10="urn:schemas-microsoft-com:office:word" xmlns:w="http://schemas.openxmlformats.org/wordprocessingml/2006/main" xmlns:a14="http://schemas.microsoft.com/office/drawing/2010/main" xmlns:arto="http://schemas.microsoft.com/office/word/2006/arto">
                                 <a:noFill/>
                               </a14:hiddenFill>
                             </a:ext>
@@ -16880,7 +16879,7 @@
                           </a:ln>
                           <a:extLst>
                             <a:ext uri="{909E8E84-426E-40dd-AFC4-6F175D3DCCD1}">
-                              <a14:hiddenFill xmlns:arto="http://schemas.microsoft.com/office/word/2006/arto" xmlns:a14="http://schemas.microsoft.com/office/drawing/2010/main" xmlns:w="http://schemas.openxmlformats.org/wordprocessingml/2006/main" xmlns:w10="urn:schemas-microsoft-com:office:word" xmlns:v="urn:schemas-microsoft-com:vml" xmlns:o="urn:schemas-microsoft-com:office:office" xmlns:mv="urn:schemas-microsoft-com:mac:vml" xmlns:mo="http://schemas.microsoft.com/office/mac/office/2008/main" xmlns="">
+                              <a14:hiddenFill xmlns="" xmlns:mo="http://schemas.microsoft.com/office/mac/office/2008/main" xmlns:mv="urn:schemas-microsoft-com:mac:vml" xmlns:o="urn:schemas-microsoft-com:office:office" xmlns:v="urn:schemas-microsoft-com:vml" xmlns:w10="urn:schemas-microsoft-com:office:word" xmlns:w="http://schemas.openxmlformats.org/wordprocessingml/2006/main" xmlns:a14="http://schemas.microsoft.com/office/drawing/2010/main" xmlns:arto="http://schemas.microsoft.com/office/word/2006/arto">
                                 <a:noFill/>
                               </a14:hiddenFill>
                             </a:ext>
@@ -17223,15 +17222,15 @@
           <w:noProof w:val="0"/>
         </w:rPr>
       </w:pPr>
-      <w:bookmarkStart w:id="314" w:name="_Toc278195710"/>
-      <w:bookmarkStart w:id="315" w:name="_Toc278195752"/>
-      <w:bookmarkStart w:id="316" w:name="_Toc278195794"/>
-      <w:bookmarkStart w:id="317" w:name="_Toc278195836"/>
-      <w:bookmarkStart w:id="318" w:name="_Toc278195878"/>
-      <w:bookmarkStart w:id="319" w:name="_Toc278196004"/>
-      <w:bookmarkStart w:id="320" w:name="_Toc278196176"/>
-      <w:bookmarkStart w:id="321" w:name="_Toc420424026"/>
-      <w:bookmarkStart w:id="322" w:name="_Toc520111410"/>
+      <w:bookmarkStart w:id="313" w:name="_Toc278195710"/>
+      <w:bookmarkStart w:id="314" w:name="_Toc278195752"/>
+      <w:bookmarkStart w:id="315" w:name="_Toc278195794"/>
+      <w:bookmarkStart w:id="316" w:name="_Toc278195836"/>
+      <w:bookmarkStart w:id="317" w:name="_Toc278195878"/>
+      <w:bookmarkStart w:id="318" w:name="_Toc278196004"/>
+      <w:bookmarkStart w:id="319" w:name="_Toc278196176"/>
+      <w:bookmarkStart w:id="320" w:name="_Toc420424026"/>
+      <w:bookmarkStart w:id="321" w:name="_Toc520111410"/>
       <w:r>
         <w:rPr>
           <w:noProof w:val="0"/>
@@ -17256,6 +17255,7 @@
         </w:rPr>
         <w:t>s</w:t>
       </w:r>
+      <w:bookmarkEnd w:id="313"/>
       <w:bookmarkEnd w:id="314"/>
       <w:bookmarkEnd w:id="315"/>
       <w:bookmarkEnd w:id="316"/>
@@ -17264,7 +17264,6 @@
       <w:bookmarkEnd w:id="319"/>
       <w:bookmarkEnd w:id="320"/>
       <w:bookmarkEnd w:id="321"/>
-      <w:bookmarkEnd w:id="322"/>
     </w:p>
     <w:p>
       <w:pPr>
@@ -17273,7 +17272,7 @@
       <w:r>
         <w:t xml:space="preserve">HL7 FHIR standard </w:t>
       </w:r>
-      <w:del w:id="323" w:author="Luke Duncan" w:date="2019-06-18T11:18:00Z">
+      <w:del w:id="322" w:author="Luke Duncan" w:date="2019-06-18T11:18:00Z">
         <w:r>
           <w:delText>STU3</w:delText>
         </w:r>
@@ -17281,7 +17280,7 @@
           <w:delText xml:space="preserve"> </w:delText>
         </w:r>
       </w:del>
-      <w:ins w:id="324" w:author="Luke Duncan" w:date="2019-06-18T11:18:00Z">
+      <w:ins w:id="323" w:author="Luke Duncan" w:date="2019-06-18T11:18:00Z">
         <w:r>
           <w:t>R4</w:t>
         </w:r>
@@ -17292,12 +17291,12 @@
       <w:r>
         <w:fldChar w:fldCharType="begin"/>
       </w:r>
-      <w:ins w:id="325" w:author="Luke Duncan" w:date="2019-06-18T11:19:00Z">
+      <w:ins w:id="324" w:author="Luke Duncan" w:date="2019-06-18T11:19:00Z">
         <w:r>
           <w:instrText>HYPERLINK "http://hl7.org/fhir/R4/index.html"</w:instrText>
         </w:r>
       </w:ins>
-      <w:del w:id="326" w:author="Luke Duncan" w:date="2019-06-18T11:19:00Z">
+      <w:del w:id="325" w:author="Luke Duncan" w:date="2019-06-18T11:19:00Z">
         <w:r>
           <w:delInstrText xml:space="preserve"> HYPERLINK "http://hl7.org/fhir/STU3/index.html" </w:delInstrText>
         </w:r>
@@ -17305,7 +17304,7 @@
       <w:r>
         <w:fldChar w:fldCharType="separate"/>
       </w:r>
-      <w:del w:id="327" w:author="Luke Duncan" w:date="2019-06-18T11:19:00Z">
+      <w:del w:id="326" w:author="Luke Duncan" w:date="2019-06-18T11:19:00Z">
         <w:r>
           <w:rPr>
             <w:rStyle w:val="Hyperlink"/>
@@ -17313,7 +17312,7 @@
           <w:delText>http://hl7.org/fhir/STU3/index.html</w:delText>
         </w:r>
       </w:del>
-      <w:ins w:id="328" w:author="Luke Duncan" w:date="2019-06-18T11:19:00Z">
+      <w:ins w:id="327" w:author="Luke Duncan" w:date="2019-06-18T11:19:00Z">
         <w:r>
           <w:rPr>
             <w:rStyle w:val="Hyperlink"/>
@@ -17427,15 +17426,15 @@
           <w:noProof w:val="0"/>
         </w:rPr>
       </w:pPr>
-      <w:bookmarkStart w:id="329" w:name="_Toc278195711"/>
-      <w:bookmarkStart w:id="330" w:name="_Toc278195753"/>
-      <w:bookmarkStart w:id="331" w:name="_Toc278195795"/>
-      <w:bookmarkStart w:id="332" w:name="_Toc278195837"/>
-      <w:bookmarkStart w:id="333" w:name="_Toc278195879"/>
-      <w:bookmarkStart w:id="334" w:name="_Toc278196005"/>
-      <w:bookmarkStart w:id="335" w:name="_Toc278196177"/>
-      <w:bookmarkStart w:id="336" w:name="_Toc420424027"/>
-      <w:bookmarkStart w:id="337" w:name="_Toc520111411"/>
+      <w:bookmarkStart w:id="328" w:name="_Toc278195711"/>
+      <w:bookmarkStart w:id="329" w:name="_Toc278195753"/>
+      <w:bookmarkStart w:id="330" w:name="_Toc278195795"/>
+      <w:bookmarkStart w:id="331" w:name="_Toc278195837"/>
+      <w:bookmarkStart w:id="332" w:name="_Toc278195879"/>
+      <w:bookmarkStart w:id="333" w:name="_Toc278196005"/>
+      <w:bookmarkStart w:id="334" w:name="_Toc278196177"/>
+      <w:bookmarkStart w:id="335" w:name="_Toc420424027"/>
+      <w:bookmarkStart w:id="336" w:name="_Toc520111411"/>
       <w:r>
         <w:rPr>
           <w:noProof w:val="0"/>
@@ -17454,6 +17453,7 @@
         </w:rPr>
         <w:t>.4 Interaction Diagram</w:t>
       </w:r>
+      <w:bookmarkEnd w:id="328"/>
       <w:bookmarkEnd w:id="329"/>
       <w:bookmarkEnd w:id="330"/>
       <w:bookmarkEnd w:id="331"/>
@@ -17462,7 +17462,6 @@
       <w:bookmarkEnd w:id="334"/>
       <w:bookmarkEnd w:id="335"/>
       <w:bookmarkEnd w:id="336"/>
-      <w:bookmarkEnd w:id="337"/>
     </w:p>
     <w:p>
       <w:pPr>
@@ -17505,10 +17504,10 @@
       <w:pPr>
         <w:pStyle w:val="BodyText"/>
         <w:rPr>
-          <w:ins w:id="338" w:author="Luke Duncan" w:date="2019-07-23T15:37:00Z"/>
-        </w:rPr>
-      </w:pPr>
-      <w:ins w:id="339" w:author="Luke Duncan" w:date="2019-07-23T15:37:00Z">
+          <w:ins w:id="337" w:author="Luke Duncan" w:date="2019-07-23T15:37:00Z"/>
+        </w:rPr>
+      </w:pPr>
+      <w:ins w:id="338" w:author="Luke Duncan" w:date="2019-07-23T15:37:00Z">
         <w:r>
           <w:rPr>
             <w:noProof/>
@@ -17553,7 +17552,7 @@
                           </a:ln>
                           <a:extLst>
                             <a:ext uri="{91240B29-F687-4f45-9708-019B960494DF}">
-                              <a14:hiddenLine xmlns="" xmlns:mo="http://schemas.microsoft.com/office/mac/office/2008/main" xmlns:mv="urn:schemas-microsoft-com:mac:vml" xmlns:o="urn:schemas-microsoft-com:office:office" xmlns:v="urn:schemas-microsoft-com:vml" xmlns:w10="urn:schemas-microsoft-com:office:word" xmlns:w="http://schemas.openxmlformats.org/wordprocessingml/2006/main" xmlns:a14="http://schemas.microsoft.com/office/drawing/2010/main" xmlns:arto="http://schemas.microsoft.com/office/word/2006/arto" w="9525">
+                              <a14:hiddenLine xmlns:arto="http://schemas.microsoft.com/office/word/2006/arto" xmlns:a14="http://schemas.microsoft.com/office/drawing/2010/main" xmlns:w="http://schemas.openxmlformats.org/wordprocessingml/2006/main" xmlns:w10="urn:schemas-microsoft-com:office:word" xmlns:v="urn:schemas-microsoft-com:vml" xmlns:o="urn:schemas-microsoft-com:office:office" xmlns:mv="urn:schemas-microsoft-com:mac:vml" xmlns:mo="http://schemas.microsoft.com/office/mac/office/2008/main" xmlns="" w="9525">
                                 <a:solidFill>
                                   <a:srgbClr val="000000"/>
                                 </a:solidFill>
@@ -17574,7 +17573,7 @@
                                   <w:szCs w:val="22"/>
                                 </w:rPr>
                               </w:pPr>
-                              <w:ins w:id="340" w:author="Luke Duncan" w:date="2019-07-23T15:37:00Z">
+                              <w:ins w:id="339" w:author="Luke Duncan" w:date="2019-07-23T15:37:00Z">
                                 <w:r>
                                   <w:rPr>
                                     <w:sz w:val="22"/>
@@ -17608,7 +17607,7 @@
                             <w:szCs w:val="22"/>
                           </w:rPr>
                         </w:pPr>
-                        <w:ins w:id="341" w:author="Luke Duncan" w:date="2019-07-23T15:37:00Z">
+                        <w:ins w:id="340" w:author="Luke Duncan" w:date="2019-07-23T15:37:00Z">
                           <w:r>
                             <w:rPr>
                               <w:sz w:val="22"/>
@@ -17673,7 +17672,7 @@
                           </a:ln>
                           <a:extLst>
                             <a:ext uri="{909E8E84-426E-40dd-AFC4-6F175D3DCCD1}">
-                              <a14:hiddenFill xmlns="" xmlns:mo="http://schemas.microsoft.com/office/mac/office/2008/main" xmlns:mv="urn:schemas-microsoft-com:mac:vml" xmlns:o="urn:schemas-microsoft-com:office:office" xmlns:v="urn:schemas-microsoft-com:vml" xmlns:w10="urn:schemas-microsoft-com:office:word" xmlns:w="http://schemas.openxmlformats.org/wordprocessingml/2006/main" xmlns:a14="http://schemas.microsoft.com/office/drawing/2010/main" xmlns:arto="http://schemas.microsoft.com/office/word/2006/arto">
+                              <a14:hiddenFill xmlns:arto="http://schemas.microsoft.com/office/word/2006/arto" xmlns:a14="http://schemas.microsoft.com/office/drawing/2010/main" xmlns:w="http://schemas.openxmlformats.org/wordprocessingml/2006/main" xmlns:w10="urn:schemas-microsoft-com:office:word" xmlns:v="urn:schemas-microsoft-com:vml" xmlns:o="urn:schemas-microsoft-com:office:office" xmlns:mv="urn:schemas-microsoft-com:mac:vml" xmlns:mo="http://schemas.microsoft.com/office/mac/office/2008/main" xmlns="">
                                 <a:noFill/>
                               </a14:hiddenFill>
                             </a:ext>
@@ -17688,7 +17687,7 @@
             </mc:Choice>
             <mc:Fallback>
               <w:pict>
-                <v:line w14:anchorId="416C4CF3" id="Line 161" o:spid="_x0000_s1026" style="position:absolute;z-index:251649024;visibility:visible;mso-wrap-style:square;mso-wrap-distance-left:9pt;mso-wrap-distance-top:0;mso-wrap-distance-right:9pt;mso-wrap-distance-bottom:0;mso-position-horizontal:absolute;mso-position-horizontal-relative:text;mso-position-vertical:absolute;mso-position-vertical-relative:text" from="36.55pt,36.85pt" to="36.6pt,137.65pt" o:gfxdata="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">
+                <v:line w14:anchorId="13080539" id="Line 161" o:spid="_x0000_s1026" style="position:absolute;z-index:251649024;visibility:visible;mso-wrap-style:square;mso-wrap-distance-left:9pt;mso-wrap-distance-top:0;mso-wrap-distance-right:9pt;mso-wrap-distance-bottom:0;mso-position-horizontal:absolute;mso-position-horizontal-relative:text;mso-position-vertical:absolute;mso-position-vertical-relative:text" from="36.55pt,36.85pt" to="36.6pt,137.65pt" o:gfxdata="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">
                   <v:stroke dashstyle="dash"/>
                 </v:line>
               </w:pict>
@@ -17743,7 +17742,7 @@
                           </a:ln>
                           <a:extLst>
                             <a:ext uri="{909E8E84-426E-40dd-AFC4-6F175D3DCCD1}">
-                              <a14:hiddenFill xmlns="" xmlns:mo="http://schemas.microsoft.com/office/mac/office/2008/main" xmlns:mv="urn:schemas-microsoft-com:mac:vml" xmlns:o="urn:schemas-microsoft-com:office:office" xmlns:v="urn:schemas-microsoft-com:vml" xmlns:w10="urn:schemas-microsoft-com:office:word" xmlns:w="http://schemas.openxmlformats.org/wordprocessingml/2006/main" xmlns:a14="http://schemas.microsoft.com/office/drawing/2010/main" xmlns:arto="http://schemas.microsoft.com/office/word/2006/arto">
+                              <a14:hiddenFill xmlns:arto="http://schemas.microsoft.com/office/word/2006/arto" xmlns:a14="http://schemas.microsoft.com/office/drawing/2010/main" xmlns:w="http://schemas.openxmlformats.org/wordprocessingml/2006/main" xmlns:w10="urn:schemas-microsoft-com:office:word" xmlns:v="urn:schemas-microsoft-com:vml" xmlns:o="urn:schemas-microsoft-com:office:office" xmlns:mv="urn:schemas-microsoft-com:mac:vml" xmlns:mo="http://schemas.microsoft.com/office/mac/office/2008/main" xmlns="">
                                 <a:noFill/>
                               </a14:hiddenFill>
                             </a:ext>
@@ -17758,7 +17757,7 @@
             </mc:Choice>
             <mc:Fallback>
               <w:pict>
-                <v:line w14:anchorId="2092E798" id="Line 163" o:spid="_x0000_s1026" style="position:absolute;z-index:251657216;visibility:visible;mso-wrap-style:square;mso-wrap-distance-left:9pt;mso-wrap-distance-top:0;mso-wrap-distance-right:9pt;mso-wrap-distance-bottom:0;mso-position-horizontal:absolute;mso-position-horizontal-relative:text;mso-position-vertical:absolute;mso-position-vertical-relative:text" from="341.75pt,35.05pt" to="341.8pt,131.95pt" o:gfxdata="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">
+                <v:line w14:anchorId="5E217EF8" id="Line 163" o:spid="_x0000_s1026" style="position:absolute;z-index:251657216;visibility:visible;mso-wrap-style:square;mso-wrap-distance-left:9pt;mso-wrap-distance-top:0;mso-wrap-distance-right:9pt;mso-wrap-distance-bottom:0;mso-position-horizontal:absolute;mso-position-horizontal-relative:text;mso-position-vertical:absolute;mso-position-vertical-relative:text" from="341.75pt,35.05pt" to="341.8pt,131.95pt" o:gfxdata="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">
                   <v:stroke dashstyle="dash"/>
                 </v:line>
               </w:pict>
@@ -17824,7 +17823,7 @@
             </mc:Choice>
             <mc:Fallback>
               <w:pict>
-                <v:rect w14:anchorId="69594443" id="Rectangle 164" o:spid="_x0000_s1026" style="position:absolute;margin-left:30.9pt;margin-top:49.3pt;width:13.35pt;height:67.2pt;z-index:251665408;visibility:visible;mso-wrap-style:square;mso-wrap-distance-left:9pt;mso-wrap-distance-top:0;mso-wrap-distance-right:9pt;mso-wrap-distance-bottom:0;mso-position-horizontal:absolute;mso-position-horizontal-relative:text;mso-position-vertical:absolute;mso-position-vertical-relative:text;v-text-anchor:top" o:gfxdata="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"/>
+                <v:rect w14:anchorId="6D24192B" id="Rectangle 164" o:spid="_x0000_s1026" style="position:absolute;margin-left:30.9pt;margin-top:49.3pt;width:13.35pt;height:67.2pt;z-index:251665408;visibility:visible;mso-wrap-style:square;mso-wrap-distance-left:9pt;mso-wrap-distance-top:0;mso-wrap-distance-right:9pt;mso-wrap-distance-bottom:0;mso-position-horizontal:absolute;mso-position-horizontal-relative:text;mso-position-vertical:absolute;mso-position-vertical-relative:text;v-text-anchor:top" o:gfxdata="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"/>
               </w:pict>
             </mc:Fallback>
           </mc:AlternateContent>
@@ -17888,7 +17887,7 @@
             </mc:Choice>
             <mc:Fallback>
               <w:pict>
-                <v:rect w14:anchorId="7A93EF4C" id="Rectangle 165" o:spid="_x0000_s1026" style="position:absolute;margin-left:334.5pt;margin-top:49.3pt;width:16.05pt;height:68.35pt;z-index:251673600;visibility:visible;mso-wrap-style:square;mso-wrap-distance-left:9pt;mso-wrap-distance-top:0;mso-wrap-distance-right:9pt;mso-wrap-distance-bottom:0;mso-position-horizontal:absolute;mso-position-horizontal-relative:text;mso-position-vertical:absolute;mso-position-vertical-relative:text;v-text-anchor:top" o:gfxdata="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"/>
+                <v:rect w14:anchorId="28BDFA4E" id="Rectangle 165" o:spid="_x0000_s1026" style="position:absolute;margin-left:334.5pt;margin-top:49.3pt;width:16.05pt;height:68.35pt;z-index:251673600;visibility:visible;mso-wrap-style:square;mso-wrap-distance-left:9pt;mso-wrap-distance-top:0;mso-wrap-distance-right:9pt;mso-wrap-distance-bottom:0;mso-position-horizontal:absolute;mso-position-horizontal-relative:text;mso-position-vertical:absolute;mso-position-vertical-relative:text;v-text-anchor:top" o:gfxdata="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"/>
               </w:pict>
             </mc:Fallback>
           </mc:AlternateContent>
@@ -17940,7 +17939,7 @@
                           </a:ln>
                           <a:extLst>
                             <a:ext uri="{909E8E84-426E-40dd-AFC4-6F175D3DCCD1}">
-                              <a14:hiddenFill xmlns="" xmlns:mo="http://schemas.microsoft.com/office/mac/office/2008/main" xmlns:mv="urn:schemas-microsoft-com:mac:vml" xmlns:o="urn:schemas-microsoft-com:office:office" xmlns:v="urn:schemas-microsoft-com:vml" xmlns:w10="urn:schemas-microsoft-com:office:word" xmlns:w="http://schemas.openxmlformats.org/wordprocessingml/2006/main" xmlns:a14="http://schemas.microsoft.com/office/drawing/2010/main" xmlns:arto="http://schemas.microsoft.com/office/word/2006/arto">
+                              <a14:hiddenFill xmlns:arto="http://schemas.microsoft.com/office/word/2006/arto" xmlns:a14="http://schemas.microsoft.com/office/drawing/2010/main" xmlns:w="http://schemas.openxmlformats.org/wordprocessingml/2006/main" xmlns:w10="urn:schemas-microsoft-com:office:word" xmlns:v="urn:schemas-microsoft-com:vml" xmlns:o="urn:schemas-microsoft-com:office:office" xmlns:mv="urn:schemas-microsoft-com:mac:vml" xmlns:mo="http://schemas.microsoft.com/office/mac/office/2008/main" xmlns="">
                                 <a:noFill/>
                               </a14:hiddenFill>
                             </a:ext>
@@ -17955,7 +17954,7 @@
             </mc:Choice>
             <mc:Fallback>
               <w:pict>
-                <v:line w14:anchorId="271629C1" id="Line 166" o:spid="_x0000_s1026" style="position:absolute;z-index:251681792;visibility:visible;mso-wrap-style:square;mso-wrap-distance-left:9pt;mso-wrap-distance-top:0;mso-wrap-distance-right:9pt;mso-wrap-distance-bottom:0;mso-position-horizontal:absolute;mso-position-horizontal-relative:text;mso-position-vertical:absolute;mso-position-vertical-relative:text" from="44.25pt,63.7pt" to="334.5pt,63.7pt" o:gfxdata="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">
+                <v:line w14:anchorId="254C626B" id="Line 166" o:spid="_x0000_s1026" style="position:absolute;z-index:251681792;visibility:visible;mso-wrap-style:square;mso-wrap-distance-left:9pt;mso-wrap-distance-top:0;mso-wrap-distance-right:9pt;mso-wrap-distance-bottom:0;mso-position-horizontal:absolute;mso-position-horizontal-relative:text;mso-position-vertical:absolute;mso-position-vertical-relative:text" from="44.25pt,63.7pt" to="334.5pt,63.7pt" o:gfxdata="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">
                   <v:stroke endarrow="block"/>
                 </v:line>
               </w:pict>
@@ -18006,7 +18005,7 @@
                           </a:ln>
                           <a:extLst>
                             <a:ext uri="{91240B29-F687-4f45-9708-019B960494DF}">
-                              <a14:hiddenLine xmlns="" xmlns:mo="http://schemas.microsoft.com/office/mac/office/2008/main" xmlns:mv="urn:schemas-microsoft-com:mac:vml" xmlns:o="urn:schemas-microsoft-com:office:office" xmlns:v="urn:schemas-microsoft-com:vml" xmlns:w10="urn:schemas-microsoft-com:office:word" xmlns:w="http://schemas.openxmlformats.org/wordprocessingml/2006/main" xmlns:a14="http://schemas.microsoft.com/office/drawing/2010/main" xmlns:arto="http://schemas.microsoft.com/office/word/2006/arto" w="9525">
+                              <a14:hiddenLine xmlns:arto="http://schemas.microsoft.com/office/word/2006/arto" xmlns:a14="http://schemas.microsoft.com/office/drawing/2010/main" xmlns:w="http://schemas.openxmlformats.org/wordprocessingml/2006/main" xmlns:w10="urn:schemas-microsoft-com:office:word" xmlns:v="urn:schemas-microsoft-com:vml" xmlns:o="urn:schemas-microsoft-com:office:office" xmlns:mv="urn:schemas-microsoft-com:mac:vml" xmlns:mo="http://schemas.microsoft.com/office/mac/office/2008/main" xmlns="" w="9525">
                                 <a:solidFill>
                                   <a:srgbClr val="000000"/>
                                 </a:solidFill>
@@ -18027,7 +18026,7 @@
                                   <w:szCs w:val="22"/>
                                 </w:rPr>
                               </w:pPr>
-                              <w:ins w:id="342" w:author="Luke Duncan" w:date="2019-07-23T15:38:00Z">
+                              <w:ins w:id="341" w:author="Luke Duncan" w:date="2019-07-23T15:38:00Z">
                                 <w:r>
                                   <w:rPr>
                                     <w:sz w:val="22"/>
@@ -18061,7 +18060,7 @@
                             <w:szCs w:val="22"/>
                           </w:rPr>
                         </w:pPr>
-                        <w:ins w:id="343" w:author="Luke Duncan" w:date="2019-07-23T15:38:00Z">
+                        <w:ins w:id="342" w:author="Luke Duncan" w:date="2019-07-23T15:38:00Z">
                           <w:r>
                             <w:rPr>
                               <w:sz w:val="22"/>
@@ -18125,7 +18124,7 @@
                           </a:ln>
                           <a:extLst>
                             <a:ext uri="{909E8E84-426E-40dd-AFC4-6F175D3DCCD1}">
-                              <a14:hiddenFill xmlns="" xmlns:mo="http://schemas.microsoft.com/office/mac/office/2008/main" xmlns:mv="urn:schemas-microsoft-com:mac:vml" xmlns:o="urn:schemas-microsoft-com:office:office" xmlns:v="urn:schemas-microsoft-com:vml" xmlns:w10="urn:schemas-microsoft-com:office:word" xmlns:w="http://schemas.openxmlformats.org/wordprocessingml/2006/main" xmlns:a14="http://schemas.microsoft.com/office/drawing/2010/main" xmlns:arto="http://schemas.microsoft.com/office/word/2006/arto">
+                              <a14:hiddenFill xmlns:arto="http://schemas.microsoft.com/office/word/2006/arto" xmlns:a14="http://schemas.microsoft.com/office/drawing/2010/main" xmlns:w="http://schemas.openxmlformats.org/wordprocessingml/2006/main" xmlns:w10="urn:schemas-microsoft-com:office:word" xmlns:v="urn:schemas-microsoft-com:vml" xmlns:o="urn:schemas-microsoft-com:office:office" xmlns:mv="urn:schemas-microsoft-com:mac:vml" xmlns:mo="http://schemas.microsoft.com/office/mac/office/2008/main" xmlns="">
                                 <a:noFill/>
                               </a14:hiddenFill>
                             </a:ext>
@@ -18140,7 +18139,7 @@
             </mc:Choice>
             <mc:Fallback>
               <w:pict>
-                <v:line w14:anchorId="232A609A" id="Line 168" o:spid="_x0000_s1026" style="position:absolute;flip:x;z-index:251698176;visibility:visible;mso-wrap-style:square;mso-wrap-distance-left:9pt;mso-wrap-distance-top:0;mso-wrap-distance-right:9pt;mso-wrap-distance-bottom:0;mso-position-horizontal:absolute;mso-position-horizontal-relative:text;mso-position-vertical:absolute;mso-position-vertical-relative:text" from="44.25pt,103.65pt" to="334.5pt,103.65pt" o:gfxdata="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">
+                <v:line w14:anchorId="0723F233" id="Line 168" o:spid="_x0000_s1026" style="position:absolute;flip:x;z-index:251698176;visibility:visible;mso-wrap-style:square;mso-wrap-distance-left:9pt;mso-wrap-distance-top:0;mso-wrap-distance-right:9pt;mso-wrap-distance-bottom:0;mso-position-horizontal:absolute;mso-position-horizontal-relative:text;mso-position-vertical:absolute;mso-position-vertical-relative:text" from="44.25pt,103.65pt" to="334.5pt,103.65pt" o:gfxdata="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">
                   <v:stroke endarrow="block"/>
                 </v:line>
               </w:pict>
@@ -18153,10 +18152,10 @@
       <w:pPr>
         <w:pStyle w:val="BodyText"/>
         <w:rPr>
-          <w:ins w:id="344" w:author="Luke Duncan" w:date="2019-07-23T15:37:00Z"/>
-        </w:rPr>
-      </w:pPr>
-      <w:ins w:id="345" w:author="Luke Duncan" w:date="2019-07-23T15:37:00Z">
+          <w:ins w:id="343" w:author="Luke Duncan" w:date="2019-07-23T15:37:00Z"/>
+        </w:rPr>
+      </w:pPr>
+      <w:ins w:id="344" w:author="Luke Duncan" w:date="2019-07-23T15:37:00Z">
         <w:r>
           <w:rPr>
             <w:noProof/>
@@ -18199,14 +18198,14 @@
                           </a:ln>
                           <a:extLst>
                             <a:ext uri="{909E8E84-426E-40dd-AFC4-6F175D3DCCD1}">
-                              <a14:hiddenFill xmlns="" xmlns:mo="http://schemas.microsoft.com/office/mac/office/2008/main" xmlns:mv="urn:schemas-microsoft-com:mac:vml" xmlns:o="urn:schemas-microsoft-com:office:office" xmlns:v="urn:schemas-microsoft-com:vml" xmlns:w10="urn:schemas-microsoft-com:office:word" xmlns:w="http://schemas.openxmlformats.org/wordprocessingml/2006/main" xmlns:a14="http://schemas.microsoft.com/office/drawing/2010/main" xmlns:arto="http://schemas.microsoft.com/office/word/2006/arto">
+                              <a14:hiddenFill xmlns:arto="http://schemas.microsoft.com/office/word/2006/arto" xmlns:a14="http://schemas.microsoft.com/office/drawing/2010/main" xmlns:w="http://schemas.openxmlformats.org/wordprocessingml/2006/main" xmlns:w10="urn:schemas-microsoft-com:office:word" xmlns:v="urn:schemas-microsoft-com:vml" xmlns:o="urn:schemas-microsoft-com:office:office" xmlns:mv="urn:schemas-microsoft-com:mac:vml" xmlns:mo="http://schemas.microsoft.com/office/mac/office/2008/main" xmlns="">
                                 <a:solidFill>
                                   <a:srgbClr val="FFFFFF"/>
                                 </a:solidFill>
                               </a14:hiddenFill>
                             </a:ext>
                             <a:ext uri="{91240B29-F687-4f45-9708-019B960494DF}">
-                              <a14:hiddenLine xmlns="" xmlns:mo="http://schemas.microsoft.com/office/mac/office/2008/main" xmlns:mv="urn:schemas-microsoft-com:mac:vml" xmlns:o="urn:schemas-microsoft-com:office:office" xmlns:v="urn:schemas-microsoft-com:vml" xmlns:w10="urn:schemas-microsoft-com:office:word" xmlns:w="http://schemas.openxmlformats.org/wordprocessingml/2006/main" xmlns:a14="http://schemas.microsoft.com/office/drawing/2010/main" xmlns:arto="http://schemas.microsoft.com/office/word/2006/arto" w="9525">
+                              <a14:hiddenLine xmlns:arto="http://schemas.microsoft.com/office/word/2006/arto" xmlns:a14="http://schemas.microsoft.com/office/drawing/2010/main" xmlns:w="http://schemas.openxmlformats.org/wordprocessingml/2006/main" xmlns:w10="urn:schemas-microsoft-com:office:word" xmlns:v="urn:schemas-microsoft-com:vml" xmlns:o="urn:schemas-microsoft-com:office:office" xmlns:mv="urn:schemas-microsoft-com:mac:vml" xmlns:mo="http://schemas.microsoft.com/office/mac/office/2008/main" xmlns="" w="9525">
                                 <a:solidFill>
                                   <a:srgbClr val="000000"/>
                                 </a:solidFill>
@@ -18223,12 +18222,12 @@
                               <w:pPr>
                                 <w:jc w:val="center"/>
                                 <w:rPr>
-                                  <w:ins w:id="346" w:author="Luke Duncan" w:date="2019-07-23T15:38:00Z"/>
+                                  <w:ins w:id="345" w:author="Luke Duncan" w:date="2019-07-23T15:38:00Z"/>
                                   <w:sz w:val="18"/>
                                   <w:szCs w:val="18"/>
                                 </w:rPr>
                               </w:pPr>
-                              <w:ins w:id="347" w:author="Luke Duncan" w:date="2019-07-23T15:38:00Z">
+                              <w:ins w:id="346" w:author="Luke Duncan" w:date="2019-07-23T15:38:00Z">
                                 <w:r>
                                   <w:rPr>
                                     <w:sz w:val="18"/>
@@ -18246,7 +18245,7 @@
                                   <w:szCs w:val="18"/>
                                 </w:rPr>
                               </w:pPr>
-                              <w:ins w:id="348" w:author="Luke Duncan" w:date="2019-07-23T15:38:00Z">
+                              <w:ins w:id="347" w:author="Luke Duncan" w:date="2019-07-23T15:38:00Z">
                                 <w:r>
                                   <w:rPr>
                                     <w:sz w:val="18"/>
@@ -18254,21 +18253,12 @@
                                   </w:rPr>
                                   <w:t xml:space="preserve">FHIR CREATE </w:t>
                                 </w:r>
-                                <w:proofErr w:type="spellStart"/>
                                 <w:r>
                                   <w:rPr>
                                     <w:sz w:val="18"/>
                                     <w:szCs w:val="18"/>
                                   </w:rPr>
-                                  <w:t>CommunicationRequest</w:t>
-                                </w:r>
-                                <w:proofErr w:type="spellEnd"/>
-                                <w:r>
-                                  <w:rPr>
-                                    <w:sz w:val="18"/>
-                                    <w:szCs w:val="18"/>
-                                  </w:rPr>
-                                  <w:t xml:space="preserve"> REQUEST</w:t>
+                                  <w:t>CommunicationRequest REQUEST</w:t>
                                 </w:r>
                               </w:ins>
                             </w:p>
@@ -18295,12 +18285,12 @@
                         <w:pPr>
                           <w:jc w:val="center"/>
                           <w:rPr>
-                            <w:ins w:id="349" w:author="Luke Duncan" w:date="2019-07-23T15:38:00Z"/>
+                            <w:ins w:id="348" w:author="Luke Duncan" w:date="2019-07-23T15:38:00Z"/>
                             <w:sz w:val="18"/>
                             <w:szCs w:val="18"/>
                           </w:rPr>
                         </w:pPr>
-                        <w:ins w:id="350" w:author="Luke Duncan" w:date="2019-07-23T15:38:00Z">
+                        <w:ins w:id="349" w:author="Luke Duncan" w:date="2019-07-23T15:38:00Z">
                           <w:r>
                             <w:rPr>
                               <w:sz w:val="18"/>
@@ -18318,7 +18308,7 @@
                             <w:szCs w:val="18"/>
                           </w:rPr>
                         </w:pPr>
-                        <w:ins w:id="351" w:author="Luke Duncan" w:date="2019-07-23T15:38:00Z">
+                        <w:ins w:id="350" w:author="Luke Duncan" w:date="2019-07-23T15:38:00Z">
                           <w:r>
                             <w:rPr>
                               <w:sz w:val="18"/>
@@ -18326,21 +18316,12 @@
                             </w:rPr>
                             <w:t xml:space="preserve">FHIR CREATE </w:t>
                           </w:r>
-                          <w:proofErr w:type="spellStart"/>
                           <w:r>
                             <w:rPr>
                               <w:sz w:val="18"/>
                               <w:szCs w:val="18"/>
                             </w:rPr>
-                            <w:t>CommunicationRequest</w:t>
-                          </w:r>
-                          <w:proofErr w:type="spellEnd"/>
-                          <w:r>
-                            <w:rPr>
-                              <w:sz w:val="18"/>
-                              <w:szCs w:val="18"/>
-                            </w:rPr>
-                            <w:t xml:space="preserve"> REQUEST</w:t>
+                            <w:t>CommunicationRequest REQUEST</w:t>
                           </w:r>
                         </w:ins>
                       </w:p>
@@ -18357,18 +18338,18 @@
       <w:pPr>
         <w:pStyle w:val="BodyText"/>
         <w:rPr>
+          <w:ins w:id="351" w:author="Luke Duncan" w:date="2019-07-23T15:37:00Z"/>
+        </w:rPr>
+      </w:pPr>
+    </w:p>
+    <w:p>
+      <w:pPr>
+        <w:pStyle w:val="BodyText"/>
+        <w:rPr>
           <w:ins w:id="352" w:author="Luke Duncan" w:date="2019-07-23T15:37:00Z"/>
         </w:rPr>
       </w:pPr>
-    </w:p>
-    <w:p>
-      <w:pPr>
-        <w:pStyle w:val="BodyText"/>
-        <w:rPr>
-          <w:ins w:id="353" w:author="Luke Duncan" w:date="2019-07-23T15:37:00Z"/>
-        </w:rPr>
-      </w:pPr>
-      <w:ins w:id="354" w:author="Luke Duncan" w:date="2019-07-23T15:37:00Z">
+      <w:ins w:id="353" w:author="Luke Duncan" w:date="2019-07-23T15:37:00Z">
         <w:r>
           <w:rPr>
             <w:noProof/>
@@ -18411,14 +18392,14 @@
                           </a:ln>
                           <a:extLst>
                             <a:ext uri="{909E8E84-426E-40dd-AFC4-6F175D3DCCD1}">
-                              <a14:hiddenFill xmlns="" xmlns:mo="http://schemas.microsoft.com/office/mac/office/2008/main" xmlns:mv="urn:schemas-microsoft-com:mac:vml" xmlns:o="urn:schemas-microsoft-com:office:office" xmlns:v="urn:schemas-microsoft-com:vml" xmlns:w10="urn:schemas-microsoft-com:office:word" xmlns:w="http://schemas.openxmlformats.org/wordprocessingml/2006/main" xmlns:a14="http://schemas.microsoft.com/office/drawing/2010/main" xmlns:arto="http://schemas.microsoft.com/office/word/2006/arto">
+                              <a14:hiddenFill xmlns:arto="http://schemas.microsoft.com/office/word/2006/arto" xmlns:a14="http://schemas.microsoft.com/office/drawing/2010/main" xmlns:w="http://schemas.openxmlformats.org/wordprocessingml/2006/main" xmlns:w10="urn:schemas-microsoft-com:office:word" xmlns:v="urn:schemas-microsoft-com:vml" xmlns:o="urn:schemas-microsoft-com:office:office" xmlns:mv="urn:schemas-microsoft-com:mac:vml" xmlns:mo="http://schemas.microsoft.com/office/mac/office/2008/main" xmlns="">
                                 <a:solidFill>
                                   <a:srgbClr val="FFFFFF"/>
                                 </a:solidFill>
                               </a14:hiddenFill>
                             </a:ext>
                             <a:ext uri="{91240B29-F687-4f45-9708-019B960494DF}">
-                              <a14:hiddenLine xmlns="" xmlns:mo="http://schemas.microsoft.com/office/mac/office/2008/main" xmlns:mv="urn:schemas-microsoft-com:mac:vml" xmlns:o="urn:schemas-microsoft-com:office:office" xmlns:v="urn:schemas-microsoft-com:vml" xmlns:w10="urn:schemas-microsoft-com:office:word" xmlns:w="http://schemas.openxmlformats.org/wordprocessingml/2006/main" xmlns:a14="http://schemas.microsoft.com/office/drawing/2010/main" xmlns:arto="http://schemas.microsoft.com/office/word/2006/arto" w="9525">
+                              <a14:hiddenLine xmlns:arto="http://schemas.microsoft.com/office/word/2006/arto" xmlns:a14="http://schemas.microsoft.com/office/drawing/2010/main" xmlns:w="http://schemas.openxmlformats.org/wordprocessingml/2006/main" xmlns:w10="urn:schemas-microsoft-com:office:word" xmlns:v="urn:schemas-microsoft-com:vml" xmlns:o="urn:schemas-microsoft-com:office:office" xmlns:mv="urn:schemas-microsoft-com:mac:vml" xmlns:mo="http://schemas.microsoft.com/office/mac/office/2008/main" xmlns="" w="9525">
                                 <a:solidFill>
                                   <a:srgbClr val="000000"/>
                                 </a:solidFill>
@@ -18435,24 +18416,24 @@
                               <w:pPr>
                                 <w:jc w:val="center"/>
                                 <w:rPr>
-                                  <w:ins w:id="355" w:author="Luke Duncan" w:date="2019-07-23T15:39:00Z"/>
+                                  <w:ins w:id="354" w:author="Luke Duncan" w:date="2019-07-23T15:39:00Z"/>
                                   <w:sz w:val="18"/>
                                   <w:szCs w:val="18"/>
-                                  <w:rPrChange w:id="356" w:author="Luke Duncan" w:date="2019-07-23T15:39:00Z">
+                                  <w:rPrChange w:id="355" w:author="Luke Duncan" w:date="2019-07-23T15:39:00Z">
                                     <w:rPr>
-                                      <w:ins w:id="357" w:author="Luke Duncan" w:date="2019-07-23T15:39:00Z"/>
+                                      <w:ins w:id="356" w:author="Luke Duncan" w:date="2019-07-23T15:39:00Z"/>
                                       <w:sz w:val="22"/>
                                       <w:szCs w:val="22"/>
                                     </w:rPr>
                                   </w:rPrChange>
                                 </w:rPr>
                               </w:pPr>
-                              <w:ins w:id="358" w:author="Luke Duncan" w:date="2019-07-23T15:39:00Z">
+                              <w:ins w:id="357" w:author="Luke Duncan" w:date="2019-07-23T15:39:00Z">
                                 <w:r>
                                   <w:rPr>
                                     <w:sz w:val="18"/>
                                     <w:szCs w:val="18"/>
-                                    <w:rPrChange w:id="359" w:author="Luke Duncan" w:date="2019-07-23T15:39:00Z">
+                                    <w:rPrChange w:id="358" w:author="Luke Duncan" w:date="2019-07-23T15:39:00Z">
                                       <w:rPr>
                                         <w:sz w:val="22"/>
                                         <w:szCs w:val="22"/>
@@ -18469,7 +18450,7 @@
                                 <w:rPr>
                                   <w:sz w:val="18"/>
                                   <w:szCs w:val="18"/>
-                                  <w:rPrChange w:id="360" w:author="Luke Duncan" w:date="2019-07-23T15:39:00Z">
+                                  <w:rPrChange w:id="359" w:author="Luke Duncan" w:date="2019-07-23T15:39:00Z">
                                     <w:rPr>
                                       <w:sz w:val="22"/>
                                       <w:szCs w:val="22"/>
@@ -18477,7 +18458,20 @@
                                   </w:rPrChange>
                                 </w:rPr>
                               </w:pPr>
-                              <w:ins w:id="361" w:author="Luke Duncan" w:date="2019-07-23T15:39:00Z">
+                              <w:ins w:id="360" w:author="Luke Duncan" w:date="2019-07-23T15:39:00Z">
+                                <w:r>
+                                  <w:rPr>
+                                    <w:sz w:val="18"/>
+                                    <w:szCs w:val="18"/>
+                                    <w:rPrChange w:id="361" w:author="Luke Duncan" w:date="2019-07-23T15:39:00Z">
+                                      <w:rPr>
+                                        <w:sz w:val="22"/>
+                                        <w:szCs w:val="22"/>
+                                      </w:rPr>
+                                    </w:rPrChange>
+                                  </w:rPr>
+                                  <w:t xml:space="preserve">FHIR CREATE </w:t>
+                                </w:r>
                                 <w:r>
                                   <w:rPr>
                                     <w:sz w:val="18"/>
@@ -18489,35 +18483,7 @@
                                       </w:rPr>
                                     </w:rPrChange>
                                   </w:rPr>
-                                  <w:t xml:space="preserve">FHIR CREATE </w:t>
-                                </w:r>
-                                <w:proofErr w:type="spellStart"/>
-                                <w:r>
-                                  <w:rPr>
-                                    <w:sz w:val="18"/>
-                                    <w:szCs w:val="18"/>
-                                    <w:rPrChange w:id="363" w:author="Luke Duncan" w:date="2019-07-23T15:39:00Z">
-                                      <w:rPr>
-                                        <w:sz w:val="22"/>
-                                        <w:szCs w:val="22"/>
-                                      </w:rPr>
-                                    </w:rPrChange>
-                                  </w:rPr>
-                                  <w:t>CommunicationRequest</w:t>
-                                </w:r>
-                                <w:proofErr w:type="spellEnd"/>
-                                <w:r>
-                                  <w:rPr>
-                                    <w:sz w:val="18"/>
-                                    <w:szCs w:val="18"/>
-                                    <w:rPrChange w:id="364" w:author="Luke Duncan" w:date="2019-07-23T15:39:00Z">
-                                      <w:rPr>
-                                        <w:sz w:val="22"/>
-                                        <w:szCs w:val="22"/>
-                                      </w:rPr>
-                                    </w:rPrChange>
-                                  </w:rPr>
-                                  <w:t xml:space="preserve"> RESPONSE</w:t>
+                                  <w:t>CommunicationRequest RESPONSE</w:t>
                                 </w:r>
                               </w:ins>
                             </w:p>
@@ -18544,24 +18510,24 @@
                         <w:pPr>
                           <w:jc w:val="center"/>
                           <w:rPr>
-                            <w:ins w:id="365" w:author="Luke Duncan" w:date="2019-07-23T15:39:00Z"/>
+                            <w:ins w:id="363" w:author="Luke Duncan" w:date="2019-07-23T15:39:00Z"/>
                             <w:sz w:val="18"/>
                             <w:szCs w:val="18"/>
-                            <w:rPrChange w:id="366" w:author="Luke Duncan" w:date="2019-07-23T15:39:00Z">
+                            <w:rPrChange w:id="364" w:author="Luke Duncan" w:date="2019-07-23T15:39:00Z">
                               <w:rPr>
-                                <w:ins w:id="367" w:author="Luke Duncan" w:date="2019-07-23T15:39:00Z"/>
+                                <w:ins w:id="365" w:author="Luke Duncan" w:date="2019-07-23T15:39:00Z"/>
                                 <w:sz w:val="22"/>
                                 <w:szCs w:val="22"/>
                               </w:rPr>
                             </w:rPrChange>
                           </w:rPr>
                         </w:pPr>
-                        <w:ins w:id="368" w:author="Luke Duncan" w:date="2019-07-23T15:39:00Z">
+                        <w:ins w:id="366" w:author="Luke Duncan" w:date="2019-07-23T15:39:00Z">
                           <w:r>
                             <w:rPr>
                               <w:sz w:val="18"/>
                               <w:szCs w:val="18"/>
-                              <w:rPrChange w:id="369" w:author="Luke Duncan" w:date="2019-07-23T15:39:00Z">
+                              <w:rPrChange w:id="367" w:author="Luke Duncan" w:date="2019-07-23T15:39:00Z">
                                 <w:rPr>
                                   <w:sz w:val="22"/>
                                   <w:szCs w:val="22"/>
@@ -18578,7 +18544,7 @@
                           <w:rPr>
                             <w:sz w:val="18"/>
                             <w:szCs w:val="18"/>
-                            <w:rPrChange w:id="370" w:author="Luke Duncan" w:date="2019-07-23T15:39:00Z">
+                            <w:rPrChange w:id="368" w:author="Luke Duncan" w:date="2019-07-23T15:39:00Z">
                               <w:rPr>
                                 <w:sz w:val="22"/>
                                 <w:szCs w:val="22"/>
@@ -18586,12 +18552,12 @@
                             </w:rPrChange>
                           </w:rPr>
                         </w:pPr>
-                        <w:ins w:id="371" w:author="Luke Duncan" w:date="2019-07-23T15:39:00Z">
+                        <w:ins w:id="369" w:author="Luke Duncan" w:date="2019-07-23T15:39:00Z">
                           <w:r>
                             <w:rPr>
                               <w:sz w:val="18"/>
                               <w:szCs w:val="18"/>
-                              <w:rPrChange w:id="372" w:author="Luke Duncan" w:date="2019-07-23T15:39:00Z">
+                              <w:rPrChange w:id="370" w:author="Luke Duncan" w:date="2019-07-23T15:39:00Z">
                                 <w:rPr>
                                   <w:sz w:val="22"/>
                                   <w:szCs w:val="22"/>
@@ -18600,33 +18566,18 @@
                             </w:rPr>
                             <w:t xml:space="preserve">FHIR CREATE </w:t>
                           </w:r>
-                          <w:proofErr w:type="spellStart"/>
                           <w:r>
                             <w:rPr>
                               <w:sz w:val="18"/>
                               <w:szCs w:val="18"/>
-                              <w:rPrChange w:id="373" w:author="Luke Duncan" w:date="2019-07-23T15:39:00Z">
+                              <w:rPrChange w:id="371" w:author="Luke Duncan" w:date="2019-07-23T15:39:00Z">
                                 <w:rPr>
                                   <w:sz w:val="22"/>
                                   <w:szCs w:val="22"/>
                                 </w:rPr>
                               </w:rPrChange>
                             </w:rPr>
-                            <w:t>CommunicationRequest</w:t>
-                          </w:r>
-                          <w:proofErr w:type="spellEnd"/>
-                          <w:r>
-                            <w:rPr>
-                              <w:sz w:val="18"/>
-                              <w:szCs w:val="18"/>
-                              <w:rPrChange w:id="374" w:author="Luke Duncan" w:date="2019-07-23T15:39:00Z">
-                                <w:rPr>
-                                  <w:sz w:val="22"/>
-                                  <w:szCs w:val="22"/>
-                                </w:rPr>
-                              </w:rPrChange>
-                            </w:rPr>
-                            <w:t xml:space="preserve"> RESPONSE</w:t>
+                            <w:t>CommunicationRequest RESPONSE</w:t>
                           </w:r>
                         </w:ins>
                       </w:p>
@@ -18643,7 +18594,7 @@
       <w:pPr>
         <w:pStyle w:val="BodyText"/>
         <w:rPr>
-          <w:ins w:id="375" w:author="Luke Duncan" w:date="2019-07-23T15:37:00Z"/>
+          <w:ins w:id="372" w:author="Luke Duncan" w:date="2019-07-23T15:37:00Z"/>
         </w:rPr>
       </w:pPr>
     </w:p>
@@ -18651,7 +18602,7 @@
       <w:pPr>
         <w:pStyle w:val="BodyText"/>
         <w:rPr>
-          <w:ins w:id="376" w:author="Luke Duncan" w:date="2019-07-23T15:37:00Z"/>
+          <w:ins w:id="373" w:author="Luke Duncan" w:date="2019-07-23T15:37:00Z"/>
         </w:rPr>
       </w:pPr>
     </w:p>
@@ -18665,7 +18616,7 @@
         <w:pStyle w:val="BodyText"/>
         <w:jc w:val="center"/>
       </w:pPr>
-      <w:del w:id="377" w:author="Luke Duncan" w:date="2019-07-23T15:40:00Z">
+      <w:del w:id="374" w:author="Luke Duncan" w:date="2019-07-23T15:40:00Z">
         <w:r>
           <w:rPr>
             <w:noProof/>
@@ -18713,7 +18664,7 @@
                       </a:ln>
                       <a:extLst>
                         <a:ext uri="{53640926-AAD7-44d8-BBD7-CCE9431645EC}">
-                          <a14:shadowObscured xmlns:arto="http://schemas.microsoft.com/office/word/2006/arto" xmlns:a14="http://schemas.microsoft.com/office/drawing/2010/main" xmlns:w="http://schemas.openxmlformats.org/wordprocessingml/2006/main" xmlns:w10="urn:schemas-microsoft-com:office:word" xmlns:v="urn:schemas-microsoft-com:vml" xmlns:o="urn:schemas-microsoft-com:office:office" xmlns:mv="urn:schemas-microsoft-com:mac:vml" xmlns:mo="http://schemas.microsoft.com/office/mac/office/2008/main" xmlns=""/>
+                          <a14:shadowObscured xmlns="" xmlns:mo="http://schemas.microsoft.com/office/mac/office/2008/main" xmlns:mv="urn:schemas-microsoft-com:mac:vml" xmlns:o="urn:schemas-microsoft-com:office:office" xmlns:v="urn:schemas-microsoft-com:vml" xmlns:w10="urn:schemas-microsoft-com:office:word" xmlns:w="http://schemas.openxmlformats.org/wordprocessingml/2006/main" xmlns:a14="http://schemas.microsoft.com/office/drawing/2010/main" xmlns:arto="http://schemas.microsoft.com/office/word/2006/arto"/>
                         </a:ext>
                       </a:extLst>
                     </pic:spPr>
@@ -18729,7 +18680,7 @@
       <w:pPr>
         <w:pStyle w:val="FigureTitle"/>
       </w:pPr>
-      <w:bookmarkStart w:id="378" w:name="_Toc278196178"/>
+      <w:bookmarkStart w:id="375" w:name="_Toc278196178"/>
       <w:r>
         <w:t>Figure 3.84</w:t>
       </w:r>
@@ -18743,10 +18694,10 @@
     <w:p>
       <w:pPr>
         <w:rPr>
-          <w:del w:id="379" w:author="Luke Duncan" w:date="2019-07-23T15:40:00Z"/>
-        </w:rPr>
-      </w:pPr>
-      <w:del w:id="380" w:author="Luke Duncan" w:date="2019-07-23T15:40:00Z">
+          <w:del w:id="376" w:author="Luke Duncan" w:date="2019-07-23T15:40:00Z"/>
+        </w:rPr>
+      </w:pPr>
+      <w:del w:id="377" w:author="Luke Duncan" w:date="2019-07-23T15:40:00Z">
         <w:r>
           <w:delText>The text in Figure 3.84.4-2 was used to generate the diagram in Figure 3.84.4-1. Readers will generally find the diagram more informative. The text is included here to facilitate editing.</w:delText>
         </w:r>
@@ -18756,7 +18707,7 @@
       <w:pPr>
         <w:pStyle w:val="BodyText"/>
         <w:rPr>
-          <w:del w:id="381" w:author="Luke Duncan" w:date="2019-07-23T15:40:00Z"/>
+          <w:del w:id="378" w:author="Luke Duncan" w:date="2019-07-23T15:40:00Z"/>
         </w:rPr>
       </w:pPr>
     </w:p>
@@ -18764,11 +18715,11 @@
       <w:pPr>
         <w:pStyle w:val="XMLFragment"/>
         <w:rPr>
-          <w:del w:id="382" w:author="Luke Duncan" w:date="2019-07-23T15:40:00Z"/>
-          <w:noProof w:val="0"/>
-        </w:rPr>
-      </w:pPr>
-      <w:del w:id="383" w:author="Luke Duncan" w:date="2019-07-23T15:40:00Z">
+          <w:del w:id="379" w:author="Luke Duncan" w:date="2019-07-23T15:40:00Z"/>
+          <w:noProof w:val="0"/>
+        </w:rPr>
+      </w:pPr>
+      <w:del w:id="380" w:author="Luke Duncan" w:date="2019-07-23T15:40:00Z">
         <w:r>
           <w:rPr>
             <w:noProof w:val="0"/>
@@ -18781,7 +18732,7 @@
       <w:pPr>
         <w:pStyle w:val="XMLFragment"/>
         <w:rPr>
-          <w:del w:id="384" w:author="Luke Duncan" w:date="2019-07-23T15:40:00Z"/>
+          <w:del w:id="381" w:author="Luke Duncan" w:date="2019-07-23T15:40:00Z"/>
           <w:noProof w:val="0"/>
         </w:rPr>
       </w:pPr>
@@ -18790,11 +18741,11 @@
       <w:pPr>
         <w:pStyle w:val="XMLFragment"/>
         <w:rPr>
-          <w:del w:id="385" w:author="Luke Duncan" w:date="2019-07-23T15:40:00Z"/>
-          <w:noProof w:val="0"/>
-        </w:rPr>
-      </w:pPr>
-      <w:del w:id="386" w:author="Luke Duncan" w:date="2019-07-23T15:40:00Z">
+          <w:del w:id="382" w:author="Luke Duncan" w:date="2019-07-23T15:40:00Z"/>
+          <w:noProof w:val="0"/>
+        </w:rPr>
+      </w:pPr>
+      <w:del w:id="383" w:author="Luke Duncan" w:date="2019-07-23T15:40:00Z">
         <w:r>
           <w:rPr>
             <w:noProof w:val="0"/>
@@ -18807,7 +18758,7 @@
       <w:pPr>
         <w:pStyle w:val="XMLFragment"/>
         <w:rPr>
-          <w:del w:id="387" w:author="Luke Duncan" w:date="2019-07-23T15:40:00Z"/>
+          <w:del w:id="384" w:author="Luke Duncan" w:date="2019-07-23T15:40:00Z"/>
           <w:noProof w:val="0"/>
         </w:rPr>
       </w:pPr>
@@ -18816,11 +18767,11 @@
       <w:pPr>
         <w:pStyle w:val="XMLFragment"/>
         <w:rPr>
-          <w:del w:id="388" w:author="Luke Duncan" w:date="2019-07-23T15:40:00Z"/>
-          <w:noProof w:val="0"/>
-        </w:rPr>
-      </w:pPr>
-      <w:del w:id="389" w:author="Luke Duncan" w:date="2019-07-23T15:40:00Z">
+          <w:del w:id="385" w:author="Luke Duncan" w:date="2019-07-23T15:40:00Z"/>
+          <w:noProof w:val="0"/>
+        </w:rPr>
+      </w:pPr>
+      <w:del w:id="386" w:author="Luke Duncan" w:date="2019-07-23T15:40:00Z">
         <w:r>
           <w:rPr>
             <w:noProof w:val="0"/>
@@ -18833,10 +18784,10 @@
       <w:pPr>
         <w:pStyle w:val="FigureTitle"/>
         <w:rPr>
-          <w:del w:id="390" w:author="Luke Duncan" w:date="2019-07-23T15:40:00Z"/>
-        </w:rPr>
-      </w:pPr>
-      <w:del w:id="391" w:author="Luke Duncan" w:date="2019-07-23T15:40:00Z">
+          <w:del w:id="387" w:author="Luke Duncan" w:date="2019-07-23T15:40:00Z"/>
+        </w:rPr>
+      </w:pPr>
+      <w:del w:id="388" w:author="Luke Duncan" w:date="2019-07-23T15:40:00Z">
         <w:r>
           <w:delText>Figure 3.84.4-2: Pseudocode for Interaction Diagram</w:delText>
         </w:r>
@@ -18853,8 +18804,8 @@
           <w:noProof w:val="0"/>
         </w:rPr>
       </w:pPr>
-      <w:bookmarkStart w:id="392" w:name="_Toc420424028"/>
-      <w:bookmarkStart w:id="393" w:name="_Toc520111412"/>
+      <w:bookmarkStart w:id="389" w:name="_Toc420424028"/>
+      <w:bookmarkStart w:id="390" w:name="_Toc520111412"/>
       <w:r>
         <w:rPr>
           <w:noProof w:val="0"/>
@@ -18874,7 +18825,7 @@
         </w:rPr>
         <w:t xml:space="preserve">.4.1 </w:t>
       </w:r>
-      <w:bookmarkEnd w:id="378"/>
+      <w:bookmarkEnd w:id="375"/>
       <w:r>
         <w:rPr>
           <w:noProof w:val="0"/>
@@ -18893,14 +18844,14 @@
         </w:rPr>
         <w:t>Request</w:t>
       </w:r>
-      <w:bookmarkStart w:id="394" w:name="_Toc278196179"/>
+      <w:bookmarkStart w:id="391" w:name="_Toc278196179"/>
+      <w:bookmarkEnd w:id="189"/>
       <w:bookmarkEnd w:id="190"/>
       <w:bookmarkEnd w:id="191"/>
       <w:bookmarkEnd w:id="192"/>
       <w:bookmarkEnd w:id="193"/>
-      <w:bookmarkEnd w:id="194"/>
-      <w:bookmarkEnd w:id="392"/>
-      <w:bookmarkEnd w:id="393"/>
+      <w:bookmarkEnd w:id="389"/>
+      <w:bookmarkEnd w:id="390"/>
     </w:p>
     <w:p>
       <w:pPr>
@@ -18927,12 +18878,12 @@
       <w:r>
         <w:fldChar w:fldCharType="begin"/>
       </w:r>
-      <w:ins w:id="395" w:author="Luke Duncan" w:date="2019-06-18T11:20:00Z">
+      <w:ins w:id="392" w:author="Luke Duncan" w:date="2019-06-18T11:20:00Z">
         <w:r>
           <w:instrText>HYPERLINK "http://hl7.org/fhir/R4/http.html" \l "create"</w:instrText>
         </w:r>
       </w:ins>
-      <w:del w:id="396" w:author="Luke Duncan" w:date="2019-06-18T11:20:00Z">
+      <w:del w:id="393" w:author="Luke Duncan" w:date="2019-06-18T11:20:00Z">
         <w:r>
           <w:delInstrText xml:space="preserve"> HYPERLINK "http://hl7.org/fhir/STU3/http.html" \l "create" </w:delInstrText>
         </w:r>
@@ -18940,7 +18891,7 @@
       <w:r>
         <w:fldChar w:fldCharType="separate"/>
       </w:r>
-      <w:del w:id="397" w:author="Luke Duncan" w:date="2019-06-18T11:20:00Z">
+      <w:del w:id="394" w:author="Luke Duncan" w:date="2019-06-18T11:20:00Z">
         <w:r>
           <w:rPr>
             <w:rStyle w:val="Hyperlink"/>
@@ -18948,7 +18899,7 @@
           <w:delText>http://hl7.org/fhir/STU3/http.html#create</w:delText>
         </w:r>
       </w:del>
-      <w:ins w:id="398" w:author="Luke Duncan" w:date="2019-06-18T11:20:00Z">
+      <w:ins w:id="395" w:author="Luke Duncan" w:date="2019-06-18T11:20:00Z">
         <w:r>
           <w:rPr>
             <w:rStyle w:val="Hyperlink"/>
@@ -18997,12 +18948,12 @@
       <w:r>
         <w:fldChar w:fldCharType="begin"/>
       </w:r>
-      <w:ins w:id="399" w:author="Luke Duncan" w:date="2019-06-18T11:20:00Z">
+      <w:ins w:id="396" w:author="Luke Duncan" w:date="2019-06-18T11:20:00Z">
         <w:r>
           <w:instrText>HYPERLINK "http://hl7.org/fhir/R4/communicationrequest.html"</w:instrText>
         </w:r>
       </w:ins>
-      <w:del w:id="400" w:author="Luke Duncan" w:date="2019-06-18T11:20:00Z">
+      <w:del w:id="397" w:author="Luke Duncan" w:date="2019-06-18T11:20:00Z">
         <w:r>
           <w:delInstrText xml:space="preserve"> HYPERLINK "http://hl7.org/fhir/STU3/communicationrequest.html" </w:delInstrText>
         </w:r>
@@ -19010,7 +18961,7 @@
       <w:r>
         <w:fldChar w:fldCharType="separate"/>
       </w:r>
-      <w:del w:id="401" w:author="Luke Duncan" w:date="2019-06-18T11:20:00Z">
+      <w:del w:id="398" w:author="Luke Duncan" w:date="2019-06-18T11:20:00Z">
         <w:r>
           <w:rPr>
             <w:rStyle w:val="Hyperlink"/>
@@ -19018,7 +18969,7 @@
           <w:delText>http://hl7.org/fhir/STU3/communicationrequest.html</w:delText>
         </w:r>
       </w:del>
-      <w:ins w:id="402" w:author="Luke Duncan" w:date="2019-06-18T11:20:00Z">
+      <w:ins w:id="399" w:author="Luke Duncan" w:date="2019-06-18T11:20:00Z">
         <w:r>
           <w:rPr>
             <w:rStyle w:val="Hyperlink"/>
@@ -19099,8 +19050,8 @@
           <w:noProof w:val="0"/>
         </w:rPr>
       </w:pPr>
-      <w:bookmarkStart w:id="403" w:name="_Toc420424029"/>
-      <w:bookmarkStart w:id="404" w:name="_Toc520111413"/>
+      <w:bookmarkStart w:id="400" w:name="_Toc420424029"/>
+      <w:bookmarkStart w:id="401" w:name="_Toc520111413"/>
       <w:r>
         <w:rPr>
           <w:noProof w:val="0"/>
@@ -19119,9 +19070,9 @@
         </w:rPr>
         <w:t>.4.1.1 Trigger Events</w:t>
       </w:r>
-      <w:bookmarkEnd w:id="394"/>
-      <w:bookmarkEnd w:id="403"/>
-      <w:bookmarkEnd w:id="404"/>
+      <w:bookmarkEnd w:id="391"/>
+      <w:bookmarkEnd w:id="400"/>
+      <w:bookmarkEnd w:id="401"/>
     </w:p>
     <w:p>
       <w:pPr>
@@ -19172,9 +19123,9 @@
           <w:noProof w:val="0"/>
         </w:rPr>
       </w:pPr>
-      <w:bookmarkStart w:id="405" w:name="_Toc278196180"/>
-      <w:bookmarkStart w:id="406" w:name="_Toc420424030"/>
-      <w:bookmarkStart w:id="407" w:name="_Toc520111414"/>
+      <w:bookmarkStart w:id="402" w:name="_Toc278196180"/>
+      <w:bookmarkStart w:id="403" w:name="_Toc420424030"/>
+      <w:bookmarkStart w:id="404" w:name="_Toc520111414"/>
       <w:r>
         <w:rPr>
           <w:noProof w:val="0"/>
@@ -19193,9 +19144,9 @@
         </w:rPr>
         <w:t>.4.1.2 Message Semantics</w:t>
       </w:r>
-      <w:bookmarkEnd w:id="405"/>
-      <w:bookmarkEnd w:id="406"/>
-      <w:bookmarkEnd w:id="407"/>
+      <w:bookmarkEnd w:id="402"/>
+      <w:bookmarkEnd w:id="403"/>
+      <w:bookmarkEnd w:id="404"/>
     </w:p>
     <w:p>
       <w:pPr>
@@ -19225,12 +19176,12 @@
       <w:r>
         <w:fldChar w:fldCharType="begin"/>
       </w:r>
-      <w:ins w:id="408" w:author="Luke Duncan" w:date="2019-06-18T11:20:00Z">
+      <w:ins w:id="405" w:author="Luke Duncan" w:date="2019-06-18T11:20:00Z">
         <w:r>
           <w:instrText>HYPERLINK "http://hl7.org/fhir/R4/http.html" \l "create"</w:instrText>
         </w:r>
       </w:ins>
-      <w:del w:id="409" w:author="Luke Duncan" w:date="2019-06-18T11:20:00Z">
+      <w:del w:id="406" w:author="Luke Duncan" w:date="2019-06-18T11:20:00Z">
         <w:r>
           <w:delInstrText xml:space="preserve"> HYPERLINK "http://hl7.org/fhir/STU3/http.html" \l "create" </w:delInstrText>
         </w:r>
@@ -19238,7 +19189,7 @@
       <w:r>
         <w:fldChar w:fldCharType="separate"/>
       </w:r>
-      <w:del w:id="410" w:author="Luke Duncan" w:date="2019-06-18T11:20:00Z">
+      <w:del w:id="407" w:author="Luke Duncan" w:date="2019-06-18T11:20:00Z">
         <w:r>
           <w:rPr>
             <w:rStyle w:val="Hyperlink"/>
@@ -19246,7 +19197,7 @@
           <w:delText>http://hl7.org/fhir/STU3/http.html#create</w:delText>
         </w:r>
       </w:del>
-      <w:ins w:id="411" w:author="Luke Duncan" w:date="2019-06-18T11:20:00Z">
+      <w:ins w:id="408" w:author="Luke Duncan" w:date="2019-06-18T11:20:00Z">
         <w:r>
           <w:rPr>
             <w:rStyle w:val="Hyperlink"/>
@@ -19348,9 +19299,9 @@
           <w:noProof w:val="0"/>
         </w:rPr>
       </w:pPr>
-      <w:bookmarkStart w:id="412" w:name="_Toc420424031"/>
-      <w:bookmarkStart w:id="413" w:name="_Toc520111415"/>
-      <w:bookmarkStart w:id="414" w:name="_Toc278196181"/>
+      <w:bookmarkStart w:id="409" w:name="_Toc420424031"/>
+      <w:bookmarkStart w:id="410" w:name="_Toc520111415"/>
+      <w:bookmarkStart w:id="411" w:name="_Toc278196181"/>
       <w:r>
         <w:rPr>
           <w:noProof w:val="0"/>
@@ -19413,8 +19364,8 @@
         </w:rPr>
         <w:t>Constraints</w:t>
       </w:r>
-      <w:bookmarkEnd w:id="412"/>
-      <w:bookmarkEnd w:id="413"/>
+      <w:bookmarkEnd w:id="409"/>
+      <w:bookmarkEnd w:id="410"/>
     </w:p>
     <w:p>
       <w:pPr>
@@ -19544,7 +19495,7 @@
       <w:r>
         <w:t xml:space="preserve"> </w:t>
       </w:r>
-      <w:ins w:id="415" w:author="Luke Duncan" w:date="2019-06-18T11:24:00Z">
+      <w:ins w:id="412" w:author="Luke Duncan" w:date="2019-06-18T11:24:00Z">
         <w:r>
           <w:fldChar w:fldCharType="begin"/>
         </w:r>
@@ -19575,9 +19526,9 @@
       <w:r>
         <w:t xml:space="preserve">Table </w:t>
       </w:r>
-      <w:bookmarkStart w:id="416" w:name="OLE_LINK1"/>
-      <w:bookmarkStart w:id="417" w:name="OLE_LINK2"/>
-      <w:bookmarkStart w:id="418" w:name="OLE_LINK3"/>
+      <w:bookmarkStart w:id="413" w:name="OLE_LINK1"/>
+      <w:bookmarkStart w:id="414" w:name="OLE_LINK2"/>
+      <w:bookmarkStart w:id="415" w:name="OLE_LINK3"/>
       <w:r>
         <w:t>3.</w:t>
       </w:r>
@@ -19590,9 +19541,9 @@
       <w:r>
         <w:t>1.2.1-1</w:t>
       </w:r>
-      <w:bookmarkEnd w:id="416"/>
-      <w:bookmarkEnd w:id="417"/>
-      <w:bookmarkEnd w:id="418"/>
+      <w:bookmarkEnd w:id="413"/>
+      <w:bookmarkEnd w:id="414"/>
+      <w:bookmarkEnd w:id="415"/>
       <w:r>
         <w:t>:</w:t>
       </w:r>
@@ -19775,10 +19726,10 @@
             <w:pPr>
               <w:pStyle w:val="TableEntry"/>
               <w:rPr>
-                <w:ins w:id="419" w:author="Luke Duncan" w:date="2019-07-24T09:15:00Z"/>
+                <w:ins w:id="416" w:author="Luke Duncan" w:date="2019-07-24T09:15:00Z"/>
               </w:rPr>
             </w:pPr>
-            <w:ins w:id="420" w:author="Luke Duncan" w:date="2019-07-24T09:15:00Z">
+            <w:ins w:id="417" w:author="Luke Duncan" w:date="2019-07-24T09:15:00Z">
               <w:r>
                 <w:t>T</w:t>
               </w:r>
@@ -20051,12 +20002,12 @@
             <w:pPr>
               <w:pStyle w:val="TableEntry"/>
             </w:pPr>
-            <w:del w:id="421" w:author="Luke Duncan" w:date="2019-07-24T09:15:00Z">
+            <w:del w:id="418" w:author="Luke Duncan" w:date="2019-07-24T09:15:00Z">
               <w:r>
                 <w:delText>Note that t</w:delText>
               </w:r>
             </w:del>
-            <w:ins w:id="422" w:author="Luke Duncan" w:date="2019-07-24T09:15:00Z">
+            <w:ins w:id="419" w:author="Luke Duncan" w:date="2019-07-24T09:15:00Z">
               <w:r>
                 <w:t>T</w:t>
               </w:r>
@@ -20115,7 +20066,7 @@
             <w:pPr>
               <w:pStyle w:val="TableEntry"/>
             </w:pPr>
-            <w:del w:id="423" w:author="Luke Duncan" w:date="2019-06-18T11:42:00Z">
+            <w:del w:id="420" w:author="Luke Duncan" w:date="2019-06-18T11:42:00Z">
               <w:r>
                 <w:delText>T</w:delText>
               </w:r>
@@ -20123,7 +20074,7 @@
                 <w:delText xml:space="preserve">he </w:delText>
               </w:r>
             </w:del>
-            <w:ins w:id="424" w:author="Luke Duncan" w:date="2019-06-18T11:42:00Z">
+            <w:ins w:id="421" w:author="Luke Duncan" w:date="2019-06-18T11:42:00Z">
               <w:r>
                 <w:t>This</w:t>
               </w:r>
@@ -20151,7 +20102,7 @@
             <w:r>
               <w:t xml:space="preserve">shall have </w:t>
             </w:r>
-            <w:del w:id="425" w:author="Luke Duncan" w:date="2019-06-18T11:42:00Z">
+            <w:del w:id="422" w:author="Luke Duncan" w:date="2019-06-18T11:42:00Z">
               <w:r>
                 <w:delText>at l</w:delText>
               </w:r>
@@ -20162,7 +20113,7 @@
                 <w:delText>ast one</w:delText>
               </w:r>
             </w:del>
-            <w:ins w:id="426" w:author="Luke Duncan" w:date="2019-06-18T11:42:00Z">
+            <w:ins w:id="423" w:author="Luke Duncan" w:date="2019-06-18T11:42:00Z">
               <w:r>
                 <w:t>a</w:t>
               </w:r>
@@ -20309,7 +20260,7 @@
               </w:rPr>
               <w:t>contentAttachment.content</w:t>
             </w:r>
-            <w:del w:id="427" w:author="Luke Duncan" w:date="2019-06-18T11:35:00Z">
+            <w:del w:id="424" w:author="Luke Duncan" w:date="2019-06-18T11:35:00Z">
               <w:r>
                 <w:rPr>
                   <w:rStyle w:val="XMLname"/>
@@ -20317,7 +20268,7 @@
                 <w:delText>-t</w:delText>
               </w:r>
             </w:del>
-            <w:ins w:id="428" w:author="Luke Duncan" w:date="2019-06-18T11:35:00Z">
+            <w:ins w:id="425" w:author="Luke Duncan" w:date="2019-06-18T11:35:00Z">
               <w:r>
                 <w:rPr>
                   <w:rStyle w:val="XMLname"/>
@@ -20446,9 +20397,9 @@
               <w:pStyle w:val="TableEntry"/>
               <w:ind w:left="0"/>
               <w:rPr>
-                <w:ins w:id="429" w:author="Luke Duncan" w:date="2019-07-24T09:16:00Z"/>
-              </w:rPr>
-              <w:pPrChange w:id="430" w:author="Luke Duncan" w:date="2019-07-24T09:16:00Z">
+                <w:ins w:id="426" w:author="Luke Duncan" w:date="2019-07-24T09:16:00Z"/>
+              </w:rPr>
+              <w:pPrChange w:id="427" w:author="Luke Duncan" w:date="2019-07-24T09:16:00Z">
                 <w:pPr>
                   <w:pStyle w:val="TableEntry"/>
                   <w:numPr>
@@ -20458,7 +20409,7 @@
                 </w:pPr>
               </w:pPrChange>
             </w:pPr>
-            <w:ins w:id="431" w:author="Luke Duncan" w:date="2019-07-24T09:16:00Z">
+            <w:ins w:id="428" w:author="Luke Duncan" w:date="2019-07-24T09:16:00Z">
               <w:r>
                 <w:t>T</w:t>
               </w:r>
@@ -20500,12 +20451,12 @@
             <w:r>
               <w:t xml:space="preserve">See </w:t>
             </w:r>
-            <w:ins w:id="432" w:author="Luke Duncan" w:date="2019-06-18T11:32:00Z">
+            <w:ins w:id="429" w:author="Luke Duncan" w:date="2019-06-18T11:32:00Z">
               <w:r>
                 <w:t>http://hl7.org/fhir/request-priority</w:t>
               </w:r>
             </w:ins>
-            <w:del w:id="433" w:author="Luke Duncan" w:date="2019-06-18T11:32:00Z">
+            <w:del w:id="430" w:author="Luke Duncan" w:date="2019-06-18T11:32:00Z">
               <w:r>
                 <w:delText>http://hl7.org/fhir/codesystem-request-priority.html</w:delText>
               </w:r>
@@ -20564,7 +20515,7 @@
           <w:noProof w:val="0"/>
         </w:rPr>
       </w:pPr>
-      <w:bookmarkStart w:id="434" w:name="_Toc520111416"/>
+      <w:bookmarkStart w:id="431" w:name="_Toc520111416"/>
       <w:r>
         <w:rPr>
           <w:noProof w:val="0"/>
@@ -20585,7 +20536,7 @@
         </w:rPr>
         <w:t xml:space="preserve"> Resource Constraints – Disseminate and Report Alert Status Option</w:t>
       </w:r>
-      <w:bookmarkEnd w:id="434"/>
+      <w:bookmarkEnd w:id="431"/>
     </w:p>
     <w:p>
       <w:pPr>
@@ -20933,8 +20884,8 @@
           <w:noProof w:val="0"/>
         </w:rPr>
       </w:pPr>
-      <w:bookmarkStart w:id="435" w:name="_Toc420424032"/>
-      <w:bookmarkStart w:id="436" w:name="_Toc520111417"/>
+      <w:bookmarkStart w:id="432" w:name="_Toc420424032"/>
+      <w:bookmarkStart w:id="433" w:name="_Toc520111417"/>
       <w:r>
         <w:rPr>
           <w:noProof w:val="0"/>
@@ -20953,9 +20904,9 @@
         </w:rPr>
         <w:t>.4.1.3 Expected Actions</w:t>
       </w:r>
-      <w:bookmarkEnd w:id="414"/>
-      <w:bookmarkEnd w:id="435"/>
-      <w:bookmarkEnd w:id="436"/>
+      <w:bookmarkEnd w:id="411"/>
+      <w:bookmarkEnd w:id="432"/>
+      <w:bookmarkEnd w:id="433"/>
     </w:p>
     <w:p>
       <w:pPr>
@@ -21011,12 +20962,12 @@
       <w:r>
         <w:fldChar w:fldCharType="begin"/>
       </w:r>
-      <w:ins w:id="437" w:author="Luke Duncan" w:date="2019-06-18T11:21:00Z">
+      <w:ins w:id="434" w:author="Luke Duncan" w:date="2019-06-18T11:21:00Z">
         <w:r>
           <w:instrText>HYPERLINK "http://hl7.org/fhir/R4/http.html" \l "create"</w:instrText>
         </w:r>
       </w:ins>
-      <w:del w:id="438" w:author="Luke Duncan" w:date="2019-06-18T11:21:00Z">
+      <w:del w:id="435" w:author="Luke Duncan" w:date="2019-06-18T11:21:00Z">
         <w:r>
           <w:delInstrText xml:space="preserve"> HYPERLINK "http://hl7.org/fhir/STU3/http.html" \l "create" </w:delInstrText>
         </w:r>
@@ -21024,7 +20975,7 @@
       <w:r>
         <w:fldChar w:fldCharType="separate"/>
       </w:r>
-      <w:del w:id="439" w:author="Luke Duncan" w:date="2019-06-18T11:21:00Z">
+      <w:del w:id="436" w:author="Luke Duncan" w:date="2019-06-18T11:21:00Z">
         <w:r>
           <w:rPr>
             <w:rStyle w:val="Hyperlink"/>
@@ -21032,7 +20983,7 @@
           <w:delText>http://hl7.org/fhir/STU3/http.html#create</w:delText>
         </w:r>
       </w:del>
-      <w:ins w:id="440" w:author="Luke Duncan" w:date="2019-06-18T11:21:00Z">
+      <w:ins w:id="437" w:author="Luke Duncan" w:date="2019-06-18T11:21:00Z">
         <w:r>
           <w:rPr>
             <w:rStyle w:val="Hyperlink"/>
@@ -21180,13 +21131,13 @@
       <w:pPr>
         <w:pStyle w:val="BodyText"/>
       </w:pPr>
-      <w:bookmarkStart w:id="441" w:name="_Toc278195712"/>
-      <w:bookmarkStart w:id="442" w:name="_Toc278195754"/>
-      <w:bookmarkStart w:id="443" w:name="_Toc278195796"/>
-      <w:bookmarkStart w:id="444" w:name="_Toc278195838"/>
-      <w:bookmarkStart w:id="445" w:name="_Toc278195880"/>
-      <w:bookmarkStart w:id="446" w:name="_Toc278196006"/>
-      <w:bookmarkStart w:id="447" w:name="_Toc278196186"/>
+      <w:bookmarkStart w:id="438" w:name="_Toc278195712"/>
+      <w:bookmarkStart w:id="439" w:name="_Toc278195754"/>
+      <w:bookmarkStart w:id="440" w:name="_Toc278195796"/>
+      <w:bookmarkStart w:id="441" w:name="_Toc278195838"/>
+      <w:bookmarkStart w:id="442" w:name="_Toc278195880"/>
+      <w:bookmarkStart w:id="443" w:name="_Toc278196006"/>
+      <w:bookmarkStart w:id="444" w:name="_Toc278196186"/>
       <w:r>
         <w:t>If the Mobile Alert Request is valid</w:t>
       </w:r>
@@ -21213,12 +21164,12 @@
       <w:r>
         <w:fldChar w:fldCharType="begin"/>
       </w:r>
-      <w:ins w:id="448" w:author="Luke Duncan" w:date="2019-06-18T11:21:00Z">
+      <w:ins w:id="445" w:author="Luke Duncan" w:date="2019-06-18T11:21:00Z">
         <w:r>
           <w:instrText>HYPERLINK "http://hl7.org/fhir/R4/communicationrequest.html"</w:instrText>
         </w:r>
       </w:ins>
-      <w:del w:id="449" w:author="Luke Duncan" w:date="2019-06-18T11:21:00Z">
+      <w:del w:id="446" w:author="Luke Duncan" w:date="2019-06-18T11:21:00Z">
         <w:r>
           <w:delInstrText xml:space="preserve"> HYPERLINK "http://hl7.org/fhir/STU3/communicationrequest.html" </w:delInstrText>
         </w:r>
@@ -21226,7 +21177,7 @@
       <w:r>
         <w:fldChar w:fldCharType="separate"/>
       </w:r>
-      <w:del w:id="450" w:author="Luke Duncan" w:date="2019-06-18T11:21:00Z">
+      <w:del w:id="447" w:author="Luke Duncan" w:date="2019-06-18T11:21:00Z">
         <w:r>
           <w:rPr>
             <w:rStyle w:val="Hyperlink"/>
@@ -21234,7 +21185,7 @@
           <w:delText>http://hl7.org/fhir/STU3/communicationrequest.html</w:delText>
         </w:r>
       </w:del>
-      <w:ins w:id="451" w:author="Luke Duncan" w:date="2019-06-18T11:21:00Z">
+      <w:ins w:id="448" w:author="Luke Duncan" w:date="2019-06-18T11:21:00Z">
         <w:r>
           <w:rPr>
             <w:rStyle w:val="Hyperlink"/>
@@ -21283,12 +21234,12 @@
       <w:r>
         <w:fldChar w:fldCharType="begin"/>
       </w:r>
-      <w:ins w:id="452" w:author="Luke Duncan" w:date="2019-06-18T11:21:00Z">
+      <w:ins w:id="449" w:author="Luke Duncan" w:date="2019-06-18T11:21:00Z">
         <w:r>
           <w:instrText>HYPERLINK "http://hl7.org/fhir/R4/communication.html"</w:instrText>
         </w:r>
       </w:ins>
-      <w:del w:id="453" w:author="Luke Duncan" w:date="2019-06-18T11:21:00Z">
+      <w:del w:id="450" w:author="Luke Duncan" w:date="2019-06-18T11:21:00Z">
         <w:r>
           <w:delInstrText xml:space="preserve"> HYPERLINK "http://hl7.org/fhir/STU3/communication.html" </w:delInstrText>
         </w:r>
@@ -21296,7 +21247,7 @@
       <w:r>
         <w:fldChar w:fldCharType="separate"/>
       </w:r>
-      <w:del w:id="454" w:author="Luke Duncan" w:date="2019-06-18T11:21:00Z">
+      <w:del w:id="451" w:author="Luke Duncan" w:date="2019-06-18T11:21:00Z">
         <w:r>
           <w:rPr>
             <w:rStyle w:val="Hyperlink"/>
@@ -21304,7 +21255,7 @@
           <w:delText>http://hl7.org/fhir/STU3/communication.html</w:delText>
         </w:r>
       </w:del>
-      <w:ins w:id="455" w:author="Luke Duncan" w:date="2019-06-18T11:21:00Z">
+      <w:ins w:id="452" w:author="Luke Duncan" w:date="2019-06-18T11:21:00Z">
         <w:r>
           <w:rPr>
             <w:rStyle w:val="Hyperlink"/>
@@ -21392,7 +21343,7 @@
       <w:r>
         <w:t xml:space="preserve"> </w:t>
       </w:r>
-      <w:ins w:id="456" w:author="Luke Duncan" w:date="2019-07-24T09:24:00Z">
+      <w:ins w:id="453" w:author="Luke Duncan" w:date="2019-07-24T09:24:00Z">
         <w:r>
           <w:t xml:space="preserve">and in Section 3.84.4.1.3.2 </w:t>
         </w:r>
@@ -21817,14 +21768,14 @@
           <w:noProof w:val="0"/>
         </w:rPr>
       </w:pPr>
-      <w:bookmarkStart w:id="457" w:name="_Toc520111418"/>
+      <w:bookmarkStart w:id="454" w:name="_Toc520111418"/>
       <w:r>
         <w:rPr>
           <w:noProof w:val="0"/>
         </w:rPr>
         <w:t>3.84.4.1.3.1 FHIR Communication Constraints</w:t>
       </w:r>
-      <w:bookmarkEnd w:id="457"/>
+      <w:bookmarkEnd w:id="454"/>
     </w:p>
     <w:p>
       <w:pPr>
@@ -22006,7 +21957,7 @@
               </w:rPr>
             </w:pPr>
             <w:proofErr w:type="spellStart"/>
-            <w:ins w:id="458" w:author="Luke Duncan" w:date="2019-06-18T11:43:00Z">
+            <w:ins w:id="455" w:author="Luke Duncan" w:date="2019-06-18T11:43:00Z">
               <w:r>
                 <w:rPr>
                   <w:rStyle w:val="XMLname"/>
@@ -22014,7 +21965,7 @@
                 <w:t>meta.</w:t>
               </w:r>
             </w:ins>
-            <w:del w:id="459" w:author="Luke Duncan" w:date="2019-06-18T11:43:00Z">
+            <w:del w:id="456" w:author="Luke Duncan" w:date="2019-06-18T11:43:00Z">
               <w:r>
                 <w:rPr>
                   <w:rStyle w:val="XMLname"/>
@@ -22061,10 +22012,10 @@
             <w:pPr>
               <w:pStyle w:val="TableEntry"/>
               <w:rPr>
-                <w:ins w:id="460" w:author="Luke Duncan" w:date="2019-07-24T09:18:00Z"/>
+                <w:ins w:id="457" w:author="Luke Duncan" w:date="2019-07-24T09:18:00Z"/>
               </w:rPr>
             </w:pPr>
-            <w:ins w:id="461" w:author="Luke Duncan" w:date="2019-07-24T09:18:00Z">
+            <w:ins w:id="458" w:author="Luke Duncan" w:date="2019-07-24T09:18:00Z">
               <w:r>
                 <w:t>T</w:t>
               </w:r>
@@ -22192,7 +22143,7 @@
               <w:t>..</w:t>
             </w:r>
             <w:proofErr w:type="gramEnd"/>
-            <w:ins w:id="462" w:author="Luke Duncan" w:date="2019-07-24T09:34:00Z">
+            <w:ins w:id="459" w:author="Luke Duncan" w:date="2019-07-24T09:34:00Z">
               <w:r>
                 <w:rPr>
                   <w:rStyle w:val="XMLname"/>
@@ -22200,7 +22151,7 @@
                 <w:t>*</w:t>
               </w:r>
             </w:ins>
-            <w:del w:id="463" w:author="Luke Duncan" w:date="2019-07-24T09:34:00Z">
+            <w:del w:id="460" w:author="Luke Duncan" w:date="2019-07-24T09:34:00Z">
               <w:r>
                 <w:rPr>
                   <w:rStyle w:val="XMLname"/>
@@ -22225,10 +22176,10 @@
             <w:pPr>
               <w:pStyle w:val="TableEntry"/>
               <w:rPr>
-                <w:ins w:id="464" w:author="Luke Duncan" w:date="2019-07-24T09:18:00Z"/>
+                <w:ins w:id="461" w:author="Luke Duncan" w:date="2019-07-24T09:18:00Z"/>
               </w:rPr>
             </w:pPr>
-            <w:ins w:id="465" w:author="Luke Duncan" w:date="2019-07-24T09:18:00Z">
+            <w:ins w:id="462" w:author="Luke Duncan" w:date="2019-07-24T09:18:00Z">
               <w:r>
                 <w:t>T</w:t>
               </w:r>
@@ -22506,16 +22457,15 @@
           <w:numId w:val="0"/>
         </w:numPr>
         <w:rPr>
-          <w:ins w:id="466" w:author="Luke Duncan" w:date="2019-07-24T09:23:00Z"/>
-          <w:noProof w:val="0"/>
-        </w:rPr>
-        <w:pPrChange w:id="467" w:author="Luke Duncan" w:date="2019-07-24T09:23:00Z">
+          <w:ins w:id="463" w:author="Luke Duncan" w:date="2019-07-24T09:23:00Z"/>
+        </w:rPr>
+        <w:pPrChange w:id="464" w:author="Luke Duncan" w:date="2019-07-24T09:23:00Z">
           <w:pPr>
             <w:pStyle w:val="BodyText"/>
           </w:pPr>
         </w:pPrChange>
       </w:pPr>
-      <w:ins w:id="468" w:author="Luke Duncan" w:date="2019-07-24T09:23:00Z">
+      <w:ins w:id="465" w:author="Luke Duncan" w:date="2019-07-24T09:23:00Z">
         <w:r>
           <w:rPr>
             <w:noProof w:val="0"/>
@@ -22535,7 +22485,7 @@
           <w:t xml:space="preserve"> FHIR Communication Constraints</w:t>
         </w:r>
       </w:ins>
-      <w:ins w:id="469" w:author="Luke Duncan" w:date="2019-07-24T09:24:00Z">
+      <w:ins w:id="466" w:author="Luke Duncan" w:date="2019-07-24T09:24:00Z">
         <w:r>
           <w:rPr>
             <w:noProof w:val="0"/>
@@ -22562,16 +22512,16 @@
       <w:pPr>
         <w:pStyle w:val="BodyText"/>
         <w:rPr>
-          <w:ins w:id="470" w:author="Luke Duncan" w:date="2019-07-24T09:20:00Z"/>
+          <w:ins w:id="467" w:author="Luke Duncan" w:date="2019-07-24T09:20:00Z"/>
           <w:i/>
         </w:rPr>
       </w:pPr>
-      <w:ins w:id="471" w:author="Luke Duncan" w:date="2019-07-24T09:21:00Z">
+      <w:ins w:id="468" w:author="Luke Duncan" w:date="2019-07-24T09:21:00Z">
         <w:r>
           <w:t>When t</w:t>
         </w:r>
       </w:ins>
-      <w:ins w:id="472" w:author="Luke Duncan" w:date="2019-07-24T09:20:00Z">
+      <w:ins w:id="469" w:author="Luke Duncan" w:date="2019-07-24T09:20:00Z">
         <w:r>
           <w:t xml:space="preserve">he FHIR </w:t>
         </w:r>
@@ -22585,42 +22535,42 @@
           <w:t xml:space="preserve"> Resource</w:t>
         </w:r>
       </w:ins>
-      <w:ins w:id="473" w:author="Luke Duncan" w:date="2019-07-24T09:21:00Z">
+      <w:ins w:id="470" w:author="Luke Duncan" w:date="2019-07-24T09:21:00Z">
         <w:r>
           <w:t xml:space="preserve"> is a response, it</w:t>
         </w:r>
       </w:ins>
-      <w:ins w:id="474" w:author="Luke Duncan" w:date="2019-07-24T09:20:00Z">
+      <w:ins w:id="471" w:author="Luke Duncan" w:date="2019-07-24T09:20:00Z">
         <w:r>
           <w:t xml:space="preserve"> shall </w:t>
         </w:r>
       </w:ins>
-      <w:ins w:id="475" w:author="Luke Duncan" w:date="2019-07-24T09:21:00Z">
+      <w:ins w:id="472" w:author="Luke Duncan" w:date="2019-07-24T09:21:00Z">
         <w:r>
           <w:t xml:space="preserve">also </w:t>
         </w:r>
       </w:ins>
-      <w:ins w:id="476" w:author="Luke Duncan" w:date="2019-07-24T09:20:00Z">
+      <w:ins w:id="473" w:author="Luke Duncan" w:date="2019-07-24T09:20:00Z">
         <w:r>
           <w:t>be constrained as described in Table 3.84.4.1.3.</w:t>
         </w:r>
       </w:ins>
-      <w:ins w:id="477" w:author="Luke Duncan" w:date="2019-07-24T09:24:00Z">
+      <w:ins w:id="474" w:author="Luke Duncan" w:date="2019-07-24T09:24:00Z">
         <w:r>
           <w:t>2</w:t>
         </w:r>
       </w:ins>
-      <w:ins w:id="478" w:author="Luke Duncan" w:date="2019-07-24T09:20:00Z">
+      <w:ins w:id="475" w:author="Luke Duncan" w:date="2019-07-24T09:20:00Z">
         <w:r>
           <w:t>-</w:t>
         </w:r>
       </w:ins>
-      <w:ins w:id="479" w:author="Luke Duncan" w:date="2019-07-24T09:24:00Z">
+      <w:ins w:id="476" w:author="Luke Duncan" w:date="2019-07-24T09:24:00Z">
         <w:r>
           <w:t>1</w:t>
         </w:r>
       </w:ins>
-      <w:ins w:id="480" w:author="Luke Duncan" w:date="2019-07-24T09:20:00Z">
+      <w:ins w:id="477" w:author="Luke Duncan" w:date="2019-07-24T09:20:00Z">
         <w:r>
           <w:rPr>
             <w:i/>
@@ -22633,30 +22583,30 @@
       <w:pPr>
         <w:pStyle w:val="TableTitle"/>
         <w:rPr>
-          <w:ins w:id="481" w:author="Luke Duncan" w:date="2019-07-24T09:20:00Z"/>
-        </w:rPr>
-      </w:pPr>
-      <w:ins w:id="482" w:author="Luke Duncan" w:date="2019-07-24T09:20:00Z">
+          <w:ins w:id="478" w:author="Luke Duncan" w:date="2019-07-24T09:20:00Z"/>
+        </w:rPr>
+      </w:pPr>
+      <w:ins w:id="479" w:author="Luke Duncan" w:date="2019-07-24T09:20:00Z">
         <w:r>
           <w:t>Table 3.84.4.1.3.</w:t>
         </w:r>
       </w:ins>
-      <w:ins w:id="483" w:author="Luke Duncan" w:date="2019-07-24T09:24:00Z">
+      <w:ins w:id="480" w:author="Luke Duncan" w:date="2019-07-24T09:24:00Z">
         <w:r>
           <w:t>2</w:t>
         </w:r>
       </w:ins>
-      <w:ins w:id="484" w:author="Luke Duncan" w:date="2019-07-24T09:20:00Z">
+      <w:ins w:id="481" w:author="Luke Duncan" w:date="2019-07-24T09:20:00Z">
         <w:r>
           <w:t>-</w:t>
         </w:r>
       </w:ins>
-      <w:ins w:id="485" w:author="Luke Duncan" w:date="2019-07-24T09:24:00Z">
+      <w:ins w:id="482" w:author="Luke Duncan" w:date="2019-07-24T09:24:00Z">
         <w:r>
           <w:t>1</w:t>
         </w:r>
       </w:ins>
-      <w:ins w:id="486" w:author="Luke Duncan" w:date="2019-07-24T09:20:00Z">
+      <w:ins w:id="483" w:author="Luke Duncan" w:date="2019-07-24T09:20:00Z">
         <w:r>
           <w:t xml:space="preserve">: </w:t>
         </w:r>
@@ -22670,7 +22620,7 @@
           <w:t xml:space="preserve"> Resource Constraints</w:t>
         </w:r>
       </w:ins>
-      <w:ins w:id="487" w:author="Luke Duncan" w:date="2019-07-24T09:21:00Z">
+      <w:ins w:id="484" w:author="Luke Duncan" w:date="2019-07-24T09:21:00Z">
         <w:r>
           <w:t xml:space="preserve"> for Reponses</w:t>
         </w:r>
@@ -22699,7 +22649,7 @@
         <w:trPr>
           <w:cantSplit/>
           <w:tblHeader/>
-          <w:ins w:id="488" w:author="Luke Duncan" w:date="2019-07-24T09:20:00Z"/>
+          <w:ins w:id="485" w:author="Luke Duncan" w:date="2019-07-24T09:20:00Z"/>
         </w:trPr>
         <w:tc>
           <w:tcPr>
@@ -22710,10 +22660,10 @@
             <w:pPr>
               <w:pStyle w:val="TableEntryHeader"/>
               <w:rPr>
-                <w:ins w:id="489" w:author="Luke Duncan" w:date="2019-07-24T09:20:00Z"/>
+                <w:ins w:id="486" w:author="Luke Duncan" w:date="2019-07-24T09:20:00Z"/>
               </w:rPr>
             </w:pPr>
-            <w:ins w:id="490" w:author="Luke Duncan" w:date="2019-07-24T09:20:00Z">
+            <w:ins w:id="487" w:author="Luke Duncan" w:date="2019-07-24T09:20:00Z">
               <w:r>
                 <w:t>Data Field</w:t>
               </w:r>
@@ -22723,10 +22673,10 @@
             <w:pPr>
               <w:pStyle w:val="TableEntryHeader"/>
               <w:rPr>
-                <w:ins w:id="491" w:author="Luke Duncan" w:date="2019-07-24T09:20:00Z"/>
+                <w:ins w:id="488" w:author="Luke Duncan" w:date="2019-07-24T09:20:00Z"/>
               </w:rPr>
             </w:pPr>
-            <w:ins w:id="492" w:author="Luke Duncan" w:date="2019-07-24T09:20:00Z">
+            <w:ins w:id="489" w:author="Luke Duncan" w:date="2019-07-24T09:20:00Z">
               <w:r>
                 <w:t xml:space="preserve">&amp; </w:t>
               </w:r>
@@ -22736,10 +22686,10 @@
             <w:pPr>
               <w:pStyle w:val="TableEntryHeader"/>
               <w:rPr>
-                <w:ins w:id="493" w:author="Luke Duncan" w:date="2019-07-24T09:20:00Z"/>
+                <w:ins w:id="490" w:author="Luke Duncan" w:date="2019-07-24T09:20:00Z"/>
               </w:rPr>
             </w:pPr>
-            <w:ins w:id="494" w:author="Luke Duncan" w:date="2019-07-24T09:20:00Z">
+            <w:ins w:id="491" w:author="Luke Duncan" w:date="2019-07-24T09:20:00Z">
               <w:r>
                 <w:t>Cardinality</w:t>
               </w:r>
@@ -22755,10 +22705,10 @@
             <w:pPr>
               <w:pStyle w:val="TableEntryHeader"/>
               <w:rPr>
-                <w:ins w:id="495" w:author="Luke Duncan" w:date="2019-07-24T09:20:00Z"/>
+                <w:ins w:id="492" w:author="Luke Duncan" w:date="2019-07-24T09:20:00Z"/>
               </w:rPr>
             </w:pPr>
-            <w:ins w:id="496" w:author="Luke Duncan" w:date="2019-07-24T09:20:00Z">
+            <w:ins w:id="493" w:author="Luke Duncan" w:date="2019-07-24T09:20:00Z">
               <w:r>
                 <w:t>Description</w:t>
               </w:r>
@@ -22768,10 +22718,10 @@
             <w:pPr>
               <w:pStyle w:val="TableEntryHeader"/>
               <w:rPr>
-                <w:ins w:id="497" w:author="Luke Duncan" w:date="2019-07-24T09:20:00Z"/>
+                <w:ins w:id="494" w:author="Luke Duncan" w:date="2019-07-24T09:20:00Z"/>
               </w:rPr>
             </w:pPr>
-            <w:ins w:id="498" w:author="Luke Duncan" w:date="2019-07-24T09:20:00Z">
+            <w:ins w:id="495" w:author="Luke Duncan" w:date="2019-07-24T09:20:00Z">
               <w:r>
                 <w:t>&amp;</w:t>
               </w:r>
@@ -22791,10 +22741,10 @@
             <w:pPr>
               <w:pStyle w:val="TableEntryHeader"/>
               <w:rPr>
-                <w:ins w:id="499" w:author="Luke Duncan" w:date="2019-07-24T09:20:00Z"/>
+                <w:ins w:id="496" w:author="Luke Duncan" w:date="2019-07-24T09:20:00Z"/>
               </w:rPr>
             </w:pPr>
-            <w:ins w:id="500" w:author="Luke Duncan" w:date="2019-07-24T09:20:00Z">
+            <w:ins w:id="497" w:author="Luke Duncan" w:date="2019-07-24T09:20:00Z">
               <w:r>
                 <w:t>FHIR Data Type</w:t>
               </w:r>
@@ -22805,7 +22755,7 @@
       <w:tr>
         <w:trPr>
           <w:cantSplit/>
-          <w:ins w:id="501" w:author="Luke Duncan" w:date="2019-07-24T09:20:00Z"/>
+          <w:ins w:id="498" w:author="Luke Duncan" w:date="2019-07-24T09:20:00Z"/>
         </w:trPr>
         <w:tc>
           <w:tcPr>
@@ -22816,12 +22766,12 @@
             <w:pPr>
               <w:pStyle w:val="TableEntry"/>
               <w:rPr>
-                <w:ins w:id="502" w:author="Luke Duncan" w:date="2019-07-24T09:20:00Z"/>
+                <w:ins w:id="499" w:author="Luke Duncan" w:date="2019-07-24T09:20:00Z"/>
                 <w:rStyle w:val="XMLname"/>
               </w:rPr>
             </w:pPr>
             <w:proofErr w:type="spellStart"/>
-            <w:ins w:id="503" w:author="Luke Duncan" w:date="2019-07-24T09:22:00Z">
+            <w:ins w:id="500" w:author="Luke Duncan" w:date="2019-07-24T09:22:00Z">
               <w:r>
                 <w:rPr>
                   <w:rStyle w:val="XMLname"/>
@@ -22829,7 +22779,7 @@
                 <w:t>inRe</w:t>
               </w:r>
             </w:ins>
-            <w:ins w:id="504" w:author="Luke Duncan" w:date="2019-07-24T09:26:00Z">
+            <w:ins w:id="501" w:author="Luke Duncan" w:date="2019-07-24T09:26:00Z">
               <w:r>
                 <w:rPr>
                   <w:rStyle w:val="XMLname"/>
@@ -22837,7 +22787,7 @@
                 <w:t>s</w:t>
               </w:r>
             </w:ins>
-            <w:ins w:id="505" w:author="Luke Duncan" w:date="2019-07-24T09:22:00Z">
+            <w:ins w:id="502" w:author="Luke Duncan" w:date="2019-07-24T09:22:00Z">
               <w:r>
                 <w:rPr>
                   <w:rStyle w:val="XMLname"/>
@@ -22846,7 +22796,7 @@
               </w:r>
             </w:ins>
             <w:proofErr w:type="spellEnd"/>
-            <w:ins w:id="506" w:author="Luke Duncan" w:date="2019-07-24T09:20:00Z">
+            <w:ins w:id="503" w:author="Luke Duncan" w:date="2019-07-24T09:20:00Z">
               <w:r>
                 <w:rPr>
                   <w:rStyle w:val="XMLname"/>
@@ -22869,7 +22819,7 @@
               </w:r>
             </w:ins>
             <w:proofErr w:type="gramEnd"/>
-            <w:ins w:id="507" w:author="Luke Duncan" w:date="2019-07-24T09:34:00Z">
+            <w:ins w:id="504" w:author="Luke Duncan" w:date="2019-07-24T09:34:00Z">
               <w:r>
                 <w:rPr>
                   <w:rStyle w:val="XMLname"/>
@@ -22877,7 +22827,7 @@
                 <w:t>*</w:t>
               </w:r>
             </w:ins>
-            <w:ins w:id="508" w:author="Luke Duncan" w:date="2019-07-24T09:20:00Z">
+            <w:ins w:id="505" w:author="Luke Duncan" w:date="2019-07-24T09:20:00Z">
               <w:r>
                 <w:rPr>
                   <w:rStyle w:val="XMLname"/>
@@ -22896,10 +22846,10 @@
             <w:pPr>
               <w:pStyle w:val="TableEntry"/>
               <w:rPr>
-                <w:ins w:id="509" w:author="Luke Duncan" w:date="2019-07-24T09:20:00Z"/>
+                <w:ins w:id="506" w:author="Luke Duncan" w:date="2019-07-24T09:20:00Z"/>
               </w:rPr>
             </w:pPr>
-            <w:ins w:id="510" w:author="Luke Duncan" w:date="2019-07-24T09:20:00Z">
+            <w:ins w:id="507" w:author="Luke Duncan" w:date="2019-07-24T09:20:00Z">
               <w:r>
                 <w:t>T</w:t>
               </w:r>
@@ -22921,20 +22871,20 @@
             <w:pPr>
               <w:pStyle w:val="TableEntry"/>
               <w:rPr>
-                <w:ins w:id="511" w:author="Luke Duncan" w:date="2019-07-24T09:20:00Z"/>
+                <w:ins w:id="508" w:author="Luke Duncan" w:date="2019-07-24T09:20:00Z"/>
               </w:rPr>
             </w:pPr>
-            <w:ins w:id="512" w:author="Luke Duncan" w:date="2019-07-24T09:20:00Z">
+            <w:ins w:id="509" w:author="Luke Duncan" w:date="2019-07-24T09:20:00Z">
               <w:r>
                 <w:t xml:space="preserve">A reference to the Communication Resource that </w:t>
               </w:r>
             </w:ins>
-            <w:ins w:id="513" w:author="Luke Duncan" w:date="2019-07-24T09:23:00Z">
+            <w:ins w:id="510" w:author="Luke Duncan" w:date="2019-07-24T09:23:00Z">
               <w:r>
                 <w:t>this is in response to</w:t>
               </w:r>
             </w:ins>
-            <w:ins w:id="514" w:author="Luke Duncan" w:date="2019-07-24T09:20:00Z">
+            <w:ins w:id="511" w:author="Luke Duncan" w:date="2019-07-24T09:20:00Z">
               <w:r>
                 <w:t>.</w:t>
               </w:r>
@@ -22950,11 +22900,11 @@
             <w:pPr>
               <w:pStyle w:val="TableEntry"/>
               <w:rPr>
-                <w:ins w:id="515" w:author="Luke Duncan" w:date="2019-07-24T09:20:00Z"/>
+                <w:ins w:id="512" w:author="Luke Duncan" w:date="2019-07-24T09:20:00Z"/>
                 <w:rStyle w:val="XMLname"/>
               </w:rPr>
             </w:pPr>
-            <w:ins w:id="516" w:author="Luke Duncan" w:date="2019-07-24T09:20:00Z">
+            <w:ins w:id="513" w:author="Luke Duncan" w:date="2019-07-24T09:20:00Z">
               <w:r>
                 <w:rPr>
                   <w:rStyle w:val="XMLname"/>
@@ -22983,7 +22933,7 @@
           <w:noProof w:val="0"/>
         </w:rPr>
       </w:pPr>
-      <w:bookmarkStart w:id="517" w:name="_Toc520111419"/>
+      <w:bookmarkStart w:id="514" w:name="_Toc520111419"/>
       <w:r>
         <w:rPr>
           <w:bCs/>
@@ -23006,7 +22956,7 @@
         </w:rPr>
         <w:t>.4.1.3.</w:t>
       </w:r>
-      <w:ins w:id="518" w:author="Luke Duncan" w:date="2019-07-24T09:25:00Z">
+      <w:ins w:id="515" w:author="Luke Duncan" w:date="2019-07-24T09:25:00Z">
         <w:r>
           <w:rPr>
             <w:bCs/>
@@ -23015,7 +22965,7 @@
           <w:t>3</w:t>
         </w:r>
       </w:ins>
-      <w:del w:id="519" w:author="Luke Duncan" w:date="2019-07-24T09:25:00Z">
+      <w:del w:id="516" w:author="Luke Duncan" w:date="2019-07-24T09:25:00Z">
         <w:r>
           <w:rPr>
             <w:bCs/>
@@ -23052,7 +23002,7 @@
         </w:rPr>
         <w:t>Option</w:t>
       </w:r>
-      <w:bookmarkEnd w:id="517"/>
+      <w:bookmarkEnd w:id="514"/>
     </w:p>
     <w:p>
       <w:pPr>
@@ -23366,12 +23316,12 @@
       <w:r>
         <w:t>.4.1.3.</w:t>
       </w:r>
-      <w:ins w:id="520" w:author="Luke Duncan" w:date="2019-07-24T09:25:00Z">
+      <w:ins w:id="517" w:author="Luke Duncan" w:date="2019-07-24T09:25:00Z">
         <w:r>
           <w:t>3</w:t>
         </w:r>
       </w:ins>
-      <w:del w:id="521" w:author="Luke Duncan" w:date="2019-07-24T09:25:00Z">
+      <w:del w:id="518" w:author="Luke Duncan" w:date="2019-07-24T09:25:00Z">
         <w:r>
           <w:delText>2</w:delText>
         </w:r>
@@ -23379,12 +23329,12 @@
       <w:r>
         <w:t>-</w:t>
       </w:r>
-      <w:ins w:id="522" w:author="Luke Duncan" w:date="2019-07-24T09:25:00Z">
+      <w:ins w:id="519" w:author="Luke Duncan" w:date="2019-07-24T09:25:00Z">
         <w:r>
           <w:t>1</w:t>
         </w:r>
       </w:ins>
-      <w:del w:id="523" w:author="Luke Duncan" w:date="2019-07-24T09:25:00Z">
+      <w:del w:id="520" w:author="Luke Duncan" w:date="2019-07-24T09:25:00Z">
         <w:r>
           <w:delText>2</w:delText>
         </w:r>
@@ -23459,7 +23409,7 @@
                     </a:ln>
                     <a:extLst>
                       <a:ext uri="{53640926-AAD7-44d8-BBD7-CCE9431645EC}">
-                        <a14:shadowObscured xmlns:arto="http://schemas.microsoft.com/office/word/2006/arto" xmlns:a14="http://schemas.microsoft.com/office/drawing/2010/main" xmlns:w="http://schemas.openxmlformats.org/wordprocessingml/2006/main" xmlns:w10="urn:schemas-microsoft-com:office:word" xmlns:v="urn:schemas-microsoft-com:vml" xmlns:o="urn:schemas-microsoft-com:office:office" xmlns:mv="urn:schemas-microsoft-com:mac:vml" xmlns:mo="http://schemas.microsoft.com/office/mac/office/2008/main" xmlns=""/>
+                        <a14:shadowObscured xmlns="" xmlns:mo="http://schemas.microsoft.com/office/mac/office/2008/main" xmlns:mv="urn:schemas-microsoft-com:mac:vml" xmlns:o="urn:schemas-microsoft-com:office:office" xmlns:v="urn:schemas-microsoft-com:vml" xmlns:w10="urn:schemas-microsoft-com:office:word" xmlns:w="http://schemas.openxmlformats.org/wordprocessingml/2006/main" xmlns:a14="http://schemas.microsoft.com/office/drawing/2010/main" xmlns:arto="http://schemas.microsoft.com/office/word/2006/arto"/>
                       </a:ext>
                     </a:extLst>
                   </pic:spPr>
@@ -23483,12 +23433,12 @@
       <w:r>
         <w:t>.4.1.3.</w:t>
       </w:r>
-      <w:ins w:id="524" w:author="Luke Duncan" w:date="2019-07-24T09:25:00Z">
+      <w:ins w:id="521" w:author="Luke Duncan" w:date="2019-07-24T09:25:00Z">
         <w:r>
           <w:t>3</w:t>
         </w:r>
       </w:ins>
-      <w:del w:id="525" w:author="Luke Duncan" w:date="2019-07-24T09:25:00Z">
+      <w:del w:id="522" w:author="Luke Duncan" w:date="2019-07-24T09:25:00Z">
         <w:r>
           <w:delText>2</w:delText>
         </w:r>
@@ -23496,12 +23446,12 @@
       <w:r>
         <w:t>-</w:t>
       </w:r>
-      <w:ins w:id="526" w:author="Luke Duncan" w:date="2019-07-24T09:25:00Z">
+      <w:ins w:id="523" w:author="Luke Duncan" w:date="2019-07-24T09:25:00Z">
         <w:r>
           <w:t>1</w:t>
         </w:r>
       </w:ins>
-      <w:del w:id="527" w:author="Luke Duncan" w:date="2019-07-24T09:25:00Z">
+      <w:del w:id="524" w:author="Luke Duncan" w:date="2019-07-24T09:25:00Z">
         <w:r>
           <w:delText>2</w:delText>
         </w:r>
@@ -23526,12 +23476,12 @@
       <w:r>
         <w:t>The text in Figure 3.84.4.1.3.</w:t>
       </w:r>
-      <w:ins w:id="528" w:author="Luke Duncan" w:date="2019-07-24T09:25:00Z">
+      <w:ins w:id="525" w:author="Luke Duncan" w:date="2019-07-24T09:25:00Z">
         <w:r>
           <w:t>3</w:t>
         </w:r>
       </w:ins>
-      <w:del w:id="529" w:author="Luke Duncan" w:date="2019-07-24T09:25:00Z">
+      <w:del w:id="526" w:author="Luke Duncan" w:date="2019-07-24T09:25:00Z">
         <w:r>
           <w:delText>2</w:delText>
         </w:r>
@@ -23539,12 +23489,12 @@
       <w:r>
         <w:t>-</w:t>
       </w:r>
-      <w:ins w:id="530" w:author="Luke Duncan" w:date="2019-07-24T09:25:00Z">
+      <w:ins w:id="527" w:author="Luke Duncan" w:date="2019-07-24T09:25:00Z">
         <w:r>
           <w:t>2</w:t>
         </w:r>
       </w:ins>
-      <w:del w:id="531" w:author="Luke Duncan" w:date="2019-07-24T09:25:00Z">
+      <w:del w:id="528" w:author="Luke Duncan" w:date="2019-07-24T09:25:00Z">
         <w:r>
           <w:delText>3</w:delText>
         </w:r>
@@ -23552,12 +23502,12 @@
       <w:r>
         <w:t xml:space="preserve"> was used to generate the diagram in Figure 3.84.4.1.3.</w:t>
       </w:r>
-      <w:ins w:id="532" w:author="Luke Duncan" w:date="2019-07-24T09:25:00Z">
+      <w:ins w:id="529" w:author="Luke Duncan" w:date="2019-07-24T09:25:00Z">
         <w:r>
           <w:t>3</w:t>
         </w:r>
       </w:ins>
-      <w:del w:id="533" w:author="Luke Duncan" w:date="2019-07-24T09:25:00Z">
+      <w:del w:id="530" w:author="Luke Duncan" w:date="2019-07-24T09:25:00Z">
         <w:r>
           <w:delText>2</w:delText>
         </w:r>
@@ -23565,12 +23515,12 @@
       <w:r>
         <w:t>-</w:t>
       </w:r>
-      <w:ins w:id="534" w:author="Luke Duncan" w:date="2019-07-24T09:25:00Z">
+      <w:ins w:id="531" w:author="Luke Duncan" w:date="2019-07-24T09:25:00Z">
         <w:r>
           <w:t>1</w:t>
         </w:r>
       </w:ins>
-      <w:del w:id="535" w:author="Luke Duncan" w:date="2019-07-24T09:25:00Z">
+      <w:del w:id="532" w:author="Luke Duncan" w:date="2019-07-24T09:25:00Z">
         <w:r>
           <w:delText>2</w:delText>
         </w:r>
@@ -23982,12 +23932,12 @@
       <w:r>
         <w:t>Figure 3.84.4.1.3.</w:t>
       </w:r>
-      <w:ins w:id="536" w:author="Luke Duncan" w:date="2019-07-24T09:25:00Z">
+      <w:ins w:id="533" w:author="Luke Duncan" w:date="2019-07-24T09:25:00Z">
         <w:r>
           <w:t>3</w:t>
         </w:r>
       </w:ins>
-      <w:del w:id="537" w:author="Luke Duncan" w:date="2019-07-24T09:25:00Z">
+      <w:del w:id="534" w:author="Luke Duncan" w:date="2019-07-24T09:25:00Z">
         <w:r>
           <w:delText>2</w:delText>
         </w:r>
@@ -23995,12 +23945,12 @@
       <w:r>
         <w:t>-</w:t>
       </w:r>
-      <w:ins w:id="538" w:author="Luke Duncan" w:date="2019-07-24T09:25:00Z">
+      <w:ins w:id="535" w:author="Luke Duncan" w:date="2019-07-24T09:25:00Z">
         <w:r>
           <w:t>2</w:t>
         </w:r>
       </w:ins>
-      <w:del w:id="539" w:author="Luke Duncan" w:date="2019-07-24T09:25:00Z">
+      <w:del w:id="536" w:author="Luke Duncan" w:date="2019-07-24T09:25:00Z">
         <w:r>
           <w:delText>3</w:delText>
         </w:r>
@@ -24026,8 +23976,8 @@
           <w:noProof w:val="0"/>
         </w:rPr>
       </w:pPr>
-      <w:bookmarkStart w:id="540" w:name="_Toc420424033"/>
-      <w:bookmarkStart w:id="541" w:name="_Toc520111420"/>
+      <w:bookmarkStart w:id="537" w:name="_Toc420424033"/>
+      <w:bookmarkStart w:id="538" w:name="_Toc520111420"/>
       <w:r>
         <w:rPr>
           <w:noProof w:val="0"/>
@@ -24058,8 +24008,8 @@
         </w:rPr>
         <w:t>Mobile Report Alert Response</w:t>
       </w:r>
-      <w:bookmarkEnd w:id="540"/>
-      <w:bookmarkEnd w:id="541"/>
+      <w:bookmarkEnd w:id="537"/>
+      <w:bookmarkEnd w:id="538"/>
     </w:p>
     <w:p>
       <w:pPr>
@@ -24107,8 +24057,8 @@
           <w:noProof w:val="0"/>
         </w:rPr>
       </w:pPr>
-      <w:bookmarkStart w:id="542" w:name="_Toc420424034"/>
-      <w:bookmarkStart w:id="543" w:name="_Toc520111421"/>
+      <w:bookmarkStart w:id="539" w:name="_Toc420424034"/>
+      <w:bookmarkStart w:id="540" w:name="_Toc520111421"/>
       <w:r>
         <w:rPr>
           <w:noProof w:val="0"/>
@@ -24139,8 +24089,8 @@
         </w:rPr>
         <w:t>.1 Trigger Events</w:t>
       </w:r>
-      <w:bookmarkEnd w:id="542"/>
-      <w:bookmarkEnd w:id="543"/>
+      <w:bookmarkEnd w:id="539"/>
+      <w:bookmarkEnd w:id="540"/>
     </w:p>
     <w:p>
       <w:pPr>
@@ -24203,8 +24153,8 @@
           <w:noProof w:val="0"/>
         </w:rPr>
       </w:pPr>
-      <w:bookmarkStart w:id="544" w:name="_Toc420424035"/>
-      <w:bookmarkStart w:id="545" w:name="_Toc520111422"/>
+      <w:bookmarkStart w:id="541" w:name="_Toc420424035"/>
+      <w:bookmarkStart w:id="542" w:name="_Toc520111422"/>
       <w:r>
         <w:rPr>
           <w:noProof w:val="0"/>
@@ -24235,8 +24185,8 @@
         </w:rPr>
         <w:t>.2 Message Semantics</w:t>
       </w:r>
-      <w:bookmarkEnd w:id="544"/>
-      <w:bookmarkEnd w:id="545"/>
+      <w:bookmarkEnd w:id="541"/>
+      <w:bookmarkEnd w:id="542"/>
     </w:p>
     <w:p>
       <w:pPr>
@@ -24257,12 +24207,12 @@
       <w:r>
         <w:fldChar w:fldCharType="begin"/>
       </w:r>
-      <w:ins w:id="546" w:author="Luke Duncan" w:date="2019-06-18T11:21:00Z">
+      <w:ins w:id="543" w:author="Luke Duncan" w:date="2019-06-18T11:21:00Z">
         <w:r>
           <w:instrText>HYPERLINK "http://hl7.org/fhir/R4/http.html" \l "create"</w:instrText>
         </w:r>
       </w:ins>
-      <w:del w:id="547" w:author="Luke Duncan" w:date="2019-06-18T11:21:00Z">
+      <w:del w:id="544" w:author="Luke Duncan" w:date="2019-06-18T11:21:00Z">
         <w:r>
           <w:delInstrText xml:space="preserve"> HYPERLINK "http://hl7.org/fhir/STU3/http.html" \l "create" </w:delInstrText>
         </w:r>
@@ -24270,7 +24220,7 @@
       <w:r>
         <w:fldChar w:fldCharType="separate"/>
       </w:r>
-      <w:del w:id="548" w:author="Luke Duncan" w:date="2019-06-18T11:21:00Z">
+      <w:del w:id="545" w:author="Luke Duncan" w:date="2019-06-18T11:21:00Z">
         <w:r>
           <w:rPr>
             <w:rStyle w:val="Hyperlink"/>
@@ -24278,7 +24228,7 @@
           <w:delText>http://hl7.org/fhir/STU3/http.html#create</w:delText>
         </w:r>
       </w:del>
-      <w:ins w:id="549" w:author="Luke Duncan" w:date="2019-06-18T11:21:00Z">
+      <w:ins w:id="546" w:author="Luke Duncan" w:date="2019-06-18T11:21:00Z">
         <w:r>
           <w:rPr>
             <w:rStyle w:val="Hyperlink"/>
@@ -24310,8 +24260,8 @@
           <w:noProof w:val="0"/>
         </w:rPr>
       </w:pPr>
-      <w:bookmarkStart w:id="550" w:name="_Toc420424036"/>
-      <w:bookmarkStart w:id="551" w:name="_Toc520111423"/>
+      <w:bookmarkStart w:id="547" w:name="_Toc420424036"/>
+      <w:bookmarkStart w:id="548" w:name="_Toc520111423"/>
       <w:r>
         <w:rPr>
           <w:noProof w:val="0"/>
@@ -24342,8 +24292,8 @@
         </w:rPr>
         <w:t>.3 Expected Actions</w:t>
       </w:r>
-      <w:bookmarkEnd w:id="550"/>
-      <w:bookmarkEnd w:id="551"/>
+      <w:bookmarkEnd w:id="547"/>
+      <w:bookmarkEnd w:id="548"/>
     </w:p>
     <w:p>
       <w:pPr>
@@ -24385,7 +24335,7 @@
           <w:noProof w:val="0"/>
         </w:rPr>
       </w:pPr>
-      <w:bookmarkStart w:id="552" w:name="_Toc520111424"/>
+      <w:bookmarkStart w:id="549" w:name="_Toc520111424"/>
       <w:r>
         <w:rPr>
           <w:bCs/>
@@ -24422,7 +24372,7 @@
         </w:rPr>
         <w:t>Alert Terminologies and Mappings</w:t>
       </w:r>
-      <w:bookmarkEnd w:id="552"/>
+      <w:bookmarkEnd w:id="549"/>
     </w:p>
     <w:p>
       <w:r>
@@ -24446,7 +24396,7 @@
           <w:noProof w:val="0"/>
         </w:rPr>
       </w:pPr>
-      <w:bookmarkStart w:id="553" w:name="_Toc520111425"/>
+      <w:bookmarkStart w:id="550" w:name="_Toc520111425"/>
       <w:r>
         <w:rPr>
           <w:noProof w:val="0"/>
@@ -24471,7 +24421,7 @@
         </w:rPr>
         <w:t>.1 Defined Terminologies</w:t>
       </w:r>
-      <w:bookmarkEnd w:id="553"/>
+      <w:bookmarkEnd w:id="550"/>
     </w:p>
     <w:p>
       <w:r>
@@ -26343,12 +26293,22 @@
                 <w:rStyle w:val="XMLname"/>
               </w:rPr>
             </w:pPr>
-            <w:r>
-              <w:rPr>
-                <w:rStyle w:val="XMLname"/>
-              </w:rPr>
-              <w:t>update</w:t>
-            </w:r>
+            <w:del w:id="551" w:author="Luke Duncan" w:date="2019-07-24T11:25:00Z">
+              <w:r>
+                <w:rPr>
+                  <w:rStyle w:val="XMLname"/>
+                </w:rPr>
+                <w:delText>update</w:delText>
+              </w:r>
+            </w:del>
+            <w:ins w:id="552" w:author="Luke Duncan" w:date="2019-07-24T11:25:00Z">
+              <w:r>
+                <w:rPr>
+                  <w:rStyle w:val="XMLname"/>
+                </w:rPr>
+                <w:t>change</w:t>
+              </w:r>
+            </w:ins>
           </w:p>
         </w:tc>
         <w:tc>
@@ -26560,6 +26520,7 @@
       <w:tr>
         <w:trPr>
           <w:cantSplit/>
+          <w:del w:id="553" w:author="Luke Duncan" w:date="2019-07-24T11:26:00Z"/>
         </w:trPr>
         <w:tc>
           <w:tcPr>
@@ -26570,15 +26531,20 @@
             <w:pPr>
               <w:pStyle w:val="TableEntry"/>
               <w:rPr>
+                <w:del w:id="554" w:author="Luke Duncan" w:date="2019-07-24T11:26:00Z"/>
                 <w:rStyle w:val="XMLname"/>
               </w:rPr>
             </w:pPr>
-            <w:r>
-              <w:rPr>
-                <w:rStyle w:val="XMLname"/>
-              </w:rPr>
-              <w:t>SP</w:t>
-            </w:r>
+            <w:bookmarkStart w:id="555" w:name="_GoBack"/>
+            <w:bookmarkEnd w:id="555"/>
+            <w:del w:id="556" w:author="Luke Duncan" w:date="2019-07-24T11:26:00Z">
+              <w:r>
+                <w:rPr>
+                  <w:rStyle w:val="XMLname"/>
+                </w:rPr>
+                <w:delText>SP</w:delText>
+              </w:r>
+            </w:del>
           </w:p>
         </w:tc>
         <w:tc>
@@ -26589,13 +26555,18 @@
           <w:p>
             <w:pPr>
               <w:pStyle w:val="TableEntry"/>
+              <w:rPr>
+                <w:del w:id="557" w:author="Luke Duncan" w:date="2019-07-24T11:26:00Z"/>
+              </w:rPr>
             </w:pPr>
-            <w:r>
-              <w:rPr>
-                <w:rStyle w:val="XMLname"/>
-              </w:rPr>
-              <w:t>1.3.6.1.4.1.19376.1.2.5.3.3</w:t>
-            </w:r>
+            <w:del w:id="558" w:author="Luke Duncan" w:date="2019-07-24T11:26:00Z">
+              <w:r>
+                <w:rPr>
+                  <w:rStyle w:val="XMLname"/>
+                </w:rPr>
+                <w:delText>1.3.6.1.4.1.19376.1.2.5.3.3</w:delText>
+              </w:r>
+            </w:del>
           </w:p>
         </w:tc>
         <w:tc>
@@ -26606,10 +26577,15 @@
           <w:p>
             <w:pPr>
               <w:pStyle w:val="TableEntry"/>
+              <w:rPr>
+                <w:del w:id="559" w:author="Luke Duncan" w:date="2019-07-24T11:26:00Z"/>
+              </w:rPr>
             </w:pPr>
-            <w:r>
-              <w:t xml:space="preserve">Alert Source: alarm – physiological </w:t>
-            </w:r>
+            <w:del w:id="560" w:author="Luke Duncan" w:date="2019-07-24T11:26:00Z">
+              <w:r>
+                <w:delText xml:space="preserve">Alert Source: alarm – physiological </w:delText>
+              </w:r>
+            </w:del>
           </w:p>
         </w:tc>
       </w:tr>
@@ -27080,7 +27056,7 @@
           <w:noProof w:val="0"/>
         </w:rPr>
       </w:pPr>
-      <w:bookmarkStart w:id="554" w:name="_Toc520111426"/>
+      <w:bookmarkStart w:id="561" w:name="_Toc520111426"/>
       <w:r>
         <w:rPr>
           <w:noProof w:val="0"/>
@@ -27111,7 +27087,7 @@
         </w:rPr>
         <w:t xml:space="preserve"> Mappings Between Terminologies</w:t>
       </w:r>
-      <w:bookmarkEnd w:id="554"/>
+      <w:bookmarkEnd w:id="561"/>
     </w:p>
     <w:p>
       <w:r>
@@ -27522,7 +27498,7 @@
               </w:rPr>
               <w:t>.</w:t>
             </w:r>
-            <w:del w:id="555" w:author="Luke Duncan" w:date="2019-06-18T11:46:00Z">
+            <w:del w:id="562" w:author="Luke Duncan" w:date="2019-06-18T11:46:00Z">
               <w:r>
                 <w:rPr>
                   <w:rStyle w:val="XMLname"/>
@@ -28073,7 +28049,7 @@
               </w:rPr>
               <w:t>.</w:t>
             </w:r>
-            <w:del w:id="556" w:author="Luke Duncan" w:date="2019-06-18T11:47:00Z">
+            <w:del w:id="563" w:author="Luke Duncan" w:date="2019-06-18T11:47:00Z">
               <w:r>
                 <w:rPr>
                   <w:rStyle w:val="XMLname"/>
@@ -28444,12 +28420,12 @@
       <w:r>
         <w:fldChar w:fldCharType="begin"/>
       </w:r>
-      <w:ins w:id="557" w:author="Luke Duncan" w:date="2019-06-18T11:21:00Z">
+      <w:ins w:id="564" w:author="Luke Duncan" w:date="2019-06-18T11:21:00Z">
         <w:r>
           <w:instrText>HYPERLINK "http://hl7.org/fhir/R4/codesystem-request-status.html"</w:instrText>
         </w:r>
       </w:ins>
-      <w:del w:id="558" w:author="Luke Duncan" w:date="2019-06-18T11:21:00Z">
+      <w:del w:id="565" w:author="Luke Duncan" w:date="2019-06-18T11:21:00Z">
         <w:r>
           <w:delInstrText xml:space="preserve"> HYPERLINK "http://hl7.org/fhir/STU3/codesystem-request-status.html" </w:delInstrText>
         </w:r>
@@ -28457,7 +28433,7 @@
       <w:r>
         <w:fldChar w:fldCharType="separate"/>
       </w:r>
-      <w:del w:id="559" w:author="Luke Duncan" w:date="2019-06-18T11:21:00Z">
+      <w:del w:id="566" w:author="Luke Duncan" w:date="2019-06-18T11:21:00Z">
         <w:r>
           <w:rPr>
             <w:rStyle w:val="Hyperlink"/>
@@ -28465,7 +28441,7 @@
           <w:delText>http://hl7.org/fhir/STU3/codesystem-request-status.html</w:delText>
         </w:r>
       </w:del>
-      <w:ins w:id="560" w:author="Luke Duncan" w:date="2019-06-18T11:21:00Z">
+      <w:ins w:id="567" w:author="Luke Duncan" w:date="2019-06-18T11:21:00Z">
         <w:r>
           <w:rPr>
             <w:rStyle w:val="Hyperlink"/>
@@ -28682,12 +28658,12 @@
             <w:pPr>
               <w:pStyle w:val="TableEntry"/>
             </w:pPr>
-            <w:del w:id="561" w:author="Luke Duncan" w:date="2019-06-18T11:51:00Z">
+            <w:del w:id="568" w:author="Luke Duncan" w:date="2019-06-18T11:51:00Z">
               <w:r>
                 <w:delText>cancelled</w:delText>
               </w:r>
             </w:del>
-            <w:ins w:id="562" w:author="Luke Duncan" w:date="2019-06-18T11:51:00Z">
+            <w:ins w:id="569" w:author="Luke Duncan" w:date="2019-06-18T11:51:00Z">
               <w:r>
                 <w:t>revoked</w:t>
               </w:r>
@@ -28702,12 +28678,12 @@
             <w:pPr>
               <w:pStyle w:val="TableEntry"/>
             </w:pPr>
-            <w:del w:id="563" w:author="Luke Duncan" w:date="2019-06-18T11:50:00Z">
+            <w:del w:id="570" w:author="Luke Duncan" w:date="2019-06-18T11:50:00Z">
               <w:r>
                 <w:delText>aborted</w:delText>
               </w:r>
             </w:del>
-            <w:ins w:id="564" w:author="Luke Duncan" w:date="2019-06-18T11:50:00Z">
+            <w:ins w:id="571" w:author="Luke Duncan" w:date="2019-06-18T11:50:00Z">
               <w:r>
                 <w:t>stopped</w:t>
               </w:r>
@@ -29066,7 +29042,7 @@
             <w:pPr>
               <w:pStyle w:val="TableEntry"/>
             </w:pPr>
-            <w:del w:id="565" w:author="Luke Duncan" w:date="2019-06-18T11:51:00Z">
+            <w:del w:id="572" w:author="Luke Duncan" w:date="2019-06-18T11:51:00Z">
               <w:r>
                 <w:rPr>
                   <w:szCs w:val="18"/>
@@ -29074,7 +29050,7 @@
                 <w:delText>cancelled</w:delText>
               </w:r>
             </w:del>
-            <w:ins w:id="566" w:author="Luke Duncan" w:date="2019-06-18T11:51:00Z">
+            <w:ins w:id="573" w:author="Luke Duncan" w:date="2019-06-18T11:51:00Z">
               <w:r>
                 <w:rPr>
                   <w:szCs w:val="18"/>
@@ -29092,12 +29068,12 @@
             <w:pPr>
               <w:pStyle w:val="TableEntry"/>
             </w:pPr>
-            <w:del w:id="567" w:author="Luke Duncan" w:date="2019-06-18T11:50:00Z">
+            <w:del w:id="574" w:author="Luke Duncan" w:date="2019-06-18T11:50:00Z">
               <w:r>
                 <w:delText>aborted</w:delText>
               </w:r>
             </w:del>
-            <w:ins w:id="568" w:author="Luke Duncan" w:date="2019-06-18T11:50:00Z">
+            <w:ins w:id="575" w:author="Luke Duncan" w:date="2019-06-18T11:50:00Z">
               <w:r>
                 <w:t>stopped</w:t>
               </w:r>
@@ -29138,12 +29114,12 @@
             <w:pPr>
               <w:pStyle w:val="TableEntry"/>
             </w:pPr>
-            <w:del w:id="569" w:author="Luke Duncan" w:date="2019-06-18T11:51:00Z">
+            <w:del w:id="576" w:author="Luke Duncan" w:date="2019-06-18T11:51:00Z">
               <w:r>
                 <w:delText>cancelled</w:delText>
               </w:r>
             </w:del>
-            <w:ins w:id="570" w:author="Luke Duncan" w:date="2019-06-18T11:51:00Z">
+            <w:ins w:id="577" w:author="Luke Duncan" w:date="2019-06-18T11:51:00Z">
               <w:r>
                 <w:t>revoked</w:t>
               </w:r>
@@ -29158,12 +29134,12 @@
             <w:pPr>
               <w:pStyle w:val="TableEntry"/>
             </w:pPr>
-            <w:del w:id="571" w:author="Luke Duncan" w:date="2019-06-18T11:51:00Z">
+            <w:del w:id="578" w:author="Luke Duncan" w:date="2019-06-18T11:51:00Z">
               <w:r>
                 <w:delText>aborted</w:delText>
               </w:r>
             </w:del>
-            <w:ins w:id="572" w:author="Luke Duncan" w:date="2019-06-18T11:51:00Z">
+            <w:ins w:id="579" w:author="Luke Duncan" w:date="2019-06-18T11:51:00Z">
               <w:r>
                 <w:t>stopped</w:t>
               </w:r>
@@ -29206,12 +29182,12 @@
             <w:pPr>
               <w:pStyle w:val="TableEntry"/>
             </w:pPr>
-            <w:del w:id="573" w:author="Luke Duncan" w:date="2019-06-18T11:51:00Z">
+            <w:del w:id="580" w:author="Luke Duncan" w:date="2019-06-18T11:51:00Z">
               <w:r>
                 <w:delText>cancelled</w:delText>
               </w:r>
             </w:del>
-            <w:ins w:id="574" w:author="Luke Duncan" w:date="2019-06-18T11:51:00Z">
+            <w:ins w:id="581" w:author="Luke Duncan" w:date="2019-06-18T11:51:00Z">
               <w:r>
                 <w:t>revoked</w:t>
               </w:r>
@@ -29226,12 +29202,12 @@
             <w:pPr>
               <w:pStyle w:val="TableEntry"/>
             </w:pPr>
-            <w:del w:id="575" w:author="Luke Duncan" w:date="2019-06-18T11:51:00Z">
+            <w:del w:id="582" w:author="Luke Duncan" w:date="2019-06-18T11:51:00Z">
               <w:r>
                 <w:delText>aborted</w:delText>
               </w:r>
             </w:del>
-            <w:ins w:id="576" w:author="Luke Duncan" w:date="2019-06-18T11:51:00Z">
+            <w:ins w:id="583" w:author="Luke Duncan" w:date="2019-06-18T11:51:00Z">
               <w:r>
                 <w:t>stopped</w:t>
               </w:r>
@@ -29573,7 +29549,7 @@
               </w:rPr>
               <w:t>.</w:t>
             </w:r>
-            <w:del w:id="577" w:author="Luke Duncan" w:date="2019-06-18T11:45:00Z">
+            <w:del w:id="584" w:author="Luke Duncan" w:date="2019-06-18T11:45:00Z">
               <w:r>
                 <w:rPr>
                   <w:rStyle w:val="XMLname"/>
@@ -29661,7 +29637,7 @@
               </w:rPr>
               <w:t>.sender.</w:t>
             </w:r>
-            <w:del w:id="578" w:author="Luke Duncan" w:date="2019-06-18T11:45:00Z">
+            <w:del w:id="585" w:author="Luke Duncan" w:date="2019-06-18T11:45:00Z">
               <w:r>
                 <w:rPr>
                   <w:rStyle w:val="XMLname"/>
@@ -30524,8 +30500,8 @@
           <w:noProof w:val="0"/>
         </w:rPr>
       </w:pPr>
-      <w:bookmarkStart w:id="579" w:name="_Toc420424037"/>
-      <w:bookmarkStart w:id="580" w:name="_Toc520111427"/>
+      <w:bookmarkStart w:id="586" w:name="_Toc420424037"/>
+      <w:bookmarkStart w:id="587" w:name="_Toc520111427"/>
       <w:r>
         <w:rPr>
           <w:noProof w:val="0"/>
@@ -30550,8 +30526,8 @@
         </w:rPr>
         <w:t xml:space="preserve"> Security Considerations</w:t>
       </w:r>
-      <w:bookmarkEnd w:id="579"/>
-      <w:bookmarkEnd w:id="580"/>
+      <w:bookmarkEnd w:id="586"/>
+      <w:bookmarkEnd w:id="587"/>
     </w:p>
     <w:p>
       <w:pPr>
@@ -30572,8 +30548,8 @@
           <w:noProof w:val="0"/>
         </w:rPr>
       </w:pPr>
-      <w:bookmarkStart w:id="581" w:name="_Toc420424039"/>
-      <w:bookmarkStart w:id="582" w:name="_Toc520111428"/>
+      <w:bookmarkStart w:id="588" w:name="_Toc420424039"/>
+      <w:bookmarkStart w:id="589" w:name="_Toc520111428"/>
       <w:r>
         <w:rPr>
           <w:noProof w:val="0"/>
@@ -30604,8 +30580,8 @@
         </w:rPr>
         <w:t>]</w:t>
       </w:r>
-      <w:bookmarkEnd w:id="581"/>
-      <w:bookmarkEnd w:id="582"/>
+      <w:bookmarkEnd w:id="588"/>
+      <w:bookmarkEnd w:id="589"/>
     </w:p>
     <w:p>
       <w:pPr>
@@ -30618,9 +30594,9 @@
           <w:noProof w:val="0"/>
         </w:rPr>
       </w:pPr>
-      <w:bookmarkStart w:id="583" w:name="_Toc345074673"/>
-      <w:bookmarkStart w:id="584" w:name="_Toc420424040"/>
-      <w:bookmarkStart w:id="585" w:name="_Toc520111429"/>
+      <w:bookmarkStart w:id="590" w:name="_Toc345074673"/>
+      <w:bookmarkStart w:id="591" w:name="_Toc420424040"/>
+      <w:bookmarkStart w:id="592" w:name="_Toc520111429"/>
       <w:r>
         <w:rPr>
           <w:noProof w:val="0"/>
@@ -30639,9 +30615,9 @@
         </w:rPr>
         <w:t>.1 Scope</w:t>
       </w:r>
-      <w:bookmarkEnd w:id="583"/>
-      <w:bookmarkEnd w:id="584"/>
-      <w:bookmarkEnd w:id="585"/>
+      <w:bookmarkEnd w:id="590"/>
+      <w:bookmarkEnd w:id="591"/>
+      <w:bookmarkEnd w:id="592"/>
     </w:p>
     <w:p>
       <w:pPr>
@@ -30674,9 +30650,9 @@
           <w:noProof w:val="0"/>
         </w:rPr>
       </w:pPr>
-      <w:bookmarkStart w:id="586" w:name="_Toc345074674"/>
-      <w:bookmarkStart w:id="587" w:name="_Toc420424041"/>
-      <w:bookmarkStart w:id="588" w:name="_Toc520111430"/>
+      <w:bookmarkStart w:id="593" w:name="_Toc345074674"/>
+      <w:bookmarkStart w:id="594" w:name="_Toc420424041"/>
+      <w:bookmarkStart w:id="595" w:name="_Toc520111430"/>
       <w:r>
         <w:rPr>
           <w:noProof w:val="0"/>
@@ -30696,9 +30672,9 @@
         </w:rPr>
         <w:t>.2 Actor Roles</w:t>
       </w:r>
-      <w:bookmarkEnd w:id="586"/>
-      <w:bookmarkEnd w:id="587"/>
-      <w:bookmarkEnd w:id="588"/>
+      <w:bookmarkEnd w:id="593"/>
+      <w:bookmarkEnd w:id="594"/>
+      <w:bookmarkEnd w:id="595"/>
     </w:p>
     <w:p>
       <w:pPr>
@@ -30770,19 +30746,11 @@
                                 </w:rPr>
                                 <w:t xml:space="preserve">Query </w:t>
                               </w:r>
-                              <w:proofErr w:type="gramStart"/>
                               <w:r>
                                 <w:rPr>
                                   <w:sz w:val="18"/>
                                 </w:rPr>
-                                <w:t>For</w:t>
-                              </w:r>
-                              <w:proofErr w:type="gramEnd"/>
-                              <w:r>
-                                <w:rPr>
-                                  <w:sz w:val="18"/>
-                                </w:rPr>
-                                <w:t xml:space="preserve"> Alert Status [ITI-85]</w:t>
+                                <w:t>For Alert Status [ITI-85]</w:t>
                               </w:r>
                             </w:p>
                           </w:txbxContent>
@@ -30859,7 +30827,7 @@
                           </a:ln>
                           <a:extLst>
                             <a:ext uri="{909E8E84-426E-40dd-AFC4-6F175D3DCCD1}">
-                              <a14:hiddenFill xmlns:arto="http://schemas.microsoft.com/office/word/2006/arto" xmlns:a14="http://schemas.microsoft.com/office/drawing/2010/main" xmlns:w="http://schemas.openxmlformats.org/wordprocessingml/2006/main" xmlns:w10="urn:schemas-microsoft-com:office:word" xmlns:v="urn:schemas-microsoft-com:vml" xmlns:o="urn:schemas-microsoft-com:office:office" xmlns:mv="urn:schemas-microsoft-com:mac:vml" xmlns:mo="http://schemas.microsoft.com/office/mac/office/2008/main" xmlns="">
+                              <a14:hiddenFill xmlns="" xmlns:mo="http://schemas.microsoft.com/office/mac/office/2008/main" xmlns:mv="urn:schemas-microsoft-com:mac:vml" xmlns:o="urn:schemas-microsoft-com:office:office" xmlns:v="urn:schemas-microsoft-com:vml" xmlns:w10="urn:schemas-microsoft-com:office:word" xmlns:w="http://schemas.openxmlformats.org/wordprocessingml/2006/main" xmlns:a14="http://schemas.microsoft.com/office/drawing/2010/main" xmlns:arto="http://schemas.microsoft.com/office/word/2006/arto">
                                 <a:noFill/>
                               </a14:hiddenFill>
                             </a:ext>
@@ -30935,7 +30903,7 @@
                           </a:ln>
                           <a:extLst>
                             <a:ext uri="{909E8E84-426E-40dd-AFC4-6F175D3DCCD1}">
-                              <a14:hiddenFill xmlns:arto="http://schemas.microsoft.com/office/word/2006/arto" xmlns:a14="http://schemas.microsoft.com/office/drawing/2010/main" xmlns:w="http://schemas.openxmlformats.org/wordprocessingml/2006/main" xmlns:w10="urn:schemas-microsoft-com:office:word" xmlns:v="urn:schemas-microsoft-com:vml" xmlns:o="urn:schemas-microsoft-com:office:office" xmlns:mv="urn:schemas-microsoft-com:mac:vml" xmlns:mo="http://schemas.microsoft.com/office/mac/office/2008/main" xmlns="">
+                              <a14:hiddenFill xmlns="" xmlns:mo="http://schemas.microsoft.com/office/mac/office/2008/main" xmlns:mv="urn:schemas-microsoft-com:mac:vml" xmlns:o="urn:schemas-microsoft-com:office:office" xmlns:v="urn:schemas-microsoft-com:vml" xmlns:w10="urn:schemas-microsoft-com:office:word" xmlns:w="http://schemas.openxmlformats.org/wordprocessingml/2006/main" xmlns:a14="http://schemas.microsoft.com/office/drawing/2010/main" xmlns:arto="http://schemas.microsoft.com/office/word/2006/arto">
                                 <a:noFill/>
                               </a14:hiddenFill>
                             </a:ext>
@@ -30972,19 +30940,11 @@
                           </w:rPr>
                           <w:t xml:space="preserve">Query </w:t>
                         </w:r>
-                        <w:proofErr w:type="gramStart"/>
                         <w:r>
                           <w:rPr>
                             <w:sz w:val="18"/>
                           </w:rPr>
-                          <w:t>For</w:t>
-                        </w:r>
-                        <w:proofErr w:type="gramEnd"/>
-                        <w:r>
-                          <w:rPr>
-                            <w:sz w:val="18"/>
-                          </w:rPr>
-                          <w:t xml:space="preserve"> Alert Status [ITI-85]</w:t>
+                          <w:t>For Alert Status [ITI-85]</w:t>
                         </w:r>
                       </w:p>
                     </w:txbxContent>
@@ -31258,9 +31218,9 @@
           <w:noProof w:val="0"/>
         </w:rPr>
       </w:pPr>
-      <w:bookmarkStart w:id="589" w:name="_Toc345074675"/>
-      <w:bookmarkStart w:id="590" w:name="_Toc420424042"/>
-      <w:bookmarkStart w:id="591" w:name="_Toc520111431"/>
+      <w:bookmarkStart w:id="596" w:name="_Toc345074675"/>
+      <w:bookmarkStart w:id="597" w:name="_Toc420424042"/>
+      <w:bookmarkStart w:id="598" w:name="_Toc520111431"/>
       <w:r>
         <w:rPr>
           <w:noProof w:val="0"/>
@@ -31279,24 +31239,24 @@
         </w:rPr>
         <w:t>.3 Referenced Standards</w:t>
       </w:r>
-      <w:bookmarkEnd w:id="589"/>
-      <w:bookmarkEnd w:id="590"/>
-      <w:bookmarkEnd w:id="591"/>
+      <w:bookmarkEnd w:id="596"/>
+      <w:bookmarkEnd w:id="597"/>
+      <w:bookmarkEnd w:id="598"/>
     </w:p>
     <w:p>
       <w:pPr>
         <w:pStyle w:val="ListBullet2"/>
       </w:pPr>
-      <w:bookmarkStart w:id="592" w:name="_Toc345074676"/>
+      <w:bookmarkStart w:id="599" w:name="_Toc345074676"/>
       <w:r>
         <w:t xml:space="preserve">HL7 FHIR standard </w:t>
       </w:r>
-      <w:del w:id="593" w:author="Luke Duncan" w:date="2019-06-18T11:22:00Z">
+      <w:del w:id="600" w:author="Luke Duncan" w:date="2019-06-18T11:22:00Z">
         <w:r>
           <w:delText xml:space="preserve">STU3 </w:delText>
         </w:r>
       </w:del>
-      <w:ins w:id="594" w:author="Luke Duncan" w:date="2019-06-18T11:22:00Z">
+      <w:ins w:id="601" w:author="Luke Duncan" w:date="2019-06-18T11:22:00Z">
         <w:r>
           <w:t>R4</w:t>
         </w:r>
@@ -31307,12 +31267,12 @@
       <w:r>
         <w:fldChar w:fldCharType="begin"/>
       </w:r>
-      <w:ins w:id="595" w:author="Luke Duncan" w:date="2019-06-18T11:21:00Z">
+      <w:ins w:id="602" w:author="Luke Duncan" w:date="2019-06-18T11:21:00Z">
         <w:r>
           <w:instrText>HYPERLINK "http://hl7.org/fhir/R4/index.html"</w:instrText>
         </w:r>
       </w:ins>
-      <w:del w:id="596" w:author="Luke Duncan" w:date="2019-06-18T11:21:00Z">
+      <w:del w:id="603" w:author="Luke Duncan" w:date="2019-06-18T11:21:00Z">
         <w:r>
           <w:delInstrText xml:space="preserve"> HYPERLINK "http://hl7.org/fhir/STU3/index.html" </w:delInstrText>
         </w:r>
@@ -31320,7 +31280,7 @@
       <w:r>
         <w:fldChar w:fldCharType="separate"/>
       </w:r>
-      <w:del w:id="597" w:author="Luke Duncan" w:date="2019-06-18T11:21:00Z">
+      <w:del w:id="604" w:author="Luke Duncan" w:date="2019-06-18T11:21:00Z">
         <w:r>
           <w:rPr>
             <w:rStyle w:val="Hyperlink"/>
@@ -31328,7 +31288,7 @@
           <w:delText>http://hl7.org/fhir/STU3/index.html</w:delText>
         </w:r>
       </w:del>
-      <w:ins w:id="598" w:author="Luke Duncan" w:date="2019-06-18T11:21:00Z">
+      <w:ins w:id="605" w:author="Luke Duncan" w:date="2019-06-18T11:21:00Z">
         <w:r>
           <w:rPr>
             <w:rStyle w:val="Hyperlink"/>
@@ -31427,8 +31387,8 @@
           <w:noProof w:val="0"/>
         </w:rPr>
       </w:pPr>
-      <w:bookmarkStart w:id="599" w:name="_Toc420424043"/>
-      <w:bookmarkStart w:id="600" w:name="_Toc520111432"/>
+      <w:bookmarkStart w:id="606" w:name="_Toc420424043"/>
+      <w:bookmarkStart w:id="607" w:name="_Toc520111432"/>
       <w:r>
         <w:rPr>
           <w:noProof w:val="0"/>
@@ -31448,9 +31408,9 @@
         </w:rPr>
         <w:t>.4 Interaction Diagram</w:t>
       </w:r>
-      <w:bookmarkEnd w:id="592"/>
       <w:bookmarkEnd w:id="599"/>
-      <w:bookmarkEnd w:id="600"/>
+      <w:bookmarkEnd w:id="606"/>
+      <w:bookmarkEnd w:id="607"/>
     </w:p>
     <w:p>
       <w:pPr>
@@ -31503,7 +31463,7 @@
                     </a:ln>
                     <a:extLst>
                       <a:ext uri="{53640926-AAD7-44d8-BBD7-CCE9431645EC}">
-                        <a14:shadowObscured xmlns:arto="http://schemas.microsoft.com/office/word/2006/arto" xmlns:a14="http://schemas.microsoft.com/office/drawing/2010/main" xmlns:w="http://schemas.openxmlformats.org/wordprocessingml/2006/main" xmlns:w10="urn:schemas-microsoft-com:office:word" xmlns:v="urn:schemas-microsoft-com:vml" xmlns:o="urn:schemas-microsoft-com:office:office" xmlns:mv="urn:schemas-microsoft-com:mac:vml" xmlns:mo="http://schemas.microsoft.com/office/mac/office/2008/main" xmlns=""/>
+                        <a14:shadowObscured xmlns="" xmlns:mo="http://schemas.microsoft.com/office/mac/office/2008/main" xmlns:mv="urn:schemas-microsoft-com:mac:vml" xmlns:o="urn:schemas-microsoft-com:office:office" xmlns:v="urn:schemas-microsoft-com:vml" xmlns:w10="urn:schemas-microsoft-com:office:word" xmlns:w="http://schemas.openxmlformats.org/wordprocessingml/2006/main" xmlns:a14="http://schemas.microsoft.com/office/drawing/2010/main" xmlns:arto="http://schemas.microsoft.com/office/word/2006/arto"/>
                       </a:ext>
                     </a:extLst>
                   </pic:spPr>
@@ -31679,9 +31639,9 @@
           <w:noProof w:val="0"/>
         </w:rPr>
       </w:pPr>
-      <w:bookmarkStart w:id="601" w:name="_Toc345074677"/>
-      <w:bookmarkStart w:id="602" w:name="_Toc420424044"/>
-      <w:bookmarkStart w:id="603" w:name="_Toc520111433"/>
+      <w:bookmarkStart w:id="608" w:name="_Toc345074677"/>
+      <w:bookmarkStart w:id="609" w:name="_Toc420424044"/>
+      <w:bookmarkStart w:id="610" w:name="_Toc520111433"/>
       <w:r>
         <w:rPr>
           <w:noProof w:val="0"/>
@@ -31700,21 +31660,21 @@
         </w:rPr>
         <w:t xml:space="preserve">.4.1 </w:t>
       </w:r>
-      <w:bookmarkEnd w:id="601"/>
+      <w:bookmarkEnd w:id="608"/>
       <w:r>
         <w:rPr>
           <w:noProof w:val="0"/>
         </w:rPr>
         <w:t>Query for Alert Status Request</w:t>
       </w:r>
-      <w:bookmarkEnd w:id="602"/>
+      <w:bookmarkEnd w:id="609"/>
       <w:r>
         <w:rPr>
           <w:noProof w:val="0"/>
         </w:rPr>
         <w:t xml:space="preserve"> Message</w:t>
       </w:r>
-      <w:bookmarkEnd w:id="603"/>
+      <w:bookmarkEnd w:id="610"/>
     </w:p>
     <w:p>
       <w:pPr>
@@ -31729,7 +31689,7 @@
       <w:r>
         <w:t xml:space="preserve"> on the </w:t>
       </w:r>
-      <w:bookmarkStart w:id="604" w:name="_Toc345074678"/>
+      <w:bookmarkStart w:id="611" w:name="_Toc345074678"/>
       <w:proofErr w:type="spellStart"/>
       <w:r>
         <w:rPr>
@@ -31770,8 +31730,8 @@
           <w:noProof w:val="0"/>
         </w:rPr>
       </w:pPr>
-      <w:bookmarkStart w:id="605" w:name="_Toc420424045"/>
-      <w:bookmarkStart w:id="606" w:name="_Toc520111434"/>
+      <w:bookmarkStart w:id="612" w:name="_Toc420424045"/>
+      <w:bookmarkStart w:id="613" w:name="_Toc520111434"/>
       <w:r>
         <w:rPr>
           <w:noProof w:val="0"/>
@@ -31790,15 +31750,15 @@
         </w:rPr>
         <w:t>.4.1.1 Trigger Events</w:t>
       </w:r>
-      <w:bookmarkEnd w:id="604"/>
-      <w:bookmarkEnd w:id="605"/>
-      <w:bookmarkEnd w:id="606"/>
+      <w:bookmarkEnd w:id="611"/>
+      <w:bookmarkEnd w:id="612"/>
+      <w:bookmarkEnd w:id="613"/>
     </w:p>
     <w:p>
       <w:pPr>
         <w:pStyle w:val="BodyText"/>
       </w:pPr>
-      <w:bookmarkStart w:id="607" w:name="_Toc345074679"/>
+      <w:bookmarkStart w:id="614" w:name="_Toc345074679"/>
       <w:r>
         <w:t xml:space="preserve">An Alert Reporter triggers a </w:t>
       </w:r>
@@ -31838,8 +31798,8 @@
           <w:noProof w:val="0"/>
         </w:rPr>
       </w:pPr>
-      <w:bookmarkStart w:id="608" w:name="_Toc420424046"/>
-      <w:bookmarkStart w:id="609" w:name="_Toc520111435"/>
+      <w:bookmarkStart w:id="615" w:name="_Toc420424046"/>
+      <w:bookmarkStart w:id="616" w:name="_Toc520111435"/>
       <w:r>
         <w:rPr>
           <w:noProof w:val="0"/>
@@ -31858,9 +31818,9 @@
         </w:rPr>
         <w:t>.4.1.2 Message Semantics</w:t>
       </w:r>
-      <w:bookmarkEnd w:id="607"/>
-      <w:bookmarkEnd w:id="608"/>
-      <w:bookmarkEnd w:id="609"/>
+      <w:bookmarkEnd w:id="614"/>
+      <w:bookmarkEnd w:id="615"/>
+      <w:bookmarkEnd w:id="616"/>
     </w:p>
     <w:p>
       <w:pPr>
@@ -31890,12 +31850,12 @@
       <w:r>
         <w:fldChar w:fldCharType="begin"/>
       </w:r>
-      <w:ins w:id="610" w:author="Luke Duncan" w:date="2019-06-18T11:22:00Z">
+      <w:ins w:id="617" w:author="Luke Duncan" w:date="2019-06-18T11:22:00Z">
         <w:r>
           <w:instrText>HYPERLINK "http://hl7.org/fhir/R4/http.html" \l "search"</w:instrText>
         </w:r>
       </w:ins>
-      <w:del w:id="611" w:author="Luke Duncan" w:date="2019-06-18T11:22:00Z">
+      <w:del w:id="618" w:author="Luke Duncan" w:date="2019-06-18T11:22:00Z">
         <w:r>
           <w:delInstrText xml:space="preserve"> HYPERLINK "http://hl7.org/fhir/STU3/http.html" \l "search" </w:delInstrText>
         </w:r>
@@ -31903,7 +31863,7 @@
       <w:r>
         <w:fldChar w:fldCharType="separate"/>
       </w:r>
-      <w:del w:id="612" w:author="Luke Duncan" w:date="2019-06-18T11:22:00Z">
+      <w:del w:id="619" w:author="Luke Duncan" w:date="2019-06-18T11:22:00Z">
         <w:r>
           <w:rPr>
             <w:rStyle w:val="Hyperlink"/>
@@ -31911,7 +31871,7 @@
           <w:delText>http://hl7.org/fhir/STU3/http.html#search</w:delText>
         </w:r>
       </w:del>
-      <w:ins w:id="613" w:author="Luke Duncan" w:date="2019-06-18T11:22:00Z">
+      <w:ins w:id="620" w:author="Luke Duncan" w:date="2019-06-18T11:22:00Z">
         <w:r>
           <w:rPr>
             <w:rStyle w:val="Hyperlink"/>
@@ -32011,12 +31971,12 @@
       <w:r>
         <w:fldChar w:fldCharType="begin"/>
       </w:r>
-      <w:ins w:id="614" w:author="Luke Duncan" w:date="2019-06-18T11:22:00Z">
+      <w:ins w:id="621" w:author="Luke Duncan" w:date="2019-06-18T11:22:00Z">
         <w:r>
           <w:instrText>HYPERLINK "http://hl7.org/fhir/R4/search.html" \l "combining"</w:instrText>
         </w:r>
       </w:ins>
-      <w:del w:id="615" w:author="Luke Duncan" w:date="2019-06-18T11:22:00Z">
+      <w:del w:id="622" w:author="Luke Duncan" w:date="2019-06-18T11:22:00Z">
         <w:r>
           <w:delInstrText xml:space="preserve"> HYPERLINK "http://hl7.org/fhir/STU3/search.html" \l "combining" </w:delInstrText>
         </w:r>
@@ -32024,7 +31984,7 @@
       <w:r>
         <w:fldChar w:fldCharType="separate"/>
       </w:r>
-      <w:del w:id="616" w:author="Luke Duncan" w:date="2019-06-18T11:22:00Z">
+      <w:del w:id="623" w:author="Luke Duncan" w:date="2019-06-18T11:22:00Z">
         <w:r>
           <w:rPr>
             <w:rStyle w:val="Hyperlink"/>
@@ -32032,7 +31992,7 @@
           <w:delText>http://hl7.org/fhir/STU3/search.html#combining</w:delText>
         </w:r>
       </w:del>
-      <w:ins w:id="617" w:author="Luke Duncan" w:date="2019-06-18T11:22:00Z">
+      <w:ins w:id="624" w:author="Luke Duncan" w:date="2019-06-18T11:22:00Z">
         <w:r>
           <w:rPr>
             <w:rStyle w:val="Hyperlink"/>
@@ -32069,12 +32029,12 @@
       <w:r>
         <w:fldChar w:fldCharType="begin"/>
       </w:r>
-      <w:ins w:id="618" w:author="Luke Duncan" w:date="2019-06-18T11:22:00Z">
+      <w:ins w:id="625" w:author="Luke Duncan" w:date="2019-06-18T11:22:00Z">
         <w:r>
           <w:instrText>HYPERLINK "http://hl7.org/fhir/R4/communicationrequest.html" \l "search"</w:instrText>
         </w:r>
       </w:ins>
-      <w:del w:id="619" w:author="Luke Duncan" w:date="2019-06-18T11:22:00Z">
+      <w:del w:id="626" w:author="Luke Duncan" w:date="2019-06-18T11:22:00Z">
         <w:r>
           <w:delInstrText xml:space="preserve"> HYPERLINK "http://hl7.org/fhir/STU3/communicationrequest.html" \l "search" </w:delInstrText>
         </w:r>
@@ -32082,7 +32042,7 @@
       <w:r>
         <w:fldChar w:fldCharType="separate"/>
       </w:r>
-      <w:del w:id="620" w:author="Luke Duncan" w:date="2019-06-18T11:22:00Z">
+      <w:del w:id="627" w:author="Luke Duncan" w:date="2019-06-18T11:22:00Z">
         <w:r>
           <w:rPr>
             <w:rStyle w:val="Hyperlink"/>
@@ -32090,7 +32050,7 @@
           <w:delText>http://hl7.org/fhir/STU3/communicationrequest.html#search</w:delText>
         </w:r>
       </w:del>
-      <w:ins w:id="621" w:author="Luke Duncan" w:date="2019-06-18T11:22:00Z">
+      <w:ins w:id="628" w:author="Luke Duncan" w:date="2019-06-18T11:22:00Z">
         <w:r>
           <w:rPr>
             <w:rStyle w:val="Hyperlink"/>
@@ -32110,12 +32070,12 @@
       <w:r>
         <w:fldChar w:fldCharType="begin"/>
       </w:r>
-      <w:ins w:id="622" w:author="Luke Duncan" w:date="2019-06-18T11:22:00Z">
+      <w:ins w:id="629" w:author="Luke Duncan" w:date="2019-06-18T11:22:00Z">
         <w:r>
           <w:instrText>HYPERLINK "http://hl7.org/fhir/R4/communication.html" \l "search"</w:instrText>
         </w:r>
       </w:ins>
-      <w:del w:id="623" w:author="Luke Duncan" w:date="2019-06-18T11:22:00Z">
+      <w:del w:id="630" w:author="Luke Duncan" w:date="2019-06-18T11:22:00Z">
         <w:r>
           <w:delInstrText xml:space="preserve"> HYPERLINK "http://hl7.org/fhir/STU3/communication.html" \l "search" </w:delInstrText>
         </w:r>
@@ -32123,7 +32083,7 @@
       <w:r>
         <w:fldChar w:fldCharType="separate"/>
       </w:r>
-      <w:del w:id="624" w:author="Luke Duncan" w:date="2019-06-18T11:22:00Z">
+      <w:del w:id="631" w:author="Luke Duncan" w:date="2019-06-18T11:22:00Z">
         <w:r>
           <w:rPr>
             <w:rStyle w:val="Hyperlink"/>
@@ -32131,7 +32091,7 @@
           <w:delText>http://hl7.org/fhir/STU3/communication.html#search</w:delText>
         </w:r>
       </w:del>
-      <w:ins w:id="625" w:author="Luke Duncan" w:date="2019-06-18T11:22:00Z">
+      <w:ins w:id="632" w:author="Luke Duncan" w:date="2019-06-18T11:22:00Z">
         <w:r>
           <w:rPr>
             <w:rStyle w:val="Hyperlink"/>
@@ -32199,15 +32159,15 @@
           <w:noProof w:val="0"/>
         </w:rPr>
       </w:pPr>
-      <w:bookmarkStart w:id="626" w:name="_Toc345074680"/>
-      <w:bookmarkStart w:id="627" w:name="_Toc420424048"/>
+      <w:bookmarkStart w:id="633" w:name="_Toc345074680"/>
+      <w:bookmarkStart w:id="634" w:name="_Toc420424048"/>
       <w:r>
         <w:rPr>
           <w:noProof w:val="0"/>
         </w:rPr>
         <w:t xml:space="preserve"> </w:t>
       </w:r>
-      <w:bookmarkStart w:id="628" w:name="_Toc520111436"/>
+      <w:bookmarkStart w:id="635" w:name="_Toc520111436"/>
       <w:r>
         <w:rPr>
           <w:noProof w:val="0"/>
@@ -32220,9 +32180,9 @@
         </w:rPr>
         <w:t>Expected Actions</w:t>
       </w:r>
-      <w:bookmarkEnd w:id="626"/>
-      <w:bookmarkEnd w:id="627"/>
-      <w:bookmarkEnd w:id="628"/>
+      <w:bookmarkEnd w:id="633"/>
+      <w:bookmarkEnd w:id="634"/>
+      <w:bookmarkEnd w:id="635"/>
     </w:p>
     <w:p>
       <w:pPr>
@@ -32290,9 +32250,9 @@
           <w:noProof w:val="0"/>
         </w:rPr>
       </w:pPr>
-      <w:bookmarkStart w:id="629" w:name="_Toc345074681"/>
-      <w:bookmarkStart w:id="630" w:name="_Toc420424049"/>
-      <w:bookmarkStart w:id="631" w:name="_Toc520111437"/>
+      <w:bookmarkStart w:id="636" w:name="_Toc345074681"/>
+      <w:bookmarkStart w:id="637" w:name="_Toc420424049"/>
+      <w:bookmarkStart w:id="638" w:name="_Toc520111437"/>
       <w:r>
         <w:rPr>
           <w:noProof w:val="0"/>
@@ -32311,22 +32271,22 @@
         </w:rPr>
         <w:t xml:space="preserve">.4.2 </w:t>
       </w:r>
-      <w:bookmarkEnd w:id="629"/>
+      <w:bookmarkEnd w:id="636"/>
       <w:r>
         <w:rPr>
           <w:noProof w:val="0"/>
         </w:rPr>
         <w:t>Query for Alert Status Response</w:t>
       </w:r>
-      <w:bookmarkStart w:id="632" w:name="_Toc345074682"/>
-      <w:bookmarkEnd w:id="630"/>
+      <w:bookmarkStart w:id="639" w:name="_Toc345074682"/>
+      <w:bookmarkEnd w:id="637"/>
       <w:r>
         <w:rPr>
           <w:noProof w:val="0"/>
         </w:rPr>
         <w:t xml:space="preserve"> Message</w:t>
       </w:r>
-      <w:bookmarkEnd w:id="631"/>
+      <w:bookmarkEnd w:id="638"/>
     </w:p>
     <w:p>
       <w:pPr>
@@ -32350,12 +32310,12 @@
       <w:r>
         <w:fldChar w:fldCharType="begin"/>
       </w:r>
-      <w:ins w:id="633" w:author="Luke Duncan" w:date="2019-06-18T11:22:00Z">
+      <w:ins w:id="640" w:author="Luke Duncan" w:date="2019-06-18T11:22:00Z">
         <w:r>
           <w:instrText>HYPERLINK "http://hl7.org/fhir/R4/http.html" \l "search"</w:instrText>
         </w:r>
       </w:ins>
-      <w:del w:id="634" w:author="Luke Duncan" w:date="2019-06-18T11:22:00Z">
+      <w:del w:id="641" w:author="Luke Duncan" w:date="2019-06-18T11:22:00Z">
         <w:r>
           <w:delInstrText xml:space="preserve"> HYPERLINK "http://hl7.org/fhir/STU3/http.html" \l "search" </w:delInstrText>
         </w:r>
@@ -32363,7 +32323,7 @@
       <w:r>
         <w:fldChar w:fldCharType="separate"/>
       </w:r>
-      <w:del w:id="635" w:author="Luke Duncan" w:date="2019-06-18T11:22:00Z">
+      <w:del w:id="642" w:author="Luke Duncan" w:date="2019-06-18T11:22:00Z">
         <w:r>
           <w:rPr>
             <w:rStyle w:val="Hyperlink"/>
@@ -32371,7 +32331,7 @@
           <w:delText>http://hl7.org/fhir/STU3/http.html#search</w:delText>
         </w:r>
       </w:del>
-      <w:ins w:id="636" w:author="Luke Duncan" w:date="2019-06-18T11:22:00Z">
+      <w:ins w:id="643" w:author="Luke Duncan" w:date="2019-06-18T11:22:00Z">
         <w:r>
           <w:rPr>
             <w:rStyle w:val="Hyperlink"/>
@@ -32423,12 +32383,12 @@
       <w:r>
         <w:fldChar w:fldCharType="begin"/>
       </w:r>
-      <w:ins w:id="637" w:author="Luke Duncan" w:date="2019-06-18T11:23:00Z">
+      <w:ins w:id="644" w:author="Luke Duncan" w:date="2019-06-18T11:23:00Z">
         <w:r>
           <w:instrText>HYPERLINK "http://hl7.org/fhir/R4/communicationrequest.html"</w:instrText>
         </w:r>
       </w:ins>
-      <w:del w:id="638" w:author="Luke Duncan" w:date="2019-06-18T11:23:00Z">
+      <w:del w:id="645" w:author="Luke Duncan" w:date="2019-06-18T11:23:00Z">
         <w:r>
           <w:delInstrText xml:space="preserve"> HYPERLINK "http://hl7.org/fhir/STU3/communicationrequest.html" </w:delInstrText>
         </w:r>
@@ -32436,7 +32396,7 @@
       <w:r>
         <w:fldChar w:fldCharType="separate"/>
       </w:r>
-      <w:del w:id="639" w:author="Luke Duncan" w:date="2019-06-18T11:23:00Z">
+      <w:del w:id="646" w:author="Luke Duncan" w:date="2019-06-18T11:23:00Z">
         <w:r>
           <w:rPr>
             <w:rStyle w:val="Hyperlink"/>
@@ -32444,7 +32404,7 @@
           <w:delText>http://hl7.org/fhir/STU3/communicationrequest.html</w:delText>
         </w:r>
       </w:del>
-      <w:ins w:id="640" w:author="Luke Duncan" w:date="2019-06-18T11:23:00Z">
+      <w:ins w:id="647" w:author="Luke Duncan" w:date="2019-06-18T11:23:00Z">
         <w:r>
           <w:rPr>
             <w:rStyle w:val="Hyperlink"/>
@@ -32482,12 +32442,12 @@
       <w:r>
         <w:fldChar w:fldCharType="begin"/>
       </w:r>
-      <w:ins w:id="641" w:author="Luke Duncan" w:date="2019-06-18T11:23:00Z">
+      <w:ins w:id="648" w:author="Luke Duncan" w:date="2019-06-18T11:23:00Z">
         <w:r>
           <w:instrText>HYPERLINK "http://hl7.org/fhir/R4/communication.html"</w:instrText>
         </w:r>
       </w:ins>
-      <w:del w:id="642" w:author="Luke Duncan" w:date="2019-06-18T11:23:00Z">
+      <w:del w:id="649" w:author="Luke Duncan" w:date="2019-06-18T11:23:00Z">
         <w:r>
           <w:delInstrText xml:space="preserve"> HYPERLINK "http://hl7.org/fhir/STU3/communication.html" </w:delInstrText>
         </w:r>
@@ -32495,7 +32455,7 @@
       <w:r>
         <w:fldChar w:fldCharType="separate"/>
       </w:r>
-      <w:del w:id="643" w:author="Luke Duncan" w:date="2019-06-18T11:23:00Z">
+      <w:del w:id="650" w:author="Luke Duncan" w:date="2019-06-18T11:23:00Z">
         <w:r>
           <w:rPr>
             <w:rStyle w:val="Hyperlink"/>
@@ -32503,7 +32463,7 @@
           <w:delText>http://hl7.org/fhir/STU3/communication.html</w:delText>
         </w:r>
       </w:del>
-      <w:ins w:id="644" w:author="Luke Duncan" w:date="2019-06-18T11:23:00Z">
+      <w:ins w:id="651" w:author="Luke Duncan" w:date="2019-06-18T11:23:00Z">
         <w:r>
           <w:rPr>
             <w:rStyle w:val="Hyperlink"/>
@@ -32532,8 +32492,8 @@
           <w:noProof w:val="0"/>
         </w:rPr>
       </w:pPr>
-      <w:bookmarkStart w:id="645" w:name="_Toc420424050"/>
-      <w:bookmarkStart w:id="646" w:name="_Toc520111438"/>
+      <w:bookmarkStart w:id="652" w:name="_Toc420424050"/>
+      <w:bookmarkStart w:id="653" w:name="_Toc520111438"/>
       <w:r>
         <w:rPr>
           <w:noProof w:val="0"/>
@@ -32552,9 +32512,9 @@
         </w:rPr>
         <w:t>.4.2.1 Trigger Events</w:t>
       </w:r>
-      <w:bookmarkEnd w:id="632"/>
-      <w:bookmarkEnd w:id="645"/>
-      <w:bookmarkEnd w:id="646"/>
+      <w:bookmarkEnd w:id="639"/>
+      <w:bookmarkEnd w:id="652"/>
+      <w:bookmarkEnd w:id="653"/>
     </w:p>
     <w:p>
       <w:pPr>
@@ -32593,9 +32553,9 @@
           <w:noProof w:val="0"/>
         </w:rPr>
       </w:pPr>
-      <w:bookmarkStart w:id="647" w:name="_Toc345074683"/>
-      <w:bookmarkStart w:id="648" w:name="_Toc420424051"/>
-      <w:bookmarkStart w:id="649" w:name="_Toc520111439"/>
+      <w:bookmarkStart w:id="654" w:name="_Toc345074683"/>
+      <w:bookmarkStart w:id="655" w:name="_Toc420424051"/>
+      <w:bookmarkStart w:id="656" w:name="_Toc520111439"/>
       <w:r>
         <w:rPr>
           <w:noProof w:val="0"/>
@@ -32614,9 +32574,9 @@
         </w:rPr>
         <w:t>.4.2.2 Message Semantics</w:t>
       </w:r>
-      <w:bookmarkEnd w:id="647"/>
-      <w:bookmarkEnd w:id="648"/>
-      <w:bookmarkEnd w:id="649"/>
+      <w:bookmarkEnd w:id="654"/>
+      <w:bookmarkEnd w:id="655"/>
+      <w:bookmarkEnd w:id="656"/>
     </w:p>
     <w:p>
       <w:pPr>
@@ -32649,12 +32609,12 @@
       <w:r>
         <w:fldChar w:fldCharType="begin"/>
       </w:r>
-      <w:ins w:id="650" w:author="Luke Duncan" w:date="2019-06-18T11:23:00Z">
+      <w:ins w:id="657" w:author="Luke Duncan" w:date="2019-06-18T11:23:00Z">
         <w:r>
           <w:instrText>HYPERLINK "http://hl7.org/fhir/R4/http.html" \l "search"</w:instrText>
         </w:r>
       </w:ins>
-      <w:del w:id="651" w:author="Luke Duncan" w:date="2019-06-18T11:23:00Z">
+      <w:del w:id="658" w:author="Luke Duncan" w:date="2019-06-18T11:23:00Z">
         <w:r>
           <w:delInstrText xml:space="preserve"> HYPERLINK "http://hl7.org/fhir/STU3/http.html" \l "search" </w:delInstrText>
         </w:r>
@@ -32662,7 +32622,7 @@
       <w:r>
         <w:fldChar w:fldCharType="separate"/>
       </w:r>
-      <w:del w:id="652" w:author="Luke Duncan" w:date="2019-06-18T11:23:00Z">
+      <w:del w:id="659" w:author="Luke Duncan" w:date="2019-06-18T11:23:00Z">
         <w:r>
           <w:rPr>
             <w:rStyle w:val="Hyperlink"/>
@@ -32670,7 +32630,7 @@
           <w:delText>http://hl7.org/fhir/STU3/http.html#search</w:delText>
         </w:r>
       </w:del>
-      <w:ins w:id="653" w:author="Luke Duncan" w:date="2019-06-18T11:23:00Z">
+      <w:ins w:id="660" w:author="Luke Duncan" w:date="2019-06-18T11:23:00Z">
         <w:r>
           <w:rPr>
             <w:rStyle w:val="Hyperlink"/>
@@ -32716,12 +32676,12 @@
       <w:r>
         <w:fldChar w:fldCharType="begin"/>
       </w:r>
-      <w:ins w:id="654" w:author="Luke Duncan" w:date="2019-06-18T11:23:00Z">
+      <w:ins w:id="661" w:author="Luke Duncan" w:date="2019-06-18T11:23:00Z">
         <w:r>
           <w:instrText>HYPERLINK "http://hl7.org/fhir/R4/communicationrequest.html"</w:instrText>
         </w:r>
       </w:ins>
-      <w:del w:id="655" w:author="Luke Duncan" w:date="2019-06-18T11:23:00Z">
+      <w:del w:id="662" w:author="Luke Duncan" w:date="2019-06-18T11:23:00Z">
         <w:r>
           <w:delInstrText xml:space="preserve"> HYPERLINK "http://hl7.org/fhir/STU3/communicationrequest.html" </w:delInstrText>
         </w:r>
@@ -32729,7 +32689,7 @@
       <w:r>
         <w:fldChar w:fldCharType="separate"/>
       </w:r>
-      <w:del w:id="656" w:author="Luke Duncan" w:date="2019-06-18T11:23:00Z">
+      <w:del w:id="663" w:author="Luke Duncan" w:date="2019-06-18T11:23:00Z">
         <w:r>
           <w:rPr>
             <w:rStyle w:val="Hyperlink"/>
@@ -32737,7 +32697,7 @@
           <w:delText>http://hl7.org/fhir/STU3/communicationrequest.html</w:delText>
         </w:r>
       </w:del>
-      <w:ins w:id="657" w:author="Luke Duncan" w:date="2019-06-18T11:23:00Z">
+      <w:ins w:id="664" w:author="Luke Duncan" w:date="2019-06-18T11:23:00Z">
         <w:r>
           <w:rPr>
             <w:rStyle w:val="Hyperlink"/>
@@ -32772,12 +32732,12 @@
       <w:r>
         <w:fldChar w:fldCharType="begin"/>
       </w:r>
-      <w:ins w:id="658" w:author="Luke Duncan" w:date="2019-06-18T11:23:00Z">
+      <w:ins w:id="665" w:author="Luke Duncan" w:date="2019-06-18T11:23:00Z">
         <w:r>
           <w:instrText>HYPERLINK "http://hl7.org/fhir/R4/communication.html"</w:instrText>
         </w:r>
       </w:ins>
-      <w:del w:id="659" w:author="Luke Duncan" w:date="2019-06-18T11:23:00Z">
+      <w:del w:id="666" w:author="Luke Duncan" w:date="2019-06-18T11:23:00Z">
         <w:r>
           <w:delInstrText xml:space="preserve"> HYPERLINK "http://hl7.org/fhir/STU3/communication.html" </w:delInstrText>
         </w:r>
@@ -32785,7 +32745,7 @@
       <w:r>
         <w:fldChar w:fldCharType="separate"/>
       </w:r>
-      <w:del w:id="660" w:author="Luke Duncan" w:date="2019-06-18T11:23:00Z">
+      <w:del w:id="667" w:author="Luke Duncan" w:date="2019-06-18T11:23:00Z">
         <w:r>
           <w:rPr>
             <w:rStyle w:val="Hyperlink"/>
@@ -32793,7 +32753,7 @@
           <w:delText>http://hl7.org/fhir/STU3/communication.html</w:delText>
         </w:r>
       </w:del>
-      <w:ins w:id="661" w:author="Luke Duncan" w:date="2019-06-18T11:23:00Z">
+      <w:ins w:id="668" w:author="Luke Duncan" w:date="2019-06-18T11:23:00Z">
         <w:r>
           <w:rPr>
             <w:rStyle w:val="Hyperlink"/>
@@ -32822,9 +32782,9 @@
           <w:noProof w:val="0"/>
         </w:rPr>
       </w:pPr>
-      <w:bookmarkStart w:id="662" w:name="_Toc345074684"/>
-      <w:bookmarkStart w:id="663" w:name="_Toc420424053"/>
-      <w:bookmarkStart w:id="664" w:name="_Toc520111440"/>
+      <w:bookmarkStart w:id="669" w:name="_Toc345074684"/>
+      <w:bookmarkStart w:id="670" w:name="_Toc420424053"/>
+      <w:bookmarkStart w:id="671" w:name="_Toc520111440"/>
       <w:r>
         <w:rPr>
           <w:noProof w:val="0"/>
@@ -32843,16 +32803,16 @@
         </w:rPr>
         <w:t>.4.2.3 Expected Actions</w:t>
       </w:r>
-      <w:bookmarkEnd w:id="662"/>
-      <w:bookmarkEnd w:id="663"/>
-      <w:bookmarkEnd w:id="664"/>
+      <w:bookmarkEnd w:id="669"/>
+      <w:bookmarkEnd w:id="670"/>
+      <w:bookmarkEnd w:id="671"/>
     </w:p>
     <w:p>
       <w:pPr>
         <w:pStyle w:val="BodyText"/>
       </w:pPr>
-      <w:bookmarkStart w:id="665" w:name="_Toc345074685"/>
-      <w:bookmarkStart w:id="666" w:name="_Toc420424054"/>
+      <w:bookmarkStart w:id="672" w:name="_Toc345074685"/>
+      <w:bookmarkStart w:id="673" w:name="_Toc420424054"/>
       <w:r>
         <w:t xml:space="preserve">This behavior is not </w:t>
       </w:r>
@@ -32874,7 +32834,7 @@
           <w:noProof w:val="0"/>
         </w:rPr>
       </w:pPr>
-      <w:bookmarkStart w:id="667" w:name="_Toc520111441"/>
+      <w:bookmarkStart w:id="674" w:name="_Toc520111441"/>
       <w:r>
         <w:rPr>
           <w:noProof w:val="0"/>
@@ -32905,7 +32865,7 @@
         </w:rPr>
         <w:t xml:space="preserve"> Alert Terminologies and Mappings</w:t>
       </w:r>
-      <w:bookmarkEnd w:id="667"/>
+      <w:bookmarkEnd w:id="674"/>
     </w:p>
     <w:p>
       <w:pPr>
@@ -32950,7 +32910,7 @@
           <w:noProof w:val="0"/>
         </w:rPr>
       </w:pPr>
-      <w:bookmarkStart w:id="668" w:name="_Toc520111442"/>
+      <w:bookmarkStart w:id="675" w:name="_Toc520111442"/>
       <w:r>
         <w:rPr>
           <w:noProof w:val="0"/>
@@ -32976,15 +32936,15 @@
         </w:rPr>
         <w:t xml:space="preserve"> Security Considerations</w:t>
       </w:r>
-      <w:bookmarkEnd w:id="665"/>
-      <w:bookmarkEnd w:id="666"/>
-      <w:bookmarkEnd w:id="668"/>
+      <w:bookmarkEnd w:id="672"/>
+      <w:bookmarkEnd w:id="673"/>
+      <w:bookmarkEnd w:id="675"/>
     </w:p>
     <w:p>
       <w:pPr>
         <w:pStyle w:val="BodyText"/>
       </w:pPr>
-      <w:bookmarkStart w:id="669" w:name="_Toc345074686"/>
+      <w:bookmarkStart w:id="676" w:name="_Toc345074686"/>
       <w:r>
         <w:t xml:space="preserve"> See ITI TF-2x: Appendix Z.8 for common mobile security considerations.</w:t>
       </w:r>
@@ -33000,16 +32960,16 @@
           <w:noProof w:val="0"/>
         </w:rPr>
       </w:pPr>
-      <w:bookmarkStart w:id="670" w:name="_Toc278196194"/>
-      <w:bookmarkStart w:id="671" w:name="_Toc520111443"/>
+      <w:bookmarkStart w:id="677" w:name="_Toc278196194"/>
+      <w:bookmarkStart w:id="678" w:name="_Toc520111443"/>
+      <w:bookmarkEnd w:id="438"/>
+      <w:bookmarkEnd w:id="439"/>
+      <w:bookmarkEnd w:id="440"/>
       <w:bookmarkEnd w:id="441"/>
       <w:bookmarkEnd w:id="442"/>
       <w:bookmarkEnd w:id="443"/>
       <w:bookmarkEnd w:id="444"/>
-      <w:bookmarkEnd w:id="445"/>
-      <w:bookmarkEnd w:id="446"/>
-      <w:bookmarkEnd w:id="447"/>
-      <w:bookmarkEnd w:id="669"/>
+      <w:bookmarkEnd w:id="676"/>
       <w:r>
         <w:rPr>
           <w:noProof w:val="0"/>
@@ -33035,8 +32995,8 @@
         </w:rPr>
         <w:t>pace Additions</w:t>
       </w:r>
-      <w:bookmarkEnd w:id="670"/>
-      <w:bookmarkEnd w:id="671"/>
+      <w:bookmarkEnd w:id="677"/>
+      <w:bookmarkEnd w:id="678"/>
     </w:p>
     <w:p>
       <w:pPr>
@@ -33323,7 +33283,7 @@
 
 <file path=word/comments.xml><?xml version="1.0" encoding="utf-8"?>
 <w:comments xmlns:wpc="http://schemas.microsoft.com/office/word/2010/wordprocessingCanvas" xmlns:cx="http://schemas.microsoft.com/office/drawing/2014/chartex" xmlns:cx1="http://schemas.microsoft.com/office/drawing/2015/9/8/chartex" xmlns:cx2="http://schemas.microsoft.com/office/drawing/2015/10/21/chartex" xmlns:cx3="http://schemas.microsoft.com/office/drawing/2016/5/9/chartex" xmlns:cx4="http://schemas.microsoft.com/office/drawing/2016/5/10/chartex" xmlns:cx5="http://schemas.microsoft.com/office/drawing/2016/5/11/chartex" xmlns:cx6="http://schemas.microsoft.com/office/drawing/2016/5/12/chartex" xmlns:cx7="http://schemas.microsoft.com/office/drawing/2016/5/13/chartex" xmlns:cx8="http://schemas.microsoft.com/office/drawing/2016/5/14/chartex" xmlns:mc="http://schemas.openxmlformats.org/markup-compatibility/2006" xmlns:aink="http://schemas.microsoft.com/office/drawing/2016/ink" xmlns:am3d="http://schemas.microsoft.com/office/drawing/2017/model3d" xmlns:o="urn:schemas-microsoft-com:office:office" xmlns:r="http://schemas.openxmlformats.org/officeDocument/2006/relationships" xmlns:m="http://schemas.openxmlformats.org/officeDocument/2006/math" xmlns:v="urn:schemas-microsoft-com:vml" xmlns:wp14="http://schemas.microsoft.com/office/word/2010/wordprocessingDrawing" xmlns:wp="http://schemas.openxmlformats.org/drawingml/2006/wordprocessingDrawing" xmlns:w10="urn:schemas-microsoft-com:office:word" xmlns:w="http://schemas.openxmlformats.org/wordprocessingml/2006/main" xmlns:w14="http://schemas.microsoft.com/office/word/2010/wordml" xmlns:w15="http://schemas.microsoft.com/office/word/2012/wordml" xmlns:w16cid="http://schemas.microsoft.com/office/word/2016/wordml/cid" xmlns:w16se="http://schemas.microsoft.com/office/word/2015/wordml/symex" xmlns:wpg="http://schemas.microsoft.com/office/word/2010/wordprocessingGroup" xmlns:wpi="http://schemas.microsoft.com/office/word/2010/wordprocessingInk" xmlns:wne="http://schemas.microsoft.com/office/word/2006/wordml" xmlns:wps="http://schemas.microsoft.com/office/word/2010/wordprocessingShape" mc:Ignorable="w14 w15 w16se w16cid wp14">
-  <w:comment w:id="60" w:author="Luke Duncan" w:date="2019-06-19T09:14:00Z" w:initials="LD">
+  <w:comment w:id="59" w:author="Luke Duncan" w:date="2019-06-19T09:14:00Z" w:initials="LD">
     <w:p>
       <w:pPr>
         <w:pStyle w:val="CommentText"/>
@@ -33335,15 +33295,7 @@
         <w:annotationRef/>
       </w:r>
       <w:r>
-        <w:t xml:space="preserve">These have been closed.  Should we define a </w:t>
-      </w:r>
-      <w:proofErr w:type="spellStart"/>
-      <w:r>
-        <w:t>SearchParameter</w:t>
-      </w:r>
-      <w:proofErr w:type="spellEnd"/>
-      <w:r>
-        <w:t xml:space="preserve"> and require its use?</w:t>
+        <w:t>These have been closed.  Should we define a SearchParameter and require its use?</w:t>
       </w:r>
     </w:p>
   </w:comment>
@@ -33461,7 +33413,7 @@
         <w:sz w:val="20"/>
       </w:rPr>
     </w:pPr>
-    <w:bookmarkStart w:id="672" w:name="_Toc473170355"/>
+    <w:bookmarkStart w:id="679" w:name="_Toc473170355"/>
     <w:r>
       <w:rPr>
         <w:sz w:val="20"/>
@@ -33517,7 +33469,7 @@
       <w:tab/>
       <w:t xml:space="preserve">                       Copyright © 2018: IHE International, Inc.</w:t>
     </w:r>
-    <w:bookmarkEnd w:id="672"/>
+    <w:bookmarkEnd w:id="679"/>
   </w:p>
   <w:p>
     <w:pPr>
@@ -33581,10 +33533,10 @@
       <w:pPr>
         <w:pStyle w:val="FootnoteText"/>
         <w:rPr>
-          <w:ins w:id="29" w:author="Luke Duncan" w:date="2019-06-18T11:26:00Z"/>
-        </w:rPr>
-      </w:pPr>
-      <w:ins w:id="30" w:author="Luke Duncan" w:date="2019-06-18T11:26:00Z">
+          <w:ins w:id="28" w:author="Luke Duncan" w:date="2019-06-18T11:26:00Z"/>
+        </w:rPr>
+      </w:pPr>
+      <w:ins w:id="29" w:author="Luke Duncan" w:date="2019-06-18T11:26:00Z">
         <w:r>
           <w:rPr>
             <w:rStyle w:val="FootnoteReference"/>
@@ -33605,10 +33557,10 @@
       <w:pPr>
         <w:pStyle w:val="FootnoteText"/>
         <w:rPr>
-          <w:ins w:id="31" w:author="Luke Duncan" w:date="2019-06-18T11:26:00Z"/>
-        </w:rPr>
-      </w:pPr>
-      <w:ins w:id="32" w:author="Luke Duncan" w:date="2019-06-18T11:26:00Z">
+          <w:ins w:id="30" w:author="Luke Duncan" w:date="2019-06-18T11:26:00Z"/>
+        </w:rPr>
+      </w:pPr>
+      <w:ins w:id="31" w:author="Luke Duncan" w:date="2019-06-18T11:26:00Z">
         <w:r>
           <w:rPr>
             <w:rStyle w:val="FootnoteReference"/>
@@ -33629,10 +33581,10 @@
       <w:pPr>
         <w:pStyle w:val="FootnoteText"/>
         <w:rPr>
-          <w:del w:id="43" w:author="Luke Duncan" w:date="2019-06-18T11:26:00Z"/>
-        </w:rPr>
-      </w:pPr>
-      <w:del w:id="44" w:author="Luke Duncan" w:date="2019-06-18T11:26:00Z">
+          <w:del w:id="42" w:author="Luke Duncan" w:date="2019-06-18T11:26:00Z"/>
+        </w:rPr>
+      </w:pPr>
+      <w:del w:id="43" w:author="Luke Duncan" w:date="2019-06-18T11:26:00Z">
         <w:r>
           <w:rPr>
             <w:rStyle w:val="FootnoteReference"/>
@@ -33653,10 +33605,10 @@
       <w:pPr>
         <w:pStyle w:val="FootnoteText"/>
         <w:rPr>
-          <w:del w:id="45" w:author="Luke Duncan" w:date="2019-06-18T11:26:00Z"/>
-        </w:rPr>
-      </w:pPr>
-      <w:del w:id="46" w:author="Luke Duncan" w:date="2019-06-18T11:26:00Z">
+          <w:del w:id="44" w:author="Luke Duncan" w:date="2019-06-18T11:26:00Z"/>
+        </w:rPr>
+      </w:pPr>
+      <w:del w:id="45" w:author="Luke Duncan" w:date="2019-06-18T11:26:00Z">
         <w:r>
           <w:rPr>
             <w:rStyle w:val="FootnoteReference"/>
@@ -33740,29 +33692,8 @@
       <w:r>
         <w:t xml:space="preserve"> </w:t>
       </w:r>
-      <w:proofErr w:type="spellStart"/>
-      <w:r>
-        <w:t>Waidyanatha</w:t>
-      </w:r>
-      <w:proofErr w:type="spellEnd"/>
-      <w:r>
-        <w:t xml:space="preserve">, </w:t>
-      </w:r>
-      <w:proofErr w:type="spellStart"/>
-      <w:r>
-        <w:t>Nuwan</w:t>
-      </w:r>
-      <w:proofErr w:type="spellEnd"/>
-      <w:r>
-        <w:t xml:space="preserve"> and </w:t>
-      </w:r>
-      <w:proofErr w:type="spellStart"/>
-      <w:r>
-        <w:t>Gow</w:t>
-      </w:r>
-      <w:proofErr w:type="spellEnd"/>
-      <w:r>
-        <w:t xml:space="preserve">, Gordon and Anderson, Peter, Common Alerting Protocol Message Broker for Last-Mile Hazard Warning System in Sri Lanka: An Essential Component (May 2007). Available at SSRN: </w:t>
+      <w:r>
+        <w:t xml:space="preserve">Waidyanatha, Nuwan and Gow, Gordon and Anderson, Peter, Common Alerting Protocol Message Broker for Last-Mile Hazard Warning System in Sri Lanka: An Essential Component (May 2007). Available at SSRN: </w:t>
       </w:r>
       <w:hyperlink r:id="rId1" w:tgtFrame="_blank" w:history="1">
         <w:r>
@@ -33797,13 +33728,8 @@
     <w:r>
       <w:t>IHE IT Infrastructure Technical Framework Supplement – Mobile Alert Communication Management (</w:t>
     </w:r>
-    <w:proofErr w:type="spellStart"/>
     <w:r>
-      <w:t>mACM</w:t>
-    </w:r>
-    <w:proofErr w:type="spellEnd"/>
-    <w:r>
-      <w:t xml:space="preserve">) </w:t>
+      <w:t xml:space="preserve">mACM) </w:t>
     </w:r>
     <w:r>
       <w:br/>
@@ -43202,7 +43128,7 @@
 </file>
 
 <file path=customXml/itemProps1.xml><?xml version="1.0" encoding="utf-8"?>
-<ds:datastoreItem xmlns:ds="http://schemas.openxmlformats.org/officeDocument/2006/customXml" ds:itemID="{2807ED79-685D-4CD6-B50C-A28E97175581}">
+<ds:datastoreItem xmlns:ds="http://schemas.openxmlformats.org/officeDocument/2006/customXml" ds:itemID="{DCF19052-43E4-4C2E-A7EF-C6F1645812D6}">
   <ds:schemaRefs>
     <ds:schemaRef ds:uri="http://schemas.openxmlformats.org/officeDocument/2006/bibliography"/>
   </ds:schemaRefs>

--- a/FHIR-R4/IHE_ITI_Suppl_mACM.docx
+++ b/FHIR-R4/IHE_ITI_Suppl_mACM.docx
@@ -408,7 +408,7 @@
         <w:t>This is a supplement to the IHE IT Infrastructure Technical Framework V1</w:t>
       </w:r>
       <w:r>
-        <w:t>5</w:t>
+        <w:t>6</w:t>
       </w:r>
       <w:r>
         <w:t>.0. Each supplement undergoes a process of public comment and trial implementation before being incorporated into the volumes of the Technical Frameworks.</w:t>
@@ -5598,7 +5598,7 @@
         <w:tblLook w:val="04A0" w:firstRow="1" w:lastRow="0" w:firstColumn="1" w:lastColumn="0" w:noHBand="0" w:noVBand="1"/>
       </w:tblPr>
       <w:tblGrid>
-        <w:gridCol w:w="9576"/>
+        <w:gridCol w:w="9300"/>
       </w:tblGrid>
       <w:tr>
         <w:trPr>
@@ -5630,15 +5630,7 @@
             </w:pPr>
             <w:ins w:id="25" w:author="Luke Duncan" w:date="2019-06-18T11:26:00Z">
               <w:r>
-                <w:t xml:space="preserve">Product implementations and site deployments may need to be updated </w:t>
-              </w:r>
-              <w:proofErr w:type="gramStart"/>
-              <w:r>
-                <w:t>in order for</w:t>
-              </w:r>
-              <w:proofErr w:type="gramEnd"/>
-              <w:r>
-                <w:t xml:space="preserve"> them to remain interoperable and conformant with an updated IHE profile.</w:t>
+                <w:t>Product implementations and site deployments may need to be updated in order for them to remain interoperable and conformant with an updated IHE profile.</w:t>
               </w:r>
             </w:ins>
           </w:p>
@@ -5654,9 +5646,14 @@
               </w:r>
               <w:proofErr w:type="spellStart"/>
               <w:r>
-                <w:t>mCSD</w:t>
+                <w:t>m</w:t>
               </w:r>
-              <w:proofErr w:type="spellEnd"/>
+            </w:ins>
+            <w:r>
+              <w:t>ACM</w:t>
+            </w:r>
+            <w:proofErr w:type="spellEnd"/>
+            <w:ins w:id="28" w:author="Luke Duncan" w:date="2019-06-18T11:26:00Z">
               <w:r>
                 <w:t xml:space="preserve"> Profile is based on Release 4 of the emerging HL7</w:t>
               </w:r>
@@ -5719,10 +5716,10 @@
           <w:p>
             <w:pPr>
               <w:rPr>
-                <w:ins w:id="32" w:author="Luke Duncan" w:date="2019-06-18T11:26:00Z"/>
+                <w:ins w:id="33" w:author="Luke Duncan" w:date="2019-06-18T11:26:00Z"/>
               </w:rPr>
             </w:pPr>
-            <w:ins w:id="33" w:author="Luke Duncan" w:date="2019-06-18T11:26:00Z">
+            <w:ins w:id="34" w:author="Luke Duncan" w:date="2019-06-18T11:26:00Z">
               <w:r>
                 <w:t xml:space="preserve">HL7 provides a rating of the maturity of FHIR content based on the FHIR Maturity Model (FMM): level 0 (draft) through N (Normative). See </w:t>
               </w:r>
@@ -5756,10 +5753,10 @@
             <w:pPr>
               <w:pStyle w:val="BodyText"/>
               <w:rPr>
-                <w:ins w:id="34" w:author="Luke Duncan" w:date="2019-06-18T11:26:00Z"/>
+                <w:ins w:id="35" w:author="Luke Duncan" w:date="2019-06-18T11:26:00Z"/>
               </w:rPr>
             </w:pPr>
-            <w:ins w:id="35" w:author="Luke Duncan" w:date="2019-06-18T11:26:00Z">
+            <w:ins w:id="36" w:author="Luke Duncan" w:date="2019-06-18T11:26:00Z">
               <w:r>
                 <w:t>The FMM levels for FHIR content used in this profile are:</w:t>
               </w:r>
@@ -5769,10 +5766,10 @@
             <w:pPr>
               <w:pStyle w:val="BodyText"/>
               <w:rPr>
-                <w:del w:id="36" w:author="Luke Duncan" w:date="2019-06-18T11:26:00Z"/>
+                <w:del w:id="37" w:author="Luke Duncan" w:date="2019-06-18T11:26:00Z"/>
               </w:rPr>
             </w:pPr>
-            <w:del w:id="37" w:author="Luke Duncan" w:date="2019-06-18T11:26:00Z">
+            <w:del w:id="38" w:author="Luke Duncan" w:date="2019-06-18T11:26:00Z">
               <w:r>
                 <w:delText>Whenever possible, IHE profiles are based on established and stable underlying standards. However, if an IHE committee determines that an emerging standard offers significant benefits for the use cases it is attempting to address and has a high likelihood of industry adoption, it may develop IHE profiles and related specifications based on such a standard.</w:delText>
               </w:r>
@@ -5782,10 +5779,10 @@
             <w:pPr>
               <w:pStyle w:val="BodyText"/>
               <w:rPr>
-                <w:del w:id="38" w:author="Luke Duncan" w:date="2019-06-18T11:26:00Z"/>
+                <w:del w:id="39" w:author="Luke Duncan" w:date="2019-06-18T11:26:00Z"/>
               </w:rPr>
             </w:pPr>
-            <w:del w:id="39" w:author="Luke Duncan" w:date="2019-06-18T11:26:00Z">
+            <w:del w:id="40" w:author="Luke Duncan" w:date="2019-06-18T11:26:00Z">
               <w:r>
                 <w:delText>The IHE committee will take care to update and republish the IHE profile in question as the underlying standard evolves. Updates to the profile or its underlying standards may necessitate changes to product implementations and site deployments in order for them to remain interoperable and conformant with the profile in question.</w:delText>
               </w:r>
@@ -5795,10 +5792,10 @@
             <w:pPr>
               <w:pStyle w:val="BodyText"/>
               <w:rPr>
-                <w:del w:id="40" w:author="Luke Duncan" w:date="2019-06-18T11:26:00Z"/>
+                <w:del w:id="41" w:author="Luke Duncan" w:date="2019-06-18T11:26:00Z"/>
               </w:rPr>
             </w:pPr>
-            <w:del w:id="41" w:author="Luke Duncan" w:date="2019-06-18T11:26:00Z">
+            <w:del w:id="42" w:author="Luke Duncan" w:date="2019-06-18T11:26:00Z">
               <w:r>
                 <w:delText>This mACM Profile uses the emerging HL7</w:delText>
               </w:r>
@@ -5868,16 +5865,12 @@
             <w:pPr>
               <w:pStyle w:val="BodyText"/>
               <w:rPr>
-                <w:del w:id="46" w:author="Luke Duncan" w:date="2019-06-18T11:26:00Z"/>
+                <w:del w:id="47" w:author="Luke Duncan" w:date="2019-06-18T11:26:00Z"/>
               </w:rPr>
             </w:pPr>
-            <w:del w:id="47" w:author="Luke Duncan" w:date="2019-06-18T11:26:00Z">
+            <w:del w:id="48" w:author="Luke Duncan" w:date="2019-06-18T11:26:00Z">
               <w:r>
-                <w:delText xml:space="preserve">In addition, HL7 provides a rating of the maturity of FHIR content based on the FHIR Maturity Model (FMM): level 0 (draft) through 5 (normative ballot ready).The FHIR Maturity Model is </w:delText>
-              </w:r>
-              <w:r>
-                <w:lastRenderedPageBreak/>
-                <w:delText xml:space="preserve">described at </w:delText>
+                <w:delText xml:space="preserve">In addition, HL7 provides a rating of the maturity of FHIR content based on the FHIR Maturity Model (FMM): level 0 (draft) through 5 (normative ballot ready).The FHIR Maturity Model is described at </w:delText>
               </w:r>
               <w:r>
                 <w:fldChar w:fldCharType="begin"/>
@@ -5909,11 +5902,12 @@
             <w:pPr>
               <w:pStyle w:val="BodyText"/>
               <w:rPr>
-                <w:del w:id="48" w:author="Luke Duncan" w:date="2019-06-18T11:26:00Z"/>
+                <w:del w:id="49" w:author="Luke Duncan" w:date="2019-06-18T11:26:00Z"/>
               </w:rPr>
             </w:pPr>
-            <w:del w:id="49" w:author="Luke Duncan" w:date="2019-06-18T11:26:00Z">
+            <w:del w:id="50" w:author="Luke Duncan" w:date="2019-06-18T11:26:00Z">
               <w:r>
+                <w:lastRenderedPageBreak/>
                 <w:delText>Key FHIR STU 3 content, such as Resources or ValueSets, used in this profile, and their FMM levels are:</w:delText>
               </w:r>
             </w:del>
@@ -6042,14 +6036,14 @@
     </w:tbl>
     <w:p/>
     <w:p>
-      <w:bookmarkStart w:id="50" w:name="_Toc278195687"/>
-      <w:bookmarkStart w:id="51" w:name="_Toc278195729"/>
-      <w:bookmarkStart w:id="52" w:name="_Toc278195771"/>
-      <w:bookmarkStart w:id="53" w:name="_Toc278195813"/>
-      <w:bookmarkStart w:id="54" w:name="_Toc278195855"/>
-      <w:bookmarkStart w:id="55" w:name="_Toc278195981"/>
-      <w:bookmarkStart w:id="56" w:name="_Toc278196135"/>
-      <w:bookmarkStart w:id="57" w:name="_Toc420423993"/>
+      <w:bookmarkStart w:id="51" w:name="_Toc278195687"/>
+      <w:bookmarkStart w:id="52" w:name="_Toc278195729"/>
+      <w:bookmarkStart w:id="53" w:name="_Toc278195771"/>
+      <w:bookmarkStart w:id="54" w:name="_Toc278195813"/>
+      <w:bookmarkStart w:id="55" w:name="_Toc278195855"/>
+      <w:bookmarkStart w:id="56" w:name="_Toc278195981"/>
+      <w:bookmarkStart w:id="57" w:name="_Toc278196135"/>
+      <w:bookmarkStart w:id="58" w:name="_Toc420423993"/>
       <w:r>
         <w:t xml:space="preserve">The </w:t>
       </w:r>
@@ -6067,15 +6061,7 @@
       </w:r>
       <w:proofErr w:type="spellEnd"/>
       <w:r>
-        <w:t xml:space="preserve"> Profile additionally allows for a feedback mechanism to determine the status of an alert </w:t>
-      </w:r>
-      <w:proofErr w:type="gramStart"/>
-      <w:r>
-        <w:t>through the use of</w:t>
-      </w:r>
-      <w:proofErr w:type="gramEnd"/>
-      <w:r>
-        <w:t xml:space="preserve"> alert statuses.</w:t>
+        <w:t xml:space="preserve"> Profile additionally allows for a feedback mechanism to determine the status of an alert through the use of alert statuses.</w:t>
       </w:r>
     </w:p>
     <w:p>
@@ -6089,14 +6075,13 @@
           <w:noProof w:val="0"/>
         </w:rPr>
       </w:pPr>
-      <w:bookmarkStart w:id="58" w:name="_Toc520111374"/>
+      <w:bookmarkStart w:id="59" w:name="_Toc520111374"/>
       <w:r>
         <w:rPr>
           <w:noProof w:val="0"/>
         </w:rPr>
         <w:t>Open Issues and Questions</w:t>
       </w:r>
-      <w:bookmarkEnd w:id="50"/>
       <w:bookmarkEnd w:id="51"/>
       <w:bookmarkEnd w:id="52"/>
       <w:bookmarkEnd w:id="53"/>
@@ -6105,6 +6090,7 @@
       <w:bookmarkEnd w:id="56"/>
       <w:bookmarkEnd w:id="57"/>
       <w:bookmarkEnd w:id="58"/>
+      <w:bookmarkEnd w:id="59"/>
     </w:p>
     <w:p>
       <w:pPr>
@@ -6312,133 +6298,127 @@
         <w:rPr>
           <w:i/>
         </w:rPr>
-        <w:t xml:space="preserve">#19) </w:t>
-      </w:r>
-      <w:commentRangeStart w:id="59"/>
+        <w:t xml:space="preserve">#19) Opened CPs with FHIR (10390 and 10391) to enable searching on </w:t>
+      </w:r>
+      <w:proofErr w:type="spellStart"/>
       <w:r>
         <w:rPr>
           <w:i/>
         </w:rPr>
-        <w:t xml:space="preserve">Opened CPs with FHIR (10390 and 10391) to enable searching on </w:t>
+        <w:t>CommunicationRequest.reason</w:t>
+      </w:r>
+      <w:proofErr w:type="spellEnd"/>
+      <w:r>
+        <w:rPr>
+          <w:i/>
+        </w:rPr>
+        <w:t xml:space="preserve"> and </w:t>
       </w:r>
       <w:proofErr w:type="spellStart"/>
       <w:r>
         <w:rPr>
           <w:i/>
         </w:rPr>
-        <w:t>CommunicationRequest.reason</w:t>
+        <w:t>Communication.reason</w:t>
       </w:r>
       <w:proofErr w:type="spellEnd"/>
       <w:r>
         <w:rPr>
           <w:i/>
         </w:rPr>
-        <w:t xml:space="preserve"> and </w:t>
+        <w:t>.</w:t>
+      </w:r>
+      <w:ins w:id="60" w:author="Luke Duncan" w:date="2019-07-25T10:52:00Z">
+        <w:r>
+          <w:rPr>
+            <w:i/>
+          </w:rPr>
+          <w:t xml:space="preserve">  These have been closed with no action.  Should we include a </w:t>
+        </w:r>
+        <w:proofErr w:type="spellStart"/>
+        <w:r>
+          <w:rPr>
+            <w:i/>
+          </w:rPr>
+          <w:t>SearchParameter</w:t>
+        </w:r>
+        <w:proofErr w:type="spellEnd"/>
+        <w:r>
+          <w:rPr>
+            <w:i/>
+          </w:rPr>
+          <w:t xml:space="preserve"> for these?</w:t>
+        </w:r>
+      </w:ins>
+    </w:p>
+    <w:p>
+      <w:pPr>
+        <w:pStyle w:val="BodyText"/>
+        <w:rPr>
+          <w:i/>
+        </w:rPr>
+      </w:pPr>
+      <w:r>
+        <w:rPr>
+          <w:i/>
+        </w:rPr>
+        <w:t xml:space="preserve">#21) In Table 3.84.5.2-3: Alert Status Value Set </w:t>
+      </w:r>
+      <w:r>
+        <w:rPr>
+          <w:i/>
+        </w:rPr>
+        <w:t>Mapping there</w:t>
+      </w:r>
+      <w:r>
+        <w:rPr>
+          <w:i/>
+        </w:rPr>
+        <w:t xml:space="preserve"> are many values from PCD that are combined into one value from FHIR</w:t>
+      </w:r>
+      <w:r>
+        <w:rPr>
+          <w:i/>
+        </w:rPr>
+        <w:t xml:space="preserve">. </w:t>
+      </w:r>
+      <w:r>
+        <w:rPr>
+          <w:i/>
+        </w:rPr>
+        <w:t xml:space="preserve">We will open </w:t>
+      </w:r>
+      <w:r>
+        <w:rPr>
+          <w:i/>
+        </w:rPr>
+        <w:t>a</w:t>
+      </w:r>
+      <w:r>
+        <w:rPr>
+          <w:i/>
+        </w:rPr>
+        <w:t xml:space="preserve"> CP to add failed, but are there others that should be requested and is this a problem?</w:t>
+      </w:r>
+      <w:r>
+        <w:rPr>
+          <w:i/>
+        </w:rPr>
+        <w:t xml:space="preserve"> The </w:t>
       </w:r>
       <w:proofErr w:type="spellStart"/>
       <w:r>
         <w:rPr>
           <w:i/>
         </w:rPr>
-        <w:t>Communication.reason</w:t>
+        <w:t>CommunicationRequest</w:t>
       </w:r>
       <w:proofErr w:type="spellEnd"/>
       <w:r>
         <w:rPr>
           <w:i/>
         </w:rPr>
-        <w:t>.</w:t>
-      </w:r>
-      <w:commentRangeEnd w:id="59"/>
-      <w:r>
-        <w:rPr>
-          <w:rStyle w:val="CommentReference"/>
-        </w:rPr>
-        <w:commentReference w:id="59"/>
-      </w:r>
-    </w:p>
-    <w:p>
-      <w:pPr>
-        <w:pStyle w:val="BodyText"/>
-        <w:rPr>
-          <w:i/>
-        </w:rPr>
-      </w:pPr>
-      <w:r>
-        <w:rPr>
-          <w:i/>
-        </w:rPr>
-        <w:t xml:space="preserve">#21) In Table 3.84.5.2-3: Alert Status Value Set </w:t>
-      </w:r>
-      <w:r>
-        <w:rPr>
-          <w:i/>
-        </w:rPr>
-        <w:t>Mapping there</w:t>
-      </w:r>
-      <w:r>
-        <w:rPr>
-          <w:i/>
-        </w:rPr>
-        <w:t xml:space="preserve"> are many values from PCD that are combined into one value from FHIR</w:t>
-      </w:r>
-      <w:r>
-        <w:rPr>
-          <w:i/>
-        </w:rPr>
-        <w:t xml:space="preserve">. </w:t>
-      </w:r>
-      <w:r>
-        <w:rPr>
-          <w:i/>
-        </w:rPr>
-        <w:t xml:space="preserve">We will open </w:t>
-      </w:r>
-      <w:r>
-        <w:rPr>
-          <w:i/>
-        </w:rPr>
-        <w:t>a</w:t>
-      </w:r>
-      <w:r>
-        <w:rPr>
-          <w:i/>
-        </w:rPr>
-        <w:t xml:space="preserve"> CP to add failed, but are there others that should be requested and is this a problem?</w:t>
-      </w:r>
-      <w:r>
-        <w:rPr>
-          <w:i/>
-        </w:rPr>
-        <w:t xml:space="preserve"> The </w:t>
-      </w:r>
-      <w:proofErr w:type="spellStart"/>
-      <w:r>
-        <w:rPr>
-          <w:i/>
-        </w:rPr>
-        <w:t>CommunicationRequest</w:t>
-      </w:r>
-      <w:proofErr w:type="spellEnd"/>
-      <w:r>
-        <w:rPr>
-          <w:i/>
-        </w:rPr>
-        <w:t xml:space="preserve"> and Communication statuses are more directly related to that </w:t>
-      </w:r>
-      <w:proofErr w:type="gramStart"/>
-      <w:r>
-        <w:rPr>
-          <w:i/>
-        </w:rPr>
-        <w:t>particular communication</w:t>
-      </w:r>
-      <w:proofErr w:type="gramEnd"/>
-      <w:r>
-        <w:rPr>
-          <w:i/>
-        </w:rPr>
-        <w:t xml:space="preserve"> and request and not really of the alert itself</w:t>
+        <w:t xml:space="preserve"> and Communication statuses are more directly related to that particular communication and request and not really of the alert itself</w:t>
       </w:r>
       <w:r>
         <w:rPr>
@@ -6536,17 +6516,17 @@
           <w:noProof w:val="0"/>
         </w:rPr>
       </w:pPr>
-      <w:bookmarkStart w:id="60" w:name="_Toc278195688"/>
-      <w:bookmarkStart w:id="61" w:name="_Toc278195730"/>
-      <w:bookmarkStart w:id="62" w:name="_Toc278195772"/>
-      <w:bookmarkStart w:id="63" w:name="_Toc278195814"/>
-      <w:bookmarkStart w:id="64" w:name="_Toc278195856"/>
-      <w:bookmarkStart w:id="65" w:name="_Toc278195982"/>
-      <w:bookmarkStart w:id="66" w:name="_Toc278196136"/>
-      <w:bookmarkStart w:id="67" w:name="_Toc420423994"/>
-      <w:bookmarkStart w:id="68" w:name="_Toc520111375"/>
-      <w:bookmarkStart w:id="69" w:name="_Toc473170357"/>
-      <w:bookmarkStart w:id="70" w:name="_Toc504625754"/>
+      <w:bookmarkStart w:id="61" w:name="_Toc278195688"/>
+      <w:bookmarkStart w:id="62" w:name="_Toc278195730"/>
+      <w:bookmarkStart w:id="63" w:name="_Toc278195772"/>
+      <w:bookmarkStart w:id="64" w:name="_Toc278195814"/>
+      <w:bookmarkStart w:id="65" w:name="_Toc278195856"/>
+      <w:bookmarkStart w:id="66" w:name="_Toc278195982"/>
+      <w:bookmarkStart w:id="67" w:name="_Toc278196136"/>
+      <w:bookmarkStart w:id="68" w:name="_Toc420423994"/>
+      <w:bookmarkStart w:id="69" w:name="_Toc520111375"/>
+      <w:bookmarkStart w:id="70" w:name="_Toc473170357"/>
+      <w:bookmarkStart w:id="71" w:name="_Toc504625754"/>
       <w:r>
         <w:rPr>
           <w:noProof w:val="0"/>
@@ -6554,7 +6534,6 @@
         <w:lastRenderedPageBreak/>
         <w:t>Closed Issues</w:t>
       </w:r>
-      <w:bookmarkEnd w:id="60"/>
       <w:bookmarkEnd w:id="61"/>
       <w:bookmarkEnd w:id="62"/>
       <w:bookmarkEnd w:id="63"/>
@@ -6563,6 +6542,7 @@
       <w:bookmarkEnd w:id="66"/>
       <w:bookmarkEnd w:id="67"/>
       <w:bookmarkEnd w:id="68"/>
+      <w:bookmarkEnd w:id="69"/>
     </w:p>
     <w:p>
       <w:pPr>
@@ -6810,8 +6790,8 @@
         <w:t xml:space="preserve"> was raised:</w:t>
       </w:r>
     </w:p>
-    <w:bookmarkStart w:id="71" w:name="OLE_LINK15"/>
-    <w:bookmarkStart w:id="72" w:name="OLE_LINK16"/>
+    <w:bookmarkStart w:id="72" w:name="OLE_LINK15"/>
+    <w:bookmarkStart w:id="73" w:name="OLE_LINK16"/>
     <w:p>
       <w:pPr>
         <w:pStyle w:val="BodyText"/>
@@ -6856,8 +6836,8 @@
         <w:fldChar w:fldCharType="end"/>
       </w:r>
     </w:p>
-    <w:bookmarkEnd w:id="71"/>
     <w:bookmarkEnd w:id="72"/>
+    <w:bookmarkEnd w:id="73"/>
     <w:p>
       <w:pPr>
         <w:pStyle w:val="BodyText"/>
@@ -6945,7 +6925,7 @@
           <w:i/>
         </w:rPr>
       </w:pPr>
-      <w:hyperlink r:id="rId20" w:history="1">
+      <w:hyperlink r:id="rId17" w:history="1">
         <w:r>
           <w:rPr>
             <w:rStyle w:val="Hyperlink"/>
@@ -7267,7 +7247,7 @@
           <w:rStyle w:val="Hyperlink"/>
         </w:rPr>
       </w:pPr>
-      <w:hyperlink r:id="rId21" w:history="1">
+      <w:hyperlink r:id="rId18" w:history="1">
         <w:r>
           <w:rPr>
             <w:rStyle w:val="Hyperlink"/>
@@ -7378,7 +7358,7 @@
           <w:rStyle w:val="Hyperlink"/>
         </w:rPr>
       </w:pPr>
-      <w:hyperlink r:id="rId22" w:history="1">
+      <w:hyperlink r:id="rId19" w:history="1">
         <w:r>
           <w:rPr>
             <w:rStyle w:val="Hyperlink"/>
@@ -7460,7 +7440,7 @@
           <w:rStyle w:val="Hyperlink"/>
         </w:rPr>
       </w:pPr>
-      <w:hyperlink r:id="rId23" w:history="1">
+      <w:hyperlink r:id="rId20" w:history="1">
         <w:r>
           <w:rPr>
             <w:rStyle w:val="Hyperlink"/>
@@ -7528,7 +7508,7 @@
           <w:i/>
         </w:rPr>
       </w:pPr>
-      <w:hyperlink r:id="rId24" w:history="1">
+      <w:hyperlink r:id="rId21" w:history="1">
         <w:r>
           <w:rPr>
             <w:rStyle w:val="Hyperlink"/>
@@ -7625,7 +7605,7 @@
           <w:i/>
         </w:rPr>
       </w:pPr>
-      <w:hyperlink r:id="rId25" w:history="1">
+      <w:hyperlink r:id="rId22" w:history="1">
         <w:r>
           <w:rPr>
             <w:rStyle w:val="Hyperlink"/>
@@ -7677,21 +7657,7 @@
         <w:rPr>
           <w:i/>
         </w:rPr>
-        <w:t xml:space="preserve">Communication represents a piece of information that *was* conveyed to a recipient. Validity period isn't relevant. (Flag on the other hand represents a piece of data that should be continuously exposed to a category of recipients over </w:t>
-      </w:r>
-      <w:proofErr w:type="gramStart"/>
-      <w:r>
-        <w:rPr>
-          <w:i/>
-        </w:rPr>
-        <w:t>a period of time</w:t>
-      </w:r>
-      <w:proofErr w:type="gramEnd"/>
-      <w:r>
-        <w:rPr>
-          <w:i/>
-        </w:rPr>
-        <w:t>.)”</w:t>
+        <w:t>Communication represents a piece of information that *was* conveyed to a recipient. Validity period isn't relevant. (Flag on the other hand represents a piece of data that should be continuously exposed to a category of recipients over a period of time.)”</w:t>
       </w:r>
     </w:p>
     <w:p>
@@ -8054,15 +8020,15 @@
           <w:noProof w:val="0"/>
         </w:rPr>
       </w:pPr>
-      <w:bookmarkStart w:id="73" w:name="_Toc278195689"/>
-      <w:bookmarkStart w:id="74" w:name="_Toc278195731"/>
-      <w:bookmarkStart w:id="75" w:name="_Toc278195773"/>
-      <w:bookmarkStart w:id="76" w:name="_Toc278195815"/>
-      <w:bookmarkStart w:id="77" w:name="_Toc278195857"/>
-      <w:bookmarkStart w:id="78" w:name="_Toc278195983"/>
-      <w:bookmarkStart w:id="79" w:name="_Toc278196137"/>
-      <w:bookmarkStart w:id="80" w:name="_Toc420423995"/>
-      <w:bookmarkStart w:id="81" w:name="_Toc520111376"/>
+      <w:bookmarkStart w:id="74" w:name="_Toc278195689"/>
+      <w:bookmarkStart w:id="75" w:name="_Toc278195731"/>
+      <w:bookmarkStart w:id="76" w:name="_Toc278195773"/>
+      <w:bookmarkStart w:id="77" w:name="_Toc278195815"/>
+      <w:bookmarkStart w:id="78" w:name="_Toc278195857"/>
+      <w:bookmarkStart w:id="79" w:name="_Toc278195983"/>
+      <w:bookmarkStart w:id="80" w:name="_Toc278196137"/>
+      <w:bookmarkStart w:id="81" w:name="_Toc420423995"/>
+      <w:bookmarkStart w:id="82" w:name="_Toc520111376"/>
       <w:r>
         <w:rPr>
           <w:noProof w:val="0"/>
@@ -8070,7 +8036,6 @@
         <w:lastRenderedPageBreak/>
         <w:t>General Introduction</w:t>
       </w:r>
-      <w:bookmarkEnd w:id="73"/>
       <w:bookmarkEnd w:id="74"/>
       <w:bookmarkEnd w:id="75"/>
       <w:bookmarkEnd w:id="76"/>
@@ -8079,6 +8044,7 @@
       <w:bookmarkEnd w:id="79"/>
       <w:bookmarkEnd w:id="80"/>
       <w:bookmarkEnd w:id="81"/>
+      <w:bookmarkEnd w:id="82"/>
     </w:p>
     <w:p>
       <w:pPr>
@@ -8100,8 +8066,8 @@
           <w:noProof w:val="0"/>
         </w:rPr>
       </w:pPr>
-      <w:bookmarkStart w:id="82" w:name="_Toc278196138"/>
-      <w:bookmarkStart w:id="83" w:name="_Toc520111377"/>
+      <w:bookmarkStart w:id="83" w:name="_Toc278196138"/>
+      <w:bookmarkStart w:id="84" w:name="_Toc520111377"/>
       <w:r>
         <w:rPr>
           <w:noProof w:val="0"/>
@@ -8120,8 +8086,8 @@
         </w:rPr>
         <w:t xml:space="preserve"> Actor Summary Definitions</w:t>
       </w:r>
-      <w:bookmarkEnd w:id="82"/>
       <w:bookmarkEnd w:id="83"/>
+      <w:bookmarkEnd w:id="84"/>
     </w:p>
     <w:p>
       <w:pPr>
@@ -8385,7 +8351,7 @@
       <w:pPr>
         <w:pStyle w:val="Note"/>
       </w:pPr>
-      <w:bookmarkStart w:id="84" w:name="_Toc278196139"/>
+      <w:bookmarkStart w:id="85" w:name="_Toc278196139"/>
       <w:r>
         <w:t xml:space="preserve">Note: </w:t>
       </w:r>
@@ -8398,7 +8364,7 @@
       <w:r>
         <w:t>6.3.4 of the IHE Patient Care Device (PCD) Technical Framework (</w:t>
       </w:r>
-      <w:hyperlink r:id="rId26" w:history="1">
+      <w:hyperlink r:id="rId23" w:history="1">
         <w:r>
           <w:rPr>
             <w:rStyle w:val="Hyperlink"/>
@@ -8427,7 +8393,7 @@
           <w:noProof w:val="0"/>
         </w:rPr>
       </w:pPr>
-      <w:bookmarkStart w:id="85" w:name="_Toc520111378"/>
+      <w:bookmarkStart w:id="86" w:name="_Toc520111378"/>
       <w:r>
         <w:rPr>
           <w:noProof w:val="0"/>
@@ -8446,8 +8412,8 @@
         </w:rPr>
         <w:t xml:space="preserve"> Transaction Summary Definitions</w:t>
       </w:r>
-      <w:bookmarkEnd w:id="84"/>
       <w:bookmarkEnd w:id="85"/>
+      <w:bookmarkEnd w:id="86"/>
     </w:p>
     <w:p>
       <w:pPr>
@@ -8595,15 +8561,7 @@
               <w:pStyle w:val="TableEntry"/>
             </w:pPr>
             <w:r>
-              <w:t xml:space="preserve">This transaction is used by the Alert Reporter to query an Alert Aggregator for alert status information as communicated to an Alert Aggregator for a </w:t>
-            </w:r>
-            <w:proofErr w:type="gramStart"/>
-            <w:r>
-              <w:t>particular alert</w:t>
-            </w:r>
-            <w:proofErr w:type="gramEnd"/>
-            <w:r>
-              <w:t xml:space="preserve">. </w:t>
+              <w:t xml:space="preserve">This transaction is used by the Alert Reporter to query an Alert Aggregator for alert status information as communicated to an Alert Aggregator for a particular alert. </w:t>
             </w:r>
           </w:p>
         </w:tc>
@@ -8617,22 +8575,21 @@
           <w:noProof w:val="0"/>
         </w:rPr>
       </w:pPr>
-      <w:bookmarkStart w:id="86" w:name="_Toc278195690"/>
-      <w:bookmarkStart w:id="87" w:name="_Toc278195732"/>
-      <w:bookmarkStart w:id="88" w:name="_Toc278195774"/>
-      <w:bookmarkStart w:id="89" w:name="_Toc278195816"/>
-      <w:bookmarkStart w:id="90" w:name="_Toc278195858"/>
-      <w:bookmarkStart w:id="91" w:name="_Toc278195984"/>
-      <w:bookmarkStart w:id="92" w:name="_Toc278196140"/>
-      <w:bookmarkStart w:id="93" w:name="_Toc420423996"/>
-      <w:bookmarkStart w:id="94" w:name="_Toc520111379"/>
+      <w:bookmarkStart w:id="87" w:name="_Toc278195690"/>
+      <w:bookmarkStart w:id="88" w:name="_Toc278195732"/>
+      <w:bookmarkStart w:id="89" w:name="_Toc278195774"/>
+      <w:bookmarkStart w:id="90" w:name="_Toc278195816"/>
+      <w:bookmarkStart w:id="91" w:name="_Toc278195858"/>
+      <w:bookmarkStart w:id="92" w:name="_Toc278195984"/>
+      <w:bookmarkStart w:id="93" w:name="_Toc278196140"/>
+      <w:bookmarkStart w:id="94" w:name="_Toc420423996"/>
+      <w:bookmarkStart w:id="95" w:name="_Toc520111379"/>
       <w:r>
         <w:rPr>
           <w:noProof w:val="0"/>
         </w:rPr>
         <w:t>Glossary</w:t>
       </w:r>
-      <w:bookmarkEnd w:id="86"/>
       <w:bookmarkEnd w:id="87"/>
       <w:bookmarkEnd w:id="88"/>
       <w:bookmarkEnd w:id="89"/>
@@ -8641,6 +8598,7 @@
       <w:bookmarkEnd w:id="92"/>
       <w:bookmarkEnd w:id="93"/>
       <w:bookmarkEnd w:id="94"/>
+      <w:bookmarkEnd w:id="95"/>
     </w:p>
     <w:p>
       <w:pPr>
@@ -8662,15 +8620,15 @@
       <w:pPr>
         <w:pStyle w:val="PartTitle"/>
       </w:pPr>
-      <w:bookmarkStart w:id="95" w:name="_Toc278195691"/>
-      <w:bookmarkStart w:id="96" w:name="_Toc278195733"/>
-      <w:bookmarkStart w:id="97" w:name="_Toc278195775"/>
-      <w:bookmarkStart w:id="98" w:name="_Toc278195817"/>
-      <w:bookmarkStart w:id="99" w:name="_Toc278195859"/>
-      <w:bookmarkStart w:id="100" w:name="_Toc278195985"/>
-      <w:bookmarkStart w:id="101" w:name="_Toc278196141"/>
-      <w:bookmarkStart w:id="102" w:name="_Toc420423997"/>
-      <w:bookmarkStart w:id="103" w:name="_Toc520111380"/>
+      <w:bookmarkStart w:id="96" w:name="_Toc278195691"/>
+      <w:bookmarkStart w:id="97" w:name="_Toc278195733"/>
+      <w:bookmarkStart w:id="98" w:name="_Toc278195775"/>
+      <w:bookmarkStart w:id="99" w:name="_Toc278195817"/>
+      <w:bookmarkStart w:id="100" w:name="_Toc278195859"/>
+      <w:bookmarkStart w:id="101" w:name="_Toc278195985"/>
+      <w:bookmarkStart w:id="102" w:name="_Toc278196141"/>
+      <w:bookmarkStart w:id="103" w:name="_Toc420423997"/>
+      <w:bookmarkStart w:id="104" w:name="_Toc520111380"/>
       <w:r>
         <w:lastRenderedPageBreak/>
         <w:t xml:space="preserve">Volume </w:t>
@@ -8687,7 +8645,6 @@
       <w:r>
         <w:t>Profiles</w:t>
       </w:r>
-      <w:bookmarkEnd w:id="95"/>
       <w:bookmarkEnd w:id="96"/>
       <w:bookmarkEnd w:id="97"/>
       <w:bookmarkEnd w:id="98"/>
@@ -8696,6 +8653,7 @@
       <w:bookmarkEnd w:id="101"/>
       <w:bookmarkEnd w:id="102"/>
       <w:bookmarkEnd w:id="103"/>
+      <w:bookmarkEnd w:id="104"/>
     </w:p>
     <w:p>
       <w:pPr>
@@ -8708,21 +8666,21 @@
           <w:noProof w:val="0"/>
         </w:rPr>
       </w:pPr>
-      <w:bookmarkStart w:id="104" w:name="_Toc278195692"/>
-      <w:bookmarkStart w:id="105" w:name="_Toc278195734"/>
-      <w:bookmarkStart w:id="106" w:name="_Toc278195776"/>
-      <w:bookmarkStart w:id="107" w:name="_Toc278195818"/>
-      <w:bookmarkStart w:id="108" w:name="_Toc278195860"/>
-      <w:bookmarkStart w:id="109" w:name="_Toc278195986"/>
-      <w:bookmarkStart w:id="110" w:name="_Toc278196142"/>
-      <w:bookmarkStart w:id="111" w:name="_Toc420423998"/>
-      <w:bookmarkStart w:id="112" w:name="_Toc520111381"/>
-      <w:bookmarkStart w:id="113" w:name="_Toc530206507"/>
-      <w:bookmarkStart w:id="114" w:name="_Toc1388427"/>
-      <w:bookmarkStart w:id="115" w:name="_Toc1388581"/>
-      <w:bookmarkStart w:id="116" w:name="_Toc1456608"/>
-      <w:bookmarkStart w:id="117" w:name="_Toc37034633"/>
-      <w:bookmarkStart w:id="118" w:name="_Toc38846111"/>
+      <w:bookmarkStart w:id="105" w:name="_Toc278195692"/>
+      <w:bookmarkStart w:id="106" w:name="_Toc278195734"/>
+      <w:bookmarkStart w:id="107" w:name="_Toc278195776"/>
+      <w:bookmarkStart w:id="108" w:name="_Toc278195818"/>
+      <w:bookmarkStart w:id="109" w:name="_Toc278195860"/>
+      <w:bookmarkStart w:id="110" w:name="_Toc278195986"/>
+      <w:bookmarkStart w:id="111" w:name="_Toc278196142"/>
+      <w:bookmarkStart w:id="112" w:name="_Toc420423998"/>
+      <w:bookmarkStart w:id="113" w:name="_Toc520111381"/>
+      <w:bookmarkStart w:id="114" w:name="_Toc530206507"/>
+      <w:bookmarkStart w:id="115" w:name="_Toc1388427"/>
+      <w:bookmarkStart w:id="116" w:name="_Toc1388581"/>
+      <w:bookmarkStart w:id="117" w:name="_Toc1456608"/>
+      <w:bookmarkStart w:id="118" w:name="_Toc37034633"/>
+      <w:bookmarkStart w:id="119" w:name="_Toc38846111"/>
       <w:r>
         <w:rPr>
           <w:noProof w:val="0"/>
@@ -8735,7 +8693,6 @@
         </w:rPr>
         <w:t>Licenses</w:t>
       </w:r>
-      <w:bookmarkEnd w:id="104"/>
       <w:bookmarkEnd w:id="105"/>
       <w:bookmarkEnd w:id="106"/>
       <w:bookmarkEnd w:id="107"/>
@@ -8744,6 +8701,7 @@
       <w:bookmarkEnd w:id="110"/>
       <w:bookmarkEnd w:id="111"/>
       <w:bookmarkEnd w:id="112"/>
+      <w:bookmarkEnd w:id="113"/>
     </w:p>
     <w:p>
       <w:pPr>
@@ -8781,22 +8739,21 @@
           <w:noProof w:val="0"/>
         </w:rPr>
       </w:pPr>
-      <w:bookmarkStart w:id="119" w:name="_Toc278195693"/>
-      <w:bookmarkStart w:id="120" w:name="_Toc278195735"/>
-      <w:bookmarkStart w:id="121" w:name="_Toc278195777"/>
-      <w:bookmarkStart w:id="122" w:name="_Toc278195819"/>
-      <w:bookmarkStart w:id="123" w:name="_Toc278195861"/>
-      <w:bookmarkStart w:id="124" w:name="_Toc278195987"/>
-      <w:bookmarkStart w:id="125" w:name="_Toc278196143"/>
-      <w:bookmarkStart w:id="126" w:name="_Toc420423999"/>
-      <w:bookmarkStart w:id="127" w:name="_Toc520111382"/>
+      <w:bookmarkStart w:id="120" w:name="_Toc278195693"/>
+      <w:bookmarkStart w:id="121" w:name="_Toc278195735"/>
+      <w:bookmarkStart w:id="122" w:name="_Toc278195777"/>
+      <w:bookmarkStart w:id="123" w:name="_Toc278195819"/>
+      <w:bookmarkStart w:id="124" w:name="_Toc278195861"/>
+      <w:bookmarkStart w:id="125" w:name="_Toc278195987"/>
+      <w:bookmarkStart w:id="126" w:name="_Toc278196143"/>
+      <w:bookmarkStart w:id="127" w:name="_Toc420423999"/>
+      <w:bookmarkStart w:id="128" w:name="_Toc520111382"/>
       <w:r>
         <w:rPr>
           <w:noProof w:val="0"/>
         </w:rPr>
         <w:t>Domain-specific additions</w:t>
       </w:r>
-      <w:bookmarkEnd w:id="119"/>
       <w:bookmarkEnd w:id="120"/>
       <w:bookmarkEnd w:id="121"/>
       <w:bookmarkEnd w:id="122"/>
@@ -8805,27 +8762,28 @@
       <w:bookmarkEnd w:id="125"/>
       <w:bookmarkEnd w:id="126"/>
       <w:bookmarkEnd w:id="127"/>
+      <w:bookmarkEnd w:id="128"/>
     </w:p>
     <w:p>
       <w:pPr>
         <w:pStyle w:val="BodyText"/>
       </w:pPr>
-      <w:bookmarkStart w:id="128" w:name="_Toc473170358"/>
-      <w:bookmarkStart w:id="129" w:name="_Toc504625755"/>
-      <w:bookmarkStart w:id="130" w:name="_Toc530206508"/>
-      <w:bookmarkStart w:id="131" w:name="_Toc1388428"/>
-      <w:bookmarkStart w:id="132" w:name="_Toc1388582"/>
-      <w:bookmarkStart w:id="133" w:name="_Toc1456609"/>
-      <w:bookmarkStart w:id="134" w:name="_Toc37034634"/>
-      <w:bookmarkStart w:id="135" w:name="_Toc38846112"/>
-      <w:bookmarkEnd w:id="69"/>
+      <w:bookmarkStart w:id="129" w:name="_Toc473170358"/>
+      <w:bookmarkStart w:id="130" w:name="_Toc504625755"/>
+      <w:bookmarkStart w:id="131" w:name="_Toc530206508"/>
+      <w:bookmarkStart w:id="132" w:name="_Toc1388428"/>
+      <w:bookmarkStart w:id="133" w:name="_Toc1388582"/>
+      <w:bookmarkStart w:id="134" w:name="_Toc1456609"/>
+      <w:bookmarkStart w:id="135" w:name="_Toc37034634"/>
+      <w:bookmarkStart w:id="136" w:name="_Toc38846112"/>
       <w:bookmarkEnd w:id="70"/>
-      <w:bookmarkEnd w:id="113"/>
+      <w:bookmarkEnd w:id="71"/>
       <w:bookmarkEnd w:id="114"/>
       <w:bookmarkEnd w:id="115"/>
       <w:bookmarkEnd w:id="116"/>
       <w:bookmarkEnd w:id="117"/>
       <w:bookmarkEnd w:id="118"/>
+      <w:bookmarkEnd w:id="119"/>
       <w:r>
         <w:t>None</w:t>
       </w:r>
@@ -8845,15 +8803,15 @@
           <w:noProof w:val="0"/>
         </w:rPr>
       </w:pPr>
-      <w:bookmarkStart w:id="136" w:name="_Toc278195694"/>
-      <w:bookmarkStart w:id="137" w:name="_Toc278195736"/>
-      <w:bookmarkStart w:id="138" w:name="_Toc278195778"/>
-      <w:bookmarkStart w:id="139" w:name="_Toc278195820"/>
-      <w:bookmarkStart w:id="140" w:name="_Toc278195862"/>
-      <w:bookmarkStart w:id="141" w:name="_Toc278195988"/>
-      <w:bookmarkStart w:id="142" w:name="_Toc278196144"/>
-      <w:bookmarkStart w:id="143" w:name="_Toc420424000"/>
-      <w:bookmarkStart w:id="144" w:name="_Toc520111383"/>
+      <w:bookmarkStart w:id="137" w:name="_Toc278195694"/>
+      <w:bookmarkStart w:id="138" w:name="_Toc278195736"/>
+      <w:bookmarkStart w:id="139" w:name="_Toc278195778"/>
+      <w:bookmarkStart w:id="140" w:name="_Toc278195820"/>
+      <w:bookmarkStart w:id="141" w:name="_Toc278195862"/>
+      <w:bookmarkStart w:id="142" w:name="_Toc278195988"/>
+      <w:bookmarkStart w:id="143" w:name="_Toc278196144"/>
+      <w:bookmarkStart w:id="144" w:name="_Toc420424000"/>
+      <w:bookmarkStart w:id="145" w:name="_Toc520111383"/>
       <w:r>
         <w:rPr>
           <w:noProof w:val="0"/>
@@ -8905,7 +8863,6 @@
         </w:rPr>
         <w:t xml:space="preserve"> Profile</w:t>
       </w:r>
-      <w:bookmarkEnd w:id="136"/>
       <w:bookmarkEnd w:id="137"/>
       <w:bookmarkEnd w:id="138"/>
       <w:bookmarkEnd w:id="139"/>
@@ -8914,18 +8871,19 @@
       <w:bookmarkEnd w:id="142"/>
       <w:bookmarkEnd w:id="143"/>
       <w:bookmarkEnd w:id="144"/>
+      <w:bookmarkEnd w:id="145"/>
     </w:p>
     <w:p>
       <w:pPr>
         <w:pStyle w:val="BodyText"/>
       </w:pPr>
-      <w:bookmarkStart w:id="145" w:name="_Toc278195695"/>
-      <w:bookmarkStart w:id="146" w:name="_Toc278195737"/>
-      <w:bookmarkStart w:id="147" w:name="_Toc278195779"/>
-      <w:bookmarkStart w:id="148" w:name="_Toc278195821"/>
-      <w:bookmarkStart w:id="149" w:name="_Toc278195863"/>
-      <w:bookmarkStart w:id="150" w:name="_Toc278195989"/>
-      <w:bookmarkStart w:id="151" w:name="_Toc278196145"/>
+      <w:bookmarkStart w:id="146" w:name="_Toc278195695"/>
+      <w:bookmarkStart w:id="147" w:name="_Toc278195737"/>
+      <w:bookmarkStart w:id="148" w:name="_Toc278195779"/>
+      <w:bookmarkStart w:id="149" w:name="_Toc278195821"/>
+      <w:bookmarkStart w:id="150" w:name="_Toc278195863"/>
+      <w:bookmarkStart w:id="151" w:name="_Toc278195989"/>
+      <w:bookmarkStart w:id="152" w:name="_Toc278196145"/>
       <w:r>
         <w:t xml:space="preserve">The </w:t>
       </w:r>
@@ -8949,15 +8907,7 @@
       </w:r>
       <w:proofErr w:type="spellEnd"/>
       <w:r>
-        <w:t xml:space="preserve"> Profile additionally allows for a feedback mechanism to determine the status of an alert </w:t>
-      </w:r>
-      <w:proofErr w:type="gramStart"/>
-      <w:r>
-        <w:t>through the use of</w:t>
-      </w:r>
-      <w:proofErr w:type="gramEnd"/>
-      <w:r>
-        <w:t xml:space="preserve"> alert statuses. Additional characteristics of alerts are discussed in </w:t>
+        <w:t xml:space="preserve"> Profile additionally allows for a feedback mechanism to determine the status of an alert through the use of alert statuses. Additional characteristics of alerts are discussed in </w:t>
       </w:r>
       <w:r>
         <w:t xml:space="preserve">Section </w:t>
@@ -8971,15 +8921,7 @@
         <w:pStyle w:val="BodyText"/>
       </w:pPr>
       <w:r>
-        <w:t xml:space="preserve">Recognizing that there are many health care workflows that could leverage a notification mechanism, it is not the aim of this profile to describe </w:t>
-      </w:r>
-      <w:proofErr w:type="gramStart"/>
-      <w:r>
-        <w:t>all of</w:t>
-      </w:r>
-      <w:proofErr w:type="gramEnd"/>
-      <w:r>
-        <w:t xml:space="preserve"> these workflows. Instead, this profile will limit considerations to two use cases: </w:t>
+        <w:t xml:space="preserve">Recognizing that there are many health care workflows that could leverage a notification mechanism, it is not the aim of this profile to describe all of these workflows. Instead, this profile will limit considerations to two use cases: </w:t>
       </w:r>
     </w:p>
     <w:p>
@@ -9226,8 +9168,8 @@
           <w:noProof w:val="0"/>
         </w:rPr>
       </w:pPr>
-      <w:bookmarkStart w:id="152" w:name="_Toc420424001"/>
-      <w:bookmarkStart w:id="153" w:name="_Toc520111384"/>
+      <w:bookmarkStart w:id="153" w:name="_Toc420424001"/>
+      <w:bookmarkStart w:id="154" w:name="_Toc520111384"/>
       <w:r>
         <w:rPr>
           <w:noProof w:val="0"/>
@@ -9284,7 +9226,6 @@
         </w:rPr>
         <w:t>Transactions</w:t>
       </w:r>
-      <w:bookmarkEnd w:id="128"/>
       <w:bookmarkEnd w:id="129"/>
       <w:bookmarkEnd w:id="130"/>
       <w:bookmarkEnd w:id="131"/>
@@ -9292,21 +9233,21 @@
       <w:bookmarkEnd w:id="133"/>
       <w:bookmarkEnd w:id="134"/>
       <w:bookmarkEnd w:id="135"/>
+      <w:bookmarkEnd w:id="136"/>
       <w:r>
         <w:rPr>
           <w:noProof w:val="0"/>
         </w:rPr>
         <w:t>, and Content Modules</w:t>
       </w:r>
-      <w:bookmarkStart w:id="154" w:name="_Toc473170359"/>
-      <w:bookmarkStart w:id="155" w:name="_Toc504625756"/>
-      <w:bookmarkStart w:id="156" w:name="_Toc530206509"/>
-      <w:bookmarkStart w:id="157" w:name="_Toc1388429"/>
-      <w:bookmarkStart w:id="158" w:name="_Toc1388583"/>
-      <w:bookmarkStart w:id="159" w:name="_Toc1456610"/>
-      <w:bookmarkStart w:id="160" w:name="_Toc37034635"/>
-      <w:bookmarkStart w:id="161" w:name="_Toc38846113"/>
-      <w:bookmarkEnd w:id="145"/>
+      <w:bookmarkStart w:id="155" w:name="_Toc473170359"/>
+      <w:bookmarkStart w:id="156" w:name="_Toc504625756"/>
+      <w:bookmarkStart w:id="157" w:name="_Toc530206509"/>
+      <w:bookmarkStart w:id="158" w:name="_Toc1388429"/>
+      <w:bookmarkStart w:id="159" w:name="_Toc1388583"/>
+      <w:bookmarkStart w:id="160" w:name="_Toc1456610"/>
+      <w:bookmarkStart w:id="161" w:name="_Toc37034635"/>
+      <w:bookmarkStart w:id="162" w:name="_Toc38846113"/>
       <w:bookmarkEnd w:id="146"/>
       <w:bookmarkEnd w:id="147"/>
       <w:bookmarkEnd w:id="148"/>
@@ -9315,6 +9256,7 @@
       <w:bookmarkEnd w:id="151"/>
       <w:bookmarkEnd w:id="152"/>
       <w:bookmarkEnd w:id="153"/>
+      <w:bookmarkEnd w:id="154"/>
     </w:p>
     <w:p>
       <w:pPr>
@@ -9406,7 +9348,7 @@
                     <pic:cNvPicPr/>
                   </pic:nvPicPr>
                   <pic:blipFill>
-                    <a:blip r:embed="rId27"/>
+                    <a:blip r:embed="rId24"/>
                     <a:stretch>
                       <a:fillRect/>
                     </a:stretch>
@@ -9519,7 +9461,6 @@
         <w:t xml:space="preserve">. </w:t>
       </w:r>
     </w:p>
-    <w:bookmarkEnd w:id="154"/>
     <w:bookmarkEnd w:id="155"/>
     <w:bookmarkEnd w:id="156"/>
     <w:bookmarkEnd w:id="157"/>
@@ -9527,6 +9468,7 @@
     <w:bookmarkEnd w:id="159"/>
     <w:bookmarkEnd w:id="160"/>
     <w:bookmarkEnd w:id="161"/>
+    <w:bookmarkEnd w:id="162"/>
     <w:p>
       <w:pPr>
         <w:pStyle w:val="TableTitle"/>
@@ -9928,15 +9870,15 @@
       <w:pPr>
         <w:pStyle w:val="BodyText"/>
       </w:pPr>
-      <w:bookmarkStart w:id="162" w:name="_Toc345074652"/>
-      <w:bookmarkStart w:id="163" w:name="_Toc420424002"/>
-      <w:bookmarkStart w:id="164" w:name="_Toc278195697"/>
-      <w:bookmarkStart w:id="165" w:name="_Toc278195739"/>
-      <w:bookmarkStart w:id="166" w:name="_Toc278195781"/>
-      <w:bookmarkStart w:id="167" w:name="_Toc278195823"/>
-      <w:bookmarkStart w:id="168" w:name="_Toc278195865"/>
-      <w:bookmarkStart w:id="169" w:name="_Toc278195991"/>
-      <w:bookmarkStart w:id="170" w:name="_Toc278196149"/>
+      <w:bookmarkStart w:id="163" w:name="_Toc345074652"/>
+      <w:bookmarkStart w:id="164" w:name="_Toc420424002"/>
+      <w:bookmarkStart w:id="165" w:name="_Toc278195697"/>
+      <w:bookmarkStart w:id="166" w:name="_Toc278195739"/>
+      <w:bookmarkStart w:id="167" w:name="_Toc278195781"/>
+      <w:bookmarkStart w:id="168" w:name="_Toc278195823"/>
+      <w:bookmarkStart w:id="169" w:name="_Toc278195865"/>
+      <w:bookmarkStart w:id="170" w:name="_Toc278195991"/>
+      <w:bookmarkStart w:id="171" w:name="_Toc278196149"/>
     </w:p>
     <w:p>
       <w:pPr>
@@ -9950,7 +9892,7 @@
           <w:noProof w:val="0"/>
         </w:rPr>
       </w:pPr>
-      <w:bookmarkStart w:id="171" w:name="_Toc520111385"/>
+      <w:bookmarkStart w:id="172" w:name="_Toc520111385"/>
       <w:r>
         <w:rPr>
           <w:bCs/>
@@ -9965,15 +9907,15 @@
         </w:rPr>
         <w:t>.1.1 Actor Descriptions and Actor Profile Requirements</w:t>
       </w:r>
-      <w:bookmarkEnd w:id="162"/>
       <w:bookmarkEnd w:id="163"/>
-      <w:bookmarkEnd w:id="171"/>
+      <w:bookmarkEnd w:id="164"/>
+      <w:bookmarkEnd w:id="172"/>
     </w:p>
     <w:p>
       <w:pPr>
         <w:pStyle w:val="BodyText"/>
       </w:pPr>
-      <w:bookmarkStart w:id="172" w:name="_Toc278196147"/>
+      <w:bookmarkStart w:id="173" w:name="_Toc278196147"/>
       <w:r>
         <w:t xml:space="preserve">Most requirements are documented in </w:t>
       </w:r>
@@ -10001,8 +9943,8 @@
           <w:noProof w:val="0"/>
         </w:rPr>
       </w:pPr>
-      <w:bookmarkStart w:id="173" w:name="_Toc420424003"/>
-      <w:bookmarkStart w:id="174" w:name="_Toc520111386"/>
+      <w:bookmarkStart w:id="174" w:name="_Toc420424003"/>
+      <w:bookmarkStart w:id="175" w:name="_Toc520111386"/>
       <w:r>
         <w:rPr>
           <w:noProof w:val="0"/>
@@ -10015,21 +9957,21 @@
         </w:rPr>
         <w:t xml:space="preserve">.1.1.1 </w:t>
       </w:r>
-      <w:bookmarkEnd w:id="172"/>
+      <w:bookmarkEnd w:id="173"/>
       <w:r>
         <w:rPr>
           <w:noProof w:val="0"/>
         </w:rPr>
         <w:t>Alert Reporter</w:t>
       </w:r>
-      <w:bookmarkEnd w:id="173"/>
       <w:bookmarkEnd w:id="174"/>
+      <w:bookmarkEnd w:id="175"/>
     </w:p>
     <w:p>
       <w:pPr>
         <w:pStyle w:val="BodyText"/>
       </w:pPr>
-      <w:bookmarkStart w:id="175" w:name="_Toc278196148"/>
+      <w:bookmarkStart w:id="176" w:name="_Toc278196148"/>
       <w:r>
         <w:t xml:space="preserve">An Alert Reporter shall originate or relay </w:t>
       </w:r>
@@ -10214,124 +10156,97 @@
         <w:t xml:space="preserve">An </w:t>
       </w:r>
       <w:r>
+        <w:t xml:space="preserve">Alert </w:t>
+      </w:r>
+      <w:r>
+        <w:t>Aggregator</w:t>
+      </w:r>
+      <w:r>
+        <w:t>’s</w:t>
+      </w:r>
+      <w:r>
+        <w:t xml:space="preserve"> response in these transactions </w:t>
+      </w:r>
+      <w:r>
+        <w:t>may include</w:t>
+      </w:r>
+      <w:r>
+        <w:t xml:space="preserve"> </w:t>
+      </w:r>
+      <w:r>
+        <w:t xml:space="preserve">URL </w:t>
+      </w:r>
+      <w:r>
+        <w:t xml:space="preserve">references to </w:t>
+      </w:r>
+      <w:r>
+        <w:t>FHIR Resource</w:t>
+      </w:r>
+      <w:r>
+        <w:t>s</w:t>
+      </w:r>
+      <w:r>
+        <w:t xml:space="preserve">. </w:t>
+      </w:r>
+      <w:r>
+        <w:t xml:space="preserve">Such referenced resources could include, </w:t>
+      </w:r>
+      <w:r>
+        <w:t>but</w:t>
+      </w:r>
+      <w:r>
+        <w:t xml:space="preserve"> </w:t>
+      </w:r>
+      <w:r>
+        <w:t xml:space="preserve">are </w:t>
+      </w:r>
+      <w:r>
+        <w:t>not limited to</w:t>
+      </w:r>
+      <w:r>
+        <w:t xml:space="preserve"> </w:t>
+      </w:r>
+      <w:r>
+        <w:t>P</w:t>
+      </w:r>
+      <w:r>
+        <w:t>ractitioner</w:t>
+      </w:r>
+      <w:r>
+        <w:t>,</w:t>
+      </w:r>
+      <w:r>
+        <w:t xml:space="preserve"> </w:t>
+      </w:r>
+      <w:r>
+        <w:t>P</w:t>
+      </w:r>
+      <w:r>
+        <w:t>atient</w:t>
+      </w:r>
+      <w:r>
+        <w:t xml:space="preserve">, </w:t>
+      </w:r>
+      <w:r>
         <w:lastRenderedPageBreak/>
-        <w:t xml:space="preserve">Alert </w:t>
-      </w:r>
-      <w:r>
-        <w:t>Aggregator</w:t>
-      </w:r>
-      <w:r>
-        <w:t>’s</w:t>
-      </w:r>
-      <w:r>
-        <w:t xml:space="preserve"> response in these transactions </w:t>
-      </w:r>
-      <w:r>
-        <w:t>may include</w:t>
-      </w:r>
-      <w:r>
-        <w:t xml:space="preserve"> </w:t>
-      </w:r>
-      <w:r>
-        <w:t xml:space="preserve">URL </w:t>
-      </w:r>
-      <w:r>
-        <w:t xml:space="preserve">references to </w:t>
-      </w:r>
-      <w:r>
-        <w:t>FHIR Resource</w:t>
-      </w:r>
-      <w:r>
-        <w:t>s</w:t>
-      </w:r>
-      <w:r>
-        <w:t xml:space="preserve">. </w:t>
-      </w:r>
-      <w:r>
-        <w:t xml:space="preserve">Such referenced resources could include, </w:t>
-      </w:r>
-      <w:r>
-        <w:t>but</w:t>
-      </w:r>
-      <w:r>
-        <w:t xml:space="preserve"> </w:t>
-      </w:r>
-      <w:r>
-        <w:t xml:space="preserve">are </w:t>
-      </w:r>
-      <w:r>
-        <w:t>not limited to</w:t>
-      </w:r>
-      <w:r>
-        <w:t xml:space="preserve"> </w:t>
-      </w:r>
-      <w:r>
-        <w:rPr>
-          <w:rStyle w:val="XMLname"/>
-        </w:rPr>
-        <w:t>P</w:t>
-      </w:r>
-      <w:r>
-        <w:rPr>
-          <w:rStyle w:val="XMLname"/>
-        </w:rPr>
-        <w:t>ractitioner</w:t>
-      </w:r>
-      <w:r>
-        <w:t>,</w:t>
-      </w:r>
-      <w:r>
-        <w:t xml:space="preserve"> </w:t>
-      </w:r>
-      <w:r>
-        <w:rPr>
-          <w:rStyle w:val="XMLname"/>
-        </w:rPr>
-        <w:t>P</w:t>
-      </w:r>
-      <w:r>
-        <w:rPr>
-          <w:rStyle w:val="XMLname"/>
-        </w:rPr>
-        <w:t>atient</w:t>
+        <w:t>G</w:t>
+      </w:r>
+      <w:r>
+        <w:t>roup</w:t>
       </w:r>
       <w:r>
         <w:t xml:space="preserve">, </w:t>
       </w:r>
       <w:r>
-        <w:rPr>
-          <w:rStyle w:val="XMLname"/>
-        </w:rPr>
-        <w:t>G</w:t>
-      </w:r>
-      <w:r>
-        <w:rPr>
-          <w:rStyle w:val="XMLname"/>
-        </w:rPr>
-        <w:t>roup</w:t>
-      </w:r>
-      <w:r>
-        <w:t xml:space="preserve">, </w:t>
-      </w:r>
-      <w:r>
-        <w:rPr>
-          <w:rStyle w:val="XMLname"/>
-        </w:rPr>
         <w:t xml:space="preserve">Organization, Device </w:t>
       </w:r>
       <w:r>
         <w:t xml:space="preserve">and </w:t>
       </w:r>
       <w:r>
-        <w:rPr>
-          <w:rStyle w:val="XMLname"/>
-        </w:rPr>
         <w:t>L</w:t>
       </w:r>
       <w:r>
-        <w:rPr>
-          <w:rStyle w:val="XMLname"/>
-        </w:rPr>
         <w:t>ocation</w:t>
       </w:r>
       <w:r>
@@ -10376,8 +10291,8 @@
           <w:noProof w:val="0"/>
         </w:rPr>
       </w:pPr>
-      <w:bookmarkStart w:id="176" w:name="_Toc420424004"/>
-      <w:bookmarkStart w:id="177" w:name="_Toc520111387"/>
+      <w:bookmarkStart w:id="177" w:name="_Toc420424004"/>
+      <w:bookmarkStart w:id="178" w:name="_Toc520111387"/>
       <w:r>
         <w:rPr>
           <w:noProof w:val="0"/>
@@ -10390,7 +10305,7 @@
         </w:rPr>
         <w:t xml:space="preserve">.1.1.2 </w:t>
       </w:r>
-      <w:bookmarkEnd w:id="175"/>
+      <w:bookmarkEnd w:id="176"/>
       <w:r>
         <w:rPr>
           <w:noProof w:val="0"/>
@@ -10403,8 +10318,8 @@
         </w:rPr>
         <w:t>Aggregator</w:t>
       </w:r>
-      <w:bookmarkEnd w:id="176"/>
       <w:bookmarkEnd w:id="177"/>
+      <w:bookmarkEnd w:id="178"/>
     </w:p>
     <w:p>
       <w:pPr>
@@ -10648,81 +10563,54 @@
         <w:t xml:space="preserve"> </w:t>
       </w:r>
       <w:r>
+        <w:t>P</w:t>
+      </w:r>
+      <w:r>
+        <w:t>ractitioner</w:t>
+      </w:r>
+      <w:r>
+        <w:t>,</w:t>
+      </w:r>
+      <w:r>
+        <w:t xml:space="preserve"> </w:t>
+      </w:r>
+      <w:r>
+        <w:t>P</w:t>
+      </w:r>
+      <w:r>
+        <w:t>atient</w:t>
+      </w:r>
+      <w:r>
+        <w:t>,</w:t>
+      </w:r>
+      <w:r>
+        <w:t xml:space="preserve"> </w:t>
+      </w:r>
+      <w:r>
+        <w:t>G</w:t>
+      </w:r>
+      <w:r>
+        <w:t>roup</w:t>
+      </w:r>
+      <w:r>
+        <w:t xml:space="preserve">, </w:t>
+      </w:r>
+      <w:r>
+        <w:t>Organization, Device</w:t>
+      </w:r>
+      <w:r>
         <w:rPr>
           <w:rStyle w:val="XMLname"/>
         </w:rPr>
-        <w:t>P</w:t>
-      </w:r>
-      <w:r>
-        <w:rPr>
-          <w:rStyle w:val="XMLname"/>
-        </w:rPr>
-        <w:t>ractitioner</w:t>
-      </w:r>
-      <w:r>
-        <w:t>,</w:t>
-      </w:r>
-      <w:r>
         <w:t xml:space="preserve"> </w:t>
       </w:r>
       <w:r>
-        <w:rPr>
-          <w:rStyle w:val="XMLname"/>
-        </w:rPr>
-        <w:t>P</w:t>
-      </w:r>
-      <w:r>
-        <w:rPr>
-          <w:rStyle w:val="XMLname"/>
-        </w:rPr>
-        <w:t>atient</w:t>
-      </w:r>
-      <w:r>
-        <w:t>,</w:t>
-      </w:r>
-      <w:r>
-        <w:t xml:space="preserve"> </w:t>
-      </w:r>
-      <w:r>
-        <w:rPr>
-          <w:rStyle w:val="XMLname"/>
-        </w:rPr>
-        <w:t>G</w:t>
-      </w:r>
-      <w:r>
-        <w:rPr>
-          <w:rStyle w:val="XMLname"/>
-        </w:rPr>
-        <w:t>roup</w:t>
-      </w:r>
-      <w:r>
-        <w:t xml:space="preserve">, </w:t>
-      </w:r>
-      <w:r>
-        <w:rPr>
-          <w:rStyle w:val="XMLname"/>
-        </w:rPr>
-        <w:t>Organization, Device</w:t>
-      </w:r>
-      <w:r>
-        <w:rPr>
-          <w:rStyle w:val="XMLname"/>
-        </w:rPr>
-        <w:t xml:space="preserve"> </w:t>
-      </w:r>
-      <w:r>
         <w:t xml:space="preserve">and </w:t>
       </w:r>
       <w:r>
-        <w:rPr>
-          <w:rStyle w:val="XMLname"/>
-        </w:rPr>
         <w:t>L</w:t>
       </w:r>
       <w:r>
-        <w:rPr>
-          <w:rStyle w:val="XMLname"/>
-        </w:rPr>
         <w:t>ocation</w:t>
       </w:r>
       <w:r>
@@ -10740,29 +10628,29 @@
           <w:noProof w:val="0"/>
         </w:rPr>
       </w:pPr>
-      <w:bookmarkStart w:id="178" w:name="_Toc345074655"/>
-      <w:bookmarkStart w:id="179" w:name="_Toc520111388"/>
-      <w:bookmarkStart w:id="180" w:name="_Toc278195699"/>
-      <w:bookmarkStart w:id="181" w:name="_Toc278195741"/>
-      <w:bookmarkStart w:id="182" w:name="_Toc278195783"/>
-      <w:bookmarkStart w:id="183" w:name="_Toc278195825"/>
-      <w:bookmarkStart w:id="184" w:name="_Toc278195867"/>
-      <w:bookmarkStart w:id="185" w:name="_Toc278195993"/>
-      <w:bookmarkStart w:id="186" w:name="_Toc278196151"/>
-      <w:bookmarkStart w:id="187" w:name="_Toc37034636"/>
-      <w:bookmarkStart w:id="188" w:name="_Toc38846114"/>
-      <w:bookmarkStart w:id="189" w:name="_Toc504625757"/>
-      <w:bookmarkStart w:id="190" w:name="_Toc530206510"/>
-      <w:bookmarkStart w:id="191" w:name="_Toc1388430"/>
-      <w:bookmarkStart w:id="192" w:name="_Toc1388584"/>
-      <w:bookmarkStart w:id="193" w:name="_Toc1456611"/>
-      <w:bookmarkEnd w:id="164"/>
+      <w:bookmarkStart w:id="179" w:name="_Toc345074655"/>
+      <w:bookmarkStart w:id="180" w:name="_Toc520111388"/>
+      <w:bookmarkStart w:id="181" w:name="_Toc278195699"/>
+      <w:bookmarkStart w:id="182" w:name="_Toc278195741"/>
+      <w:bookmarkStart w:id="183" w:name="_Toc278195783"/>
+      <w:bookmarkStart w:id="184" w:name="_Toc278195825"/>
+      <w:bookmarkStart w:id="185" w:name="_Toc278195867"/>
+      <w:bookmarkStart w:id="186" w:name="_Toc278195993"/>
+      <w:bookmarkStart w:id="187" w:name="_Toc278196151"/>
+      <w:bookmarkStart w:id="188" w:name="_Toc37034636"/>
+      <w:bookmarkStart w:id="189" w:name="_Toc38846114"/>
+      <w:bookmarkStart w:id="190" w:name="_Toc504625757"/>
+      <w:bookmarkStart w:id="191" w:name="_Toc530206510"/>
+      <w:bookmarkStart w:id="192" w:name="_Toc1388430"/>
+      <w:bookmarkStart w:id="193" w:name="_Toc1388584"/>
+      <w:bookmarkStart w:id="194" w:name="_Toc1456611"/>
       <w:bookmarkEnd w:id="165"/>
       <w:bookmarkEnd w:id="166"/>
       <w:bookmarkEnd w:id="167"/>
       <w:bookmarkEnd w:id="168"/>
       <w:bookmarkEnd w:id="169"/>
       <w:bookmarkEnd w:id="170"/>
+      <w:bookmarkEnd w:id="171"/>
       <w:r>
         <w:rPr>
           <w:noProof w:val="0"/>
@@ -10789,8 +10677,8 @@
         </w:rPr>
         <w:t xml:space="preserve"> Actor Options</w:t>
       </w:r>
-      <w:bookmarkEnd w:id="178"/>
       <w:bookmarkEnd w:id="179"/>
+      <w:bookmarkEnd w:id="180"/>
     </w:p>
     <w:p>
       <w:pPr>
@@ -11034,15 +10922,15 @@
           <w:noProof w:val="0"/>
         </w:rPr>
       </w:pPr>
-      <w:bookmarkStart w:id="194" w:name="_Toc278195698"/>
-      <w:bookmarkStart w:id="195" w:name="_Toc278195740"/>
-      <w:bookmarkStart w:id="196" w:name="_Toc278195782"/>
-      <w:bookmarkStart w:id="197" w:name="_Toc278195824"/>
-      <w:bookmarkStart w:id="198" w:name="_Toc278195866"/>
-      <w:bookmarkStart w:id="199" w:name="_Toc278195992"/>
-      <w:bookmarkStart w:id="200" w:name="_Toc278196150"/>
-      <w:bookmarkStart w:id="201" w:name="_Toc420424006"/>
-      <w:bookmarkStart w:id="202" w:name="_Toc520111389"/>
+      <w:bookmarkStart w:id="195" w:name="_Toc278195698"/>
+      <w:bookmarkStart w:id="196" w:name="_Toc278195740"/>
+      <w:bookmarkStart w:id="197" w:name="_Toc278195782"/>
+      <w:bookmarkStart w:id="198" w:name="_Toc278195824"/>
+      <w:bookmarkStart w:id="199" w:name="_Toc278195866"/>
+      <w:bookmarkStart w:id="200" w:name="_Toc278195992"/>
+      <w:bookmarkStart w:id="201" w:name="_Toc278196150"/>
+      <w:bookmarkStart w:id="202" w:name="_Toc420424006"/>
+      <w:bookmarkStart w:id="203" w:name="_Toc520111389"/>
       <w:r>
         <w:rPr>
           <w:noProof w:val="0"/>
@@ -11055,21 +10943,21 @@
         </w:rPr>
         <w:t xml:space="preserve">.2.1 </w:t>
       </w:r>
-      <w:bookmarkEnd w:id="194"/>
       <w:bookmarkEnd w:id="195"/>
       <w:bookmarkEnd w:id="196"/>
       <w:bookmarkEnd w:id="197"/>
       <w:bookmarkEnd w:id="198"/>
       <w:bookmarkEnd w:id="199"/>
       <w:bookmarkEnd w:id="200"/>
+      <w:bookmarkEnd w:id="201"/>
       <w:r>
         <w:rPr>
           <w:noProof w:val="0"/>
         </w:rPr>
         <w:t>Query for Alert Status Option</w:t>
       </w:r>
-      <w:bookmarkEnd w:id="201"/>
       <w:bookmarkEnd w:id="202"/>
+      <w:bookmarkEnd w:id="203"/>
     </w:p>
     <w:p>
       <w:pPr>
@@ -11170,7 +11058,6 @@
         <w:pStyle w:val="BodyText"/>
       </w:pPr>
       <w:r>
-        <w:lastRenderedPageBreak/>
         <w:t xml:space="preserve">An Alert Reporter </w:t>
       </w:r>
       <w:r>
@@ -11225,11 +11112,12 @@
           <w:noProof w:val="0"/>
         </w:rPr>
       </w:pPr>
-      <w:bookmarkStart w:id="203" w:name="_Toc520111390"/>
-      <w:r>
-        <w:rPr>
-          <w:noProof w:val="0"/>
-        </w:rPr>
+      <w:bookmarkStart w:id="204" w:name="_Toc520111390"/>
+      <w:r>
+        <w:rPr>
+          <w:noProof w:val="0"/>
+        </w:rPr>
+        <w:lastRenderedPageBreak/>
         <w:t>42</w:t>
       </w:r>
       <w:r>
@@ -11238,7 +11126,7 @@
         </w:rPr>
         <w:t>.2.2 Disseminate and Report Alert Status Option</w:t>
       </w:r>
-      <w:bookmarkEnd w:id="203"/>
+      <w:bookmarkEnd w:id="204"/>
     </w:p>
     <w:p>
       <w:pPr>
@@ -11503,13 +11391,13 @@
       <w:r>
         <w:t>Disseminate and Report Alert Status Option”.</w:t>
       </w:r>
-      <w:bookmarkEnd w:id="180"/>
       <w:bookmarkEnd w:id="181"/>
       <w:bookmarkEnd w:id="182"/>
       <w:bookmarkEnd w:id="183"/>
       <w:bookmarkEnd w:id="184"/>
       <w:bookmarkEnd w:id="185"/>
       <w:bookmarkEnd w:id="186"/>
+      <w:bookmarkEnd w:id="187"/>
     </w:p>
     <w:p>
       <w:pPr>
@@ -11522,8 +11410,8 @@
           <w:noProof w:val="0"/>
         </w:rPr>
       </w:pPr>
-      <w:bookmarkStart w:id="204" w:name="_Toc345074657"/>
-      <w:bookmarkStart w:id="205" w:name="_Toc520111391"/>
+      <w:bookmarkStart w:id="205" w:name="_Toc345074657"/>
+      <w:bookmarkStart w:id="206" w:name="_Toc520111391"/>
       <w:r>
         <w:rPr>
           <w:noProof w:val="0"/>
@@ -11544,8 +11432,8 @@
         </w:rPr>
         <w:t xml:space="preserve"> Required Actor Groupings</w:t>
       </w:r>
-      <w:bookmarkEnd w:id="204"/>
       <w:bookmarkEnd w:id="205"/>
+      <w:bookmarkEnd w:id="206"/>
       <w:r>
         <w:rPr>
           <w:noProof w:val="0"/>
@@ -11564,15 +11452,7 @@
         <w:t>a</w:t>
       </w:r>
       <w:r>
-        <w:t xml:space="preserve">ctor from this profile (Column 1) shall implement </w:t>
-      </w:r>
-      <w:proofErr w:type="gramStart"/>
-      <w:r>
-        <w:t>all of</w:t>
-      </w:r>
-      <w:proofErr w:type="gramEnd"/>
-      <w:r>
-        <w:t xml:space="preserve"> the required transactions and/or content modules in this profile </w:t>
+        <w:t xml:space="preserve">ctor from this profile (Column 1) shall implement all of the required transactions and/or content modules in this profile </w:t>
       </w:r>
       <w:r>
         <w:rPr>
@@ -11621,10 +11501,10 @@
         <w:tblLook w:val="0000" w:firstRow="0" w:lastRow="0" w:firstColumn="0" w:lastColumn="0" w:noHBand="0" w:noVBand="0"/>
       </w:tblPr>
       <w:tblGrid>
-        <w:gridCol w:w="2326"/>
-        <w:gridCol w:w="1980"/>
-        <w:gridCol w:w="2160"/>
-        <w:gridCol w:w="2685"/>
+        <w:gridCol w:w="2965"/>
+        <w:gridCol w:w="2520"/>
+        <w:gridCol w:w="1620"/>
+        <w:gridCol w:w="2046"/>
       </w:tblGrid>
       <w:tr>
         <w:trPr>
@@ -11634,7 +11514,7 @@
         </w:trPr>
         <w:tc>
           <w:tcPr>
-            <w:tcW w:w="2326" w:type="dxa"/>
+            <w:tcW w:w="2965" w:type="dxa"/>
             <w:shd w:val="pct15" w:color="auto" w:fill="FFFFFF"/>
           </w:tcPr>
           <w:p>
@@ -11653,7 +11533,7 @@
         </w:tc>
         <w:tc>
           <w:tcPr>
-            <w:tcW w:w="1980" w:type="dxa"/>
+            <w:tcW w:w="2520" w:type="dxa"/>
             <w:shd w:val="pct15" w:color="auto" w:fill="FFFFFF"/>
           </w:tcPr>
           <w:p>
@@ -11667,7 +11547,7 @@
         </w:tc>
         <w:tc>
           <w:tcPr>
-            <w:tcW w:w="2160" w:type="dxa"/>
+            <w:tcW w:w="1620" w:type="dxa"/>
             <w:shd w:val="pct15" w:color="auto" w:fill="FFFFFF"/>
           </w:tcPr>
           <w:p>
@@ -11681,7 +11561,7 @@
         </w:tc>
         <w:tc>
           <w:tcPr>
-            <w:tcW w:w="2685" w:type="dxa"/>
+            <w:tcW w:w="2046" w:type="dxa"/>
             <w:shd w:val="pct15" w:color="auto" w:fill="FFFFFF"/>
           </w:tcPr>
           <w:p>
@@ -11702,7 +11582,7 @@
         </w:trPr>
         <w:tc>
           <w:tcPr>
-            <w:tcW w:w="2326" w:type="dxa"/>
+            <w:tcW w:w="2965" w:type="dxa"/>
           </w:tcPr>
           <w:p>
             <w:pPr>
@@ -11715,7 +11595,7 @@
         </w:tc>
         <w:tc>
           <w:tcPr>
-            <w:tcW w:w="1980" w:type="dxa"/>
+            <w:tcW w:w="2520" w:type="dxa"/>
           </w:tcPr>
           <w:p>
             <w:pPr>
@@ -11725,13 +11605,19 @@
               <w:t xml:space="preserve">PCD </w:t>
             </w:r>
             <w:r>
-              <w:t>ACM Alert Manager</w:t>
+              <w:t xml:space="preserve">ACM </w:t>
+            </w:r>
+            <w:r>
+              <w:t xml:space="preserve">/ </w:t>
+            </w:r>
+            <w:r>
+              <w:t>Alert Manager</w:t>
             </w:r>
           </w:p>
         </w:tc>
         <w:tc>
           <w:tcPr>
-            <w:tcW w:w="2160" w:type="dxa"/>
+            <w:tcW w:w="1620" w:type="dxa"/>
           </w:tcPr>
           <w:p>
             <w:pPr>
@@ -11750,7 +11636,7 @@
         </w:tc>
         <w:tc>
           <w:tcPr>
-            <w:tcW w:w="2685" w:type="dxa"/>
+            <w:tcW w:w="2046" w:type="dxa"/>
           </w:tcPr>
           <w:p>
             <w:pPr>
@@ -11770,7 +11656,7 @@
         </w:trPr>
         <w:tc>
           <w:tcPr>
-            <w:tcW w:w="2326" w:type="dxa"/>
+            <w:tcW w:w="2965" w:type="dxa"/>
           </w:tcPr>
           <w:p>
             <w:pPr>
@@ -11783,7 +11669,7 @@
         </w:tc>
         <w:tc>
           <w:tcPr>
-            <w:tcW w:w="1980" w:type="dxa"/>
+            <w:tcW w:w="2520" w:type="dxa"/>
           </w:tcPr>
           <w:p>
             <w:pPr>
@@ -11796,7 +11682,7 @@
         </w:tc>
         <w:tc>
           <w:tcPr>
-            <w:tcW w:w="2160" w:type="dxa"/>
+            <w:tcW w:w="1620" w:type="dxa"/>
           </w:tcPr>
           <w:p>
             <w:pPr>
@@ -11806,7 +11692,7 @@
         </w:tc>
         <w:tc>
           <w:tcPr>
-            <w:tcW w:w="2685" w:type="dxa"/>
+            <w:tcW w:w="2046" w:type="dxa"/>
           </w:tcPr>
           <w:p>
             <w:pPr>
@@ -11820,14 +11706,14 @@
       <w:pPr>
         <w:pStyle w:val="BodyText"/>
       </w:pPr>
-      <w:bookmarkStart w:id="206" w:name="_Toc278195700"/>
-      <w:bookmarkStart w:id="207" w:name="_Toc278195742"/>
-      <w:bookmarkStart w:id="208" w:name="_Toc278195784"/>
-      <w:bookmarkStart w:id="209" w:name="_Toc278195826"/>
-      <w:bookmarkStart w:id="210" w:name="_Toc278195868"/>
-      <w:bookmarkStart w:id="211" w:name="_Toc278195994"/>
-      <w:bookmarkStart w:id="212" w:name="_Toc278196152"/>
-      <w:bookmarkStart w:id="213" w:name="_Toc420424008"/>
+      <w:bookmarkStart w:id="207" w:name="_Toc278195700"/>
+      <w:bookmarkStart w:id="208" w:name="_Toc278195742"/>
+      <w:bookmarkStart w:id="209" w:name="_Toc278195784"/>
+      <w:bookmarkStart w:id="210" w:name="_Toc278195826"/>
+      <w:bookmarkStart w:id="211" w:name="_Toc278195868"/>
+      <w:bookmarkStart w:id="212" w:name="_Toc278195994"/>
+      <w:bookmarkStart w:id="213" w:name="_Toc278196152"/>
+      <w:bookmarkStart w:id="214" w:name="_Toc420424008"/>
     </w:p>
     <w:p>
       <w:pPr>
@@ -11840,7 +11726,7 @@
           <w:noProof w:val="0"/>
         </w:rPr>
       </w:pPr>
-      <w:bookmarkStart w:id="214" w:name="_Toc520111392"/>
+      <w:bookmarkStart w:id="215" w:name="_Toc520111392"/>
       <w:r>
         <w:rPr>
           <w:noProof w:val="0"/>
@@ -11879,15 +11765,14 @@
         </w:rPr>
         <w:t xml:space="preserve"> </w:t>
       </w:r>
-      <w:bookmarkEnd w:id="187"/>
       <w:bookmarkEnd w:id="188"/>
+      <w:bookmarkEnd w:id="189"/>
       <w:r>
         <w:rPr>
           <w:noProof w:val="0"/>
         </w:rPr>
         <w:t>Overview</w:t>
       </w:r>
-      <w:bookmarkEnd w:id="206"/>
       <w:bookmarkEnd w:id="207"/>
       <w:bookmarkEnd w:id="208"/>
       <w:bookmarkEnd w:id="209"/>
@@ -11896,6 +11781,7 @@
       <w:bookmarkEnd w:id="212"/>
       <w:bookmarkEnd w:id="213"/>
       <w:bookmarkEnd w:id="214"/>
+      <w:bookmarkEnd w:id="215"/>
     </w:p>
     <w:p>
       <w:pPr>
@@ -11982,21 +11868,20 @@
           <w:noProof w:val="0"/>
         </w:rPr>
       </w:pPr>
-      <w:bookmarkStart w:id="215" w:name="_Toc278195701"/>
-      <w:bookmarkStart w:id="216" w:name="_Toc278195743"/>
-      <w:bookmarkStart w:id="217" w:name="_Toc278195785"/>
-      <w:bookmarkStart w:id="218" w:name="_Toc278195827"/>
-      <w:bookmarkStart w:id="219" w:name="_Toc278195869"/>
-      <w:bookmarkStart w:id="220" w:name="_Toc278195995"/>
-      <w:bookmarkStart w:id="221" w:name="_Toc278196153"/>
-      <w:bookmarkStart w:id="222" w:name="_Toc420424009"/>
-      <w:bookmarkStart w:id="223" w:name="_Toc520111393"/>
+      <w:bookmarkStart w:id="216" w:name="_Toc278195701"/>
+      <w:bookmarkStart w:id="217" w:name="_Toc278195743"/>
+      <w:bookmarkStart w:id="218" w:name="_Toc278195785"/>
+      <w:bookmarkStart w:id="219" w:name="_Toc278195827"/>
+      <w:bookmarkStart w:id="220" w:name="_Toc278195869"/>
+      <w:bookmarkStart w:id="221" w:name="_Toc278195995"/>
+      <w:bookmarkStart w:id="222" w:name="_Toc278196153"/>
+      <w:bookmarkStart w:id="223" w:name="_Toc420424009"/>
+      <w:bookmarkStart w:id="224" w:name="_Toc520111393"/>
       <w:r>
         <w:rPr>
           <w:bCs/>
           <w:noProof w:val="0"/>
         </w:rPr>
-        <w:lastRenderedPageBreak/>
         <w:t>42</w:t>
       </w:r>
       <w:r>
@@ -12020,7 +11905,6 @@
         </w:rPr>
         <w:t>.1 Concepts</w:t>
       </w:r>
-      <w:bookmarkEnd w:id="215"/>
       <w:bookmarkEnd w:id="216"/>
       <w:bookmarkEnd w:id="217"/>
       <w:bookmarkEnd w:id="218"/>
@@ -12029,6 +11913,7 @@
       <w:bookmarkEnd w:id="221"/>
       <w:bookmarkEnd w:id="222"/>
       <w:bookmarkEnd w:id="223"/>
+      <w:bookmarkEnd w:id="224"/>
     </w:p>
     <w:p>
       <w:pPr>
@@ -12059,6 +11944,7 @@
         <w:rPr>
           <w:noProof/>
         </w:rPr>
+        <w:lastRenderedPageBreak/>
         <w:drawing>
           <wp:inline distT="0" distB="0" distL="0" distR="0" wp14:anchorId="34FEED18" wp14:editId="78292807">
             <wp:extent cx="5278705" cy="2813050"/>
@@ -12075,7 +11961,7 @@
                     <pic:cNvPicPr/>
                   </pic:nvPicPr>
                   <pic:blipFill>
-                    <a:blip r:embed="rId28"/>
+                    <a:blip r:embed="rId25"/>
                     <a:stretch>
                       <a:fillRect/>
                     </a:stretch>
@@ -12364,15 +12250,15 @@
           <w:noProof w:val="0"/>
         </w:rPr>
       </w:pPr>
-      <w:bookmarkStart w:id="224" w:name="_Toc278195702"/>
-      <w:bookmarkStart w:id="225" w:name="_Toc278195744"/>
-      <w:bookmarkStart w:id="226" w:name="_Toc278195786"/>
-      <w:bookmarkStart w:id="227" w:name="_Toc278195828"/>
-      <w:bookmarkStart w:id="228" w:name="_Toc278195870"/>
-      <w:bookmarkStart w:id="229" w:name="_Toc278195996"/>
-      <w:bookmarkStart w:id="230" w:name="_Toc278196155"/>
-      <w:bookmarkStart w:id="231" w:name="_Toc420424010"/>
-      <w:bookmarkStart w:id="232" w:name="_Toc520111394"/>
+      <w:bookmarkStart w:id="225" w:name="_Toc278195702"/>
+      <w:bookmarkStart w:id="226" w:name="_Toc278195744"/>
+      <w:bookmarkStart w:id="227" w:name="_Toc278195786"/>
+      <w:bookmarkStart w:id="228" w:name="_Toc278195828"/>
+      <w:bookmarkStart w:id="229" w:name="_Toc278195870"/>
+      <w:bookmarkStart w:id="230" w:name="_Toc278195996"/>
+      <w:bookmarkStart w:id="231" w:name="_Toc278196155"/>
+      <w:bookmarkStart w:id="232" w:name="_Toc420424010"/>
+      <w:bookmarkStart w:id="233" w:name="_Toc520111394"/>
       <w:r>
         <w:rPr>
           <w:bCs/>
@@ -12387,7 +12273,6 @@
         </w:rPr>
         <w:t>.4.2 Use Cases</w:t>
       </w:r>
-      <w:bookmarkEnd w:id="224"/>
       <w:bookmarkEnd w:id="225"/>
       <w:bookmarkEnd w:id="226"/>
       <w:bookmarkEnd w:id="227"/>
@@ -12396,6 +12281,7 @@
       <w:bookmarkEnd w:id="230"/>
       <w:bookmarkEnd w:id="231"/>
       <w:bookmarkEnd w:id="232"/>
+      <w:bookmarkEnd w:id="233"/>
     </w:p>
     <w:p>
       <w:pPr>
@@ -12427,28 +12313,31 @@
         <w:pStyle w:val="BodyText"/>
       </w:pPr>
       <w:r>
+        <w:t xml:space="preserve">A critical requirement of the </w:t>
+      </w:r>
+      <w:proofErr w:type="spellStart"/>
+      <w:r>
+        <w:t>mACM</w:t>
+      </w:r>
+      <w:proofErr w:type="spellEnd"/>
+      <w:r>
+        <w:t xml:space="preserve"> </w:t>
+      </w:r>
+      <w:r>
+        <w:t>Profile</w:t>
+      </w:r>
+      <w:r>
+        <w:t xml:space="preserve"> is the ability to provide basic alerting services within resource-constrained environments with a low barrier to entry</w:t>
+      </w:r>
+      <w:r>
+        <w:t xml:space="preserve">. </w:t>
+      </w:r>
+      <w:r>
+        <w:t xml:space="preserve">Such communities may </w:t>
+      </w:r>
+      <w:r>
         <w:lastRenderedPageBreak/>
-        <w:t xml:space="preserve">A critical requirement of the </w:t>
-      </w:r>
-      <w:proofErr w:type="spellStart"/>
-      <w:r>
-        <w:t>mACM</w:t>
-      </w:r>
-      <w:proofErr w:type="spellEnd"/>
-      <w:r>
-        <w:t xml:space="preserve"> </w:t>
-      </w:r>
-      <w:r>
-        <w:t>Profile</w:t>
-      </w:r>
-      <w:r>
-        <w:t xml:space="preserve"> is the ability to provide basic alerting services within resource-constrained environments with a low barrier to entry</w:t>
-      </w:r>
-      <w:r>
-        <w:t xml:space="preserve">. </w:t>
-      </w:r>
-      <w:r>
-        <w:t xml:space="preserve">Such communities may exist </w:t>
+        <w:t xml:space="preserve">exist </w:t>
       </w:r>
       <w:r>
         <w:t xml:space="preserve">at </w:t>
@@ -12601,7 +12490,7 @@
                     </pic:cNvPicPr>
                   </pic:nvPicPr>
                   <pic:blipFill>
-                    <a:blip r:embed="rId29">
+                    <a:blip r:embed="rId26">
                       <a:extLst>
                         <a:ext uri="{28A0092B-C50C-407E-A947-70E740481C1C}">
                           <a14:useLocalDpi xmlns:a14="http://schemas.microsoft.com/office/drawing/2010/main" val="0"/>
@@ -12666,7 +12555,7 @@
       <w:pPr>
         <w:pStyle w:val="FigureTitle"/>
       </w:pPr>
-      <w:bookmarkStart w:id="233" w:name="_Toc278196156"/>
+      <w:bookmarkStart w:id="234" w:name="_Toc278196156"/>
       <w:r>
         <w:t xml:space="preserve">Figure </w:t>
       </w:r>
@@ -12701,8 +12590,8 @@
           <w:noProof w:val="0"/>
         </w:rPr>
       </w:pPr>
-      <w:bookmarkStart w:id="234" w:name="_Toc420424011"/>
-      <w:bookmarkStart w:id="235" w:name="_Toc520111395"/>
+      <w:bookmarkStart w:id="235" w:name="_Toc420424011"/>
+      <w:bookmarkStart w:id="236" w:name="_Toc520111395"/>
       <w:r>
         <w:rPr>
           <w:noProof w:val="0"/>
@@ -12757,24 +12646,16 @@
         </w:rPr>
         <w:t>Crisis Response</w:t>
       </w:r>
-      <w:bookmarkEnd w:id="233"/>
       <w:bookmarkEnd w:id="234"/>
       <w:bookmarkEnd w:id="235"/>
+      <w:bookmarkEnd w:id="236"/>
     </w:p>
     <w:p>
       <w:pPr>
         <w:pStyle w:val="BodyText"/>
       </w:pPr>
       <w:r>
-        <w:t xml:space="preserve">In response to a crisis or </w:t>
-      </w:r>
-      <w:proofErr w:type="gramStart"/>
-      <w:r>
-        <w:t>emergency situation</w:t>
-      </w:r>
-      <w:proofErr w:type="gramEnd"/>
-      <w:r>
-        <w:t xml:space="preserve">, such as </w:t>
+        <w:t xml:space="preserve">In response to a crisis or emergency situation, such as </w:t>
       </w:r>
       <w:r>
         <w:t xml:space="preserve">the 2014 and 2015 </w:t>
@@ -12811,7 +12692,7 @@
       <w:pPr>
         <w:pStyle w:val="ListBullet2"/>
       </w:pPr>
-      <w:hyperlink r:id="rId30" w:history="1">
+      <w:hyperlink r:id="rId27" w:history="1">
         <w:r>
           <w:rPr>
             <w:rStyle w:val="Hyperlink"/>
@@ -12848,9 +12729,9 @@
           <w:noProof w:val="0"/>
         </w:rPr>
       </w:pPr>
-      <w:bookmarkStart w:id="236" w:name="_Toc278196157"/>
-      <w:bookmarkStart w:id="237" w:name="_Toc420424012"/>
-      <w:bookmarkStart w:id="238" w:name="_Toc520111396"/>
+      <w:bookmarkStart w:id="237" w:name="_Toc278196157"/>
+      <w:bookmarkStart w:id="238" w:name="_Toc420424012"/>
+      <w:bookmarkStart w:id="239" w:name="_Toc520111396"/>
       <w:r>
         <w:rPr>
           <w:noProof w:val="0"/>
@@ -12906,9 +12787,9 @@
         </w:rPr>
         <w:t xml:space="preserve"> Description</w:t>
       </w:r>
-      <w:bookmarkEnd w:id="236"/>
       <w:bookmarkEnd w:id="237"/>
       <w:bookmarkEnd w:id="238"/>
+      <w:bookmarkEnd w:id="239"/>
     </w:p>
     <w:p>
       <w:pPr>
@@ -12924,15 +12805,7 @@
         <w:t>alerts</w:t>
       </w:r>
       <w:r>
-        <w:t xml:space="preserve"> in the CAP format to health workers within a </w:t>
-      </w:r>
-      <w:proofErr w:type="gramStart"/>
-      <w:r>
-        <w:t>particular health</w:t>
-      </w:r>
-      <w:proofErr w:type="gramEnd"/>
-      <w:r>
-        <w:t xml:space="preserve"> care</w:t>
+        <w:t xml:space="preserve"> in the CAP format to health workers within a particular health care</w:t>
       </w:r>
       <w:r>
         <w:t xml:space="preserve"> network</w:t>
@@ -12984,15 +12857,7 @@
         <w:t>ted to CAP messages that detail</w:t>
       </w:r>
       <w:r>
-        <w:t xml:space="preserve"> values of and requirements on </w:t>
-      </w:r>
-      <w:proofErr w:type="gramStart"/>
-      <w:r>
-        <w:t>particular data</w:t>
-      </w:r>
-      <w:proofErr w:type="gramEnd"/>
-      <w:r>
-        <w:t xml:space="preserve"> fields</w:t>
+        <w:t xml:space="preserve"> values of and requirements on particular data fields</w:t>
       </w:r>
       <w:r>
         <w:rPr>
@@ -13140,9 +13005,9 @@
           <w:noProof w:val="0"/>
         </w:rPr>
       </w:pPr>
-      <w:bookmarkStart w:id="239" w:name="_Toc278196158"/>
-      <w:bookmarkStart w:id="240" w:name="_Toc420424013"/>
-      <w:bookmarkStart w:id="241" w:name="_Toc520111397"/>
+      <w:bookmarkStart w:id="240" w:name="_Toc278196158"/>
+      <w:bookmarkStart w:id="241" w:name="_Toc420424013"/>
+      <w:bookmarkStart w:id="242" w:name="_Toc520111397"/>
       <w:r>
         <w:rPr>
           <w:noProof w:val="0"/>
@@ -13209,9 +13074,9 @@
         </w:rPr>
         <w:t>Process Flow</w:t>
       </w:r>
-      <w:bookmarkEnd w:id="239"/>
       <w:bookmarkEnd w:id="240"/>
       <w:bookmarkEnd w:id="241"/>
+      <w:bookmarkEnd w:id="242"/>
     </w:p>
     <w:p>
       <w:pPr>
@@ -13262,7 +13127,7 @@
                     </pic:cNvPicPr>
                   </pic:nvPicPr>
                   <pic:blipFill>
-                    <a:blip r:embed="rId31">
+                    <a:blip r:embed="rId28">
                       <a:extLst>
                         <a:ext uri="{28A0092B-C50C-407E-A947-70E740481C1C}">
                           <a14:useLocalDpi xmlns:a14="http://schemas.microsoft.com/office/drawing/2010/main" val="0"/>
@@ -13330,65 +13195,65 @@
       <w:pPr>
         <w:pStyle w:val="BodyText"/>
       </w:pPr>
-      <w:bookmarkStart w:id="242" w:name="_Toc278196159"/>
+      <w:bookmarkStart w:id="243" w:name="_Toc278196159"/>
+      <w:r>
+        <w:t xml:space="preserve">Figure </w:t>
+      </w:r>
+      <w:r>
+        <w:t>42</w:t>
+      </w:r>
+      <w:r>
+        <w:t>.4.2.1.2</w:t>
+      </w:r>
+      <w:r>
+        <w:t>-</w:t>
+      </w:r>
+      <w:r>
+        <w:t>1 illustrate</w:t>
+      </w:r>
+      <w:r>
+        <w:t>s</w:t>
+      </w:r>
+      <w:r>
+        <w:t xml:space="preserve"> </w:t>
+      </w:r>
+      <w:r>
+        <w:t xml:space="preserve">the </w:t>
+      </w:r>
+      <w:r>
+        <w:t>distribution of</w:t>
+      </w:r>
+      <w:r>
+        <w:t xml:space="preserve"> a</w:t>
+      </w:r>
+      <w:r>
+        <w:t xml:space="preserve"> </w:t>
+      </w:r>
+      <w:r>
+        <w:t>CAP mess</w:t>
+      </w:r>
+      <w:r>
+        <w:t>age from an external system to an Alert Reporter</w:t>
+      </w:r>
+      <w:r>
+        <w:t xml:space="preserve">. </w:t>
+      </w:r>
+      <w:r>
+        <w:t>Though the method for receiving a CAP message is not specified by the profile, the Alert Report</w:t>
+      </w:r>
+      <w:r>
+        <w:t>er</w:t>
+      </w:r>
+      <w:r>
+        <w:t xml:space="preserve"> should:</w:t>
+      </w:r>
+    </w:p>
+    <w:p>
+      <w:pPr>
+        <w:pStyle w:val="ListBullet2"/>
+      </w:pPr>
       <w:r>
         <w:lastRenderedPageBreak/>
-        <w:t xml:space="preserve">Figure </w:t>
-      </w:r>
-      <w:r>
-        <w:t>42</w:t>
-      </w:r>
-      <w:r>
-        <w:t>.4.2.1.2</w:t>
-      </w:r>
-      <w:r>
-        <w:t>-</w:t>
-      </w:r>
-      <w:r>
-        <w:t>1 illustrate</w:t>
-      </w:r>
-      <w:r>
-        <w:t>s</w:t>
-      </w:r>
-      <w:r>
-        <w:t xml:space="preserve"> </w:t>
-      </w:r>
-      <w:r>
-        <w:t xml:space="preserve">the </w:t>
-      </w:r>
-      <w:r>
-        <w:t>distribution of</w:t>
-      </w:r>
-      <w:r>
-        <w:t xml:space="preserve"> a</w:t>
-      </w:r>
-      <w:r>
-        <w:t xml:space="preserve"> </w:t>
-      </w:r>
-      <w:r>
-        <w:t>CAP mess</w:t>
-      </w:r>
-      <w:r>
-        <w:t>age from an external system to an Alert Reporter</w:t>
-      </w:r>
-      <w:r>
-        <w:t xml:space="preserve">. </w:t>
-      </w:r>
-      <w:r>
-        <w:t>Though the method for receiving a CAP message is not specified by the profile, the Alert Report</w:t>
-      </w:r>
-      <w:r>
-        <w:t>er</w:t>
-      </w:r>
-      <w:r>
-        <w:t xml:space="preserve"> should:</w:t>
-      </w:r>
-    </w:p>
-    <w:p>
-      <w:pPr>
-        <w:pStyle w:val="ListBullet2"/>
-      </w:pPr>
-      <w:r>
         <w:t>Identify a cohort of health workers for receiving the text of the CAP message</w:t>
       </w:r>
     </w:p>
@@ -13474,8 +13339,8 @@
           <w:noProof w:val="0"/>
         </w:rPr>
       </w:pPr>
-      <w:bookmarkStart w:id="243" w:name="_Toc420424014"/>
-      <w:bookmarkStart w:id="244" w:name="_Toc520111398"/>
+      <w:bookmarkStart w:id="244" w:name="_Toc420424014"/>
+      <w:bookmarkStart w:id="245" w:name="_Toc520111398"/>
       <w:r>
         <w:rPr>
           <w:noProof w:val="0"/>
@@ -13500,21 +13365,21 @@
         </w:rPr>
         <w:t>Reminder</w:t>
       </w:r>
-      <w:bookmarkEnd w:id="242"/>
+      <w:bookmarkEnd w:id="243"/>
       <w:r>
         <w:rPr>
           <w:noProof w:val="0"/>
         </w:rPr>
         <w:t>s</w:t>
       </w:r>
-      <w:bookmarkEnd w:id="243"/>
       <w:bookmarkEnd w:id="244"/>
+      <w:bookmarkEnd w:id="245"/>
     </w:p>
     <w:p>
       <w:pPr>
         <w:pStyle w:val="BodyText"/>
       </w:pPr>
-      <w:bookmarkStart w:id="245" w:name="_Toc278196160"/>
+      <w:bookmarkStart w:id="246" w:name="_Toc278196160"/>
       <w:r>
         <w:t>A subject of care may receive care from multiple providers across multiple health care networks, and coordination of care across providers and networks is difficult</w:t>
       </w:r>
@@ -13554,8 +13419,8 @@
           <w:noProof w:val="0"/>
         </w:rPr>
       </w:pPr>
-      <w:bookmarkStart w:id="246" w:name="_Toc420424015"/>
-      <w:bookmarkStart w:id="247" w:name="_Toc520111399"/>
+      <w:bookmarkStart w:id="247" w:name="_Toc420424015"/>
+      <w:bookmarkStart w:id="248" w:name="_Toc520111399"/>
       <w:r>
         <w:rPr>
           <w:noProof w:val="0"/>
@@ -13580,15 +13445,15 @@
         </w:rPr>
         <w:t xml:space="preserve"> Reminder Use Case Description</w:t>
       </w:r>
-      <w:bookmarkEnd w:id="245"/>
       <w:bookmarkEnd w:id="246"/>
       <w:bookmarkEnd w:id="247"/>
+      <w:bookmarkEnd w:id="248"/>
     </w:p>
     <w:p>
       <w:pPr>
         <w:pStyle w:val="BodyText"/>
       </w:pPr>
-      <w:bookmarkStart w:id="248" w:name="_Toc278196161"/>
+      <w:bookmarkStart w:id="249" w:name="_Toc278196161"/>
       <w:r>
         <w:t xml:space="preserve">The following are illustrative examples of Care Reminder alerts: </w:t>
       </w:r>
@@ -13649,15 +13514,7 @@
         <w:t>must visit the hospital within seven</w:t>
       </w:r>
       <w:r>
-        <w:t xml:space="preserve"> days. The Health Information Exchange (HIE) </w:t>
-      </w:r>
-      <w:proofErr w:type="gramStart"/>
-      <w:r>
-        <w:t>is able to</w:t>
-      </w:r>
-      <w:proofErr w:type="gramEnd"/>
-      <w:r>
-        <w:t xml:space="preserve"> detect if the patient has missed </w:t>
+        <w:t xml:space="preserve"> days. The Health Information Exchange (HIE) is able to detect if the patient has missed </w:t>
       </w:r>
       <w:r>
         <w:t xml:space="preserve">her </w:t>
@@ -13799,13 +13656,12 @@
           <w:noProof w:val="0"/>
         </w:rPr>
       </w:pPr>
-      <w:bookmarkStart w:id="249" w:name="_Toc420424016"/>
-      <w:bookmarkStart w:id="250" w:name="_Toc520111400"/>
-      <w:r>
-        <w:rPr>
-          <w:noProof w:val="0"/>
-        </w:rPr>
-        <w:lastRenderedPageBreak/>
+      <w:bookmarkStart w:id="250" w:name="_Toc420424016"/>
+      <w:bookmarkStart w:id="251" w:name="_Toc520111400"/>
+      <w:r>
+        <w:rPr>
+          <w:noProof w:val="0"/>
+        </w:rPr>
         <w:t>42</w:t>
       </w:r>
       <w:r>
@@ -13826,9 +13682,9 @@
         </w:rPr>
         <w:t xml:space="preserve"> Reminder Process Flow</w:t>
       </w:r>
-      <w:bookmarkEnd w:id="248"/>
       <w:bookmarkEnd w:id="249"/>
       <w:bookmarkEnd w:id="250"/>
+      <w:bookmarkEnd w:id="251"/>
     </w:p>
     <w:p>
       <w:pPr>
@@ -13857,7 +13713,7 @@
                     </pic:cNvPicPr>
                   </pic:nvPicPr>
                   <pic:blipFill>
-                    <a:blip r:embed="rId32">
+                    <a:blip r:embed="rId29">
                       <a:extLst>
                         <a:ext uri="{28A0092B-C50C-407E-A947-70E740481C1C}">
                           <a14:useLocalDpi xmlns:a14="http://schemas.microsoft.com/office/drawing/2010/main" val="0"/>
@@ -13893,7 +13749,7 @@
       <w:pPr>
         <w:pStyle w:val="FigureTitle"/>
       </w:pPr>
-      <w:bookmarkStart w:id="251" w:name="_Toc278196162"/>
+      <w:bookmarkStart w:id="252" w:name="_Toc278196162"/>
       <w:r>
         <w:t xml:space="preserve">Figure </w:t>
       </w:r>
@@ -13921,7 +13777,7 @@
       <w:r>
         <w:t xml:space="preserve"> Reminders</w:t>
       </w:r>
-      <w:bookmarkEnd w:id="251"/>
+      <w:bookmarkEnd w:id="252"/>
     </w:p>
     <w:p>
       <w:pPr>
@@ -13934,19 +13790,20 @@
           <w:noProof w:val="0"/>
         </w:rPr>
       </w:pPr>
-      <w:bookmarkStart w:id="252" w:name="_Toc278195703"/>
-      <w:bookmarkStart w:id="253" w:name="_Toc278195745"/>
-      <w:bookmarkStart w:id="254" w:name="_Toc278195787"/>
-      <w:bookmarkStart w:id="255" w:name="_Toc278195829"/>
-      <w:bookmarkStart w:id="256" w:name="_Toc278195871"/>
-      <w:bookmarkStart w:id="257" w:name="_Toc278195997"/>
-      <w:bookmarkStart w:id="258" w:name="_Toc278196165"/>
-      <w:bookmarkStart w:id="259" w:name="_Toc420424017"/>
-      <w:bookmarkStart w:id="260" w:name="_Toc520111401"/>
-      <w:r>
-        <w:rPr>
-          <w:noProof w:val="0"/>
-        </w:rPr>
+      <w:bookmarkStart w:id="253" w:name="_Toc278195703"/>
+      <w:bookmarkStart w:id="254" w:name="_Toc278195745"/>
+      <w:bookmarkStart w:id="255" w:name="_Toc278195787"/>
+      <w:bookmarkStart w:id="256" w:name="_Toc278195829"/>
+      <w:bookmarkStart w:id="257" w:name="_Toc278195871"/>
+      <w:bookmarkStart w:id="258" w:name="_Toc278195997"/>
+      <w:bookmarkStart w:id="259" w:name="_Toc278196165"/>
+      <w:bookmarkStart w:id="260" w:name="_Toc420424017"/>
+      <w:bookmarkStart w:id="261" w:name="_Toc520111401"/>
+      <w:r>
+        <w:rPr>
+          <w:noProof w:val="0"/>
+        </w:rPr>
+        <w:lastRenderedPageBreak/>
         <w:t>42</w:t>
       </w:r>
       <w:r>
@@ -13981,7 +13838,6 @@
         </w:rPr>
         <w:t xml:space="preserve"> Security Considerations</w:t>
       </w:r>
-      <w:bookmarkEnd w:id="252"/>
       <w:bookmarkEnd w:id="253"/>
       <w:bookmarkEnd w:id="254"/>
       <w:bookmarkEnd w:id="255"/>
@@ -13990,18 +13846,19 @@
       <w:bookmarkEnd w:id="258"/>
       <w:bookmarkEnd w:id="259"/>
       <w:bookmarkEnd w:id="260"/>
+      <w:bookmarkEnd w:id="261"/>
     </w:p>
     <w:p>
       <w:pPr>
         <w:pStyle w:val="BodyText"/>
       </w:pPr>
-      <w:bookmarkStart w:id="261" w:name="_Toc278195704"/>
-      <w:bookmarkStart w:id="262" w:name="_Toc278195746"/>
-      <w:bookmarkStart w:id="263" w:name="_Toc278195788"/>
-      <w:bookmarkStart w:id="264" w:name="_Toc278195830"/>
-      <w:bookmarkStart w:id="265" w:name="_Toc278195872"/>
-      <w:bookmarkStart w:id="266" w:name="_Toc278195998"/>
-      <w:bookmarkStart w:id="267" w:name="_Toc278196166"/>
+      <w:bookmarkStart w:id="262" w:name="_Toc278195704"/>
+      <w:bookmarkStart w:id="263" w:name="_Toc278195746"/>
+      <w:bookmarkStart w:id="264" w:name="_Toc278195788"/>
+      <w:bookmarkStart w:id="265" w:name="_Toc278195830"/>
+      <w:bookmarkStart w:id="266" w:name="_Toc278195872"/>
+      <w:bookmarkStart w:id="267" w:name="_Toc278195998"/>
+      <w:bookmarkStart w:id="268" w:name="_Toc278196166"/>
       <w:r>
         <w:t>The implementer of this profile is advised that many risks cannot be mitigated by the IHE profile and instead the responsibility for mitigation is transferred to the vendor, and occasionally to the operational environment.</w:t>
       </w:r>
@@ -14146,29 +14003,24 @@
       <w:pPr>
         <w:pStyle w:val="BodyText"/>
       </w:pPr>
+      <w:r>
+        <w:t>In particular, a</w:t>
+      </w:r>
+      <w:r>
+        <w:t>ppropriate care should be taken when a subject of care is identified in the alert as the content may contain PHI. There are many security and privacy concerns with mobile devic</w:t>
+      </w:r>
+      <w:r>
+        <w:t xml:space="preserve">es, including lack of physical </w:t>
+      </w:r>
+      <w:r>
+        <w:t xml:space="preserve">control. Many common information </w:t>
+      </w:r>
       <w:proofErr w:type="gramStart"/>
       <w:r>
-        <w:t>In particular, a</w:t>
-      </w:r>
-      <w:r>
-        <w:t>ppropriate</w:t>
+        <w:t>technology</w:t>
       </w:r>
       <w:proofErr w:type="gramEnd"/>
       <w:r>
-        <w:t xml:space="preserve"> care should be taken when a subject of care is identified in the alert as the content may contain PHI. There are many security and privacy concerns with mobile devic</w:t>
-      </w:r>
-      <w:r>
-        <w:t xml:space="preserve">es, including lack of physical </w:t>
-      </w:r>
-      <w:r>
-        <w:t xml:space="preserve">control. Many common information </w:t>
-      </w:r>
-      <w:proofErr w:type="gramStart"/>
-      <w:r>
-        <w:t>technology</w:t>
-      </w:r>
-      <w:proofErr w:type="gramEnd"/>
-      <w:r>
         <w:t xml:space="preserve"> uses of HTTP, including REST, are accessing far less sensitive information than health documents. These factors present an especially difficult challenge for the security model. It is recommended that application developers perform a Risk Assessment in the design of the applications, and that operational environment using </w:t>
       </w:r>
       <w:proofErr w:type="spellStart"/>
@@ -14185,7 +14037,6 @@
         <w:pStyle w:val="BodyText"/>
       </w:pPr>
       <w:r>
-        <w:lastRenderedPageBreak/>
         <w:t>A</w:t>
       </w:r>
       <w:r>
@@ -14263,8 +14114,8 @@
           <w:noProof w:val="0"/>
         </w:rPr>
       </w:pPr>
-      <w:bookmarkStart w:id="268" w:name="_Toc420424018"/>
-      <w:bookmarkStart w:id="269" w:name="_Toc520111402"/>
+      <w:bookmarkStart w:id="269" w:name="_Toc420424018"/>
+      <w:bookmarkStart w:id="270" w:name="_Toc520111402"/>
       <w:r>
         <w:rPr>
           <w:bCs/>
@@ -14279,8 +14130,8 @@
         </w:rPr>
         <w:t>.5.1 Patient Safety Considerations</w:t>
       </w:r>
-      <w:bookmarkEnd w:id="268"/>
       <w:bookmarkEnd w:id="269"/>
+      <w:bookmarkEnd w:id="270"/>
     </w:p>
     <w:p>
       <w:pPr>
@@ -14307,12 +14158,13 @@
           <w:noProof w:val="0"/>
         </w:rPr>
       </w:pPr>
-      <w:bookmarkStart w:id="270" w:name="_Toc420424019"/>
-      <w:bookmarkStart w:id="271" w:name="_Toc520111403"/>
-      <w:r>
-        <w:rPr>
-          <w:noProof w:val="0"/>
-        </w:rPr>
+      <w:bookmarkStart w:id="271" w:name="_Toc420424019"/>
+      <w:bookmarkStart w:id="272" w:name="_Toc520111403"/>
+      <w:r>
+        <w:rPr>
+          <w:noProof w:val="0"/>
+        </w:rPr>
+        <w:lastRenderedPageBreak/>
         <w:t>42</w:t>
       </w:r>
       <w:r>
@@ -14365,15 +14217,15 @@
         </w:rPr>
         <w:t>Considerations</w:t>
       </w:r>
-      <w:bookmarkEnd w:id="261"/>
       <w:bookmarkEnd w:id="262"/>
       <w:bookmarkEnd w:id="263"/>
       <w:bookmarkEnd w:id="264"/>
       <w:bookmarkEnd w:id="265"/>
       <w:bookmarkEnd w:id="266"/>
       <w:bookmarkEnd w:id="267"/>
-      <w:bookmarkEnd w:id="270"/>
+      <w:bookmarkEnd w:id="268"/>
       <w:bookmarkEnd w:id="271"/>
+      <w:bookmarkEnd w:id="272"/>
     </w:p>
     <w:p>
       <w:pPr>
@@ -14388,8 +14240,8 @@
           <w:noProof w:val="0"/>
         </w:rPr>
       </w:pPr>
-      <w:bookmarkStart w:id="272" w:name="_Toc420424020"/>
-      <w:bookmarkStart w:id="273" w:name="_Toc520111404"/>
+      <w:bookmarkStart w:id="273" w:name="_Toc420424020"/>
+      <w:bookmarkStart w:id="274" w:name="_Toc520111404"/>
       <w:r>
         <w:rPr>
           <w:bCs/>
@@ -14432,8 +14284,8 @@
         </w:rPr>
         <w:t>Services</w:t>
       </w:r>
-      <w:bookmarkEnd w:id="272"/>
       <w:bookmarkEnd w:id="273"/>
+      <w:bookmarkEnd w:id="274"/>
     </w:p>
     <w:p>
       <w:pPr>
@@ -14619,7 +14471,6 @@
         <w:rPr>
           <w:noProof/>
         </w:rPr>
-        <w:lastRenderedPageBreak/>
         <w:drawing>
           <wp:inline distT="0" distB="0" distL="0" distR="0" wp14:anchorId="0C9C845F" wp14:editId="33C02694">
             <wp:extent cx="5943600" cy="3068547"/>
@@ -14638,7 +14489,7 @@
                     </pic:cNvPicPr>
                   </pic:nvPicPr>
                   <pic:blipFill>
-                    <a:blip r:embed="rId33">
+                    <a:blip r:embed="rId30">
                       <a:extLst>
                         <a:ext uri="{28A0092B-C50C-407E-A947-70E740481C1C}">
                           <a14:useLocalDpi xmlns:a14="http://schemas.microsoft.com/office/drawing/2010/main" val="0"/>
@@ -14847,7 +14698,6 @@
         <w:rPr>
           <w:noProof/>
         </w:rPr>
-        <w:lastRenderedPageBreak/>
         <w:drawing>
           <wp:inline distT="0" distB="0" distL="0" distR="0" wp14:anchorId="231B2BAF" wp14:editId="419A8F17">
             <wp:extent cx="5942330" cy="3611880"/>
@@ -14866,7 +14716,7 @@
                     </pic:cNvPicPr>
                   </pic:nvPicPr>
                   <pic:blipFill rotWithShape="1">
-                    <a:blip r:embed="rId34">
+                    <a:blip r:embed="rId31">
                       <a:extLst>
                         <a:ext uri="{28A0092B-C50C-407E-A947-70E740481C1C}">
                           <a14:useLocalDpi xmlns:a14="http://schemas.microsoft.com/office/drawing/2010/main" val="0"/>
@@ -15466,8 +15316,8 @@
           <w:noProof w:val="0"/>
         </w:rPr>
       </w:pPr>
-      <w:bookmarkStart w:id="274" w:name="_Toc420424021"/>
-      <w:bookmarkStart w:id="275" w:name="_Toc520111405"/>
+      <w:bookmarkStart w:id="275" w:name="_Toc420424021"/>
+      <w:bookmarkStart w:id="276" w:name="_Toc520111405"/>
       <w:r>
         <w:rPr>
           <w:bCs/>
@@ -15482,8 +15332,8 @@
         </w:rPr>
         <w:t>.6.2 Client Registry Services</w:t>
       </w:r>
-      <w:bookmarkEnd w:id="274"/>
       <w:bookmarkEnd w:id="275"/>
+      <w:bookmarkEnd w:id="276"/>
     </w:p>
     <w:p>
       <w:pPr>
@@ -15593,7 +15443,7 @@
                     </pic:cNvPicPr>
                   </pic:nvPicPr>
                   <pic:blipFill>
-                    <a:blip r:embed="rId35">
+                    <a:blip r:embed="rId32">
                       <a:extLst>
                         <a:ext uri="{28A0092B-C50C-407E-A947-70E740481C1C}">
                           <a14:useLocalDpi xmlns:a14="http://schemas.microsoft.com/office/drawing/2010/main" val="0"/>
@@ -15876,7 +15726,7 @@
                     </pic:cNvPicPr>
                   </pic:nvPicPr>
                   <pic:blipFill>
-                    <a:blip r:embed="rId36">
+                    <a:blip r:embed="rId33">
                       <a:extLst>
                         <a:ext uri="{28A0092B-C50C-407E-A947-70E740481C1C}">
                           <a14:useLocalDpi xmlns:a14="http://schemas.microsoft.com/office/drawing/2010/main" val="0"/>
@@ -16410,17 +16260,17 @@
       <w:pPr>
         <w:pStyle w:val="PartTitle"/>
       </w:pPr>
-      <w:bookmarkStart w:id="276" w:name="_Toc336000611"/>
-      <w:bookmarkStart w:id="277" w:name="_Toc278195706"/>
-      <w:bookmarkStart w:id="278" w:name="_Toc278195748"/>
-      <w:bookmarkStart w:id="279" w:name="_Toc278195790"/>
-      <w:bookmarkStart w:id="280" w:name="_Toc278195832"/>
-      <w:bookmarkStart w:id="281" w:name="_Toc278195874"/>
-      <w:bookmarkStart w:id="282" w:name="_Toc278196000"/>
-      <w:bookmarkStart w:id="283" w:name="_Toc278196172"/>
-      <w:bookmarkStart w:id="284" w:name="_Toc420424022"/>
-      <w:bookmarkStart w:id="285" w:name="_Toc520111406"/>
-      <w:bookmarkEnd w:id="276"/>
+      <w:bookmarkStart w:id="277" w:name="_Toc336000611"/>
+      <w:bookmarkStart w:id="278" w:name="_Toc278195706"/>
+      <w:bookmarkStart w:id="279" w:name="_Toc278195748"/>
+      <w:bookmarkStart w:id="280" w:name="_Toc278195790"/>
+      <w:bookmarkStart w:id="281" w:name="_Toc278195832"/>
+      <w:bookmarkStart w:id="282" w:name="_Toc278195874"/>
+      <w:bookmarkStart w:id="283" w:name="_Toc278196000"/>
+      <w:bookmarkStart w:id="284" w:name="_Toc278196172"/>
+      <w:bookmarkStart w:id="285" w:name="_Toc420424022"/>
+      <w:bookmarkStart w:id="286" w:name="_Toc520111406"/>
+      <w:bookmarkEnd w:id="277"/>
       <w:r>
         <w:lastRenderedPageBreak/>
         <w:t xml:space="preserve">Volume 2 </w:t>
@@ -16431,7 +16281,6 @@
       <w:r>
         <w:t>Transactions</w:t>
       </w:r>
-      <w:bookmarkEnd w:id="277"/>
       <w:bookmarkEnd w:id="278"/>
       <w:bookmarkEnd w:id="279"/>
       <w:bookmarkEnd w:id="280"/>
@@ -16440,6 +16289,7 @@
       <w:bookmarkEnd w:id="283"/>
       <w:bookmarkEnd w:id="284"/>
       <w:bookmarkEnd w:id="285"/>
+      <w:bookmarkEnd w:id="286"/>
     </w:p>
     <w:p>
       <w:pPr>
@@ -16452,15 +16302,15 @@
           <w:noProof w:val="0"/>
         </w:rPr>
       </w:pPr>
-      <w:bookmarkStart w:id="286" w:name="_Toc278195707"/>
-      <w:bookmarkStart w:id="287" w:name="_Toc278195749"/>
-      <w:bookmarkStart w:id="288" w:name="_Toc278195791"/>
-      <w:bookmarkStart w:id="289" w:name="_Toc278195833"/>
-      <w:bookmarkStart w:id="290" w:name="_Toc278195875"/>
-      <w:bookmarkStart w:id="291" w:name="_Toc278196001"/>
-      <w:bookmarkStart w:id="292" w:name="_Toc278196173"/>
-      <w:bookmarkStart w:id="293" w:name="_Toc420424023"/>
-      <w:bookmarkStart w:id="294" w:name="_Toc520111407"/>
+      <w:bookmarkStart w:id="287" w:name="_Toc278195707"/>
+      <w:bookmarkStart w:id="288" w:name="_Toc278195749"/>
+      <w:bookmarkStart w:id="289" w:name="_Toc278195791"/>
+      <w:bookmarkStart w:id="290" w:name="_Toc278195833"/>
+      <w:bookmarkStart w:id="291" w:name="_Toc278195875"/>
+      <w:bookmarkStart w:id="292" w:name="_Toc278196001"/>
+      <w:bookmarkStart w:id="293" w:name="_Toc278196173"/>
+      <w:bookmarkStart w:id="294" w:name="_Toc420424023"/>
+      <w:bookmarkStart w:id="295" w:name="_Toc520111407"/>
       <w:r>
         <w:rPr>
           <w:noProof w:val="0"/>
@@ -16479,13 +16329,13 @@
         </w:rPr>
         <w:t xml:space="preserve"> </w:t>
       </w:r>
-      <w:bookmarkEnd w:id="286"/>
       <w:bookmarkEnd w:id="287"/>
       <w:bookmarkEnd w:id="288"/>
       <w:bookmarkEnd w:id="289"/>
       <w:bookmarkEnd w:id="290"/>
       <w:bookmarkEnd w:id="291"/>
       <w:bookmarkEnd w:id="292"/>
+      <w:bookmarkEnd w:id="293"/>
       <w:r>
         <w:rPr>
           <w:noProof w:val="0"/>
@@ -16510,8 +16360,8 @@
         </w:rPr>
         <w:t>]</w:t>
       </w:r>
-      <w:bookmarkEnd w:id="293"/>
       <w:bookmarkEnd w:id="294"/>
+      <w:bookmarkEnd w:id="295"/>
     </w:p>
     <w:p>
       <w:pPr>
@@ -16524,15 +16374,15 @@
           <w:noProof w:val="0"/>
         </w:rPr>
       </w:pPr>
-      <w:bookmarkStart w:id="295" w:name="_Toc278195708"/>
-      <w:bookmarkStart w:id="296" w:name="_Toc278195750"/>
-      <w:bookmarkStart w:id="297" w:name="_Toc278195792"/>
-      <w:bookmarkStart w:id="298" w:name="_Toc278195834"/>
-      <w:bookmarkStart w:id="299" w:name="_Toc278195876"/>
-      <w:bookmarkStart w:id="300" w:name="_Toc278196002"/>
-      <w:bookmarkStart w:id="301" w:name="_Toc278196174"/>
-      <w:bookmarkStart w:id="302" w:name="_Toc420424024"/>
-      <w:bookmarkStart w:id="303" w:name="_Toc520111408"/>
+      <w:bookmarkStart w:id="296" w:name="_Toc278195708"/>
+      <w:bookmarkStart w:id="297" w:name="_Toc278195750"/>
+      <w:bookmarkStart w:id="298" w:name="_Toc278195792"/>
+      <w:bookmarkStart w:id="299" w:name="_Toc278195834"/>
+      <w:bookmarkStart w:id="300" w:name="_Toc278195876"/>
+      <w:bookmarkStart w:id="301" w:name="_Toc278196002"/>
+      <w:bookmarkStart w:id="302" w:name="_Toc278196174"/>
+      <w:bookmarkStart w:id="303" w:name="_Toc420424024"/>
+      <w:bookmarkStart w:id="304" w:name="_Toc520111408"/>
       <w:r>
         <w:rPr>
           <w:noProof w:val="0"/>
@@ -16551,7 +16401,6 @@
         </w:rPr>
         <w:t>.1 Scope</w:t>
       </w:r>
-      <w:bookmarkEnd w:id="295"/>
       <w:bookmarkEnd w:id="296"/>
       <w:bookmarkEnd w:id="297"/>
       <w:bookmarkEnd w:id="298"/>
@@ -16560,6 +16409,7 @@
       <w:bookmarkEnd w:id="301"/>
       <w:bookmarkEnd w:id="302"/>
       <w:bookmarkEnd w:id="303"/>
+      <w:bookmarkEnd w:id="304"/>
     </w:p>
     <w:p>
       <w:pPr>
@@ -16603,15 +16453,15 @@
           <w:noProof w:val="0"/>
         </w:rPr>
       </w:pPr>
-      <w:bookmarkStart w:id="304" w:name="_Toc278195709"/>
-      <w:bookmarkStart w:id="305" w:name="_Toc278195751"/>
-      <w:bookmarkStart w:id="306" w:name="_Toc278195793"/>
-      <w:bookmarkStart w:id="307" w:name="_Toc278195835"/>
-      <w:bookmarkStart w:id="308" w:name="_Toc278195877"/>
-      <w:bookmarkStart w:id="309" w:name="_Toc278196003"/>
-      <w:bookmarkStart w:id="310" w:name="_Toc278196175"/>
-      <w:bookmarkStart w:id="311" w:name="_Toc420424025"/>
-      <w:bookmarkStart w:id="312" w:name="_Toc520111409"/>
+      <w:bookmarkStart w:id="305" w:name="_Toc278195709"/>
+      <w:bookmarkStart w:id="306" w:name="_Toc278195751"/>
+      <w:bookmarkStart w:id="307" w:name="_Toc278195793"/>
+      <w:bookmarkStart w:id="308" w:name="_Toc278195835"/>
+      <w:bookmarkStart w:id="309" w:name="_Toc278195877"/>
+      <w:bookmarkStart w:id="310" w:name="_Toc278196003"/>
+      <w:bookmarkStart w:id="311" w:name="_Toc278196175"/>
+      <w:bookmarkStart w:id="312" w:name="_Toc420424025"/>
+      <w:bookmarkStart w:id="313" w:name="_Toc520111409"/>
       <w:r>
         <w:rPr>
           <w:noProof w:val="0"/>
@@ -16648,7 +16498,6 @@
         </w:rPr>
         <w:t>Roles</w:t>
       </w:r>
-      <w:bookmarkEnd w:id="304"/>
       <w:bookmarkEnd w:id="305"/>
       <w:bookmarkEnd w:id="306"/>
       <w:bookmarkEnd w:id="307"/>
@@ -16657,6 +16506,7 @@
       <w:bookmarkEnd w:id="310"/>
       <w:bookmarkEnd w:id="311"/>
       <w:bookmarkEnd w:id="312"/>
+      <w:bookmarkEnd w:id="313"/>
     </w:p>
     <w:p>
       <w:pPr>
@@ -16895,7 +16745,7 @@
           </mc:Choice>
           <mc:Fallback>
             <w:pict>
-              <v:group w14:anchorId="77A984D6" id="Canvas 152" o:spid="_x0000_s1026" editas="canvas" style="width:293.4pt;height:121.2pt;mso-position-horizontal-relative:char;mso-position-vertical-relative:line" coordsize="37261,15392" o:gfxdata="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">
+              <v:group w14:anchorId="77A984D6" id="Canvas 152" o:spid="_x0000_s1026" editas="canvas" style="width:293.4pt;height:121.2pt;mso-position-horizontal-relative:char;mso-position-vertical-relative:line" coordsize="37261,15392" o:gfxdata="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">
                 <v:shapetype id="_x0000_t75" coordsize="21600,21600" o:spt="75" o:preferrelative="t" path="m@4@5l@4@11@9@11@9@5xe" filled="f" stroked="f">
                   <v:stroke joinstyle="miter"/>
                   <v:formulas>
@@ -16919,7 +16769,7 @@
                   <v:fill o:detectmouseclick="t"/>
                   <v:path o:connecttype="none"/>
                 </v:shape>
-                <v:oval id="Oval 153" o:spid="_x0000_s1028" style="position:absolute;left:12687;top:9012;width:12407;height:4903;visibility:visible;mso-wrap-style:square;v-text-anchor:top" o:gfxdata="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">
+                <v:oval id="Oval 153" o:spid="_x0000_s1028" style="position:absolute;left:12687;top:9012;width:12407;height:4903;visibility:visible;mso-wrap-style:square;v-text-anchor:top" o:gfxdata="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">
                   <v:textbox inset="0,.72pt,0,.72pt">
                     <w:txbxContent>
                       <w:p>
@@ -16943,7 +16793,7 @@
                   <v:stroke joinstyle="miter"/>
                   <v:path gradientshapeok="t" o:connecttype="rect"/>
                 </v:shapetype>
-                <v:shape id="Text Box 154" o:spid="_x0000_s1029" type="#_x0000_t202" style="position:absolute;top:1683;width:10863;height:4573;visibility:visible;mso-wrap-style:square;v-text-anchor:top" o:gfxdata="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">
+                <v:shape id="Text Box 154" o:spid="_x0000_s1029" type="#_x0000_t202" style="position:absolute;top:1683;width:10863;height:4573;visibility:visible;mso-wrap-style:square;v-text-anchor:top" o:gfxdata="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">
                   <v:textbox>
                     <w:txbxContent>
                       <w:p>
@@ -16962,8 +16812,8 @@
                     </w:txbxContent>
                   </v:textbox>
                 </v:shape>
-                <v:line id="Line 155" o:spid="_x0000_s1030" style="position:absolute;visibility:visible;mso-wrap-style:square" from="10863,6256" to="14387,9664" o:connectortype="straight" o:gfxdata="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"/>
-                <v:shape id="Text Box 156" o:spid="_x0000_s1031" type="#_x0000_t202" style="position:absolute;left:26481;top:1683;width:9850;height:4573;visibility:visible;mso-wrap-style:square;v-text-anchor:top" o:gfxdata="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">
+                <v:line id="Line 155" o:spid="_x0000_s1030" style="position:absolute;visibility:visible;mso-wrap-style:square" from="10863,6256" to="14387,9664" o:connectortype="straight" o:gfxdata="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"/>
+                <v:shape id="Text Box 156" o:spid="_x0000_s1031" type="#_x0000_t202" style="position:absolute;left:26481;top:1683;width:9850;height:4573;visibility:visible;mso-wrap-style:square;v-text-anchor:top" o:gfxdata="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">
                   <v:textbox>
                     <w:txbxContent>
                       <w:p>
@@ -16982,7 +16832,7 @@
                     </w:txbxContent>
                   </v:textbox>
                 </v:shape>
-                <v:line id="Line 157" o:spid="_x0000_s1032" style="position:absolute;flip:x;visibility:visible;mso-wrap-style:square" from="23336,6256" to="26481,9664" o:connectortype="straight" o:gfxdata="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"/>
+                <v:line id="Line 157" o:spid="_x0000_s1032" style="position:absolute;flip:x;visibility:visible;mso-wrap-style:square" from="23336,6256" to="26481,9664" o:connectortype="straight" o:gfxdata="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"/>
                 <w10:anchorlock/>
               </v:group>
             </w:pict>
@@ -17222,15 +17072,15 @@
           <w:noProof w:val="0"/>
         </w:rPr>
       </w:pPr>
-      <w:bookmarkStart w:id="313" w:name="_Toc278195710"/>
-      <w:bookmarkStart w:id="314" w:name="_Toc278195752"/>
-      <w:bookmarkStart w:id="315" w:name="_Toc278195794"/>
-      <w:bookmarkStart w:id="316" w:name="_Toc278195836"/>
-      <w:bookmarkStart w:id="317" w:name="_Toc278195878"/>
-      <w:bookmarkStart w:id="318" w:name="_Toc278196004"/>
-      <w:bookmarkStart w:id="319" w:name="_Toc278196176"/>
-      <w:bookmarkStart w:id="320" w:name="_Toc420424026"/>
-      <w:bookmarkStart w:id="321" w:name="_Toc520111410"/>
+      <w:bookmarkStart w:id="314" w:name="_Toc278195710"/>
+      <w:bookmarkStart w:id="315" w:name="_Toc278195752"/>
+      <w:bookmarkStart w:id="316" w:name="_Toc278195794"/>
+      <w:bookmarkStart w:id="317" w:name="_Toc278195836"/>
+      <w:bookmarkStart w:id="318" w:name="_Toc278195878"/>
+      <w:bookmarkStart w:id="319" w:name="_Toc278196004"/>
+      <w:bookmarkStart w:id="320" w:name="_Toc278196176"/>
+      <w:bookmarkStart w:id="321" w:name="_Toc420424026"/>
+      <w:bookmarkStart w:id="322" w:name="_Toc520111410"/>
       <w:r>
         <w:rPr>
           <w:noProof w:val="0"/>
@@ -17255,7 +17105,6 @@
         </w:rPr>
         <w:t>s</w:t>
       </w:r>
-      <w:bookmarkEnd w:id="313"/>
       <w:bookmarkEnd w:id="314"/>
       <w:bookmarkEnd w:id="315"/>
       <w:bookmarkEnd w:id="316"/>
@@ -17264,6 +17113,7 @@
       <w:bookmarkEnd w:id="319"/>
       <w:bookmarkEnd w:id="320"/>
       <w:bookmarkEnd w:id="321"/>
+      <w:bookmarkEnd w:id="322"/>
     </w:p>
     <w:p>
       <w:pPr>
@@ -17272,7 +17122,7 @@
       <w:r>
         <w:t xml:space="preserve">HL7 FHIR standard </w:t>
       </w:r>
-      <w:del w:id="322" w:author="Luke Duncan" w:date="2019-06-18T11:18:00Z">
+      <w:del w:id="323" w:author="Luke Duncan" w:date="2019-06-18T11:18:00Z">
         <w:r>
           <w:delText>STU3</w:delText>
         </w:r>
@@ -17280,7 +17130,7 @@
           <w:delText xml:space="preserve"> </w:delText>
         </w:r>
       </w:del>
-      <w:ins w:id="323" w:author="Luke Duncan" w:date="2019-06-18T11:18:00Z">
+      <w:ins w:id="324" w:author="Luke Duncan" w:date="2019-06-18T11:18:00Z">
         <w:r>
           <w:t>R4</w:t>
         </w:r>
@@ -17291,12 +17141,12 @@
       <w:r>
         <w:fldChar w:fldCharType="begin"/>
       </w:r>
-      <w:ins w:id="324" w:author="Luke Duncan" w:date="2019-06-18T11:19:00Z">
+      <w:ins w:id="325" w:author="Luke Duncan" w:date="2019-06-18T11:19:00Z">
         <w:r>
           <w:instrText>HYPERLINK "http://hl7.org/fhir/R4/index.html"</w:instrText>
         </w:r>
       </w:ins>
-      <w:del w:id="325" w:author="Luke Duncan" w:date="2019-06-18T11:19:00Z">
+      <w:del w:id="326" w:author="Luke Duncan" w:date="2019-06-18T11:19:00Z">
         <w:r>
           <w:delInstrText xml:space="preserve"> HYPERLINK "http://hl7.org/fhir/STU3/index.html" </w:delInstrText>
         </w:r>
@@ -17304,7 +17154,7 @@
       <w:r>
         <w:fldChar w:fldCharType="separate"/>
       </w:r>
-      <w:del w:id="326" w:author="Luke Duncan" w:date="2019-06-18T11:19:00Z">
+      <w:del w:id="327" w:author="Luke Duncan" w:date="2019-06-18T11:19:00Z">
         <w:r>
           <w:rPr>
             <w:rStyle w:val="Hyperlink"/>
@@ -17312,7 +17162,7 @@
           <w:delText>http://hl7.org/fhir/STU3/index.html</w:delText>
         </w:r>
       </w:del>
-      <w:ins w:id="327" w:author="Luke Duncan" w:date="2019-06-18T11:19:00Z">
+      <w:ins w:id="328" w:author="Luke Duncan" w:date="2019-06-18T11:19:00Z">
         <w:r>
           <w:rPr>
             <w:rStyle w:val="Hyperlink"/>
@@ -17359,21 +17209,21 @@
         <w:pStyle w:val="ListBullet2"/>
       </w:pPr>
       <w:r>
+        <w:t xml:space="preserve">IETF RFC7159 - </w:t>
+      </w:r>
+      <w:r>
+        <w:t xml:space="preserve">JSON </w:t>
+      </w:r>
+      <w:r>
+        <w:t xml:space="preserve"> </w:t>
+      </w:r>
+    </w:p>
+    <w:p>
+      <w:pPr>
+        <w:pStyle w:val="ListBullet2"/>
+      </w:pPr>
+      <w:r>
         <w:lastRenderedPageBreak/>
-        <w:t xml:space="preserve">IETF RFC7159 - </w:t>
-      </w:r>
-      <w:r>
-        <w:t xml:space="preserve">JSON </w:t>
-      </w:r>
-      <w:r>
-        <w:t xml:space="preserve"> </w:t>
-      </w:r>
-    </w:p>
-    <w:p>
-      <w:pPr>
-        <w:pStyle w:val="ListBullet2"/>
-      </w:pPr>
-      <w:r>
         <w:t>XML</w:t>
       </w:r>
       <w:r>
@@ -17426,15 +17276,15 @@
           <w:noProof w:val="0"/>
         </w:rPr>
       </w:pPr>
-      <w:bookmarkStart w:id="328" w:name="_Toc278195711"/>
-      <w:bookmarkStart w:id="329" w:name="_Toc278195753"/>
-      <w:bookmarkStart w:id="330" w:name="_Toc278195795"/>
-      <w:bookmarkStart w:id="331" w:name="_Toc278195837"/>
-      <w:bookmarkStart w:id="332" w:name="_Toc278195879"/>
-      <w:bookmarkStart w:id="333" w:name="_Toc278196005"/>
-      <w:bookmarkStart w:id="334" w:name="_Toc278196177"/>
-      <w:bookmarkStart w:id="335" w:name="_Toc420424027"/>
-      <w:bookmarkStart w:id="336" w:name="_Toc520111411"/>
+      <w:bookmarkStart w:id="329" w:name="_Toc278195711"/>
+      <w:bookmarkStart w:id="330" w:name="_Toc278195753"/>
+      <w:bookmarkStart w:id="331" w:name="_Toc278195795"/>
+      <w:bookmarkStart w:id="332" w:name="_Toc278195837"/>
+      <w:bookmarkStart w:id="333" w:name="_Toc278195879"/>
+      <w:bookmarkStart w:id="334" w:name="_Toc278196005"/>
+      <w:bookmarkStart w:id="335" w:name="_Toc278196177"/>
+      <w:bookmarkStart w:id="336" w:name="_Toc420424027"/>
+      <w:bookmarkStart w:id="337" w:name="_Toc520111411"/>
       <w:r>
         <w:rPr>
           <w:noProof w:val="0"/>
@@ -17453,7 +17303,6 @@
         </w:rPr>
         <w:t>.4 Interaction Diagram</w:t>
       </w:r>
-      <w:bookmarkEnd w:id="328"/>
       <w:bookmarkEnd w:id="329"/>
       <w:bookmarkEnd w:id="330"/>
       <w:bookmarkEnd w:id="331"/>
@@ -17462,6 +17311,7 @@
       <w:bookmarkEnd w:id="334"/>
       <w:bookmarkEnd w:id="335"/>
       <w:bookmarkEnd w:id="336"/>
+      <w:bookmarkEnd w:id="337"/>
     </w:p>
     <w:p>
       <w:pPr>
@@ -17481,20 +17331,20 @@
       </w:r>
       <w:proofErr w:type="spellStart"/>
       <w:r>
-        <w:rPr>
-          <w:rStyle w:val="XMLname"/>
-        </w:rPr>
         <w:t>Communication</w:t>
       </w:r>
       <w:r>
-        <w:rPr>
-          <w:rStyle w:val="XMLname"/>
-        </w:rPr>
         <w:t>Request</w:t>
       </w:r>
       <w:proofErr w:type="spellEnd"/>
       <w:r>
-        <w:t xml:space="preserve"> resource</w:t>
+        <w:t xml:space="preserve"> </w:t>
+      </w:r>
+      <w:r>
+        <w:t>R</w:t>
+      </w:r>
+      <w:r>
+        <w:t>esource</w:t>
       </w:r>
       <w:r>
         <w:t>.</w:t>
@@ -17504,10 +17354,10 @@
       <w:pPr>
         <w:pStyle w:val="BodyText"/>
         <w:rPr>
-          <w:ins w:id="337" w:author="Luke Duncan" w:date="2019-07-23T15:37:00Z"/>
-        </w:rPr>
-      </w:pPr>
-      <w:ins w:id="338" w:author="Luke Duncan" w:date="2019-07-23T15:37:00Z">
+          <w:ins w:id="338" w:author="Luke Duncan" w:date="2019-07-23T15:37:00Z"/>
+        </w:rPr>
+      </w:pPr>
+      <w:ins w:id="339" w:author="Luke Duncan" w:date="2019-07-23T15:37:00Z">
         <w:r>
           <w:rPr>
             <w:noProof/>
@@ -17573,7 +17423,7 @@
                                   <w:szCs w:val="22"/>
                                 </w:rPr>
                               </w:pPr>
-                              <w:ins w:id="339" w:author="Luke Duncan" w:date="2019-07-23T15:37:00Z">
+                              <w:ins w:id="340" w:author="Luke Duncan" w:date="2019-07-23T15:37:00Z">
                                 <w:r>
                                   <w:rPr>
                                     <w:sz w:val="22"/>
@@ -17596,7 +17446,7 @@
             </mc:Choice>
             <mc:Fallback>
               <w:pict>
-                <v:shape w14:anchorId="770813AB" id="Text Box 160" o:spid="_x0000_s1033" type="#_x0000_t202" style="position:absolute;margin-left:0;margin-top:.45pt;width:1in;height:42.1pt;z-index:251640832;visibility:visible;mso-wrap-style:square;mso-wrap-distance-left:9pt;mso-wrap-distance-top:0;mso-wrap-distance-right:9pt;mso-wrap-distance-bottom:0;mso-position-horizontal:absolute;mso-position-horizontal-relative:text;mso-position-vertical:absolute;mso-position-vertical-relative:text;v-text-anchor:top" o:gfxdata="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" stroked="f">
+                <v:shape w14:anchorId="770813AB" id="Text Box 160" o:spid="_x0000_s1033" type="#_x0000_t202" style="position:absolute;margin-left:0;margin-top:.45pt;width:1in;height:42.1pt;z-index:251640832;visibility:visible;mso-wrap-style:square;mso-wrap-distance-left:9pt;mso-wrap-distance-top:0;mso-wrap-distance-right:9pt;mso-wrap-distance-bottom:0;mso-position-horizontal:absolute;mso-position-horizontal-relative:text;mso-position-vertical:absolute;mso-position-vertical-relative:text;v-text-anchor:top" o:gfxdata="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" stroked="f">
                   <v:textbox>
                     <w:txbxContent>
                       <w:p>
@@ -17607,7 +17457,7 @@
                             <w:szCs w:val="22"/>
                           </w:rPr>
                         </w:pPr>
-                        <w:ins w:id="340" w:author="Luke Duncan" w:date="2019-07-23T15:37:00Z">
+                        <w:ins w:id="385" w:author="Luke Duncan" w:date="2019-07-23T15:37:00Z">
                           <w:r>
                             <w:rPr>
                               <w:sz w:val="22"/>
@@ -17687,7 +17537,7 @@
             </mc:Choice>
             <mc:Fallback>
               <w:pict>
-                <v:line w14:anchorId="13080539" id="Line 161" o:spid="_x0000_s1026" style="position:absolute;z-index:251649024;visibility:visible;mso-wrap-style:square;mso-wrap-distance-left:9pt;mso-wrap-distance-top:0;mso-wrap-distance-right:9pt;mso-wrap-distance-bottom:0;mso-position-horizontal:absolute;mso-position-horizontal-relative:text;mso-position-vertical:absolute;mso-position-vertical-relative:text" from="36.55pt,36.85pt" to="36.6pt,137.65pt" o:gfxdata="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">
+                <v:line w14:anchorId="349D1377" id="Line 161" o:spid="_x0000_s1026" style="position:absolute;z-index:251649024;visibility:visible;mso-wrap-style:square;mso-wrap-distance-left:9pt;mso-wrap-distance-top:0;mso-wrap-distance-right:9pt;mso-wrap-distance-bottom:0;mso-position-horizontal:absolute;mso-position-horizontal-relative:text;mso-position-vertical:absolute;mso-position-vertical-relative:text" from="36.55pt,36.85pt" to="36.6pt,137.65pt" o:gfxdata="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">
                   <v:stroke dashstyle="dash"/>
                 </v:line>
               </w:pict>
@@ -17757,7 +17607,7 @@
             </mc:Choice>
             <mc:Fallback>
               <w:pict>
-                <v:line w14:anchorId="5E217EF8" id="Line 163" o:spid="_x0000_s1026" style="position:absolute;z-index:251657216;visibility:visible;mso-wrap-style:square;mso-wrap-distance-left:9pt;mso-wrap-distance-top:0;mso-wrap-distance-right:9pt;mso-wrap-distance-bottom:0;mso-position-horizontal:absolute;mso-position-horizontal-relative:text;mso-position-vertical:absolute;mso-position-vertical-relative:text" from="341.75pt,35.05pt" to="341.8pt,131.95pt" o:gfxdata="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">
+                <v:line w14:anchorId="04426F7D" id="Line 163" o:spid="_x0000_s1026" style="position:absolute;z-index:251657216;visibility:visible;mso-wrap-style:square;mso-wrap-distance-left:9pt;mso-wrap-distance-top:0;mso-wrap-distance-right:9pt;mso-wrap-distance-bottom:0;mso-position-horizontal:absolute;mso-position-horizontal-relative:text;mso-position-vertical:absolute;mso-position-vertical-relative:text" from="341.75pt,35.05pt" to="341.8pt,131.95pt" o:gfxdata="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">
                   <v:stroke dashstyle="dash"/>
                 </v:line>
               </w:pict>
@@ -17823,7 +17673,7 @@
             </mc:Choice>
             <mc:Fallback>
               <w:pict>
-                <v:rect w14:anchorId="6D24192B" id="Rectangle 164" o:spid="_x0000_s1026" style="position:absolute;margin-left:30.9pt;margin-top:49.3pt;width:13.35pt;height:67.2pt;z-index:251665408;visibility:visible;mso-wrap-style:square;mso-wrap-distance-left:9pt;mso-wrap-distance-top:0;mso-wrap-distance-right:9pt;mso-wrap-distance-bottom:0;mso-position-horizontal:absolute;mso-position-horizontal-relative:text;mso-position-vertical:absolute;mso-position-vertical-relative:text;v-text-anchor:top" o:gfxdata="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"/>
+                <v:rect w14:anchorId="46DAA639" id="Rectangle 164" o:spid="_x0000_s1026" style="position:absolute;margin-left:30.9pt;margin-top:49.3pt;width:13.35pt;height:67.2pt;z-index:251665408;visibility:visible;mso-wrap-style:square;mso-wrap-distance-left:9pt;mso-wrap-distance-top:0;mso-wrap-distance-right:9pt;mso-wrap-distance-bottom:0;mso-position-horizontal:absolute;mso-position-horizontal-relative:text;mso-position-vertical:absolute;mso-position-vertical-relative:text;v-text-anchor:top" o:gfxdata="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"/>
               </w:pict>
             </mc:Fallback>
           </mc:AlternateContent>
@@ -17887,7 +17737,7 @@
             </mc:Choice>
             <mc:Fallback>
               <w:pict>
-                <v:rect w14:anchorId="28BDFA4E" id="Rectangle 165" o:spid="_x0000_s1026" style="position:absolute;margin-left:334.5pt;margin-top:49.3pt;width:16.05pt;height:68.35pt;z-index:251673600;visibility:visible;mso-wrap-style:square;mso-wrap-distance-left:9pt;mso-wrap-distance-top:0;mso-wrap-distance-right:9pt;mso-wrap-distance-bottom:0;mso-position-horizontal:absolute;mso-position-horizontal-relative:text;mso-position-vertical:absolute;mso-position-vertical-relative:text;v-text-anchor:top" o:gfxdata="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"/>
+                <v:rect w14:anchorId="5D5777E5" id="Rectangle 165" o:spid="_x0000_s1026" style="position:absolute;margin-left:334.5pt;margin-top:49.3pt;width:16.05pt;height:68.35pt;z-index:251673600;visibility:visible;mso-wrap-style:square;mso-wrap-distance-left:9pt;mso-wrap-distance-top:0;mso-wrap-distance-right:9pt;mso-wrap-distance-bottom:0;mso-position-horizontal:absolute;mso-position-horizontal-relative:text;mso-position-vertical:absolute;mso-position-vertical-relative:text;v-text-anchor:top" o:gfxdata="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"/>
               </w:pict>
             </mc:Fallback>
           </mc:AlternateContent>
@@ -17954,7 +17804,7 @@
             </mc:Choice>
             <mc:Fallback>
               <w:pict>
-                <v:line w14:anchorId="254C626B" id="Line 166" o:spid="_x0000_s1026" style="position:absolute;z-index:251681792;visibility:visible;mso-wrap-style:square;mso-wrap-distance-left:9pt;mso-wrap-distance-top:0;mso-wrap-distance-right:9pt;mso-wrap-distance-bottom:0;mso-position-horizontal:absolute;mso-position-horizontal-relative:text;mso-position-vertical:absolute;mso-position-vertical-relative:text" from="44.25pt,63.7pt" to="334.5pt,63.7pt" o:gfxdata="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">
+                <v:line w14:anchorId="52D9BD46" id="Line 166" o:spid="_x0000_s1026" style="position:absolute;z-index:251681792;visibility:visible;mso-wrap-style:square;mso-wrap-distance-left:9pt;mso-wrap-distance-top:0;mso-wrap-distance-right:9pt;mso-wrap-distance-bottom:0;mso-position-horizontal:absolute;mso-position-horizontal-relative:text;mso-position-vertical:absolute;mso-position-vertical-relative:text" from="44.25pt,63.7pt" to="334.5pt,63.7pt" o:gfxdata="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">
                   <v:stroke endarrow="block"/>
                 </v:line>
               </w:pict>
@@ -18049,7 +17899,7 @@
             </mc:Choice>
             <mc:Fallback>
               <w:pict>
-                <v:shape w14:anchorId="22BC23A8" id="Text Box 167" o:spid="_x0000_s1034" type="#_x0000_t202" style="position:absolute;margin-left:306pt;margin-top:-.15pt;width:1in;height:42.1pt;z-index:251689984;visibility:visible;mso-wrap-style:square;mso-wrap-distance-left:9pt;mso-wrap-distance-top:0;mso-wrap-distance-right:9pt;mso-wrap-distance-bottom:0;mso-position-horizontal:absolute;mso-position-horizontal-relative:text;mso-position-vertical:absolute;mso-position-vertical-relative:text;v-text-anchor:top" o:gfxdata="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" stroked="f">
+                <v:shape w14:anchorId="22BC23A8" id="Text Box 167" o:spid="_x0000_s1034" type="#_x0000_t202" style="position:absolute;margin-left:306pt;margin-top:-.15pt;width:1in;height:42.1pt;z-index:251689984;visibility:visible;mso-wrap-style:square;mso-wrap-distance-left:9pt;mso-wrap-distance-top:0;mso-wrap-distance-right:9pt;mso-wrap-distance-bottom:0;mso-position-horizontal:absolute;mso-position-horizontal-relative:text;mso-position-vertical:absolute;mso-position-vertical-relative:text;v-text-anchor:top" o:gfxdata="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" stroked="f">
                   <v:textbox>
                     <w:txbxContent>
                       <w:p>
@@ -18060,7 +17910,7 @@
                             <w:szCs w:val="22"/>
                           </w:rPr>
                         </w:pPr>
-                        <w:ins w:id="342" w:author="Luke Duncan" w:date="2019-07-23T15:38:00Z">
+                        <w:ins w:id="387" w:author="Luke Duncan" w:date="2019-07-23T15:38:00Z">
                           <w:r>
                             <w:rPr>
                               <w:sz w:val="22"/>
@@ -18139,7 +17989,7 @@
             </mc:Choice>
             <mc:Fallback>
               <w:pict>
-                <v:line w14:anchorId="0723F233" id="Line 168" o:spid="_x0000_s1026" style="position:absolute;flip:x;z-index:251698176;visibility:visible;mso-wrap-style:square;mso-wrap-distance-left:9pt;mso-wrap-distance-top:0;mso-wrap-distance-right:9pt;mso-wrap-distance-bottom:0;mso-position-horizontal:absolute;mso-position-horizontal-relative:text;mso-position-vertical:absolute;mso-position-vertical-relative:text" from="44.25pt,103.65pt" to="334.5pt,103.65pt" o:gfxdata="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">
+                <v:line w14:anchorId="03EDD515" id="Line 168" o:spid="_x0000_s1026" style="position:absolute;flip:x;z-index:251698176;visibility:visible;mso-wrap-style:square;mso-wrap-distance-left:9pt;mso-wrap-distance-top:0;mso-wrap-distance-right:9pt;mso-wrap-distance-bottom:0;mso-position-horizontal:absolute;mso-position-horizontal-relative:text;mso-position-vertical:absolute;mso-position-vertical-relative:text" from="44.25pt,103.65pt" to="334.5pt,103.65pt" o:gfxdata="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">
                   <v:stroke endarrow="block"/>
                 </v:line>
               </w:pict>
@@ -18152,10 +18002,10 @@
       <w:pPr>
         <w:pStyle w:val="BodyText"/>
         <w:rPr>
-          <w:ins w:id="343" w:author="Luke Duncan" w:date="2019-07-23T15:37:00Z"/>
-        </w:rPr>
-      </w:pPr>
-      <w:ins w:id="344" w:author="Luke Duncan" w:date="2019-07-23T15:37:00Z">
+          <w:ins w:id="342" w:author="Luke Duncan" w:date="2019-07-23T15:37:00Z"/>
+        </w:rPr>
+      </w:pPr>
+      <w:ins w:id="343" w:author="Luke Duncan" w:date="2019-07-23T15:37:00Z">
         <w:r>
           <w:rPr>
             <w:noProof/>
@@ -18222,12 +18072,12 @@
                               <w:pPr>
                                 <w:jc w:val="center"/>
                                 <w:rPr>
-                                  <w:ins w:id="345" w:author="Luke Duncan" w:date="2019-07-23T15:38:00Z"/>
+                                  <w:ins w:id="344" w:author="Luke Duncan" w:date="2019-07-23T15:38:00Z"/>
                                   <w:sz w:val="18"/>
                                   <w:szCs w:val="18"/>
                                 </w:rPr>
                               </w:pPr>
-                              <w:ins w:id="346" w:author="Luke Duncan" w:date="2019-07-23T15:38:00Z">
+                              <w:ins w:id="345" w:author="Luke Duncan" w:date="2019-07-23T15:38:00Z">
                                 <w:r>
                                   <w:rPr>
                                     <w:sz w:val="18"/>
@@ -18245,20 +18095,13 @@
                                   <w:szCs w:val="18"/>
                                 </w:rPr>
                               </w:pPr>
-                              <w:ins w:id="347" w:author="Luke Duncan" w:date="2019-07-23T15:38:00Z">
+                              <w:ins w:id="346" w:author="Luke Duncan" w:date="2019-07-23T15:38:00Z">
                                 <w:r>
                                   <w:rPr>
                                     <w:sz w:val="18"/>
                                     <w:szCs w:val="18"/>
                                   </w:rPr>
-                                  <w:t xml:space="preserve">FHIR CREATE </w:t>
-                                </w:r>
-                                <w:r>
-                                  <w:rPr>
-                                    <w:sz w:val="18"/>
-                                    <w:szCs w:val="18"/>
-                                  </w:rPr>
-                                  <w:t>CommunicationRequest REQUEST</w:t>
+                                  <w:t>FHIR CREATE CommunicationRequest REQUEST</w:t>
                                 </w:r>
                               </w:ins>
                             </w:p>
@@ -18278,19 +18121,19 @@
             </mc:Choice>
             <mc:Fallback>
               <w:pict>
-                <v:shape w14:anchorId="5081E9FC" id="Text Box 162" o:spid="_x0000_s1035" type="#_x0000_t202" style="position:absolute;margin-left:90.2pt;margin-top:7.1pt;width:210.75pt;height:47.15pt;z-index:251632640;visibility:visible;mso-wrap-style:square;mso-height-percent:0;mso-wrap-distance-left:9pt;mso-wrap-distance-top:0;mso-wrap-distance-right:9pt;mso-wrap-distance-bottom:0;mso-position-horizontal:absolute;mso-position-horizontal-relative:text;mso-position-vertical:absolute;mso-position-vertical-relative:text;mso-height-percent:0;mso-height-relative:margin;v-text-anchor:top" o:gfxdata="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" filled="f" stroked="f">
+                <v:shape w14:anchorId="5081E9FC" id="Text Box 162" o:spid="_x0000_s1035" type="#_x0000_t202" style="position:absolute;margin-left:90.2pt;margin-top:7.1pt;width:210.75pt;height:47.15pt;z-index:251632640;visibility:visible;mso-wrap-style:square;mso-height-percent:0;mso-wrap-distance-left:9pt;mso-wrap-distance-top:0;mso-wrap-distance-right:9pt;mso-wrap-distance-bottom:0;mso-position-horizontal:absolute;mso-position-horizontal-relative:text;mso-position-vertical:absolute;mso-position-vertical-relative:text;mso-height-percent:0;mso-height-relative:margin;v-text-anchor:top" o:gfxdata="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" filled="f" stroked="f">
                   <v:textbox inset="0,0,0,0">
                     <w:txbxContent>
                       <w:p>
                         <w:pPr>
                           <w:jc w:val="center"/>
                           <w:rPr>
-                            <w:ins w:id="348" w:author="Luke Duncan" w:date="2019-07-23T15:38:00Z"/>
+                            <w:ins w:id="393" w:author="Luke Duncan" w:date="2019-07-23T15:38:00Z"/>
                             <w:sz w:val="18"/>
                             <w:szCs w:val="18"/>
                           </w:rPr>
                         </w:pPr>
-                        <w:ins w:id="349" w:author="Luke Duncan" w:date="2019-07-23T15:38:00Z">
+                        <w:ins w:id="394" w:author="Luke Duncan" w:date="2019-07-23T15:38:00Z">
                           <w:r>
                             <w:rPr>
                               <w:sz w:val="18"/>
@@ -18308,20 +18151,13 @@
                             <w:szCs w:val="18"/>
                           </w:rPr>
                         </w:pPr>
-                        <w:ins w:id="350" w:author="Luke Duncan" w:date="2019-07-23T15:38:00Z">
+                        <w:ins w:id="395" w:author="Luke Duncan" w:date="2019-07-23T15:38:00Z">
                           <w:r>
                             <w:rPr>
                               <w:sz w:val="18"/>
                               <w:szCs w:val="18"/>
                             </w:rPr>
-                            <w:t xml:space="preserve">FHIR CREATE </w:t>
-                          </w:r>
-                          <w:r>
-                            <w:rPr>
-                              <w:sz w:val="18"/>
-                              <w:szCs w:val="18"/>
-                            </w:rPr>
-                            <w:t>CommunicationRequest REQUEST</w:t>
+                            <w:t>FHIR CREATE CommunicationRequest REQUEST</w:t>
                           </w:r>
                         </w:ins>
                       </w:p>
@@ -18338,7 +18174,7 @@
       <w:pPr>
         <w:pStyle w:val="BodyText"/>
         <w:rPr>
-          <w:ins w:id="351" w:author="Luke Duncan" w:date="2019-07-23T15:37:00Z"/>
+          <w:ins w:id="347" w:author="Luke Duncan" w:date="2019-07-23T15:37:00Z"/>
         </w:rPr>
       </w:pPr>
     </w:p>
@@ -18346,10 +18182,10 @@
       <w:pPr>
         <w:pStyle w:val="BodyText"/>
         <w:rPr>
-          <w:ins w:id="352" w:author="Luke Duncan" w:date="2019-07-23T15:37:00Z"/>
-        </w:rPr>
-      </w:pPr>
-      <w:ins w:id="353" w:author="Luke Duncan" w:date="2019-07-23T15:37:00Z">
+          <w:ins w:id="348" w:author="Luke Duncan" w:date="2019-07-23T15:37:00Z"/>
+        </w:rPr>
+      </w:pPr>
+      <w:ins w:id="349" w:author="Luke Duncan" w:date="2019-07-23T15:37:00Z">
         <w:r>
           <w:rPr>
             <w:noProof/>
@@ -18416,24 +18252,24 @@
                               <w:pPr>
                                 <w:jc w:val="center"/>
                                 <w:rPr>
-                                  <w:ins w:id="354" w:author="Luke Duncan" w:date="2019-07-23T15:39:00Z"/>
+                                  <w:ins w:id="350" w:author="Luke Duncan" w:date="2019-07-23T15:39:00Z"/>
                                   <w:sz w:val="18"/>
                                   <w:szCs w:val="18"/>
-                                  <w:rPrChange w:id="355" w:author="Luke Duncan" w:date="2019-07-23T15:39:00Z">
+                                  <w:rPrChange w:id="351" w:author="Luke Duncan" w:date="2019-07-23T15:39:00Z">
                                     <w:rPr>
-                                      <w:ins w:id="356" w:author="Luke Duncan" w:date="2019-07-23T15:39:00Z"/>
+                                      <w:ins w:id="352" w:author="Luke Duncan" w:date="2019-07-23T15:39:00Z"/>
                                       <w:sz w:val="22"/>
                                       <w:szCs w:val="22"/>
                                     </w:rPr>
                                   </w:rPrChange>
                                 </w:rPr>
                               </w:pPr>
-                              <w:ins w:id="357" w:author="Luke Duncan" w:date="2019-07-23T15:39:00Z">
+                              <w:ins w:id="353" w:author="Luke Duncan" w:date="2019-07-23T15:39:00Z">
                                 <w:r>
                                   <w:rPr>
                                     <w:sz w:val="18"/>
                                     <w:szCs w:val="18"/>
-                                    <w:rPrChange w:id="358" w:author="Luke Duncan" w:date="2019-07-23T15:39:00Z">
+                                    <w:rPrChange w:id="354" w:author="Luke Duncan" w:date="2019-07-23T15:39:00Z">
                                       <w:rPr>
                                         <w:sz w:val="22"/>
                                         <w:szCs w:val="22"/>
@@ -18450,7 +18286,7 @@
                                 <w:rPr>
                                   <w:sz w:val="18"/>
                                   <w:szCs w:val="18"/>
-                                  <w:rPrChange w:id="359" w:author="Luke Duncan" w:date="2019-07-23T15:39:00Z">
+                                  <w:rPrChange w:id="355" w:author="Luke Duncan" w:date="2019-07-23T15:39:00Z">
                                     <w:rPr>
                                       <w:sz w:val="22"/>
                                       <w:szCs w:val="22"/>
@@ -18458,32 +18294,19 @@
                                   </w:rPrChange>
                                 </w:rPr>
                               </w:pPr>
-                              <w:ins w:id="360" w:author="Luke Duncan" w:date="2019-07-23T15:39:00Z">
+                              <w:ins w:id="356" w:author="Luke Duncan" w:date="2019-07-23T15:39:00Z">
                                 <w:r>
                                   <w:rPr>
                                     <w:sz w:val="18"/>
                                     <w:szCs w:val="18"/>
-                                    <w:rPrChange w:id="361" w:author="Luke Duncan" w:date="2019-07-23T15:39:00Z">
+                                    <w:rPrChange w:id="357" w:author="Luke Duncan" w:date="2019-07-23T15:39:00Z">
                                       <w:rPr>
                                         <w:sz w:val="22"/>
                                         <w:szCs w:val="22"/>
                                       </w:rPr>
                                     </w:rPrChange>
                                   </w:rPr>
-                                  <w:t xml:space="preserve">FHIR CREATE </w:t>
-                                </w:r>
-                                <w:r>
-                                  <w:rPr>
-                                    <w:sz w:val="18"/>
-                                    <w:szCs w:val="18"/>
-                                    <w:rPrChange w:id="362" w:author="Luke Duncan" w:date="2019-07-23T15:39:00Z">
-                                      <w:rPr>
-                                        <w:sz w:val="22"/>
-                                        <w:szCs w:val="22"/>
-                                      </w:rPr>
-                                    </w:rPrChange>
-                                  </w:rPr>
-                                  <w:t>CommunicationRequest RESPONSE</w:t>
+                                  <w:t>FHIR CREATE CommunicationRequest RESPONSE</w:t>
                                 </w:r>
                               </w:ins>
                             </w:p>
@@ -18503,31 +18326,31 @@
             </mc:Choice>
             <mc:Fallback>
               <w:pict>
-                <v:shape w14:anchorId="641E0BC7" id="Text Box 169" o:spid="_x0000_s1036" type="#_x0000_t202" style="position:absolute;margin-left:81.1pt;margin-top:10.1pt;width:222.75pt;height:52pt;z-index:251623424;visibility:visible;mso-wrap-style:square;mso-height-percent:0;mso-wrap-distance-left:9pt;mso-wrap-distance-top:0;mso-wrap-distance-right:9pt;mso-wrap-distance-bottom:0;mso-position-horizontal:absolute;mso-position-horizontal-relative:text;mso-position-vertical:absolute;mso-position-vertical-relative:text;mso-height-percent:0;mso-height-relative:margin;v-text-anchor:top" o:gfxdata="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" filled="f" stroked="f">
+                <v:shape w14:anchorId="641E0BC7" id="Text Box 169" o:spid="_x0000_s1036" type="#_x0000_t202" style="position:absolute;margin-left:81.1pt;margin-top:10.1pt;width:222.75pt;height:52pt;z-index:251623424;visibility:visible;mso-wrap-style:square;mso-height-percent:0;mso-wrap-distance-left:9pt;mso-wrap-distance-top:0;mso-wrap-distance-right:9pt;mso-wrap-distance-bottom:0;mso-position-horizontal:absolute;mso-position-horizontal-relative:text;mso-position-vertical:absolute;mso-position-vertical-relative:text;mso-height-percent:0;mso-height-relative:margin;v-text-anchor:top" o:gfxdata="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" filled="f" stroked="f">
                   <v:textbox inset="0,0,0,0">
                     <w:txbxContent>
                       <w:p>
                         <w:pPr>
                           <w:jc w:val="center"/>
                           <w:rPr>
-                            <w:ins w:id="363" w:author="Luke Duncan" w:date="2019-07-23T15:39:00Z"/>
+                            <w:ins w:id="407" w:author="Luke Duncan" w:date="2019-07-23T15:39:00Z"/>
                             <w:sz w:val="18"/>
                             <w:szCs w:val="18"/>
-                            <w:rPrChange w:id="364" w:author="Luke Duncan" w:date="2019-07-23T15:39:00Z">
+                            <w:rPrChange w:id="408" w:author="Luke Duncan" w:date="2019-07-23T15:39:00Z">
                               <w:rPr>
-                                <w:ins w:id="365" w:author="Luke Duncan" w:date="2019-07-23T15:39:00Z"/>
+                                <w:ins w:id="409" w:author="Luke Duncan" w:date="2019-07-23T15:39:00Z"/>
                                 <w:sz w:val="22"/>
                                 <w:szCs w:val="22"/>
                               </w:rPr>
                             </w:rPrChange>
                           </w:rPr>
                         </w:pPr>
-                        <w:ins w:id="366" w:author="Luke Duncan" w:date="2019-07-23T15:39:00Z">
+                        <w:ins w:id="410" w:author="Luke Duncan" w:date="2019-07-23T15:39:00Z">
                           <w:r>
                             <w:rPr>
                               <w:sz w:val="18"/>
                               <w:szCs w:val="18"/>
-                              <w:rPrChange w:id="367" w:author="Luke Duncan" w:date="2019-07-23T15:39:00Z">
+                              <w:rPrChange w:id="411" w:author="Luke Duncan" w:date="2019-07-23T15:39:00Z">
                                 <w:rPr>
                                   <w:sz w:val="22"/>
                                   <w:szCs w:val="22"/>
@@ -18544,7 +18367,7 @@
                           <w:rPr>
                             <w:sz w:val="18"/>
                             <w:szCs w:val="18"/>
-                            <w:rPrChange w:id="368" w:author="Luke Duncan" w:date="2019-07-23T15:39:00Z">
+                            <w:rPrChange w:id="412" w:author="Luke Duncan" w:date="2019-07-23T15:39:00Z">
                               <w:rPr>
                                 <w:sz w:val="22"/>
                                 <w:szCs w:val="22"/>
@@ -18552,32 +18375,19 @@
                             </w:rPrChange>
                           </w:rPr>
                         </w:pPr>
-                        <w:ins w:id="369" w:author="Luke Duncan" w:date="2019-07-23T15:39:00Z">
+                        <w:ins w:id="413" w:author="Luke Duncan" w:date="2019-07-23T15:39:00Z">
                           <w:r>
                             <w:rPr>
                               <w:sz w:val="18"/>
                               <w:szCs w:val="18"/>
-                              <w:rPrChange w:id="370" w:author="Luke Duncan" w:date="2019-07-23T15:39:00Z">
+                              <w:rPrChange w:id="414" w:author="Luke Duncan" w:date="2019-07-23T15:39:00Z">
                                 <w:rPr>
                                   <w:sz w:val="22"/>
                                   <w:szCs w:val="22"/>
                                 </w:rPr>
                               </w:rPrChange>
                             </w:rPr>
-                            <w:t xml:space="preserve">FHIR CREATE </w:t>
-                          </w:r>
-                          <w:r>
-                            <w:rPr>
-                              <w:sz w:val="18"/>
-                              <w:szCs w:val="18"/>
-                              <w:rPrChange w:id="371" w:author="Luke Duncan" w:date="2019-07-23T15:39:00Z">
-                                <w:rPr>
-                                  <w:sz w:val="22"/>
-                                  <w:szCs w:val="22"/>
-                                </w:rPr>
-                              </w:rPrChange>
-                            </w:rPr>
-                            <w:t>CommunicationRequest RESPONSE</w:t>
+                            <w:t>FHIR CREATE CommunicationRequest RESPONSE</w:t>
                           </w:r>
                         </w:ins>
                       </w:p>
@@ -18594,7 +18404,7 @@
       <w:pPr>
         <w:pStyle w:val="BodyText"/>
         <w:rPr>
-          <w:ins w:id="372" w:author="Luke Duncan" w:date="2019-07-23T15:37:00Z"/>
+          <w:ins w:id="358" w:author="Luke Duncan" w:date="2019-07-23T15:37:00Z"/>
         </w:rPr>
       </w:pPr>
     </w:p>
@@ -18602,7 +18412,7 @@
       <w:pPr>
         <w:pStyle w:val="BodyText"/>
         <w:rPr>
-          <w:ins w:id="373" w:author="Luke Duncan" w:date="2019-07-23T15:37:00Z"/>
+          <w:ins w:id="359" w:author="Luke Duncan" w:date="2019-07-23T15:37:00Z"/>
         </w:rPr>
       </w:pPr>
     </w:p>
@@ -18616,7 +18426,7 @@
         <w:pStyle w:val="BodyText"/>
         <w:jc w:val="center"/>
       </w:pPr>
-      <w:del w:id="374" w:author="Luke Duncan" w:date="2019-07-23T15:40:00Z">
+      <w:del w:id="360" w:author="Luke Duncan" w:date="2019-07-23T15:40:00Z">
         <w:r>
           <w:rPr>
             <w:noProof/>
@@ -18639,7 +18449,7 @@
                       </pic:cNvPicPr>
                     </pic:nvPicPr>
                     <pic:blipFill>
-                      <a:blip r:embed="rId37">
+                      <a:blip r:embed="rId34">
                         <a:extLst>
                           <a:ext uri="{28A0092B-C50C-407E-A947-70E740481C1C}">
                             <a14:useLocalDpi xmlns:a14="http://schemas.microsoft.com/office/drawing/2010/main" val="0"/>
@@ -18680,7 +18490,7 @@
       <w:pPr>
         <w:pStyle w:val="FigureTitle"/>
       </w:pPr>
-      <w:bookmarkStart w:id="375" w:name="_Toc278196178"/>
+      <w:bookmarkStart w:id="361" w:name="_Toc278196178"/>
       <w:r>
         <w:t>Figure 3.84</w:t>
       </w:r>
@@ -18694,10 +18504,10 @@
     <w:p>
       <w:pPr>
         <w:rPr>
-          <w:del w:id="376" w:author="Luke Duncan" w:date="2019-07-23T15:40:00Z"/>
-        </w:rPr>
-      </w:pPr>
-      <w:del w:id="377" w:author="Luke Duncan" w:date="2019-07-23T15:40:00Z">
+          <w:del w:id="362" w:author="Luke Duncan" w:date="2019-07-23T15:40:00Z"/>
+        </w:rPr>
+      </w:pPr>
+      <w:del w:id="363" w:author="Luke Duncan" w:date="2019-07-23T15:40:00Z">
         <w:r>
           <w:delText>The text in Figure 3.84.4-2 was used to generate the diagram in Figure 3.84.4-1. Readers will generally find the diagram more informative. The text is included here to facilitate editing.</w:delText>
         </w:r>
@@ -18707,7 +18517,7 @@
       <w:pPr>
         <w:pStyle w:val="BodyText"/>
         <w:rPr>
-          <w:del w:id="378" w:author="Luke Duncan" w:date="2019-07-23T15:40:00Z"/>
+          <w:del w:id="364" w:author="Luke Duncan" w:date="2019-07-23T15:40:00Z"/>
         </w:rPr>
       </w:pPr>
     </w:p>
@@ -18715,11 +18525,11 @@
       <w:pPr>
         <w:pStyle w:val="XMLFragment"/>
         <w:rPr>
-          <w:del w:id="379" w:author="Luke Duncan" w:date="2019-07-23T15:40:00Z"/>
-          <w:noProof w:val="0"/>
-        </w:rPr>
-      </w:pPr>
-      <w:del w:id="380" w:author="Luke Duncan" w:date="2019-07-23T15:40:00Z">
+          <w:del w:id="365" w:author="Luke Duncan" w:date="2019-07-23T15:40:00Z"/>
+          <w:noProof w:val="0"/>
+        </w:rPr>
+      </w:pPr>
+      <w:del w:id="366" w:author="Luke Duncan" w:date="2019-07-23T15:40:00Z">
         <w:r>
           <w:rPr>
             <w:noProof w:val="0"/>
@@ -18732,7 +18542,7 @@
       <w:pPr>
         <w:pStyle w:val="XMLFragment"/>
         <w:rPr>
-          <w:del w:id="381" w:author="Luke Duncan" w:date="2019-07-23T15:40:00Z"/>
+          <w:del w:id="367" w:author="Luke Duncan" w:date="2019-07-23T15:40:00Z"/>
           <w:noProof w:val="0"/>
         </w:rPr>
       </w:pPr>
@@ -18741,11 +18551,11 @@
       <w:pPr>
         <w:pStyle w:val="XMLFragment"/>
         <w:rPr>
-          <w:del w:id="382" w:author="Luke Duncan" w:date="2019-07-23T15:40:00Z"/>
-          <w:noProof w:val="0"/>
-        </w:rPr>
-      </w:pPr>
-      <w:del w:id="383" w:author="Luke Duncan" w:date="2019-07-23T15:40:00Z">
+          <w:del w:id="368" w:author="Luke Duncan" w:date="2019-07-23T15:40:00Z"/>
+          <w:noProof w:val="0"/>
+        </w:rPr>
+      </w:pPr>
+      <w:del w:id="369" w:author="Luke Duncan" w:date="2019-07-23T15:40:00Z">
         <w:r>
           <w:rPr>
             <w:noProof w:val="0"/>
@@ -18758,7 +18568,7 @@
       <w:pPr>
         <w:pStyle w:val="XMLFragment"/>
         <w:rPr>
-          <w:del w:id="384" w:author="Luke Duncan" w:date="2019-07-23T15:40:00Z"/>
+          <w:del w:id="370" w:author="Luke Duncan" w:date="2019-07-23T15:40:00Z"/>
           <w:noProof w:val="0"/>
         </w:rPr>
       </w:pPr>
@@ -18767,11 +18577,11 @@
       <w:pPr>
         <w:pStyle w:val="XMLFragment"/>
         <w:rPr>
-          <w:del w:id="385" w:author="Luke Duncan" w:date="2019-07-23T15:40:00Z"/>
-          <w:noProof w:val="0"/>
-        </w:rPr>
-      </w:pPr>
-      <w:del w:id="386" w:author="Luke Duncan" w:date="2019-07-23T15:40:00Z">
+          <w:del w:id="371" w:author="Luke Duncan" w:date="2019-07-23T15:40:00Z"/>
+          <w:noProof w:val="0"/>
+        </w:rPr>
+      </w:pPr>
+      <w:del w:id="372" w:author="Luke Duncan" w:date="2019-07-23T15:40:00Z">
         <w:r>
           <w:rPr>
             <w:noProof w:val="0"/>
@@ -18784,10 +18594,10 @@
       <w:pPr>
         <w:pStyle w:val="FigureTitle"/>
         <w:rPr>
-          <w:del w:id="387" w:author="Luke Duncan" w:date="2019-07-23T15:40:00Z"/>
-        </w:rPr>
-      </w:pPr>
-      <w:del w:id="388" w:author="Luke Duncan" w:date="2019-07-23T15:40:00Z">
+          <w:del w:id="373" w:author="Luke Duncan" w:date="2019-07-23T15:40:00Z"/>
+        </w:rPr>
+      </w:pPr>
+      <w:del w:id="374" w:author="Luke Duncan" w:date="2019-07-23T15:40:00Z">
         <w:r>
           <w:delText>Figure 3.84.4-2: Pseudocode for Interaction Diagram</w:delText>
         </w:r>
@@ -18804,8 +18614,8 @@
           <w:noProof w:val="0"/>
         </w:rPr>
       </w:pPr>
-      <w:bookmarkStart w:id="389" w:name="_Toc420424028"/>
-      <w:bookmarkStart w:id="390" w:name="_Toc520111412"/>
+      <w:bookmarkStart w:id="375" w:name="_Toc420424028"/>
+      <w:bookmarkStart w:id="376" w:name="_Toc520111412"/>
       <w:r>
         <w:rPr>
           <w:noProof w:val="0"/>
@@ -18825,7 +18635,7 @@
         </w:rPr>
         <w:t xml:space="preserve">.4.1 </w:t>
       </w:r>
-      <w:bookmarkEnd w:id="375"/>
+      <w:bookmarkEnd w:id="361"/>
       <w:r>
         <w:rPr>
           <w:noProof w:val="0"/>
@@ -18844,14 +18654,14 @@
         </w:rPr>
         <w:t>Request</w:t>
       </w:r>
-      <w:bookmarkStart w:id="391" w:name="_Toc278196179"/>
-      <w:bookmarkEnd w:id="189"/>
+      <w:bookmarkStart w:id="377" w:name="_Toc278196179"/>
       <w:bookmarkEnd w:id="190"/>
       <w:bookmarkEnd w:id="191"/>
       <w:bookmarkEnd w:id="192"/>
       <w:bookmarkEnd w:id="193"/>
-      <w:bookmarkEnd w:id="389"/>
-      <w:bookmarkEnd w:id="390"/>
+      <w:bookmarkEnd w:id="194"/>
+      <w:bookmarkEnd w:id="375"/>
+      <w:bookmarkEnd w:id="376"/>
     </w:p>
     <w:p>
       <w:pPr>
@@ -18878,12 +18688,12 @@
       <w:r>
         <w:fldChar w:fldCharType="begin"/>
       </w:r>
-      <w:ins w:id="392" w:author="Luke Duncan" w:date="2019-06-18T11:20:00Z">
+      <w:ins w:id="378" w:author="Luke Duncan" w:date="2019-06-18T11:20:00Z">
         <w:r>
           <w:instrText>HYPERLINK "http://hl7.org/fhir/R4/http.html" \l "create"</w:instrText>
         </w:r>
       </w:ins>
-      <w:del w:id="393" w:author="Luke Duncan" w:date="2019-06-18T11:20:00Z">
+      <w:del w:id="379" w:author="Luke Duncan" w:date="2019-06-18T11:20:00Z">
         <w:r>
           <w:delInstrText xml:space="preserve"> HYPERLINK "http://hl7.org/fhir/STU3/http.html" \l "create" </w:delInstrText>
         </w:r>
@@ -18891,7 +18701,7 @@
       <w:r>
         <w:fldChar w:fldCharType="separate"/>
       </w:r>
-      <w:del w:id="394" w:author="Luke Duncan" w:date="2019-06-18T11:20:00Z">
+      <w:del w:id="380" w:author="Luke Duncan" w:date="2019-06-18T11:20:00Z">
         <w:r>
           <w:rPr>
             <w:rStyle w:val="Hyperlink"/>
@@ -18899,7 +18709,7 @@
           <w:delText>http://hl7.org/fhir/STU3/http.html#create</w:delText>
         </w:r>
       </w:del>
-      <w:ins w:id="395" w:author="Luke Duncan" w:date="2019-06-18T11:20:00Z">
+      <w:ins w:id="381" w:author="Luke Duncan" w:date="2019-06-18T11:20:00Z">
         <w:r>
           <w:rPr>
             <w:rStyle w:val="Hyperlink"/>
@@ -18921,15 +18731,9 @@
       </w:r>
       <w:proofErr w:type="spellStart"/>
       <w:r>
-        <w:rPr>
-          <w:rStyle w:val="XMLname"/>
-        </w:rPr>
         <w:t>Communication</w:t>
       </w:r>
       <w:r>
-        <w:rPr>
-          <w:rStyle w:val="XMLname"/>
-        </w:rPr>
         <w:t>Request</w:t>
       </w:r>
       <w:proofErr w:type="spellEnd"/>
@@ -18948,12 +18752,12 @@
       <w:r>
         <w:fldChar w:fldCharType="begin"/>
       </w:r>
-      <w:ins w:id="396" w:author="Luke Duncan" w:date="2019-06-18T11:20:00Z">
+      <w:ins w:id="382" w:author="Luke Duncan" w:date="2019-06-18T11:20:00Z">
         <w:r>
           <w:instrText>HYPERLINK "http://hl7.org/fhir/R4/communicationrequest.html"</w:instrText>
         </w:r>
       </w:ins>
-      <w:del w:id="397" w:author="Luke Duncan" w:date="2019-06-18T11:20:00Z">
+      <w:del w:id="383" w:author="Luke Duncan" w:date="2019-06-18T11:20:00Z">
         <w:r>
           <w:delInstrText xml:space="preserve"> HYPERLINK "http://hl7.org/fhir/STU3/communicationrequest.html" </w:delInstrText>
         </w:r>
@@ -18961,7 +18765,7 @@
       <w:r>
         <w:fldChar w:fldCharType="separate"/>
       </w:r>
-      <w:del w:id="398" w:author="Luke Duncan" w:date="2019-06-18T11:20:00Z">
+      <w:del w:id="384" w:author="Luke Duncan" w:date="2019-06-18T11:20:00Z">
         <w:r>
           <w:rPr>
             <w:rStyle w:val="Hyperlink"/>
@@ -18969,7 +18773,7 @@
           <w:delText>http://hl7.org/fhir/STU3/communicationrequest.html</w:delText>
         </w:r>
       </w:del>
-      <w:ins w:id="399" w:author="Luke Duncan" w:date="2019-06-18T11:20:00Z">
+      <w:ins w:id="385" w:author="Luke Duncan" w:date="2019-06-18T11:20:00Z">
         <w:r>
           <w:rPr>
             <w:rStyle w:val="Hyperlink"/>
@@ -18999,15 +18803,9 @@
       </w:r>
       <w:proofErr w:type="spellStart"/>
       <w:r>
-        <w:rPr>
-          <w:rStyle w:val="XMLname"/>
-        </w:rPr>
         <w:t>Communication</w:t>
       </w:r>
       <w:r>
-        <w:rPr>
-          <w:rStyle w:val="XMLname"/>
-        </w:rPr>
         <w:t>Request</w:t>
       </w:r>
       <w:proofErr w:type="spellEnd"/>
@@ -19050,8 +18848,8 @@
           <w:noProof w:val="0"/>
         </w:rPr>
       </w:pPr>
-      <w:bookmarkStart w:id="400" w:name="_Toc420424029"/>
-      <w:bookmarkStart w:id="401" w:name="_Toc520111413"/>
+      <w:bookmarkStart w:id="386" w:name="_Toc420424029"/>
+      <w:bookmarkStart w:id="387" w:name="_Toc520111413"/>
       <w:r>
         <w:rPr>
           <w:noProof w:val="0"/>
@@ -19070,9 +18868,9 @@
         </w:rPr>
         <w:t>.4.1.1 Trigger Events</w:t>
       </w:r>
-      <w:bookmarkEnd w:id="391"/>
-      <w:bookmarkEnd w:id="400"/>
-      <w:bookmarkEnd w:id="401"/>
+      <w:bookmarkEnd w:id="377"/>
+      <w:bookmarkEnd w:id="386"/>
+      <w:bookmarkEnd w:id="387"/>
     </w:p>
     <w:p>
       <w:pPr>
@@ -19123,9 +18921,9 @@
           <w:noProof w:val="0"/>
         </w:rPr>
       </w:pPr>
-      <w:bookmarkStart w:id="402" w:name="_Toc278196180"/>
-      <w:bookmarkStart w:id="403" w:name="_Toc420424030"/>
-      <w:bookmarkStart w:id="404" w:name="_Toc520111414"/>
+      <w:bookmarkStart w:id="388" w:name="_Toc278196180"/>
+      <w:bookmarkStart w:id="389" w:name="_Toc420424030"/>
+      <w:bookmarkStart w:id="390" w:name="_Toc520111414"/>
       <w:r>
         <w:rPr>
           <w:noProof w:val="0"/>
@@ -19144,9 +18942,9 @@
         </w:rPr>
         <w:t>.4.1.2 Message Semantics</w:t>
       </w:r>
-      <w:bookmarkEnd w:id="402"/>
-      <w:bookmarkEnd w:id="403"/>
-      <w:bookmarkEnd w:id="404"/>
+      <w:bookmarkEnd w:id="388"/>
+      <w:bookmarkEnd w:id="389"/>
+      <w:bookmarkEnd w:id="390"/>
     </w:p>
     <w:p>
       <w:pPr>
@@ -19176,12 +18974,12 @@
       <w:r>
         <w:fldChar w:fldCharType="begin"/>
       </w:r>
-      <w:ins w:id="405" w:author="Luke Duncan" w:date="2019-06-18T11:20:00Z">
+      <w:ins w:id="391" w:author="Luke Duncan" w:date="2019-06-18T11:20:00Z">
         <w:r>
           <w:instrText>HYPERLINK "http://hl7.org/fhir/R4/http.html" \l "create"</w:instrText>
         </w:r>
       </w:ins>
-      <w:del w:id="406" w:author="Luke Duncan" w:date="2019-06-18T11:20:00Z">
+      <w:del w:id="392" w:author="Luke Duncan" w:date="2019-06-18T11:20:00Z">
         <w:r>
           <w:delInstrText xml:space="preserve"> HYPERLINK "http://hl7.org/fhir/STU3/http.html" \l "create" </w:delInstrText>
         </w:r>
@@ -19189,7 +18987,7 @@
       <w:r>
         <w:fldChar w:fldCharType="separate"/>
       </w:r>
-      <w:del w:id="407" w:author="Luke Duncan" w:date="2019-06-18T11:20:00Z">
+      <w:del w:id="393" w:author="Luke Duncan" w:date="2019-06-18T11:20:00Z">
         <w:r>
           <w:rPr>
             <w:rStyle w:val="Hyperlink"/>
@@ -19197,7 +18995,7 @@
           <w:delText>http://hl7.org/fhir/STU3/http.html#create</w:delText>
         </w:r>
       </w:del>
-      <w:ins w:id="408" w:author="Luke Duncan" w:date="2019-06-18T11:20:00Z">
+      <w:ins w:id="394" w:author="Luke Duncan" w:date="2019-06-18T11:20:00Z">
         <w:r>
           <w:rPr>
             <w:rStyle w:val="Hyperlink"/>
@@ -19222,15 +19020,9 @@
       </w:r>
       <w:proofErr w:type="spellStart"/>
       <w:r>
-        <w:rPr>
-          <w:rStyle w:val="XMLname"/>
-        </w:rPr>
         <w:t>Communication</w:t>
       </w:r>
       <w:r>
-        <w:rPr>
-          <w:rStyle w:val="XMLname"/>
-        </w:rPr>
         <w:t>Request</w:t>
       </w:r>
       <w:proofErr w:type="spellEnd"/>
@@ -19299,9 +19091,9 @@
           <w:noProof w:val="0"/>
         </w:rPr>
       </w:pPr>
-      <w:bookmarkStart w:id="409" w:name="_Toc420424031"/>
-      <w:bookmarkStart w:id="410" w:name="_Toc520111415"/>
-      <w:bookmarkStart w:id="411" w:name="_Toc278196181"/>
+      <w:bookmarkStart w:id="395" w:name="_Toc420424031"/>
+      <w:bookmarkStart w:id="396" w:name="_Toc520111415"/>
+      <w:bookmarkStart w:id="397" w:name="_Toc278196181"/>
       <w:r>
         <w:rPr>
           <w:noProof w:val="0"/>
@@ -19364,8 +19156,8 @@
         </w:rPr>
         <w:t>Constraints</w:t>
       </w:r>
-      <w:bookmarkEnd w:id="409"/>
-      <w:bookmarkEnd w:id="410"/>
+      <w:bookmarkEnd w:id="395"/>
+      <w:bookmarkEnd w:id="396"/>
     </w:p>
     <w:p>
       <w:pPr>
@@ -19397,15 +19189,9 @@
       </w:r>
       <w:proofErr w:type="spellStart"/>
       <w:r>
-        <w:rPr>
-          <w:rStyle w:val="XMLname"/>
-        </w:rPr>
         <w:t>Communication</w:t>
       </w:r>
       <w:r>
-        <w:rPr>
-          <w:rStyle w:val="XMLname"/>
-        </w:rPr>
         <w:t>Request</w:t>
       </w:r>
       <w:proofErr w:type="spellEnd"/>
@@ -19432,15 +19218,9 @@
       </w:r>
       <w:proofErr w:type="spellStart"/>
       <w:r>
-        <w:rPr>
-          <w:rStyle w:val="XMLname"/>
-        </w:rPr>
         <w:t>Communication</w:t>
       </w:r>
       <w:r>
-        <w:rPr>
-          <w:rStyle w:val="XMLname"/>
-        </w:rPr>
         <w:t>Request</w:t>
       </w:r>
       <w:proofErr w:type="spellEnd"/>
@@ -19495,7 +19275,7 @@
       <w:r>
         <w:t xml:space="preserve"> </w:t>
       </w:r>
-      <w:ins w:id="412" w:author="Luke Duncan" w:date="2019-06-18T11:24:00Z">
+      <w:ins w:id="398" w:author="Luke Duncan" w:date="2019-06-18T11:24:00Z">
         <w:r>
           <w:fldChar w:fldCharType="begin"/>
         </w:r>
@@ -19526,9 +19306,9 @@
       <w:r>
         <w:t xml:space="preserve">Table </w:t>
       </w:r>
-      <w:bookmarkStart w:id="413" w:name="OLE_LINK1"/>
-      <w:bookmarkStart w:id="414" w:name="OLE_LINK2"/>
-      <w:bookmarkStart w:id="415" w:name="OLE_LINK3"/>
+      <w:bookmarkStart w:id="399" w:name="OLE_LINK1"/>
+      <w:bookmarkStart w:id="400" w:name="OLE_LINK2"/>
+      <w:bookmarkStart w:id="401" w:name="OLE_LINK3"/>
       <w:r>
         <w:t>3.</w:t>
       </w:r>
@@ -19541,9 +19321,9 @@
       <w:r>
         <w:t>1.2.1-1</w:t>
       </w:r>
-      <w:bookmarkEnd w:id="413"/>
-      <w:bookmarkEnd w:id="414"/>
-      <w:bookmarkEnd w:id="415"/>
+      <w:bookmarkEnd w:id="399"/>
+      <w:bookmarkEnd w:id="400"/>
+      <w:bookmarkEnd w:id="401"/>
       <w:r>
         <w:t>:</w:t>
       </w:r>
@@ -19726,10 +19506,10 @@
             <w:pPr>
               <w:pStyle w:val="TableEntry"/>
               <w:rPr>
-                <w:ins w:id="416" w:author="Luke Duncan" w:date="2019-07-24T09:15:00Z"/>
+                <w:ins w:id="402" w:author="Luke Duncan" w:date="2019-07-24T09:15:00Z"/>
               </w:rPr>
             </w:pPr>
-            <w:ins w:id="417" w:author="Luke Duncan" w:date="2019-07-24T09:15:00Z">
+            <w:ins w:id="403" w:author="Luke Duncan" w:date="2019-07-24T09:15:00Z">
               <w:r>
                 <w:t>T</w:t>
               </w:r>
@@ -19738,9 +19518,6 @@
               </w:r>
               <w:proofErr w:type="spellStart"/>
               <w:r>
-                <w:rPr>
-                  <w:rStyle w:val="XMLname"/>
-                </w:rPr>
                 <w:t>CommunicationRequest</w:t>
               </w:r>
               <w:proofErr w:type="spellEnd"/>
@@ -20002,12 +19779,12 @@
             <w:pPr>
               <w:pStyle w:val="TableEntry"/>
             </w:pPr>
-            <w:del w:id="418" w:author="Luke Duncan" w:date="2019-07-24T09:15:00Z">
+            <w:del w:id="404" w:author="Luke Duncan" w:date="2019-07-24T09:15:00Z">
               <w:r>
                 <w:delText>Note that t</w:delText>
               </w:r>
             </w:del>
-            <w:ins w:id="419" w:author="Luke Duncan" w:date="2019-07-24T09:15:00Z">
+            <w:ins w:id="405" w:author="Luke Duncan" w:date="2019-07-24T09:15:00Z">
               <w:r>
                 <w:t>T</w:t>
               </w:r>
@@ -20023,9 +19800,6 @@
             </w:r>
             <w:proofErr w:type="spellStart"/>
             <w:r>
-              <w:rPr>
-                <w:rStyle w:val="XMLname"/>
-              </w:rPr>
               <w:t>CommunicationRequest</w:t>
             </w:r>
             <w:proofErr w:type="spellEnd"/>
@@ -20066,7 +19840,7 @@
             <w:pPr>
               <w:pStyle w:val="TableEntry"/>
             </w:pPr>
-            <w:del w:id="420" w:author="Luke Duncan" w:date="2019-06-18T11:42:00Z">
+            <w:del w:id="406" w:author="Luke Duncan" w:date="2019-06-18T11:42:00Z">
               <w:r>
                 <w:delText>T</w:delText>
               </w:r>
@@ -20074,7 +19848,7 @@
                 <w:delText xml:space="preserve">he </w:delText>
               </w:r>
             </w:del>
-            <w:ins w:id="421" w:author="Luke Duncan" w:date="2019-06-18T11:42:00Z">
+            <w:ins w:id="407" w:author="Luke Duncan" w:date="2019-06-18T11:42:00Z">
               <w:r>
                 <w:t>This</w:t>
               </w:r>
@@ -20102,7 +19876,7 @@
             <w:r>
               <w:t xml:space="preserve">shall have </w:t>
             </w:r>
-            <w:del w:id="422" w:author="Luke Duncan" w:date="2019-06-18T11:42:00Z">
+            <w:del w:id="408" w:author="Luke Duncan" w:date="2019-06-18T11:42:00Z">
               <w:r>
                 <w:delText>at l</w:delText>
               </w:r>
@@ -20113,7 +19887,7 @@
                 <w:delText>ast one</w:delText>
               </w:r>
             </w:del>
-            <w:ins w:id="423" w:author="Luke Duncan" w:date="2019-06-18T11:42:00Z">
+            <w:ins w:id="409" w:author="Luke Duncan" w:date="2019-06-18T11:42:00Z">
               <w:r>
                 <w:t>a</w:t>
               </w:r>
@@ -20260,7 +20034,7 @@
               </w:rPr>
               <w:t>contentAttachment.content</w:t>
             </w:r>
-            <w:del w:id="424" w:author="Luke Duncan" w:date="2019-06-18T11:35:00Z">
+            <w:del w:id="410" w:author="Luke Duncan" w:date="2019-06-18T11:35:00Z">
               <w:r>
                 <w:rPr>
                   <w:rStyle w:val="XMLname"/>
@@ -20268,7 +20042,7 @@
                 <w:delText>-t</w:delText>
               </w:r>
             </w:del>
-            <w:ins w:id="425" w:author="Luke Duncan" w:date="2019-06-18T11:35:00Z">
+            <w:ins w:id="411" w:author="Luke Duncan" w:date="2019-06-18T11:35:00Z">
               <w:r>
                 <w:rPr>
                   <w:rStyle w:val="XMLname"/>
@@ -20397,9 +20171,9 @@
               <w:pStyle w:val="TableEntry"/>
               <w:ind w:left="0"/>
               <w:rPr>
-                <w:ins w:id="426" w:author="Luke Duncan" w:date="2019-07-24T09:16:00Z"/>
-              </w:rPr>
-              <w:pPrChange w:id="427" w:author="Luke Duncan" w:date="2019-07-24T09:16:00Z">
+                <w:ins w:id="412" w:author="Luke Duncan" w:date="2019-07-24T09:16:00Z"/>
+              </w:rPr>
+              <w:pPrChange w:id="413" w:author="Luke Duncan" w:date="2019-07-24T09:16:00Z">
                 <w:pPr>
                   <w:pStyle w:val="TableEntry"/>
                   <w:numPr>
@@ -20409,7 +20183,7 @@
                 </w:pPr>
               </w:pPrChange>
             </w:pPr>
-            <w:ins w:id="428" w:author="Luke Duncan" w:date="2019-07-24T09:16:00Z">
+            <w:ins w:id="414" w:author="Luke Duncan" w:date="2019-07-24T09:16:00Z">
               <w:r>
                 <w:t>T</w:t>
               </w:r>
@@ -20418,9 +20192,6 @@
               </w:r>
               <w:proofErr w:type="spellStart"/>
               <w:r>
-                <w:rPr>
-                  <w:rStyle w:val="XMLname"/>
-                </w:rPr>
                 <w:t>CommunicationRequest</w:t>
               </w:r>
               <w:proofErr w:type="spellEnd"/>
@@ -20451,12 +20222,12 @@
             <w:r>
               <w:t xml:space="preserve">See </w:t>
             </w:r>
-            <w:ins w:id="429" w:author="Luke Duncan" w:date="2019-06-18T11:32:00Z">
+            <w:ins w:id="415" w:author="Luke Duncan" w:date="2019-06-18T11:32:00Z">
               <w:r>
                 <w:t>http://hl7.org/fhir/request-priority</w:t>
               </w:r>
             </w:ins>
-            <w:del w:id="430" w:author="Luke Duncan" w:date="2019-06-18T11:32:00Z">
+            <w:del w:id="416" w:author="Luke Duncan" w:date="2019-06-18T11:32:00Z">
               <w:r>
                 <w:delText>http://hl7.org/fhir/codesystem-request-priority.html</w:delText>
               </w:r>
@@ -20515,7 +20286,7 @@
           <w:noProof w:val="0"/>
         </w:rPr>
       </w:pPr>
-      <w:bookmarkStart w:id="431" w:name="_Toc520111416"/>
+      <w:bookmarkStart w:id="417" w:name="_Toc520111416"/>
       <w:r>
         <w:rPr>
           <w:noProof w:val="0"/>
@@ -20536,7 +20307,7 @@
         </w:rPr>
         <w:t xml:space="preserve"> Resource Constraints – Disseminate and Report Alert Status Option</w:t>
       </w:r>
-      <w:bookmarkEnd w:id="431"/>
+      <w:bookmarkEnd w:id="417"/>
     </w:p>
     <w:p>
       <w:pPr>
@@ -20574,9 +20345,6 @@
       </w:r>
       <w:proofErr w:type="spellStart"/>
       <w:r>
-        <w:rPr>
-          <w:rStyle w:val="XMLname"/>
-        </w:rPr>
         <w:t>CommunicationRequest</w:t>
       </w:r>
       <w:proofErr w:type="spellEnd"/>
@@ -20598,13 +20366,11 @@
       <w:r>
         <w:t xml:space="preserve"> </w:t>
       </w:r>
-      <w:proofErr w:type="gramStart"/>
-      <w:r>
-        <w:t>For</w:t>
-      </w:r>
-      <w:proofErr w:type="gramEnd"/>
-      <w:r>
-        <w:t xml:space="preserve"> the Disseminate and Report Al</w:t>
+      <w:r>
+        <w:t>f</w:t>
+      </w:r>
+      <w:r>
+        <w:t>or the Disseminate and Report Al</w:t>
       </w:r>
       <w:r>
         <w:t>ert</w:t>
@@ -20884,8 +20650,8 @@
           <w:noProof w:val="0"/>
         </w:rPr>
       </w:pPr>
-      <w:bookmarkStart w:id="432" w:name="_Toc420424032"/>
-      <w:bookmarkStart w:id="433" w:name="_Toc520111417"/>
+      <w:bookmarkStart w:id="418" w:name="_Toc420424032"/>
+      <w:bookmarkStart w:id="419" w:name="_Toc520111417"/>
       <w:r>
         <w:rPr>
           <w:noProof w:val="0"/>
@@ -20904,9 +20670,9 @@
         </w:rPr>
         <w:t>.4.1.3 Expected Actions</w:t>
       </w:r>
-      <w:bookmarkEnd w:id="411"/>
-      <w:bookmarkEnd w:id="432"/>
-      <w:bookmarkEnd w:id="433"/>
+      <w:bookmarkEnd w:id="397"/>
+      <w:bookmarkEnd w:id="418"/>
+      <w:bookmarkEnd w:id="419"/>
     </w:p>
     <w:p>
       <w:pPr>
@@ -20962,12 +20728,12 @@
       <w:r>
         <w:fldChar w:fldCharType="begin"/>
       </w:r>
-      <w:ins w:id="434" w:author="Luke Duncan" w:date="2019-06-18T11:21:00Z">
+      <w:ins w:id="420" w:author="Luke Duncan" w:date="2019-06-18T11:21:00Z">
         <w:r>
           <w:instrText>HYPERLINK "http://hl7.org/fhir/R4/http.html" \l "create"</w:instrText>
         </w:r>
       </w:ins>
-      <w:del w:id="435" w:author="Luke Duncan" w:date="2019-06-18T11:21:00Z">
+      <w:del w:id="421" w:author="Luke Duncan" w:date="2019-06-18T11:21:00Z">
         <w:r>
           <w:delInstrText xml:space="preserve"> HYPERLINK "http://hl7.org/fhir/STU3/http.html" \l "create" </w:delInstrText>
         </w:r>
@@ -20975,7 +20741,7 @@
       <w:r>
         <w:fldChar w:fldCharType="separate"/>
       </w:r>
-      <w:del w:id="436" w:author="Luke Duncan" w:date="2019-06-18T11:21:00Z">
+      <w:del w:id="422" w:author="Luke Duncan" w:date="2019-06-18T11:21:00Z">
         <w:r>
           <w:rPr>
             <w:rStyle w:val="Hyperlink"/>
@@ -20983,7 +20749,7 @@
           <w:delText>http://hl7.org/fhir/STU3/http.html#create</w:delText>
         </w:r>
       </w:del>
-      <w:ins w:id="437" w:author="Luke Duncan" w:date="2019-06-18T11:21:00Z">
+      <w:ins w:id="423" w:author="Luke Duncan" w:date="2019-06-18T11:21:00Z">
         <w:r>
           <w:rPr>
             <w:rStyle w:val="Hyperlink"/>
@@ -21048,9 +20814,6 @@
       </w:r>
       <w:proofErr w:type="spellStart"/>
       <w:r>
-        <w:rPr>
-          <w:rStyle w:val="XMLname"/>
-        </w:rPr>
         <w:t>OperationOutcome</w:t>
       </w:r>
       <w:proofErr w:type="spellEnd"/>
@@ -21131,13 +20894,13 @@
       <w:pPr>
         <w:pStyle w:val="BodyText"/>
       </w:pPr>
-      <w:bookmarkStart w:id="438" w:name="_Toc278195712"/>
-      <w:bookmarkStart w:id="439" w:name="_Toc278195754"/>
-      <w:bookmarkStart w:id="440" w:name="_Toc278195796"/>
-      <w:bookmarkStart w:id="441" w:name="_Toc278195838"/>
-      <w:bookmarkStart w:id="442" w:name="_Toc278195880"/>
-      <w:bookmarkStart w:id="443" w:name="_Toc278196006"/>
-      <w:bookmarkStart w:id="444" w:name="_Toc278196186"/>
+      <w:bookmarkStart w:id="424" w:name="_Toc278195712"/>
+      <w:bookmarkStart w:id="425" w:name="_Toc278195754"/>
+      <w:bookmarkStart w:id="426" w:name="_Toc278195796"/>
+      <w:bookmarkStart w:id="427" w:name="_Toc278195838"/>
+      <w:bookmarkStart w:id="428" w:name="_Toc278195880"/>
+      <w:bookmarkStart w:id="429" w:name="_Toc278196006"/>
+      <w:bookmarkStart w:id="430" w:name="_Toc278196186"/>
       <w:r>
         <w:t>If the Mobile Alert Request is valid</w:t>
       </w:r>
@@ -21152,9 +20915,6 @@
       </w:r>
       <w:proofErr w:type="spellStart"/>
       <w:r>
-        <w:rPr>
-          <w:rStyle w:val="XMLname"/>
-        </w:rPr>
         <w:t>CommunicationRequest</w:t>
       </w:r>
       <w:proofErr w:type="spellEnd"/>
@@ -21164,12 +20924,12 @@
       <w:r>
         <w:fldChar w:fldCharType="begin"/>
       </w:r>
-      <w:ins w:id="445" w:author="Luke Duncan" w:date="2019-06-18T11:21:00Z">
+      <w:ins w:id="431" w:author="Luke Duncan" w:date="2019-06-18T11:21:00Z">
         <w:r>
           <w:instrText>HYPERLINK "http://hl7.org/fhir/R4/communicationrequest.html"</w:instrText>
         </w:r>
       </w:ins>
-      <w:del w:id="446" w:author="Luke Duncan" w:date="2019-06-18T11:21:00Z">
+      <w:del w:id="432" w:author="Luke Duncan" w:date="2019-06-18T11:21:00Z">
         <w:r>
           <w:delInstrText xml:space="preserve"> HYPERLINK "http://hl7.org/fhir/STU3/communicationrequest.html" </w:delInstrText>
         </w:r>
@@ -21177,7 +20937,7 @@
       <w:r>
         <w:fldChar w:fldCharType="separate"/>
       </w:r>
-      <w:del w:id="447" w:author="Luke Duncan" w:date="2019-06-18T11:21:00Z">
+      <w:del w:id="433" w:author="Luke Duncan" w:date="2019-06-18T11:21:00Z">
         <w:r>
           <w:rPr>
             <w:rStyle w:val="Hyperlink"/>
@@ -21185,7 +20945,7 @@
           <w:delText>http://hl7.org/fhir/STU3/communicationrequest.html</w:delText>
         </w:r>
       </w:del>
-      <w:ins w:id="448" w:author="Luke Duncan" w:date="2019-06-18T11:21:00Z">
+      <w:ins w:id="434" w:author="Luke Duncan" w:date="2019-06-18T11:21:00Z">
         <w:r>
           <w:rPr>
             <w:rStyle w:val="Hyperlink"/>
@@ -21234,12 +20994,12 @@
       <w:r>
         <w:fldChar w:fldCharType="begin"/>
       </w:r>
-      <w:ins w:id="449" w:author="Luke Duncan" w:date="2019-06-18T11:21:00Z">
+      <w:ins w:id="435" w:author="Luke Duncan" w:date="2019-06-18T11:21:00Z">
         <w:r>
           <w:instrText>HYPERLINK "http://hl7.org/fhir/R4/communication.html"</w:instrText>
         </w:r>
       </w:ins>
-      <w:del w:id="450" w:author="Luke Duncan" w:date="2019-06-18T11:21:00Z">
+      <w:del w:id="436" w:author="Luke Duncan" w:date="2019-06-18T11:21:00Z">
         <w:r>
           <w:delInstrText xml:space="preserve"> HYPERLINK "http://hl7.org/fhir/STU3/communication.html" </w:delInstrText>
         </w:r>
@@ -21247,7 +21007,7 @@
       <w:r>
         <w:fldChar w:fldCharType="separate"/>
       </w:r>
-      <w:del w:id="451" w:author="Luke Duncan" w:date="2019-06-18T11:21:00Z">
+      <w:del w:id="437" w:author="Luke Duncan" w:date="2019-06-18T11:21:00Z">
         <w:r>
           <w:rPr>
             <w:rStyle w:val="Hyperlink"/>
@@ -21255,7 +21015,7 @@
           <w:delText>http://hl7.org/fhir/STU3/communication.html</w:delText>
         </w:r>
       </w:del>
-      <w:ins w:id="452" w:author="Luke Duncan" w:date="2019-06-18T11:21:00Z">
+      <w:ins w:id="438" w:author="Luke Duncan" w:date="2019-06-18T11:21:00Z">
         <w:r>
           <w:rPr>
             <w:rStyle w:val="Hyperlink"/>
@@ -21323,9 +21083,6 @@
         <w:t xml:space="preserve"> </w:t>
       </w:r>
       <w:r>
-        <w:rPr>
-          <w:rStyle w:val="XMLname"/>
-        </w:rPr>
         <w:t>Communication</w:t>
       </w:r>
       <w:r>
@@ -21343,7 +21100,7 @@
       <w:r>
         <w:t xml:space="preserve"> </w:t>
       </w:r>
-      <w:ins w:id="453" w:author="Luke Duncan" w:date="2019-07-24T09:24:00Z">
+      <w:ins w:id="439" w:author="Luke Duncan" w:date="2019-07-24T09:24:00Z">
         <w:r>
           <w:t xml:space="preserve">and in Section 3.84.4.1.3.2 </w:t>
         </w:r>
@@ -21423,7 +21180,7 @@
                     <pic:cNvPicPr/>
                   </pic:nvPicPr>
                   <pic:blipFill>
-                    <a:blip r:embed="rId38"/>
+                    <a:blip r:embed="rId35"/>
                     <a:stretch>
                       <a:fillRect/>
                     </a:stretch>
@@ -21768,14 +21525,14 @@
           <w:noProof w:val="0"/>
         </w:rPr>
       </w:pPr>
-      <w:bookmarkStart w:id="454" w:name="_Toc520111418"/>
+      <w:bookmarkStart w:id="440" w:name="_Toc520111418"/>
       <w:r>
         <w:rPr>
           <w:noProof w:val="0"/>
         </w:rPr>
         <w:t>3.84.4.1.3.1 FHIR Communication Constraints</w:t>
       </w:r>
-      <w:bookmarkEnd w:id="454"/>
+      <w:bookmarkEnd w:id="440"/>
     </w:p>
     <w:p>
       <w:pPr>
@@ -21957,7 +21714,7 @@
               </w:rPr>
             </w:pPr>
             <w:proofErr w:type="spellStart"/>
-            <w:ins w:id="455" w:author="Luke Duncan" w:date="2019-06-18T11:43:00Z">
+            <w:ins w:id="441" w:author="Luke Duncan" w:date="2019-06-18T11:43:00Z">
               <w:r>
                 <w:rPr>
                   <w:rStyle w:val="XMLname"/>
@@ -21965,7 +21722,7 @@
                 <w:t>meta.</w:t>
               </w:r>
             </w:ins>
-            <w:del w:id="456" w:author="Luke Duncan" w:date="2019-06-18T11:43:00Z">
+            <w:del w:id="442" w:author="Luke Duncan" w:date="2019-06-18T11:43:00Z">
               <w:r>
                 <w:rPr>
                   <w:rStyle w:val="XMLname"/>
@@ -22012,10 +21769,10 @@
             <w:pPr>
               <w:pStyle w:val="TableEntry"/>
               <w:rPr>
-                <w:ins w:id="457" w:author="Luke Duncan" w:date="2019-07-24T09:18:00Z"/>
+                <w:ins w:id="443" w:author="Luke Duncan" w:date="2019-07-24T09:18:00Z"/>
               </w:rPr>
             </w:pPr>
-            <w:ins w:id="458" w:author="Luke Duncan" w:date="2019-07-24T09:18:00Z">
+            <w:ins w:id="444" w:author="Luke Duncan" w:date="2019-07-24T09:18:00Z">
               <w:r>
                 <w:t>T</w:t>
               </w:r>
@@ -22023,9 +21780,6 @@
                 <w:t xml:space="preserve">his cardinality differs from the cardinality required in the FHIR </w:t>
               </w:r>
               <w:r>
-                <w:rPr>
-                  <w:rStyle w:val="XMLname"/>
-                </w:rPr>
                 <w:t>Communication</w:t>
               </w:r>
               <w:r>
@@ -22054,15 +21808,7 @@
               <w:t>R</w:t>
             </w:r>
             <w:r>
-              <w:t xml:space="preserve">esource was </w:t>
-            </w:r>
-            <w:proofErr w:type="gramStart"/>
-            <w:r>
-              <w:t>updated</w:t>
-            </w:r>
-            <w:proofErr w:type="gramEnd"/>
-            <w:r>
-              <w:t xml:space="preserve"> or an associated alert dissemination status was updated.</w:t>
+              <w:t>esource was updated or an associated alert dissemination status was updated.</w:t>
             </w:r>
           </w:p>
           <w:p>
@@ -22143,7 +21889,7 @@
               <w:t>..</w:t>
             </w:r>
             <w:proofErr w:type="gramEnd"/>
-            <w:ins w:id="459" w:author="Luke Duncan" w:date="2019-07-24T09:34:00Z">
+            <w:ins w:id="445" w:author="Luke Duncan" w:date="2019-07-24T09:34:00Z">
               <w:r>
                 <w:rPr>
                   <w:rStyle w:val="XMLname"/>
@@ -22151,7 +21897,7 @@
                 <w:t>*</w:t>
               </w:r>
             </w:ins>
-            <w:del w:id="460" w:author="Luke Duncan" w:date="2019-07-24T09:34:00Z">
+            <w:del w:id="446" w:author="Luke Duncan" w:date="2019-07-24T09:34:00Z">
               <w:r>
                 <w:rPr>
                   <w:rStyle w:val="XMLname"/>
@@ -22176,10 +21922,10 @@
             <w:pPr>
               <w:pStyle w:val="TableEntry"/>
               <w:rPr>
-                <w:ins w:id="461" w:author="Luke Duncan" w:date="2019-07-24T09:18:00Z"/>
+                <w:ins w:id="447" w:author="Luke Duncan" w:date="2019-07-24T09:18:00Z"/>
               </w:rPr>
             </w:pPr>
-            <w:ins w:id="462" w:author="Luke Duncan" w:date="2019-07-24T09:18:00Z">
+            <w:ins w:id="448" w:author="Luke Duncan" w:date="2019-07-24T09:18:00Z">
               <w:r>
                 <w:t>T</w:t>
               </w:r>
@@ -22187,9 +21933,6 @@
                 <w:t xml:space="preserve">his cardinality differs from the cardinality required in the FHIR </w:t>
               </w:r>
               <w:r>
-                <w:rPr>
-                  <w:rStyle w:val="XMLname"/>
-                </w:rPr>
                 <w:t>Communication</w:t>
               </w:r>
               <w:r>
@@ -22457,15 +22200,15 @@
           <w:numId w:val="0"/>
         </w:numPr>
         <w:rPr>
-          <w:ins w:id="463" w:author="Luke Duncan" w:date="2019-07-24T09:23:00Z"/>
-        </w:rPr>
-        <w:pPrChange w:id="464" w:author="Luke Duncan" w:date="2019-07-24T09:23:00Z">
+          <w:ins w:id="449" w:author="Luke Duncan" w:date="2019-07-24T09:23:00Z"/>
+        </w:rPr>
+        <w:pPrChange w:id="450" w:author="Luke Duncan" w:date="2019-07-24T09:23:00Z">
           <w:pPr>
             <w:pStyle w:val="BodyText"/>
           </w:pPr>
         </w:pPrChange>
       </w:pPr>
-      <w:ins w:id="465" w:author="Luke Duncan" w:date="2019-07-24T09:23:00Z">
+      <w:ins w:id="451" w:author="Luke Duncan" w:date="2019-07-24T09:23:00Z">
         <w:r>
           <w:rPr>
             <w:noProof w:val="0"/>
@@ -22485,26 +22228,36 @@
           <w:t xml:space="preserve"> FHIR Communication Constraints</w:t>
         </w:r>
       </w:ins>
-      <w:ins w:id="466" w:author="Luke Duncan" w:date="2019-07-24T09:24:00Z">
+      <w:ins w:id="452" w:author="Luke Duncan" w:date="2019-07-24T09:24:00Z">
         <w:r>
           <w:rPr>
             <w:noProof w:val="0"/>
           </w:rPr>
           <w:t xml:space="preserve"> </w:t>
         </w:r>
-        <w:proofErr w:type="gramStart"/>
+      </w:ins>
+      <w:ins w:id="453" w:author="Lynn Felhofer" w:date="2019-07-24T16:44:00Z">
         <w:r>
           <w:rPr>
             <w:noProof w:val="0"/>
           </w:rPr>
-          <w:t>For</w:t>
+          <w:t>f</w:t>
         </w:r>
-        <w:proofErr w:type="gramEnd"/>
+      </w:ins>
+      <w:ins w:id="454" w:author="Luke Duncan" w:date="2019-07-24T09:24:00Z">
+        <w:del w:id="455" w:author="Lynn Felhofer" w:date="2019-07-24T16:44:00Z">
+          <w:r>
+            <w:rPr>
+              <w:noProof w:val="0"/>
+            </w:rPr>
+            <w:delText>F</w:delText>
+          </w:r>
+        </w:del>
         <w:r>
           <w:rPr>
             <w:noProof w:val="0"/>
           </w:rPr>
-          <w:t xml:space="preserve"> Responses</w:t>
+          <w:t>or Responses</w:t>
         </w:r>
       </w:ins>
     </w:p>
@@ -22512,65 +22265,62 @@
       <w:pPr>
         <w:pStyle w:val="BodyText"/>
         <w:rPr>
-          <w:ins w:id="467" w:author="Luke Duncan" w:date="2019-07-24T09:20:00Z"/>
+          <w:ins w:id="456" w:author="Luke Duncan" w:date="2019-07-24T09:20:00Z"/>
           <w:i/>
         </w:rPr>
       </w:pPr>
-      <w:ins w:id="468" w:author="Luke Duncan" w:date="2019-07-24T09:21:00Z">
+      <w:ins w:id="457" w:author="Luke Duncan" w:date="2019-07-24T09:21:00Z">
         <w:r>
           <w:t>When t</w:t>
         </w:r>
       </w:ins>
-      <w:ins w:id="469" w:author="Luke Duncan" w:date="2019-07-24T09:20:00Z">
+      <w:ins w:id="458" w:author="Luke Duncan" w:date="2019-07-24T09:20:00Z">
         <w:r>
           <w:t xml:space="preserve">he FHIR </w:t>
         </w:r>
         <w:r>
-          <w:rPr>
-            <w:rStyle w:val="XMLname"/>
-          </w:rPr>
           <w:t>Communication</w:t>
         </w:r>
         <w:r>
           <w:t xml:space="preserve"> Resource</w:t>
         </w:r>
       </w:ins>
-      <w:ins w:id="470" w:author="Luke Duncan" w:date="2019-07-24T09:21:00Z">
+      <w:ins w:id="459" w:author="Luke Duncan" w:date="2019-07-24T09:21:00Z">
         <w:r>
           <w:t xml:space="preserve"> is a response, it</w:t>
         </w:r>
       </w:ins>
-      <w:ins w:id="471" w:author="Luke Duncan" w:date="2019-07-24T09:20:00Z">
+      <w:ins w:id="460" w:author="Luke Duncan" w:date="2019-07-24T09:20:00Z">
         <w:r>
           <w:t xml:space="preserve"> shall </w:t>
         </w:r>
       </w:ins>
-      <w:ins w:id="472" w:author="Luke Duncan" w:date="2019-07-24T09:21:00Z">
+      <w:ins w:id="461" w:author="Luke Duncan" w:date="2019-07-24T09:21:00Z">
         <w:r>
           <w:t xml:space="preserve">also </w:t>
         </w:r>
       </w:ins>
-      <w:ins w:id="473" w:author="Luke Duncan" w:date="2019-07-24T09:20:00Z">
+      <w:ins w:id="462" w:author="Luke Duncan" w:date="2019-07-24T09:20:00Z">
         <w:r>
           <w:t>be constrained as described in Table 3.84.4.1.3.</w:t>
         </w:r>
       </w:ins>
-      <w:ins w:id="474" w:author="Luke Duncan" w:date="2019-07-24T09:24:00Z">
+      <w:ins w:id="463" w:author="Luke Duncan" w:date="2019-07-24T09:24:00Z">
         <w:r>
           <w:t>2</w:t>
         </w:r>
       </w:ins>
-      <w:ins w:id="475" w:author="Luke Duncan" w:date="2019-07-24T09:20:00Z">
+      <w:ins w:id="464" w:author="Luke Duncan" w:date="2019-07-24T09:20:00Z">
         <w:r>
           <w:t>-</w:t>
         </w:r>
       </w:ins>
-      <w:ins w:id="476" w:author="Luke Duncan" w:date="2019-07-24T09:24:00Z">
+      <w:ins w:id="465" w:author="Luke Duncan" w:date="2019-07-24T09:24:00Z">
         <w:r>
           <w:t>1</w:t>
         </w:r>
       </w:ins>
-      <w:ins w:id="477" w:author="Luke Duncan" w:date="2019-07-24T09:20:00Z">
+      <w:ins w:id="466" w:author="Luke Duncan" w:date="2019-07-24T09:20:00Z">
         <w:r>
           <w:rPr>
             <w:i/>
@@ -22583,44 +22333,54 @@
       <w:pPr>
         <w:pStyle w:val="TableTitle"/>
         <w:rPr>
-          <w:ins w:id="478" w:author="Luke Duncan" w:date="2019-07-24T09:20:00Z"/>
-        </w:rPr>
-      </w:pPr>
-      <w:ins w:id="479" w:author="Luke Duncan" w:date="2019-07-24T09:20:00Z">
+          <w:ins w:id="467" w:author="Luke Duncan" w:date="2019-07-24T09:20:00Z"/>
+        </w:rPr>
+      </w:pPr>
+      <w:ins w:id="468" w:author="Luke Duncan" w:date="2019-07-24T09:20:00Z">
         <w:r>
           <w:t>Table 3.84.4.1.3.</w:t>
         </w:r>
       </w:ins>
-      <w:ins w:id="480" w:author="Luke Duncan" w:date="2019-07-24T09:24:00Z">
+      <w:ins w:id="469" w:author="Luke Duncan" w:date="2019-07-24T09:24:00Z">
         <w:r>
           <w:t>2</w:t>
         </w:r>
       </w:ins>
-      <w:ins w:id="481" w:author="Luke Duncan" w:date="2019-07-24T09:20:00Z">
+      <w:ins w:id="470" w:author="Luke Duncan" w:date="2019-07-24T09:20:00Z">
         <w:r>
           <w:t>-</w:t>
         </w:r>
       </w:ins>
-      <w:ins w:id="482" w:author="Luke Duncan" w:date="2019-07-24T09:24:00Z">
+      <w:ins w:id="471" w:author="Luke Duncan" w:date="2019-07-24T09:24:00Z">
         <w:r>
           <w:t>1</w:t>
         </w:r>
       </w:ins>
-      <w:ins w:id="483" w:author="Luke Duncan" w:date="2019-07-24T09:20:00Z">
+      <w:ins w:id="472" w:author="Luke Duncan" w:date="2019-07-24T09:20:00Z">
         <w:r>
           <w:t xml:space="preserve">: </w:t>
         </w:r>
         <w:r>
           <w:rPr>
             <w:rStyle w:val="XMLname"/>
+            <w:rFonts w:ascii="Arial" w:hAnsi="Arial" w:cs="Arial"/>
+            <w:sz w:val="22"/>
+            <w:szCs w:val="22"/>
           </w:rPr>
           <w:t>Communication</w:t>
         </w:r>
         <w:r>
-          <w:t xml:space="preserve"> Resource Constraints</w:t>
+          <w:rPr>
+            <w:rFonts w:cs="Arial"/>
+            <w:szCs w:val="22"/>
+          </w:rPr>
+          <w:t xml:space="preserve"> </w:t>
+        </w:r>
+        <w:r>
+          <w:t>Resource Constraints</w:t>
         </w:r>
       </w:ins>
-      <w:ins w:id="484" w:author="Luke Duncan" w:date="2019-07-24T09:21:00Z">
+      <w:ins w:id="473" w:author="Luke Duncan" w:date="2019-07-24T09:21:00Z">
         <w:r>
           <w:t xml:space="preserve"> for Reponses</w:t>
         </w:r>
@@ -22649,7 +22409,7 @@
         <w:trPr>
           <w:cantSplit/>
           <w:tblHeader/>
-          <w:ins w:id="485" w:author="Luke Duncan" w:date="2019-07-24T09:20:00Z"/>
+          <w:ins w:id="474" w:author="Luke Duncan" w:date="2019-07-24T09:20:00Z"/>
         </w:trPr>
         <w:tc>
           <w:tcPr>
@@ -22660,10 +22420,10 @@
             <w:pPr>
               <w:pStyle w:val="TableEntryHeader"/>
               <w:rPr>
-                <w:ins w:id="486" w:author="Luke Duncan" w:date="2019-07-24T09:20:00Z"/>
+                <w:ins w:id="475" w:author="Luke Duncan" w:date="2019-07-24T09:20:00Z"/>
               </w:rPr>
             </w:pPr>
-            <w:ins w:id="487" w:author="Luke Duncan" w:date="2019-07-24T09:20:00Z">
+            <w:ins w:id="476" w:author="Luke Duncan" w:date="2019-07-24T09:20:00Z">
               <w:r>
                 <w:t>Data Field</w:t>
               </w:r>
@@ -22673,10 +22433,10 @@
             <w:pPr>
               <w:pStyle w:val="TableEntryHeader"/>
               <w:rPr>
-                <w:ins w:id="488" w:author="Luke Duncan" w:date="2019-07-24T09:20:00Z"/>
+                <w:ins w:id="477" w:author="Luke Duncan" w:date="2019-07-24T09:20:00Z"/>
               </w:rPr>
             </w:pPr>
-            <w:ins w:id="489" w:author="Luke Duncan" w:date="2019-07-24T09:20:00Z">
+            <w:ins w:id="478" w:author="Luke Duncan" w:date="2019-07-24T09:20:00Z">
               <w:r>
                 <w:t xml:space="preserve">&amp; </w:t>
               </w:r>
@@ -22686,10 +22446,10 @@
             <w:pPr>
               <w:pStyle w:val="TableEntryHeader"/>
               <w:rPr>
-                <w:ins w:id="490" w:author="Luke Duncan" w:date="2019-07-24T09:20:00Z"/>
+                <w:ins w:id="479" w:author="Luke Duncan" w:date="2019-07-24T09:20:00Z"/>
               </w:rPr>
             </w:pPr>
-            <w:ins w:id="491" w:author="Luke Duncan" w:date="2019-07-24T09:20:00Z">
+            <w:ins w:id="480" w:author="Luke Duncan" w:date="2019-07-24T09:20:00Z">
               <w:r>
                 <w:t>Cardinality</w:t>
               </w:r>
@@ -22705,10 +22465,10 @@
             <w:pPr>
               <w:pStyle w:val="TableEntryHeader"/>
               <w:rPr>
-                <w:ins w:id="492" w:author="Luke Duncan" w:date="2019-07-24T09:20:00Z"/>
+                <w:ins w:id="481" w:author="Luke Duncan" w:date="2019-07-24T09:20:00Z"/>
               </w:rPr>
             </w:pPr>
-            <w:ins w:id="493" w:author="Luke Duncan" w:date="2019-07-24T09:20:00Z">
+            <w:ins w:id="482" w:author="Luke Duncan" w:date="2019-07-24T09:20:00Z">
               <w:r>
                 <w:t>Description</w:t>
               </w:r>
@@ -22718,10 +22478,10 @@
             <w:pPr>
               <w:pStyle w:val="TableEntryHeader"/>
               <w:rPr>
-                <w:ins w:id="494" w:author="Luke Duncan" w:date="2019-07-24T09:20:00Z"/>
+                <w:ins w:id="483" w:author="Luke Duncan" w:date="2019-07-24T09:20:00Z"/>
               </w:rPr>
             </w:pPr>
-            <w:ins w:id="495" w:author="Luke Duncan" w:date="2019-07-24T09:20:00Z">
+            <w:ins w:id="484" w:author="Luke Duncan" w:date="2019-07-24T09:20:00Z">
               <w:r>
                 <w:t>&amp;</w:t>
               </w:r>
@@ -22741,10 +22501,10 @@
             <w:pPr>
               <w:pStyle w:val="TableEntryHeader"/>
               <w:rPr>
-                <w:ins w:id="496" w:author="Luke Duncan" w:date="2019-07-24T09:20:00Z"/>
+                <w:ins w:id="485" w:author="Luke Duncan" w:date="2019-07-24T09:20:00Z"/>
               </w:rPr>
             </w:pPr>
-            <w:ins w:id="497" w:author="Luke Duncan" w:date="2019-07-24T09:20:00Z">
+            <w:ins w:id="486" w:author="Luke Duncan" w:date="2019-07-24T09:20:00Z">
               <w:r>
                 <w:t>FHIR Data Type</w:t>
               </w:r>
@@ -22755,7 +22515,7 @@
       <w:tr>
         <w:trPr>
           <w:cantSplit/>
-          <w:ins w:id="498" w:author="Luke Duncan" w:date="2019-07-24T09:20:00Z"/>
+          <w:ins w:id="487" w:author="Luke Duncan" w:date="2019-07-24T09:20:00Z"/>
         </w:trPr>
         <w:tc>
           <w:tcPr>
@@ -22766,12 +22526,12 @@
             <w:pPr>
               <w:pStyle w:val="TableEntry"/>
               <w:rPr>
-                <w:ins w:id="499" w:author="Luke Duncan" w:date="2019-07-24T09:20:00Z"/>
+                <w:ins w:id="488" w:author="Luke Duncan" w:date="2019-07-24T09:20:00Z"/>
                 <w:rStyle w:val="XMLname"/>
               </w:rPr>
             </w:pPr>
             <w:proofErr w:type="spellStart"/>
-            <w:ins w:id="500" w:author="Luke Duncan" w:date="2019-07-24T09:22:00Z">
+            <w:ins w:id="489" w:author="Luke Duncan" w:date="2019-07-24T09:22:00Z">
               <w:r>
                 <w:rPr>
                   <w:rStyle w:val="XMLname"/>
@@ -22779,7 +22539,7 @@
                 <w:t>inRe</w:t>
               </w:r>
             </w:ins>
-            <w:ins w:id="501" w:author="Luke Duncan" w:date="2019-07-24T09:26:00Z">
+            <w:ins w:id="490" w:author="Luke Duncan" w:date="2019-07-24T09:26:00Z">
               <w:r>
                 <w:rPr>
                   <w:rStyle w:val="XMLname"/>
@@ -22787,7 +22547,7 @@
                 <w:t>s</w:t>
               </w:r>
             </w:ins>
-            <w:ins w:id="502" w:author="Luke Duncan" w:date="2019-07-24T09:22:00Z">
+            <w:ins w:id="491" w:author="Luke Duncan" w:date="2019-07-24T09:22:00Z">
               <w:r>
                 <w:rPr>
                   <w:rStyle w:val="XMLname"/>
@@ -22796,7 +22556,7 @@
               </w:r>
             </w:ins>
             <w:proofErr w:type="spellEnd"/>
-            <w:ins w:id="503" w:author="Luke Duncan" w:date="2019-07-24T09:20:00Z">
+            <w:ins w:id="492" w:author="Luke Duncan" w:date="2019-07-24T09:20:00Z">
               <w:r>
                 <w:rPr>
                   <w:rStyle w:val="XMLname"/>
@@ -22819,7 +22579,7 @@
               </w:r>
             </w:ins>
             <w:proofErr w:type="gramEnd"/>
-            <w:ins w:id="504" w:author="Luke Duncan" w:date="2019-07-24T09:34:00Z">
+            <w:ins w:id="493" w:author="Luke Duncan" w:date="2019-07-24T09:34:00Z">
               <w:r>
                 <w:rPr>
                   <w:rStyle w:val="XMLname"/>
@@ -22827,7 +22587,7 @@
                 <w:t>*</w:t>
               </w:r>
             </w:ins>
-            <w:ins w:id="505" w:author="Luke Duncan" w:date="2019-07-24T09:20:00Z">
+            <w:ins w:id="494" w:author="Luke Duncan" w:date="2019-07-24T09:20:00Z">
               <w:r>
                 <w:rPr>
                   <w:rStyle w:val="XMLname"/>
@@ -22846,10 +22606,10 @@
             <w:pPr>
               <w:pStyle w:val="TableEntry"/>
               <w:rPr>
-                <w:ins w:id="506" w:author="Luke Duncan" w:date="2019-07-24T09:20:00Z"/>
+                <w:ins w:id="495" w:author="Luke Duncan" w:date="2019-07-24T09:20:00Z"/>
               </w:rPr>
             </w:pPr>
-            <w:ins w:id="507" w:author="Luke Duncan" w:date="2019-07-24T09:20:00Z">
+            <w:ins w:id="496" w:author="Luke Duncan" w:date="2019-07-24T09:20:00Z">
               <w:r>
                 <w:t>T</w:t>
               </w:r>
@@ -22857,9 +22617,6 @@
                 <w:t xml:space="preserve">his cardinality differs from the cardinality required in the FHIR </w:t>
               </w:r>
               <w:r>
-                <w:rPr>
-                  <w:rStyle w:val="XMLname"/>
-                </w:rPr>
                 <w:t>Communication</w:t>
               </w:r>
               <w:r>
@@ -22871,20 +22628,20 @@
             <w:pPr>
               <w:pStyle w:val="TableEntry"/>
               <w:rPr>
-                <w:ins w:id="508" w:author="Luke Duncan" w:date="2019-07-24T09:20:00Z"/>
+                <w:ins w:id="497" w:author="Luke Duncan" w:date="2019-07-24T09:20:00Z"/>
               </w:rPr>
             </w:pPr>
-            <w:ins w:id="509" w:author="Luke Duncan" w:date="2019-07-24T09:20:00Z">
+            <w:ins w:id="498" w:author="Luke Duncan" w:date="2019-07-24T09:20:00Z">
               <w:r>
                 <w:t xml:space="preserve">A reference to the Communication Resource that </w:t>
               </w:r>
             </w:ins>
-            <w:ins w:id="510" w:author="Luke Duncan" w:date="2019-07-24T09:23:00Z">
+            <w:ins w:id="499" w:author="Luke Duncan" w:date="2019-07-24T09:23:00Z">
               <w:r>
                 <w:t>this is in response to</w:t>
               </w:r>
             </w:ins>
-            <w:ins w:id="511" w:author="Luke Duncan" w:date="2019-07-24T09:20:00Z">
+            <w:ins w:id="500" w:author="Luke Duncan" w:date="2019-07-24T09:20:00Z">
               <w:r>
                 <w:t>.</w:t>
               </w:r>
@@ -22900,11 +22657,11 @@
             <w:pPr>
               <w:pStyle w:val="TableEntry"/>
               <w:rPr>
-                <w:ins w:id="512" w:author="Luke Duncan" w:date="2019-07-24T09:20:00Z"/>
+                <w:ins w:id="501" w:author="Luke Duncan" w:date="2019-07-24T09:20:00Z"/>
                 <w:rStyle w:val="XMLname"/>
               </w:rPr>
             </w:pPr>
-            <w:ins w:id="513" w:author="Luke Duncan" w:date="2019-07-24T09:20:00Z">
+            <w:ins w:id="502" w:author="Luke Duncan" w:date="2019-07-24T09:20:00Z">
               <w:r>
                 <w:rPr>
                   <w:rStyle w:val="XMLname"/>
@@ -22933,7 +22690,7 @@
           <w:noProof w:val="0"/>
         </w:rPr>
       </w:pPr>
-      <w:bookmarkStart w:id="514" w:name="_Toc520111419"/>
+      <w:bookmarkStart w:id="503" w:name="_Toc520111419"/>
       <w:r>
         <w:rPr>
           <w:bCs/>
@@ -22956,7 +22713,7 @@
         </w:rPr>
         <w:t>.4.1.3.</w:t>
       </w:r>
-      <w:ins w:id="515" w:author="Luke Duncan" w:date="2019-07-24T09:25:00Z">
+      <w:ins w:id="504" w:author="Luke Duncan" w:date="2019-07-24T09:25:00Z">
         <w:r>
           <w:rPr>
             <w:bCs/>
@@ -22965,7 +22722,7 @@
           <w:t>3</w:t>
         </w:r>
       </w:ins>
-      <w:del w:id="516" w:author="Luke Duncan" w:date="2019-07-24T09:25:00Z">
+      <w:del w:id="505" w:author="Luke Duncan" w:date="2019-07-24T09:25:00Z">
         <w:r>
           <w:rPr>
             <w:bCs/>
@@ -23002,7 +22759,7 @@
         </w:rPr>
         <w:t>Option</w:t>
       </w:r>
-      <w:bookmarkEnd w:id="514"/>
+      <w:bookmarkEnd w:id="503"/>
     </w:p>
     <w:p>
       <w:pPr>
@@ -23277,26 +23034,23 @@
         <w:t xml:space="preserve"> shall create a </w:t>
       </w:r>
       <w:r>
+        <w:t>Communication</w:t>
+      </w:r>
+      <w:r>
+        <w:t xml:space="preserve"> Resource as described in Section 3.84.4.1.3.1 and update the </w:t>
+      </w:r>
+      <w:proofErr w:type="spellStart"/>
+      <w:r>
         <w:rPr>
           <w:rStyle w:val="XMLname"/>
         </w:rPr>
-        <w:t>Communication</w:t>
-      </w:r>
-      <w:r>
-        <w:t xml:space="preserve"> Resource as described in Section 3.84.4.1.3.1 and update the </w:t>
-      </w:r>
-      <w:proofErr w:type="spellStart"/>
+        <w:t>CommunicationRequest.status</w:t>
+      </w:r>
+      <w:proofErr w:type="spellEnd"/>
       <w:r>
         <w:rPr>
           <w:rStyle w:val="XMLname"/>
         </w:rPr>
-        <w:t>CommunicationRequest.status</w:t>
-      </w:r>
-      <w:proofErr w:type="spellEnd"/>
-      <w:r>
-        <w:rPr>
-          <w:rStyle w:val="XMLname"/>
-        </w:rPr>
         <w:t xml:space="preserve"> </w:t>
       </w:r>
       <w:r>
@@ -23316,12 +23070,12 @@
       <w:r>
         <w:t>.4.1.3.</w:t>
       </w:r>
-      <w:ins w:id="517" w:author="Luke Duncan" w:date="2019-07-24T09:25:00Z">
+      <w:ins w:id="506" w:author="Luke Duncan" w:date="2019-07-24T09:25:00Z">
         <w:r>
           <w:t>3</w:t>
         </w:r>
       </w:ins>
-      <w:del w:id="518" w:author="Luke Duncan" w:date="2019-07-24T09:25:00Z">
+      <w:del w:id="507" w:author="Luke Duncan" w:date="2019-07-24T09:25:00Z">
         <w:r>
           <w:delText>2</w:delText>
         </w:r>
@@ -23329,12 +23083,12 @@
       <w:r>
         <w:t>-</w:t>
       </w:r>
-      <w:ins w:id="519" w:author="Luke Duncan" w:date="2019-07-24T09:25:00Z">
+      <w:ins w:id="508" w:author="Luke Duncan" w:date="2019-07-24T09:25:00Z">
         <w:r>
           <w:t>1</w:t>
         </w:r>
       </w:ins>
-      <w:del w:id="520" w:author="Luke Duncan" w:date="2019-07-24T09:25:00Z">
+      <w:del w:id="509" w:author="Luke Duncan" w:date="2019-07-24T09:25:00Z">
         <w:r>
           <w:delText>2</w:delText>
         </w:r>
@@ -23385,7 +23139,7 @@
                     </pic:cNvPicPr>
                   </pic:nvPicPr>
                   <pic:blipFill rotWithShape="1">
-                    <a:blip r:embed="rId39">
+                    <a:blip r:embed="rId36">
                       <a:extLst>
                         <a:ext uri="{28A0092B-C50C-407E-A947-70E740481C1C}">
                           <a14:useLocalDpi xmlns:a14="http://schemas.microsoft.com/office/drawing/2010/main" val="0"/>
@@ -23433,12 +23187,12 @@
       <w:r>
         <w:t>.4.1.3.</w:t>
       </w:r>
-      <w:ins w:id="521" w:author="Luke Duncan" w:date="2019-07-24T09:25:00Z">
+      <w:ins w:id="510" w:author="Luke Duncan" w:date="2019-07-24T09:25:00Z">
         <w:r>
           <w:t>3</w:t>
         </w:r>
       </w:ins>
-      <w:del w:id="522" w:author="Luke Duncan" w:date="2019-07-24T09:25:00Z">
+      <w:del w:id="511" w:author="Luke Duncan" w:date="2019-07-24T09:25:00Z">
         <w:r>
           <w:delText>2</w:delText>
         </w:r>
@@ -23446,12 +23200,12 @@
       <w:r>
         <w:t>-</w:t>
       </w:r>
-      <w:ins w:id="523" w:author="Luke Duncan" w:date="2019-07-24T09:25:00Z">
+      <w:ins w:id="512" w:author="Luke Duncan" w:date="2019-07-24T09:25:00Z">
         <w:r>
           <w:t>1</w:t>
         </w:r>
       </w:ins>
-      <w:del w:id="524" w:author="Luke Duncan" w:date="2019-07-24T09:25:00Z">
+      <w:del w:id="513" w:author="Luke Duncan" w:date="2019-07-24T09:25:00Z">
         <w:r>
           <w:delText>2</w:delText>
         </w:r>
@@ -23476,12 +23230,12 @@
       <w:r>
         <w:t>The text in Figure 3.84.4.1.3.</w:t>
       </w:r>
-      <w:ins w:id="525" w:author="Luke Duncan" w:date="2019-07-24T09:25:00Z">
+      <w:ins w:id="514" w:author="Luke Duncan" w:date="2019-07-24T09:25:00Z">
         <w:r>
           <w:t>3</w:t>
         </w:r>
       </w:ins>
-      <w:del w:id="526" w:author="Luke Duncan" w:date="2019-07-24T09:25:00Z">
+      <w:del w:id="515" w:author="Luke Duncan" w:date="2019-07-24T09:25:00Z">
         <w:r>
           <w:delText>2</w:delText>
         </w:r>
@@ -23489,12 +23243,12 @@
       <w:r>
         <w:t>-</w:t>
       </w:r>
-      <w:ins w:id="527" w:author="Luke Duncan" w:date="2019-07-24T09:25:00Z">
+      <w:ins w:id="516" w:author="Luke Duncan" w:date="2019-07-24T09:25:00Z">
         <w:r>
           <w:t>2</w:t>
         </w:r>
       </w:ins>
-      <w:del w:id="528" w:author="Luke Duncan" w:date="2019-07-24T09:25:00Z">
+      <w:del w:id="517" w:author="Luke Duncan" w:date="2019-07-24T09:25:00Z">
         <w:r>
           <w:delText>3</w:delText>
         </w:r>
@@ -23502,12 +23256,12 @@
       <w:r>
         <w:t xml:space="preserve"> was used to generate the diagram in Figure 3.84.4.1.3.</w:t>
       </w:r>
-      <w:ins w:id="529" w:author="Luke Duncan" w:date="2019-07-24T09:25:00Z">
+      <w:ins w:id="518" w:author="Luke Duncan" w:date="2019-07-24T09:25:00Z">
         <w:r>
           <w:t>3</w:t>
         </w:r>
       </w:ins>
-      <w:del w:id="530" w:author="Luke Duncan" w:date="2019-07-24T09:25:00Z">
+      <w:del w:id="519" w:author="Luke Duncan" w:date="2019-07-24T09:25:00Z">
         <w:r>
           <w:delText>2</w:delText>
         </w:r>
@@ -23515,12 +23269,12 @@
       <w:r>
         <w:t>-</w:t>
       </w:r>
-      <w:ins w:id="531" w:author="Luke Duncan" w:date="2019-07-24T09:25:00Z">
+      <w:ins w:id="520" w:author="Luke Duncan" w:date="2019-07-24T09:25:00Z">
         <w:r>
           <w:t>1</w:t>
         </w:r>
       </w:ins>
-      <w:del w:id="532" w:author="Luke Duncan" w:date="2019-07-24T09:25:00Z">
+      <w:del w:id="521" w:author="Luke Duncan" w:date="2019-07-24T09:25:00Z">
         <w:r>
           <w:delText>2</w:delText>
         </w:r>
@@ -23932,12 +23686,12 @@
       <w:r>
         <w:t>Figure 3.84.4.1.3.</w:t>
       </w:r>
-      <w:ins w:id="533" w:author="Luke Duncan" w:date="2019-07-24T09:25:00Z">
+      <w:ins w:id="522" w:author="Luke Duncan" w:date="2019-07-24T09:25:00Z">
         <w:r>
           <w:t>3</w:t>
         </w:r>
       </w:ins>
-      <w:del w:id="534" w:author="Luke Duncan" w:date="2019-07-24T09:25:00Z">
+      <w:del w:id="523" w:author="Luke Duncan" w:date="2019-07-24T09:25:00Z">
         <w:r>
           <w:delText>2</w:delText>
         </w:r>
@@ -23945,12 +23699,12 @@
       <w:r>
         <w:t>-</w:t>
       </w:r>
-      <w:ins w:id="535" w:author="Luke Duncan" w:date="2019-07-24T09:25:00Z">
+      <w:ins w:id="524" w:author="Luke Duncan" w:date="2019-07-24T09:25:00Z">
         <w:r>
           <w:t>2</w:t>
         </w:r>
       </w:ins>
-      <w:del w:id="536" w:author="Luke Duncan" w:date="2019-07-24T09:25:00Z">
+      <w:del w:id="525" w:author="Luke Duncan" w:date="2019-07-24T09:25:00Z">
         <w:r>
           <w:delText>3</w:delText>
         </w:r>
@@ -23976,8 +23730,8 @@
           <w:noProof w:val="0"/>
         </w:rPr>
       </w:pPr>
-      <w:bookmarkStart w:id="537" w:name="_Toc420424033"/>
-      <w:bookmarkStart w:id="538" w:name="_Toc520111420"/>
+      <w:bookmarkStart w:id="526" w:name="_Toc420424033"/>
+      <w:bookmarkStart w:id="527" w:name="_Toc520111420"/>
       <w:r>
         <w:rPr>
           <w:noProof w:val="0"/>
@@ -24008,8 +23762,8 @@
         </w:rPr>
         <w:t>Mobile Report Alert Response</w:t>
       </w:r>
-      <w:bookmarkEnd w:id="537"/>
-      <w:bookmarkEnd w:id="538"/>
+      <w:bookmarkEnd w:id="526"/>
+      <w:bookmarkEnd w:id="527"/>
     </w:p>
     <w:p>
       <w:pPr>
@@ -24057,8 +23811,8 @@
           <w:noProof w:val="0"/>
         </w:rPr>
       </w:pPr>
-      <w:bookmarkStart w:id="539" w:name="_Toc420424034"/>
-      <w:bookmarkStart w:id="540" w:name="_Toc520111421"/>
+      <w:bookmarkStart w:id="528" w:name="_Toc420424034"/>
+      <w:bookmarkStart w:id="529" w:name="_Toc520111421"/>
       <w:r>
         <w:rPr>
           <w:noProof w:val="0"/>
@@ -24089,8 +23843,8 @@
         </w:rPr>
         <w:t>.1 Trigger Events</w:t>
       </w:r>
-      <w:bookmarkEnd w:id="539"/>
-      <w:bookmarkEnd w:id="540"/>
+      <w:bookmarkEnd w:id="528"/>
+      <w:bookmarkEnd w:id="529"/>
     </w:p>
     <w:p>
       <w:pPr>
@@ -24153,8 +23907,8 @@
           <w:noProof w:val="0"/>
         </w:rPr>
       </w:pPr>
-      <w:bookmarkStart w:id="541" w:name="_Toc420424035"/>
-      <w:bookmarkStart w:id="542" w:name="_Toc520111422"/>
+      <w:bookmarkStart w:id="530" w:name="_Toc420424035"/>
+      <w:bookmarkStart w:id="531" w:name="_Toc520111422"/>
       <w:r>
         <w:rPr>
           <w:noProof w:val="0"/>
@@ -24185,8 +23939,8 @@
         </w:rPr>
         <w:t>.2 Message Semantics</w:t>
       </w:r>
-      <w:bookmarkEnd w:id="541"/>
-      <w:bookmarkEnd w:id="542"/>
+      <w:bookmarkEnd w:id="530"/>
+      <w:bookmarkEnd w:id="531"/>
     </w:p>
     <w:p>
       <w:pPr>
@@ -24207,12 +23961,12 @@
       <w:r>
         <w:fldChar w:fldCharType="begin"/>
       </w:r>
-      <w:ins w:id="543" w:author="Luke Duncan" w:date="2019-06-18T11:21:00Z">
+      <w:ins w:id="532" w:author="Luke Duncan" w:date="2019-06-18T11:21:00Z">
         <w:r>
           <w:instrText>HYPERLINK "http://hl7.org/fhir/R4/http.html" \l "create"</w:instrText>
         </w:r>
       </w:ins>
-      <w:del w:id="544" w:author="Luke Duncan" w:date="2019-06-18T11:21:00Z">
+      <w:del w:id="533" w:author="Luke Duncan" w:date="2019-06-18T11:21:00Z">
         <w:r>
           <w:delInstrText xml:space="preserve"> HYPERLINK "http://hl7.org/fhir/STU3/http.html" \l "create" </w:delInstrText>
         </w:r>
@@ -24220,7 +23974,7 @@
       <w:r>
         <w:fldChar w:fldCharType="separate"/>
       </w:r>
-      <w:del w:id="545" w:author="Luke Duncan" w:date="2019-06-18T11:21:00Z">
+      <w:del w:id="534" w:author="Luke Duncan" w:date="2019-06-18T11:21:00Z">
         <w:r>
           <w:rPr>
             <w:rStyle w:val="Hyperlink"/>
@@ -24228,7 +23982,7 @@
           <w:delText>http://hl7.org/fhir/STU3/http.html#create</w:delText>
         </w:r>
       </w:del>
-      <w:ins w:id="546" w:author="Luke Duncan" w:date="2019-06-18T11:21:00Z">
+      <w:ins w:id="535" w:author="Luke Duncan" w:date="2019-06-18T11:21:00Z">
         <w:r>
           <w:rPr>
             <w:rStyle w:val="Hyperlink"/>
@@ -24260,8 +24014,8 @@
           <w:noProof w:val="0"/>
         </w:rPr>
       </w:pPr>
-      <w:bookmarkStart w:id="547" w:name="_Toc420424036"/>
-      <w:bookmarkStart w:id="548" w:name="_Toc520111423"/>
+      <w:bookmarkStart w:id="536" w:name="_Toc420424036"/>
+      <w:bookmarkStart w:id="537" w:name="_Toc520111423"/>
       <w:r>
         <w:rPr>
           <w:noProof w:val="0"/>
@@ -24292,8 +24046,8 @@
         </w:rPr>
         <w:t>.3 Expected Actions</w:t>
       </w:r>
-      <w:bookmarkEnd w:id="547"/>
-      <w:bookmarkEnd w:id="548"/>
+      <w:bookmarkEnd w:id="536"/>
+      <w:bookmarkEnd w:id="537"/>
     </w:p>
     <w:p>
       <w:pPr>
@@ -24335,7 +24089,7 @@
           <w:noProof w:val="0"/>
         </w:rPr>
       </w:pPr>
-      <w:bookmarkStart w:id="549" w:name="_Toc520111424"/>
+      <w:bookmarkStart w:id="538" w:name="_Toc520111424"/>
       <w:r>
         <w:rPr>
           <w:bCs/>
@@ -24372,7 +24126,7 @@
         </w:rPr>
         <w:t>Alert Terminologies and Mappings</w:t>
       </w:r>
-      <w:bookmarkEnd w:id="549"/>
+      <w:bookmarkEnd w:id="538"/>
     </w:p>
     <w:p>
       <w:r>
@@ -24396,7 +24150,7 @@
           <w:noProof w:val="0"/>
         </w:rPr>
       </w:pPr>
-      <w:bookmarkStart w:id="550" w:name="_Toc520111425"/>
+      <w:bookmarkStart w:id="539" w:name="_Toc520111425"/>
       <w:r>
         <w:rPr>
           <w:noProof w:val="0"/>
@@ -24421,7 +24175,7 @@
         </w:rPr>
         <w:t>.1 Defined Terminologies</w:t>
       </w:r>
-      <w:bookmarkEnd w:id="550"/>
+      <w:bookmarkEnd w:id="539"/>
     </w:p>
     <w:p>
       <w:r>
@@ -25928,13 +25682,8 @@
               <w:pStyle w:val="TableEntry"/>
             </w:pPr>
             <w:r>
-              <w:t xml:space="preserve">Event Phase: event/alert is active </w:t>
-            </w:r>
-            <w:proofErr w:type="gramStart"/>
-            <w:r>
-              <w:t>at this time</w:t>
-            </w:r>
-            <w:proofErr w:type="gramEnd"/>
+              <w:t>Event Phase: event/alert is active at this time</w:t>
+            </w:r>
           </w:p>
         </w:tc>
       </w:tr>
@@ -26293,7 +26042,7 @@
                 <w:rStyle w:val="XMLname"/>
               </w:rPr>
             </w:pPr>
-            <w:del w:id="551" w:author="Luke Duncan" w:date="2019-07-24T11:25:00Z">
+            <w:del w:id="540" w:author="Luke Duncan" w:date="2019-07-24T11:25:00Z">
               <w:r>
                 <w:rPr>
                   <w:rStyle w:val="XMLname"/>
@@ -26301,7 +26050,7 @@
                 <w:delText>update</w:delText>
               </w:r>
             </w:del>
-            <w:ins w:id="552" w:author="Luke Duncan" w:date="2019-07-24T11:25:00Z">
+            <w:ins w:id="541" w:author="Luke Duncan" w:date="2019-07-24T11:25:00Z">
               <w:r>
                 <w:rPr>
                   <w:rStyle w:val="XMLname"/>
@@ -26520,7 +26269,7 @@
       <w:tr>
         <w:trPr>
           <w:cantSplit/>
-          <w:del w:id="553" w:author="Luke Duncan" w:date="2019-07-24T11:26:00Z"/>
+          <w:del w:id="542" w:author="Luke Duncan" w:date="2019-07-24T11:26:00Z"/>
         </w:trPr>
         <w:tc>
           <w:tcPr>
@@ -26531,13 +26280,11 @@
             <w:pPr>
               <w:pStyle w:val="TableEntry"/>
               <w:rPr>
-                <w:del w:id="554" w:author="Luke Duncan" w:date="2019-07-24T11:26:00Z"/>
+                <w:del w:id="543" w:author="Luke Duncan" w:date="2019-07-24T11:26:00Z"/>
                 <w:rStyle w:val="XMLname"/>
               </w:rPr>
             </w:pPr>
-            <w:bookmarkStart w:id="555" w:name="_GoBack"/>
-            <w:bookmarkEnd w:id="555"/>
-            <w:del w:id="556" w:author="Luke Duncan" w:date="2019-07-24T11:26:00Z">
+            <w:del w:id="544" w:author="Luke Duncan" w:date="2019-07-24T11:26:00Z">
               <w:r>
                 <w:rPr>
                   <w:rStyle w:val="XMLname"/>
@@ -26556,10 +26303,10 @@
             <w:pPr>
               <w:pStyle w:val="TableEntry"/>
               <w:rPr>
-                <w:del w:id="557" w:author="Luke Duncan" w:date="2019-07-24T11:26:00Z"/>
+                <w:del w:id="545" w:author="Luke Duncan" w:date="2019-07-24T11:26:00Z"/>
               </w:rPr>
             </w:pPr>
-            <w:del w:id="558" w:author="Luke Duncan" w:date="2019-07-24T11:26:00Z">
+            <w:del w:id="546" w:author="Luke Duncan" w:date="2019-07-24T11:26:00Z">
               <w:r>
                 <w:rPr>
                   <w:rStyle w:val="XMLname"/>
@@ -26578,10 +26325,10 @@
             <w:pPr>
               <w:pStyle w:val="TableEntry"/>
               <w:rPr>
-                <w:del w:id="559" w:author="Luke Duncan" w:date="2019-07-24T11:26:00Z"/>
+                <w:del w:id="547" w:author="Luke Duncan" w:date="2019-07-24T11:26:00Z"/>
               </w:rPr>
             </w:pPr>
-            <w:del w:id="560" w:author="Luke Duncan" w:date="2019-07-24T11:26:00Z">
+            <w:del w:id="548" w:author="Luke Duncan" w:date="2019-07-24T11:26:00Z">
               <w:r>
                 <w:delText xml:space="preserve">Alert Source: alarm – physiological </w:delText>
               </w:r>
@@ -27056,7 +26803,7 @@
           <w:noProof w:val="0"/>
         </w:rPr>
       </w:pPr>
-      <w:bookmarkStart w:id="561" w:name="_Toc520111426"/>
+      <w:bookmarkStart w:id="549" w:name="_Toc520111426"/>
       <w:r>
         <w:rPr>
           <w:noProof w:val="0"/>
@@ -27087,7 +26834,7 @@
         </w:rPr>
         <w:t xml:space="preserve"> Mappings Between Terminologies</w:t>
       </w:r>
-      <w:bookmarkEnd w:id="561"/>
+      <w:bookmarkEnd w:id="549"/>
     </w:p>
     <w:p>
       <w:r>
@@ -27119,21 +26866,12 @@
       </w:r>
       <w:proofErr w:type="spellStart"/>
       <w:r>
-        <w:rPr>
-          <w:rStyle w:val="XMLname"/>
-        </w:rPr>
         <w:t>Co</w:t>
       </w:r>
       <w:r>
-        <w:rPr>
-          <w:rStyle w:val="XMLname"/>
-        </w:rPr>
         <w:t>mmunication</w:t>
       </w:r>
       <w:r>
-        <w:rPr>
-          <w:rStyle w:val="XMLname"/>
-        </w:rPr>
         <w:t>Request</w:t>
       </w:r>
       <w:proofErr w:type="spellEnd"/>
@@ -27230,18 +26968,26 @@
             <w:r>
               <w:rPr>
                 <w:rStyle w:val="XMLname"/>
+                <w:rFonts w:ascii="Arial" w:hAnsi="Arial" w:cs="Arial"/>
               </w:rPr>
               <w:t>Communication</w:t>
             </w:r>
             <w:r>
               <w:rPr>
                 <w:rStyle w:val="XMLname"/>
+                <w:rFonts w:ascii="Arial" w:hAnsi="Arial" w:cs="Arial"/>
               </w:rPr>
               <w:t>Request</w:t>
             </w:r>
             <w:proofErr w:type="spellEnd"/>
             <w:r>
-              <w:t xml:space="preserve"> Resource Data Field</w:t>
+              <w:rPr>
+                <w:rFonts w:cs="Arial"/>
+              </w:rPr>
+              <w:t xml:space="preserve"> </w:t>
+            </w:r>
+            <w:r>
+              <w:t>Resource Data Field</w:t>
             </w:r>
           </w:p>
         </w:tc>
@@ -27310,16 +27056,38 @@
               <w:rPr>
                 <w:rStyle w:val="XMLname"/>
               </w:rPr>
-              <w:t>(Device</w:t>
-            </w:r>
-            <w:proofErr w:type="gramStart"/>
+              <w:t>(</w:t>
+            </w:r>
+            <w:proofErr w:type="spellStart"/>
             <w:r>
               <w:rPr>
                 <w:rStyle w:val="XMLname"/>
               </w:rPr>
-              <w:t>).location</w:t>
-            </w:r>
-            <w:proofErr w:type="gramEnd"/>
+              <w:t>Device</w:t>
+            </w:r>
+            <w:del w:id="550" w:author="Lynn Felhofer" w:date="2019-07-24T16:46:00Z">
+              <w:r>
+                <w:rPr>
+                  <w:rStyle w:val="XMLname"/>
+                </w:rPr>
+                <w:delText>)</w:delText>
+              </w:r>
+            </w:del>
+            <w:r>
+              <w:rPr>
+                <w:rStyle w:val="XMLname"/>
+              </w:rPr>
+              <w:t>.location</w:t>
+            </w:r>
+            <w:proofErr w:type="spellEnd"/>
+            <w:ins w:id="551" w:author="Lynn Felhofer" w:date="2019-07-24T16:46:00Z">
+              <w:r>
+                <w:rPr>
+                  <w:rStyle w:val="XMLname"/>
+                </w:rPr>
+                <w:t>)</w:t>
+              </w:r>
+            </w:ins>
           </w:p>
         </w:tc>
         <w:tc>
@@ -27498,7 +27266,7 @@
               </w:rPr>
               <w:t>.</w:t>
             </w:r>
-            <w:del w:id="562" w:author="Luke Duncan" w:date="2019-06-18T11:46:00Z">
+            <w:del w:id="552" w:author="Luke Duncan" w:date="2019-06-18T11:46:00Z">
               <w:r>
                 <w:rPr>
                   <w:rStyle w:val="XMLname"/>
@@ -27633,27 +27401,15 @@
             </w:r>
             <w:proofErr w:type="spellStart"/>
             <w:r>
-              <w:rPr>
-                <w:rStyle w:val="XMLname"/>
-              </w:rPr>
               <w:t>C</w:t>
             </w:r>
             <w:r>
-              <w:rPr>
-                <w:rStyle w:val="XMLname"/>
-              </w:rPr>
               <w:t>ommunication</w:t>
             </w:r>
             <w:r>
-              <w:rPr>
-                <w:rStyle w:val="XMLname"/>
-              </w:rPr>
               <w:t>R</w:t>
             </w:r>
             <w:r>
-              <w:rPr>
-                <w:rStyle w:val="XMLname"/>
-              </w:rPr>
               <w:t>equest</w:t>
             </w:r>
             <w:proofErr w:type="spellEnd"/>
@@ -27929,22 +27685,33 @@
             <w:r>
               <w:rPr>
                 <w:rStyle w:val="XMLname"/>
+                <w:rFonts w:ascii="Arial" w:hAnsi="Arial" w:cs="Arial"/>
               </w:rPr>
               <w:t>Communication</w:t>
             </w:r>
             <w:r>
+              <w:rPr>
+                <w:rFonts w:cs="Arial"/>
+              </w:rPr>
               <w:t xml:space="preserve"> </w:t>
             </w:r>
             <w:r>
+              <w:rPr>
+                <w:rFonts w:cs="Arial"/>
+              </w:rPr>
               <w:t>or</w:t>
             </w:r>
             <w:r>
+              <w:rPr>
+                <w:rFonts w:cs="Arial"/>
+              </w:rPr>
               <w:t xml:space="preserve"> </w:t>
             </w:r>
             <w:proofErr w:type="spellStart"/>
             <w:r>
               <w:rPr>
                 <w:rStyle w:val="XMLname"/>
+                <w:rFonts w:ascii="Arial" w:hAnsi="Arial" w:cs="Arial"/>
               </w:rPr>
               <w:t>CommunicationRequest</w:t>
             </w:r>
@@ -28049,7 +27816,7 @@
               </w:rPr>
               <w:t>.</w:t>
             </w:r>
-            <w:del w:id="563" w:author="Luke Duncan" w:date="2019-06-18T11:47:00Z">
+            <w:del w:id="553" w:author="Luke Duncan" w:date="2019-06-18T11:47:00Z">
               <w:r>
                 <w:rPr>
                   <w:rStyle w:val="XMLname"/>
@@ -28108,7 +27875,6 @@
               <w:rPr>
                 <w:rStyle w:val="XMLname"/>
               </w:rPr>
-              <w:lastRenderedPageBreak/>
               <w:t>Alert_Status</w:t>
             </w:r>
             <w:proofErr w:type="spellEnd"/>
@@ -28222,12 +27988,6 @@
             </w:pPr>
             <w:r>
               <w:t xml:space="preserve">The value in the </w:t>
-            </w:r>
-            <w:r>
-              <w:t>FHIR</w:t>
-            </w:r>
-            <w:r>
-              <w:t xml:space="preserve"> </w:t>
             </w:r>
             <w:proofErr w:type="spellStart"/>
             <w:r>
@@ -28420,12 +28180,12 @@
       <w:r>
         <w:fldChar w:fldCharType="begin"/>
       </w:r>
-      <w:ins w:id="564" w:author="Luke Duncan" w:date="2019-06-18T11:21:00Z">
+      <w:ins w:id="554" w:author="Luke Duncan" w:date="2019-06-18T11:21:00Z">
         <w:r>
           <w:instrText>HYPERLINK "http://hl7.org/fhir/R4/codesystem-request-status.html"</w:instrText>
         </w:r>
       </w:ins>
-      <w:del w:id="565" w:author="Luke Duncan" w:date="2019-06-18T11:21:00Z">
+      <w:del w:id="555" w:author="Luke Duncan" w:date="2019-06-18T11:21:00Z">
         <w:r>
           <w:delInstrText xml:space="preserve"> HYPERLINK "http://hl7.org/fhir/STU3/codesystem-request-status.html" </w:delInstrText>
         </w:r>
@@ -28433,7 +28193,7 @@
       <w:r>
         <w:fldChar w:fldCharType="separate"/>
       </w:r>
-      <w:del w:id="566" w:author="Luke Duncan" w:date="2019-06-18T11:21:00Z">
+      <w:del w:id="556" w:author="Luke Duncan" w:date="2019-06-18T11:21:00Z">
         <w:r>
           <w:rPr>
             <w:rStyle w:val="Hyperlink"/>
@@ -28441,7 +28201,7 @@
           <w:delText>http://hl7.org/fhir/STU3/codesystem-request-status.html</w:delText>
         </w:r>
       </w:del>
-      <w:ins w:id="567" w:author="Luke Duncan" w:date="2019-06-18T11:21:00Z">
+      <w:ins w:id="557" w:author="Luke Duncan" w:date="2019-06-18T11:21:00Z">
         <w:r>
           <w:rPr>
             <w:rStyle w:val="Hyperlink"/>
@@ -28658,12 +28418,12 @@
             <w:pPr>
               <w:pStyle w:val="TableEntry"/>
             </w:pPr>
-            <w:del w:id="568" w:author="Luke Duncan" w:date="2019-06-18T11:51:00Z">
+            <w:del w:id="558" w:author="Luke Duncan" w:date="2019-06-18T11:51:00Z">
               <w:r>
                 <w:delText>cancelled</w:delText>
               </w:r>
             </w:del>
-            <w:ins w:id="569" w:author="Luke Duncan" w:date="2019-06-18T11:51:00Z">
+            <w:ins w:id="559" w:author="Luke Duncan" w:date="2019-06-18T11:51:00Z">
               <w:r>
                 <w:t>revoked</w:t>
               </w:r>
@@ -28678,12 +28438,12 @@
             <w:pPr>
               <w:pStyle w:val="TableEntry"/>
             </w:pPr>
-            <w:del w:id="570" w:author="Luke Duncan" w:date="2019-06-18T11:50:00Z">
+            <w:del w:id="560" w:author="Luke Duncan" w:date="2019-06-18T11:50:00Z">
               <w:r>
                 <w:delText>aborted</w:delText>
               </w:r>
             </w:del>
-            <w:ins w:id="571" w:author="Luke Duncan" w:date="2019-06-18T11:50:00Z">
+            <w:ins w:id="561" w:author="Luke Duncan" w:date="2019-06-18T11:50:00Z">
               <w:r>
                 <w:t>stopped</w:t>
               </w:r>
@@ -29042,7 +28802,7 @@
             <w:pPr>
               <w:pStyle w:val="TableEntry"/>
             </w:pPr>
-            <w:del w:id="572" w:author="Luke Duncan" w:date="2019-06-18T11:51:00Z">
+            <w:del w:id="562" w:author="Luke Duncan" w:date="2019-06-18T11:51:00Z">
               <w:r>
                 <w:rPr>
                   <w:szCs w:val="18"/>
@@ -29050,7 +28810,7 @@
                 <w:delText>cancelled</w:delText>
               </w:r>
             </w:del>
-            <w:ins w:id="573" w:author="Luke Duncan" w:date="2019-06-18T11:51:00Z">
+            <w:ins w:id="563" w:author="Luke Duncan" w:date="2019-06-18T11:51:00Z">
               <w:r>
                 <w:rPr>
                   <w:szCs w:val="18"/>
@@ -29068,12 +28828,12 @@
             <w:pPr>
               <w:pStyle w:val="TableEntry"/>
             </w:pPr>
-            <w:del w:id="574" w:author="Luke Duncan" w:date="2019-06-18T11:50:00Z">
+            <w:del w:id="564" w:author="Luke Duncan" w:date="2019-06-18T11:50:00Z">
               <w:r>
                 <w:delText>aborted</w:delText>
               </w:r>
             </w:del>
-            <w:ins w:id="575" w:author="Luke Duncan" w:date="2019-06-18T11:50:00Z">
+            <w:ins w:id="565" w:author="Luke Duncan" w:date="2019-06-18T11:50:00Z">
               <w:r>
                 <w:t>stopped</w:t>
               </w:r>
@@ -29114,12 +28874,12 @@
             <w:pPr>
               <w:pStyle w:val="TableEntry"/>
             </w:pPr>
-            <w:del w:id="576" w:author="Luke Duncan" w:date="2019-06-18T11:51:00Z">
+            <w:del w:id="566" w:author="Luke Duncan" w:date="2019-06-18T11:51:00Z">
               <w:r>
                 <w:delText>cancelled</w:delText>
               </w:r>
             </w:del>
-            <w:ins w:id="577" w:author="Luke Duncan" w:date="2019-06-18T11:51:00Z">
+            <w:ins w:id="567" w:author="Luke Duncan" w:date="2019-06-18T11:51:00Z">
               <w:r>
                 <w:t>revoked</w:t>
               </w:r>
@@ -29134,12 +28894,12 @@
             <w:pPr>
               <w:pStyle w:val="TableEntry"/>
             </w:pPr>
-            <w:del w:id="578" w:author="Luke Duncan" w:date="2019-06-18T11:51:00Z">
+            <w:del w:id="568" w:author="Luke Duncan" w:date="2019-06-18T11:51:00Z">
               <w:r>
                 <w:delText>aborted</w:delText>
               </w:r>
             </w:del>
-            <w:ins w:id="579" w:author="Luke Duncan" w:date="2019-06-18T11:51:00Z">
+            <w:ins w:id="569" w:author="Luke Duncan" w:date="2019-06-18T11:51:00Z">
               <w:r>
                 <w:t>stopped</w:t>
               </w:r>
@@ -29182,12 +28942,12 @@
             <w:pPr>
               <w:pStyle w:val="TableEntry"/>
             </w:pPr>
-            <w:del w:id="580" w:author="Luke Duncan" w:date="2019-06-18T11:51:00Z">
+            <w:del w:id="570" w:author="Luke Duncan" w:date="2019-06-18T11:51:00Z">
               <w:r>
                 <w:delText>cancelled</w:delText>
               </w:r>
             </w:del>
-            <w:ins w:id="581" w:author="Luke Duncan" w:date="2019-06-18T11:51:00Z">
+            <w:ins w:id="571" w:author="Luke Duncan" w:date="2019-06-18T11:51:00Z">
               <w:r>
                 <w:t>revoked</w:t>
               </w:r>
@@ -29202,12 +28962,12 @@
             <w:pPr>
               <w:pStyle w:val="TableEntry"/>
             </w:pPr>
-            <w:del w:id="582" w:author="Luke Duncan" w:date="2019-06-18T11:51:00Z">
+            <w:del w:id="572" w:author="Luke Duncan" w:date="2019-06-18T11:51:00Z">
               <w:r>
                 <w:delText>aborted</w:delText>
               </w:r>
             </w:del>
-            <w:ins w:id="583" w:author="Luke Duncan" w:date="2019-06-18T11:51:00Z">
+            <w:ins w:id="573" w:author="Luke Duncan" w:date="2019-06-18T11:51:00Z">
               <w:r>
                 <w:t>stopped</w:t>
               </w:r>
@@ -29346,15 +29106,9 @@
       </w:r>
       <w:proofErr w:type="spellStart"/>
       <w:r>
-        <w:rPr>
-          <w:rStyle w:val="XMLname"/>
-        </w:rPr>
         <w:t>Communication</w:t>
       </w:r>
       <w:r>
-        <w:rPr>
-          <w:rStyle w:val="XMLname"/>
-        </w:rPr>
         <w:t>Request</w:t>
       </w:r>
       <w:proofErr w:type="spellEnd"/>
@@ -29379,7 +29133,6 @@
         <w:pStyle w:val="TableTitle"/>
       </w:pPr>
       <w:r>
-        <w:lastRenderedPageBreak/>
         <w:t xml:space="preserve">Table </w:t>
       </w:r>
       <w:r>
@@ -29462,18 +29215,26 @@
             <w:r>
               <w:rPr>
                 <w:rStyle w:val="XMLname"/>
+                <w:rFonts w:ascii="Arial" w:hAnsi="Arial" w:cs="Arial"/>
               </w:rPr>
               <w:t>Communication</w:t>
             </w:r>
             <w:r>
               <w:rPr>
                 <w:rStyle w:val="XMLname"/>
+                <w:rFonts w:ascii="Arial" w:hAnsi="Arial" w:cs="Arial"/>
               </w:rPr>
               <w:t>Request</w:t>
             </w:r>
             <w:proofErr w:type="spellEnd"/>
             <w:r>
-              <w:t xml:space="preserve"> Resource Data Field</w:t>
+              <w:rPr>
+                <w:rFonts w:cs="Arial"/>
+              </w:rPr>
+              <w:t xml:space="preserve"> </w:t>
+            </w:r>
+            <w:r>
+              <w:t>Resource Data Field</w:t>
             </w:r>
           </w:p>
         </w:tc>
@@ -29549,7 +29310,7 @@
               </w:rPr>
               <w:t>.</w:t>
             </w:r>
-            <w:del w:id="584" w:author="Luke Duncan" w:date="2019-06-18T11:45:00Z">
+            <w:del w:id="574" w:author="Luke Duncan" w:date="2019-06-18T11:45:00Z">
               <w:r>
                 <w:rPr>
                   <w:rStyle w:val="XMLname"/>
@@ -29594,6 +29355,7 @@
               <w:pStyle w:val="TableEntry"/>
             </w:pPr>
             <w:r>
+              <w:lastRenderedPageBreak/>
               <w:t>Source identification</w:t>
             </w:r>
           </w:p>
@@ -29637,7 +29399,7 @@
               </w:rPr>
               <w:t>.sender.</w:t>
             </w:r>
-            <w:del w:id="585" w:author="Luke Duncan" w:date="2019-06-18T11:45:00Z">
+            <w:del w:id="575" w:author="Luke Duncan" w:date="2019-06-18T11:45:00Z">
               <w:r>
                 <w:rPr>
                   <w:rStyle w:val="XMLname"/>
@@ -30182,6 +29944,9 @@
       </w:r>
       <w:proofErr w:type="spellStart"/>
       <w:r>
+        <w:rPr>
+          <w:rStyle w:val="XMLname"/>
+        </w:rPr>
         <w:t>RequestPriority</w:t>
       </w:r>
       <w:proofErr w:type="spellEnd"/>
@@ -30500,8 +30265,8 @@
           <w:noProof w:val="0"/>
         </w:rPr>
       </w:pPr>
-      <w:bookmarkStart w:id="586" w:name="_Toc420424037"/>
-      <w:bookmarkStart w:id="587" w:name="_Toc520111427"/>
+      <w:bookmarkStart w:id="576" w:name="_Toc420424037"/>
+      <w:bookmarkStart w:id="577" w:name="_Toc520111427"/>
       <w:r>
         <w:rPr>
           <w:noProof w:val="0"/>
@@ -30526,8 +30291,8 @@
         </w:rPr>
         <w:t xml:space="preserve"> Security Considerations</w:t>
       </w:r>
-      <w:bookmarkEnd w:id="586"/>
-      <w:bookmarkEnd w:id="587"/>
+      <w:bookmarkEnd w:id="576"/>
+      <w:bookmarkEnd w:id="577"/>
     </w:p>
     <w:p>
       <w:pPr>
@@ -30548,8 +30313,8 @@
           <w:noProof w:val="0"/>
         </w:rPr>
       </w:pPr>
-      <w:bookmarkStart w:id="588" w:name="_Toc420424039"/>
-      <w:bookmarkStart w:id="589" w:name="_Toc520111428"/>
+      <w:bookmarkStart w:id="578" w:name="_Toc420424039"/>
+      <w:bookmarkStart w:id="579" w:name="_Toc520111428"/>
       <w:r>
         <w:rPr>
           <w:noProof w:val="0"/>
@@ -30580,8 +30345,8 @@
         </w:rPr>
         <w:t>]</w:t>
       </w:r>
-      <w:bookmarkEnd w:id="588"/>
-      <w:bookmarkEnd w:id="589"/>
+      <w:bookmarkEnd w:id="578"/>
+      <w:bookmarkEnd w:id="579"/>
     </w:p>
     <w:p>
       <w:pPr>
@@ -30594,9 +30359,9 @@
           <w:noProof w:val="0"/>
         </w:rPr>
       </w:pPr>
-      <w:bookmarkStart w:id="590" w:name="_Toc345074673"/>
-      <w:bookmarkStart w:id="591" w:name="_Toc420424040"/>
-      <w:bookmarkStart w:id="592" w:name="_Toc520111429"/>
+      <w:bookmarkStart w:id="580" w:name="_Toc345074673"/>
+      <w:bookmarkStart w:id="581" w:name="_Toc420424040"/>
+      <w:bookmarkStart w:id="582" w:name="_Toc520111429"/>
       <w:r>
         <w:rPr>
           <w:noProof w:val="0"/>
@@ -30615,9 +30380,9 @@
         </w:rPr>
         <w:t>.1 Scope</w:t>
       </w:r>
-      <w:bookmarkEnd w:id="590"/>
-      <w:bookmarkEnd w:id="591"/>
-      <w:bookmarkEnd w:id="592"/>
+      <w:bookmarkEnd w:id="580"/>
+      <w:bookmarkEnd w:id="581"/>
+      <w:bookmarkEnd w:id="582"/>
     </w:p>
     <w:p>
       <w:pPr>
@@ -30650,9 +30415,9 @@
           <w:noProof w:val="0"/>
         </w:rPr>
       </w:pPr>
-      <w:bookmarkStart w:id="593" w:name="_Toc345074674"/>
-      <w:bookmarkStart w:id="594" w:name="_Toc420424041"/>
-      <w:bookmarkStart w:id="595" w:name="_Toc520111430"/>
+      <w:bookmarkStart w:id="583" w:name="_Toc345074674"/>
+      <w:bookmarkStart w:id="584" w:name="_Toc420424041"/>
+      <w:bookmarkStart w:id="585" w:name="_Toc520111430"/>
       <w:r>
         <w:rPr>
           <w:noProof w:val="0"/>
@@ -30672,9 +30437,9 @@
         </w:rPr>
         <w:t>.2 Actor Roles</w:t>
       </w:r>
-      <w:bookmarkEnd w:id="593"/>
-      <w:bookmarkEnd w:id="594"/>
-      <w:bookmarkEnd w:id="595"/>
+      <w:bookmarkEnd w:id="583"/>
+      <w:bookmarkEnd w:id="584"/>
+      <w:bookmarkEnd w:id="585"/>
     </w:p>
     <w:p>
       <w:pPr>
@@ -30744,13 +30509,7 @@
                                 <w:rPr>
                                   <w:sz w:val="18"/>
                                 </w:rPr>
-                                <w:t xml:space="preserve">Query </w:t>
-                              </w:r>
-                              <w:r>
-                                <w:rPr>
-                                  <w:sz w:val="18"/>
-                                </w:rPr>
-                                <w:t>For Alert Status [ITI-85]</w:t>
+                                <w:t>Query For Alert Status [ITI-85]</w:t>
                               </w:r>
                             </w:p>
                           </w:txbxContent>
@@ -30919,12 +30678,12 @@
           </mc:Choice>
           <mc:Fallback>
             <w:pict>
-              <v:group w14:anchorId="2ED7089F" id="Canvas 158" o:spid="_x0000_s1037" editas="canvas" style="width:293.4pt;height:121.2pt;mso-position-horizontal-relative:char;mso-position-vertical-relative:line" coordsize="37261,15392" o:gfxdata="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">
+              <v:group w14:anchorId="2ED7089F" id="Canvas 158" o:spid="_x0000_s1037" editas="canvas" style="width:293.4pt;height:121.2pt;mso-position-horizontal-relative:char;mso-position-vertical-relative:line" coordsize="37261,15392" o:gfxdata="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">
                 <v:shape id="_x0000_s1038" type="#_x0000_t75" style="position:absolute;width:37261;height:15392;visibility:visible;mso-wrap-style:square">
                   <v:fill o:detectmouseclick="t"/>
                   <v:path o:connecttype="none"/>
                 </v:shape>
-                <v:oval id="Oval 160" o:spid="_x0000_s1039" style="position:absolute;left:12687;top:9012;width:12407;height:4903;visibility:visible;mso-wrap-style:square;v-text-anchor:top" o:gfxdata="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">
+                <v:oval id="Oval 160" o:spid="_x0000_s1039" style="position:absolute;left:12687;top:9012;width:12407;height:4903;visibility:visible;mso-wrap-style:square;v-text-anchor:top" o:gfxdata="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">
                   <v:textbox inset="0,.72pt,0,.72pt">
                     <w:txbxContent>
                       <w:p>
@@ -30938,19 +30697,13 @@
                           <w:rPr>
                             <w:sz w:val="18"/>
                           </w:rPr>
-                          <w:t xml:space="preserve">Query </w:t>
-                        </w:r>
-                        <w:r>
-                          <w:rPr>
-                            <w:sz w:val="18"/>
-                          </w:rPr>
-                          <w:t>For Alert Status [ITI-85]</w:t>
+                          <w:t>Query For Alert Status [ITI-85]</w:t>
                         </w:r>
                       </w:p>
                     </w:txbxContent>
                   </v:textbox>
                 </v:oval>
-                <v:shape id="Text Box 161" o:spid="_x0000_s1040" type="#_x0000_t202" style="position:absolute;left:898;top:1683;width:9965;height:4573;visibility:visible;mso-wrap-style:square;v-text-anchor:top" o:gfxdata="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">
+                <v:shape id="Text Box 161" o:spid="_x0000_s1040" type="#_x0000_t202" style="position:absolute;left:898;top:1683;width:9965;height:4573;visibility:visible;mso-wrap-style:square;v-text-anchor:top" o:gfxdata="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">
                   <v:textbox>
                     <w:txbxContent>
                       <w:p>
@@ -30969,8 +30722,8 @@
                     </w:txbxContent>
                   </v:textbox>
                 </v:shape>
-                <v:line id="Line 162" o:spid="_x0000_s1041" style="position:absolute;visibility:visible;mso-wrap-style:square" from="10863,6256" to="14387,9664" o:connectortype="straight" o:gfxdata="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"/>
-                <v:shape id="Text Box 163" o:spid="_x0000_s1042" type="#_x0000_t202" style="position:absolute;left:26481;top:1683;width:9850;height:4573;visibility:visible;mso-wrap-style:square;v-text-anchor:top" o:gfxdata="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">
+                <v:line id="Line 162" o:spid="_x0000_s1041" style="position:absolute;visibility:visible;mso-wrap-style:square" from="10863,6256" to="14387,9664" o:connectortype="straight" o:gfxdata="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"/>
+                <v:shape id="Text Box 163" o:spid="_x0000_s1042" type="#_x0000_t202" style="position:absolute;left:26481;top:1683;width:9850;height:4573;visibility:visible;mso-wrap-style:square;v-text-anchor:top" o:gfxdata="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">
                   <v:textbox>
                     <w:txbxContent>
                       <w:p>
@@ -30989,7 +30742,7 @@
                     </w:txbxContent>
                   </v:textbox>
                 </v:shape>
-                <v:line id="Line 164" o:spid="_x0000_s1043" style="position:absolute;flip:x;visibility:visible;mso-wrap-style:square" from="23336,6256" to="26481,9664" o:connectortype="straight" o:gfxdata="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"/>
+                <v:line id="Line 164" o:spid="_x0000_s1043" style="position:absolute;flip:x;visibility:visible;mso-wrap-style:square" from="23336,6256" to="26481,9664" o:connectortype="straight" o:gfxdata="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"/>
                 <w10:anchorlock/>
               </v:group>
             </w:pict>
@@ -31218,9 +30971,9 @@
           <w:noProof w:val="0"/>
         </w:rPr>
       </w:pPr>
-      <w:bookmarkStart w:id="596" w:name="_Toc345074675"/>
-      <w:bookmarkStart w:id="597" w:name="_Toc420424042"/>
-      <w:bookmarkStart w:id="598" w:name="_Toc520111431"/>
+      <w:bookmarkStart w:id="586" w:name="_Toc345074675"/>
+      <w:bookmarkStart w:id="587" w:name="_Toc420424042"/>
+      <w:bookmarkStart w:id="588" w:name="_Toc520111431"/>
       <w:r>
         <w:rPr>
           <w:noProof w:val="0"/>
@@ -31239,24 +30992,24 @@
         </w:rPr>
         <w:t>.3 Referenced Standards</w:t>
       </w:r>
-      <w:bookmarkEnd w:id="596"/>
-      <w:bookmarkEnd w:id="597"/>
-      <w:bookmarkEnd w:id="598"/>
+      <w:bookmarkEnd w:id="586"/>
+      <w:bookmarkEnd w:id="587"/>
+      <w:bookmarkEnd w:id="588"/>
     </w:p>
     <w:p>
       <w:pPr>
         <w:pStyle w:val="ListBullet2"/>
       </w:pPr>
-      <w:bookmarkStart w:id="599" w:name="_Toc345074676"/>
+      <w:bookmarkStart w:id="589" w:name="_Toc345074676"/>
       <w:r>
         <w:t xml:space="preserve">HL7 FHIR standard </w:t>
       </w:r>
-      <w:del w:id="600" w:author="Luke Duncan" w:date="2019-06-18T11:22:00Z">
+      <w:del w:id="590" w:author="Luke Duncan" w:date="2019-06-18T11:22:00Z">
         <w:r>
           <w:delText xml:space="preserve">STU3 </w:delText>
         </w:r>
       </w:del>
-      <w:ins w:id="601" w:author="Luke Duncan" w:date="2019-06-18T11:22:00Z">
+      <w:ins w:id="591" w:author="Luke Duncan" w:date="2019-06-18T11:22:00Z">
         <w:r>
           <w:t>R4</w:t>
         </w:r>
@@ -31267,12 +31020,12 @@
       <w:r>
         <w:fldChar w:fldCharType="begin"/>
       </w:r>
-      <w:ins w:id="602" w:author="Luke Duncan" w:date="2019-06-18T11:21:00Z">
+      <w:ins w:id="592" w:author="Luke Duncan" w:date="2019-06-18T11:21:00Z">
         <w:r>
           <w:instrText>HYPERLINK "http://hl7.org/fhir/R4/index.html"</w:instrText>
         </w:r>
       </w:ins>
-      <w:del w:id="603" w:author="Luke Duncan" w:date="2019-06-18T11:21:00Z">
+      <w:del w:id="593" w:author="Luke Duncan" w:date="2019-06-18T11:21:00Z">
         <w:r>
           <w:delInstrText xml:space="preserve"> HYPERLINK "http://hl7.org/fhir/STU3/index.html" </w:delInstrText>
         </w:r>
@@ -31280,7 +31033,7 @@
       <w:r>
         <w:fldChar w:fldCharType="separate"/>
       </w:r>
-      <w:del w:id="604" w:author="Luke Duncan" w:date="2019-06-18T11:21:00Z">
+      <w:del w:id="594" w:author="Luke Duncan" w:date="2019-06-18T11:21:00Z">
         <w:r>
           <w:rPr>
             <w:rStyle w:val="Hyperlink"/>
@@ -31288,7 +31041,7 @@
           <w:delText>http://hl7.org/fhir/STU3/index.html</w:delText>
         </w:r>
       </w:del>
-      <w:ins w:id="605" w:author="Luke Duncan" w:date="2019-06-18T11:21:00Z">
+      <w:ins w:id="595" w:author="Luke Duncan" w:date="2019-06-18T11:21:00Z">
         <w:r>
           <w:rPr>
             <w:rStyle w:val="Hyperlink"/>
@@ -31387,8 +31140,8 @@
           <w:noProof w:val="0"/>
         </w:rPr>
       </w:pPr>
-      <w:bookmarkStart w:id="606" w:name="_Toc420424043"/>
-      <w:bookmarkStart w:id="607" w:name="_Toc520111432"/>
+      <w:bookmarkStart w:id="596" w:name="_Toc420424043"/>
+      <w:bookmarkStart w:id="597" w:name="_Toc520111432"/>
       <w:r>
         <w:rPr>
           <w:noProof w:val="0"/>
@@ -31408,9 +31161,9 @@
         </w:rPr>
         <w:t>.4 Interaction Diagram</w:t>
       </w:r>
-      <w:bookmarkEnd w:id="599"/>
-      <w:bookmarkEnd w:id="606"/>
-      <w:bookmarkEnd w:id="607"/>
+      <w:bookmarkEnd w:id="589"/>
+      <w:bookmarkEnd w:id="596"/>
+      <w:bookmarkEnd w:id="597"/>
     </w:p>
     <w:p>
       <w:pPr>
@@ -31439,7 +31192,7 @@
                     </pic:cNvPicPr>
                   </pic:nvPicPr>
                   <pic:blipFill rotWithShape="1">
-                    <a:blip r:embed="rId40">
+                    <a:blip r:embed="rId37">
                       <a:extLst>
                         <a:ext uri="{28A0092B-C50C-407E-A947-70E740481C1C}">
                           <a14:useLocalDpi xmlns:a14="http://schemas.microsoft.com/office/drawing/2010/main" val="0"/>
@@ -31639,9 +31392,9 @@
           <w:noProof w:val="0"/>
         </w:rPr>
       </w:pPr>
-      <w:bookmarkStart w:id="608" w:name="_Toc345074677"/>
-      <w:bookmarkStart w:id="609" w:name="_Toc420424044"/>
-      <w:bookmarkStart w:id="610" w:name="_Toc520111433"/>
+      <w:bookmarkStart w:id="598" w:name="_Toc345074677"/>
+      <w:bookmarkStart w:id="599" w:name="_Toc420424044"/>
+      <w:bookmarkStart w:id="600" w:name="_Toc520111433"/>
       <w:r>
         <w:rPr>
           <w:noProof w:val="0"/>
@@ -31660,21 +31413,21 @@
         </w:rPr>
         <w:t xml:space="preserve">.4.1 </w:t>
       </w:r>
-      <w:bookmarkEnd w:id="608"/>
+      <w:bookmarkEnd w:id="598"/>
       <w:r>
         <w:rPr>
           <w:noProof w:val="0"/>
         </w:rPr>
         <w:t>Query for Alert Status Request</w:t>
       </w:r>
-      <w:bookmarkEnd w:id="609"/>
+      <w:bookmarkEnd w:id="599"/>
       <w:r>
         <w:rPr>
           <w:noProof w:val="0"/>
         </w:rPr>
         <w:t xml:space="preserve"> Message</w:t>
       </w:r>
-      <w:bookmarkEnd w:id="610"/>
+      <w:bookmarkEnd w:id="600"/>
     </w:p>
     <w:p>
       <w:pPr>
@@ -31689,7 +31442,7 @@
       <w:r>
         <w:t xml:space="preserve"> on the </w:t>
       </w:r>
-      <w:bookmarkStart w:id="611" w:name="_Toc345074678"/>
+      <w:bookmarkStart w:id="601" w:name="_Toc345074678"/>
       <w:proofErr w:type="spellStart"/>
       <w:r>
         <w:rPr>
@@ -31730,8 +31483,8 @@
           <w:noProof w:val="0"/>
         </w:rPr>
       </w:pPr>
-      <w:bookmarkStart w:id="612" w:name="_Toc420424045"/>
-      <w:bookmarkStart w:id="613" w:name="_Toc520111434"/>
+      <w:bookmarkStart w:id="602" w:name="_Toc420424045"/>
+      <w:bookmarkStart w:id="603" w:name="_Toc520111434"/>
       <w:r>
         <w:rPr>
           <w:noProof w:val="0"/>
@@ -31750,15 +31503,15 @@
         </w:rPr>
         <w:t>.4.1.1 Trigger Events</w:t>
       </w:r>
-      <w:bookmarkEnd w:id="611"/>
-      <w:bookmarkEnd w:id="612"/>
-      <w:bookmarkEnd w:id="613"/>
+      <w:bookmarkEnd w:id="601"/>
+      <w:bookmarkEnd w:id="602"/>
+      <w:bookmarkEnd w:id="603"/>
     </w:p>
     <w:p>
       <w:pPr>
         <w:pStyle w:val="BodyText"/>
       </w:pPr>
-      <w:bookmarkStart w:id="614" w:name="_Toc345074679"/>
+      <w:bookmarkStart w:id="604" w:name="_Toc345074679"/>
       <w:r>
         <w:t xml:space="preserve">An Alert Reporter triggers a </w:t>
       </w:r>
@@ -31798,8 +31551,8 @@
           <w:noProof w:val="0"/>
         </w:rPr>
       </w:pPr>
-      <w:bookmarkStart w:id="615" w:name="_Toc420424046"/>
-      <w:bookmarkStart w:id="616" w:name="_Toc520111435"/>
+      <w:bookmarkStart w:id="605" w:name="_Toc420424046"/>
+      <w:bookmarkStart w:id="606" w:name="_Toc520111435"/>
       <w:r>
         <w:rPr>
           <w:noProof w:val="0"/>
@@ -31818,9 +31571,9 @@
         </w:rPr>
         <w:t>.4.1.2 Message Semantics</w:t>
       </w:r>
-      <w:bookmarkEnd w:id="614"/>
-      <w:bookmarkEnd w:id="615"/>
-      <w:bookmarkEnd w:id="616"/>
+      <w:bookmarkEnd w:id="604"/>
+      <w:bookmarkEnd w:id="605"/>
+      <w:bookmarkEnd w:id="606"/>
     </w:p>
     <w:p>
       <w:pPr>
@@ -31850,12 +31603,12 @@
       <w:r>
         <w:fldChar w:fldCharType="begin"/>
       </w:r>
-      <w:ins w:id="617" w:author="Luke Duncan" w:date="2019-06-18T11:22:00Z">
+      <w:ins w:id="607" w:author="Luke Duncan" w:date="2019-06-18T11:22:00Z">
         <w:r>
           <w:instrText>HYPERLINK "http://hl7.org/fhir/R4/http.html" \l "search"</w:instrText>
         </w:r>
       </w:ins>
-      <w:del w:id="618" w:author="Luke Duncan" w:date="2019-06-18T11:22:00Z">
+      <w:del w:id="608" w:author="Luke Duncan" w:date="2019-06-18T11:22:00Z">
         <w:r>
           <w:delInstrText xml:space="preserve"> HYPERLINK "http://hl7.org/fhir/STU3/http.html" \l "search" </w:delInstrText>
         </w:r>
@@ -31863,7 +31616,7 @@
       <w:r>
         <w:fldChar w:fldCharType="separate"/>
       </w:r>
-      <w:del w:id="619" w:author="Luke Duncan" w:date="2019-06-18T11:22:00Z">
+      <w:del w:id="609" w:author="Luke Duncan" w:date="2019-06-18T11:22:00Z">
         <w:r>
           <w:rPr>
             <w:rStyle w:val="Hyperlink"/>
@@ -31871,7 +31624,7 @@
           <w:delText>http://hl7.org/fhir/STU3/http.html#search</w:delText>
         </w:r>
       </w:del>
-      <w:ins w:id="620" w:author="Luke Duncan" w:date="2019-06-18T11:22:00Z">
+      <w:ins w:id="610" w:author="Luke Duncan" w:date="2019-06-18T11:22:00Z">
         <w:r>
           <w:rPr>
             <w:rStyle w:val="Hyperlink"/>
@@ -31893,15 +31646,9 @@
       </w:r>
       <w:proofErr w:type="spellStart"/>
       <w:r>
-        <w:rPr>
-          <w:rStyle w:val="XMLname"/>
-        </w:rPr>
         <w:t>Communication</w:t>
       </w:r>
       <w:r>
-        <w:rPr>
-          <w:rStyle w:val="XMLname"/>
-        </w:rPr>
         <w:t>Request</w:t>
       </w:r>
       <w:proofErr w:type="spellEnd"/>
@@ -31918,9 +31665,6 @@
         <w:t xml:space="preserve">or the </w:t>
       </w:r>
       <w:r>
-        <w:rPr>
-          <w:rStyle w:val="XMLname"/>
-        </w:rPr>
         <w:t>Communication</w:t>
       </w:r>
       <w:r>
@@ -31971,12 +31715,12 @@
       <w:r>
         <w:fldChar w:fldCharType="begin"/>
       </w:r>
-      <w:ins w:id="621" w:author="Luke Duncan" w:date="2019-06-18T11:22:00Z">
+      <w:ins w:id="611" w:author="Luke Duncan" w:date="2019-06-18T11:22:00Z">
         <w:r>
           <w:instrText>HYPERLINK "http://hl7.org/fhir/R4/search.html" \l "combining"</w:instrText>
         </w:r>
       </w:ins>
-      <w:del w:id="622" w:author="Luke Duncan" w:date="2019-06-18T11:22:00Z">
+      <w:del w:id="612" w:author="Luke Duncan" w:date="2019-06-18T11:22:00Z">
         <w:r>
           <w:delInstrText xml:space="preserve"> HYPERLINK "http://hl7.org/fhir/STU3/search.html" \l "combining" </w:delInstrText>
         </w:r>
@@ -31984,7 +31728,7 @@
       <w:r>
         <w:fldChar w:fldCharType="separate"/>
       </w:r>
-      <w:del w:id="623" w:author="Luke Duncan" w:date="2019-06-18T11:22:00Z">
+      <w:del w:id="613" w:author="Luke Duncan" w:date="2019-06-18T11:22:00Z">
         <w:r>
           <w:rPr>
             <w:rStyle w:val="Hyperlink"/>
@@ -31992,7 +31736,7 @@
           <w:delText>http://hl7.org/fhir/STU3/search.html#combining</w:delText>
         </w:r>
       </w:del>
-      <w:ins w:id="624" w:author="Luke Duncan" w:date="2019-06-18T11:22:00Z">
+      <w:ins w:id="614" w:author="Luke Duncan" w:date="2019-06-18T11:22:00Z">
         <w:r>
           <w:rPr>
             <w:rStyle w:val="Hyperlink"/>
@@ -32029,12 +31773,12 @@
       <w:r>
         <w:fldChar w:fldCharType="begin"/>
       </w:r>
-      <w:ins w:id="625" w:author="Luke Duncan" w:date="2019-06-18T11:22:00Z">
+      <w:ins w:id="615" w:author="Luke Duncan" w:date="2019-06-18T11:22:00Z">
         <w:r>
           <w:instrText>HYPERLINK "http://hl7.org/fhir/R4/communicationrequest.html" \l "search"</w:instrText>
         </w:r>
       </w:ins>
-      <w:del w:id="626" w:author="Luke Duncan" w:date="2019-06-18T11:22:00Z">
+      <w:del w:id="616" w:author="Luke Duncan" w:date="2019-06-18T11:22:00Z">
         <w:r>
           <w:delInstrText xml:space="preserve"> HYPERLINK "http://hl7.org/fhir/STU3/communicationrequest.html" \l "search" </w:delInstrText>
         </w:r>
@@ -32042,7 +31786,7 @@
       <w:r>
         <w:fldChar w:fldCharType="separate"/>
       </w:r>
-      <w:del w:id="627" w:author="Luke Duncan" w:date="2019-06-18T11:22:00Z">
+      <w:del w:id="617" w:author="Luke Duncan" w:date="2019-06-18T11:22:00Z">
         <w:r>
           <w:rPr>
             <w:rStyle w:val="Hyperlink"/>
@@ -32050,7 +31794,7 @@
           <w:delText>http://hl7.org/fhir/STU3/communicationrequest.html#search</w:delText>
         </w:r>
       </w:del>
-      <w:ins w:id="628" w:author="Luke Duncan" w:date="2019-06-18T11:22:00Z">
+      <w:ins w:id="618" w:author="Luke Duncan" w:date="2019-06-18T11:22:00Z">
         <w:r>
           <w:rPr>
             <w:rStyle w:val="Hyperlink"/>
@@ -32070,12 +31814,12 @@
       <w:r>
         <w:fldChar w:fldCharType="begin"/>
       </w:r>
-      <w:ins w:id="629" w:author="Luke Duncan" w:date="2019-06-18T11:22:00Z">
+      <w:ins w:id="619" w:author="Luke Duncan" w:date="2019-06-18T11:22:00Z">
         <w:r>
           <w:instrText>HYPERLINK "http://hl7.org/fhir/R4/communication.html" \l "search"</w:instrText>
         </w:r>
       </w:ins>
-      <w:del w:id="630" w:author="Luke Duncan" w:date="2019-06-18T11:22:00Z">
+      <w:del w:id="620" w:author="Luke Duncan" w:date="2019-06-18T11:22:00Z">
         <w:r>
           <w:delInstrText xml:space="preserve"> HYPERLINK "http://hl7.org/fhir/STU3/communication.html" \l "search" </w:delInstrText>
         </w:r>
@@ -32083,7 +31827,7 @@
       <w:r>
         <w:fldChar w:fldCharType="separate"/>
       </w:r>
-      <w:del w:id="631" w:author="Luke Duncan" w:date="2019-06-18T11:22:00Z">
+      <w:del w:id="621" w:author="Luke Duncan" w:date="2019-06-18T11:22:00Z">
         <w:r>
           <w:rPr>
             <w:rStyle w:val="Hyperlink"/>
@@ -32091,7 +31835,7 @@
           <w:delText>http://hl7.org/fhir/STU3/communication.html#search</w:delText>
         </w:r>
       </w:del>
-      <w:ins w:id="632" w:author="Luke Duncan" w:date="2019-06-18T11:22:00Z">
+      <w:ins w:id="622" w:author="Luke Duncan" w:date="2019-06-18T11:22:00Z">
         <w:r>
           <w:rPr>
             <w:rStyle w:val="Hyperlink"/>
@@ -32159,15 +31903,15 @@
           <w:noProof w:val="0"/>
         </w:rPr>
       </w:pPr>
-      <w:bookmarkStart w:id="633" w:name="_Toc345074680"/>
-      <w:bookmarkStart w:id="634" w:name="_Toc420424048"/>
+      <w:bookmarkStart w:id="623" w:name="_Toc345074680"/>
+      <w:bookmarkStart w:id="624" w:name="_Toc420424048"/>
       <w:r>
         <w:rPr>
           <w:noProof w:val="0"/>
         </w:rPr>
         <w:t xml:space="preserve"> </w:t>
       </w:r>
-      <w:bookmarkStart w:id="635" w:name="_Toc520111436"/>
+      <w:bookmarkStart w:id="625" w:name="_Toc520111436"/>
       <w:r>
         <w:rPr>
           <w:noProof w:val="0"/>
@@ -32180,9 +31924,9 @@
         </w:rPr>
         <w:t>Expected Actions</w:t>
       </w:r>
-      <w:bookmarkEnd w:id="633"/>
-      <w:bookmarkEnd w:id="634"/>
-      <w:bookmarkEnd w:id="635"/>
+      <w:bookmarkEnd w:id="623"/>
+      <w:bookmarkEnd w:id="624"/>
+      <w:bookmarkEnd w:id="625"/>
     </w:p>
     <w:p>
       <w:pPr>
@@ -32210,9 +31954,6 @@
         <w:t xml:space="preserve"> </w:t>
       </w:r>
       <w:r>
-        <w:rPr>
-          <w:rStyle w:val="XMLname"/>
-        </w:rPr>
         <w:t>Communication</w:t>
       </w:r>
       <w:r>
@@ -32220,9 +31961,6 @@
       </w:r>
       <w:proofErr w:type="spellStart"/>
       <w:r>
-        <w:rPr>
-          <w:rStyle w:val="XMLname"/>
-        </w:rPr>
         <w:t>CommunicationRequest</w:t>
       </w:r>
       <w:proofErr w:type="spellEnd"/>
@@ -32250,9 +31988,9 @@
           <w:noProof w:val="0"/>
         </w:rPr>
       </w:pPr>
-      <w:bookmarkStart w:id="636" w:name="_Toc345074681"/>
-      <w:bookmarkStart w:id="637" w:name="_Toc420424049"/>
-      <w:bookmarkStart w:id="638" w:name="_Toc520111437"/>
+      <w:bookmarkStart w:id="626" w:name="_Toc345074681"/>
+      <w:bookmarkStart w:id="627" w:name="_Toc420424049"/>
+      <w:bookmarkStart w:id="628" w:name="_Toc520111437"/>
       <w:r>
         <w:rPr>
           <w:noProof w:val="0"/>
@@ -32271,22 +32009,22 @@
         </w:rPr>
         <w:t xml:space="preserve">.4.2 </w:t>
       </w:r>
-      <w:bookmarkEnd w:id="636"/>
+      <w:bookmarkEnd w:id="626"/>
       <w:r>
         <w:rPr>
           <w:noProof w:val="0"/>
         </w:rPr>
         <w:t>Query for Alert Status Response</w:t>
       </w:r>
-      <w:bookmarkStart w:id="639" w:name="_Toc345074682"/>
-      <w:bookmarkEnd w:id="637"/>
+      <w:bookmarkStart w:id="629" w:name="_Toc345074682"/>
+      <w:bookmarkEnd w:id="627"/>
       <w:r>
         <w:rPr>
           <w:noProof w:val="0"/>
         </w:rPr>
         <w:t xml:space="preserve"> Message</w:t>
       </w:r>
-      <w:bookmarkEnd w:id="638"/>
+      <w:bookmarkEnd w:id="628"/>
     </w:p>
     <w:p>
       <w:pPr>
@@ -32310,12 +32048,12 @@
       <w:r>
         <w:fldChar w:fldCharType="begin"/>
       </w:r>
-      <w:ins w:id="640" w:author="Luke Duncan" w:date="2019-06-18T11:22:00Z">
+      <w:ins w:id="630" w:author="Luke Duncan" w:date="2019-06-18T11:22:00Z">
         <w:r>
           <w:instrText>HYPERLINK "http://hl7.org/fhir/R4/http.html" \l "search"</w:instrText>
         </w:r>
       </w:ins>
-      <w:del w:id="641" w:author="Luke Duncan" w:date="2019-06-18T11:22:00Z">
+      <w:del w:id="631" w:author="Luke Duncan" w:date="2019-06-18T11:22:00Z">
         <w:r>
           <w:delInstrText xml:space="preserve"> HYPERLINK "http://hl7.org/fhir/STU3/http.html" \l "search" </w:delInstrText>
         </w:r>
@@ -32323,7 +32061,7 @@
       <w:r>
         <w:fldChar w:fldCharType="separate"/>
       </w:r>
-      <w:del w:id="642" w:author="Luke Duncan" w:date="2019-06-18T11:22:00Z">
+      <w:del w:id="632" w:author="Luke Duncan" w:date="2019-06-18T11:22:00Z">
         <w:r>
           <w:rPr>
             <w:rStyle w:val="Hyperlink"/>
@@ -32331,7 +32069,7 @@
           <w:delText>http://hl7.org/fhir/STU3/http.html#search</w:delText>
         </w:r>
       </w:del>
-      <w:ins w:id="643" w:author="Luke Duncan" w:date="2019-06-18T11:22:00Z">
+      <w:ins w:id="633" w:author="Luke Duncan" w:date="2019-06-18T11:22:00Z">
         <w:r>
           <w:rPr>
             <w:rStyle w:val="Hyperlink"/>
@@ -32356,15 +32094,9 @@
       </w:r>
       <w:proofErr w:type="spellStart"/>
       <w:r>
-        <w:rPr>
-          <w:rStyle w:val="XMLname"/>
-        </w:rPr>
         <w:t>Communication</w:t>
       </w:r>
       <w:r>
-        <w:rPr>
-          <w:rStyle w:val="XMLname"/>
-        </w:rPr>
         <w:t>Request</w:t>
       </w:r>
       <w:proofErr w:type="spellEnd"/>
@@ -32383,12 +32115,12 @@
       <w:r>
         <w:fldChar w:fldCharType="begin"/>
       </w:r>
-      <w:ins w:id="644" w:author="Luke Duncan" w:date="2019-06-18T11:23:00Z">
+      <w:ins w:id="634" w:author="Luke Duncan" w:date="2019-06-18T11:23:00Z">
         <w:r>
           <w:instrText>HYPERLINK "http://hl7.org/fhir/R4/communicationrequest.html"</w:instrText>
         </w:r>
       </w:ins>
-      <w:del w:id="645" w:author="Luke Duncan" w:date="2019-06-18T11:23:00Z">
+      <w:del w:id="635" w:author="Luke Duncan" w:date="2019-06-18T11:23:00Z">
         <w:r>
           <w:delInstrText xml:space="preserve"> HYPERLINK "http://hl7.org/fhir/STU3/communicationrequest.html" </w:delInstrText>
         </w:r>
@@ -32396,7 +32128,7 @@
       <w:r>
         <w:fldChar w:fldCharType="separate"/>
       </w:r>
-      <w:del w:id="646" w:author="Luke Duncan" w:date="2019-06-18T11:23:00Z">
+      <w:del w:id="636" w:author="Luke Duncan" w:date="2019-06-18T11:23:00Z">
         <w:r>
           <w:rPr>
             <w:rStyle w:val="Hyperlink"/>
@@ -32404,7 +32136,7 @@
           <w:delText>http://hl7.org/fhir/STU3/communicationrequest.html</w:delText>
         </w:r>
       </w:del>
-      <w:ins w:id="647" w:author="Luke Duncan" w:date="2019-06-18T11:23:00Z">
+      <w:ins w:id="637" w:author="Luke Duncan" w:date="2019-06-18T11:23:00Z">
         <w:r>
           <w:rPr>
             <w:rStyle w:val="Hyperlink"/>
@@ -32425,9 +32157,6 @@
         <w:t xml:space="preserve"> or the </w:t>
       </w:r>
       <w:r>
-        <w:rPr>
-          <w:rStyle w:val="XMLname"/>
-        </w:rPr>
         <w:t>Communication</w:t>
       </w:r>
       <w:r>
@@ -32442,12 +32171,12 @@
       <w:r>
         <w:fldChar w:fldCharType="begin"/>
       </w:r>
-      <w:ins w:id="648" w:author="Luke Duncan" w:date="2019-06-18T11:23:00Z">
+      <w:ins w:id="638" w:author="Luke Duncan" w:date="2019-06-18T11:23:00Z">
         <w:r>
           <w:instrText>HYPERLINK "http://hl7.org/fhir/R4/communication.html"</w:instrText>
         </w:r>
       </w:ins>
-      <w:del w:id="649" w:author="Luke Duncan" w:date="2019-06-18T11:23:00Z">
+      <w:del w:id="639" w:author="Luke Duncan" w:date="2019-06-18T11:23:00Z">
         <w:r>
           <w:delInstrText xml:space="preserve"> HYPERLINK "http://hl7.org/fhir/STU3/communication.html" </w:delInstrText>
         </w:r>
@@ -32455,7 +32184,7 @@
       <w:r>
         <w:fldChar w:fldCharType="separate"/>
       </w:r>
-      <w:del w:id="650" w:author="Luke Duncan" w:date="2019-06-18T11:23:00Z">
+      <w:del w:id="640" w:author="Luke Duncan" w:date="2019-06-18T11:23:00Z">
         <w:r>
           <w:rPr>
             <w:rStyle w:val="Hyperlink"/>
@@ -32463,7 +32192,7 @@
           <w:delText>http://hl7.org/fhir/STU3/communication.html</w:delText>
         </w:r>
       </w:del>
-      <w:ins w:id="651" w:author="Luke Duncan" w:date="2019-06-18T11:23:00Z">
+      <w:ins w:id="641" w:author="Luke Duncan" w:date="2019-06-18T11:23:00Z">
         <w:r>
           <w:rPr>
             <w:rStyle w:val="Hyperlink"/>
@@ -32492,8 +32221,8 @@
           <w:noProof w:val="0"/>
         </w:rPr>
       </w:pPr>
-      <w:bookmarkStart w:id="652" w:name="_Toc420424050"/>
-      <w:bookmarkStart w:id="653" w:name="_Toc520111438"/>
+      <w:bookmarkStart w:id="642" w:name="_Toc420424050"/>
+      <w:bookmarkStart w:id="643" w:name="_Toc520111438"/>
       <w:r>
         <w:rPr>
           <w:noProof w:val="0"/>
@@ -32512,9 +32241,9 @@
         </w:rPr>
         <w:t>.4.2.1 Trigger Events</w:t>
       </w:r>
-      <w:bookmarkEnd w:id="639"/>
-      <w:bookmarkEnd w:id="652"/>
-      <w:bookmarkEnd w:id="653"/>
+      <w:bookmarkEnd w:id="629"/>
+      <w:bookmarkEnd w:id="642"/>
+      <w:bookmarkEnd w:id="643"/>
     </w:p>
     <w:p>
       <w:pPr>
@@ -32553,9 +32282,9 @@
           <w:noProof w:val="0"/>
         </w:rPr>
       </w:pPr>
-      <w:bookmarkStart w:id="654" w:name="_Toc345074683"/>
-      <w:bookmarkStart w:id="655" w:name="_Toc420424051"/>
-      <w:bookmarkStart w:id="656" w:name="_Toc520111439"/>
+      <w:bookmarkStart w:id="644" w:name="_Toc345074683"/>
+      <w:bookmarkStart w:id="645" w:name="_Toc420424051"/>
+      <w:bookmarkStart w:id="646" w:name="_Toc520111439"/>
       <w:r>
         <w:rPr>
           <w:noProof w:val="0"/>
@@ -32574,9 +32303,9 @@
         </w:rPr>
         <w:t>.4.2.2 Message Semantics</w:t>
       </w:r>
-      <w:bookmarkEnd w:id="654"/>
-      <w:bookmarkEnd w:id="655"/>
-      <w:bookmarkEnd w:id="656"/>
+      <w:bookmarkEnd w:id="644"/>
+      <w:bookmarkEnd w:id="645"/>
+      <w:bookmarkEnd w:id="646"/>
     </w:p>
     <w:p>
       <w:pPr>
@@ -32609,12 +32338,12 @@
       <w:r>
         <w:fldChar w:fldCharType="begin"/>
       </w:r>
-      <w:ins w:id="657" w:author="Luke Duncan" w:date="2019-06-18T11:23:00Z">
+      <w:ins w:id="647" w:author="Luke Duncan" w:date="2019-06-18T11:23:00Z">
         <w:r>
           <w:instrText>HYPERLINK "http://hl7.org/fhir/R4/http.html" \l "search"</w:instrText>
         </w:r>
       </w:ins>
-      <w:del w:id="658" w:author="Luke Duncan" w:date="2019-06-18T11:23:00Z">
+      <w:del w:id="648" w:author="Luke Duncan" w:date="2019-06-18T11:23:00Z">
         <w:r>
           <w:delInstrText xml:space="preserve"> HYPERLINK "http://hl7.org/fhir/STU3/http.html" \l "search" </w:delInstrText>
         </w:r>
@@ -32622,7 +32351,7 @@
       <w:r>
         <w:fldChar w:fldCharType="separate"/>
       </w:r>
-      <w:del w:id="659" w:author="Luke Duncan" w:date="2019-06-18T11:23:00Z">
+      <w:del w:id="649" w:author="Luke Duncan" w:date="2019-06-18T11:23:00Z">
         <w:r>
           <w:rPr>
             <w:rStyle w:val="Hyperlink"/>
@@ -32630,7 +32359,7 @@
           <w:delText>http://hl7.org/fhir/STU3/http.html#search</w:delText>
         </w:r>
       </w:del>
-      <w:ins w:id="660" w:author="Luke Duncan" w:date="2019-06-18T11:23:00Z">
+      <w:ins w:id="650" w:author="Luke Duncan" w:date="2019-06-18T11:23:00Z">
         <w:r>
           <w:rPr>
             <w:rStyle w:val="Hyperlink"/>
@@ -32649,15 +32378,9 @@
       </w:r>
       <w:proofErr w:type="spellStart"/>
       <w:r>
-        <w:rPr>
-          <w:rStyle w:val="XMLname"/>
-        </w:rPr>
         <w:t>Communication</w:t>
       </w:r>
       <w:r>
-        <w:rPr>
-          <w:rStyle w:val="XMLname"/>
-        </w:rPr>
         <w:t>Request</w:t>
       </w:r>
       <w:proofErr w:type="spellEnd"/>
@@ -32676,12 +32399,12 @@
       <w:r>
         <w:fldChar w:fldCharType="begin"/>
       </w:r>
-      <w:ins w:id="661" w:author="Luke Duncan" w:date="2019-06-18T11:23:00Z">
+      <w:ins w:id="651" w:author="Luke Duncan" w:date="2019-06-18T11:23:00Z">
         <w:r>
           <w:instrText>HYPERLINK "http://hl7.org/fhir/R4/communicationrequest.html"</w:instrText>
         </w:r>
       </w:ins>
-      <w:del w:id="662" w:author="Luke Duncan" w:date="2019-06-18T11:23:00Z">
+      <w:del w:id="652" w:author="Luke Duncan" w:date="2019-06-18T11:23:00Z">
         <w:r>
           <w:delInstrText xml:space="preserve"> HYPERLINK "http://hl7.org/fhir/STU3/communicationrequest.html" </w:delInstrText>
         </w:r>
@@ -32689,7 +32412,7 @@
       <w:r>
         <w:fldChar w:fldCharType="separate"/>
       </w:r>
-      <w:del w:id="663" w:author="Luke Duncan" w:date="2019-06-18T11:23:00Z">
+      <w:del w:id="653" w:author="Luke Duncan" w:date="2019-06-18T11:23:00Z">
         <w:r>
           <w:rPr>
             <w:rStyle w:val="Hyperlink"/>
@@ -32697,7 +32420,7 @@
           <w:delText>http://hl7.org/fhir/STU3/communicationrequest.html</w:delText>
         </w:r>
       </w:del>
-      <w:ins w:id="664" w:author="Luke Duncan" w:date="2019-06-18T11:23:00Z">
+      <w:ins w:id="654" w:author="Luke Duncan" w:date="2019-06-18T11:23:00Z">
         <w:r>
           <w:rPr>
             <w:rStyle w:val="Hyperlink"/>
@@ -32715,9 +32438,6 @@
         <w:t xml:space="preserve"> or the </w:t>
       </w:r>
       <w:r>
-        <w:rPr>
-          <w:rStyle w:val="XMLname"/>
-        </w:rPr>
         <w:t>Communication</w:t>
       </w:r>
       <w:r>
@@ -32732,12 +32452,12 @@
       <w:r>
         <w:fldChar w:fldCharType="begin"/>
       </w:r>
-      <w:ins w:id="665" w:author="Luke Duncan" w:date="2019-06-18T11:23:00Z">
+      <w:ins w:id="655" w:author="Luke Duncan" w:date="2019-06-18T11:23:00Z">
         <w:r>
           <w:instrText>HYPERLINK "http://hl7.org/fhir/R4/communication.html"</w:instrText>
         </w:r>
       </w:ins>
-      <w:del w:id="666" w:author="Luke Duncan" w:date="2019-06-18T11:23:00Z">
+      <w:del w:id="656" w:author="Luke Duncan" w:date="2019-06-18T11:23:00Z">
         <w:r>
           <w:delInstrText xml:space="preserve"> HYPERLINK "http://hl7.org/fhir/STU3/communication.html" </w:delInstrText>
         </w:r>
@@ -32745,7 +32465,7 @@
       <w:r>
         <w:fldChar w:fldCharType="separate"/>
       </w:r>
-      <w:del w:id="667" w:author="Luke Duncan" w:date="2019-06-18T11:23:00Z">
+      <w:del w:id="657" w:author="Luke Duncan" w:date="2019-06-18T11:23:00Z">
         <w:r>
           <w:rPr>
             <w:rStyle w:val="Hyperlink"/>
@@ -32753,7 +32473,7 @@
           <w:delText>http://hl7.org/fhir/STU3/communication.html</w:delText>
         </w:r>
       </w:del>
-      <w:ins w:id="668" w:author="Luke Duncan" w:date="2019-06-18T11:23:00Z">
+      <w:ins w:id="658" w:author="Luke Duncan" w:date="2019-06-18T11:23:00Z">
         <w:r>
           <w:rPr>
             <w:rStyle w:val="Hyperlink"/>
@@ -32782,9 +32502,9 @@
           <w:noProof w:val="0"/>
         </w:rPr>
       </w:pPr>
-      <w:bookmarkStart w:id="669" w:name="_Toc345074684"/>
-      <w:bookmarkStart w:id="670" w:name="_Toc420424053"/>
-      <w:bookmarkStart w:id="671" w:name="_Toc520111440"/>
+      <w:bookmarkStart w:id="659" w:name="_Toc345074684"/>
+      <w:bookmarkStart w:id="660" w:name="_Toc420424053"/>
+      <w:bookmarkStart w:id="661" w:name="_Toc520111440"/>
       <w:r>
         <w:rPr>
           <w:noProof w:val="0"/>
@@ -32803,16 +32523,16 @@
         </w:rPr>
         <w:t>.4.2.3 Expected Actions</w:t>
       </w:r>
-      <w:bookmarkEnd w:id="669"/>
-      <w:bookmarkEnd w:id="670"/>
-      <w:bookmarkEnd w:id="671"/>
+      <w:bookmarkEnd w:id="659"/>
+      <w:bookmarkEnd w:id="660"/>
+      <w:bookmarkEnd w:id="661"/>
     </w:p>
     <w:p>
       <w:pPr>
         <w:pStyle w:val="BodyText"/>
       </w:pPr>
-      <w:bookmarkStart w:id="672" w:name="_Toc345074685"/>
-      <w:bookmarkStart w:id="673" w:name="_Toc420424054"/>
+      <w:bookmarkStart w:id="662" w:name="_Toc345074685"/>
+      <w:bookmarkStart w:id="663" w:name="_Toc420424054"/>
       <w:r>
         <w:t xml:space="preserve">This behavior is not </w:t>
       </w:r>
@@ -32834,7 +32554,7 @@
           <w:noProof w:val="0"/>
         </w:rPr>
       </w:pPr>
-      <w:bookmarkStart w:id="674" w:name="_Toc520111441"/>
+      <w:bookmarkStart w:id="664" w:name="_Toc520111441"/>
       <w:r>
         <w:rPr>
           <w:noProof w:val="0"/>
@@ -32865,7 +32585,7 @@
         </w:rPr>
         <w:t xml:space="preserve"> Alert Terminologies and Mappings</w:t>
       </w:r>
-      <w:bookmarkEnd w:id="674"/>
+      <w:bookmarkEnd w:id="664"/>
     </w:p>
     <w:p>
       <w:pPr>
@@ -32910,7 +32630,7 @@
           <w:noProof w:val="0"/>
         </w:rPr>
       </w:pPr>
-      <w:bookmarkStart w:id="675" w:name="_Toc520111442"/>
+      <w:bookmarkStart w:id="665" w:name="_Toc520111442"/>
       <w:r>
         <w:rPr>
           <w:noProof w:val="0"/>
@@ -32936,15 +32656,15 @@
         </w:rPr>
         <w:t xml:space="preserve"> Security Considerations</w:t>
       </w:r>
-      <w:bookmarkEnd w:id="672"/>
-      <w:bookmarkEnd w:id="673"/>
-      <w:bookmarkEnd w:id="675"/>
+      <w:bookmarkEnd w:id="662"/>
+      <w:bookmarkEnd w:id="663"/>
+      <w:bookmarkEnd w:id="665"/>
     </w:p>
     <w:p>
       <w:pPr>
         <w:pStyle w:val="BodyText"/>
       </w:pPr>
-      <w:bookmarkStart w:id="676" w:name="_Toc345074686"/>
+      <w:bookmarkStart w:id="666" w:name="_Toc345074686"/>
       <w:r>
         <w:t xml:space="preserve"> See ITI TF-2x: Appendix Z.8 for common mobile security considerations.</w:t>
       </w:r>
@@ -32960,16 +32680,16 @@
           <w:noProof w:val="0"/>
         </w:rPr>
       </w:pPr>
-      <w:bookmarkStart w:id="677" w:name="_Toc278196194"/>
-      <w:bookmarkStart w:id="678" w:name="_Toc520111443"/>
-      <w:bookmarkEnd w:id="438"/>
-      <w:bookmarkEnd w:id="439"/>
-      <w:bookmarkEnd w:id="440"/>
-      <w:bookmarkEnd w:id="441"/>
-      <w:bookmarkEnd w:id="442"/>
-      <w:bookmarkEnd w:id="443"/>
-      <w:bookmarkEnd w:id="444"/>
-      <w:bookmarkEnd w:id="676"/>
+      <w:bookmarkStart w:id="667" w:name="_Toc278196194"/>
+      <w:bookmarkStart w:id="668" w:name="_Toc520111443"/>
+      <w:bookmarkEnd w:id="424"/>
+      <w:bookmarkEnd w:id="425"/>
+      <w:bookmarkEnd w:id="426"/>
+      <w:bookmarkEnd w:id="427"/>
+      <w:bookmarkEnd w:id="428"/>
+      <w:bookmarkEnd w:id="429"/>
+      <w:bookmarkEnd w:id="430"/>
+      <w:bookmarkEnd w:id="666"/>
       <w:r>
         <w:rPr>
           <w:noProof w:val="0"/>
@@ -32995,8 +32715,8 @@
         </w:rPr>
         <w:t>pace Additions</w:t>
       </w:r>
-      <w:bookmarkEnd w:id="677"/>
-      <w:bookmarkEnd w:id="678"/>
+      <w:bookmarkEnd w:id="667"/>
+      <w:bookmarkEnd w:id="668"/>
     </w:p>
     <w:p>
       <w:pPr>
@@ -33091,15 +32811,9 @@
       </w:r>
       <w:proofErr w:type="spellStart"/>
       <w:r>
-        <w:rPr>
-          <w:rStyle w:val="XMLname"/>
-        </w:rPr>
         <w:t>Communication</w:t>
       </w:r>
       <w:r>
-        <w:rPr>
-          <w:rStyle w:val="XMLname"/>
-        </w:rPr>
         <w:t>Request</w:t>
       </w:r>
       <w:proofErr w:type="spellEnd"/>
@@ -33110,10 +32824,6 @@
         <w:t xml:space="preserve">or </w:t>
       </w:r>
       <w:r>
-        <w:rPr>
-          <w:rFonts w:ascii="Courier New" w:hAnsi="Courier New" w:cs="Courier New"/>
-          <w:sz w:val="20"/>
-        </w:rPr>
         <w:t>Communication</w:t>
       </w:r>
       <w:r>
@@ -33160,22 +32870,17 @@
       </w:r>
       <w:proofErr w:type="spellStart"/>
       <w:r>
-        <w:rPr>
-          <w:rStyle w:val="XMLname"/>
-        </w:rPr>
         <w:t>CommunicationRequest</w:t>
       </w:r>
       <w:proofErr w:type="spellEnd"/>
       <w:r>
         <w:t xml:space="preserve"> or </w:t>
       </w:r>
-      <w:r>
-        <w:rPr>
-          <w:rFonts w:ascii="Courier New" w:hAnsi="Courier New" w:cs="Courier New"/>
-          <w:sz w:val="20"/>
-        </w:rPr>
+      <w:bookmarkStart w:id="669" w:name="_GoBack"/>
+      <w:r>
         <w:t>Communication</w:t>
       </w:r>
+      <w:bookmarkEnd w:id="669"/>
       <w:r>
         <w:t xml:space="preserve"> Resource</w:t>
       </w:r>
@@ -33266,10 +32971,10 @@
       </w:pPr>
     </w:p>
     <w:sectPr>
-      <w:headerReference w:type="default" r:id="rId41"/>
-      <w:footerReference w:type="even" r:id="rId42"/>
-      <w:footerReference w:type="default" r:id="rId43"/>
-      <w:footerReference w:type="first" r:id="rId44"/>
+      <w:headerReference w:type="default" r:id="rId38"/>
+      <w:footerReference w:type="even" r:id="rId39"/>
+      <w:footerReference w:type="default" r:id="rId40"/>
+      <w:footerReference w:type="first" r:id="rId41"/>
       <w:pgSz w:w="12240" w:h="15840" w:code="1"/>
       <w:pgMar w:top="1440" w:right="1080" w:bottom="1440" w:left="1800" w:header="720" w:footer="720" w:gutter="0"/>
       <w:lnNumType w:countBy="5" w:restart="continuous"/>
@@ -33279,39 +32984,6 @@
     </w:sectPr>
   </w:body>
 </w:document>
-</file>
-
-<file path=word/comments.xml><?xml version="1.0" encoding="utf-8"?>
-<w:comments xmlns:wpc="http://schemas.microsoft.com/office/word/2010/wordprocessingCanvas" xmlns:cx="http://schemas.microsoft.com/office/drawing/2014/chartex" xmlns:cx1="http://schemas.microsoft.com/office/drawing/2015/9/8/chartex" xmlns:cx2="http://schemas.microsoft.com/office/drawing/2015/10/21/chartex" xmlns:cx3="http://schemas.microsoft.com/office/drawing/2016/5/9/chartex" xmlns:cx4="http://schemas.microsoft.com/office/drawing/2016/5/10/chartex" xmlns:cx5="http://schemas.microsoft.com/office/drawing/2016/5/11/chartex" xmlns:cx6="http://schemas.microsoft.com/office/drawing/2016/5/12/chartex" xmlns:cx7="http://schemas.microsoft.com/office/drawing/2016/5/13/chartex" xmlns:cx8="http://schemas.microsoft.com/office/drawing/2016/5/14/chartex" xmlns:mc="http://schemas.openxmlformats.org/markup-compatibility/2006" xmlns:aink="http://schemas.microsoft.com/office/drawing/2016/ink" xmlns:am3d="http://schemas.microsoft.com/office/drawing/2017/model3d" xmlns:o="urn:schemas-microsoft-com:office:office" xmlns:r="http://schemas.openxmlformats.org/officeDocument/2006/relationships" xmlns:m="http://schemas.openxmlformats.org/officeDocument/2006/math" xmlns:v="urn:schemas-microsoft-com:vml" xmlns:wp14="http://schemas.microsoft.com/office/word/2010/wordprocessingDrawing" xmlns:wp="http://schemas.openxmlformats.org/drawingml/2006/wordprocessingDrawing" xmlns:w10="urn:schemas-microsoft-com:office:word" xmlns:w="http://schemas.openxmlformats.org/wordprocessingml/2006/main" xmlns:w14="http://schemas.microsoft.com/office/word/2010/wordml" xmlns:w15="http://schemas.microsoft.com/office/word/2012/wordml" xmlns:w16cid="http://schemas.microsoft.com/office/word/2016/wordml/cid" xmlns:w16se="http://schemas.microsoft.com/office/word/2015/wordml/symex" xmlns:wpg="http://schemas.microsoft.com/office/word/2010/wordprocessingGroup" xmlns:wpi="http://schemas.microsoft.com/office/word/2010/wordprocessingInk" xmlns:wne="http://schemas.microsoft.com/office/word/2006/wordml" xmlns:wps="http://schemas.microsoft.com/office/word/2010/wordprocessingShape" mc:Ignorable="w14 w15 w16se w16cid wp14">
-  <w:comment w:id="59" w:author="Luke Duncan" w:date="2019-06-19T09:14:00Z" w:initials="LD">
-    <w:p>
-      <w:pPr>
-        <w:pStyle w:val="CommentText"/>
-      </w:pPr>
-      <w:r>
-        <w:rPr>
-          <w:rStyle w:val="CommentReference"/>
-        </w:rPr>
-        <w:annotationRef/>
-      </w:r>
-      <w:r>
-        <w:t>These have been closed.  Should we define a SearchParameter and require its use?</w:t>
-      </w:r>
-    </w:p>
-  </w:comment>
-</w:comments>
-</file>
-
-<file path=word/commentsExtended.xml><?xml version="1.0" encoding="utf-8"?>
-<w15:commentsEx xmlns:wpc="http://schemas.microsoft.com/office/word/2010/wordprocessingCanvas" xmlns:cx="http://schemas.microsoft.com/office/drawing/2014/chartex" xmlns:cx1="http://schemas.microsoft.com/office/drawing/2015/9/8/chartex" xmlns:cx2="http://schemas.microsoft.com/office/drawing/2015/10/21/chartex" xmlns:cx3="http://schemas.microsoft.com/office/drawing/2016/5/9/chartex" xmlns:cx4="http://schemas.microsoft.com/office/drawing/2016/5/10/chartex" xmlns:cx5="http://schemas.microsoft.com/office/drawing/2016/5/11/chartex" xmlns:cx6="http://schemas.microsoft.com/office/drawing/2016/5/12/chartex" xmlns:cx7="http://schemas.microsoft.com/office/drawing/2016/5/13/chartex" xmlns:cx8="http://schemas.microsoft.com/office/drawing/2016/5/14/chartex" xmlns:mc="http://schemas.openxmlformats.org/markup-compatibility/2006" xmlns:aink="http://schemas.microsoft.com/office/drawing/2016/ink" xmlns:am3d="http://schemas.microsoft.com/office/drawing/2017/model3d" xmlns:o="urn:schemas-microsoft-com:office:office" xmlns:r="http://schemas.openxmlformats.org/officeDocument/2006/relationships" xmlns:m="http://schemas.openxmlformats.org/officeDocument/2006/math" xmlns:v="urn:schemas-microsoft-com:vml" xmlns:wp14="http://schemas.microsoft.com/office/word/2010/wordprocessingDrawing" xmlns:wp="http://schemas.openxmlformats.org/drawingml/2006/wordprocessingDrawing" xmlns:w10="urn:schemas-microsoft-com:office:word" xmlns:w="http://schemas.openxmlformats.org/wordprocessingml/2006/main" xmlns:w14="http://schemas.microsoft.com/office/word/2010/wordml" xmlns:w15="http://schemas.microsoft.com/office/word/2012/wordml" xmlns:w16cid="http://schemas.microsoft.com/office/word/2016/wordml/cid" xmlns:w16se="http://schemas.microsoft.com/office/word/2015/wordml/symex" xmlns:wpg="http://schemas.microsoft.com/office/word/2010/wordprocessingGroup" xmlns:wpi="http://schemas.microsoft.com/office/word/2010/wordprocessingInk" xmlns:wne="http://schemas.microsoft.com/office/word/2006/wordml" xmlns:wps="http://schemas.microsoft.com/office/word/2010/wordprocessingShape" mc:Ignorable="w14 w15 w16se w16cid wp14">
-  <w15:commentEx w15:paraId="166EC74D" w15:done="0"/>
-</w15:commentsEx>
-</file>
-
-<file path=word/commentsIds.xml><?xml version="1.0" encoding="utf-8"?>
-<w16cid:commentsIds xmlns:wpc="http://schemas.microsoft.com/office/word/2010/wordprocessingCanvas" xmlns:cx="http://schemas.microsoft.com/office/drawing/2014/chartex" xmlns:cx1="http://schemas.microsoft.com/office/drawing/2015/9/8/chartex" xmlns:cx2="http://schemas.microsoft.com/office/drawing/2015/10/21/chartex" xmlns:cx3="http://schemas.microsoft.com/office/drawing/2016/5/9/chartex" xmlns:cx4="http://schemas.microsoft.com/office/drawing/2016/5/10/chartex" xmlns:cx5="http://schemas.microsoft.com/office/drawing/2016/5/11/chartex" xmlns:cx6="http://schemas.microsoft.com/office/drawing/2016/5/12/chartex" xmlns:cx7="http://schemas.microsoft.com/office/drawing/2016/5/13/chartex" xmlns:cx8="http://schemas.microsoft.com/office/drawing/2016/5/14/chartex" xmlns:mc="http://schemas.openxmlformats.org/markup-compatibility/2006" xmlns:aink="http://schemas.microsoft.com/office/drawing/2016/ink" xmlns:am3d="http://schemas.microsoft.com/office/drawing/2017/model3d" xmlns:o="urn:schemas-microsoft-com:office:office" xmlns:r="http://schemas.openxmlformats.org/officeDocument/2006/relationships" xmlns:m="http://schemas.openxmlformats.org/officeDocument/2006/math" xmlns:v="urn:schemas-microsoft-com:vml" xmlns:wp14="http://schemas.microsoft.com/office/word/2010/wordprocessingDrawing" xmlns:wp="http://schemas.openxmlformats.org/drawingml/2006/wordprocessingDrawing" xmlns:w10="urn:schemas-microsoft-com:office:word" xmlns:w="http://schemas.openxmlformats.org/wordprocessingml/2006/main" xmlns:w14="http://schemas.microsoft.com/office/word/2010/wordml" xmlns:w15="http://schemas.microsoft.com/office/word/2012/wordml" xmlns:w16cid="http://schemas.microsoft.com/office/word/2016/wordml/cid" xmlns:w16se="http://schemas.microsoft.com/office/word/2015/wordml/symex" xmlns:wpg="http://schemas.microsoft.com/office/word/2010/wordprocessingGroup" xmlns:wpi="http://schemas.microsoft.com/office/word/2010/wordprocessingInk" xmlns:wne="http://schemas.microsoft.com/office/word/2006/wordml" xmlns:wps="http://schemas.microsoft.com/office/word/2010/wordprocessingShape" mc:Ignorable="w14 w15 w16se w16cid wp14">
-  <w16cid:commentId w16cid:paraId="166EC74D" w16cid:durableId="20B47B67"/>
-</w16cid:commentsIds>
 </file>
 
 <file path=word/endnotes.xml><?xml version="1.0" encoding="utf-8"?>
@@ -33413,7 +33085,7 @@
         <w:sz w:val="20"/>
       </w:rPr>
     </w:pPr>
-    <w:bookmarkStart w:id="679" w:name="_Toc473170355"/>
+    <w:bookmarkStart w:id="670" w:name="_Toc473170355"/>
     <w:r>
       <w:rPr>
         <w:sz w:val="20"/>
@@ -33469,7 +33141,7 @@
       <w:tab/>
       <w:t xml:space="preserve">                       Copyright © 2018: IHE International, Inc.</w:t>
     </w:r>
-    <w:bookmarkEnd w:id="679"/>
+    <w:bookmarkEnd w:id="670"/>
   </w:p>
   <w:p>
     <w:pPr>
@@ -33533,10 +33205,10 @@
       <w:pPr>
         <w:pStyle w:val="FootnoteText"/>
         <w:rPr>
-          <w:ins w:id="28" w:author="Luke Duncan" w:date="2019-06-18T11:26:00Z"/>
-        </w:rPr>
-      </w:pPr>
-      <w:ins w:id="29" w:author="Luke Duncan" w:date="2019-06-18T11:26:00Z">
+          <w:ins w:id="29" w:author="Luke Duncan" w:date="2019-06-18T11:26:00Z"/>
+        </w:rPr>
+      </w:pPr>
+      <w:ins w:id="30" w:author="Luke Duncan" w:date="2019-06-18T11:26:00Z">
         <w:r>
           <w:rPr>
             <w:rStyle w:val="FootnoteReference"/>
@@ -33557,10 +33229,10 @@
       <w:pPr>
         <w:pStyle w:val="FootnoteText"/>
         <w:rPr>
-          <w:ins w:id="30" w:author="Luke Duncan" w:date="2019-06-18T11:26:00Z"/>
-        </w:rPr>
-      </w:pPr>
-      <w:ins w:id="31" w:author="Luke Duncan" w:date="2019-06-18T11:26:00Z">
+          <w:ins w:id="31" w:author="Luke Duncan" w:date="2019-06-18T11:26:00Z"/>
+        </w:rPr>
+      </w:pPr>
+      <w:ins w:id="32" w:author="Luke Duncan" w:date="2019-06-18T11:26:00Z">
         <w:r>
           <w:rPr>
             <w:rStyle w:val="FootnoteReference"/>
@@ -33581,10 +33253,10 @@
       <w:pPr>
         <w:pStyle w:val="FootnoteText"/>
         <w:rPr>
-          <w:del w:id="42" w:author="Luke Duncan" w:date="2019-06-18T11:26:00Z"/>
-        </w:rPr>
-      </w:pPr>
-      <w:del w:id="43" w:author="Luke Duncan" w:date="2019-06-18T11:26:00Z">
+          <w:del w:id="43" w:author="Luke Duncan" w:date="2019-06-18T11:26:00Z"/>
+        </w:rPr>
+      </w:pPr>
+      <w:del w:id="44" w:author="Luke Duncan" w:date="2019-06-18T11:26:00Z">
         <w:r>
           <w:rPr>
             <w:rStyle w:val="FootnoteReference"/>
@@ -33605,10 +33277,10 @@
       <w:pPr>
         <w:pStyle w:val="FootnoteText"/>
         <w:rPr>
-          <w:del w:id="44" w:author="Luke Duncan" w:date="2019-06-18T11:26:00Z"/>
-        </w:rPr>
-      </w:pPr>
-      <w:del w:id="45" w:author="Luke Duncan" w:date="2019-06-18T11:26:00Z">
+          <w:del w:id="45" w:author="Luke Duncan" w:date="2019-06-18T11:26:00Z"/>
+        </w:rPr>
+      </w:pPr>
+      <w:del w:id="46" w:author="Luke Duncan" w:date="2019-06-18T11:26:00Z">
         <w:r>
           <w:rPr>
             <w:rStyle w:val="FootnoteReference"/>
@@ -33690,10 +33362,7 @@
         <w:footnoteRef/>
       </w:r>
       <w:r>
-        <w:t xml:space="preserve"> </w:t>
-      </w:r>
-      <w:r>
-        <w:t xml:space="preserve">Waidyanatha, Nuwan and Gow, Gordon and Anderson, Peter, Common Alerting Protocol Message Broker for Last-Mile Hazard Warning System in Sri Lanka: An Essential Component (May 2007). Available at SSRN: </w:t>
+        <w:t xml:space="preserve"> Waidyanatha, Nuwan and Gow, Gordon and Anderson, Peter, Common Alerting Protocol Message Broker for Last-Mile Hazard Warning System in Sri Lanka: An Essential Component (May 2007). Available at SSRN: </w:t>
       </w:r>
       <w:hyperlink r:id="rId1" w:tgtFrame="_blank" w:history="1">
         <w:r>
@@ -33726,10 +33395,7 @@
       <w:pStyle w:val="Header"/>
     </w:pPr>
     <w:r>
-      <w:t>IHE IT Infrastructure Technical Framework Supplement – Mobile Alert Communication Management (</w:t>
-    </w:r>
-    <w:r>
-      <w:t xml:space="preserve">mACM) </w:t>
+      <w:t xml:space="preserve">IHE IT Infrastructure Technical Framework Supplement – Mobile Alert Communication Management (mACM) </w:t>
     </w:r>
     <w:r>
       <w:br/>
@@ -40259,6 +39925,9 @@
 <w15:people xmlns:wpc="http://schemas.microsoft.com/office/word/2010/wordprocessingCanvas" xmlns:cx="http://schemas.microsoft.com/office/drawing/2014/chartex" xmlns:cx1="http://schemas.microsoft.com/office/drawing/2015/9/8/chartex" xmlns:cx2="http://schemas.microsoft.com/office/drawing/2015/10/21/chartex" xmlns:cx3="http://schemas.microsoft.com/office/drawing/2016/5/9/chartex" xmlns:cx4="http://schemas.microsoft.com/office/drawing/2016/5/10/chartex" xmlns:cx5="http://schemas.microsoft.com/office/drawing/2016/5/11/chartex" xmlns:cx6="http://schemas.microsoft.com/office/drawing/2016/5/12/chartex" xmlns:cx7="http://schemas.microsoft.com/office/drawing/2016/5/13/chartex" xmlns:cx8="http://schemas.microsoft.com/office/drawing/2016/5/14/chartex" xmlns:mc="http://schemas.openxmlformats.org/markup-compatibility/2006" xmlns:aink="http://schemas.microsoft.com/office/drawing/2016/ink" xmlns:am3d="http://schemas.microsoft.com/office/drawing/2017/model3d" xmlns:o="urn:schemas-microsoft-com:office:office" xmlns:r="http://schemas.openxmlformats.org/officeDocument/2006/relationships" xmlns:m="http://schemas.openxmlformats.org/officeDocument/2006/math" xmlns:v="urn:schemas-microsoft-com:vml" xmlns:wp14="http://schemas.microsoft.com/office/word/2010/wordprocessingDrawing" xmlns:wp="http://schemas.openxmlformats.org/drawingml/2006/wordprocessingDrawing" xmlns:w10="urn:schemas-microsoft-com:office:word" xmlns:w="http://schemas.openxmlformats.org/wordprocessingml/2006/main" xmlns:w14="http://schemas.microsoft.com/office/word/2010/wordml" xmlns:w15="http://schemas.microsoft.com/office/word/2012/wordml" xmlns:w16cid="http://schemas.microsoft.com/office/word/2016/wordml/cid" xmlns:w16se="http://schemas.microsoft.com/office/word/2015/wordml/symex" xmlns:wpg="http://schemas.microsoft.com/office/word/2010/wordprocessingGroup" xmlns:wpi="http://schemas.microsoft.com/office/word/2010/wordprocessingInk" xmlns:wne="http://schemas.microsoft.com/office/word/2006/wordml" xmlns:wps="http://schemas.microsoft.com/office/word/2010/wordprocessingShape" mc:Ignorable="w14 w15 w16se w16cid wp14">
   <w15:person w15:author="Luke Duncan">
     <w15:presenceInfo w15:providerId="Windows Live" w15:userId="00bbf04f5c1547d2"/>
+  </w15:person>
+  <w15:person w15:author="Lynn Felhofer">
+    <w15:presenceInfo w15:providerId="Windows Live" w15:userId="4a0fd87bb1915b1a"/>
   </w15:person>
 </w15:people>
 </file>
@@ -43128,7 +42797,7 @@
 </file>
 
 <file path=customXml/itemProps1.xml><?xml version="1.0" encoding="utf-8"?>
-<ds:datastoreItem xmlns:ds="http://schemas.openxmlformats.org/officeDocument/2006/customXml" ds:itemID="{DCF19052-43E4-4C2E-A7EF-C6F1645812D6}">
+<ds:datastoreItem xmlns:ds="http://schemas.openxmlformats.org/officeDocument/2006/customXml" ds:itemID="{A6D062BD-88D5-4E7C-8566-9B0E4494786C}">
   <ds:schemaRefs>
     <ds:schemaRef ds:uri="http://schemas.openxmlformats.org/officeDocument/2006/bibliography"/>
   </ds:schemaRefs>

--- a/FHIR-R4/IHE_ITI_Suppl_mACM.docx
+++ b/FHIR-R4/IHE_ITI_Suppl_mACM.docx
@@ -6,8 +6,6 @@
       <w:pPr>
         <w:pStyle w:val="BodyText14ptBoldCenteredKernat14pt"/>
       </w:pPr>
-      <w:bookmarkStart w:id="0" w:name="_GoBack"/>
-      <w:bookmarkEnd w:id="0"/>
       <w:r>
         <w:t>Integrating the Healthcare Enterprise</w:t>
       </w:r>
@@ -159,8 +157,8 @@
         </w:rPr>
         <w:t>FHIR</w:t>
       </w:r>
-      <w:bookmarkStart w:id="1" w:name="OLE_LINK17"/>
-      <w:bookmarkStart w:id="2" w:name="OLE_LINK18"/>
+      <w:bookmarkStart w:id="0" w:name="OLE_LINK17"/>
+      <w:bookmarkStart w:id="1" w:name="OLE_LINK18"/>
       <w:r>
         <w:rPr>
           <w:szCs w:val="24"/>
@@ -168,8 +166,8 @@
         </w:rPr>
         <w:t>®</w:t>
       </w:r>
+      <w:bookmarkEnd w:id="0"/>
       <w:bookmarkEnd w:id="1"/>
-      <w:bookmarkEnd w:id="2"/>
       <w:r>
         <w:rPr>
           <w:szCs w:val="24"/>
@@ -590,13 +588,13 @@
         <w:t>ONTENTS</w:t>
       </w:r>
     </w:p>
-    <w:bookmarkStart w:id="3" w:name="_Toc504625752" w:displacedByCustomXml="next"/>
-    <w:bookmarkStart w:id="4" w:name="_Toc530206505" w:displacedByCustomXml="next"/>
-    <w:bookmarkStart w:id="5" w:name="_Toc1388425" w:displacedByCustomXml="next"/>
-    <w:bookmarkStart w:id="6" w:name="_Toc1388579" w:displacedByCustomXml="next"/>
-    <w:bookmarkStart w:id="7" w:name="_Toc1456606" w:displacedByCustomXml="next"/>
-    <w:bookmarkStart w:id="8" w:name="_Toc37034630" w:displacedByCustomXml="next"/>
-    <w:bookmarkStart w:id="9" w:name="_Toc38846108" w:displacedByCustomXml="next"/>
+    <w:bookmarkStart w:id="2" w:name="_Toc504625752" w:displacedByCustomXml="next"/>
+    <w:bookmarkStart w:id="3" w:name="_Toc530206505" w:displacedByCustomXml="next"/>
+    <w:bookmarkStart w:id="4" w:name="_Toc1388425" w:displacedByCustomXml="next"/>
+    <w:bookmarkStart w:id="5" w:name="_Toc1388579" w:displacedByCustomXml="next"/>
+    <w:bookmarkStart w:id="6" w:name="_Toc1456606" w:displacedByCustomXml="next"/>
+    <w:bookmarkStart w:id="7" w:name="_Toc37034630" w:displacedByCustomXml="next"/>
+    <w:bookmarkStart w:id="8" w:name="_Toc38846108" w:displacedByCustomXml="next"/>
     <w:sdt>
       <w:sdtPr>
         <w:id w:val="64607184"/>
@@ -605,7 +603,6 @@
           <w:docPartUnique/>
         </w:docPartObj>
       </w:sdtPr>
-      <w:sdtEndPr/>
       <w:sdtContent>
         <w:p>
           <w:pPr>
@@ -5589,15 +5586,15 @@
         </w:rPr>
         <w:br w:type="page"/>
       </w:r>
-      <w:bookmarkStart w:id="10" w:name="_Toc278195686"/>
-      <w:bookmarkStart w:id="11" w:name="_Toc278195728"/>
-      <w:bookmarkStart w:id="12" w:name="_Toc278195770"/>
-      <w:bookmarkStart w:id="13" w:name="_Toc278195812"/>
-      <w:bookmarkStart w:id="14" w:name="_Toc278195854"/>
-      <w:bookmarkStart w:id="15" w:name="_Toc278195980"/>
-      <w:bookmarkStart w:id="16" w:name="_Toc278196134"/>
-      <w:bookmarkStart w:id="17" w:name="_Toc420423992"/>
-      <w:bookmarkStart w:id="18" w:name="_Toc16689702"/>
+      <w:bookmarkStart w:id="9" w:name="_Toc278195686"/>
+      <w:bookmarkStart w:id="10" w:name="_Toc278195728"/>
+      <w:bookmarkStart w:id="11" w:name="_Toc278195770"/>
+      <w:bookmarkStart w:id="12" w:name="_Toc278195812"/>
+      <w:bookmarkStart w:id="13" w:name="_Toc278195854"/>
+      <w:bookmarkStart w:id="14" w:name="_Toc278195980"/>
+      <w:bookmarkStart w:id="15" w:name="_Toc278196134"/>
+      <w:bookmarkStart w:id="16" w:name="_Toc420423992"/>
+      <w:bookmarkStart w:id="17" w:name="_Toc16689702"/>
       <w:r>
         <w:rPr>
           <w:noProof w:val="0"/>
@@ -5605,19 +5602,20 @@
         <w:lastRenderedPageBreak/>
         <w:t>Introduction</w:t>
       </w:r>
-      <w:bookmarkEnd w:id="9"/>
       <w:bookmarkEnd w:id="8"/>
       <w:bookmarkEnd w:id="7"/>
       <w:bookmarkEnd w:id="6"/>
       <w:bookmarkEnd w:id="5"/>
       <w:bookmarkEnd w:id="4"/>
       <w:bookmarkEnd w:id="3"/>
+      <w:bookmarkEnd w:id="2"/>
       <w:r>
         <w:rPr>
           <w:noProof w:val="0"/>
         </w:rPr>
         <w:t xml:space="preserve"> to this Supplement</w:t>
       </w:r>
+      <w:bookmarkEnd w:id="9"/>
       <w:bookmarkEnd w:id="10"/>
       <w:bookmarkEnd w:id="11"/>
       <w:bookmarkEnd w:id="12"/>
@@ -5626,7 +5624,6 @@
       <w:bookmarkEnd w:id="15"/>
       <w:bookmarkEnd w:id="16"/>
       <w:bookmarkEnd w:id="17"/>
-      <w:bookmarkEnd w:id="18"/>
     </w:p>
     <w:p>
       <w:pPr>
@@ -5659,8 +5656,8 @@
             <w:tcW w:w="9576" w:type="dxa"/>
           </w:tcPr>
           <w:p>
-            <w:bookmarkStart w:id="19" w:name="OLE_LINK10"/>
-            <w:bookmarkStart w:id="20" w:name="OLE_LINK11"/>
+            <w:bookmarkStart w:id="18" w:name="OLE_LINK10"/>
+            <w:bookmarkStart w:id="19" w:name="OLE_LINK11"/>
             <w:r>
               <w:t>Whenever possible, IHE profiles are based on established and stable underlying standards. However, if an IHE domain determines that an emerging standard has high likelihood of industry adoption, and the standard offers significant benefits for the use cases it is attempting to address, the domain may develop IHE profiles based on such a standard. During Trial Implementation, the IHE domain will update and republish the IHE profile as the underlying standard evolves.</w:t>
             </w:r>
@@ -5752,8 +5749,8 @@
               <w:t>The FMM levels for FHIR content used in this profile are:</w:t>
             </w:r>
           </w:p>
+          <w:bookmarkEnd w:id="18"/>
           <w:bookmarkEnd w:id="19"/>
-          <w:bookmarkEnd w:id="20"/>
           <w:p>
             <w:pPr>
               <w:pStyle w:val="BodyText"/>
@@ -5874,14 +5871,14 @@
     </w:tbl>
     <w:p/>
     <w:p>
-      <w:bookmarkStart w:id="21" w:name="_Toc278195687"/>
-      <w:bookmarkStart w:id="22" w:name="_Toc278195729"/>
-      <w:bookmarkStart w:id="23" w:name="_Toc278195771"/>
-      <w:bookmarkStart w:id="24" w:name="_Toc278195813"/>
-      <w:bookmarkStart w:id="25" w:name="_Toc278195855"/>
-      <w:bookmarkStart w:id="26" w:name="_Toc278195981"/>
-      <w:bookmarkStart w:id="27" w:name="_Toc278196135"/>
-      <w:bookmarkStart w:id="28" w:name="_Toc420423993"/>
+      <w:bookmarkStart w:id="20" w:name="_Toc278195687"/>
+      <w:bookmarkStart w:id="21" w:name="_Toc278195729"/>
+      <w:bookmarkStart w:id="22" w:name="_Toc278195771"/>
+      <w:bookmarkStart w:id="23" w:name="_Toc278195813"/>
+      <w:bookmarkStart w:id="24" w:name="_Toc278195855"/>
+      <w:bookmarkStart w:id="25" w:name="_Toc278195981"/>
+      <w:bookmarkStart w:id="26" w:name="_Toc278196135"/>
+      <w:bookmarkStart w:id="27" w:name="_Toc420423993"/>
       <w:r>
         <w:t>The mACM Profile provides the infrastructural components needed to send short, unstructured text alerts to human recipients and can record the outcomes of any human interactions upon receipt of the alert. The mACM Profile additionally allows for a feedback mechanism to determine the status of an alert through the use of alert statuses.</w:t>
       </w:r>
@@ -5897,7 +5894,7 @@
           <w:noProof w:val="0"/>
         </w:rPr>
       </w:pPr>
-      <w:bookmarkStart w:id="29" w:name="_Toc16689703"/>
+      <w:bookmarkStart w:id="28" w:name="_Toc16689703"/>
       <w:r>
         <w:rPr>
           <w:noProof w:val="0"/>
@@ -5905,6 +5902,7 @@
         <w:lastRenderedPageBreak/>
         <w:t>Open Issues and Questions</w:t>
       </w:r>
+      <w:bookmarkEnd w:id="20"/>
       <w:bookmarkEnd w:id="21"/>
       <w:bookmarkEnd w:id="22"/>
       <w:bookmarkEnd w:id="23"/>
@@ -5913,7 +5911,6 @@
       <w:bookmarkEnd w:id="26"/>
       <w:bookmarkEnd w:id="27"/>
       <w:bookmarkEnd w:id="28"/>
-      <w:bookmarkEnd w:id="29"/>
     </w:p>
     <w:p>
       <w:pPr>
@@ -6247,23 +6244,24 @@
           <w:noProof w:val="0"/>
         </w:rPr>
       </w:pPr>
-      <w:bookmarkStart w:id="30" w:name="_Toc278195688"/>
-      <w:bookmarkStart w:id="31" w:name="_Toc278195730"/>
-      <w:bookmarkStart w:id="32" w:name="_Toc278195772"/>
-      <w:bookmarkStart w:id="33" w:name="_Toc278195814"/>
-      <w:bookmarkStart w:id="34" w:name="_Toc278195856"/>
-      <w:bookmarkStart w:id="35" w:name="_Toc278195982"/>
-      <w:bookmarkStart w:id="36" w:name="_Toc278196136"/>
-      <w:bookmarkStart w:id="37" w:name="_Toc420423994"/>
-      <w:bookmarkStart w:id="38" w:name="_Toc16689704"/>
-      <w:bookmarkStart w:id="39" w:name="_Toc473170357"/>
-      <w:bookmarkStart w:id="40" w:name="_Toc504625754"/>
+      <w:bookmarkStart w:id="29" w:name="_Toc278195688"/>
+      <w:bookmarkStart w:id="30" w:name="_Toc278195730"/>
+      <w:bookmarkStart w:id="31" w:name="_Toc278195772"/>
+      <w:bookmarkStart w:id="32" w:name="_Toc278195814"/>
+      <w:bookmarkStart w:id="33" w:name="_Toc278195856"/>
+      <w:bookmarkStart w:id="34" w:name="_Toc278195982"/>
+      <w:bookmarkStart w:id="35" w:name="_Toc278196136"/>
+      <w:bookmarkStart w:id="36" w:name="_Toc420423994"/>
+      <w:bookmarkStart w:id="37" w:name="_Toc16689704"/>
+      <w:bookmarkStart w:id="38" w:name="_Toc473170357"/>
+      <w:bookmarkStart w:id="39" w:name="_Toc504625754"/>
       <w:r>
         <w:rPr>
           <w:noProof w:val="0"/>
         </w:rPr>
         <w:t>Closed Issues</w:t>
       </w:r>
+      <w:bookmarkEnd w:id="29"/>
       <w:bookmarkEnd w:id="30"/>
       <w:bookmarkEnd w:id="31"/>
       <w:bookmarkEnd w:id="32"/>
@@ -6272,7 +6270,6 @@
       <w:bookmarkEnd w:id="35"/>
       <w:bookmarkEnd w:id="36"/>
       <w:bookmarkEnd w:id="37"/>
-      <w:bookmarkEnd w:id="38"/>
     </w:p>
     <w:p>
       <w:pPr>
@@ -6420,8 +6417,8 @@
         <w:t xml:space="preserve"> was raised:</w:t>
       </w:r>
     </w:p>
-    <w:bookmarkStart w:id="41" w:name="OLE_LINK15"/>
-    <w:bookmarkStart w:id="42" w:name="OLE_LINK16"/>
+    <w:bookmarkStart w:id="40" w:name="OLE_LINK15"/>
+    <w:bookmarkStart w:id="41" w:name="OLE_LINK16"/>
     <w:p>
       <w:pPr>
         <w:pStyle w:val="BodyText"/>
@@ -6466,8 +6463,8 @@
         <w:fldChar w:fldCharType="end"/>
       </w:r>
     </w:p>
+    <w:bookmarkEnd w:id="40"/>
     <w:bookmarkEnd w:id="41"/>
-    <w:bookmarkEnd w:id="42"/>
     <w:p>
       <w:pPr>
         <w:pStyle w:val="BodyText"/>
@@ -7388,15 +7385,15 @@
           <w:noProof w:val="0"/>
         </w:rPr>
       </w:pPr>
-      <w:bookmarkStart w:id="43" w:name="_Toc278195689"/>
-      <w:bookmarkStart w:id="44" w:name="_Toc278195731"/>
-      <w:bookmarkStart w:id="45" w:name="_Toc278195773"/>
-      <w:bookmarkStart w:id="46" w:name="_Toc278195815"/>
-      <w:bookmarkStart w:id="47" w:name="_Toc278195857"/>
-      <w:bookmarkStart w:id="48" w:name="_Toc278195983"/>
-      <w:bookmarkStart w:id="49" w:name="_Toc278196137"/>
-      <w:bookmarkStart w:id="50" w:name="_Toc420423995"/>
-      <w:bookmarkStart w:id="51" w:name="_Toc16689705"/>
+      <w:bookmarkStart w:id="42" w:name="_Toc278195689"/>
+      <w:bookmarkStart w:id="43" w:name="_Toc278195731"/>
+      <w:bookmarkStart w:id="44" w:name="_Toc278195773"/>
+      <w:bookmarkStart w:id="45" w:name="_Toc278195815"/>
+      <w:bookmarkStart w:id="46" w:name="_Toc278195857"/>
+      <w:bookmarkStart w:id="47" w:name="_Toc278195983"/>
+      <w:bookmarkStart w:id="48" w:name="_Toc278196137"/>
+      <w:bookmarkStart w:id="49" w:name="_Toc420423995"/>
+      <w:bookmarkStart w:id="50" w:name="_Toc16689705"/>
       <w:r>
         <w:rPr>
           <w:noProof w:val="0"/>
@@ -7404,6 +7401,7 @@
         <w:lastRenderedPageBreak/>
         <w:t>General Introduction</w:t>
       </w:r>
+      <w:bookmarkEnd w:id="42"/>
       <w:bookmarkEnd w:id="43"/>
       <w:bookmarkEnd w:id="44"/>
       <w:bookmarkEnd w:id="45"/>
@@ -7412,7 +7410,6 @@
       <w:bookmarkEnd w:id="48"/>
       <w:bookmarkEnd w:id="49"/>
       <w:bookmarkEnd w:id="50"/>
-      <w:bookmarkEnd w:id="51"/>
     </w:p>
     <w:p>
       <w:pPr>
@@ -7434,8 +7431,8 @@
           <w:noProof w:val="0"/>
         </w:rPr>
       </w:pPr>
-      <w:bookmarkStart w:id="52" w:name="_Toc278196138"/>
-      <w:bookmarkStart w:id="53" w:name="_Toc16689706"/>
+      <w:bookmarkStart w:id="51" w:name="_Toc278196138"/>
+      <w:bookmarkStart w:id="52" w:name="_Toc16689706"/>
       <w:r>
         <w:rPr>
           <w:noProof w:val="0"/>
@@ -7454,8 +7451,8 @@
         </w:rPr>
         <w:t xml:space="preserve"> Actor Summary Definitions</w:t>
       </w:r>
+      <w:bookmarkEnd w:id="51"/>
       <w:bookmarkEnd w:id="52"/>
-      <w:bookmarkEnd w:id="53"/>
     </w:p>
     <w:p>
       <w:pPr>
@@ -7502,7 +7499,7 @@
     </w:p>
     <w:tbl>
       <w:tblPr>
-        <w:tblW w:w="0" w:type="auto"/>
+        <w:tblW w:w="9576" w:type="dxa"/>
         <w:tblBorders>
           <w:top w:val="single" w:sz="4" w:space="0" w:color="auto"/>
           <w:left w:val="single" w:sz="4" w:space="0" w:color="auto"/>
@@ -7517,16 +7514,47 @@
           <w:right w:w="115" w:type="dxa"/>
         </w:tblCellMar>
         <w:tblLook w:val="04A0" w:firstRow="1" w:lastRow="0" w:firstColumn="1" w:lastColumn="0" w:noHBand="0" w:noVBand="1"/>
+        <w:tblPrChange w:id="53" w:author="Luke Duncan" w:date="2019-11-11T10:24:00Z">
+          <w:tblPr>
+            <w:tblW w:w="0" w:type="auto"/>
+            <w:tblBorders>
+              <w:top w:val="single" w:sz="4" w:space="0" w:color="auto"/>
+              <w:left w:val="single" w:sz="4" w:space="0" w:color="auto"/>
+              <w:bottom w:val="single" w:sz="4" w:space="0" w:color="auto"/>
+              <w:right w:val="single" w:sz="4" w:space="0" w:color="auto"/>
+              <w:insideH w:val="single" w:sz="4" w:space="0" w:color="auto"/>
+              <w:insideV w:val="single" w:sz="4" w:space="0" w:color="auto"/>
+            </w:tblBorders>
+            <w:tblLayout w:type="fixed"/>
+            <w:tblCellMar>
+              <w:left w:w="115" w:type="dxa"/>
+              <w:right w:w="115" w:type="dxa"/>
+            </w:tblCellMar>
+            <w:tblLook w:val="04A0" w:firstRow="1" w:lastRow="0" w:firstColumn="1" w:lastColumn="0" w:noHBand="0" w:noVBand="1"/>
+          </w:tblPr>
+        </w:tblPrChange>
       </w:tblPr>
       <w:tblGrid>
         <w:gridCol w:w="3078"/>
         <w:gridCol w:w="6498"/>
+        <w:tblGridChange w:id="54">
+          <w:tblGrid>
+            <w:gridCol w:w="3078"/>
+            <w:gridCol w:w="6498"/>
+          </w:tblGrid>
+        </w:tblGridChange>
       </w:tblGrid>
       <w:tr>
         <w:tc>
           <w:tcPr>
             <w:tcW w:w="3078" w:type="dxa"/>
             <w:shd w:val="clear" w:color="auto" w:fill="D9D9D9"/>
+            <w:tcPrChange w:id="55" w:author="Luke Duncan" w:date="2019-11-11T10:24:00Z">
+              <w:tcPr>
+                <w:tcW w:w="3078" w:type="dxa"/>
+                <w:shd w:val="clear" w:color="auto" w:fill="D9D9D9"/>
+              </w:tcPr>
+            </w:tcPrChange>
           </w:tcPr>
           <w:p>
             <w:pPr>
@@ -7541,6 +7569,12 @@
           <w:tcPr>
             <w:tcW w:w="6498" w:type="dxa"/>
             <w:shd w:val="clear" w:color="auto" w:fill="D9D9D9"/>
+            <w:tcPrChange w:id="56" w:author="Luke Duncan" w:date="2019-11-11T10:24:00Z">
+              <w:tcPr>
+                <w:tcW w:w="6498" w:type="dxa"/>
+                <w:shd w:val="clear" w:color="auto" w:fill="D9D9D9"/>
+              </w:tcPr>
+            </w:tcPrChange>
           </w:tcPr>
           <w:p>
             <w:pPr>
@@ -7557,6 +7591,12 @@
           <w:tcPr>
             <w:tcW w:w="3078" w:type="dxa"/>
             <w:shd w:val="clear" w:color="auto" w:fill="auto"/>
+            <w:tcPrChange w:id="57" w:author="Luke Duncan" w:date="2019-11-11T10:24:00Z">
+              <w:tcPr>
+                <w:tcW w:w="3078" w:type="dxa"/>
+                <w:shd w:val="clear" w:color="auto" w:fill="auto"/>
+              </w:tcPr>
+            </w:tcPrChange>
           </w:tcPr>
           <w:p>
             <w:pPr>
@@ -7574,6 +7614,12 @@
           <w:tcPr>
             <w:tcW w:w="6498" w:type="dxa"/>
             <w:shd w:val="clear" w:color="auto" w:fill="auto"/>
+            <w:tcPrChange w:id="58" w:author="Luke Duncan" w:date="2019-11-11T10:24:00Z">
+              <w:tcPr>
+                <w:tcW w:w="6498" w:type="dxa"/>
+                <w:shd w:val="clear" w:color="auto" w:fill="auto"/>
+              </w:tcPr>
+            </w:tcPrChange>
           </w:tcPr>
           <w:p>
             <w:pPr>
@@ -7608,6 +7654,12 @@
           <w:tcPr>
             <w:tcW w:w="3078" w:type="dxa"/>
             <w:shd w:val="clear" w:color="auto" w:fill="auto"/>
+            <w:tcPrChange w:id="59" w:author="Luke Duncan" w:date="2019-11-11T10:24:00Z">
+              <w:tcPr>
+                <w:tcW w:w="3078" w:type="dxa"/>
+                <w:shd w:val="clear" w:color="auto" w:fill="auto"/>
+              </w:tcPr>
+            </w:tcPrChange>
           </w:tcPr>
           <w:p>
             <w:pPr>
@@ -7628,6 +7680,12 @@
           <w:tcPr>
             <w:tcW w:w="6498" w:type="dxa"/>
             <w:shd w:val="clear" w:color="auto" w:fill="auto"/>
+            <w:tcPrChange w:id="60" w:author="Luke Duncan" w:date="2019-11-11T10:24:00Z">
+              <w:tcPr>
+                <w:tcW w:w="6498" w:type="dxa"/>
+                <w:shd w:val="clear" w:color="auto" w:fill="auto"/>
+              </w:tcPr>
+            </w:tcPrChange>
           </w:tcPr>
           <w:p>
             <w:pPr>
@@ -7652,59 +7710,84 @@
         </w:tc>
       </w:tr>
       <w:tr>
+        <w:trPr>
+          <w:del w:id="61" w:author="Luke Duncan" w:date="2019-11-11T10:24:00Z"/>
+        </w:trPr>
         <w:tc>
           <w:tcPr>
             <w:tcW w:w="3078" w:type="dxa"/>
             <w:shd w:val="clear" w:color="auto" w:fill="auto"/>
+            <w:tcPrChange w:id="62" w:author="Luke Duncan" w:date="2019-11-11T10:24:00Z">
+              <w:tcPr>
+                <w:tcW w:w="3078" w:type="dxa"/>
+                <w:shd w:val="clear" w:color="auto" w:fill="auto"/>
+              </w:tcPr>
+            </w:tcPrChange>
           </w:tcPr>
           <w:p>
             <w:pPr>
               <w:pStyle w:val="TableEntry"/>
+              <w:rPr>
+                <w:del w:id="63" w:author="Luke Duncan" w:date="2019-11-11T10:24:00Z"/>
+              </w:rPr>
             </w:pPr>
-            <w:r>
-              <w:t xml:space="preserve">Alert Manager </w:t>
-            </w:r>
+            <w:del w:id="64" w:author="Luke Duncan" w:date="2019-11-11T10:24:00Z">
+              <w:r>
+                <w:delText xml:space="preserve">Alert Manager </w:delText>
+              </w:r>
+            </w:del>
           </w:p>
         </w:tc>
         <w:tc>
           <w:tcPr>
             <w:tcW w:w="6498" w:type="dxa"/>
             <w:shd w:val="clear" w:color="auto" w:fill="auto"/>
+            <w:tcPrChange w:id="65" w:author="Luke Duncan" w:date="2019-11-11T10:24:00Z">
+              <w:tcPr>
+                <w:tcW w:w="6498" w:type="dxa"/>
+                <w:shd w:val="clear" w:color="auto" w:fill="auto"/>
+              </w:tcPr>
+            </w:tcPrChange>
           </w:tcPr>
           <w:p>
             <w:pPr>
               <w:pStyle w:val="TableEntry"/>
+              <w:rPr>
+                <w:del w:id="66" w:author="Luke Duncan" w:date="2019-11-11T10:24:00Z"/>
+              </w:rPr>
             </w:pPr>
-            <w:r>
-              <w:t>T</w:t>
-            </w:r>
-            <w:r>
-              <w:t>his actor receives alert</w:t>
-            </w:r>
-            <w:r>
-              <w:t>s</w:t>
-            </w:r>
-            <w:r>
-              <w:t xml:space="preserve"> from an Alert Reporter</w:t>
-            </w:r>
-            <w:r>
-              <w:t>,</w:t>
-            </w:r>
-            <w:r>
-              <w:t xml:space="preserve"> </w:t>
-            </w:r>
-            <w:r>
-              <w:t xml:space="preserve">manages them according to business </w:t>
-            </w:r>
-            <w:r>
-              <w:t>context, and</w:t>
-            </w:r>
-            <w:r>
-              <w:t xml:space="preserve"> disseminate</w:t>
-            </w:r>
-            <w:r>
-              <w:t>s them to an Alert Communicator.</w:t>
-            </w:r>
+            <w:del w:id="67" w:author="Luke Duncan" w:date="2019-11-11T10:24:00Z">
+              <w:r>
+                <w:delText>T</w:delText>
+              </w:r>
+              <w:r>
+                <w:delText>his actor receives alert</w:delText>
+              </w:r>
+              <w:r>
+                <w:delText>s</w:delText>
+              </w:r>
+              <w:r>
+                <w:delText xml:space="preserve"> from an Alert Reporter</w:delText>
+              </w:r>
+              <w:r>
+                <w:delText>,</w:delText>
+              </w:r>
+              <w:r>
+                <w:delText xml:space="preserve"> </w:delText>
+              </w:r>
+              <w:r>
+                <w:delText xml:space="preserve">manages them according to business </w:delText>
+              </w:r>
+              <w:r>
+                <w:delText>context, and</w:delText>
+              </w:r>
+              <w:r>
+                <w:delText xml:space="preserve"> disseminate</w:delText>
+              </w:r>
+              <w:r>
+                <w:delText>s them to an Alert Communicator.</w:delText>
+              </w:r>
+            </w:del>
           </w:p>
         </w:tc>
       </w:tr>
@@ -7712,41 +7795,62 @@
     <w:p>
       <w:pPr>
         <w:pStyle w:val="Note"/>
-      </w:pPr>
-      <w:bookmarkStart w:id="54" w:name="_Toc278196139"/>
-      <w:r>
-        <w:t xml:space="preserve">Note: </w:t>
-      </w:r>
-      <w:r>
-        <w:t xml:space="preserve">The Alert Communicator is defined in </w:t>
-      </w:r>
-      <w:r>
-        <w:t xml:space="preserve">PCD TF-1: </w:t>
-      </w:r>
-      <w:r>
-        <w:t>6.3.4 of the IHE Patient Care Device (PCD) Technical Framework (</w:t>
-      </w:r>
-      <w:hyperlink r:id="rId25" w:history="1">
+        <w:rPr>
+          <w:del w:id="68" w:author="Luke Duncan" w:date="2019-11-11T10:24:00Z"/>
+        </w:rPr>
+      </w:pPr>
+      <w:bookmarkStart w:id="69" w:name="_Toc278196139"/>
+      <w:del w:id="70" w:author="Luke Duncan" w:date="2019-11-11T10:24:00Z">
         <w:r>
-          <w:rPr>
-            <w:rStyle w:val="Hyperlink"/>
-          </w:rPr>
-          <w:t>http://www.ihe.net/uploadedFiles/Documents/PCD/IHE_PCD_TF_Vol1</w:t>
+          <w:delText xml:space="preserve">Note: </w:delText>
+        </w:r>
+        <w:r>
+          <w:delText xml:space="preserve">The Alert Communicator is defined in </w:delText>
+        </w:r>
+        <w:r>
+          <w:delText xml:space="preserve">PCD TF-1: </w:delText>
+        </w:r>
+        <w:r>
+          <w:delText>6.3.4 of the IHE Patient Care Device (PCD) Technical Framework (</w:delText>
+        </w:r>
+        <w:r>
+          <w:fldChar w:fldCharType="begin"/>
+        </w:r>
+        <w:r>
+          <w:delInstrText xml:space="preserve"> HYPERLINK "http://www.ihe.net/uploadedFiles/Documents/PCD/IHE_PCD_TF_Vol1.pdf" </w:delInstrText>
+        </w:r>
+        <w:r>
+          <w:fldChar w:fldCharType="separate"/>
         </w:r>
         <w:r>
           <w:rPr>
             <w:rStyle w:val="Hyperlink"/>
           </w:rPr>
-          <w:t>.pdf</w:t>
+          <w:delText>http://www.ihe.net/uploadedFiles/Documents/PCD/IHE_PCD_TF_Vol1</w:delText>
         </w:r>
-      </w:hyperlink>
-      <w:r>
-        <w:t>).</w:t>
-      </w:r>
+        <w:r>
+          <w:rPr>
+            <w:rStyle w:val="Hyperlink"/>
+          </w:rPr>
+          <w:delText>.pdf</w:delText>
+        </w:r>
+        <w:r>
+          <w:rPr>
+            <w:rStyle w:val="Hyperlink"/>
+          </w:rPr>
+          <w:fldChar w:fldCharType="end"/>
+        </w:r>
+        <w:r>
+          <w:delText>).</w:delText>
+        </w:r>
+      </w:del>
     </w:p>
     <w:p>
       <w:pPr>
         <w:pStyle w:val="BodyText"/>
+        <w:rPr>
+          <w:del w:id="71" w:author="Luke Duncan" w:date="2019-11-11T10:24:00Z"/>
+        </w:rPr>
       </w:pPr>
     </w:p>
     <w:p>
@@ -7761,7 +7865,7 @@
           <w:noProof w:val="0"/>
         </w:rPr>
       </w:pPr>
-      <w:bookmarkStart w:id="55" w:name="_Toc16689707"/>
+      <w:bookmarkStart w:id="72" w:name="_Toc16689707"/>
       <w:r>
         <w:rPr>
           <w:noProof w:val="0"/>
@@ -7780,8 +7884,8 @@
         </w:rPr>
         <w:t xml:space="preserve"> Transaction Summary Definitions</w:t>
       </w:r>
-      <w:bookmarkEnd w:id="54"/>
-      <w:bookmarkEnd w:id="55"/>
+      <w:bookmarkEnd w:id="69"/>
+      <w:bookmarkEnd w:id="72"/>
     </w:p>
     <w:p>
       <w:pPr>
@@ -7943,124 +8047,22 @@
           <w:noProof w:val="0"/>
         </w:rPr>
       </w:pPr>
-      <w:bookmarkStart w:id="56" w:name="_Toc278195690"/>
-      <w:bookmarkStart w:id="57" w:name="_Toc278195732"/>
-      <w:bookmarkStart w:id="58" w:name="_Toc278195774"/>
-      <w:bookmarkStart w:id="59" w:name="_Toc278195816"/>
-      <w:bookmarkStart w:id="60" w:name="_Toc278195858"/>
-      <w:bookmarkStart w:id="61" w:name="_Toc278195984"/>
-      <w:bookmarkStart w:id="62" w:name="_Toc278196140"/>
-      <w:bookmarkStart w:id="63" w:name="_Toc420423996"/>
-      <w:bookmarkStart w:id="64" w:name="_Toc16689708"/>
+      <w:bookmarkStart w:id="73" w:name="_Toc278195690"/>
+      <w:bookmarkStart w:id="74" w:name="_Toc278195732"/>
+      <w:bookmarkStart w:id="75" w:name="_Toc278195774"/>
+      <w:bookmarkStart w:id="76" w:name="_Toc278195816"/>
+      <w:bookmarkStart w:id="77" w:name="_Toc278195858"/>
+      <w:bookmarkStart w:id="78" w:name="_Toc278195984"/>
+      <w:bookmarkStart w:id="79" w:name="_Toc278196140"/>
+      <w:bookmarkStart w:id="80" w:name="_Toc420423996"/>
+      <w:bookmarkStart w:id="81" w:name="_Toc16689708"/>
       <w:r>
         <w:rPr>
           <w:noProof w:val="0"/>
         </w:rPr>
         <w:t>Glossary</w:t>
       </w:r>
-      <w:bookmarkEnd w:id="56"/>
-      <w:bookmarkEnd w:id="57"/>
-      <w:bookmarkEnd w:id="58"/>
-      <w:bookmarkEnd w:id="59"/>
-      <w:bookmarkEnd w:id="60"/>
-      <w:bookmarkEnd w:id="61"/>
-      <w:bookmarkEnd w:id="62"/>
-      <w:bookmarkEnd w:id="63"/>
-      <w:bookmarkEnd w:id="64"/>
-    </w:p>
-    <w:p>
-      <w:pPr>
-        <w:pStyle w:val="EditorInstructions"/>
-      </w:pPr>
-      <w:r>
-        <w:t>Add the following glossary terms to the IHE Technical Frameworks General Introduction Glossary:</w:t>
-      </w:r>
-    </w:p>
-    <w:p>
-      <w:pPr>
-        <w:pStyle w:val="BodyText"/>
-      </w:pPr>
-      <w:r>
-        <w:t>No new glossary terms.</w:t>
-      </w:r>
-    </w:p>
-    <w:p>
-      <w:pPr>
-        <w:pStyle w:val="PartTitle"/>
-      </w:pPr>
-      <w:bookmarkStart w:id="65" w:name="_Toc278195691"/>
-      <w:bookmarkStart w:id="66" w:name="_Toc278195733"/>
-      <w:bookmarkStart w:id="67" w:name="_Toc278195775"/>
-      <w:bookmarkStart w:id="68" w:name="_Toc278195817"/>
-      <w:bookmarkStart w:id="69" w:name="_Toc278195859"/>
-      <w:bookmarkStart w:id="70" w:name="_Toc278195985"/>
-      <w:bookmarkStart w:id="71" w:name="_Toc278196141"/>
-      <w:bookmarkStart w:id="72" w:name="_Toc420423997"/>
-      <w:bookmarkStart w:id="73" w:name="_Toc16689709"/>
-      <w:r>
-        <w:lastRenderedPageBreak/>
-        <w:t xml:space="preserve">Volume </w:t>
-      </w:r>
-      <w:r>
-        <w:t>1</w:t>
-      </w:r>
-      <w:r>
-        <w:t xml:space="preserve"> –</w:t>
-      </w:r>
-      <w:r>
-        <w:t xml:space="preserve"> </w:t>
-      </w:r>
-      <w:r>
-        <w:t>Profiles</w:t>
-      </w:r>
-      <w:bookmarkEnd w:id="65"/>
-      <w:bookmarkEnd w:id="66"/>
-      <w:bookmarkEnd w:id="67"/>
-      <w:bookmarkEnd w:id="68"/>
-      <w:bookmarkEnd w:id="69"/>
-      <w:bookmarkEnd w:id="70"/>
-      <w:bookmarkEnd w:id="71"/>
-      <w:bookmarkEnd w:id="72"/>
       <w:bookmarkEnd w:id="73"/>
-    </w:p>
-    <w:p>
-      <w:pPr>
-        <w:pStyle w:val="Heading2"/>
-        <w:numPr>
-          <w:ilvl w:val="0"/>
-          <w:numId w:val="0"/>
-        </w:numPr>
-        <w:rPr>
-          <w:noProof w:val="0"/>
-        </w:rPr>
-      </w:pPr>
-      <w:bookmarkStart w:id="74" w:name="_Toc278195692"/>
-      <w:bookmarkStart w:id="75" w:name="_Toc278195734"/>
-      <w:bookmarkStart w:id="76" w:name="_Toc278195776"/>
-      <w:bookmarkStart w:id="77" w:name="_Toc278195818"/>
-      <w:bookmarkStart w:id="78" w:name="_Toc278195860"/>
-      <w:bookmarkStart w:id="79" w:name="_Toc278195986"/>
-      <w:bookmarkStart w:id="80" w:name="_Toc278196142"/>
-      <w:bookmarkStart w:id="81" w:name="_Toc420423998"/>
-      <w:bookmarkStart w:id="82" w:name="_Toc16689710"/>
-      <w:bookmarkStart w:id="83" w:name="_Toc530206507"/>
-      <w:bookmarkStart w:id="84" w:name="_Toc1388427"/>
-      <w:bookmarkStart w:id="85" w:name="_Toc1388581"/>
-      <w:bookmarkStart w:id="86" w:name="_Toc1456608"/>
-      <w:bookmarkStart w:id="87" w:name="_Toc37034633"/>
-      <w:bookmarkStart w:id="88" w:name="_Toc38846111"/>
-      <w:r>
-        <w:rPr>
-          <w:noProof w:val="0"/>
-        </w:rPr>
-        <w:t xml:space="preserve">Copyright </w:t>
-      </w:r>
-      <w:r>
-        <w:rPr>
-          <w:noProof w:val="0"/>
-        </w:rPr>
-        <w:t>Licenses</w:t>
-      </w:r>
       <w:bookmarkEnd w:id="74"/>
       <w:bookmarkEnd w:id="75"/>
       <w:bookmarkEnd w:id="76"/>
@@ -8069,32 +8071,61 @@
       <w:bookmarkEnd w:id="79"/>
       <w:bookmarkEnd w:id="80"/>
       <w:bookmarkEnd w:id="81"/>
+    </w:p>
+    <w:p>
+      <w:pPr>
+        <w:pStyle w:val="EditorInstructions"/>
+      </w:pPr>
+      <w:r>
+        <w:t>Add the following glossary terms to the IHE Technical Frameworks General Introduction Glossary:</w:t>
+      </w:r>
+    </w:p>
+    <w:p>
+      <w:pPr>
+        <w:pStyle w:val="BodyText"/>
+      </w:pPr>
+      <w:r>
+        <w:t>No new glossary terms.</w:t>
+      </w:r>
+    </w:p>
+    <w:p>
+      <w:pPr>
+        <w:pStyle w:val="PartTitle"/>
+      </w:pPr>
+      <w:bookmarkStart w:id="82" w:name="_Toc278195691"/>
+      <w:bookmarkStart w:id="83" w:name="_Toc278195733"/>
+      <w:bookmarkStart w:id="84" w:name="_Toc278195775"/>
+      <w:bookmarkStart w:id="85" w:name="_Toc278195817"/>
+      <w:bookmarkStart w:id="86" w:name="_Toc278195859"/>
+      <w:bookmarkStart w:id="87" w:name="_Toc278195985"/>
+      <w:bookmarkStart w:id="88" w:name="_Toc278196141"/>
+      <w:bookmarkStart w:id="89" w:name="_Toc420423997"/>
+      <w:bookmarkStart w:id="90" w:name="_Toc16689709"/>
+      <w:r>
+        <w:lastRenderedPageBreak/>
+        <w:t xml:space="preserve">Volume </w:t>
+      </w:r>
+      <w:r>
+        <w:t>1</w:t>
+      </w:r>
+      <w:r>
+        <w:t xml:space="preserve"> –</w:t>
+      </w:r>
+      <w:r>
+        <w:t xml:space="preserve"> </w:t>
+      </w:r>
+      <w:r>
+        <w:t>Profiles</w:t>
+      </w:r>
       <w:bookmarkEnd w:id="82"/>
-    </w:p>
-    <w:p>
-      <w:pPr>
-        <w:pStyle w:val="EditorInstructions"/>
-      </w:pPr>
-      <w:r>
-        <w:t>A</w:t>
-      </w:r>
-      <w:r>
-        <w:t>dd the following to the IHE Technical Frameworks General Introduction</w:t>
-      </w:r>
-      <w:r>
-        <w:t xml:space="preserve"> Copyright section</w:t>
-      </w:r>
-      <w:r>
-        <w:t>:</w:t>
-      </w:r>
-    </w:p>
-    <w:p>
-      <w:pPr>
-        <w:pStyle w:val="BodyText"/>
-      </w:pPr>
-      <w:r>
-        <w:t>None</w:t>
-      </w:r>
+      <w:bookmarkEnd w:id="83"/>
+      <w:bookmarkEnd w:id="84"/>
+      <w:bookmarkEnd w:id="85"/>
+      <w:bookmarkEnd w:id="86"/>
+      <w:bookmarkEnd w:id="87"/>
+      <w:bookmarkEnd w:id="88"/>
+      <w:bookmarkEnd w:id="89"/>
+      <w:bookmarkEnd w:id="90"/>
     </w:p>
     <w:p>
       <w:pPr>
@@ -8107,23 +8138,33 @@
           <w:noProof w:val="0"/>
         </w:rPr>
       </w:pPr>
-      <w:bookmarkStart w:id="89" w:name="_Toc278195693"/>
-      <w:bookmarkStart w:id="90" w:name="_Toc278195735"/>
-      <w:bookmarkStart w:id="91" w:name="_Toc278195777"/>
-      <w:bookmarkStart w:id="92" w:name="_Toc278195819"/>
-      <w:bookmarkStart w:id="93" w:name="_Toc278195861"/>
-      <w:bookmarkStart w:id="94" w:name="_Toc278195987"/>
-      <w:bookmarkStart w:id="95" w:name="_Toc278196143"/>
-      <w:bookmarkStart w:id="96" w:name="_Toc420423999"/>
-      <w:bookmarkStart w:id="97" w:name="_Toc16689711"/>
-      <w:r>
-        <w:rPr>
-          <w:noProof w:val="0"/>
-        </w:rPr>
-        <w:t>Domain-specific additions</w:t>
-      </w:r>
-      <w:bookmarkEnd w:id="89"/>
-      <w:bookmarkEnd w:id="90"/>
+      <w:bookmarkStart w:id="91" w:name="_Toc278195692"/>
+      <w:bookmarkStart w:id="92" w:name="_Toc278195734"/>
+      <w:bookmarkStart w:id="93" w:name="_Toc278195776"/>
+      <w:bookmarkStart w:id="94" w:name="_Toc278195818"/>
+      <w:bookmarkStart w:id="95" w:name="_Toc278195860"/>
+      <w:bookmarkStart w:id="96" w:name="_Toc278195986"/>
+      <w:bookmarkStart w:id="97" w:name="_Toc278196142"/>
+      <w:bookmarkStart w:id="98" w:name="_Toc420423998"/>
+      <w:bookmarkStart w:id="99" w:name="_Toc16689710"/>
+      <w:bookmarkStart w:id="100" w:name="_Toc530206507"/>
+      <w:bookmarkStart w:id="101" w:name="_Toc1388427"/>
+      <w:bookmarkStart w:id="102" w:name="_Toc1388581"/>
+      <w:bookmarkStart w:id="103" w:name="_Toc1456608"/>
+      <w:bookmarkStart w:id="104" w:name="_Toc37034633"/>
+      <w:bookmarkStart w:id="105" w:name="_Toc38846111"/>
+      <w:r>
+        <w:rPr>
+          <w:noProof w:val="0"/>
+        </w:rPr>
+        <w:t xml:space="preserve">Copyright </w:t>
+      </w:r>
+      <w:r>
+        <w:rPr>
+          <w:noProof w:val="0"/>
+        </w:rPr>
+        <w:t>Licenses</w:t>
+      </w:r>
       <w:bookmarkEnd w:id="91"/>
       <w:bookmarkEnd w:id="92"/>
       <w:bookmarkEnd w:id="93"/>
@@ -8131,43 +8172,37 @@
       <w:bookmarkEnd w:id="95"/>
       <w:bookmarkEnd w:id="96"/>
       <w:bookmarkEnd w:id="97"/>
+      <w:bookmarkEnd w:id="98"/>
+      <w:bookmarkEnd w:id="99"/>
+    </w:p>
+    <w:p>
+      <w:pPr>
+        <w:pStyle w:val="EditorInstructions"/>
+      </w:pPr>
+      <w:r>
+        <w:t>A</w:t>
+      </w:r>
+      <w:r>
+        <w:t>dd the following to the IHE Technical Frameworks General Introduction</w:t>
+      </w:r>
+      <w:r>
+        <w:t xml:space="preserve"> Copyright section</w:t>
+      </w:r>
+      <w:r>
+        <w:t>:</w:t>
+      </w:r>
     </w:p>
     <w:p>
       <w:pPr>
         <w:pStyle w:val="BodyText"/>
       </w:pPr>
-      <w:bookmarkStart w:id="98" w:name="_Toc473170358"/>
-      <w:bookmarkStart w:id="99" w:name="_Toc504625755"/>
-      <w:bookmarkStart w:id="100" w:name="_Toc530206508"/>
-      <w:bookmarkStart w:id="101" w:name="_Toc1388428"/>
-      <w:bookmarkStart w:id="102" w:name="_Toc1388582"/>
-      <w:bookmarkStart w:id="103" w:name="_Toc1456609"/>
-      <w:bookmarkStart w:id="104" w:name="_Toc37034634"/>
-      <w:bookmarkStart w:id="105" w:name="_Toc38846112"/>
-      <w:bookmarkEnd w:id="39"/>
-      <w:bookmarkEnd w:id="40"/>
-      <w:bookmarkEnd w:id="83"/>
-      <w:bookmarkEnd w:id="84"/>
-      <w:bookmarkEnd w:id="85"/>
-      <w:bookmarkEnd w:id="86"/>
-      <w:bookmarkEnd w:id="87"/>
-      <w:bookmarkEnd w:id="88"/>
       <w:r>
         <w:t>None</w:t>
       </w:r>
     </w:p>
     <w:p>
       <w:pPr>
-        <w:pStyle w:val="BodyText"/>
-      </w:pPr>
-      <w:r>
-        <w:br w:type="page"/>
-      </w:r>
-    </w:p>
-    <w:p>
-      <w:pPr>
-        <w:pStyle w:val="Heading1"/>
-        <w:pageBreakBefore w:val="0"/>
+        <w:pStyle w:val="Heading2"/>
         <w:numPr>
           <w:ilvl w:val="0"/>
           <w:numId w:val="0"/>
@@ -8176,63 +8211,20 @@
           <w:noProof w:val="0"/>
         </w:rPr>
       </w:pPr>
-      <w:bookmarkStart w:id="106" w:name="_Toc278195694"/>
-      <w:bookmarkStart w:id="107" w:name="_Toc278195736"/>
-      <w:bookmarkStart w:id="108" w:name="_Toc278195778"/>
-      <w:bookmarkStart w:id="109" w:name="_Toc278195820"/>
-      <w:bookmarkStart w:id="110" w:name="_Toc278195862"/>
-      <w:bookmarkStart w:id="111" w:name="_Toc278195988"/>
-      <w:bookmarkStart w:id="112" w:name="_Toc278196144"/>
-      <w:bookmarkStart w:id="113" w:name="_Toc420424000"/>
-      <w:bookmarkStart w:id="114" w:name="_Toc16689712"/>
-      <w:r>
-        <w:rPr>
-          <w:noProof w:val="0"/>
-        </w:rPr>
-        <w:lastRenderedPageBreak/>
-        <w:t>42</w:t>
-      </w:r>
-      <w:r>
-        <w:rPr>
-          <w:noProof w:val="0"/>
-        </w:rPr>
-        <w:t xml:space="preserve"> </w:t>
-      </w:r>
-      <w:r>
-        <w:rPr>
-          <w:noProof w:val="0"/>
-        </w:rPr>
-        <w:t>Mobile Alert Communication Management</w:t>
-      </w:r>
-      <w:r>
-        <w:rPr>
-          <w:noProof w:val="0"/>
-        </w:rPr>
-        <w:t xml:space="preserve"> </w:t>
-      </w:r>
-      <w:r>
-        <w:rPr>
-          <w:noProof w:val="0"/>
-        </w:rPr>
-        <w:t>(</w:t>
-      </w:r>
-      <w:r>
-        <w:rPr>
-          <w:noProof w:val="0"/>
-        </w:rPr>
-        <w:t>mACM</w:t>
-      </w:r>
-      <w:r>
-        <w:rPr>
-          <w:noProof w:val="0"/>
-        </w:rPr>
-        <w:t>)</w:t>
-      </w:r>
-      <w:r>
-        <w:rPr>
-          <w:noProof w:val="0"/>
-        </w:rPr>
-        <w:t xml:space="preserve"> Profile</w:t>
+      <w:bookmarkStart w:id="106" w:name="_Toc278195693"/>
+      <w:bookmarkStart w:id="107" w:name="_Toc278195735"/>
+      <w:bookmarkStart w:id="108" w:name="_Toc278195777"/>
+      <w:bookmarkStart w:id="109" w:name="_Toc278195819"/>
+      <w:bookmarkStart w:id="110" w:name="_Toc278195861"/>
+      <w:bookmarkStart w:id="111" w:name="_Toc278195987"/>
+      <w:bookmarkStart w:id="112" w:name="_Toc278196143"/>
+      <w:bookmarkStart w:id="113" w:name="_Toc420423999"/>
+      <w:bookmarkStart w:id="114" w:name="_Toc16689711"/>
+      <w:r>
+        <w:rPr>
+          <w:noProof w:val="0"/>
+        </w:rPr>
+        <w:t>Domain-specific additions</w:t>
       </w:r>
       <w:bookmarkEnd w:id="106"/>
       <w:bookmarkEnd w:id="107"/>
@@ -8248,329 +8240,16 @@
       <w:pPr>
         <w:pStyle w:val="BodyText"/>
       </w:pPr>
-      <w:bookmarkStart w:id="115" w:name="_Toc278195695"/>
-      <w:bookmarkStart w:id="116" w:name="_Toc278195737"/>
-      <w:bookmarkStart w:id="117" w:name="_Toc278195779"/>
-      <w:bookmarkStart w:id="118" w:name="_Toc278195821"/>
-      <w:bookmarkStart w:id="119" w:name="_Toc278195863"/>
-      <w:bookmarkStart w:id="120" w:name="_Toc278195989"/>
-      <w:bookmarkStart w:id="121" w:name="_Toc278196145"/>
-      <w:r>
-        <w:t xml:space="preserve">The mACM Profile provides the infrastructural components needed to send short, unstructured text alerts to human recipients and </w:t>
-      </w:r>
-      <w:r>
-        <w:t>can record</w:t>
-      </w:r>
-      <w:r>
-        <w:t xml:space="preserve"> the outcomes of any human interactions upon receipt of the alert. The mACM Profile additionally allows for a feedback mechanism to determine the status of an alert through the use of alert statuses. Additional characteristics of alerts are discussed in </w:t>
-      </w:r>
-      <w:r>
-        <w:t xml:space="preserve">Section </w:t>
-      </w:r>
-      <w:r>
-        <w:t xml:space="preserve">42.1.4.1. </w:t>
-      </w:r>
-    </w:p>
-    <w:p>
-      <w:pPr>
-        <w:pStyle w:val="BodyText"/>
-      </w:pPr>
-      <w:r>
-        <w:t xml:space="preserve">Recognizing that there are many health care workflows that could leverage a notification mechanism, it is not the aim of this profile to describe all of these workflows. Instead, this profile will limit considerations to two use cases: </w:t>
-      </w:r>
-    </w:p>
-    <w:p>
-      <w:pPr>
-        <w:pStyle w:val="ListBullet2"/>
-      </w:pPr>
-      <w:r>
-        <w:rPr>
-          <w:i/>
-        </w:rPr>
-        <w:t>Crisis Response,</w:t>
-      </w:r>
-      <w:r>
-        <w:t xml:space="preserve"> defined in </w:t>
-      </w:r>
-      <w:r>
-        <w:t xml:space="preserve">Section </w:t>
-      </w:r>
-      <w:r>
-        <w:t>42.4.2.1, covers the distribution of notifications to health workers defined by the Common Alerting Protocol version 1.2.</w:t>
-      </w:r>
-    </w:p>
-    <w:p>
-      <w:pPr>
-        <w:pStyle w:val="ListBullet2"/>
-      </w:pPr>
-      <w:r>
-        <w:rPr>
-          <w:i/>
-        </w:rPr>
-        <w:t xml:space="preserve">Care Reminders, </w:t>
-      </w:r>
-      <w:r>
-        <w:t xml:space="preserve">defined in </w:t>
-      </w:r>
-      <w:r>
-        <w:t xml:space="preserve">Section </w:t>
-      </w:r>
-      <w:r>
-        <w:t>42.4.2.2, covers the distribution of notifications to care givers and subjects of care based on upcoming or missed appointments as defined, medication reminders and other similar patient care reminders.</w:t>
-      </w:r>
-    </w:p>
-    <w:p>
-      <w:pPr>
-        <w:pStyle w:val="BodyText"/>
-      </w:pPr>
-      <w:r>
-        <w:t xml:space="preserve">It is the expectation that the infrastructural components of the mACM Profile will be reusable beyond the use cases described </w:t>
-      </w:r>
-      <w:r>
-        <w:t>in Section 42.4.2</w:t>
-      </w:r>
-      <w:r>
-        <w:t xml:space="preserve"> and will support extensions to support domain specific workflows. </w:t>
-      </w:r>
-    </w:p>
-    <w:p>
-      <w:pPr>
-        <w:pStyle w:val="BodyText"/>
-      </w:pPr>
-      <w:r>
-        <w:t xml:space="preserve">The </w:t>
-      </w:r>
-      <w:r>
-        <w:t>mACM</w:t>
-      </w:r>
-      <w:r>
-        <w:t xml:space="preserve"> </w:t>
-      </w:r>
-      <w:r>
-        <w:t>Profile</w:t>
-      </w:r>
-      <w:r>
-        <w:t>:</w:t>
-      </w:r>
-    </w:p>
-    <w:p>
-      <w:pPr>
-        <w:pStyle w:val="ListBullet2"/>
-      </w:pPr>
-      <w:r>
-        <w:t>define</w:t>
-      </w:r>
-      <w:r>
-        <w:t>s</w:t>
-      </w:r>
-      <w:r>
-        <w:t xml:space="preserve"> a transaction, Mobile Report Alert</w:t>
-      </w:r>
-      <w:r>
-        <w:t xml:space="preserve"> [</w:t>
-      </w:r>
-      <w:r>
-        <w:t>ITI-84</w:t>
-      </w:r>
-      <w:r>
-        <w:t>]</w:t>
-      </w:r>
-      <w:r>
-        <w:t>, which is suitable for mobile devices and non-clinical contexts and provides alternative message semantics for the Report Alert [PCD-04] transaction;</w:t>
-      </w:r>
-    </w:p>
-    <w:p>
-      <w:pPr>
-        <w:pStyle w:val="ListBullet2"/>
-      </w:pPr>
-      <w:r>
-        <w:t>d</w:t>
-      </w:r>
-      <w:r>
-        <w:t>efine</w:t>
-      </w:r>
-      <w:r>
-        <w:t>s</w:t>
-      </w:r>
-      <w:r>
-        <w:t xml:space="preserve"> a transaction, Query for Alert Status</w:t>
-      </w:r>
-      <w:r>
-        <w:t xml:space="preserve"> [</w:t>
-      </w:r>
-      <w:r>
-        <w:t>ITI-85</w:t>
-      </w:r>
-      <w:r>
-        <w:t>]</w:t>
-      </w:r>
-      <w:r>
-        <w:t>, which allows an originator of an alert to receive all status updates on alert that it reported</w:t>
-      </w:r>
-      <w:r>
-        <w:t>;</w:t>
-      </w:r>
-    </w:p>
-    <w:p>
-      <w:pPr>
-        <w:pStyle w:val="ListBullet2"/>
-      </w:pPr>
-      <w:r>
-        <w:t>s</w:t>
-      </w:r>
-      <w:r>
-        <w:t>upport</w:t>
-      </w:r>
-      <w:r>
-        <w:t>s</w:t>
-      </w:r>
-      <w:r>
-        <w:t xml:space="preserve"> </w:t>
-      </w:r>
-      <w:r>
-        <w:t xml:space="preserve">alerting </w:t>
-      </w:r>
-      <w:r>
-        <w:t xml:space="preserve">in </w:t>
-      </w:r>
-      <w:r>
-        <w:t xml:space="preserve">national </w:t>
-      </w:r>
-      <w:r>
-        <w:t>deployment</w:t>
-      </w:r>
-      <w:r>
-        <w:t xml:space="preserve"> and cross-enterprise</w:t>
-      </w:r>
-      <w:r>
-        <w:t xml:space="preserve"> contexts in addition </w:t>
-      </w:r>
-      <w:r>
-        <w:t xml:space="preserve">to </w:t>
-      </w:r>
-      <w:r>
-        <w:t xml:space="preserve">a </w:t>
-      </w:r>
-      <w:r>
-        <w:t>controlled</w:t>
-      </w:r>
-      <w:r>
-        <w:t xml:space="preserve"> health delivery network</w:t>
-      </w:r>
-      <w:r>
-        <w:t>;</w:t>
-      </w:r>
-    </w:p>
-    <w:p>
-      <w:pPr>
-        <w:pStyle w:val="ListBullet2"/>
-      </w:pPr>
-      <w:r>
-        <w:t>s</w:t>
-      </w:r>
-      <w:r>
-        <w:t>up</w:t>
-      </w:r>
-      <w:r>
-        <w:t>p</w:t>
-      </w:r>
-      <w:r>
-        <w:t>ort</w:t>
-      </w:r>
-      <w:r>
-        <w:t>s</w:t>
-      </w:r>
-      <w:r>
-        <w:t xml:space="preserve"> interaction with the public, such as appointment reminders, </w:t>
-      </w:r>
-      <w:r>
-        <w:t>on a broad a variety of devices</w:t>
-      </w:r>
-      <w:r>
-        <w:t xml:space="preserve">, </w:t>
-      </w:r>
-      <w:r>
-        <w:t>interaction timing</w:t>
-      </w:r>
-      <w:r>
-        <w:t>s</w:t>
-      </w:r>
-      <w:r>
-        <w:t xml:space="preserve"> and platforms</w:t>
-      </w:r>
-      <w:r>
-        <w:t xml:space="preserve">. </w:t>
-      </w:r>
-    </w:p>
-    <w:p>
-      <w:pPr>
-        <w:pStyle w:val="Heading2"/>
-        <w:numPr>
-          <w:ilvl w:val="0"/>
-          <w:numId w:val="0"/>
-        </w:numPr>
-        <w:rPr>
-          <w:noProof w:val="0"/>
-        </w:rPr>
-      </w:pPr>
-      <w:bookmarkStart w:id="122" w:name="_Toc420424001"/>
-      <w:bookmarkStart w:id="123" w:name="_Toc16689713"/>
-      <w:r>
-        <w:rPr>
-          <w:noProof w:val="0"/>
-        </w:rPr>
-        <w:t>42</w:t>
-      </w:r>
-      <w:r>
-        <w:rPr>
-          <w:noProof w:val="0"/>
-        </w:rPr>
-        <w:t xml:space="preserve">.1 </w:t>
-      </w:r>
-      <w:r>
-        <w:rPr>
-          <w:noProof w:val="0"/>
-        </w:rPr>
-        <w:t>Mobile Alert Communication Management</w:t>
-      </w:r>
-      <w:r>
-        <w:rPr>
-          <w:noProof w:val="0"/>
-        </w:rPr>
-        <w:t xml:space="preserve"> (</w:t>
-      </w:r>
-      <w:r>
-        <w:rPr>
-          <w:noProof w:val="0"/>
-        </w:rPr>
-        <w:t>mACM</w:t>
-      </w:r>
-      <w:r>
-        <w:rPr>
-          <w:noProof w:val="0"/>
-        </w:rPr>
-        <w:t xml:space="preserve">) </w:t>
-      </w:r>
-      <w:r>
-        <w:rPr>
-          <w:noProof w:val="0"/>
-        </w:rPr>
-        <w:t>Actors</w:t>
-      </w:r>
-      <w:r>
-        <w:rPr>
-          <w:noProof w:val="0"/>
-        </w:rPr>
-        <w:t xml:space="preserve">, </w:t>
-      </w:r>
-      <w:r>
-        <w:rPr>
-          <w:noProof w:val="0"/>
-        </w:rPr>
-        <w:t>Transactions</w:t>
-      </w:r>
-      <w:bookmarkEnd w:id="98"/>
-      <w:bookmarkEnd w:id="99"/>
+      <w:bookmarkStart w:id="115" w:name="_Toc473170358"/>
+      <w:bookmarkStart w:id="116" w:name="_Toc504625755"/>
+      <w:bookmarkStart w:id="117" w:name="_Toc530206508"/>
+      <w:bookmarkStart w:id="118" w:name="_Toc1388428"/>
+      <w:bookmarkStart w:id="119" w:name="_Toc1388582"/>
+      <w:bookmarkStart w:id="120" w:name="_Toc1456609"/>
+      <w:bookmarkStart w:id="121" w:name="_Toc37034634"/>
+      <w:bookmarkStart w:id="122" w:name="_Toc38846112"/>
+      <w:bookmarkEnd w:id="38"/>
+      <w:bookmarkEnd w:id="39"/>
       <w:bookmarkEnd w:id="100"/>
       <w:bookmarkEnd w:id="101"/>
       <w:bookmarkEnd w:id="102"/>
@@ -8578,19 +8257,458 @@
       <w:bookmarkEnd w:id="104"/>
       <w:bookmarkEnd w:id="105"/>
       <w:r>
-        <w:rPr>
-          <w:noProof w:val="0"/>
-        </w:rPr>
-        <w:t>, and Content Modules</w:t>
-      </w:r>
-      <w:bookmarkStart w:id="124" w:name="_Toc473170359"/>
-      <w:bookmarkStart w:id="125" w:name="_Toc504625756"/>
-      <w:bookmarkStart w:id="126" w:name="_Toc530206509"/>
-      <w:bookmarkStart w:id="127" w:name="_Toc1388429"/>
-      <w:bookmarkStart w:id="128" w:name="_Toc1388583"/>
-      <w:bookmarkStart w:id="129" w:name="_Toc1456610"/>
-      <w:bookmarkStart w:id="130" w:name="_Toc37034635"/>
-      <w:bookmarkStart w:id="131" w:name="_Toc38846113"/>
+        <w:t>None</w:t>
+      </w:r>
+    </w:p>
+    <w:p>
+      <w:pPr>
+        <w:pStyle w:val="BodyText"/>
+      </w:pPr>
+      <w:r>
+        <w:br w:type="page"/>
+      </w:r>
+    </w:p>
+    <w:p>
+      <w:pPr>
+        <w:pStyle w:val="Heading1"/>
+        <w:pageBreakBefore w:val="0"/>
+        <w:numPr>
+          <w:ilvl w:val="0"/>
+          <w:numId w:val="0"/>
+        </w:numPr>
+        <w:rPr>
+          <w:noProof w:val="0"/>
+        </w:rPr>
+      </w:pPr>
+      <w:bookmarkStart w:id="123" w:name="_Toc278195694"/>
+      <w:bookmarkStart w:id="124" w:name="_Toc278195736"/>
+      <w:bookmarkStart w:id="125" w:name="_Toc278195778"/>
+      <w:bookmarkStart w:id="126" w:name="_Toc278195820"/>
+      <w:bookmarkStart w:id="127" w:name="_Toc278195862"/>
+      <w:bookmarkStart w:id="128" w:name="_Toc278195988"/>
+      <w:bookmarkStart w:id="129" w:name="_Toc278196144"/>
+      <w:bookmarkStart w:id="130" w:name="_Toc420424000"/>
+      <w:bookmarkStart w:id="131" w:name="_Toc16689712"/>
+      <w:r>
+        <w:rPr>
+          <w:noProof w:val="0"/>
+        </w:rPr>
+        <w:lastRenderedPageBreak/>
+        <w:t>42</w:t>
+      </w:r>
+      <w:r>
+        <w:rPr>
+          <w:noProof w:val="0"/>
+        </w:rPr>
+        <w:t xml:space="preserve"> </w:t>
+      </w:r>
+      <w:r>
+        <w:rPr>
+          <w:noProof w:val="0"/>
+        </w:rPr>
+        <w:t>Mobile Alert Communication Management</w:t>
+      </w:r>
+      <w:r>
+        <w:rPr>
+          <w:noProof w:val="0"/>
+        </w:rPr>
+        <w:t xml:space="preserve"> </w:t>
+      </w:r>
+      <w:r>
+        <w:rPr>
+          <w:noProof w:val="0"/>
+        </w:rPr>
+        <w:t>(</w:t>
+      </w:r>
+      <w:r>
+        <w:rPr>
+          <w:noProof w:val="0"/>
+        </w:rPr>
+        <w:t>mACM</w:t>
+      </w:r>
+      <w:r>
+        <w:rPr>
+          <w:noProof w:val="0"/>
+        </w:rPr>
+        <w:t>)</w:t>
+      </w:r>
+      <w:r>
+        <w:rPr>
+          <w:noProof w:val="0"/>
+        </w:rPr>
+        <w:t xml:space="preserve"> Profile</w:t>
+      </w:r>
+      <w:bookmarkEnd w:id="123"/>
+      <w:bookmarkEnd w:id="124"/>
+      <w:bookmarkEnd w:id="125"/>
+      <w:bookmarkEnd w:id="126"/>
+      <w:bookmarkEnd w:id="127"/>
+      <w:bookmarkEnd w:id="128"/>
+      <w:bookmarkEnd w:id="129"/>
+      <w:bookmarkEnd w:id="130"/>
+      <w:bookmarkEnd w:id="131"/>
+    </w:p>
+    <w:p>
+      <w:pPr>
+        <w:pStyle w:val="BodyText"/>
+      </w:pPr>
+      <w:bookmarkStart w:id="132" w:name="_Toc278195695"/>
+      <w:bookmarkStart w:id="133" w:name="_Toc278195737"/>
+      <w:bookmarkStart w:id="134" w:name="_Toc278195779"/>
+      <w:bookmarkStart w:id="135" w:name="_Toc278195821"/>
+      <w:bookmarkStart w:id="136" w:name="_Toc278195863"/>
+      <w:bookmarkStart w:id="137" w:name="_Toc278195989"/>
+      <w:bookmarkStart w:id="138" w:name="_Toc278196145"/>
+      <w:r>
+        <w:t xml:space="preserve">The mACM Profile provides the infrastructural components needed to send short, unstructured text alerts to human recipients and </w:t>
+      </w:r>
+      <w:r>
+        <w:t>can record</w:t>
+      </w:r>
+      <w:r>
+        <w:t xml:space="preserve"> the outcomes of any human interactions upon receipt of the alert. The mACM Profile additionally allows for a feedback mechanism to determine the status of an alert through the use of alert statuses. Additional characteristics of alerts are discussed in </w:t>
+      </w:r>
+      <w:r>
+        <w:t xml:space="preserve">Section </w:t>
+      </w:r>
+      <w:r>
+        <w:t xml:space="preserve">42.1.4.1. </w:t>
+      </w:r>
+    </w:p>
+    <w:p>
+      <w:pPr>
+        <w:pStyle w:val="BodyText"/>
+      </w:pPr>
+      <w:r>
+        <w:t xml:space="preserve">Recognizing that there are many health care workflows that could leverage a notification mechanism, it is not the aim of this profile to describe all of these workflows. Instead, this profile will limit considerations to two use cases: </w:t>
+      </w:r>
+    </w:p>
+    <w:p>
+      <w:pPr>
+        <w:pStyle w:val="ListBullet2"/>
+      </w:pPr>
+      <w:r>
+        <w:rPr>
+          <w:i/>
+        </w:rPr>
+        <w:t>Crisis Response,</w:t>
+      </w:r>
+      <w:r>
+        <w:t xml:space="preserve"> defined in </w:t>
+      </w:r>
+      <w:r>
+        <w:t xml:space="preserve">Section </w:t>
+      </w:r>
+      <w:r>
+        <w:t>42.4.2.1, covers the distribution of notifications to health workers defined by the Common Alerting Protocol version 1.2.</w:t>
+      </w:r>
+    </w:p>
+    <w:p>
+      <w:pPr>
+        <w:pStyle w:val="ListBullet2"/>
+      </w:pPr>
+      <w:r>
+        <w:rPr>
+          <w:i/>
+        </w:rPr>
+        <w:t xml:space="preserve">Care Reminders, </w:t>
+      </w:r>
+      <w:r>
+        <w:t xml:space="preserve">defined in </w:t>
+      </w:r>
+      <w:r>
+        <w:t xml:space="preserve">Section </w:t>
+      </w:r>
+      <w:r>
+        <w:t>42.4.2.2, covers the distribution of notifications to care givers and subjects of care based on upcoming or missed appointments as defined, medication reminders and other similar patient care reminders.</w:t>
+      </w:r>
+    </w:p>
+    <w:p>
+      <w:pPr>
+        <w:pStyle w:val="BodyText"/>
+      </w:pPr>
+      <w:del w:id="139" w:author="Luke Duncan" w:date="2019-11-11T10:29:00Z">
+        <w:r>
+          <w:delText>It is the expectation that t</w:delText>
+        </w:r>
+      </w:del>
+      <w:ins w:id="140" w:author="Luke Duncan" w:date="2019-11-11T10:29:00Z">
+        <w:r>
+          <w:t>T</w:t>
+        </w:r>
+      </w:ins>
+      <w:r>
+        <w:t xml:space="preserve">he infrastructural components of the mACM Profile </w:t>
+      </w:r>
+      <w:del w:id="141" w:author="Luke Duncan" w:date="2019-11-11T10:29:00Z">
+        <w:r>
+          <w:delText>will be</w:delText>
+        </w:r>
+      </w:del>
+      <w:ins w:id="142" w:author="Luke Duncan" w:date="2019-11-11T10:29:00Z">
+        <w:r>
+          <w:t>are</w:t>
+        </w:r>
+      </w:ins>
+      <w:r>
+        <w:t xml:space="preserve"> reusable beyond the use cases described </w:t>
+      </w:r>
+      <w:r>
+        <w:t>in Section 42.4.2</w:t>
+      </w:r>
+      <w:r>
+        <w:t xml:space="preserve"> and will support extensions </w:t>
+      </w:r>
+      <w:del w:id="143" w:author="Luke Duncan" w:date="2019-11-11T10:29:00Z">
+        <w:r>
+          <w:delText>to support</w:delText>
+        </w:r>
+      </w:del>
+      <w:ins w:id="144" w:author="Luke Duncan" w:date="2019-11-11T10:29:00Z">
+        <w:r>
+          <w:t>for</w:t>
+        </w:r>
+      </w:ins>
+      <w:r>
+        <w:t xml:space="preserve"> domain specific workflows. </w:t>
+      </w:r>
+    </w:p>
+    <w:p>
+      <w:pPr>
+        <w:pStyle w:val="BodyText"/>
+      </w:pPr>
+      <w:r>
+        <w:t xml:space="preserve">The </w:t>
+      </w:r>
+      <w:r>
+        <w:t>mACM</w:t>
+      </w:r>
+      <w:r>
+        <w:t xml:space="preserve"> </w:t>
+      </w:r>
+      <w:r>
+        <w:t>Profile</w:t>
+      </w:r>
+      <w:r>
+        <w:t>:</w:t>
+      </w:r>
+    </w:p>
+    <w:p>
+      <w:pPr>
+        <w:pStyle w:val="ListBullet2"/>
+      </w:pPr>
+      <w:r>
+        <w:t>define</w:t>
+      </w:r>
+      <w:r>
+        <w:t>s</w:t>
+      </w:r>
+      <w:r>
+        <w:t xml:space="preserve"> a transaction, Mobile Report Alert</w:t>
+      </w:r>
+      <w:r>
+        <w:t xml:space="preserve"> [</w:t>
+      </w:r>
+      <w:r>
+        <w:t>ITI-84</w:t>
+      </w:r>
+      <w:r>
+        <w:t>]</w:t>
+      </w:r>
+      <w:r>
+        <w:t>, which is suitable for mobile devices and non-clinical contexts and provides alternative message semantics for the Report Alert [PCD-04] transaction;</w:t>
+      </w:r>
+    </w:p>
+    <w:p>
+      <w:pPr>
+        <w:pStyle w:val="ListBullet2"/>
+      </w:pPr>
+      <w:r>
+        <w:t>d</w:t>
+      </w:r>
+      <w:r>
+        <w:t>efine</w:t>
+      </w:r>
+      <w:r>
+        <w:t>s</w:t>
+      </w:r>
+      <w:r>
+        <w:t xml:space="preserve"> a transaction, Query for Alert Status</w:t>
+      </w:r>
+      <w:r>
+        <w:t xml:space="preserve"> [</w:t>
+      </w:r>
+      <w:r>
+        <w:t>ITI-85</w:t>
+      </w:r>
+      <w:r>
+        <w:t>]</w:t>
+      </w:r>
+      <w:r>
+        <w:t>, which allows an originator of an alert to receive all status updates on alert that it reported</w:t>
+      </w:r>
+      <w:r>
+        <w:t>;</w:t>
+      </w:r>
+    </w:p>
+    <w:p>
+      <w:pPr>
+        <w:pStyle w:val="ListBullet2"/>
+      </w:pPr>
+      <w:r>
+        <w:t>s</w:t>
+      </w:r>
+      <w:r>
+        <w:t>upport</w:t>
+      </w:r>
+      <w:r>
+        <w:t>s</w:t>
+      </w:r>
+      <w:r>
+        <w:t xml:space="preserve"> </w:t>
+      </w:r>
+      <w:r>
+        <w:t xml:space="preserve">alerting </w:t>
+      </w:r>
+      <w:r>
+        <w:t xml:space="preserve">in </w:t>
+      </w:r>
+      <w:r>
+        <w:t xml:space="preserve">national </w:t>
+      </w:r>
+      <w:r>
+        <w:t>deployment</w:t>
+      </w:r>
+      <w:r>
+        <w:t xml:space="preserve"> and cross-enterprise</w:t>
+      </w:r>
+      <w:r>
+        <w:t xml:space="preserve"> contexts in addition </w:t>
+      </w:r>
+      <w:r>
+        <w:t xml:space="preserve">to </w:t>
+      </w:r>
+      <w:r>
+        <w:t xml:space="preserve">a </w:t>
+      </w:r>
+      <w:r>
+        <w:t>controlled</w:t>
+      </w:r>
+      <w:r>
+        <w:t xml:space="preserve"> health delivery network</w:t>
+      </w:r>
+      <w:r>
+        <w:t>;</w:t>
+      </w:r>
+    </w:p>
+    <w:p>
+      <w:pPr>
+        <w:pStyle w:val="ListBullet2"/>
+      </w:pPr>
+      <w:r>
+        <w:t>s</w:t>
+      </w:r>
+      <w:r>
+        <w:t>up</w:t>
+      </w:r>
+      <w:r>
+        <w:t>p</w:t>
+      </w:r>
+      <w:r>
+        <w:t>ort</w:t>
+      </w:r>
+      <w:r>
+        <w:t>s</w:t>
+      </w:r>
+      <w:r>
+        <w:t xml:space="preserve"> interaction with the public, such as appointment reminders, </w:t>
+      </w:r>
+      <w:r>
+        <w:t>on a broad a variety of devices</w:t>
+      </w:r>
+      <w:r>
+        <w:t xml:space="preserve">, </w:t>
+      </w:r>
+      <w:r>
+        <w:t>interaction timing</w:t>
+      </w:r>
+      <w:r>
+        <w:t>s</w:t>
+      </w:r>
+      <w:r>
+        <w:t xml:space="preserve"> and platforms</w:t>
+      </w:r>
+      <w:r>
+        <w:t xml:space="preserve">. </w:t>
+      </w:r>
+    </w:p>
+    <w:p>
+      <w:pPr>
+        <w:pStyle w:val="Heading2"/>
+        <w:numPr>
+          <w:ilvl w:val="0"/>
+          <w:numId w:val="0"/>
+        </w:numPr>
+        <w:rPr>
+          <w:noProof w:val="0"/>
+        </w:rPr>
+      </w:pPr>
+      <w:bookmarkStart w:id="145" w:name="_Toc420424001"/>
+      <w:bookmarkStart w:id="146" w:name="_Toc16689713"/>
+      <w:r>
+        <w:rPr>
+          <w:noProof w:val="0"/>
+        </w:rPr>
+        <w:t>42</w:t>
+      </w:r>
+      <w:r>
+        <w:rPr>
+          <w:noProof w:val="0"/>
+        </w:rPr>
+        <w:t xml:space="preserve">.1 </w:t>
+      </w:r>
+      <w:r>
+        <w:rPr>
+          <w:noProof w:val="0"/>
+        </w:rPr>
+        <w:t>Mobile Alert Communication Management</w:t>
+      </w:r>
+      <w:r>
+        <w:rPr>
+          <w:noProof w:val="0"/>
+        </w:rPr>
+        <w:t xml:space="preserve"> (</w:t>
+      </w:r>
+      <w:r>
+        <w:rPr>
+          <w:noProof w:val="0"/>
+        </w:rPr>
+        <w:t>mACM</w:t>
+      </w:r>
+      <w:r>
+        <w:rPr>
+          <w:noProof w:val="0"/>
+        </w:rPr>
+        <w:t xml:space="preserve">) </w:t>
+      </w:r>
+      <w:r>
+        <w:rPr>
+          <w:noProof w:val="0"/>
+        </w:rPr>
+        <w:t>Actors</w:t>
+      </w:r>
+      <w:r>
+        <w:rPr>
+          <w:noProof w:val="0"/>
+        </w:rPr>
+        <w:t xml:space="preserve">, </w:t>
+      </w:r>
+      <w:r>
+        <w:rPr>
+          <w:noProof w:val="0"/>
+        </w:rPr>
+        <w:t>Transactions</w:t>
+      </w:r>
       <w:bookmarkEnd w:id="115"/>
       <w:bookmarkEnd w:id="116"/>
       <w:bookmarkEnd w:id="117"/>
@@ -8599,7 +8717,29 @@
       <w:bookmarkEnd w:id="120"/>
       <w:bookmarkEnd w:id="121"/>
       <w:bookmarkEnd w:id="122"/>
-      <w:bookmarkEnd w:id="123"/>
+      <w:r>
+        <w:rPr>
+          <w:noProof w:val="0"/>
+        </w:rPr>
+        <w:t>, and Content Modules</w:t>
+      </w:r>
+      <w:bookmarkStart w:id="147" w:name="_Toc473170359"/>
+      <w:bookmarkStart w:id="148" w:name="_Toc504625756"/>
+      <w:bookmarkStart w:id="149" w:name="_Toc530206509"/>
+      <w:bookmarkStart w:id="150" w:name="_Toc1388429"/>
+      <w:bookmarkStart w:id="151" w:name="_Toc1388583"/>
+      <w:bookmarkStart w:id="152" w:name="_Toc1456610"/>
+      <w:bookmarkStart w:id="153" w:name="_Toc37034635"/>
+      <w:bookmarkStart w:id="154" w:name="_Toc38846113"/>
+      <w:bookmarkEnd w:id="132"/>
+      <w:bookmarkEnd w:id="133"/>
+      <w:bookmarkEnd w:id="134"/>
+      <w:bookmarkEnd w:id="135"/>
+      <w:bookmarkEnd w:id="136"/>
+      <w:bookmarkEnd w:id="137"/>
+      <w:bookmarkEnd w:id="138"/>
+      <w:bookmarkEnd w:id="145"/>
+      <w:bookmarkEnd w:id="146"/>
     </w:p>
     <w:p>
       <w:pPr>
@@ -8681,7 +8821,7 @@
                     <pic:cNvPicPr/>
                   </pic:nvPicPr>
                   <pic:blipFill>
-                    <a:blip r:embed="rId26"/>
+                    <a:blip r:embed="rId25"/>
                     <a:stretch>
                       <a:fillRect/>
                     </a:stretch>
@@ -8790,14 +8930,14 @@
         <w:t xml:space="preserve">. </w:t>
       </w:r>
     </w:p>
-    <w:bookmarkEnd w:id="124"/>
-    <w:bookmarkEnd w:id="125"/>
-    <w:bookmarkEnd w:id="126"/>
-    <w:bookmarkEnd w:id="127"/>
-    <w:bookmarkEnd w:id="128"/>
-    <w:bookmarkEnd w:id="129"/>
-    <w:bookmarkEnd w:id="130"/>
-    <w:bookmarkEnd w:id="131"/>
+    <w:bookmarkEnd w:id="147"/>
+    <w:bookmarkEnd w:id="148"/>
+    <w:bookmarkEnd w:id="149"/>
+    <w:bookmarkEnd w:id="150"/>
+    <w:bookmarkEnd w:id="151"/>
+    <w:bookmarkEnd w:id="152"/>
+    <w:bookmarkEnd w:id="153"/>
+    <w:bookmarkEnd w:id="154"/>
     <w:p>
       <w:pPr>
         <w:pStyle w:val="TableTitle"/>
@@ -9197,15 +9337,15 @@
       <w:pPr>
         <w:pStyle w:val="BodyText"/>
       </w:pPr>
-      <w:bookmarkStart w:id="132" w:name="_Toc345074652"/>
-      <w:bookmarkStart w:id="133" w:name="_Toc420424002"/>
-      <w:bookmarkStart w:id="134" w:name="_Toc278195697"/>
-      <w:bookmarkStart w:id="135" w:name="_Toc278195739"/>
-      <w:bookmarkStart w:id="136" w:name="_Toc278195781"/>
-      <w:bookmarkStart w:id="137" w:name="_Toc278195823"/>
-      <w:bookmarkStart w:id="138" w:name="_Toc278195865"/>
-      <w:bookmarkStart w:id="139" w:name="_Toc278195991"/>
-      <w:bookmarkStart w:id="140" w:name="_Toc278196149"/>
+      <w:bookmarkStart w:id="155" w:name="_Toc345074652"/>
+      <w:bookmarkStart w:id="156" w:name="_Toc420424002"/>
+      <w:bookmarkStart w:id="157" w:name="_Toc278195697"/>
+      <w:bookmarkStart w:id="158" w:name="_Toc278195739"/>
+      <w:bookmarkStart w:id="159" w:name="_Toc278195781"/>
+      <w:bookmarkStart w:id="160" w:name="_Toc278195823"/>
+      <w:bookmarkStart w:id="161" w:name="_Toc278195865"/>
+      <w:bookmarkStart w:id="162" w:name="_Toc278195991"/>
+      <w:bookmarkStart w:id="163" w:name="_Toc278196149"/>
     </w:p>
     <w:p>
       <w:pPr>
@@ -9219,7 +9359,7 @@
           <w:noProof w:val="0"/>
         </w:rPr>
       </w:pPr>
-      <w:bookmarkStart w:id="141" w:name="_Toc16689714"/>
+      <w:bookmarkStart w:id="164" w:name="_Toc16689714"/>
       <w:r>
         <w:rPr>
           <w:bCs/>
@@ -9234,15 +9374,15 @@
         </w:rPr>
         <w:t>.1.1 Actor Descriptions and Actor Profile Requirements</w:t>
       </w:r>
-      <w:bookmarkEnd w:id="132"/>
-      <w:bookmarkEnd w:id="133"/>
-      <w:bookmarkEnd w:id="141"/>
+      <w:bookmarkEnd w:id="155"/>
+      <w:bookmarkEnd w:id="156"/>
+      <w:bookmarkEnd w:id="164"/>
     </w:p>
     <w:p>
       <w:pPr>
         <w:pStyle w:val="BodyText"/>
       </w:pPr>
-      <w:bookmarkStart w:id="142" w:name="_Toc278196147"/>
+      <w:bookmarkStart w:id="165" w:name="_Toc278196147"/>
       <w:r>
         <w:t xml:space="preserve">Most requirements are documented in </w:t>
       </w:r>
@@ -9270,8 +9410,8 @@
           <w:noProof w:val="0"/>
         </w:rPr>
       </w:pPr>
-      <w:bookmarkStart w:id="143" w:name="_Toc420424003"/>
-      <w:bookmarkStart w:id="144" w:name="_Toc16689715"/>
+      <w:bookmarkStart w:id="166" w:name="_Toc420424003"/>
+      <w:bookmarkStart w:id="167" w:name="_Toc16689715"/>
       <w:r>
         <w:rPr>
           <w:noProof w:val="0"/>
@@ -9284,21 +9424,21 @@
         </w:rPr>
         <w:t xml:space="preserve">.1.1.1 </w:t>
       </w:r>
-      <w:bookmarkEnd w:id="142"/>
+      <w:bookmarkEnd w:id="165"/>
       <w:r>
         <w:rPr>
           <w:noProof w:val="0"/>
         </w:rPr>
         <w:t>Alert Reporter</w:t>
       </w:r>
-      <w:bookmarkEnd w:id="143"/>
-      <w:bookmarkEnd w:id="144"/>
+      <w:bookmarkEnd w:id="166"/>
+      <w:bookmarkEnd w:id="167"/>
     </w:p>
     <w:p>
       <w:pPr>
         <w:pStyle w:val="BodyText"/>
       </w:pPr>
-      <w:bookmarkStart w:id="145" w:name="_Toc278196148"/>
+      <w:bookmarkStart w:id="168" w:name="_Toc278196148"/>
       <w:r>
         <w:t xml:space="preserve">An Alert Reporter shall originate or relay </w:t>
       </w:r>
@@ -9615,8 +9755,8 @@
           <w:noProof w:val="0"/>
         </w:rPr>
       </w:pPr>
-      <w:bookmarkStart w:id="146" w:name="_Toc420424004"/>
-      <w:bookmarkStart w:id="147" w:name="_Toc16689716"/>
+      <w:bookmarkStart w:id="169" w:name="_Toc420424004"/>
+      <w:bookmarkStart w:id="170" w:name="_Toc16689716"/>
       <w:r>
         <w:rPr>
           <w:noProof w:val="0"/>
@@ -9629,7 +9769,7 @@
         </w:rPr>
         <w:t xml:space="preserve">.1.1.2 </w:t>
       </w:r>
-      <w:bookmarkEnd w:id="145"/>
+      <w:bookmarkEnd w:id="168"/>
       <w:r>
         <w:rPr>
           <w:noProof w:val="0"/>
@@ -9642,8 +9782,8 @@
         </w:rPr>
         <w:t>Aggregator</w:t>
       </w:r>
-      <w:bookmarkEnd w:id="146"/>
-      <w:bookmarkEnd w:id="147"/>
+      <w:bookmarkEnd w:id="169"/>
+      <w:bookmarkEnd w:id="170"/>
     </w:p>
     <w:p>
       <w:pPr>
@@ -9683,7 +9823,46 @@
         <w:t xml:space="preserve">. </w:t>
       </w:r>
       <w:r>
-        <w:t xml:space="preserve">The Alert Aggregator uses recipient information from the alert reporter to determine the contact information for that recipient. </w:t>
+        <w:t xml:space="preserve">The </w:t>
+      </w:r>
+      <w:del w:id="171" w:author="Luke Duncan" w:date="2019-11-11T10:44:00Z">
+        <w:r>
+          <w:delText xml:space="preserve">Alert Aggregator uses </w:delText>
+        </w:r>
+      </w:del>
+      <w:ins w:id="172" w:author="Luke Duncan" w:date="2019-11-11T10:44:00Z">
+        <w:r>
+          <w:t xml:space="preserve">alert contains </w:t>
+        </w:r>
+      </w:ins>
+      <w:r>
+        <w:t xml:space="preserve">recipient information </w:t>
+      </w:r>
+      <w:del w:id="173" w:author="Luke Duncan" w:date="2019-11-11T10:44:00Z">
+        <w:r>
+          <w:delText xml:space="preserve">from the alert reporter to determine the </w:delText>
+        </w:r>
+      </w:del>
+      <w:ins w:id="174" w:author="Luke Duncan" w:date="2019-11-11T10:45:00Z">
+        <w:r>
+          <w:t xml:space="preserve">including </w:t>
+        </w:r>
+      </w:ins>
+      <w:r>
+        <w:t>contact</w:t>
+      </w:r>
+      <w:ins w:id="175" w:author="Luke Duncan" w:date="2019-11-11T10:45:00Z">
+        <w:r>
+          <w:t xml:space="preserve"> details</w:t>
+        </w:r>
+      </w:ins>
+      <w:del w:id="176" w:author="Luke Duncan" w:date="2019-11-11T10:45:00Z">
+        <w:r>
+          <w:delText xml:space="preserve"> information for that recipient</w:delText>
+        </w:r>
+      </w:del>
+      <w:r>
+        <w:t xml:space="preserve">. </w:t>
       </w:r>
       <w:r>
         <w:t>The A</w:t>
@@ -9800,12 +9979,22 @@
       <w:r>
         <w:t xml:space="preserve">may </w:t>
       </w:r>
-      <w:r>
-        <w:t>utilize</w:t>
-      </w:r>
-      <w:r>
-        <w:t xml:space="preserve"> </w:t>
-      </w:r>
+      <w:del w:id="177" w:author="Luke Duncan" w:date="2019-11-11T10:46:00Z">
+        <w:r>
+          <w:delText>utilize</w:delText>
+        </w:r>
+        <w:r>
+          <w:delText xml:space="preserve"> </w:delText>
+        </w:r>
+      </w:del>
+      <w:ins w:id="178" w:author="Luke Duncan" w:date="2019-11-11T10:46:00Z">
+        <w:r>
+          <w:t>reference</w:t>
+        </w:r>
+        <w:r>
+          <w:t xml:space="preserve"> </w:t>
+        </w:r>
+      </w:ins>
       <w:r>
         <w:t>FHIR Resource</w:t>
       </w:r>
@@ -9943,29 +10132,29 @@
           <w:noProof w:val="0"/>
         </w:rPr>
       </w:pPr>
-      <w:bookmarkStart w:id="148" w:name="_Toc345074655"/>
-      <w:bookmarkStart w:id="149" w:name="_Toc16689717"/>
-      <w:bookmarkStart w:id="150" w:name="_Toc278195699"/>
-      <w:bookmarkStart w:id="151" w:name="_Toc278195741"/>
-      <w:bookmarkStart w:id="152" w:name="_Toc278195783"/>
-      <w:bookmarkStart w:id="153" w:name="_Toc278195825"/>
-      <w:bookmarkStart w:id="154" w:name="_Toc278195867"/>
-      <w:bookmarkStart w:id="155" w:name="_Toc278195993"/>
-      <w:bookmarkStart w:id="156" w:name="_Toc278196151"/>
-      <w:bookmarkStart w:id="157" w:name="_Toc37034636"/>
-      <w:bookmarkStart w:id="158" w:name="_Toc38846114"/>
-      <w:bookmarkStart w:id="159" w:name="_Toc504625757"/>
-      <w:bookmarkStart w:id="160" w:name="_Toc530206510"/>
-      <w:bookmarkStart w:id="161" w:name="_Toc1388430"/>
-      <w:bookmarkStart w:id="162" w:name="_Toc1388584"/>
-      <w:bookmarkStart w:id="163" w:name="_Toc1456611"/>
-      <w:bookmarkEnd w:id="134"/>
-      <w:bookmarkEnd w:id="135"/>
-      <w:bookmarkEnd w:id="136"/>
-      <w:bookmarkEnd w:id="137"/>
-      <w:bookmarkEnd w:id="138"/>
-      <w:bookmarkEnd w:id="139"/>
-      <w:bookmarkEnd w:id="140"/>
+      <w:bookmarkStart w:id="179" w:name="_Toc345074655"/>
+      <w:bookmarkStart w:id="180" w:name="_Toc16689717"/>
+      <w:bookmarkStart w:id="181" w:name="_Toc278195699"/>
+      <w:bookmarkStart w:id="182" w:name="_Toc278195741"/>
+      <w:bookmarkStart w:id="183" w:name="_Toc278195783"/>
+      <w:bookmarkStart w:id="184" w:name="_Toc278195825"/>
+      <w:bookmarkStart w:id="185" w:name="_Toc278195867"/>
+      <w:bookmarkStart w:id="186" w:name="_Toc278195993"/>
+      <w:bookmarkStart w:id="187" w:name="_Toc278196151"/>
+      <w:bookmarkStart w:id="188" w:name="_Toc37034636"/>
+      <w:bookmarkStart w:id="189" w:name="_Toc38846114"/>
+      <w:bookmarkStart w:id="190" w:name="_Toc504625757"/>
+      <w:bookmarkStart w:id="191" w:name="_Toc530206510"/>
+      <w:bookmarkStart w:id="192" w:name="_Toc1388430"/>
+      <w:bookmarkStart w:id="193" w:name="_Toc1388584"/>
+      <w:bookmarkStart w:id="194" w:name="_Toc1456611"/>
+      <w:bookmarkEnd w:id="157"/>
+      <w:bookmarkEnd w:id="158"/>
+      <w:bookmarkEnd w:id="159"/>
+      <w:bookmarkEnd w:id="160"/>
+      <w:bookmarkEnd w:id="161"/>
+      <w:bookmarkEnd w:id="162"/>
+      <w:bookmarkEnd w:id="163"/>
       <w:r>
         <w:rPr>
           <w:noProof w:val="0"/>
@@ -9978,8 +10167,8 @@
         </w:rPr>
         <w:t>.2 mACM Actor Options</w:t>
       </w:r>
-      <w:bookmarkEnd w:id="148"/>
-      <w:bookmarkEnd w:id="149"/>
+      <w:bookmarkEnd w:id="179"/>
+      <w:bookmarkEnd w:id="180"/>
     </w:p>
     <w:p>
       <w:pPr>
@@ -10215,15 +10404,15 @@
           <w:noProof w:val="0"/>
         </w:rPr>
       </w:pPr>
-      <w:bookmarkStart w:id="164" w:name="_Toc278195698"/>
-      <w:bookmarkStart w:id="165" w:name="_Toc278195740"/>
-      <w:bookmarkStart w:id="166" w:name="_Toc278195782"/>
-      <w:bookmarkStart w:id="167" w:name="_Toc278195824"/>
-      <w:bookmarkStart w:id="168" w:name="_Toc278195866"/>
-      <w:bookmarkStart w:id="169" w:name="_Toc278195992"/>
-      <w:bookmarkStart w:id="170" w:name="_Toc278196150"/>
-      <w:bookmarkStart w:id="171" w:name="_Toc420424006"/>
-      <w:bookmarkStart w:id="172" w:name="_Toc16689718"/>
+      <w:bookmarkStart w:id="195" w:name="_Toc278195698"/>
+      <w:bookmarkStart w:id="196" w:name="_Toc278195740"/>
+      <w:bookmarkStart w:id="197" w:name="_Toc278195782"/>
+      <w:bookmarkStart w:id="198" w:name="_Toc278195824"/>
+      <w:bookmarkStart w:id="199" w:name="_Toc278195866"/>
+      <w:bookmarkStart w:id="200" w:name="_Toc278195992"/>
+      <w:bookmarkStart w:id="201" w:name="_Toc278196150"/>
+      <w:bookmarkStart w:id="202" w:name="_Toc420424006"/>
+      <w:bookmarkStart w:id="203" w:name="_Toc16689718"/>
       <w:r>
         <w:rPr>
           <w:noProof w:val="0"/>
@@ -10236,21 +10425,21 @@
         </w:rPr>
         <w:t xml:space="preserve">.2.1 </w:t>
       </w:r>
-      <w:bookmarkEnd w:id="164"/>
-      <w:bookmarkEnd w:id="165"/>
-      <w:bookmarkEnd w:id="166"/>
-      <w:bookmarkEnd w:id="167"/>
-      <w:bookmarkEnd w:id="168"/>
-      <w:bookmarkEnd w:id="169"/>
-      <w:bookmarkEnd w:id="170"/>
+      <w:bookmarkEnd w:id="195"/>
+      <w:bookmarkEnd w:id="196"/>
+      <w:bookmarkEnd w:id="197"/>
+      <w:bookmarkEnd w:id="198"/>
+      <w:bookmarkEnd w:id="199"/>
+      <w:bookmarkEnd w:id="200"/>
+      <w:bookmarkEnd w:id="201"/>
       <w:r>
         <w:rPr>
           <w:noProof w:val="0"/>
         </w:rPr>
         <w:t>Query for Alert Status Option</w:t>
       </w:r>
-      <w:bookmarkEnd w:id="171"/>
-      <w:bookmarkEnd w:id="172"/>
+      <w:bookmarkEnd w:id="202"/>
+      <w:bookmarkEnd w:id="203"/>
     </w:p>
     <w:p>
       <w:pPr>
@@ -10405,7 +10594,7 @@
           <w:noProof w:val="0"/>
         </w:rPr>
       </w:pPr>
-      <w:bookmarkStart w:id="173" w:name="_Toc16689719"/>
+      <w:bookmarkStart w:id="204" w:name="_Toc16689719"/>
       <w:r>
         <w:rPr>
           <w:noProof w:val="0"/>
@@ -10419,7 +10608,7 @@
         </w:rPr>
         <w:t>.2.2 Disseminate and Report Alert Status Option</w:t>
       </w:r>
-      <w:bookmarkEnd w:id="173"/>
+      <w:bookmarkEnd w:id="204"/>
     </w:p>
     <w:p>
       <w:pPr>
@@ -10637,18 +10826,35 @@
       <w:r>
         <w:t>Figure 3.84.4.1.3.</w:t>
       </w:r>
-      <w:r>
-        <w:t>2</w:t>
-      </w:r>
-      <w:r>
-        <w:t xml:space="preserve">-2 and ITI TF-2c: </w:t>
+      <w:del w:id="205" w:author="Luke Duncan" w:date="2019-11-11T10:55:00Z">
+        <w:r>
+          <w:delText>2</w:delText>
+        </w:r>
+        <w:r>
+          <w:delText>-2</w:delText>
+        </w:r>
+      </w:del>
+      <w:ins w:id="206" w:author="Luke Duncan" w:date="2019-11-11T10:55:00Z">
+        <w:r>
+          <w:t>3-1</w:t>
+        </w:r>
+      </w:ins>
+      <w:r>
+        <w:t xml:space="preserve"> and ITI TF-2c: </w:t>
       </w:r>
       <w:r>
         <w:t>3.84.4.1.3.</w:t>
       </w:r>
-      <w:r>
-        <w:t>2</w:t>
-      </w:r>
+      <w:ins w:id="207" w:author="Luke Duncan" w:date="2019-11-11T10:55:00Z">
+        <w:r>
+          <w:t>3</w:t>
+        </w:r>
+      </w:ins>
+      <w:del w:id="208" w:author="Luke Duncan" w:date="2019-11-11T10:55:00Z">
+        <w:r>
+          <w:delText>2</w:delText>
+        </w:r>
+      </w:del>
       <w:r>
         <w:t xml:space="preserve"> “Expected Actions </w:t>
       </w:r>
@@ -10658,13 +10864,13 @@
       <w:r>
         <w:t>Disseminate and Report Alert Status Option”.</w:t>
       </w:r>
-      <w:bookmarkEnd w:id="150"/>
-      <w:bookmarkEnd w:id="151"/>
-      <w:bookmarkEnd w:id="152"/>
-      <w:bookmarkEnd w:id="153"/>
-      <w:bookmarkEnd w:id="154"/>
-      <w:bookmarkEnd w:id="155"/>
-      <w:bookmarkEnd w:id="156"/>
+      <w:bookmarkEnd w:id="181"/>
+      <w:bookmarkEnd w:id="182"/>
+      <w:bookmarkEnd w:id="183"/>
+      <w:bookmarkEnd w:id="184"/>
+      <w:bookmarkEnd w:id="185"/>
+      <w:bookmarkEnd w:id="186"/>
+      <w:bookmarkEnd w:id="187"/>
     </w:p>
     <w:p>
       <w:pPr>
@@ -10677,16 +10883,16 @@
           <w:noProof w:val="0"/>
         </w:rPr>
       </w:pPr>
-      <w:bookmarkStart w:id="174" w:name="_Toc345074657"/>
-      <w:bookmarkStart w:id="175" w:name="_Toc16689720"/>
+      <w:bookmarkStart w:id="209" w:name="_Toc345074657"/>
+      <w:bookmarkStart w:id="210" w:name="_Toc16689720"/>
       <w:r>
         <w:rPr>
           <w:noProof w:val="0"/>
         </w:rPr>
         <w:t>42.3 mACM Required Actor Groupings</w:t>
       </w:r>
-      <w:bookmarkEnd w:id="174"/>
-      <w:bookmarkEnd w:id="175"/>
+      <w:bookmarkEnd w:id="209"/>
+      <w:bookmarkEnd w:id="210"/>
       <w:r>
         <w:rPr>
           <w:noProof w:val="0"/>
@@ -10946,14 +11152,14 @@
       <w:pPr>
         <w:pStyle w:val="BodyText"/>
       </w:pPr>
-      <w:bookmarkStart w:id="176" w:name="_Toc278195700"/>
-      <w:bookmarkStart w:id="177" w:name="_Toc278195742"/>
-      <w:bookmarkStart w:id="178" w:name="_Toc278195784"/>
-      <w:bookmarkStart w:id="179" w:name="_Toc278195826"/>
-      <w:bookmarkStart w:id="180" w:name="_Toc278195868"/>
-      <w:bookmarkStart w:id="181" w:name="_Toc278195994"/>
-      <w:bookmarkStart w:id="182" w:name="_Toc278196152"/>
-      <w:bookmarkStart w:id="183" w:name="_Toc420424008"/>
+      <w:bookmarkStart w:id="211" w:name="_Toc278195700"/>
+      <w:bookmarkStart w:id="212" w:name="_Toc278195742"/>
+      <w:bookmarkStart w:id="213" w:name="_Toc278195784"/>
+      <w:bookmarkStart w:id="214" w:name="_Toc278195826"/>
+      <w:bookmarkStart w:id="215" w:name="_Toc278195868"/>
+      <w:bookmarkStart w:id="216" w:name="_Toc278195994"/>
+      <w:bookmarkStart w:id="217" w:name="_Toc278196152"/>
+      <w:bookmarkStart w:id="218" w:name="_Toc420424008"/>
     </w:p>
     <w:p>
       <w:pPr>
@@ -10966,7 +11172,7 @@
           <w:noProof w:val="0"/>
         </w:rPr>
       </w:pPr>
-      <w:bookmarkStart w:id="184" w:name="_Toc16689721"/>
+      <w:bookmarkStart w:id="219" w:name="_Toc16689721"/>
       <w:r>
         <w:rPr>
           <w:noProof w:val="0"/>
@@ -11003,23 +11209,23 @@
         </w:rPr>
         <w:t xml:space="preserve"> </w:t>
       </w:r>
-      <w:bookmarkEnd w:id="157"/>
-      <w:bookmarkEnd w:id="158"/>
+      <w:bookmarkEnd w:id="188"/>
+      <w:bookmarkEnd w:id="189"/>
       <w:r>
         <w:rPr>
           <w:noProof w:val="0"/>
         </w:rPr>
         <w:t>Overview</w:t>
       </w:r>
-      <w:bookmarkEnd w:id="176"/>
-      <w:bookmarkEnd w:id="177"/>
-      <w:bookmarkEnd w:id="178"/>
-      <w:bookmarkEnd w:id="179"/>
-      <w:bookmarkEnd w:id="180"/>
-      <w:bookmarkEnd w:id="181"/>
-      <w:bookmarkEnd w:id="182"/>
-      <w:bookmarkEnd w:id="183"/>
-      <w:bookmarkEnd w:id="184"/>
+      <w:bookmarkEnd w:id="211"/>
+      <w:bookmarkEnd w:id="212"/>
+      <w:bookmarkEnd w:id="213"/>
+      <w:bookmarkEnd w:id="214"/>
+      <w:bookmarkEnd w:id="215"/>
+      <w:bookmarkEnd w:id="216"/>
+      <w:bookmarkEnd w:id="217"/>
+      <w:bookmarkEnd w:id="218"/>
+      <w:bookmarkEnd w:id="219"/>
     </w:p>
     <w:p>
       <w:pPr>
@@ -11104,15 +11310,15 @@
           <w:noProof w:val="0"/>
         </w:rPr>
       </w:pPr>
-      <w:bookmarkStart w:id="185" w:name="_Toc278195701"/>
-      <w:bookmarkStart w:id="186" w:name="_Toc278195743"/>
-      <w:bookmarkStart w:id="187" w:name="_Toc278195785"/>
-      <w:bookmarkStart w:id="188" w:name="_Toc278195827"/>
-      <w:bookmarkStart w:id="189" w:name="_Toc278195869"/>
-      <w:bookmarkStart w:id="190" w:name="_Toc278195995"/>
-      <w:bookmarkStart w:id="191" w:name="_Toc278196153"/>
-      <w:bookmarkStart w:id="192" w:name="_Toc420424009"/>
-      <w:bookmarkStart w:id="193" w:name="_Toc16689722"/>
+      <w:bookmarkStart w:id="220" w:name="_Toc278195701"/>
+      <w:bookmarkStart w:id="221" w:name="_Toc278195743"/>
+      <w:bookmarkStart w:id="222" w:name="_Toc278195785"/>
+      <w:bookmarkStart w:id="223" w:name="_Toc278195827"/>
+      <w:bookmarkStart w:id="224" w:name="_Toc278195869"/>
+      <w:bookmarkStart w:id="225" w:name="_Toc278195995"/>
+      <w:bookmarkStart w:id="226" w:name="_Toc278196153"/>
+      <w:bookmarkStart w:id="227" w:name="_Toc420424009"/>
+      <w:bookmarkStart w:id="228" w:name="_Toc16689722"/>
       <w:r>
         <w:rPr>
           <w:bCs/>
@@ -11141,34 +11347,60 @@
         </w:rPr>
         <w:t>.1 Concepts</w:t>
       </w:r>
-      <w:bookmarkEnd w:id="185"/>
-      <w:bookmarkEnd w:id="186"/>
-      <w:bookmarkEnd w:id="187"/>
-      <w:bookmarkEnd w:id="188"/>
-      <w:bookmarkEnd w:id="189"/>
-      <w:bookmarkEnd w:id="190"/>
-      <w:bookmarkEnd w:id="191"/>
-      <w:bookmarkEnd w:id="192"/>
-      <w:bookmarkEnd w:id="193"/>
+      <w:bookmarkEnd w:id="220"/>
+      <w:bookmarkEnd w:id="221"/>
+      <w:bookmarkEnd w:id="222"/>
+      <w:bookmarkEnd w:id="223"/>
+      <w:bookmarkEnd w:id="224"/>
+      <w:bookmarkEnd w:id="225"/>
+      <w:bookmarkEnd w:id="226"/>
+      <w:bookmarkEnd w:id="227"/>
+      <w:bookmarkEnd w:id="228"/>
     </w:p>
     <w:p>
       <w:pPr>
         <w:pStyle w:val="BodyText"/>
       </w:pPr>
-      <w:r>
-        <w:t xml:space="preserve">In Figure </w:t>
+      <w:del w:id="229" w:author="Luke Duncan" w:date="2019-11-11T10:56:00Z">
+        <w:r>
+          <w:delText xml:space="preserve">In </w:delText>
+        </w:r>
+      </w:del>
+      <w:r>
+        <w:t xml:space="preserve">Figure </w:t>
       </w:r>
       <w:r>
         <w:t>42.4.1-1,</w:t>
       </w:r>
       <w:r>
-        <w:t xml:space="preserve"> the sequencing of the transactions in Figure </w:t>
-      </w:r>
-      <w:r>
-        <w:t>42</w:t>
-      </w:r>
-      <w:r>
-        <w:t>.1-1 is illustrated.</w:t>
+        <w:t xml:space="preserve"> </w:t>
+      </w:r>
+      <w:ins w:id="230" w:author="Luke Duncan" w:date="2019-11-11T10:56:00Z">
+        <w:r>
+          <w:t xml:space="preserve">illustrates </w:t>
+        </w:r>
+      </w:ins>
+      <w:r>
+        <w:t xml:space="preserve">the sequencing of the transactions in </w:t>
+      </w:r>
+      <w:ins w:id="231" w:author="Luke Duncan" w:date="2019-11-11T10:56:00Z">
+        <w:r>
+          <w:t>the mACM profile</w:t>
+        </w:r>
+      </w:ins>
+      <w:del w:id="232" w:author="Luke Duncan" w:date="2019-11-11T10:56:00Z">
+        <w:r>
+          <w:delText xml:space="preserve">Figure </w:delText>
+        </w:r>
+        <w:r>
+          <w:delText>42</w:delText>
+        </w:r>
+        <w:r>
+          <w:delText>.1-1 is illustrated</w:delText>
+        </w:r>
+      </w:del>
+      <w:r>
+        <w:t>.</w:t>
       </w:r>
     </w:p>
     <w:p>
@@ -11197,7 +11429,7 @@
                     <pic:cNvPicPr/>
                   </pic:nvPicPr>
                   <pic:blipFill>
-                    <a:blip r:embed="rId27"/>
+                    <a:blip r:embed="rId26"/>
                     <a:stretch>
                       <a:fillRect/>
                     </a:stretch>
@@ -11486,15 +11718,15 @@
           <w:noProof w:val="0"/>
         </w:rPr>
       </w:pPr>
-      <w:bookmarkStart w:id="194" w:name="_Toc278195702"/>
-      <w:bookmarkStart w:id="195" w:name="_Toc278195744"/>
-      <w:bookmarkStart w:id="196" w:name="_Toc278195786"/>
-      <w:bookmarkStart w:id="197" w:name="_Toc278195828"/>
-      <w:bookmarkStart w:id="198" w:name="_Toc278195870"/>
-      <w:bookmarkStart w:id="199" w:name="_Toc278195996"/>
-      <w:bookmarkStart w:id="200" w:name="_Toc278196155"/>
-      <w:bookmarkStart w:id="201" w:name="_Toc420424010"/>
-      <w:bookmarkStart w:id="202" w:name="_Toc16689723"/>
+      <w:bookmarkStart w:id="233" w:name="_Toc278195702"/>
+      <w:bookmarkStart w:id="234" w:name="_Toc278195744"/>
+      <w:bookmarkStart w:id="235" w:name="_Toc278195786"/>
+      <w:bookmarkStart w:id="236" w:name="_Toc278195828"/>
+      <w:bookmarkStart w:id="237" w:name="_Toc278195870"/>
+      <w:bookmarkStart w:id="238" w:name="_Toc278195996"/>
+      <w:bookmarkStart w:id="239" w:name="_Toc278196155"/>
+      <w:bookmarkStart w:id="240" w:name="_Toc420424010"/>
+      <w:bookmarkStart w:id="241" w:name="_Toc16689723"/>
       <w:r>
         <w:rPr>
           <w:bCs/>
@@ -11509,15 +11741,15 @@
         </w:rPr>
         <w:t>.4.2 Use Cases</w:t>
       </w:r>
-      <w:bookmarkEnd w:id="194"/>
-      <w:bookmarkEnd w:id="195"/>
-      <w:bookmarkEnd w:id="196"/>
-      <w:bookmarkEnd w:id="197"/>
-      <w:bookmarkEnd w:id="198"/>
-      <w:bookmarkEnd w:id="199"/>
-      <w:bookmarkEnd w:id="200"/>
-      <w:bookmarkEnd w:id="201"/>
-      <w:bookmarkEnd w:id="202"/>
+      <w:bookmarkEnd w:id="233"/>
+      <w:bookmarkEnd w:id="234"/>
+      <w:bookmarkEnd w:id="235"/>
+      <w:bookmarkEnd w:id="236"/>
+      <w:bookmarkEnd w:id="237"/>
+      <w:bookmarkEnd w:id="238"/>
+      <w:bookmarkEnd w:id="239"/>
+      <w:bookmarkEnd w:id="240"/>
+      <w:bookmarkEnd w:id="241"/>
     </w:p>
     <w:p>
       <w:pPr>
@@ -11547,7 +11779,23 @@
         <w:pStyle w:val="BodyText"/>
       </w:pPr>
       <w:r>
-        <w:t xml:space="preserve">A critical requirement of the </w:t>
+        <w:t xml:space="preserve">A critical </w:t>
+      </w:r>
+      <w:del w:id="242" w:author="Luke Duncan" w:date="2019-11-11T10:57:00Z">
+        <w:r>
+          <w:delText xml:space="preserve">requirement </w:delText>
+        </w:r>
+      </w:del>
+      <w:ins w:id="243" w:author="Luke Duncan" w:date="2019-11-11T10:57:00Z">
+        <w:r>
+          <w:t>goal</w:t>
+        </w:r>
+        <w:r>
+          <w:t xml:space="preserve"> </w:t>
+        </w:r>
+      </w:ins>
+      <w:r>
+        <w:t xml:space="preserve">of the </w:t>
       </w:r>
       <w:r>
         <w:t>mACM</w:t>
@@ -11712,7 +11960,7 @@
                     </pic:cNvPicPr>
                   </pic:nvPicPr>
                   <pic:blipFill>
-                    <a:blip r:embed="rId28">
+                    <a:blip r:embed="rId27">
                       <a:extLst>
                         <a:ext uri="{28A0092B-C50C-407E-A947-70E740481C1C}">
                           <a14:useLocalDpi xmlns:a14="http://schemas.microsoft.com/office/drawing/2010/main" val="0"/>
@@ -11763,7 +12011,7 @@
       <w:pPr>
         <w:pStyle w:val="FigureTitle"/>
       </w:pPr>
-      <w:bookmarkStart w:id="203" w:name="_Toc278196156"/>
+      <w:bookmarkStart w:id="244" w:name="_Toc278196156"/>
       <w:r>
         <w:t xml:space="preserve">Figure </w:t>
       </w:r>
@@ -11798,8 +12046,8 @@
           <w:noProof w:val="0"/>
         </w:rPr>
       </w:pPr>
-      <w:bookmarkStart w:id="204" w:name="_Toc420424011"/>
-      <w:bookmarkStart w:id="205" w:name="_Toc16689724"/>
+      <w:bookmarkStart w:id="245" w:name="_Toc420424011"/>
+      <w:bookmarkStart w:id="246" w:name="_Toc16689724"/>
       <w:r>
         <w:rPr>
           <w:noProof w:val="0"/>
@@ -11854,9 +12102,9 @@
         </w:rPr>
         <w:t>Crisis Response</w:t>
       </w:r>
-      <w:bookmarkEnd w:id="203"/>
-      <w:bookmarkEnd w:id="204"/>
-      <w:bookmarkEnd w:id="205"/>
+      <w:bookmarkEnd w:id="244"/>
+      <w:bookmarkEnd w:id="245"/>
+      <w:bookmarkEnd w:id="246"/>
     </w:p>
     <w:p>
       <w:pPr>
@@ -11900,7 +12148,7 @@
       <w:pPr>
         <w:pStyle w:val="ListBullet2"/>
       </w:pPr>
-      <w:hyperlink r:id="rId29" w:history="1">
+      <w:hyperlink r:id="rId28" w:history="1">
         <w:r>
           <w:rPr>
             <w:rStyle w:val="Hyperlink"/>
@@ -11937,9 +12185,9 @@
           <w:noProof w:val="0"/>
         </w:rPr>
       </w:pPr>
-      <w:bookmarkStart w:id="206" w:name="_Toc278196157"/>
-      <w:bookmarkStart w:id="207" w:name="_Toc420424012"/>
-      <w:bookmarkStart w:id="208" w:name="_Toc16689725"/>
+      <w:bookmarkStart w:id="247" w:name="_Toc278196157"/>
+      <w:bookmarkStart w:id="248" w:name="_Toc420424012"/>
+      <w:bookmarkStart w:id="249" w:name="_Toc16689725"/>
       <w:r>
         <w:rPr>
           <w:noProof w:val="0"/>
@@ -11995,9 +12243,9 @@
         </w:rPr>
         <w:t xml:space="preserve"> Description</w:t>
       </w:r>
-      <w:bookmarkEnd w:id="206"/>
-      <w:bookmarkEnd w:id="207"/>
-      <w:bookmarkEnd w:id="208"/>
+      <w:bookmarkEnd w:id="247"/>
+      <w:bookmarkEnd w:id="248"/>
+      <w:bookmarkEnd w:id="249"/>
     </w:p>
     <w:p>
       <w:pPr>
@@ -12059,7 +12307,15 @@
         </w:rPr>
       </w:pPr>
       <w:r>
-        <w:t>There are several existing profiles and specifications rela</w:t>
+        <w:t xml:space="preserve">There are several </w:t>
+      </w:r>
+      <w:del w:id="250" w:author="Luke Duncan" w:date="2019-11-11T10:58:00Z">
+        <w:r>
+          <w:delText xml:space="preserve">existing profiles and </w:delText>
+        </w:r>
+      </w:del>
+      <w:r>
+        <w:t>specifications rela</w:t>
       </w:r>
       <w:r>
         <w:t>ted to CAP messages that detail</w:t>
@@ -12111,9 +12367,16 @@
       <w:pPr>
         <w:pStyle w:val="BodyText"/>
       </w:pPr>
-      <w:r>
-        <w:t xml:space="preserve">This profile </w:t>
-      </w:r>
+      <w:del w:id="251" w:author="Luke Duncan" w:date="2019-11-11T10:58:00Z">
+        <w:r>
+          <w:delText xml:space="preserve">This profile </w:delText>
+        </w:r>
+      </w:del>
+      <w:ins w:id="252" w:author="Luke Duncan" w:date="2019-11-11T10:58:00Z">
+        <w:r>
+          <w:t xml:space="preserve">The mACM Profile </w:t>
+        </w:r>
+      </w:ins>
       <w:r>
         <w:t xml:space="preserve">can be used to </w:t>
       </w:r>
@@ -12213,9 +12476,9 @@
           <w:noProof w:val="0"/>
         </w:rPr>
       </w:pPr>
-      <w:bookmarkStart w:id="209" w:name="_Toc278196158"/>
-      <w:bookmarkStart w:id="210" w:name="_Toc420424013"/>
-      <w:bookmarkStart w:id="211" w:name="_Toc16689726"/>
+      <w:bookmarkStart w:id="253" w:name="_Toc278196158"/>
+      <w:bookmarkStart w:id="254" w:name="_Toc420424013"/>
+      <w:bookmarkStart w:id="255" w:name="_Toc16689726"/>
       <w:r>
         <w:rPr>
           <w:noProof w:val="0"/>
@@ -12282,9 +12545,9 @@
         </w:rPr>
         <w:t>Process Flow</w:t>
       </w:r>
-      <w:bookmarkEnd w:id="209"/>
-      <w:bookmarkEnd w:id="210"/>
-      <w:bookmarkEnd w:id="211"/>
+      <w:bookmarkEnd w:id="253"/>
+      <w:bookmarkEnd w:id="254"/>
+      <w:bookmarkEnd w:id="255"/>
     </w:p>
     <w:p>
       <w:pPr>
@@ -12336,7 +12599,7 @@
                     </pic:cNvPicPr>
                   </pic:nvPicPr>
                   <pic:blipFill>
-                    <a:blip r:embed="rId30">
+                    <a:blip r:embed="rId29">
                       <a:extLst>
                         <a:ext uri="{28A0092B-C50C-407E-A947-70E740481C1C}">
                           <a14:useLocalDpi xmlns:a14="http://schemas.microsoft.com/office/drawing/2010/main" val="0"/>
@@ -12399,7 +12662,7 @@
       <w:pPr>
         <w:pStyle w:val="BodyText"/>
       </w:pPr>
-      <w:bookmarkStart w:id="212" w:name="_Toc278196159"/>
+      <w:bookmarkStart w:id="256" w:name="_Toc278196159"/>
       <w:r>
         <w:lastRenderedPageBreak/>
         <w:t xml:space="preserve">Figure </w:t>
@@ -12507,13 +12770,39 @@
         <w:t>Aggregator</w:t>
       </w:r>
       <w:r>
-        <w:t xml:space="preserve"> distributes the alert and collects alert dissemination status</w:t>
+        <w:t xml:space="preserve"> distributes the alert</w:t>
+      </w:r>
+      <w:ins w:id="257" w:author="Luke Duncan" w:date="2019-11-11T22:02:00Z">
+        <w:r>
+          <w:t>,</w:t>
+        </w:r>
+      </w:ins>
+      <w:del w:id="258" w:author="Luke Duncan" w:date="2019-11-11T22:02:00Z">
+        <w:r>
+          <w:delText xml:space="preserve"> and</w:delText>
+        </w:r>
+      </w:del>
+      <w:r>
+        <w:t xml:space="preserve"> collects alert dissemination status</w:t>
       </w:r>
       <w:r>
         <w:t>es</w:t>
       </w:r>
-      <w:r>
-        <w:t xml:space="preserve"> from Alert Communicators and makes </w:t>
+      <w:ins w:id="259" w:author="Luke Duncan" w:date="2019-11-11T22:02:00Z">
+        <w:r>
+          <w:t>,</w:t>
+        </w:r>
+      </w:ins>
+      <w:r>
+        <w:t xml:space="preserve"> </w:t>
+      </w:r>
+      <w:del w:id="260" w:author="Luke Duncan" w:date="2019-11-11T22:01:00Z">
+        <w:r>
+          <w:delText xml:space="preserve">from Alert Communicators </w:delText>
+        </w:r>
+      </w:del>
+      <w:r>
+        <w:t xml:space="preserve">and makes </w:t>
       </w:r>
       <w:r>
         <w:t>status</w:t>
@@ -12527,6 +12816,11 @@
       <w:r>
         <w:t>available to the Alert Reporter via the Query for Alert Status</w:t>
       </w:r>
+      <w:ins w:id="261" w:author="Luke Duncan" w:date="2019-11-11T10:59:00Z">
+        <w:r>
+          <w:t xml:space="preserve"> transaction</w:t>
+        </w:r>
+      </w:ins>
       <w:r>
         <w:t>.</w:t>
       </w:r>
@@ -12543,8 +12837,8 @@
           <w:noProof w:val="0"/>
         </w:rPr>
       </w:pPr>
-      <w:bookmarkStart w:id="213" w:name="_Toc420424014"/>
-      <w:bookmarkStart w:id="214" w:name="_Toc16689727"/>
+      <w:bookmarkStart w:id="262" w:name="_Toc420424014"/>
+      <w:bookmarkStart w:id="263" w:name="_Toc16689727"/>
       <w:r>
         <w:rPr>
           <w:noProof w:val="0"/>
@@ -12569,21 +12863,21 @@
         </w:rPr>
         <w:t>Reminder</w:t>
       </w:r>
-      <w:bookmarkEnd w:id="212"/>
+      <w:bookmarkEnd w:id="256"/>
       <w:r>
         <w:rPr>
           <w:noProof w:val="0"/>
         </w:rPr>
         <w:t>s</w:t>
       </w:r>
-      <w:bookmarkEnd w:id="213"/>
-      <w:bookmarkEnd w:id="214"/>
+      <w:bookmarkEnd w:id="262"/>
+      <w:bookmarkEnd w:id="263"/>
     </w:p>
     <w:p>
       <w:pPr>
         <w:pStyle w:val="BodyText"/>
       </w:pPr>
-      <w:bookmarkStart w:id="215" w:name="_Toc278196160"/>
+      <w:bookmarkStart w:id="264" w:name="_Toc278196160"/>
       <w:r>
         <w:t>A subject of care may receive care from multiple providers across multiple health care networks, and coordination of care across providers and networks is difficult</w:t>
       </w:r>
@@ -12623,8 +12917,8 @@
           <w:noProof w:val="0"/>
         </w:rPr>
       </w:pPr>
-      <w:bookmarkStart w:id="216" w:name="_Toc420424015"/>
-      <w:bookmarkStart w:id="217" w:name="_Toc16689728"/>
+      <w:bookmarkStart w:id="265" w:name="_Toc420424015"/>
+      <w:bookmarkStart w:id="266" w:name="_Toc16689728"/>
       <w:r>
         <w:rPr>
           <w:noProof w:val="0"/>
@@ -12649,15 +12943,15 @@
         </w:rPr>
         <w:t xml:space="preserve"> Reminder Use Case Description</w:t>
       </w:r>
-      <w:bookmarkEnd w:id="215"/>
-      <w:bookmarkEnd w:id="216"/>
-      <w:bookmarkEnd w:id="217"/>
+      <w:bookmarkEnd w:id="264"/>
+      <w:bookmarkEnd w:id="265"/>
+      <w:bookmarkEnd w:id="266"/>
     </w:p>
     <w:p>
       <w:pPr>
         <w:pStyle w:val="BodyText"/>
       </w:pPr>
-      <w:bookmarkStart w:id="218" w:name="_Toc278196161"/>
+      <w:bookmarkStart w:id="267" w:name="_Toc278196161"/>
       <w:r>
         <w:t xml:space="preserve">The following are illustrative examples of Care Reminder alerts: </w:t>
       </w:r>
@@ -12860,8 +13154,8 @@
           <w:noProof w:val="0"/>
         </w:rPr>
       </w:pPr>
-      <w:bookmarkStart w:id="219" w:name="_Toc420424016"/>
-      <w:bookmarkStart w:id="220" w:name="_Toc16689729"/>
+      <w:bookmarkStart w:id="268" w:name="_Toc420424016"/>
+      <w:bookmarkStart w:id="269" w:name="_Toc16689729"/>
       <w:r>
         <w:rPr>
           <w:noProof w:val="0"/>
@@ -12887,9 +13181,9 @@
         </w:rPr>
         <w:t xml:space="preserve"> Reminder Process Flow</w:t>
       </w:r>
-      <w:bookmarkEnd w:id="218"/>
-      <w:bookmarkEnd w:id="219"/>
-      <w:bookmarkEnd w:id="220"/>
+      <w:bookmarkEnd w:id="267"/>
+      <w:bookmarkEnd w:id="268"/>
+      <w:bookmarkEnd w:id="269"/>
     </w:p>
     <w:p>
       <w:pPr>
@@ -12918,7 +13212,7 @@
                     </pic:cNvPicPr>
                   </pic:nvPicPr>
                   <pic:blipFill>
-                    <a:blip r:embed="rId31">
+                    <a:blip r:embed="rId30">
                       <a:extLst>
                         <a:ext uri="{28A0092B-C50C-407E-A947-70E740481C1C}">
                           <a14:useLocalDpi xmlns:a14="http://schemas.microsoft.com/office/drawing/2010/main" val="0"/>
@@ -12949,7 +13243,7 @@
       <w:pPr>
         <w:pStyle w:val="FigureTitle"/>
       </w:pPr>
-      <w:bookmarkStart w:id="221" w:name="_Toc278196162"/>
+      <w:bookmarkStart w:id="270" w:name="_Toc278196162"/>
       <w:r>
         <w:t xml:space="preserve">Figure </w:t>
       </w:r>
@@ -12977,7 +13271,7 @@
       <w:r>
         <w:t xml:space="preserve"> Reminders</w:t>
       </w:r>
-      <w:bookmarkEnd w:id="221"/>
+      <w:bookmarkEnd w:id="270"/>
     </w:p>
     <w:p>
       <w:pPr>
@@ -12990,15 +13284,15 @@
           <w:noProof w:val="0"/>
         </w:rPr>
       </w:pPr>
-      <w:bookmarkStart w:id="222" w:name="_Toc278195703"/>
-      <w:bookmarkStart w:id="223" w:name="_Toc278195745"/>
-      <w:bookmarkStart w:id="224" w:name="_Toc278195787"/>
-      <w:bookmarkStart w:id="225" w:name="_Toc278195829"/>
-      <w:bookmarkStart w:id="226" w:name="_Toc278195871"/>
-      <w:bookmarkStart w:id="227" w:name="_Toc278195997"/>
-      <w:bookmarkStart w:id="228" w:name="_Toc278196165"/>
-      <w:bookmarkStart w:id="229" w:name="_Toc420424017"/>
-      <w:bookmarkStart w:id="230" w:name="_Toc16689730"/>
+      <w:bookmarkStart w:id="271" w:name="_Toc278195703"/>
+      <w:bookmarkStart w:id="272" w:name="_Toc278195745"/>
+      <w:bookmarkStart w:id="273" w:name="_Toc278195787"/>
+      <w:bookmarkStart w:id="274" w:name="_Toc278195829"/>
+      <w:bookmarkStart w:id="275" w:name="_Toc278195871"/>
+      <w:bookmarkStart w:id="276" w:name="_Toc278195997"/>
+      <w:bookmarkStart w:id="277" w:name="_Toc278196165"/>
+      <w:bookmarkStart w:id="278" w:name="_Toc420424017"/>
+      <w:bookmarkStart w:id="279" w:name="_Toc16689730"/>
       <w:r>
         <w:rPr>
           <w:noProof w:val="0"/>
@@ -13035,27 +13329,27 @@
         </w:rPr>
         <w:t xml:space="preserve"> Security Considerations</w:t>
       </w:r>
-      <w:bookmarkEnd w:id="222"/>
-      <w:bookmarkEnd w:id="223"/>
-      <w:bookmarkEnd w:id="224"/>
-      <w:bookmarkEnd w:id="225"/>
-      <w:bookmarkEnd w:id="226"/>
-      <w:bookmarkEnd w:id="227"/>
-      <w:bookmarkEnd w:id="228"/>
-      <w:bookmarkEnd w:id="229"/>
-      <w:bookmarkEnd w:id="230"/>
+      <w:bookmarkEnd w:id="271"/>
+      <w:bookmarkEnd w:id="272"/>
+      <w:bookmarkEnd w:id="273"/>
+      <w:bookmarkEnd w:id="274"/>
+      <w:bookmarkEnd w:id="275"/>
+      <w:bookmarkEnd w:id="276"/>
+      <w:bookmarkEnd w:id="277"/>
+      <w:bookmarkEnd w:id="278"/>
+      <w:bookmarkEnd w:id="279"/>
     </w:p>
     <w:p>
       <w:pPr>
         <w:pStyle w:val="BodyText"/>
       </w:pPr>
-      <w:bookmarkStart w:id="231" w:name="_Toc278195704"/>
-      <w:bookmarkStart w:id="232" w:name="_Toc278195746"/>
-      <w:bookmarkStart w:id="233" w:name="_Toc278195788"/>
-      <w:bookmarkStart w:id="234" w:name="_Toc278195830"/>
-      <w:bookmarkStart w:id="235" w:name="_Toc278195872"/>
-      <w:bookmarkStart w:id="236" w:name="_Toc278195998"/>
-      <w:bookmarkStart w:id="237" w:name="_Toc278196166"/>
+      <w:bookmarkStart w:id="280" w:name="_Toc278195704"/>
+      <w:bookmarkStart w:id="281" w:name="_Toc278195746"/>
+      <w:bookmarkStart w:id="282" w:name="_Toc278195788"/>
+      <w:bookmarkStart w:id="283" w:name="_Toc278195830"/>
+      <w:bookmarkStart w:id="284" w:name="_Toc278195872"/>
+      <w:bookmarkStart w:id="285" w:name="_Toc278195998"/>
+      <w:bookmarkStart w:id="286" w:name="_Toc278196166"/>
       <w:r>
         <w:t>The implementer of this profile is advised that many risks cannot be mitigated by the IHE profile and instead the responsibility for mitigation is transferred to the vendor, and occasionally to the operational environment.</w:t>
       </w:r>
@@ -13239,8 +13533,29 @@
       <w:r>
         <w:t xml:space="preserve">] </w:t>
       </w:r>
-      <w:r>
-        <w:t>unless proper authentication and communications security have been proven.</w:t>
+      <w:del w:id="287" w:author="Luke Duncan" w:date="2019-11-11T22:03:00Z">
+        <w:r>
+          <w:delText xml:space="preserve">unless </w:delText>
+        </w:r>
+      </w:del>
+      <w:ins w:id="288" w:author="Luke Duncan" w:date="2019-11-11T22:03:00Z">
+        <w:r>
+          <w:t>without</w:t>
+        </w:r>
+        <w:r>
+          <w:t xml:space="preserve"> </w:t>
+        </w:r>
+      </w:ins>
+      <w:r>
+        <w:t>proper authentication and communications security</w:t>
+      </w:r>
+      <w:del w:id="289" w:author="Luke Duncan" w:date="2019-11-11T22:03:00Z">
+        <w:r>
+          <w:delText xml:space="preserve"> have been proven</w:delText>
+        </w:r>
+      </w:del>
+      <w:r>
+        <w:t>.</w:t>
       </w:r>
     </w:p>
     <w:p>
@@ -13260,42 +13575,50 @@
           <w:numId w:val="0"/>
         </w:numPr>
         <w:rPr>
+          <w:del w:id="290" w:author="Luke Duncan" w:date="2019-11-11T22:04:00Z"/>
           <w:bCs/>
           <w:noProof w:val="0"/>
         </w:rPr>
       </w:pPr>
-      <w:bookmarkStart w:id="238" w:name="_Toc420424018"/>
-      <w:bookmarkStart w:id="239" w:name="_Toc16689731"/>
-      <w:r>
-        <w:rPr>
-          <w:bCs/>
-          <w:noProof w:val="0"/>
-        </w:rPr>
-        <w:t>42</w:t>
-      </w:r>
-      <w:r>
-        <w:rPr>
-          <w:bCs/>
-          <w:noProof w:val="0"/>
-        </w:rPr>
-        <w:t>.5.1 Patient Safety Considerations</w:t>
-      </w:r>
-      <w:bookmarkEnd w:id="238"/>
-      <w:bookmarkEnd w:id="239"/>
+      <w:bookmarkStart w:id="291" w:name="_Toc420424018"/>
+      <w:bookmarkStart w:id="292" w:name="_Toc16689731"/>
+      <w:del w:id="293" w:author="Luke Duncan" w:date="2019-11-11T22:04:00Z">
+        <w:r>
+          <w:rPr>
+            <w:bCs/>
+            <w:noProof w:val="0"/>
+          </w:rPr>
+          <w:delText>42</w:delText>
+        </w:r>
+        <w:r>
+          <w:rPr>
+            <w:bCs/>
+            <w:noProof w:val="0"/>
+          </w:rPr>
+          <w:delText>.5.1 Patient Safety Considerations</w:delText>
+        </w:r>
+        <w:bookmarkEnd w:id="291"/>
+        <w:bookmarkEnd w:id="292"/>
+      </w:del>
     </w:p>
     <w:p>
       <w:pPr>
         <w:pStyle w:val="BodyText"/>
-      </w:pPr>
-      <w:r>
-        <w:t>If used beyond original use cas</w:t>
-      </w:r>
-      <w:r>
-        <w:t>es, patient safety risks may need to be assessed</w:t>
-      </w:r>
-      <w:r>
-        <w:t>.</w:t>
-      </w:r>
+        <w:rPr>
+          <w:del w:id="294" w:author="Luke Duncan" w:date="2019-11-11T22:04:00Z"/>
+        </w:rPr>
+      </w:pPr>
+      <w:del w:id="295" w:author="Luke Duncan" w:date="2019-11-11T22:04:00Z">
+        <w:r>
+          <w:delText>If used beyond original use cas</w:delText>
+        </w:r>
+        <w:r>
+          <w:delText>es, patient safety risks may need to be assessed</w:delText>
+        </w:r>
+        <w:r>
+          <w:delText>.</w:delText>
+        </w:r>
+      </w:del>
     </w:p>
     <w:p>
       <w:pPr>
@@ -13308,8 +13631,8 @@
           <w:noProof w:val="0"/>
         </w:rPr>
       </w:pPr>
-      <w:bookmarkStart w:id="240" w:name="_Toc420424019"/>
-      <w:bookmarkStart w:id="241" w:name="_Toc16689732"/>
+      <w:bookmarkStart w:id="296" w:name="_Toc420424019"/>
+      <w:bookmarkStart w:id="297" w:name="_Toc16689732"/>
       <w:r>
         <w:rPr>
           <w:noProof w:val="0"/>
@@ -13364,15 +13687,15 @@
         </w:rPr>
         <w:t>Considerations</w:t>
       </w:r>
-      <w:bookmarkEnd w:id="231"/>
-      <w:bookmarkEnd w:id="232"/>
-      <w:bookmarkEnd w:id="233"/>
-      <w:bookmarkEnd w:id="234"/>
-      <w:bookmarkEnd w:id="235"/>
-      <w:bookmarkEnd w:id="236"/>
-      <w:bookmarkEnd w:id="237"/>
-      <w:bookmarkEnd w:id="240"/>
-      <w:bookmarkEnd w:id="241"/>
+      <w:bookmarkEnd w:id="280"/>
+      <w:bookmarkEnd w:id="281"/>
+      <w:bookmarkEnd w:id="282"/>
+      <w:bookmarkEnd w:id="283"/>
+      <w:bookmarkEnd w:id="284"/>
+      <w:bookmarkEnd w:id="285"/>
+      <w:bookmarkEnd w:id="286"/>
+      <w:bookmarkEnd w:id="296"/>
+      <w:bookmarkEnd w:id="297"/>
     </w:p>
     <w:p>
       <w:pPr>
@@ -13387,8 +13710,8 @@
           <w:noProof w:val="0"/>
         </w:rPr>
       </w:pPr>
-      <w:bookmarkStart w:id="242" w:name="_Toc420424020"/>
-      <w:bookmarkStart w:id="243" w:name="_Toc16689733"/>
+      <w:bookmarkStart w:id="298" w:name="_Toc420424020"/>
+      <w:bookmarkStart w:id="299" w:name="_Toc16689733"/>
       <w:r>
         <w:rPr>
           <w:bCs/>
@@ -13431,8 +13754,8 @@
         </w:rPr>
         <w:t>Services</w:t>
       </w:r>
-      <w:bookmarkEnd w:id="242"/>
-      <w:bookmarkEnd w:id="243"/>
+      <w:bookmarkEnd w:id="298"/>
+      <w:bookmarkEnd w:id="299"/>
     </w:p>
     <w:p>
       <w:pPr>
@@ -13459,6 +13782,11 @@
       <w:r>
         <w:t>health worker</w:t>
       </w:r>
+      <w:ins w:id="300" w:author="Luke Duncan" w:date="2019-11-11T22:04:00Z">
+        <w:r>
+          <w:t>s</w:t>
+        </w:r>
+      </w:ins>
       <w:r>
         <w:t xml:space="preserve">. </w:t>
       </w:r>
@@ -13530,26 +13858,70 @@
       <w:pPr>
         <w:pStyle w:val="BodyText"/>
       </w:pPr>
-      <w:r>
-        <w:t>T</w:t>
-      </w:r>
-      <w:r>
-        <w:t>he utility of such</w:t>
-      </w:r>
+      <w:del w:id="301" w:author="Luke Duncan" w:date="2019-11-11T22:04:00Z">
+        <w:r>
+          <w:delText>T</w:delText>
+        </w:r>
+        <w:r>
+          <w:delText>he utility of such</w:delText>
+        </w:r>
+        <w:r>
+          <w:delText xml:space="preserve"> </w:delText>
+        </w:r>
+        <w:r>
+          <w:delText xml:space="preserve">providing such </w:delText>
+        </w:r>
+        <w:r>
+          <w:delText xml:space="preserve">services </w:delText>
+        </w:r>
+        <w:r>
+          <w:delText xml:space="preserve">is illustrated </w:delText>
+        </w:r>
+        <w:r>
+          <w:delText xml:space="preserve">in </w:delText>
+        </w:r>
+      </w:del>
+      <w:r>
+        <w:t xml:space="preserve">Figure </w:t>
+      </w:r>
+      <w:r>
+        <w:t>42</w:t>
+      </w:r>
+      <w:r>
+        <w:t>.6</w:t>
+      </w:r>
+      <w:r>
+        <w:t>.1</w:t>
+      </w:r>
+      <w:r>
+        <w:t>-1</w:t>
+      </w:r>
+      <w:ins w:id="302" w:author="Luke Duncan" w:date="2019-11-11T22:04:00Z">
+        <w:r>
+          <w:t xml:space="preserve"> below illustrates the group</w:t>
+        </w:r>
+      </w:ins>
+      <w:ins w:id="303" w:author="Luke Duncan" w:date="2019-11-11T22:05:00Z">
+        <w:r>
+          <w:t>ed actors and the transactions between them</w:t>
+        </w:r>
+      </w:ins>
+      <w:del w:id="304" w:author="Luke Duncan" w:date="2019-11-11T22:05:00Z">
+        <w:r>
+          <w:delText>, which</w:delText>
+        </w:r>
+        <w:r>
+          <w:delText xml:space="preserve"> shows in interaction diagram</w:delText>
+        </w:r>
+        <w:r>
+          <w:delText>,</w:delText>
+        </w:r>
+      </w:del>
       <w:r>
         <w:t xml:space="preserve"> </w:t>
       </w:r>
       <w:r>
-        <w:t xml:space="preserve">providing such </w:t>
-      </w:r>
-      <w:r>
-        <w:t xml:space="preserve">services </w:t>
-      </w:r>
-      <w:r>
-        <w:t xml:space="preserve">is illustrated </w:t>
-      </w:r>
-      <w:r>
-        <w:t xml:space="preserve">in Figure </w:t>
+        <w:t xml:space="preserve">and Figure </w:t>
       </w:r>
       <w:r>
         <w:t>42</w:t>
@@ -13558,30 +13930,6 @@
         <w:t>.6</w:t>
       </w:r>
       <w:r>
-        <w:t>.1</w:t>
-      </w:r>
-      <w:r>
-        <w:t>-1</w:t>
-      </w:r>
-      <w:r>
-        <w:t>, which</w:t>
-      </w:r>
-      <w:r>
-        <w:t xml:space="preserve"> shows in interaction diagram</w:t>
-      </w:r>
-      <w:r>
-        <w:t xml:space="preserve">, </w:t>
-      </w:r>
-      <w:r>
-        <w:t xml:space="preserve">and Figure </w:t>
-      </w:r>
-      <w:r>
-        <w:t>42</w:t>
-      </w:r>
-      <w:r>
-        <w:t>.6</w:t>
-      </w:r>
-      <w:r>
         <w:t>.</w:t>
       </w:r>
       <w:r>
@@ -13590,12 +13938,27 @@
       <w:r>
         <w:t>-2</w:t>
       </w:r>
-      <w:r>
-        <w:t>, which</w:t>
-      </w:r>
-      <w:r>
-        <w:t xml:space="preserve"> shows a sequencing of these interactions</w:t>
-      </w:r>
+      <w:del w:id="305" w:author="Luke Duncan" w:date="2019-11-11T22:05:00Z">
+        <w:r>
+          <w:delText>, which</w:delText>
+        </w:r>
+      </w:del>
+      <w:r>
+        <w:t xml:space="preserve"> shows a sequencing of the</w:t>
+      </w:r>
+      <w:del w:id="306" w:author="Luke Duncan" w:date="2019-11-11T22:05:00Z">
+        <w:r>
+          <w:delText>se</w:delText>
+        </w:r>
+      </w:del>
+      <w:r>
+        <w:t xml:space="preserve"> interactions</w:t>
+      </w:r>
+      <w:ins w:id="307" w:author="Luke Duncan" w:date="2019-11-11T22:05:00Z">
+        <w:r>
+          <w:t xml:space="preserve"> between actors</w:t>
+        </w:r>
+      </w:ins>
       <w:r>
         <w:t xml:space="preserve">. </w:t>
       </w:r>
@@ -13633,7 +13996,7 @@
                     </pic:cNvPicPr>
                   </pic:nvPicPr>
                   <pic:blipFill>
-                    <a:blip r:embed="rId32">
+                    <a:blip r:embed="rId31">
                       <a:extLst>
                         <a:ext uri="{28A0092B-C50C-407E-A947-70E740481C1C}">
                           <a14:useLocalDpi xmlns:a14="http://schemas.microsoft.com/office/drawing/2010/main" val="0"/>
@@ -13697,8 +14060,18 @@
         <w:t>42</w:t>
       </w:r>
       <w:r>
-        <w:t>.6.1-1</w:t>
-      </w:r>
+        <w:t>.6.1-</w:t>
+      </w:r>
+      <w:ins w:id="308" w:author="Luke Duncan" w:date="2019-11-11T22:06:00Z">
+        <w:r>
+          <w:t>2</w:t>
+        </w:r>
+      </w:ins>
+      <w:del w:id="309" w:author="Luke Duncan" w:date="2019-11-11T22:06:00Z">
+        <w:r>
+          <w:delText>1</w:delText>
+        </w:r>
+      </w:del>
       <w:r>
         <w:t>,</w:t>
       </w:r>
@@ -13846,7 +14219,7 @@
                     </pic:cNvPicPr>
                   </pic:nvPicPr>
                   <pic:blipFill rotWithShape="1">
-                    <a:blip r:embed="rId33">
+                    <a:blip r:embed="rId32">
                       <a:extLst>
                         <a:ext uri="{28A0092B-C50C-407E-A947-70E740481C1C}">
                           <a14:useLocalDpi xmlns:a14="http://schemas.microsoft.com/office/drawing/2010/main" val="0"/>
@@ -14356,8 +14729,8 @@
           <w:noProof w:val="0"/>
         </w:rPr>
       </w:pPr>
-      <w:bookmarkStart w:id="244" w:name="_Toc420424021"/>
-      <w:bookmarkStart w:id="245" w:name="_Toc16689734"/>
+      <w:bookmarkStart w:id="310" w:name="_Toc420424021"/>
+      <w:bookmarkStart w:id="311" w:name="_Toc16689734"/>
       <w:r>
         <w:rPr>
           <w:bCs/>
@@ -14372,8 +14745,8 @@
         </w:rPr>
         <w:t>.6.2 Client Registry Services</w:t>
       </w:r>
-      <w:bookmarkEnd w:id="244"/>
-      <w:bookmarkEnd w:id="245"/>
+      <w:bookmarkEnd w:id="310"/>
+      <w:bookmarkEnd w:id="311"/>
     </w:p>
     <w:p>
       <w:pPr>
@@ -14388,59 +14761,116 @@
       <w:r>
         <w:t>a health care network that has a health client registry</w:t>
       </w:r>
+      <w:del w:id="312" w:author="Luke Duncan" w:date="2019-11-11T22:08:00Z">
+        <w:r>
+          <w:delText xml:space="preserve">. </w:delText>
+        </w:r>
+        <w:r>
+          <w:delText>These registries can be used to create a list of</w:delText>
+        </w:r>
+      </w:del>
+      <w:ins w:id="313" w:author="Luke Duncan" w:date="2019-11-11T22:08:00Z">
+        <w:r>
+          <w:t>containing</w:t>
+        </w:r>
+      </w:ins>
+      <w:r>
+        <w:t xml:space="preserve"> enterprise IDs for subjects of care</w:t>
+      </w:r>
       <w:r>
         <w:t xml:space="preserve">. </w:t>
       </w:r>
       <w:r>
-        <w:t>These registries can be used to create a list of enterprise IDs for subjects of care</w:t>
-      </w:r>
+        <w:t>Such a service for a client registry could be provided, for example, by the:</w:t>
+      </w:r>
+    </w:p>
+    <w:p>
+      <w:pPr>
+        <w:pStyle w:val="ListBullet2"/>
+      </w:pPr>
+      <w:r>
+        <w:t xml:space="preserve">The Patient Demographics Supplier in the Patient Demographics Query (PDQ) </w:t>
+      </w:r>
+      <w:r>
+        <w:t>Profile</w:t>
+      </w:r>
+    </w:p>
+    <w:p>
+      <w:pPr>
+        <w:pStyle w:val="ListBullet2"/>
+      </w:pPr>
+      <w:r>
+        <w:t xml:space="preserve">The Patient Demographics Supplier in the Patient Demographics Query for Mobile (PDQm) </w:t>
+      </w:r>
+      <w:r>
+        <w:t>Profile</w:t>
+      </w:r>
+    </w:p>
+    <w:p>
+      <w:pPr>
+        <w:pStyle w:val="BodyText"/>
+      </w:pPr>
+      <w:del w:id="314" w:author="Luke Duncan" w:date="2019-11-11T22:09:00Z">
+        <w:r>
+          <w:delText xml:space="preserve">The utility of such providing such services is illustrated in </w:delText>
+        </w:r>
+      </w:del>
+      <w:r>
+        <w:t xml:space="preserve">Figure </w:t>
+      </w:r>
+      <w:r>
+        <w:t>42</w:t>
+      </w:r>
+      <w:r>
+        <w:t>.6.2-1</w:t>
+      </w:r>
+      <w:ins w:id="315" w:author="Luke Duncan" w:date="2019-11-11T22:09:00Z">
+        <w:r>
+          <w:t>below illustrates the groupd actors and the transactions between them</w:t>
+        </w:r>
+      </w:ins>
+      <w:del w:id="316" w:author="Luke Duncan" w:date="2019-11-11T22:09:00Z">
+        <w:r>
+          <w:delText>, which shows in inte</w:delText>
+        </w:r>
+      </w:del>
+      <w:del w:id="317" w:author="Luke Duncan" w:date="2019-11-11T22:10:00Z">
+        <w:r>
+          <w:delText>raction diagram,</w:delText>
+        </w:r>
+      </w:del>
+      <w:r>
+        <w:t xml:space="preserve"> and Figure </w:t>
+      </w:r>
+      <w:r>
+        <w:t>42</w:t>
+      </w:r>
+      <w:r>
+        <w:t>.6.2-2</w:t>
+      </w:r>
+      <w:del w:id="318" w:author="Luke Duncan" w:date="2019-11-11T22:10:00Z">
+        <w:r>
+          <w:delText>,</w:delText>
+        </w:r>
+      </w:del>
+      <w:r>
+        <w:t xml:space="preserve"> which shows a sequencing of the</w:t>
+      </w:r>
+      <w:del w:id="319" w:author="Luke Duncan" w:date="2019-11-11T22:10:00Z">
+        <w:r>
+          <w:delText>se</w:delText>
+        </w:r>
+      </w:del>
+      <w:r>
+        <w:t xml:space="preserve"> interactions</w:t>
+      </w:r>
+      <w:ins w:id="320" w:author="Luke Duncan" w:date="2019-11-11T22:10:00Z">
+        <w:r>
+          <w:t xml:space="preserve"> between actors</w:t>
+        </w:r>
+      </w:ins>
       <w:r>
         <w:t xml:space="preserve">. </w:t>
-      </w:r>
-      <w:r>
-        <w:t>Such a service for a client registry could be provided, for example, by the:</w:t>
-      </w:r>
-    </w:p>
-    <w:p>
-      <w:pPr>
-        <w:pStyle w:val="ListBullet2"/>
-      </w:pPr>
-      <w:r>
-        <w:t xml:space="preserve">The Patient Demographics Supplier in the Patient Demographics Query (PDQ) </w:t>
-      </w:r>
-      <w:r>
-        <w:t>Profile</w:t>
-      </w:r>
-    </w:p>
-    <w:p>
-      <w:pPr>
-        <w:pStyle w:val="ListBullet2"/>
-      </w:pPr>
-      <w:r>
-        <w:t xml:space="preserve">The Patient Demographics Supplier in the Patient Demographics Query for Mobile (PDQm) </w:t>
-      </w:r>
-      <w:r>
-        <w:t>Profile</w:t>
-      </w:r>
-    </w:p>
-    <w:p>
-      <w:pPr>
-        <w:pStyle w:val="BodyText"/>
-      </w:pPr>
-      <w:r>
-        <w:t xml:space="preserve">The utility of such providing such services is illustrated in Figure </w:t>
-      </w:r>
-      <w:r>
-        <w:t>42</w:t>
-      </w:r>
-      <w:r>
-        <w:t xml:space="preserve">.6.2-1, which shows in interaction diagram, and Figure </w:t>
-      </w:r>
-      <w:r>
-        <w:t>42</w:t>
-      </w:r>
-      <w:r>
-        <w:t xml:space="preserve">.6.2-2, which shows a sequencing of these interactions. </w:t>
       </w:r>
     </w:p>
     <w:p>
@@ -14476,7 +14906,7 @@
                     </pic:cNvPicPr>
                   </pic:nvPicPr>
                   <pic:blipFill>
-                    <a:blip r:embed="rId34">
+                    <a:blip r:embed="rId33">
                       <a:extLst>
                         <a:ext uri="{28A0092B-C50C-407E-A947-70E740481C1C}">
                           <a14:useLocalDpi xmlns:a14="http://schemas.microsoft.com/office/drawing/2010/main" val="0"/>
@@ -14736,7 +15166,7 @@
                     </pic:cNvPicPr>
                   </pic:nvPicPr>
                   <pic:blipFill>
-                    <a:blip r:embed="rId35">
+                    <a:blip r:embed="rId34">
                       <a:extLst>
                         <a:ext uri="{28A0092B-C50C-407E-A947-70E740481C1C}">
                           <a14:useLocalDpi xmlns:a14="http://schemas.microsoft.com/office/drawing/2010/main" val="0"/>
@@ -15056,35 +15486,40 @@
     <w:p>
       <w:pPr>
         <w:pStyle w:val="BodyText"/>
-      </w:pPr>
-      <w:r>
-        <w:lastRenderedPageBreak/>
-        <w:t xml:space="preserve">In Figure </w:t>
-      </w:r>
-      <w:r>
-        <w:t>42</w:t>
-      </w:r>
-      <w:r>
-        <w:t>.6.2-2</w:t>
-      </w:r>
-      <w:r>
-        <w:t>,</w:t>
-      </w:r>
-      <w:r>
-        <w:t xml:space="preserve"> a potential sequencing of the transactions in Figure </w:t>
-      </w:r>
-      <w:r>
-        <w:t>42</w:t>
-      </w:r>
-      <w:r>
-        <w:t>.6.2-1 is illustrated</w:t>
-      </w:r>
-      <w:r>
-        <w:t xml:space="preserve">. </w:t>
-      </w:r>
-      <w:r>
-        <w:t>These steps may be described as follows:</w:t>
-      </w:r>
+        <w:rPr>
+          <w:del w:id="321" w:author="Luke Duncan" w:date="2019-11-11T22:13:00Z"/>
+        </w:rPr>
+      </w:pPr>
+      <w:del w:id="322" w:author="Luke Duncan" w:date="2019-11-11T22:13:00Z">
+        <w:r>
+          <w:lastRenderedPageBreak/>
+          <w:delText xml:space="preserve">In Figure </w:delText>
+        </w:r>
+        <w:r>
+          <w:delText>42</w:delText>
+        </w:r>
+        <w:r>
+          <w:delText>.6.2-2</w:delText>
+        </w:r>
+        <w:r>
+          <w:delText>,</w:delText>
+        </w:r>
+        <w:r>
+          <w:delText xml:space="preserve"> a potential sequencing of the transactions in Figure </w:delText>
+        </w:r>
+        <w:r>
+          <w:delText>42</w:delText>
+        </w:r>
+        <w:r>
+          <w:delText>.6.2-1 is illustrated</w:delText>
+        </w:r>
+        <w:r>
+          <w:delText xml:space="preserve">. </w:delText>
+        </w:r>
+        <w:r>
+          <w:delText>These steps may be described as follows:</w:delText>
+        </w:r>
+      </w:del>
     </w:p>
     <w:p>
       <w:pPr>
@@ -15093,55 +15528,60 @@
           <w:ilvl w:val="0"/>
           <w:numId w:val="56"/>
         </w:numPr>
-      </w:pPr>
-      <w:r>
-        <w:t>The Alert Report</w:t>
-      </w:r>
-      <w:r>
-        <w:t>er</w:t>
-      </w:r>
-      <w:r>
-        <w:t>, grouped with a Patient Demographics Consumer,</w:t>
-      </w:r>
-      <w:r>
-        <w:t xml:space="preserve"> executes</w:t>
-      </w:r>
-      <w:r>
-        <w:t xml:space="preserve"> the</w:t>
-      </w:r>
-      <w:r>
-        <w:t xml:space="preserve"> </w:t>
-      </w:r>
-      <w:r>
-        <w:t>Mobile Patient Demographics Query [</w:t>
-      </w:r>
-      <w:r>
-        <w:t>ITI-78</w:t>
-      </w:r>
-      <w:r>
-        <w:t>]</w:t>
-      </w:r>
-      <w:r>
-        <w:t xml:space="preserve"> </w:t>
-      </w:r>
-      <w:r>
-        <w:t xml:space="preserve">transaction </w:t>
-      </w:r>
-      <w:r>
-        <w:t xml:space="preserve">against a Patient Demographics Supplier to determine the enterprise IDs for a list of Subjects of Care matching </w:t>
-      </w:r>
-      <w:r>
-        <w:t>a set of criteria</w:t>
-      </w:r>
-      <w:r>
-        <w:t xml:space="preserve">. </w:t>
-      </w:r>
-      <w:r>
-        <w:t>The specific criteria used are dependent on the business context under which the alert is intended to be communicated</w:t>
-      </w:r>
-      <w:r>
-        <w:t xml:space="preserve">. </w:t>
-      </w:r>
+        <w:rPr>
+          <w:del w:id="323" w:author="Luke Duncan" w:date="2019-11-11T22:13:00Z"/>
+        </w:rPr>
+      </w:pPr>
+      <w:del w:id="324" w:author="Luke Duncan" w:date="2019-11-11T22:13:00Z">
+        <w:r>
+          <w:delText>The Alert Report</w:delText>
+        </w:r>
+        <w:r>
+          <w:delText>er</w:delText>
+        </w:r>
+        <w:r>
+          <w:delText>, grouped with a Patient Demographics Consumer,</w:delText>
+        </w:r>
+        <w:r>
+          <w:delText xml:space="preserve"> executes</w:delText>
+        </w:r>
+        <w:r>
+          <w:delText xml:space="preserve"> the</w:delText>
+        </w:r>
+        <w:r>
+          <w:delText xml:space="preserve"> </w:delText>
+        </w:r>
+        <w:r>
+          <w:delText>Mobile Patient Demographics Query [</w:delText>
+        </w:r>
+        <w:r>
+          <w:delText>ITI-78</w:delText>
+        </w:r>
+        <w:r>
+          <w:delText>]</w:delText>
+        </w:r>
+        <w:r>
+          <w:delText xml:space="preserve"> </w:delText>
+        </w:r>
+        <w:r>
+          <w:delText xml:space="preserve">transaction </w:delText>
+        </w:r>
+        <w:r>
+          <w:delText xml:space="preserve">against a Patient Demographics Supplier to determine the enterprise IDs for a list of Subjects of Care matching </w:delText>
+        </w:r>
+        <w:r>
+          <w:delText>a set of criteria</w:delText>
+        </w:r>
+        <w:r>
+          <w:delText xml:space="preserve">. </w:delText>
+        </w:r>
+        <w:r>
+          <w:delText>The specific criteria used are dependent on the business context under which the alert is intended to be communicated</w:delText>
+        </w:r>
+        <w:r>
+          <w:delText xml:space="preserve">. </w:delText>
+        </w:r>
+      </w:del>
     </w:p>
     <w:p>
       <w:pPr>
@@ -15150,79 +15590,89 @@
           <w:ilvl w:val="0"/>
           <w:numId w:val="56"/>
         </w:numPr>
-      </w:pPr>
-      <w:r>
-        <w:t xml:space="preserve">Using the resultant list of Subject of Care enterprise IDs, the Alert Report executes </w:t>
-      </w:r>
-      <w:r>
-        <w:t>Mobile Report Alert [</w:t>
-      </w:r>
-      <w:r>
-        <w:t>ITI-84</w:t>
-      </w:r>
-      <w:r>
-        <w:t>]</w:t>
-      </w:r>
-      <w:r>
-        <w:t xml:space="preserve"> to report the given alert to an Alert </w:t>
-      </w:r>
-      <w:r>
-        <w:t>Aggregator</w:t>
-      </w:r>
-      <w:r>
-        <w:t>.</w:t>
-      </w:r>
+        <w:rPr>
+          <w:del w:id="325" w:author="Luke Duncan" w:date="2019-11-11T22:13:00Z"/>
+        </w:rPr>
+      </w:pPr>
+      <w:del w:id="326" w:author="Luke Duncan" w:date="2019-11-11T22:13:00Z">
+        <w:r>
+          <w:delText xml:space="preserve">Using the resultant list of Subject of Care enterprise IDs, the Alert Report executes </w:delText>
+        </w:r>
+        <w:r>
+          <w:delText>Mobile Report Alert [</w:delText>
+        </w:r>
+        <w:r>
+          <w:delText>ITI-84</w:delText>
+        </w:r>
+        <w:r>
+          <w:delText>]</w:delText>
+        </w:r>
+        <w:r>
+          <w:delText xml:space="preserve"> to report the given alert to an Alert </w:delText>
+        </w:r>
+        <w:r>
+          <w:delText>Aggregator</w:delText>
+        </w:r>
+        <w:r>
+          <w:delText>.</w:delText>
+        </w:r>
+      </w:del>
     </w:p>
     <w:p>
       <w:pPr>
         <w:pStyle w:val="ListNumber2"/>
-      </w:pPr>
-      <w:r>
-        <w:t xml:space="preserve">For each Subject of Care identified in the alert, the Alert </w:t>
-      </w:r>
-      <w:r>
-        <w:t>Aggregator</w:t>
-      </w:r>
-      <w:r>
-        <w:t>, grouped with a Patient Demographics Consumer,</w:t>
-      </w:r>
-      <w:r>
-        <w:t xml:space="preserve"> determines available contact points (</w:t>
-      </w:r>
-      <w:r>
-        <w:t>e.g.,</w:t>
-      </w:r>
-      <w:r>
-        <w:t xml:space="preserve"> telephone numb</w:t>
-      </w:r>
-      <w:r>
-        <w:t>er, email address) by executing Mobile Patient Demographics Query [</w:t>
-      </w:r>
-      <w:r>
-        <w:t>ITI-78</w:t>
-      </w:r>
-      <w:r>
-        <w:t>]</w:t>
-      </w:r>
-      <w:r>
-        <w:t xml:space="preserve"> against a Patient Demographics Supplier. </w:t>
-      </w:r>
+        <w:rPr>
+          <w:del w:id="327" w:author="Luke Duncan" w:date="2019-11-11T22:13:00Z"/>
+        </w:rPr>
+      </w:pPr>
+      <w:del w:id="328" w:author="Luke Duncan" w:date="2019-11-11T22:13:00Z">
+        <w:r>
+          <w:delText xml:space="preserve">For each Subject of Care identified in the alert, the Alert </w:delText>
+        </w:r>
+        <w:r>
+          <w:delText>Aggregator</w:delText>
+        </w:r>
+        <w:r>
+          <w:delText>, grouped with a Patient Demographics Consumer,</w:delText>
+        </w:r>
+        <w:r>
+          <w:delText xml:space="preserve"> determines available contact points (</w:delText>
+        </w:r>
+        <w:r>
+          <w:delText>e.g.,</w:delText>
+        </w:r>
+        <w:r>
+          <w:delText xml:space="preserve"> telephone numb</w:delText>
+        </w:r>
+        <w:r>
+          <w:delText>er, email address) by executing Mobile Patient Demographics Query [</w:delText>
+        </w:r>
+        <w:r>
+          <w:delText>ITI-78</w:delText>
+        </w:r>
+        <w:r>
+          <w:delText>]</w:delText>
+        </w:r>
+        <w:r>
+          <w:delText xml:space="preserve"> against a Patient Demographics Supplier. </w:delText>
+        </w:r>
+      </w:del>
     </w:p>
     <w:p>
       <w:pPr>
         <w:pStyle w:val="PartTitle"/>
       </w:pPr>
-      <w:bookmarkStart w:id="246" w:name="_Toc336000611"/>
-      <w:bookmarkStart w:id="247" w:name="_Toc278195706"/>
-      <w:bookmarkStart w:id="248" w:name="_Toc278195748"/>
-      <w:bookmarkStart w:id="249" w:name="_Toc278195790"/>
-      <w:bookmarkStart w:id="250" w:name="_Toc278195832"/>
-      <w:bookmarkStart w:id="251" w:name="_Toc278195874"/>
-      <w:bookmarkStart w:id="252" w:name="_Toc278196000"/>
-      <w:bookmarkStart w:id="253" w:name="_Toc278196172"/>
-      <w:bookmarkStart w:id="254" w:name="_Toc420424022"/>
-      <w:bookmarkStart w:id="255" w:name="_Toc16689735"/>
-      <w:bookmarkEnd w:id="246"/>
+      <w:bookmarkStart w:id="329" w:name="_Toc336000611"/>
+      <w:bookmarkStart w:id="330" w:name="_Toc278195706"/>
+      <w:bookmarkStart w:id="331" w:name="_Toc278195748"/>
+      <w:bookmarkStart w:id="332" w:name="_Toc278195790"/>
+      <w:bookmarkStart w:id="333" w:name="_Toc278195832"/>
+      <w:bookmarkStart w:id="334" w:name="_Toc278195874"/>
+      <w:bookmarkStart w:id="335" w:name="_Toc278196000"/>
+      <w:bookmarkStart w:id="336" w:name="_Toc278196172"/>
+      <w:bookmarkStart w:id="337" w:name="_Toc420424022"/>
+      <w:bookmarkStart w:id="338" w:name="_Toc16689735"/>
+      <w:bookmarkEnd w:id="329"/>
       <w:r>
         <w:lastRenderedPageBreak/>
         <w:t>Volume 2</w:t>
@@ -15239,18 +15689,18 @@
       <w:r>
         <w:t>Transactions</w:t>
       </w:r>
-      <w:bookmarkEnd w:id="247"/>
-      <w:bookmarkEnd w:id="248"/>
-      <w:bookmarkEnd w:id="249"/>
-      <w:bookmarkEnd w:id="250"/>
-      <w:bookmarkEnd w:id="251"/>
-      <w:bookmarkEnd w:id="252"/>
-      <w:bookmarkEnd w:id="253"/>
-      <w:bookmarkEnd w:id="254"/>
+      <w:bookmarkEnd w:id="330"/>
+      <w:bookmarkEnd w:id="331"/>
+      <w:bookmarkEnd w:id="332"/>
+      <w:bookmarkEnd w:id="333"/>
+      <w:bookmarkEnd w:id="334"/>
+      <w:bookmarkEnd w:id="335"/>
+      <w:bookmarkEnd w:id="336"/>
+      <w:bookmarkEnd w:id="337"/>
       <w:r>
         <w:t xml:space="preserve"> (cont.)</w:t>
       </w:r>
-      <w:bookmarkEnd w:id="255"/>
+      <w:bookmarkEnd w:id="338"/>
     </w:p>
     <w:p>
       <w:pPr>
@@ -15263,15 +15713,15 @@
           <w:noProof w:val="0"/>
         </w:rPr>
       </w:pPr>
-      <w:bookmarkStart w:id="256" w:name="_Toc278195707"/>
-      <w:bookmarkStart w:id="257" w:name="_Toc278195749"/>
-      <w:bookmarkStart w:id="258" w:name="_Toc278195791"/>
-      <w:bookmarkStart w:id="259" w:name="_Toc278195833"/>
-      <w:bookmarkStart w:id="260" w:name="_Toc278195875"/>
-      <w:bookmarkStart w:id="261" w:name="_Toc278196001"/>
-      <w:bookmarkStart w:id="262" w:name="_Toc278196173"/>
-      <w:bookmarkStart w:id="263" w:name="_Toc420424023"/>
-      <w:bookmarkStart w:id="264" w:name="_Toc16689736"/>
+      <w:bookmarkStart w:id="339" w:name="_Toc278195707"/>
+      <w:bookmarkStart w:id="340" w:name="_Toc278195749"/>
+      <w:bookmarkStart w:id="341" w:name="_Toc278195791"/>
+      <w:bookmarkStart w:id="342" w:name="_Toc278195833"/>
+      <w:bookmarkStart w:id="343" w:name="_Toc278195875"/>
+      <w:bookmarkStart w:id="344" w:name="_Toc278196001"/>
+      <w:bookmarkStart w:id="345" w:name="_Toc278196173"/>
+      <w:bookmarkStart w:id="346" w:name="_Toc420424023"/>
+      <w:bookmarkStart w:id="347" w:name="_Toc16689736"/>
       <w:r>
         <w:rPr>
           <w:noProof w:val="0"/>
@@ -15290,13 +15740,13 @@
         </w:rPr>
         <w:t xml:space="preserve"> </w:t>
       </w:r>
-      <w:bookmarkEnd w:id="256"/>
-      <w:bookmarkEnd w:id="257"/>
-      <w:bookmarkEnd w:id="258"/>
-      <w:bookmarkEnd w:id="259"/>
-      <w:bookmarkEnd w:id="260"/>
-      <w:bookmarkEnd w:id="261"/>
-      <w:bookmarkEnd w:id="262"/>
+      <w:bookmarkEnd w:id="339"/>
+      <w:bookmarkEnd w:id="340"/>
+      <w:bookmarkEnd w:id="341"/>
+      <w:bookmarkEnd w:id="342"/>
+      <w:bookmarkEnd w:id="343"/>
+      <w:bookmarkEnd w:id="344"/>
+      <w:bookmarkEnd w:id="345"/>
       <w:r>
         <w:rPr>
           <w:noProof w:val="0"/>
@@ -15321,8 +15771,8 @@
         </w:rPr>
         <w:t>]</w:t>
       </w:r>
-      <w:bookmarkEnd w:id="263"/>
-      <w:bookmarkEnd w:id="264"/>
+      <w:bookmarkEnd w:id="346"/>
+      <w:bookmarkEnd w:id="347"/>
     </w:p>
     <w:p>
       <w:pPr>
@@ -15335,15 +15785,15 @@
           <w:noProof w:val="0"/>
         </w:rPr>
       </w:pPr>
-      <w:bookmarkStart w:id="265" w:name="_Toc278195708"/>
-      <w:bookmarkStart w:id="266" w:name="_Toc278195750"/>
-      <w:bookmarkStart w:id="267" w:name="_Toc278195792"/>
-      <w:bookmarkStart w:id="268" w:name="_Toc278195834"/>
-      <w:bookmarkStart w:id="269" w:name="_Toc278195876"/>
-      <w:bookmarkStart w:id="270" w:name="_Toc278196002"/>
-      <w:bookmarkStart w:id="271" w:name="_Toc278196174"/>
-      <w:bookmarkStart w:id="272" w:name="_Toc420424024"/>
-      <w:bookmarkStart w:id="273" w:name="_Toc16689737"/>
+      <w:bookmarkStart w:id="348" w:name="_Toc278195708"/>
+      <w:bookmarkStart w:id="349" w:name="_Toc278195750"/>
+      <w:bookmarkStart w:id="350" w:name="_Toc278195792"/>
+      <w:bookmarkStart w:id="351" w:name="_Toc278195834"/>
+      <w:bookmarkStart w:id="352" w:name="_Toc278195876"/>
+      <w:bookmarkStart w:id="353" w:name="_Toc278196002"/>
+      <w:bookmarkStart w:id="354" w:name="_Toc278196174"/>
+      <w:bookmarkStart w:id="355" w:name="_Toc420424024"/>
+      <w:bookmarkStart w:id="356" w:name="_Toc16689737"/>
       <w:r>
         <w:rPr>
           <w:noProof w:val="0"/>
@@ -15362,15 +15812,15 @@
         </w:rPr>
         <w:t>.1 Scope</w:t>
       </w:r>
-      <w:bookmarkEnd w:id="265"/>
-      <w:bookmarkEnd w:id="266"/>
-      <w:bookmarkEnd w:id="267"/>
-      <w:bookmarkEnd w:id="268"/>
-      <w:bookmarkEnd w:id="269"/>
-      <w:bookmarkEnd w:id="270"/>
-      <w:bookmarkEnd w:id="271"/>
-      <w:bookmarkEnd w:id="272"/>
-      <w:bookmarkEnd w:id="273"/>
+      <w:bookmarkEnd w:id="348"/>
+      <w:bookmarkEnd w:id="349"/>
+      <w:bookmarkEnd w:id="350"/>
+      <w:bookmarkEnd w:id="351"/>
+      <w:bookmarkEnd w:id="352"/>
+      <w:bookmarkEnd w:id="353"/>
+      <w:bookmarkEnd w:id="354"/>
+      <w:bookmarkEnd w:id="355"/>
+      <w:bookmarkEnd w:id="356"/>
     </w:p>
     <w:p>
       <w:pPr>
@@ -15414,15 +15864,15 @@
           <w:noProof w:val="0"/>
         </w:rPr>
       </w:pPr>
-      <w:bookmarkStart w:id="274" w:name="_Toc278195709"/>
-      <w:bookmarkStart w:id="275" w:name="_Toc278195751"/>
-      <w:bookmarkStart w:id="276" w:name="_Toc278195793"/>
-      <w:bookmarkStart w:id="277" w:name="_Toc278195835"/>
-      <w:bookmarkStart w:id="278" w:name="_Toc278195877"/>
-      <w:bookmarkStart w:id="279" w:name="_Toc278196003"/>
-      <w:bookmarkStart w:id="280" w:name="_Toc278196175"/>
-      <w:bookmarkStart w:id="281" w:name="_Toc420424025"/>
-      <w:bookmarkStart w:id="282" w:name="_Toc16689738"/>
+      <w:bookmarkStart w:id="357" w:name="_Toc278195709"/>
+      <w:bookmarkStart w:id="358" w:name="_Toc278195751"/>
+      <w:bookmarkStart w:id="359" w:name="_Toc278195793"/>
+      <w:bookmarkStart w:id="360" w:name="_Toc278195835"/>
+      <w:bookmarkStart w:id="361" w:name="_Toc278195877"/>
+      <w:bookmarkStart w:id="362" w:name="_Toc278196003"/>
+      <w:bookmarkStart w:id="363" w:name="_Toc278196175"/>
+      <w:bookmarkStart w:id="364" w:name="_Toc420424025"/>
+      <w:bookmarkStart w:id="365" w:name="_Toc16689738"/>
       <w:r>
         <w:rPr>
           <w:noProof w:val="0"/>
@@ -15459,15 +15909,15 @@
         </w:rPr>
         <w:t>Roles</w:t>
       </w:r>
-      <w:bookmarkEnd w:id="274"/>
-      <w:bookmarkEnd w:id="275"/>
-      <w:bookmarkEnd w:id="276"/>
-      <w:bookmarkEnd w:id="277"/>
-      <w:bookmarkEnd w:id="278"/>
-      <w:bookmarkEnd w:id="279"/>
-      <w:bookmarkEnd w:id="280"/>
-      <w:bookmarkEnd w:id="281"/>
-      <w:bookmarkEnd w:id="282"/>
+      <w:bookmarkEnd w:id="357"/>
+      <w:bookmarkEnd w:id="358"/>
+      <w:bookmarkEnd w:id="359"/>
+      <w:bookmarkEnd w:id="360"/>
+      <w:bookmarkEnd w:id="361"/>
+      <w:bookmarkEnd w:id="362"/>
+      <w:bookmarkEnd w:id="363"/>
+      <w:bookmarkEnd w:id="364"/>
+      <w:bookmarkEnd w:id="365"/>
     </w:p>
     <w:p>
       <w:pPr>
@@ -15706,7 +16156,7 @@
           </mc:Choice>
           <mc:Fallback>
             <w:pict>
-              <v:group w14:anchorId="77A984D6" id="Canvas 152" o:spid="_x0000_s1026" editas="canvas" style="width:293.4pt;height:121.2pt;mso-position-horizontal-relative:char;mso-position-vertical-relative:line" coordsize="37261,15392" o:gfxdata="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">
+              <v:group w14:anchorId="77A984D6" id="Canvas 152" o:spid="_x0000_s1026" editas="canvas" style="width:293.4pt;height:121.2pt;mso-position-horizontal-relative:char;mso-position-vertical-relative:line" coordsize="37261,15392" o:gfxdata="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">
                 <v:shapetype id="_x0000_t75" coordsize="21600,21600" o:spt="75" o:preferrelative="t" path="m@4@5l@4@11@9@11@9@5xe" filled="f" stroked="f">
                   <v:stroke joinstyle="miter"/>
                   <v:formulas>
@@ -16033,15 +16483,15 @@
           <w:noProof w:val="0"/>
         </w:rPr>
       </w:pPr>
-      <w:bookmarkStart w:id="283" w:name="_Toc278195710"/>
-      <w:bookmarkStart w:id="284" w:name="_Toc278195752"/>
-      <w:bookmarkStart w:id="285" w:name="_Toc278195794"/>
-      <w:bookmarkStart w:id="286" w:name="_Toc278195836"/>
-      <w:bookmarkStart w:id="287" w:name="_Toc278195878"/>
-      <w:bookmarkStart w:id="288" w:name="_Toc278196004"/>
-      <w:bookmarkStart w:id="289" w:name="_Toc278196176"/>
-      <w:bookmarkStart w:id="290" w:name="_Toc420424026"/>
-      <w:bookmarkStart w:id="291" w:name="_Toc16689739"/>
+      <w:bookmarkStart w:id="366" w:name="_Toc278195710"/>
+      <w:bookmarkStart w:id="367" w:name="_Toc278195752"/>
+      <w:bookmarkStart w:id="368" w:name="_Toc278195794"/>
+      <w:bookmarkStart w:id="369" w:name="_Toc278195836"/>
+      <w:bookmarkStart w:id="370" w:name="_Toc278195878"/>
+      <w:bookmarkStart w:id="371" w:name="_Toc278196004"/>
+      <w:bookmarkStart w:id="372" w:name="_Toc278196176"/>
+      <w:bookmarkStart w:id="373" w:name="_Toc420424026"/>
+      <w:bookmarkStart w:id="374" w:name="_Toc16689739"/>
       <w:r>
         <w:rPr>
           <w:noProof w:val="0"/>
@@ -16066,15 +16516,15 @@
         </w:rPr>
         <w:t>s</w:t>
       </w:r>
-      <w:bookmarkEnd w:id="283"/>
-      <w:bookmarkEnd w:id="284"/>
-      <w:bookmarkEnd w:id="285"/>
-      <w:bookmarkEnd w:id="286"/>
-      <w:bookmarkEnd w:id="287"/>
-      <w:bookmarkEnd w:id="288"/>
-      <w:bookmarkEnd w:id="289"/>
-      <w:bookmarkEnd w:id="290"/>
-      <w:bookmarkEnd w:id="291"/>
+      <w:bookmarkEnd w:id="366"/>
+      <w:bookmarkEnd w:id="367"/>
+      <w:bookmarkEnd w:id="368"/>
+      <w:bookmarkEnd w:id="369"/>
+      <w:bookmarkEnd w:id="370"/>
+      <w:bookmarkEnd w:id="371"/>
+      <w:bookmarkEnd w:id="372"/>
+      <w:bookmarkEnd w:id="373"/>
+      <w:bookmarkEnd w:id="374"/>
     </w:p>
     <w:p>
       <w:pPr>
@@ -16086,7 +16536,7 @@
       <w:r>
         <w:t xml:space="preserve">R4 </w:t>
       </w:r>
-      <w:hyperlink r:id="rId36" w:history="1">
+      <w:hyperlink r:id="rId35" w:history="1">
         <w:r>
           <w:rPr>
             <w:rStyle w:val="Hyperlink"/>
@@ -16125,44 +16575,64 @@
     <w:p>
       <w:pPr>
         <w:pStyle w:val="ListBullet2"/>
-      </w:pPr>
-      <w:r>
-        <w:t xml:space="preserve">IETF RFC7159 - </w:t>
-      </w:r>
-      <w:r>
-        <w:t xml:space="preserve">JSON </w:t>
-      </w:r>
-      <w:r>
-        <w:t xml:space="preserve"> </w:t>
-      </w:r>
+        <w:rPr>
+          <w:del w:id="375" w:author="Luke Duncan" w:date="2019-11-11T22:15:00Z"/>
+        </w:rPr>
+      </w:pPr>
+      <w:del w:id="376" w:author="Luke Duncan" w:date="2019-11-11T22:15:00Z">
+        <w:r>
+          <w:delText xml:space="preserve">IETF RFC7159 - </w:delText>
+        </w:r>
+        <w:r>
+          <w:delText xml:space="preserve">JSON </w:delText>
+        </w:r>
+        <w:r>
+          <w:delText xml:space="preserve"> </w:delText>
+        </w:r>
+      </w:del>
     </w:p>
     <w:p>
       <w:pPr>
         <w:pStyle w:val="ListBullet2"/>
-      </w:pPr>
-      <w:r>
-        <w:t>XML</w:t>
-      </w:r>
-      <w:r>
-        <w:t xml:space="preserve"> </w:t>
-      </w:r>
+        <w:rPr>
+          <w:del w:id="377" w:author="Luke Duncan" w:date="2019-11-11T22:15:00Z"/>
+        </w:rPr>
+      </w:pPr>
+      <w:del w:id="378" w:author="Luke Duncan" w:date="2019-11-11T22:15:00Z">
+        <w:r>
+          <w:delText>XML</w:delText>
+        </w:r>
+        <w:r>
+          <w:delText xml:space="preserve"> </w:delText>
+        </w:r>
+      </w:del>
     </w:p>
     <w:p>
       <w:pPr>
         <w:pStyle w:val="ListBullet2"/>
-      </w:pPr>
-      <w:r>
-        <w:lastRenderedPageBreak/>
-        <w:t>HTTP 1.1</w:t>
-      </w:r>
+        <w:rPr>
+          <w:del w:id="379" w:author="Luke Duncan" w:date="2019-11-11T22:15:00Z"/>
+        </w:rPr>
+      </w:pPr>
+      <w:del w:id="380" w:author="Luke Duncan" w:date="2019-11-11T22:15:00Z">
+        <w:r>
+          <w:lastRenderedPageBreak/>
+          <w:delText>HTTP 1.1</w:delText>
+        </w:r>
+      </w:del>
     </w:p>
     <w:p>
       <w:pPr>
         <w:pStyle w:val="ListBullet2"/>
-      </w:pPr>
-      <w:r>
-        <w:t>XML Schema 1.1</w:t>
-      </w:r>
+        <w:rPr>
+          <w:del w:id="381" w:author="Luke Duncan" w:date="2019-11-11T22:15:00Z"/>
+        </w:rPr>
+      </w:pPr>
+      <w:del w:id="382" w:author="Luke Duncan" w:date="2019-11-11T22:15:00Z">
+        <w:r>
+          <w:delText>XML Schema 1.1</w:delText>
+        </w:r>
+      </w:del>
     </w:p>
     <w:p>
       <w:pPr>
@@ -16186,15 +16656,15 @@
           <w:noProof w:val="0"/>
         </w:rPr>
       </w:pPr>
-      <w:bookmarkStart w:id="292" w:name="_Toc278195711"/>
-      <w:bookmarkStart w:id="293" w:name="_Toc278195753"/>
-      <w:bookmarkStart w:id="294" w:name="_Toc278195795"/>
-      <w:bookmarkStart w:id="295" w:name="_Toc278195837"/>
-      <w:bookmarkStart w:id="296" w:name="_Toc278195879"/>
-      <w:bookmarkStart w:id="297" w:name="_Toc278196005"/>
-      <w:bookmarkStart w:id="298" w:name="_Toc278196177"/>
-      <w:bookmarkStart w:id="299" w:name="_Toc420424027"/>
-      <w:bookmarkStart w:id="300" w:name="_Toc16689740"/>
+      <w:bookmarkStart w:id="383" w:name="_Toc278195711"/>
+      <w:bookmarkStart w:id="384" w:name="_Toc278195753"/>
+      <w:bookmarkStart w:id="385" w:name="_Toc278195795"/>
+      <w:bookmarkStart w:id="386" w:name="_Toc278195837"/>
+      <w:bookmarkStart w:id="387" w:name="_Toc278195879"/>
+      <w:bookmarkStart w:id="388" w:name="_Toc278196005"/>
+      <w:bookmarkStart w:id="389" w:name="_Toc278196177"/>
+      <w:bookmarkStart w:id="390" w:name="_Toc420424027"/>
+      <w:bookmarkStart w:id="391" w:name="_Toc16689740"/>
       <w:r>
         <w:rPr>
           <w:noProof w:val="0"/>
@@ -16213,21 +16683,21 @@
         </w:rPr>
         <w:t xml:space="preserve">.4 </w:t>
       </w:r>
-      <w:bookmarkEnd w:id="292"/>
-      <w:bookmarkEnd w:id="293"/>
-      <w:bookmarkEnd w:id="294"/>
-      <w:bookmarkEnd w:id="295"/>
-      <w:bookmarkEnd w:id="296"/>
-      <w:bookmarkEnd w:id="297"/>
-      <w:bookmarkEnd w:id="298"/>
-      <w:bookmarkEnd w:id="299"/>
+      <w:bookmarkEnd w:id="383"/>
+      <w:bookmarkEnd w:id="384"/>
+      <w:bookmarkEnd w:id="385"/>
+      <w:bookmarkEnd w:id="386"/>
+      <w:bookmarkEnd w:id="387"/>
+      <w:bookmarkEnd w:id="388"/>
+      <w:bookmarkEnd w:id="389"/>
+      <w:bookmarkEnd w:id="390"/>
       <w:r>
         <w:rPr>
           <w:noProof w:val="0"/>
         </w:rPr>
         <w:t>Messages</w:t>
       </w:r>
-      <w:bookmarkEnd w:id="300"/>
+      <w:bookmarkEnd w:id="391"/>
     </w:p>
     <w:p>
       <w:pPr>
@@ -16354,7 +16824,7 @@
           </mc:Choice>
           <mc:Fallback>
             <w:pict>
-              <v:shape w14:anchorId="770813AB" id="Text Box 160" o:spid="_x0000_s1033" type="#_x0000_t202" style="position:absolute;margin-left:0;margin-top:.45pt;width:1in;height:42.1pt;z-index:251640832;visibility:visible;mso-wrap-style:square;mso-wrap-distance-left:9pt;mso-wrap-distance-top:0;mso-wrap-distance-right:9pt;mso-wrap-distance-bottom:0;mso-position-horizontal:absolute;mso-position-horizontal-relative:text;mso-position-vertical:absolute;mso-position-vertical-relative:text;v-text-anchor:top" o:gfxdata="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" stroked="f">
+              <v:shape w14:anchorId="770813AB" id="Text Box 160" o:spid="_x0000_s1033" type="#_x0000_t202" style="position:absolute;margin-left:0;margin-top:.45pt;width:1in;height:42.1pt;z-index:251640832;visibility:visible;mso-wrap-style:square;mso-wrap-distance-left:9pt;mso-wrap-distance-top:0;mso-wrap-distance-right:9pt;mso-wrap-distance-bottom:0;mso-position-horizontal:absolute;mso-position-horizontal-relative:text;mso-position-vertical:absolute;mso-position-vertical-relative:text;v-text-anchor:top" o:gfxdata="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" stroked="f">
                 <v:textbox>
                   <w:txbxContent>
                     <w:p>
@@ -16803,7 +17273,7 @@
           </mc:Choice>
           <mc:Fallback>
             <w:pict>
-              <v:shape w14:anchorId="22BC23A8" id="Text Box 167" o:spid="_x0000_s1034" type="#_x0000_t202" style="position:absolute;margin-left:306pt;margin-top:-.15pt;width:1in;height:42.1pt;z-index:251689984;visibility:visible;mso-wrap-style:square;mso-wrap-distance-left:9pt;mso-wrap-distance-top:0;mso-wrap-distance-right:9pt;mso-wrap-distance-bottom:0;mso-position-horizontal:absolute;mso-position-horizontal-relative:text;mso-position-vertical:absolute;mso-position-vertical-relative:text;v-text-anchor:top" o:gfxdata="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" stroked="f">
+              <v:shape w14:anchorId="22BC23A8" id="Text Box 167" o:spid="_x0000_s1034" type="#_x0000_t202" style="position:absolute;margin-left:306pt;margin-top:-.15pt;width:1in;height:42.1pt;z-index:251689984;visibility:visible;mso-wrap-style:square;mso-wrap-distance-left:9pt;mso-wrap-distance-top:0;mso-wrap-distance-right:9pt;mso-wrap-distance-bottom:0;mso-position-horizontal:absolute;mso-position-horizontal-relative:text;mso-position-vertical:absolute;mso-position-vertical-relative:text;v-text-anchor:top" o:gfxdata="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" stroked="f">
                 <v:textbox>
                   <w:txbxContent>
                     <w:p>
@@ -17013,7 +17483,7 @@
           </mc:Choice>
           <mc:Fallback>
             <w:pict>
-              <v:shape w14:anchorId="5081E9FC" id="Text Box 162" o:spid="_x0000_s1035" type="#_x0000_t202" style="position:absolute;margin-left:90.2pt;margin-top:7.1pt;width:210.75pt;height:47.15pt;z-index:251632640;visibility:visible;mso-wrap-style:square;mso-height-percent:0;mso-wrap-distance-left:9pt;mso-wrap-distance-top:0;mso-wrap-distance-right:9pt;mso-wrap-distance-bottom:0;mso-position-horizontal:absolute;mso-position-horizontal-relative:text;mso-position-vertical:absolute;mso-position-vertical-relative:text;mso-height-percent:0;mso-height-relative:margin;v-text-anchor:top" o:gfxdata="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" filled="f" stroked="f">
+              <v:shape w14:anchorId="5081E9FC" id="Text Box 162" o:spid="_x0000_s1035" type="#_x0000_t202" style="position:absolute;margin-left:90.2pt;margin-top:7.1pt;width:210.75pt;height:47.15pt;z-index:251632640;visibility:visible;mso-wrap-style:square;mso-height-percent:0;mso-wrap-distance-left:9pt;mso-wrap-distance-top:0;mso-wrap-distance-right:9pt;mso-wrap-distance-bottom:0;mso-position-horizontal:absolute;mso-position-horizontal-relative:text;mso-position-vertical:absolute;mso-position-vertical-relative:text;mso-height-percent:0;mso-height-relative:margin;v-text-anchor:top" o:gfxdata="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" filled="f" stroked="f">
                 <v:textbox inset="0,0,0,0">
                   <w:txbxContent>
                     <w:p>
@@ -17175,7 +17645,7 @@
           </mc:Choice>
           <mc:Fallback>
             <w:pict>
-              <v:shape w14:anchorId="641E0BC7" id="Text Box 169" o:spid="_x0000_s1036" type="#_x0000_t202" style="position:absolute;margin-left:81.1pt;margin-top:10.1pt;width:222.75pt;height:52pt;z-index:251623424;visibility:visible;mso-wrap-style:square;mso-height-percent:0;mso-wrap-distance-left:9pt;mso-wrap-distance-top:0;mso-wrap-distance-right:9pt;mso-wrap-distance-bottom:0;mso-position-horizontal:absolute;mso-position-horizontal-relative:text;mso-position-vertical:absolute;mso-position-vertical-relative:text;mso-height-percent:0;mso-height-relative:margin;v-text-anchor:top" o:gfxdata="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" filled="f" stroked="f">
+              <v:shape w14:anchorId="641E0BC7" id="Text Box 169" o:spid="_x0000_s1036" type="#_x0000_t202" style="position:absolute;margin-left:81.1pt;margin-top:10.1pt;width:222.75pt;height:52pt;z-index:251623424;visibility:visible;mso-wrap-style:square;mso-height-percent:0;mso-wrap-distance-left:9pt;mso-wrap-distance-top:0;mso-wrap-distance-right:9pt;mso-wrap-distance-bottom:0;mso-position-horizontal:absolute;mso-position-horizontal-relative:text;mso-position-vertical:absolute;mso-position-vertical-relative:text;mso-height-percent:0;mso-height-relative:margin;v-text-anchor:top" o:gfxdata="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" filled="f" stroked="f">
                 <v:textbox inset="0,0,0,0">
                   <w:txbxContent>
                     <w:p>
@@ -17237,7 +17707,7 @@
       <w:pPr>
         <w:pStyle w:val="FigureTitle"/>
       </w:pPr>
-      <w:bookmarkStart w:id="301" w:name="_Toc278196178"/>
+      <w:bookmarkStart w:id="392" w:name="_Toc278196178"/>
       <w:r>
         <w:t>Figure 3.84</w:t>
       </w:r>
@@ -17259,8 +17729,8 @@
           <w:noProof w:val="0"/>
         </w:rPr>
       </w:pPr>
-      <w:bookmarkStart w:id="302" w:name="_Toc420424028"/>
-      <w:bookmarkStart w:id="303" w:name="_Toc16689741"/>
+      <w:bookmarkStart w:id="393" w:name="_Toc420424028"/>
+      <w:bookmarkStart w:id="394" w:name="_Toc16689741"/>
       <w:r>
         <w:rPr>
           <w:noProof w:val="0"/>
@@ -17279,7 +17749,7 @@
         </w:rPr>
         <w:t xml:space="preserve">.4.1 </w:t>
       </w:r>
-      <w:bookmarkEnd w:id="301"/>
+      <w:bookmarkEnd w:id="392"/>
       <w:r>
         <w:rPr>
           <w:noProof w:val="0"/>
@@ -17298,14 +17768,14 @@
         </w:rPr>
         <w:t>Request</w:t>
       </w:r>
-      <w:bookmarkStart w:id="304" w:name="_Toc278196179"/>
-      <w:bookmarkEnd w:id="159"/>
-      <w:bookmarkEnd w:id="160"/>
-      <w:bookmarkEnd w:id="161"/>
-      <w:bookmarkEnd w:id="162"/>
-      <w:bookmarkEnd w:id="163"/>
-      <w:bookmarkEnd w:id="302"/>
-      <w:bookmarkEnd w:id="303"/>
+      <w:bookmarkStart w:id="395" w:name="_Toc278196179"/>
+      <w:bookmarkEnd w:id="190"/>
+      <w:bookmarkEnd w:id="191"/>
+      <w:bookmarkEnd w:id="192"/>
+      <w:bookmarkEnd w:id="193"/>
+      <w:bookmarkEnd w:id="194"/>
+      <w:bookmarkEnd w:id="393"/>
+      <w:bookmarkEnd w:id="394"/>
     </w:p>
     <w:p>
       <w:pPr>
@@ -17329,7 +17799,7 @@
       <w:r>
         <w:t xml:space="preserve">at </w:t>
       </w:r>
-      <w:hyperlink r:id="rId37" w:anchor="create" w:history="1">
+      <w:hyperlink r:id="rId36" w:anchor="create" w:history="1">
         <w:r>
           <w:rPr>
             <w:rStyle w:val="Hyperlink"/>
@@ -17361,7 +17831,7 @@
       <w:r>
         <w:t xml:space="preserve">at </w:t>
       </w:r>
-      <w:hyperlink r:id="rId38" w:history="1">
+      <w:hyperlink r:id="rId37" w:history="1">
         <w:r>
           <w:rPr>
             <w:rStyle w:val="Hyperlink"/>
@@ -17428,8 +17898,8 @@
           <w:noProof w:val="0"/>
         </w:rPr>
       </w:pPr>
-      <w:bookmarkStart w:id="305" w:name="_Toc420424029"/>
-      <w:bookmarkStart w:id="306" w:name="_Toc16689742"/>
+      <w:bookmarkStart w:id="396" w:name="_Toc420424029"/>
+      <w:bookmarkStart w:id="397" w:name="_Toc16689742"/>
       <w:r>
         <w:rPr>
           <w:noProof w:val="0"/>
@@ -17448,9 +17918,9 @@
         </w:rPr>
         <w:t>.4.1.1 Trigger Events</w:t>
       </w:r>
-      <w:bookmarkEnd w:id="304"/>
-      <w:bookmarkEnd w:id="305"/>
-      <w:bookmarkEnd w:id="306"/>
+      <w:bookmarkEnd w:id="395"/>
+      <w:bookmarkEnd w:id="396"/>
+      <w:bookmarkEnd w:id="397"/>
     </w:p>
     <w:p>
       <w:pPr>
@@ -17501,9 +17971,9 @@
           <w:noProof w:val="0"/>
         </w:rPr>
       </w:pPr>
-      <w:bookmarkStart w:id="307" w:name="_Toc278196180"/>
-      <w:bookmarkStart w:id="308" w:name="_Toc420424030"/>
-      <w:bookmarkStart w:id="309" w:name="_Toc16689743"/>
+      <w:bookmarkStart w:id="398" w:name="_Toc278196180"/>
+      <w:bookmarkStart w:id="399" w:name="_Toc420424030"/>
+      <w:bookmarkStart w:id="400" w:name="_Toc16689743"/>
       <w:r>
         <w:rPr>
           <w:noProof w:val="0"/>
@@ -17522,9 +17992,9 @@
         </w:rPr>
         <w:t>.4.1.2 Message Semantics</w:t>
       </w:r>
-      <w:bookmarkEnd w:id="307"/>
-      <w:bookmarkEnd w:id="308"/>
-      <w:bookmarkEnd w:id="309"/>
+      <w:bookmarkEnd w:id="398"/>
+      <w:bookmarkEnd w:id="399"/>
+      <w:bookmarkEnd w:id="400"/>
     </w:p>
     <w:p>
       <w:pPr>
@@ -17551,7 +18021,7 @@
       <w:r>
         <w:t xml:space="preserve">at </w:t>
       </w:r>
-      <w:hyperlink r:id="rId39" w:anchor="create" w:history="1">
+      <w:hyperlink r:id="rId38" w:anchor="create" w:history="1">
         <w:r>
           <w:rPr>
             <w:rStyle w:val="Hyperlink"/>
@@ -17639,9 +18109,9 @@
           <w:noProof w:val="0"/>
         </w:rPr>
       </w:pPr>
-      <w:bookmarkStart w:id="310" w:name="_Toc420424031"/>
-      <w:bookmarkStart w:id="311" w:name="_Toc16689744"/>
-      <w:bookmarkStart w:id="312" w:name="_Toc278196181"/>
+      <w:bookmarkStart w:id="401" w:name="_Toc420424031"/>
+      <w:bookmarkStart w:id="402" w:name="_Toc16689744"/>
+      <w:bookmarkStart w:id="403" w:name="_Toc278196181"/>
       <w:r>
         <w:rPr>
           <w:noProof w:val="0"/>
@@ -17703,8 +18173,8 @@
         </w:rPr>
         <w:t>Constraints</w:t>
       </w:r>
-      <w:bookmarkEnd w:id="310"/>
-      <w:bookmarkEnd w:id="311"/>
+      <w:bookmarkEnd w:id="401"/>
+      <w:bookmarkEnd w:id="402"/>
     </w:p>
     <w:p>
       <w:pPr>
@@ -17818,7 +18288,7 @@
       <w:r>
         <w:t xml:space="preserve"> </w:t>
       </w:r>
-      <w:hyperlink r:id="rId40" w:history="1">
+      <w:hyperlink r:id="rId39" w:history="1">
         <w:r>
           <w:rPr>
             <w:rStyle w:val="Hyperlink"/>
@@ -17837,9 +18307,9 @@
       <w:r>
         <w:t xml:space="preserve">Table </w:t>
       </w:r>
-      <w:bookmarkStart w:id="313" w:name="OLE_LINK1"/>
-      <w:bookmarkStart w:id="314" w:name="OLE_LINK2"/>
-      <w:bookmarkStart w:id="315" w:name="OLE_LINK3"/>
+      <w:bookmarkStart w:id="404" w:name="OLE_LINK1"/>
+      <w:bookmarkStart w:id="405" w:name="OLE_LINK2"/>
+      <w:bookmarkStart w:id="406" w:name="OLE_LINK3"/>
       <w:r>
         <w:t>3.</w:t>
       </w:r>
@@ -17852,9 +18322,9 @@
       <w:r>
         <w:t>1.2.1-1</w:t>
       </w:r>
-      <w:bookmarkEnd w:id="313"/>
-      <w:bookmarkEnd w:id="314"/>
-      <w:bookmarkEnd w:id="315"/>
+      <w:bookmarkEnd w:id="404"/>
+      <w:bookmarkEnd w:id="405"/>
+      <w:bookmarkEnd w:id="406"/>
       <w:r>
         <w:t>:</w:t>
       </w:r>
@@ -18022,7 +18492,15 @@
               <w:pStyle w:val="TableEntry"/>
             </w:pPr>
             <w:r>
-              <w:t>This cardinality differs from the cardinality required in the FHIR CommunicationRequest Resource.</w:t>
+              <w:t xml:space="preserve">This cardinality differs from the cardinality </w:t>
+            </w:r>
+            <w:del w:id="407" w:author="Luke Duncan" w:date="2019-11-11T22:19:00Z">
+              <w:r>
+                <w:delText xml:space="preserve">required </w:delText>
+              </w:r>
+            </w:del>
+            <w:r>
+              <w:t>in the FHIR CommunicationRequest Resource.</w:t>
             </w:r>
           </w:p>
           <w:p>
@@ -18071,7 +18549,20 @@
               <w:pStyle w:val="TableEntry"/>
             </w:pPr>
             <w:r>
-              <w:t>One of the entries of this data field shall contain:</w:t>
+              <w:t xml:space="preserve">One of the entries of this </w:t>
+            </w:r>
+            <w:del w:id="408" w:author="Luke Duncan" w:date="2019-11-11T22:15:00Z">
+              <w:r>
+                <w:delText>data field</w:delText>
+              </w:r>
+            </w:del>
+            <w:ins w:id="409" w:author="Luke Duncan" w:date="2019-11-11T22:15:00Z">
+              <w:r>
+                <w:t>element</w:t>
+              </w:r>
+            </w:ins>
+            <w:r>
+              <w:t xml:space="preserve"> shall contain:</w:t>
             </w:r>
           </w:p>
           <w:p>
@@ -18234,8 +18725,29 @@
             <w:pPr>
               <w:pStyle w:val="TableEntry"/>
             </w:pPr>
-            <w:r>
-              <w:t xml:space="preserve">This data field contains </w:t>
+            <w:ins w:id="410" w:author="Luke Duncan" w:date="2019-11-11T22:19:00Z">
+              <w:r>
+                <w:t xml:space="preserve">This cardinality differs from the cardinality in the FHIR CommunicationRequest Resource. </w:t>
+              </w:r>
+              <w:r>
+                <w:t xml:space="preserve"> </w:t>
+              </w:r>
+            </w:ins>
+            <w:r>
+              <w:t xml:space="preserve">This </w:t>
+            </w:r>
+            <w:del w:id="411" w:author="Luke Duncan" w:date="2019-11-11T22:16:00Z">
+              <w:r>
+                <w:delText>data field</w:delText>
+              </w:r>
+            </w:del>
+            <w:ins w:id="412" w:author="Luke Duncan" w:date="2019-11-11T22:16:00Z">
+              <w:r>
+                <w:t>element</w:t>
+              </w:r>
+            </w:ins>
+            <w:r>
+              <w:t xml:space="preserve"> contains </w:t>
             </w:r>
             <w:r>
               <w:t>the content of the alert</w:t>
@@ -18253,27 +18765,29 @@
             <w:pPr>
               <w:pStyle w:val="TableEntry"/>
             </w:pPr>
-            <w:r>
-              <w:t>T</w:t>
-            </w:r>
-            <w:r>
-              <w:t xml:space="preserve">his cardinality differs from the cardinality required in the </w:t>
-            </w:r>
-            <w:r>
-              <w:t>FHIR</w:t>
-            </w:r>
-            <w:r>
-              <w:t xml:space="preserve"> </w:t>
-            </w:r>
-            <w:r>
-              <w:t>CommunicationRequest R</w:t>
-            </w:r>
-            <w:r>
-              <w:t>esource</w:t>
-            </w:r>
-            <w:r>
-              <w:t xml:space="preserve">. </w:t>
-            </w:r>
+            <w:del w:id="413" w:author="Luke Duncan" w:date="2019-11-11T22:19:00Z">
+              <w:r>
+                <w:delText>T</w:delText>
+              </w:r>
+              <w:r>
+                <w:delText xml:space="preserve">his cardinality differs from the cardinality required in the </w:delText>
+              </w:r>
+              <w:r>
+                <w:delText>FHIR</w:delText>
+              </w:r>
+              <w:r>
+                <w:delText xml:space="preserve"> </w:delText>
+              </w:r>
+              <w:r>
+                <w:delText>CommunicationRequest R</w:delText>
+              </w:r>
+              <w:r>
+                <w:delText>esource</w:delText>
+              </w:r>
+              <w:r>
+                <w:delText xml:space="preserve">. </w:delText>
+              </w:r>
+            </w:del>
             <w:r>
               <w:t>The Alert Aggregator shall include</w:t>
             </w:r>
@@ -18367,45 +18881,57 @@
                 <w:numId w:val="58"/>
               </w:numPr>
             </w:pPr>
-            <w:r>
-              <w:t xml:space="preserve">The payload </w:t>
-            </w:r>
-            <w:r>
-              <w:t xml:space="preserve">shall </w:t>
-            </w:r>
-            <w:r>
-              <w:t xml:space="preserve">contain </w:t>
-            </w:r>
-            <w:r>
-              <w:t xml:space="preserve">the </w:t>
-            </w:r>
-            <w:r>
-              <w:t xml:space="preserve">language of </w:t>
-            </w:r>
-            <w:r>
-              <w:t>the unstructured plain text content in th</w:t>
-            </w:r>
-            <w:r>
-              <w:t>e</w:t>
+            <w:del w:id="414" w:author="Luke Duncan" w:date="2019-11-11T22:21:00Z">
+              <w:r>
+                <w:delText xml:space="preserve">The payload </w:delText>
+              </w:r>
+              <w:r>
+                <w:delText xml:space="preserve">shall </w:delText>
+              </w:r>
+              <w:r>
+                <w:delText xml:space="preserve">contain </w:delText>
+              </w:r>
+              <w:r>
+                <w:delText xml:space="preserve">the </w:delText>
+              </w:r>
+              <w:r>
+                <w:delText xml:space="preserve">language of </w:delText>
+              </w:r>
+              <w:r>
+                <w:delText>the unstructured plain text content in th</w:delText>
+              </w:r>
+              <w:r>
+                <w:delText>e</w:delText>
+              </w:r>
+              <w:r>
+                <w:delText xml:space="preserve"> </w:delText>
+              </w:r>
+            </w:del>
+            <w:r>
+              <w:rPr>
+                <w:rStyle w:val="XMLname"/>
+              </w:rPr>
+              <w:t>contentAttachment.</w:t>
+            </w:r>
+            <w:r>
+              <w:rPr>
+                <w:rStyle w:val="XMLname"/>
+              </w:rPr>
+              <w:t>language</w:t>
             </w:r>
             <w:r>
               <w:t xml:space="preserve"> </w:t>
             </w:r>
-            <w:r>
-              <w:rPr>
-                <w:rStyle w:val="XMLname"/>
-              </w:rPr>
-              <w:t>contentAttachment.</w:t>
-            </w:r>
-            <w:r>
-              <w:rPr>
-                <w:rStyle w:val="XMLname"/>
-              </w:rPr>
-              <w:t>language</w:t>
-            </w:r>
-            <w:r>
-              <w:t xml:space="preserve"> attribute</w:t>
-            </w:r>
+            <w:del w:id="415" w:author="Luke Duncan" w:date="2019-11-11T22:21:00Z">
+              <w:r>
+                <w:delText>attribute</w:delText>
+              </w:r>
+            </w:del>
+            <w:ins w:id="416" w:author="Luke Duncan" w:date="2019-11-11T22:21:00Z">
+              <w:r>
+                <w:t>shall contain the code for the language of the alert text in the contentAttachment.title</w:t>
+              </w:r>
+            </w:ins>
           </w:p>
           <w:p>
             <w:pPr>
@@ -18415,15 +18941,17 @@
                 <w:numId w:val="58"/>
               </w:numPr>
             </w:pPr>
-            <w:r>
-              <w:t xml:space="preserve">The payload </w:t>
-            </w:r>
-            <w:r>
-              <w:t>shall</w:t>
-            </w:r>
-            <w:r>
-              <w:t xml:space="preserve"> contain the unstructured plain text content of the alert to be communicated in the </w:t>
-            </w:r>
+            <w:del w:id="417" w:author="Luke Duncan" w:date="2019-11-11T22:21:00Z">
+              <w:r>
+                <w:delText xml:space="preserve">The payload </w:delText>
+              </w:r>
+              <w:r>
+                <w:delText>shall</w:delText>
+              </w:r>
+              <w:r>
+                <w:delText xml:space="preserve"> contain the unstructured plain text content of the alert to be communicated in the </w:delText>
+              </w:r>
+            </w:del>
             <w:r>
               <w:rPr>
                 <w:rStyle w:val="XMLname"/>
@@ -18431,8 +18959,23 @@
               <w:t>contentAttachment.title</w:t>
             </w:r>
             <w:r>
-              <w:t xml:space="preserve"> attribute</w:t>
-            </w:r>
+              <w:t xml:space="preserve"> </w:t>
+            </w:r>
+            <w:del w:id="418" w:author="Luke Duncan" w:date="2019-11-11T22:21:00Z">
+              <w:r>
+                <w:delText>attribute</w:delText>
+              </w:r>
+            </w:del>
+            <w:ins w:id="419" w:author="Luke Duncan" w:date="2019-11-11T22:21:00Z">
+              <w:r>
+                <w:t>shall contain the unst</w:t>
+              </w:r>
+            </w:ins>
+            <w:ins w:id="420" w:author="Luke Duncan" w:date="2019-11-11T22:22:00Z">
+              <w:r>
+                <w:t>ructured plain text content of the alert to be communicated</w:t>
+              </w:r>
+            </w:ins>
           </w:p>
           <w:p>
             <w:pPr>
@@ -18442,21 +18985,23 @@
                 <w:numId w:val="58"/>
               </w:numPr>
             </w:pPr>
-            <w:r>
-              <w:t xml:space="preserve">The payload </w:t>
-            </w:r>
-            <w:r>
-              <w:t xml:space="preserve">shall </w:t>
-            </w:r>
-            <w:r>
-              <w:t>have the value “</w:t>
-            </w:r>
-            <w:r>
-              <w:t>text/plain</w:t>
-            </w:r>
-            <w:r>
-              <w:t xml:space="preserve">” in the </w:t>
-            </w:r>
+            <w:del w:id="421" w:author="Luke Duncan" w:date="2019-11-11T22:22:00Z">
+              <w:r>
+                <w:delText xml:space="preserve">The payload </w:delText>
+              </w:r>
+              <w:r>
+                <w:delText xml:space="preserve">shall </w:delText>
+              </w:r>
+              <w:r>
+                <w:delText>have the value “</w:delText>
+              </w:r>
+              <w:r>
+                <w:delText>text/plain</w:delText>
+              </w:r>
+              <w:r>
+                <w:delText xml:space="preserve">” in the </w:delText>
+              </w:r>
+            </w:del>
             <w:r>
               <w:rPr>
                 <w:rStyle w:val="XMLname"/>
@@ -18476,8 +19021,21 @@
               <w:t>ype</w:t>
             </w:r>
             <w:r>
-              <w:t xml:space="preserve"> attribute </w:t>
-            </w:r>
+              <w:t xml:space="preserve"> </w:t>
+            </w:r>
+            <w:del w:id="422" w:author="Luke Duncan" w:date="2019-11-11T22:22:00Z">
+              <w:r>
+                <w:delText xml:space="preserve">attribute </w:delText>
+              </w:r>
+            </w:del>
+            <w:ins w:id="423" w:author="Luke Duncan" w:date="2019-11-11T22:22:00Z">
+              <w:r>
+                <w:t>shall have the value “text/plain”</w:t>
+              </w:r>
+              <w:r>
+                <w:t xml:space="preserve"> </w:t>
+              </w:r>
+            </w:ins>
           </w:p>
         </w:tc>
         <w:tc>
@@ -18535,6 +19093,7 @@
               <w:rPr>
                 <w:rStyle w:val="XMLname"/>
               </w:rPr>
+              <w:lastRenderedPageBreak/>
               <w:t>priority</w:t>
             </w:r>
           </w:p>
@@ -18576,7 +19135,15 @@
               <w:ind w:left="0"/>
             </w:pPr>
             <w:r>
-              <w:t>This cardinality differs from the cardinality required in the FHIR CommunicationRequest Resource.</w:t>
+              <w:t xml:space="preserve">This cardinality differs from the cardinality </w:t>
+            </w:r>
+            <w:del w:id="424" w:author="Luke Duncan" w:date="2019-11-11T22:19:00Z">
+              <w:r>
+                <w:delText xml:space="preserve">required </w:delText>
+              </w:r>
+            </w:del>
+            <w:r>
+              <w:t>in the FHIR CommunicationRequest Resource.</w:t>
             </w:r>
           </w:p>
           <w:p>
@@ -18596,7 +19163,7 @@
             <w:r>
               <w:t xml:space="preserve">See </w:t>
             </w:r>
-            <w:hyperlink r:id="rId41" w:history="1">
+            <w:hyperlink r:id="rId40" w:history="1">
               <w:r>
                 <w:rPr>
                   <w:rStyle w:val="Hyperlink"/>
@@ -18658,15 +19225,14 @@
           <w:noProof w:val="0"/>
         </w:rPr>
       </w:pPr>
-      <w:bookmarkStart w:id="316" w:name="_Toc16689745"/>
-      <w:r>
-        <w:rPr>
-          <w:noProof w:val="0"/>
-        </w:rPr>
-        <w:lastRenderedPageBreak/>
+      <w:bookmarkStart w:id="425" w:name="_Toc16689745"/>
+      <w:r>
+        <w:rPr>
+          <w:noProof w:val="0"/>
+        </w:rPr>
         <w:t>3.84.4.1.2.1.1 FHIR CommunicationRequest Resource Constraints – Disseminate and Report Alert Status Option</w:t>
       </w:r>
-      <w:bookmarkEnd w:id="316"/>
+      <w:bookmarkEnd w:id="425"/>
     </w:p>
     <w:p>
       <w:pPr>
@@ -18859,7 +19425,29 @@
               <w:rPr>
                 <w:rStyle w:val="XMLname"/>
               </w:rPr>
-              <w:t>[0..*]</w:t>
+              <w:t>[</w:t>
+            </w:r>
+            <w:ins w:id="426" w:author="Luke Duncan" w:date="2019-11-11T22:23:00Z">
+              <w:r>
+                <w:rPr>
+                  <w:rStyle w:val="XMLname"/>
+                </w:rPr>
+                <w:t>1</w:t>
+              </w:r>
+            </w:ins>
+            <w:del w:id="427" w:author="Luke Duncan" w:date="2019-11-11T22:23:00Z">
+              <w:r>
+                <w:rPr>
+                  <w:rStyle w:val="XMLname"/>
+                </w:rPr>
+                <w:delText>0</w:delText>
+              </w:r>
+            </w:del>
+            <w:r>
+              <w:rPr>
+                <w:rStyle w:val="XMLname"/>
+              </w:rPr>
+              <w:t>..*]</w:t>
             </w:r>
           </w:p>
         </w:tc>
@@ -18879,7 +19467,29 @@
               <w:rPr>
                 <w:szCs w:val="18"/>
               </w:rPr>
-              <w:t>This data field identifies secondary characteristics of the alert.</w:t>
+              <w:t xml:space="preserve">This </w:t>
+            </w:r>
+            <w:del w:id="428" w:author="Luke Duncan" w:date="2019-11-11T22:17:00Z">
+              <w:r>
+                <w:rPr>
+                  <w:szCs w:val="18"/>
+                </w:rPr>
+                <w:delText>data field</w:delText>
+              </w:r>
+            </w:del>
+            <w:ins w:id="429" w:author="Luke Duncan" w:date="2019-11-11T22:17:00Z">
+              <w:r>
+                <w:rPr>
+                  <w:szCs w:val="18"/>
+                </w:rPr>
+                <w:t>element</w:t>
+              </w:r>
+            </w:ins>
+            <w:r>
+              <w:rPr>
+                <w:szCs w:val="18"/>
+              </w:rPr>
+              <w:t xml:space="preserve"> identifies secondary characteristics of the alert.</w:t>
             </w:r>
           </w:p>
           <w:p>
@@ -18900,7 +19510,20 @@
               <w:t>coding.code</w:t>
             </w:r>
             <w:r>
-              <w:t xml:space="preserve"> attribute value is defined in the “Code” column of Table 3.84.5.1-3, as appropriate to the business context</w:t>
+              <w:t xml:space="preserve"> attribute value is defined in the “Code” column of Table 3.84.5.1-</w:t>
+            </w:r>
+            <w:ins w:id="430" w:author="Luke Duncan" w:date="2019-11-11T22:31:00Z">
+              <w:r>
+                <w:t>2</w:t>
+              </w:r>
+            </w:ins>
+            <w:del w:id="431" w:author="Luke Duncan" w:date="2019-11-11T22:31:00Z">
+              <w:r>
+                <w:delText>3</w:delText>
+              </w:r>
+            </w:del>
+            <w:r>
+              <w:t>, as appropriate to the business context</w:t>
             </w:r>
           </w:p>
           <w:p>
@@ -18924,7 +19547,20 @@
               <w:t>coding.system</w:t>
             </w:r>
             <w:r>
-              <w:t xml:space="preserve"> attribute value is defined in the “Code System” column of Table 3.84.5.1-3 </w:t>
+              <w:t xml:space="preserve"> attribute value is defined in the “Code System” column of Table 3.84.5.1-</w:t>
+            </w:r>
+            <w:ins w:id="432" w:author="Luke Duncan" w:date="2019-11-11T22:31:00Z">
+              <w:r>
+                <w:t>2</w:t>
+              </w:r>
+            </w:ins>
+            <w:del w:id="433" w:author="Luke Duncan" w:date="2019-11-11T22:31:00Z">
+              <w:r>
+                <w:delText>3</w:delText>
+              </w:r>
+            </w:del>
+            <w:r>
+              <w:t xml:space="preserve"> </w:t>
             </w:r>
           </w:p>
         </w:tc>
@@ -18974,8 +19610,8 @@
           <w:noProof w:val="0"/>
         </w:rPr>
       </w:pPr>
-      <w:bookmarkStart w:id="317" w:name="_Toc420424032"/>
-      <w:bookmarkStart w:id="318" w:name="_Toc16689746"/>
+      <w:bookmarkStart w:id="434" w:name="_Toc420424032"/>
+      <w:bookmarkStart w:id="435" w:name="_Toc16689746"/>
       <w:r>
         <w:rPr>
           <w:noProof w:val="0"/>
@@ -18994,9 +19630,9 @@
         </w:rPr>
         <w:t>.4.1.3 Expected Actions</w:t>
       </w:r>
-      <w:bookmarkEnd w:id="312"/>
-      <w:bookmarkEnd w:id="317"/>
-      <w:bookmarkEnd w:id="318"/>
+      <w:bookmarkEnd w:id="403"/>
+      <w:bookmarkEnd w:id="434"/>
+      <w:bookmarkEnd w:id="435"/>
     </w:p>
     <w:p>
       <w:pPr>
@@ -19049,7 +19685,7 @@
       <w:r>
         <w:t xml:space="preserve">at </w:t>
       </w:r>
-      <w:hyperlink r:id="rId42" w:anchor="create" w:history="1">
+      <w:hyperlink r:id="rId41" w:anchor="create" w:history="1">
         <w:r>
           <w:rPr>
             <w:rStyle w:val="Hyperlink"/>
@@ -19171,15 +19807,24 @@
       <w:pPr>
         <w:pStyle w:val="BodyText"/>
       </w:pPr>
-      <w:bookmarkStart w:id="319" w:name="_Toc278195712"/>
-      <w:bookmarkStart w:id="320" w:name="_Toc278195754"/>
-      <w:bookmarkStart w:id="321" w:name="_Toc278195796"/>
-      <w:bookmarkStart w:id="322" w:name="_Toc278195838"/>
-      <w:bookmarkStart w:id="323" w:name="_Toc278195880"/>
-      <w:bookmarkStart w:id="324" w:name="_Toc278196006"/>
-      <w:bookmarkStart w:id="325" w:name="_Toc278196186"/>
-      <w:r>
-        <w:t>If the Mobile Alert Request is valid</w:t>
+      <w:bookmarkStart w:id="436" w:name="_Toc278195712"/>
+      <w:bookmarkStart w:id="437" w:name="_Toc278195754"/>
+      <w:bookmarkStart w:id="438" w:name="_Toc278195796"/>
+      <w:bookmarkStart w:id="439" w:name="_Toc278195838"/>
+      <w:bookmarkStart w:id="440" w:name="_Toc278195880"/>
+      <w:bookmarkStart w:id="441" w:name="_Toc278196006"/>
+      <w:bookmarkStart w:id="442" w:name="_Toc278196186"/>
+      <w:r>
+        <w:lastRenderedPageBreak/>
+        <w:t xml:space="preserve">If the Mobile </w:t>
+      </w:r>
+      <w:ins w:id="443" w:author="Luke Duncan" w:date="2019-11-11T22:41:00Z">
+        <w:r>
+          <w:t xml:space="preserve">Report </w:t>
+        </w:r>
+      </w:ins>
+      <w:r>
+        <w:t>Alert Request is valid</w:t>
       </w:r>
       <w:r>
         <w:t>,</w:t>
@@ -19190,7 +19835,7 @@
       <w:r>
         <w:t xml:space="preserve">the Alert Aggregator shall create a CommunicationRequest Resource as described at </w:t>
       </w:r>
-      <w:hyperlink r:id="rId43" w:history="1">
+      <w:hyperlink r:id="rId42" w:history="1">
         <w:r>
           <w:rPr>
             <w:rStyle w:val="Hyperlink"/>
@@ -19213,11 +19858,23 @@
         <w:t>T</w:t>
       </w:r>
       <w:r>
-        <w:t xml:space="preserve">he Alert Aggregator shall create a </w:t>
-      </w:r>
-      <w:r>
-        <w:rPr>
-          <w:rStyle w:val="XMLname"/>
+        <w:t xml:space="preserve">he Alert Aggregator shall </w:t>
+      </w:r>
+      <w:ins w:id="444" w:author="Luke Duncan" w:date="2019-11-11T22:24:00Z">
+        <w:r>
+          <w:t xml:space="preserve">also </w:t>
+        </w:r>
+      </w:ins>
+      <w:r>
+        <w:t xml:space="preserve">create a </w:t>
+      </w:r>
+      <w:r>
+        <w:rPr>
+          <w:rPrChange w:id="445" w:author="Luke Duncan" w:date="2019-11-11T22:24:00Z">
+            <w:rPr>
+              <w:rStyle w:val="XMLname"/>
+            </w:rPr>
+          </w:rPrChange>
         </w:rPr>
         <w:t>Communication</w:t>
       </w:r>
@@ -19230,7 +19887,7 @@
       <w:r>
         <w:t xml:space="preserve">esource as described at </w:t>
       </w:r>
-      <w:hyperlink r:id="rId44" w:history="1">
+      <w:hyperlink r:id="rId43" w:history="1">
         <w:r>
           <w:rPr>
             <w:rStyle w:val="Hyperlink"/>
@@ -19330,7 +19987,23 @@
         <w:pStyle w:val="BodyText"/>
       </w:pPr>
       <w:r>
-        <w:t>The jurisdiction should determine the retention policy for response status events.</w:t>
+        <w:t xml:space="preserve">The </w:t>
+      </w:r>
+      <w:del w:id="446" w:author="Luke Duncan" w:date="2019-11-11T22:24:00Z">
+        <w:r>
+          <w:delText xml:space="preserve">jurisdiction should determine the </w:delText>
+        </w:r>
+      </w:del>
+      <w:r>
+        <w:t>retention policy for response status events</w:t>
+      </w:r>
+      <w:ins w:id="447" w:author="Luke Duncan" w:date="2019-11-11T22:25:00Z">
+        <w:r>
+          <w:t xml:space="preserve"> is beyond the scope of this profile</w:t>
+        </w:r>
+      </w:ins>
+      <w:r>
+        <w:t>.</w:t>
       </w:r>
     </w:p>
     <w:p>
@@ -19338,7 +20011,6 @@
         <w:pStyle w:val="BodyText"/>
       </w:pPr>
       <w:r>
-        <w:lastRenderedPageBreak/>
         <w:t xml:space="preserve">Figure 3.84.4.1.3-1 shows the sequencing of the FHIR Resource </w:t>
       </w:r>
       <w:r>
@@ -19373,7 +20045,7 @@
                     <pic:cNvPicPr/>
                   </pic:nvPicPr>
                   <pic:blipFill>
-                    <a:blip r:embed="rId45"/>
+                    <a:blip r:embed="rId44"/>
                     <a:stretch>
                       <a:fillRect/>
                     </a:stretch>
@@ -19428,6 +20100,7 @@
         <w:rPr>
           <w:noProof w:val="0"/>
         </w:rPr>
+        <w:lastRenderedPageBreak/>
         <w:t>title</w:t>
       </w:r>
     </w:p>
@@ -19690,15 +20363,14 @@
           <w:noProof w:val="0"/>
         </w:rPr>
       </w:pPr>
-      <w:bookmarkStart w:id="326" w:name="_Toc16689747"/>
-      <w:r>
-        <w:rPr>
-          <w:noProof w:val="0"/>
-        </w:rPr>
-        <w:lastRenderedPageBreak/>
+      <w:bookmarkStart w:id="448" w:name="_Toc16689747"/>
+      <w:r>
+        <w:rPr>
+          <w:noProof w:val="0"/>
+        </w:rPr>
         <w:t>3.84.4.1.3.1 FHIR Communication Constraints</w:t>
       </w:r>
-      <w:bookmarkEnd w:id="326"/>
+      <w:bookmarkEnd w:id="448"/>
     </w:p>
     <w:p>
       <w:pPr>
@@ -19754,14 +20426,24 @@
       <w:r>
         <w:t xml:space="preserve">Table 3.84.4.1.3.1-1: </w:t>
       </w:r>
-      <w:r>
-        <w:rPr>
-          <w:rStyle w:val="XMLname"/>
-        </w:rPr>
-        <w:t>Communication</w:t>
-      </w:r>
-      <w:r>
-        <w:t xml:space="preserve"> Resource Constraints</w:t>
+      <w:del w:id="449" w:author="Luke Duncan" w:date="2019-11-11T22:25:00Z">
+        <w:r>
+          <w:rPr>
+            <w:rStyle w:val="XMLname"/>
+          </w:rPr>
+          <w:delText>Communication</w:delText>
+        </w:r>
+        <w:r>
+          <w:delText xml:space="preserve"> </w:delText>
+        </w:r>
+      </w:del>
+      <w:ins w:id="450" w:author="Luke Duncan" w:date="2019-11-11T22:25:00Z">
+        <w:r>
+          <w:t xml:space="preserve">Communication </w:t>
+        </w:r>
+      </w:ins>
+      <w:r>
+        <w:t>Resource Constraints</w:t>
       </w:r>
     </w:p>
     <w:tbl>
@@ -19906,7 +20588,15 @@
               <w:pStyle w:val="TableEntry"/>
             </w:pPr>
             <w:r>
-              <w:t>This cardinality differs from the cardinality required in the FHIR Communication Resource.</w:t>
+              <w:t xml:space="preserve">This cardinality differs from the cardinality </w:t>
+            </w:r>
+            <w:del w:id="451" w:author="Luke Duncan" w:date="2019-11-11T22:20:00Z">
+              <w:r>
+                <w:delText xml:space="preserve">required </w:delText>
+              </w:r>
+            </w:del>
+            <w:r>
+              <w:t>in the FHIR Communication Resource.</w:t>
             </w:r>
           </w:p>
           <w:p>
@@ -20015,7 +20705,15 @@
               <w:pStyle w:val="TableEntry"/>
             </w:pPr>
             <w:r>
-              <w:t>This cardinality differs from the cardinality required in the FHIR Communication Resource.</w:t>
+              <w:t xml:space="preserve">This cardinality differs from the cardinality </w:t>
+            </w:r>
+            <w:del w:id="452" w:author="Luke Duncan" w:date="2019-11-11T22:20:00Z">
+              <w:r>
+                <w:delText xml:space="preserve">required </w:delText>
+              </w:r>
+            </w:del>
+            <w:r>
+              <w:t>in the FHIR Communication Resource.</w:t>
             </w:r>
           </w:p>
           <w:p>
@@ -20074,6 +20772,7 @@
               <w:rPr>
                 <w:rStyle w:val="XMLname"/>
               </w:rPr>
+              <w:lastRenderedPageBreak/>
               <w:t>reason</w:t>
             </w:r>
             <w:r>
@@ -20114,7 +20813,20 @@
               <w:pStyle w:val="TableEntry"/>
             </w:pPr>
             <w:r>
-              <w:t>This data field identifies secondary characteristics of the alert.</w:t>
+              <w:t xml:space="preserve">This </w:t>
+            </w:r>
+            <w:del w:id="453" w:author="Luke Duncan" w:date="2019-11-11T22:18:00Z">
+              <w:r>
+                <w:delText>data field</w:delText>
+              </w:r>
+            </w:del>
+            <w:ins w:id="454" w:author="Luke Duncan" w:date="2019-11-11T22:18:00Z">
+              <w:r>
+                <w:t>element</w:t>
+              </w:r>
+            </w:ins>
+            <w:r>
+              <w:t xml:space="preserve"> identifies secondary characteristics of the alert.</w:t>
             </w:r>
           </w:p>
           <w:p>
@@ -20126,18 +20838,64 @@
             <w:pPr>
               <w:pStyle w:val="TableEntry"/>
             </w:pPr>
-            <w:r>
-              <w:t xml:space="preserve">In the case of an Alert Aggregator which is exercising the Disseminate and Report Alert Status Option, the </w:t>
-            </w:r>
-            <w:r>
-              <w:rPr>
-                <w:rStyle w:val="XMLname"/>
-                <w:sz w:val="18"/>
-              </w:rPr>
-              <w:t>CodeableConcept</w:t>
-            </w:r>
-            <w:r>
-              <w:t xml:space="preserve"> shall further be constrained so that:</w:t>
+            <w:del w:id="455" w:author="Luke Duncan" w:date="2019-11-11T22:26:00Z">
+              <w:r>
+                <w:delText>In the case of an</w:delText>
+              </w:r>
+            </w:del>
+            <w:ins w:id="456" w:author="Luke Duncan" w:date="2019-11-11T22:26:00Z">
+              <w:r>
+                <w:t>If the</w:t>
+              </w:r>
+            </w:ins>
+            <w:r>
+              <w:t xml:space="preserve"> Alert Aggregator</w:t>
+            </w:r>
+            <w:del w:id="457" w:author="Luke Duncan" w:date="2019-11-11T22:26:00Z">
+              <w:r>
+                <w:delText xml:space="preserve"> which</w:delText>
+              </w:r>
+            </w:del>
+            <w:r>
+              <w:t xml:space="preserve"> is exercising the Disseminate and Report Alert Status Option,</w:t>
+            </w:r>
+            <w:ins w:id="458" w:author="Luke Duncan" w:date="2019-11-11T22:27:00Z">
+              <w:r>
+                <w:t xml:space="preserve"> the cardinality is [1..*] and one </w:t>
+              </w:r>
+              <w:r>
+                <w:rPr>
+                  <w:rStyle w:val="XMLname"/>
+                  <w:rPrChange w:id="459" w:author="Luke Duncan" w:date="2019-11-11T22:27:00Z">
+                    <w:rPr/>
+                  </w:rPrChange>
+                </w:rPr>
+                <w:t>reasonCode</w:t>
+              </w:r>
+              <w:r>
+                <w:t xml:space="preserve"> element </w:t>
+              </w:r>
+            </w:ins>
+            <w:r>
+              <w:t xml:space="preserve"> </w:t>
+            </w:r>
+            <w:del w:id="460" w:author="Luke Duncan" w:date="2019-11-11T22:27:00Z">
+              <w:r>
+                <w:delText xml:space="preserve">the </w:delText>
+              </w:r>
+              <w:r>
+                <w:rPr>
+                  <w:rStyle w:val="XMLname"/>
+                  <w:sz w:val="18"/>
+                </w:rPr>
+                <w:delText>CodeableConcept</w:delText>
+              </w:r>
+              <w:r>
+                <w:delText xml:space="preserve"> </w:delText>
+              </w:r>
+            </w:del>
+            <w:r>
+              <w:t>shall further be constrained so that:</w:t>
             </w:r>
           </w:p>
           <w:p>
@@ -20158,7 +20916,20 @@
               <w:t>coding.code</w:t>
             </w:r>
             <w:r>
-              <w:t xml:space="preserve"> attribute value is defined in the “Code” column of Table 3.84.5.1-3, as appropriate to the business context</w:t>
+              <w:t xml:space="preserve"> attribute value is defined in the “Code” column of Table 3.84.5.1-</w:t>
+            </w:r>
+            <w:ins w:id="461" w:author="Luke Duncan" w:date="2019-11-11T22:31:00Z">
+              <w:r>
+                <w:t>2</w:t>
+              </w:r>
+            </w:ins>
+            <w:del w:id="462" w:author="Luke Duncan" w:date="2019-11-11T22:31:00Z">
+              <w:r>
+                <w:delText>3</w:delText>
+              </w:r>
+            </w:del>
+            <w:r>
+              <w:t>, as appropriate to the business context</w:t>
             </w:r>
           </w:p>
           <w:p>
@@ -20180,8 +20951,18 @@
               <w:t>coding.system</w:t>
             </w:r>
             <w:r>
-              <w:t xml:space="preserve"> attribute value is defined in the “Code System” column of Table 3.84.5.1-3 </w:t>
-            </w:r>
+              <w:t xml:space="preserve"> attribute value is defined in the “Code System” column of Table 3.84.5.1-</w:t>
+            </w:r>
+            <w:ins w:id="463" w:author="Luke Duncan" w:date="2019-11-11T22:31:00Z">
+              <w:r>
+                <w:t>2</w:t>
+              </w:r>
+            </w:ins>
+            <w:del w:id="464" w:author="Luke Duncan" w:date="2019-11-11T22:31:00Z">
+              <w:r>
+                <w:delText xml:space="preserve">3 </w:delText>
+              </w:r>
+            </w:del>
           </w:p>
         </w:tc>
         <w:tc>
@@ -20228,7 +21009,7 @@
           <w:numId w:val="0"/>
         </w:numPr>
       </w:pPr>
-      <w:bookmarkStart w:id="327" w:name="_Toc16689748"/>
+      <w:bookmarkStart w:id="465" w:name="_Toc16689748"/>
       <w:r>
         <w:rPr>
           <w:noProof w:val="0"/>
@@ -20253,7 +21034,7 @@
         </w:rPr>
         <w:t>or Responses</w:t>
       </w:r>
-      <w:bookmarkEnd w:id="327"/>
+      <w:bookmarkEnd w:id="465"/>
     </w:p>
     <w:p>
       <w:pPr>
@@ -20480,7 +21261,15 @@
               <w:pStyle w:val="TableEntry"/>
             </w:pPr>
             <w:r>
-              <w:t>This cardinality differs from the cardinality required in the FHIR Communication Resource.</w:t>
+              <w:t xml:space="preserve">This cardinality differs from the cardinality </w:t>
+            </w:r>
+            <w:del w:id="466" w:author="Luke Duncan" w:date="2019-11-11T22:20:00Z">
+              <w:r>
+                <w:delText xml:space="preserve">required </w:delText>
+              </w:r>
+            </w:del>
+            <w:r>
+              <w:t>in the FHIR Communication Resource.</w:t>
             </w:r>
           </w:p>
           <w:p>
@@ -20526,322 +21315,357 @@
           <w:noProof w:val="0"/>
         </w:rPr>
       </w:pPr>
-      <w:bookmarkStart w:id="328" w:name="_Toc16689749"/>
+      <w:bookmarkStart w:id="467" w:name="_Toc16689749"/>
       <w:r>
         <w:rPr>
           <w:bCs/>
           <w:noProof w:val="0"/>
         </w:rPr>
+        <w:t>3.</w:t>
+      </w:r>
+      <w:r>
+        <w:rPr>
+          <w:bCs/>
+          <w:noProof w:val="0"/>
+        </w:rPr>
+        <w:t>84</w:t>
+      </w:r>
+      <w:r>
+        <w:rPr>
+          <w:bCs/>
+          <w:noProof w:val="0"/>
+        </w:rPr>
+        <w:t>.4.1.3.</w:t>
+      </w:r>
+      <w:r>
+        <w:rPr>
+          <w:bCs/>
+          <w:noProof w:val="0"/>
+        </w:rPr>
+        <w:t>3</w:t>
+      </w:r>
+      <w:r>
+        <w:rPr>
+          <w:bCs/>
+          <w:noProof w:val="0"/>
+        </w:rPr>
+        <w:t xml:space="preserve"> Expected Actions – Disseminate and Report</w:t>
+      </w:r>
+      <w:r>
+        <w:rPr>
+          <w:bCs/>
+          <w:noProof w:val="0"/>
+        </w:rPr>
+        <w:t xml:space="preserve"> Alert</w:t>
+      </w:r>
+      <w:r>
+        <w:rPr>
+          <w:bCs/>
+          <w:noProof w:val="0"/>
+        </w:rPr>
+        <w:t xml:space="preserve"> Status </w:t>
+      </w:r>
+      <w:r>
+        <w:rPr>
+          <w:bCs/>
+          <w:noProof w:val="0"/>
+        </w:rPr>
+        <w:t>Option</w:t>
+      </w:r>
+      <w:bookmarkEnd w:id="467"/>
+    </w:p>
+    <w:p>
+      <w:pPr>
+        <w:pStyle w:val="BodyText"/>
+      </w:pPr>
+      <w:r>
+        <w:t xml:space="preserve">Under the Disseminate and Report </w:t>
+      </w:r>
+      <w:r>
+        <w:t xml:space="preserve">Alert </w:t>
+      </w:r>
+      <w:r>
+        <w:t xml:space="preserve">Status </w:t>
+      </w:r>
+      <w:r>
+        <w:t>Option</w:t>
+      </w:r>
+      <w:r>
+        <w:t>,</w:t>
+      </w:r>
+      <w:r>
+        <w:t xml:space="preserve"> if</w:t>
+      </w:r>
+      <w:r>
+        <w:t xml:space="preserve"> the Mobile Report Alert Request</w:t>
+      </w:r>
+      <w:r>
+        <w:t xml:space="preserve"> </w:t>
+      </w:r>
+      <w:r>
+        <w:t>contains</w:t>
+      </w:r>
+      <w:r>
+        <w:t xml:space="preserve"> a</w:t>
+      </w:r>
+      <w:r>
+        <w:t xml:space="preserve"> value of</w:t>
+      </w:r>
+      <w:r>
+        <w:t xml:space="preserve"> “pcd-alert” in</w:t>
+      </w:r>
+      <w:r>
+        <w:t xml:space="preserve"> </w:t>
+      </w:r>
+      <w:r>
+        <w:rPr>
+          <w:rStyle w:val="XMLname"/>
+        </w:rPr>
+        <w:t>C</w:t>
+      </w:r>
+      <w:r>
+        <w:rPr>
+          <w:rStyle w:val="XMLname"/>
+        </w:rPr>
+        <w:t>ommunication</w:t>
+      </w:r>
+      <w:r>
+        <w:rPr>
+          <w:rStyle w:val="XMLname"/>
+        </w:rPr>
+        <w:t>R</w:t>
+      </w:r>
+      <w:r>
+        <w:rPr>
+          <w:rStyle w:val="XMLname"/>
+        </w:rPr>
+        <w:t>equest</w:t>
+      </w:r>
+      <w:r>
+        <w:rPr>
+          <w:rStyle w:val="XMLname"/>
+        </w:rPr>
+        <w:t>.category.code</w:t>
+      </w:r>
+      <w:r>
+        <w:rPr>
+          <w:rStyle w:val="XMLname"/>
+        </w:rPr>
+        <w:t>,</w:t>
+      </w:r>
+      <w:r>
+        <w:t xml:space="preserve"> </w:t>
+      </w:r>
+      <w:r>
+        <w:t>t</w:t>
+      </w:r>
+      <w:r>
+        <w:t xml:space="preserve">hen the Alert Aggregator </w:t>
+      </w:r>
+      <w:r>
+        <w:t xml:space="preserve">grouped with the ACM Alert Manager </w:t>
+      </w:r>
+      <w:r>
+        <w:t xml:space="preserve">shall disseminate the alert to </w:t>
+      </w:r>
+      <w:del w:id="468" w:author="Luke Duncan" w:date="2019-11-11T22:28:00Z">
+        <w:r>
+          <w:delText xml:space="preserve">designated </w:delText>
+        </w:r>
+      </w:del>
+      <w:r>
+        <w:t>recipients</w:t>
+      </w:r>
+      <w:ins w:id="469" w:author="Luke Duncan" w:date="2019-11-11T22:28:00Z">
+        <w:r>
+          <w:t xml:space="preserve"> identified in </w:t>
+        </w:r>
+        <w:r>
+          <w:rPr>
+            <w:rStyle w:val="XMLname"/>
+            <w:rPrChange w:id="470" w:author="Luke Duncan" w:date="2019-11-11T22:29:00Z">
+              <w:rPr/>
+            </w:rPrChange>
+          </w:rPr>
+          <w:t>CommunicationRequest.recipient</w:t>
+        </w:r>
+      </w:ins>
+      <w:r>
+        <w:t xml:space="preserve"> </w:t>
+      </w:r>
+      <w:r>
+        <w:t>using</w:t>
+      </w:r>
+      <w:r>
+        <w:t xml:space="preserve"> the Disseminate Alert [PCD-06] transaction. The </w:t>
+      </w:r>
+      <w:r>
+        <w:t>grouped actor</w:t>
+      </w:r>
+      <w:r>
+        <w:t xml:space="preserve"> shall record dissemination status updates related to the dissemination of the alert according to the translation table</w:t>
+      </w:r>
+      <w:r>
+        <w:t>s</w:t>
+      </w:r>
+      <w:r>
+        <w:t xml:space="preserve"> </w:t>
+      </w:r>
+      <w:r>
+        <w:t xml:space="preserve">in Section </w:t>
+      </w:r>
+      <w:r>
+        <w:t>3.</w:t>
+      </w:r>
+      <w:r>
+        <w:t>84</w:t>
+      </w:r>
+      <w:r>
+        <w:t>.5</w:t>
+      </w:r>
+      <w:r>
+        <w:t>.2</w:t>
+      </w:r>
+      <w:r>
+        <w:t xml:space="preserve">. </w:t>
+      </w:r>
+      <w:r>
+        <w:t>Additional constraints on the</w:t>
+      </w:r>
+      <w:r>
+        <w:t xml:space="preserve"> </w:t>
+      </w:r>
+      <w:r>
+        <w:rPr>
+          <w:rStyle w:val="XMLname"/>
+        </w:rPr>
+        <w:t>C</w:t>
+      </w:r>
+      <w:r>
+        <w:rPr>
+          <w:rStyle w:val="XMLname"/>
+        </w:rPr>
+        <w:t>ommunication</w:t>
+      </w:r>
+      <w:r>
+        <w:rPr>
+          <w:rStyle w:val="XMLname"/>
+        </w:rPr>
+        <w:t>R</w:t>
+      </w:r>
+      <w:r>
+        <w:rPr>
+          <w:rStyle w:val="XMLname"/>
+        </w:rPr>
+        <w:t>equest</w:t>
+      </w:r>
+      <w:r>
+        <w:rPr>
+          <w:rStyle w:val="XMLname"/>
+        </w:rPr>
+        <w:t>.category</w:t>
+      </w:r>
+      <w:r>
+        <w:t xml:space="preserve"> and </w:t>
+      </w:r>
+      <w:r>
+        <w:rPr>
+          <w:rStyle w:val="XMLname"/>
+        </w:rPr>
+        <w:t>C</w:t>
+      </w:r>
+      <w:r>
+        <w:rPr>
+          <w:rStyle w:val="XMLname"/>
+        </w:rPr>
+        <w:t>ommunication</w:t>
+      </w:r>
+      <w:r>
+        <w:rPr>
+          <w:rStyle w:val="XMLname"/>
+        </w:rPr>
+        <w:t>R</w:t>
+      </w:r>
+      <w:r>
+        <w:rPr>
+          <w:rStyle w:val="XMLname"/>
+        </w:rPr>
+        <w:t>equest</w:t>
+      </w:r>
+      <w:r>
+        <w:rPr>
+          <w:rStyle w:val="XMLname"/>
+        </w:rPr>
+        <w:t>.</w:t>
+      </w:r>
+      <w:r>
+        <w:rPr>
+          <w:rStyle w:val="XMLname"/>
+        </w:rPr>
+        <w:t>reason</w:t>
+      </w:r>
+      <w:r>
+        <w:rPr>
+          <w:rStyle w:val="XMLname"/>
+        </w:rPr>
+        <w:t>Code</w:t>
+      </w:r>
+      <w:r>
+        <w:t xml:space="preserve"> </w:t>
+      </w:r>
+      <w:r>
+        <w:t>data field</w:t>
+      </w:r>
+      <w:r>
+        <w:t>s</w:t>
+      </w:r>
+      <w:r>
+        <w:t xml:space="preserve"> are defined in Table </w:t>
+      </w:r>
+      <w:r>
+        <w:t>3.</w:t>
+      </w:r>
+      <w:r>
+        <w:t>84</w:t>
+      </w:r>
+      <w:r>
+        <w:t>.5</w:t>
+      </w:r>
+      <w:r>
+        <w:t>.1-1 and Table 3.</w:t>
+      </w:r>
+      <w:r>
+        <w:t>84</w:t>
+      </w:r>
+      <w:r>
+        <w:t>.</w:t>
+      </w:r>
+      <w:r>
+        <w:t>5.1-</w:t>
+      </w:r>
+      <w:ins w:id="471" w:author="Luke Duncan" w:date="2019-11-11T22:31:00Z">
+        <w:r>
+          <w:t>2</w:t>
+        </w:r>
+      </w:ins>
+      <w:del w:id="472" w:author="Luke Duncan" w:date="2019-11-11T22:31:00Z">
+        <w:r>
+          <w:delText>3</w:delText>
+        </w:r>
+      </w:del>
+      <w:r>
+        <w:t xml:space="preserve"> respectively</w:t>
+      </w:r>
+      <w:r>
+        <w:t xml:space="preserve">. </w:t>
+      </w:r>
+    </w:p>
+    <w:p>
+      <w:pPr>
+        <w:pStyle w:val="BodyText"/>
+      </w:pPr>
+      <w:r>
         <w:lastRenderedPageBreak/>
-        <w:t>3.</w:t>
-      </w:r>
-      <w:r>
-        <w:rPr>
-          <w:bCs/>
-          <w:noProof w:val="0"/>
-        </w:rPr>
-        <w:t>84</w:t>
-      </w:r>
-      <w:r>
-        <w:rPr>
-          <w:bCs/>
-          <w:noProof w:val="0"/>
-        </w:rPr>
-        <w:t>.4.1.3.</w:t>
-      </w:r>
-      <w:r>
-        <w:rPr>
-          <w:bCs/>
-          <w:noProof w:val="0"/>
-        </w:rPr>
-        <w:t>3</w:t>
-      </w:r>
-      <w:r>
-        <w:rPr>
-          <w:bCs/>
-          <w:noProof w:val="0"/>
-        </w:rPr>
-        <w:t xml:space="preserve"> Expected Actions – Disseminate and Report</w:t>
-      </w:r>
-      <w:r>
-        <w:rPr>
-          <w:bCs/>
-          <w:noProof w:val="0"/>
-        </w:rPr>
-        <w:t xml:space="preserve"> Alert</w:t>
-      </w:r>
-      <w:r>
-        <w:rPr>
-          <w:bCs/>
-          <w:noProof w:val="0"/>
-        </w:rPr>
-        <w:t xml:space="preserve"> Status </w:t>
-      </w:r>
-      <w:r>
-        <w:rPr>
-          <w:bCs/>
-          <w:noProof w:val="0"/>
-        </w:rPr>
-        <w:t>Option</w:t>
-      </w:r>
-      <w:bookmarkEnd w:id="328"/>
-    </w:p>
-    <w:p>
-      <w:pPr>
-        <w:pStyle w:val="BodyText"/>
-      </w:pPr>
-      <w:r>
-        <w:t xml:space="preserve">Under the Disseminate and Report </w:t>
-      </w:r>
-      <w:r>
-        <w:t xml:space="preserve">Alert </w:t>
-      </w:r>
-      <w:r>
-        <w:t xml:space="preserve">Status </w:t>
-      </w:r>
-      <w:r>
-        <w:t>Option</w:t>
-      </w:r>
-      <w:r>
-        <w:t>,</w:t>
-      </w:r>
-      <w:r>
-        <w:t xml:space="preserve"> if</w:t>
-      </w:r>
-      <w:r>
-        <w:t xml:space="preserve"> the Mobile Report Alert Request</w:t>
-      </w:r>
-      <w:r>
-        <w:t xml:space="preserve"> </w:t>
-      </w:r>
-      <w:r>
-        <w:t>contains</w:t>
-      </w:r>
-      <w:r>
-        <w:t xml:space="preserve"> a</w:t>
-      </w:r>
-      <w:r>
-        <w:t xml:space="preserve"> value of</w:t>
-      </w:r>
-      <w:r>
-        <w:t xml:space="preserve"> “pcd-alert” in</w:t>
-      </w:r>
-      <w:r>
-        <w:t xml:space="preserve"> </w:t>
-      </w:r>
-      <w:r>
-        <w:rPr>
-          <w:rStyle w:val="XMLname"/>
-        </w:rPr>
-        <w:t>C</w:t>
-      </w:r>
-      <w:r>
-        <w:rPr>
-          <w:rStyle w:val="XMLname"/>
-        </w:rPr>
-        <w:t>ommunication</w:t>
-      </w:r>
-      <w:r>
-        <w:rPr>
-          <w:rStyle w:val="XMLname"/>
-        </w:rPr>
-        <w:t>R</w:t>
-      </w:r>
-      <w:r>
-        <w:rPr>
-          <w:rStyle w:val="XMLname"/>
-        </w:rPr>
-        <w:t>equest</w:t>
-      </w:r>
-      <w:r>
-        <w:rPr>
-          <w:rStyle w:val="XMLname"/>
-        </w:rPr>
-        <w:t>.category.code</w:t>
-      </w:r>
-      <w:r>
-        <w:rPr>
-          <w:rStyle w:val="XMLname"/>
-        </w:rPr>
-        <w:t>,</w:t>
-      </w:r>
-      <w:r>
-        <w:t xml:space="preserve"> </w:t>
-      </w:r>
-      <w:r>
-        <w:t>t</w:t>
-      </w:r>
-      <w:r>
-        <w:t xml:space="preserve">hen the Alert Aggregator </w:t>
-      </w:r>
-      <w:r>
-        <w:t xml:space="preserve">grouped with the ACM Alert Manager </w:t>
-      </w:r>
-      <w:r>
-        <w:t xml:space="preserve">shall disseminate the alert to designated recipients </w:t>
-      </w:r>
-      <w:r>
-        <w:t>using</w:t>
-      </w:r>
-      <w:r>
-        <w:t xml:space="preserve"> the Disseminate Alert [PCD-06] transaction. The </w:t>
-      </w:r>
-      <w:r>
-        <w:t>grouped actor</w:t>
-      </w:r>
-      <w:r>
-        <w:t xml:space="preserve"> shall record dissemination status updates related to the dissemination of the alert according to the translation table</w:t>
-      </w:r>
-      <w:r>
-        <w:t>s</w:t>
-      </w:r>
-      <w:r>
-        <w:t xml:space="preserve"> </w:t>
-      </w:r>
-      <w:r>
-        <w:t xml:space="preserve">in Section </w:t>
-      </w:r>
-      <w:r>
-        <w:t>3.</w:t>
-      </w:r>
-      <w:r>
-        <w:t>84</w:t>
-      </w:r>
-      <w:r>
-        <w:t>.5</w:t>
-      </w:r>
-      <w:r>
-        <w:t>.2</w:t>
-      </w:r>
-      <w:r>
-        <w:t xml:space="preserve">. </w:t>
-      </w:r>
-      <w:r>
-        <w:t>Additional constraints on the</w:t>
-      </w:r>
-      <w:r>
-        <w:t xml:space="preserve"> </w:t>
-      </w:r>
-      <w:r>
-        <w:rPr>
-          <w:rStyle w:val="XMLname"/>
-        </w:rPr>
-        <w:t>C</w:t>
-      </w:r>
-      <w:r>
-        <w:rPr>
-          <w:rStyle w:val="XMLname"/>
-        </w:rPr>
-        <w:t>ommunication</w:t>
-      </w:r>
-      <w:r>
-        <w:rPr>
-          <w:rStyle w:val="XMLname"/>
-        </w:rPr>
-        <w:t>R</w:t>
-      </w:r>
-      <w:r>
-        <w:rPr>
-          <w:rStyle w:val="XMLname"/>
-        </w:rPr>
-        <w:t>equest</w:t>
-      </w:r>
-      <w:r>
-        <w:rPr>
-          <w:rStyle w:val="XMLname"/>
-        </w:rPr>
-        <w:t>.category</w:t>
-      </w:r>
-      <w:r>
-        <w:t xml:space="preserve"> and </w:t>
-      </w:r>
-      <w:r>
-        <w:rPr>
-          <w:rStyle w:val="XMLname"/>
-        </w:rPr>
-        <w:t>C</w:t>
-      </w:r>
-      <w:r>
-        <w:rPr>
-          <w:rStyle w:val="XMLname"/>
-        </w:rPr>
-        <w:t>ommunication</w:t>
-      </w:r>
-      <w:r>
-        <w:rPr>
-          <w:rStyle w:val="XMLname"/>
-        </w:rPr>
-        <w:t>R</w:t>
-      </w:r>
-      <w:r>
-        <w:rPr>
-          <w:rStyle w:val="XMLname"/>
-        </w:rPr>
-        <w:t>equest</w:t>
-      </w:r>
-      <w:r>
-        <w:rPr>
-          <w:rStyle w:val="XMLname"/>
-        </w:rPr>
-        <w:t>.</w:t>
-      </w:r>
-      <w:r>
-        <w:rPr>
-          <w:rStyle w:val="XMLname"/>
-        </w:rPr>
-        <w:t>reason</w:t>
-      </w:r>
-      <w:r>
-        <w:rPr>
-          <w:rStyle w:val="XMLname"/>
-        </w:rPr>
-        <w:t>Code</w:t>
-      </w:r>
-      <w:r>
-        <w:t xml:space="preserve"> </w:t>
-      </w:r>
-      <w:r>
-        <w:t>data field</w:t>
-      </w:r>
-      <w:r>
-        <w:t>s</w:t>
-      </w:r>
-      <w:r>
-        <w:t xml:space="preserve"> are defined in Table </w:t>
-      </w:r>
-      <w:r>
-        <w:t>3.</w:t>
-      </w:r>
-      <w:r>
-        <w:t>84</w:t>
-      </w:r>
-      <w:r>
-        <w:t>.5</w:t>
-      </w:r>
-      <w:r>
-        <w:t>.1-1 and Table 3.</w:t>
-      </w:r>
-      <w:r>
-        <w:t>84</w:t>
-      </w:r>
-      <w:r>
-        <w:t>.</w:t>
-      </w:r>
-      <w:r>
-        <w:t>5.1-3</w:t>
-      </w:r>
-      <w:r>
-        <w:t xml:space="preserve"> respectively</w:t>
-      </w:r>
-      <w:r>
-        <w:t xml:space="preserve">. </w:t>
-      </w:r>
-    </w:p>
-    <w:p>
-      <w:pPr>
-        <w:pStyle w:val="BodyText"/>
-      </w:pPr>
-      <w:r>
         <w:t>For each valid Report Dissemination Alert Status [PCD-07] request the Alert Aggregator</w:t>
       </w:r>
       <w:r>
@@ -20928,7 +21752,7 @@
                     </pic:cNvPicPr>
                   </pic:nvPicPr>
                   <pic:blipFill rotWithShape="1">
-                    <a:blip r:embed="rId46">
+                    <a:blip r:embed="rId45">
                       <a:extLst>
                         <a:ext uri="{28A0092B-C50C-407E-A947-70E740481C1C}">
                           <a14:useLocalDpi xmlns:a14="http://schemas.microsoft.com/office/drawing/2010/main" val="0"/>
@@ -21365,8 +22189,8 @@
           <w:noProof w:val="0"/>
         </w:rPr>
       </w:pPr>
-      <w:bookmarkStart w:id="329" w:name="_Toc420424033"/>
-      <w:bookmarkStart w:id="330" w:name="_Toc16689750"/>
+      <w:bookmarkStart w:id="473" w:name="_Toc420424033"/>
+      <w:bookmarkStart w:id="474" w:name="_Toc16689750"/>
       <w:r>
         <w:rPr>
           <w:noProof w:val="0"/>
@@ -21397,8 +22221,8 @@
         </w:rPr>
         <w:t>Mobile Report Alert Response</w:t>
       </w:r>
-      <w:bookmarkEnd w:id="329"/>
-      <w:bookmarkEnd w:id="330"/>
+      <w:bookmarkEnd w:id="473"/>
+      <w:bookmarkEnd w:id="474"/>
     </w:p>
     <w:p>
       <w:pPr>
@@ -21446,8 +22270,8 @@
           <w:noProof w:val="0"/>
         </w:rPr>
       </w:pPr>
-      <w:bookmarkStart w:id="331" w:name="_Toc420424034"/>
-      <w:bookmarkStart w:id="332" w:name="_Toc16689751"/>
+      <w:bookmarkStart w:id="475" w:name="_Toc420424034"/>
+      <w:bookmarkStart w:id="476" w:name="_Toc16689751"/>
       <w:r>
         <w:rPr>
           <w:noProof w:val="0"/>
@@ -21478,8 +22302,8 @@
         </w:rPr>
         <w:t>.1 Trigger Events</w:t>
       </w:r>
-      <w:bookmarkEnd w:id="331"/>
-      <w:bookmarkEnd w:id="332"/>
+      <w:bookmarkEnd w:id="475"/>
+      <w:bookmarkEnd w:id="476"/>
     </w:p>
     <w:p>
       <w:pPr>
@@ -21542,8 +22366,8 @@
           <w:noProof w:val="0"/>
         </w:rPr>
       </w:pPr>
-      <w:bookmarkStart w:id="333" w:name="_Toc420424035"/>
-      <w:bookmarkStart w:id="334" w:name="_Toc16689752"/>
+      <w:bookmarkStart w:id="477" w:name="_Toc420424035"/>
+      <w:bookmarkStart w:id="478" w:name="_Toc16689752"/>
       <w:r>
         <w:rPr>
           <w:noProof w:val="0"/>
@@ -21574,8 +22398,8 @@
         </w:rPr>
         <w:t>.2 Message Semantics</w:t>
       </w:r>
-      <w:bookmarkEnd w:id="333"/>
-      <w:bookmarkEnd w:id="334"/>
+      <w:bookmarkEnd w:id="477"/>
+      <w:bookmarkEnd w:id="478"/>
     </w:p>
     <w:p>
       <w:pPr>
@@ -21593,7 +22417,7 @@
       <w:r>
         <w:t xml:space="preserve">at </w:t>
       </w:r>
-      <w:hyperlink r:id="rId47" w:anchor="create" w:history="1">
+      <w:hyperlink r:id="rId46" w:anchor="create" w:history="1">
         <w:r>
           <w:rPr>
             <w:rStyle w:val="Hyperlink"/>
@@ -21619,8 +22443,8 @@
           <w:noProof w:val="0"/>
         </w:rPr>
       </w:pPr>
-      <w:bookmarkStart w:id="335" w:name="_Toc420424036"/>
-      <w:bookmarkStart w:id="336" w:name="_Toc16689753"/>
+      <w:bookmarkStart w:id="479" w:name="_Toc420424036"/>
+      <w:bookmarkStart w:id="480" w:name="_Toc16689753"/>
       <w:r>
         <w:rPr>
           <w:noProof w:val="0"/>
@@ -21651,8 +22475,8 @@
         </w:rPr>
         <w:t>.3 Expected Actions</w:t>
       </w:r>
-      <w:bookmarkEnd w:id="335"/>
-      <w:bookmarkEnd w:id="336"/>
+      <w:bookmarkEnd w:id="479"/>
+      <w:bookmarkEnd w:id="480"/>
     </w:p>
     <w:p>
       <w:pPr>
@@ -21694,7 +22518,7 @@
           <w:noProof w:val="0"/>
         </w:rPr>
       </w:pPr>
-      <w:bookmarkStart w:id="337" w:name="_Toc16689754"/>
+      <w:bookmarkStart w:id="481" w:name="_Toc16689754"/>
       <w:r>
         <w:rPr>
           <w:bCs/>
@@ -21731,7 +22555,7 @@
         </w:rPr>
         <w:t>Alert Terminologies and Mappings</w:t>
       </w:r>
-      <w:bookmarkEnd w:id="337"/>
+      <w:bookmarkEnd w:id="481"/>
     </w:p>
     <w:p>
       <w:r>
@@ -21755,7 +22579,7 @@
           <w:noProof w:val="0"/>
         </w:rPr>
       </w:pPr>
-      <w:bookmarkStart w:id="338" w:name="_Toc16689755"/>
+      <w:bookmarkStart w:id="482" w:name="_Toc16689755"/>
       <w:r>
         <w:rPr>
           <w:noProof w:val="0"/>
@@ -21780,7 +22604,7 @@
         </w:rPr>
         <w:t>.1 Defined Terminologies</w:t>
       </w:r>
-      <w:bookmarkEnd w:id="338"/>
+      <w:bookmarkEnd w:id="482"/>
     </w:p>
     <w:p>
       <w:r>
@@ -21810,7 +22634,15 @@
         <w:t>values, which</w:t>
       </w:r>
       <w:r>
-        <w:t xml:space="preserve"> shall be used by the Alert Reporter in the Mobile Alert Request message for </w:t>
+        <w:t xml:space="preserve"> shall be used by the Alert Reporter in the Mobile </w:t>
+      </w:r>
+      <w:ins w:id="483" w:author="Luke Duncan" w:date="2019-11-11T22:45:00Z">
+        <w:r>
+          <w:t xml:space="preserve">Report </w:t>
+        </w:r>
+      </w:ins>
+      <w:r>
+        <w:t xml:space="preserve">Alert Request message for </w:t>
       </w:r>
       <w:r>
         <w:rPr>
@@ -22052,7 +22884,20 @@
         <w:pStyle w:val="TableTitle"/>
       </w:pPr>
       <w:r>
-        <w:t xml:space="preserve">Table 3.84.5.1-3: Mobile Report Characteristics Value Set OID </w:t>
+        <w:t>Table 3.84.5.1-</w:t>
+      </w:r>
+      <w:ins w:id="484" w:author="Luke Duncan" w:date="2019-11-11T22:31:00Z">
+        <w:r>
+          <w:t>2</w:t>
+        </w:r>
+      </w:ins>
+      <w:del w:id="485" w:author="Luke Duncan" w:date="2019-11-11T22:31:00Z">
+        <w:r>
+          <w:delText>3</w:delText>
+        </w:r>
+      </w:del>
+      <w:r>
+        <w:t xml:space="preserve">: Mobile Report Characteristics Value Set OID </w:t>
       </w:r>
       <w:r>
         <w:t xml:space="preserve">- </w:t>
@@ -22174,8 +23019,18 @@
               <w:pStyle w:val="TableEntry"/>
             </w:pPr>
             <w:r>
-              <w:t>See Table 3.84.5.1-4</w:t>
-            </w:r>
+              <w:t>See Table 3.84.5.1-</w:t>
+            </w:r>
+            <w:ins w:id="486" w:author="Luke Duncan" w:date="2019-11-11T22:32:00Z">
+              <w:r>
+                <w:t>3</w:t>
+              </w:r>
+            </w:ins>
+            <w:del w:id="487" w:author="Luke Duncan" w:date="2019-11-11T22:32:00Z">
+              <w:r>
+                <w:delText>4</w:delText>
+              </w:r>
+            </w:del>
           </w:p>
         </w:tc>
       </w:tr>
@@ -22383,8 +23238,18 @@
     <w:p/>
     <w:p>
       <w:r>
-        <w:t>The code systems defined for this transaction are found in Table 3.84.5.1-4</w:t>
-      </w:r>
+        <w:t>The code systems defined for this transaction are found in Table 3.84.5.1-</w:t>
+      </w:r>
+      <w:ins w:id="488" w:author="Luke Duncan" w:date="2019-11-11T22:32:00Z">
+        <w:r>
+          <w:t>3</w:t>
+        </w:r>
+      </w:ins>
+      <w:del w:id="489" w:author="Luke Duncan" w:date="2019-11-11T22:32:00Z">
+        <w:r>
+          <w:delText>4</w:delText>
+        </w:r>
+      </w:del>
       <w:r>
         <w:t xml:space="preserve">. </w:t>
       </w:r>
@@ -22412,9 +23277,16 @@
       <w:r>
         <w:t>.1-</w:t>
       </w:r>
-      <w:r>
-        <w:t>4</w:t>
-      </w:r>
+      <w:ins w:id="490" w:author="Luke Duncan" w:date="2019-11-11T22:32:00Z">
+        <w:r>
+          <w:t>3</w:t>
+        </w:r>
+      </w:ins>
+      <w:del w:id="491" w:author="Luke Duncan" w:date="2019-11-11T22:32:00Z">
+        <w:r>
+          <w:delText>4</w:delText>
+        </w:r>
+      </w:del>
       <w:r>
         <w:t>: Mobile Report Characteristics</w:t>
       </w:r>
@@ -24312,7 +25184,7 @@
           <w:noProof w:val="0"/>
         </w:rPr>
       </w:pPr>
-      <w:bookmarkStart w:id="339" w:name="_Toc16689756"/>
+      <w:bookmarkStart w:id="492" w:name="_Toc16689756"/>
       <w:r>
         <w:rPr>
           <w:noProof w:val="0"/>
@@ -24343,7 +25215,7 @@
         </w:rPr>
         <w:t xml:space="preserve"> Mappings Between Terminologies</w:t>
       </w:r>
-      <w:bookmarkEnd w:id="339"/>
+      <w:bookmarkEnd w:id="492"/>
     </w:p>
     <w:p>
       <w:r>
@@ -25439,8 +26311,13 @@
             <w:r>
               <w:t xml:space="preserve"> </w:t>
             </w:r>
-            <w:r>
-              <w:t>value set shall be encoded ac</w:t>
+            <w:del w:id="493" w:author="Luke Duncan" w:date="2019-11-11T22:34:00Z">
+              <w:r>
+                <w:delText xml:space="preserve">value set </w:delText>
+              </w:r>
+            </w:del>
+            <w:r>
+              <w:t>shall be encoded ac</w:t>
             </w:r>
             <w:r>
               <w:t>c</w:t>
@@ -25535,8 +26412,18 @@
               <w:t>84</w:t>
             </w:r>
             <w:r>
-              <w:t>.5.1-3</w:t>
-            </w:r>
+              <w:t>.5.1-</w:t>
+            </w:r>
+            <w:ins w:id="494" w:author="Luke Duncan" w:date="2019-11-11T22:31:00Z">
+              <w:r>
+                <w:t>2</w:t>
+              </w:r>
+            </w:ins>
+            <w:del w:id="495" w:author="Luke Duncan" w:date="2019-11-11T22:31:00Z">
+              <w:r>
+                <w:delText>3</w:delText>
+              </w:r>
+            </w:del>
           </w:p>
         </w:tc>
       </w:tr>
@@ -25577,7 +26464,7 @@
       <w:r>
         <w:t xml:space="preserve">at </w:t>
       </w:r>
-      <w:hyperlink r:id="rId48" w:history="1">
+      <w:hyperlink r:id="rId47" w:history="1">
         <w:r>
           <w:rPr>
             <w:rStyle w:val="Hyperlink"/>
@@ -27160,7 +28047,15 @@
     </w:tbl>
     <w:p>
       <w:r>
-        <w:t xml:space="preserve">The following table contains a mapping which shall be used by the Alert Reporter in the Mobile Alert Request message for </w:t>
+        <w:t xml:space="preserve">The following table contains a mapping which shall be used by the Alert Reporter in the Mobile </w:t>
+      </w:r>
+      <w:ins w:id="496" w:author="Luke Duncan" w:date="2019-11-11T22:46:00Z">
+        <w:r>
+          <w:t xml:space="preserve">Report </w:t>
+        </w:r>
+      </w:ins>
+      <w:r>
+        <w:t xml:space="preserve">Alert Request message for </w:t>
       </w:r>
       <w:r>
         <w:rPr>
@@ -27180,14 +28075,43 @@
       <w:r>
         <w:t xml:space="preserve"> value set at </w:t>
       </w:r>
-      <w:hyperlink r:id="rId49" w:history="1">
+      <w:ins w:id="497" w:author="Luke Duncan" w:date="2019-11-11T22:46:00Z">
         <w:r>
-          <w:rPr>
-            <w:rStyle w:val="Hyperlink"/>
-          </w:rPr>
-          <w:t>http://hl7.org/fhir/request-priority</w:t>
+          <w:fldChar w:fldCharType="begin"/>
         </w:r>
-      </w:hyperlink>
+        <w:r>
+          <w:instrText xml:space="preserve"> HYPERLINK "</w:instrText>
+        </w:r>
+      </w:ins>
+      <w:r>
+        <w:rPr>
+          <w:rPrChange w:id="498" w:author="Luke Duncan" w:date="2019-11-11T22:46:00Z">
+            <w:rPr>
+              <w:rStyle w:val="Hyperlink"/>
+            </w:rPr>
+          </w:rPrChange>
+        </w:rPr>
+        <w:instrText>http://hl7.org/fhir/request-priority</w:instrText>
+      </w:r>
+      <w:ins w:id="499" w:author="Luke Duncan" w:date="2019-11-11T22:46:00Z">
+        <w:r>
+          <w:instrText xml:space="preserve">" </w:instrText>
+        </w:r>
+        <w:r>
+          <w:fldChar w:fldCharType="separate"/>
+        </w:r>
+      </w:ins>
+      <w:r>
+        <w:rPr>
+          <w:rStyle w:val="Hyperlink"/>
+        </w:rPr>
+        <w:t>http://hl7.org/fhir/request-priority</w:t>
+      </w:r>
+      <w:ins w:id="500" w:author="Luke Duncan" w:date="2019-11-11T22:46:00Z">
+        <w:r>
+          <w:fldChar w:fldCharType="end"/>
+        </w:r>
+      </w:ins>
       <w:r>
         <w:t>.</w:t>
       </w:r>
@@ -27495,8 +28419,8 @@
           <w:noProof w:val="0"/>
         </w:rPr>
       </w:pPr>
-      <w:bookmarkStart w:id="340" w:name="_Toc420424037"/>
-      <w:bookmarkStart w:id="341" w:name="_Toc16689757"/>
+      <w:bookmarkStart w:id="501" w:name="_Toc420424037"/>
+      <w:bookmarkStart w:id="502" w:name="_Toc16689757"/>
       <w:r>
         <w:rPr>
           <w:noProof w:val="0"/>
@@ -27521,8 +28445,8 @@
         </w:rPr>
         <w:t xml:space="preserve"> Security Considerations</w:t>
       </w:r>
-      <w:bookmarkEnd w:id="340"/>
-      <w:bookmarkEnd w:id="341"/>
+      <w:bookmarkEnd w:id="501"/>
+      <w:bookmarkEnd w:id="502"/>
     </w:p>
     <w:p>
       <w:pPr>
@@ -27543,8 +28467,8 @@
           <w:noProof w:val="0"/>
         </w:rPr>
       </w:pPr>
-      <w:bookmarkStart w:id="342" w:name="_Toc420424039"/>
-      <w:bookmarkStart w:id="343" w:name="_Toc16689758"/>
+      <w:bookmarkStart w:id="503" w:name="_Toc420424039"/>
+      <w:bookmarkStart w:id="504" w:name="_Toc16689758"/>
       <w:r>
         <w:rPr>
           <w:noProof w:val="0"/>
@@ -27575,8 +28499,8 @@
         </w:rPr>
         <w:t>]</w:t>
       </w:r>
-      <w:bookmarkEnd w:id="342"/>
-      <w:bookmarkEnd w:id="343"/>
+      <w:bookmarkEnd w:id="503"/>
+      <w:bookmarkEnd w:id="504"/>
     </w:p>
     <w:p>
       <w:pPr>
@@ -27589,9 +28513,9 @@
           <w:noProof w:val="0"/>
         </w:rPr>
       </w:pPr>
-      <w:bookmarkStart w:id="344" w:name="_Toc345074673"/>
-      <w:bookmarkStart w:id="345" w:name="_Toc420424040"/>
-      <w:bookmarkStart w:id="346" w:name="_Toc16689759"/>
+      <w:bookmarkStart w:id="505" w:name="_Toc345074673"/>
+      <w:bookmarkStart w:id="506" w:name="_Toc420424040"/>
+      <w:bookmarkStart w:id="507" w:name="_Toc16689759"/>
       <w:r>
         <w:rPr>
           <w:noProof w:val="0"/>
@@ -27610,9 +28534,9 @@
         </w:rPr>
         <w:t>.1 Scope</w:t>
       </w:r>
-      <w:bookmarkEnd w:id="344"/>
-      <w:bookmarkEnd w:id="345"/>
-      <w:bookmarkEnd w:id="346"/>
+      <w:bookmarkEnd w:id="505"/>
+      <w:bookmarkEnd w:id="506"/>
+      <w:bookmarkEnd w:id="507"/>
     </w:p>
     <w:p>
       <w:pPr>
@@ -27628,8 +28552,13 @@
         <w:t>Aggregator</w:t>
       </w:r>
       <w:r>
-        <w:t xml:space="preserve"> the status and any acknowledgements of one or more alerts by the recipient</w:t>
-      </w:r>
+        <w:t xml:space="preserve"> the status and any acknowledgements of one or more alerts</w:t>
+      </w:r>
+      <w:del w:id="508" w:author="Luke Duncan" w:date="2019-11-11T22:35:00Z">
+        <w:r>
+          <w:delText xml:space="preserve"> by the recipient</w:delText>
+        </w:r>
+      </w:del>
       <w:r>
         <w:t xml:space="preserve">. </w:t>
       </w:r>
@@ -27645,9 +28574,9 @@
           <w:noProof w:val="0"/>
         </w:rPr>
       </w:pPr>
-      <w:bookmarkStart w:id="347" w:name="_Toc345074674"/>
-      <w:bookmarkStart w:id="348" w:name="_Toc420424041"/>
-      <w:bookmarkStart w:id="349" w:name="_Toc16689760"/>
+      <w:bookmarkStart w:id="509" w:name="_Toc345074674"/>
+      <w:bookmarkStart w:id="510" w:name="_Toc420424041"/>
+      <w:bookmarkStart w:id="511" w:name="_Toc16689760"/>
       <w:r>
         <w:rPr>
           <w:noProof w:val="0"/>
@@ -27667,9 +28596,9 @@
         </w:rPr>
         <w:t>.2 Actor Roles</w:t>
       </w:r>
-      <w:bookmarkEnd w:id="347"/>
-      <w:bookmarkEnd w:id="348"/>
-      <w:bookmarkEnd w:id="349"/>
+      <w:bookmarkEnd w:id="509"/>
+      <w:bookmarkEnd w:id="510"/>
+      <w:bookmarkEnd w:id="511"/>
     </w:p>
     <w:p>
       <w:pPr>
@@ -27908,7 +28837,7 @@
           </mc:Choice>
           <mc:Fallback>
             <w:pict>
-              <v:group w14:anchorId="2ED7089F" id="Canvas 158" o:spid="_x0000_s1037" editas="canvas" style="width:293.4pt;height:121.2pt;mso-position-horizontal-relative:char;mso-position-vertical-relative:line" coordsize="37261,15392" o:gfxdata="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">
+              <v:group w14:anchorId="2ED7089F" id="Canvas 158" o:spid="_x0000_s1037" editas="canvas" style="width:293.4pt;height:121.2pt;mso-position-horizontal-relative:char;mso-position-vertical-relative:line" coordsize="37261,15392" o:gfxdata="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">
                 <v:shape id="_x0000_s1038" type="#_x0000_t75" style="position:absolute;width:37261;height:15392;visibility:visible;mso-wrap-style:square">
                   <v:fill o:detectmouseclick="t"/>
                   <v:path o:connecttype="none"/>
@@ -28201,9 +29130,9 @@
           <w:noProof w:val="0"/>
         </w:rPr>
       </w:pPr>
-      <w:bookmarkStart w:id="350" w:name="_Toc345074675"/>
-      <w:bookmarkStart w:id="351" w:name="_Toc420424042"/>
-      <w:bookmarkStart w:id="352" w:name="_Toc16689761"/>
+      <w:bookmarkStart w:id="512" w:name="_Toc345074675"/>
+      <w:bookmarkStart w:id="513" w:name="_Toc420424042"/>
+      <w:bookmarkStart w:id="514" w:name="_Toc16689761"/>
       <w:r>
         <w:rPr>
           <w:noProof w:val="0"/>
@@ -28222,22 +29151,22 @@
         </w:rPr>
         <w:t>.3 Referenced Standards</w:t>
       </w:r>
-      <w:bookmarkEnd w:id="350"/>
-      <w:bookmarkEnd w:id="351"/>
-      <w:bookmarkEnd w:id="352"/>
+      <w:bookmarkEnd w:id="512"/>
+      <w:bookmarkEnd w:id="513"/>
+      <w:bookmarkEnd w:id="514"/>
     </w:p>
     <w:p>
       <w:pPr>
         <w:pStyle w:val="ListBullet2"/>
       </w:pPr>
-      <w:bookmarkStart w:id="353" w:name="_Toc345074676"/>
+      <w:bookmarkStart w:id="515" w:name="_Toc345074676"/>
       <w:r>
         <w:t xml:space="preserve">HL7 FHIR standard </w:t>
       </w:r>
       <w:r>
         <w:t xml:space="preserve">R4 </w:t>
       </w:r>
-      <w:hyperlink r:id="rId50" w:history="1">
+      <w:hyperlink r:id="rId48" w:history="1">
         <w:r>
           <w:rPr>
             <w:rStyle w:val="Hyperlink"/>
@@ -28284,40 +29213,60 @@
     <w:p>
       <w:pPr>
         <w:pStyle w:val="ListBullet2"/>
-      </w:pPr>
-      <w:r>
-        <w:t>IETF RFC7159 - J</w:t>
-      </w:r>
-      <w:r>
-        <w:t xml:space="preserve">SON </w:t>
-      </w:r>
-      <w:r>
-        <w:t xml:space="preserve"> </w:t>
-      </w:r>
+        <w:rPr>
+          <w:del w:id="516" w:author="Luke Duncan" w:date="2019-11-11T22:18:00Z"/>
+        </w:rPr>
+      </w:pPr>
+      <w:del w:id="517" w:author="Luke Duncan" w:date="2019-11-11T22:18:00Z">
+        <w:r>
+          <w:delText>IETF RFC7159 - J</w:delText>
+        </w:r>
+        <w:r>
+          <w:delText xml:space="preserve">SON </w:delText>
+        </w:r>
+        <w:r>
+          <w:delText xml:space="preserve"> </w:delText>
+        </w:r>
+      </w:del>
     </w:p>
     <w:p>
       <w:pPr>
         <w:pStyle w:val="ListBullet2"/>
-      </w:pPr>
-      <w:r>
-        <w:t xml:space="preserve">XML </w:t>
-      </w:r>
+        <w:rPr>
+          <w:del w:id="518" w:author="Luke Duncan" w:date="2019-11-11T22:18:00Z"/>
+        </w:rPr>
+      </w:pPr>
+      <w:del w:id="519" w:author="Luke Duncan" w:date="2019-11-11T22:18:00Z">
+        <w:r>
+          <w:delText xml:space="preserve">XML </w:delText>
+        </w:r>
+      </w:del>
     </w:p>
     <w:p>
       <w:pPr>
         <w:pStyle w:val="ListBullet2"/>
-      </w:pPr>
-      <w:r>
-        <w:t>HTTP 1.1</w:t>
-      </w:r>
+        <w:rPr>
+          <w:del w:id="520" w:author="Luke Duncan" w:date="2019-11-11T22:18:00Z"/>
+        </w:rPr>
+      </w:pPr>
+      <w:del w:id="521" w:author="Luke Duncan" w:date="2019-11-11T22:18:00Z">
+        <w:r>
+          <w:delText>HTTP 1.1</w:delText>
+        </w:r>
+      </w:del>
     </w:p>
     <w:p>
       <w:pPr>
         <w:pStyle w:val="ListBullet2"/>
-      </w:pPr>
-      <w:r>
-        <w:t>XML Schema 1.1</w:t>
-      </w:r>
+        <w:rPr>
+          <w:del w:id="522" w:author="Luke Duncan" w:date="2019-11-11T22:18:00Z"/>
+        </w:rPr>
+      </w:pPr>
+      <w:del w:id="523" w:author="Luke Duncan" w:date="2019-11-11T22:18:00Z">
+        <w:r>
+          <w:delText>XML Schema 1.1</w:delText>
+        </w:r>
+      </w:del>
     </w:p>
     <w:p>
       <w:pPr>
@@ -28330,8 +29279,8 @@
           <w:noProof w:val="0"/>
         </w:rPr>
       </w:pPr>
-      <w:bookmarkStart w:id="354" w:name="_Toc420424043"/>
-      <w:bookmarkStart w:id="355" w:name="_Toc16689762"/>
+      <w:bookmarkStart w:id="524" w:name="_Toc420424043"/>
+      <w:bookmarkStart w:id="525" w:name="_Toc16689762"/>
       <w:r>
         <w:rPr>
           <w:noProof w:val="0"/>
@@ -28351,15 +29300,15 @@
         </w:rPr>
         <w:t xml:space="preserve">.4 </w:t>
       </w:r>
-      <w:bookmarkEnd w:id="353"/>
-      <w:bookmarkEnd w:id="354"/>
+      <w:bookmarkEnd w:id="515"/>
+      <w:bookmarkEnd w:id="524"/>
       <w:r>
         <w:rPr>
           <w:noProof w:val="0"/>
         </w:rPr>
         <w:t>Messages</w:t>
       </w:r>
-      <w:bookmarkEnd w:id="355"/>
+      <w:bookmarkEnd w:id="525"/>
     </w:p>
     <w:p>
       <w:pPr>
@@ -28371,9 +29320,9 @@
           <w:noProof/>
         </w:rPr>
         <w:drawing>
-          <wp:inline distT="0" distB="0" distL="0" distR="0" wp14:anchorId="68A2C976" wp14:editId="48179B31">
-            <wp:extent cx="4625324" cy="2342313"/>
-            <wp:effectExtent l="0" t="0" r="0" b="0"/>
+          <wp:inline distT="0" distB="0" distL="0" distR="0" wp14:anchorId="68A2C976" wp14:editId="2371E162">
+            <wp:extent cx="4132485" cy="2343798"/>
+            <wp:effectExtent l="0" t="0" r="1905" b="0"/>
             <wp:docPr id="79" name="Picture 79"/>
             <wp:cNvGraphicFramePr>
               <a:graphicFrameLocks xmlns:a="http://schemas.openxmlformats.org/drawingml/2006/main" noChangeAspect="1"/>
@@ -28387,21 +29336,16 @@
                       <a:picLocks noChangeAspect="1" noChangeArrowheads="1"/>
                     </pic:cNvPicPr>
                   </pic:nvPicPr>
-                  <pic:blipFill rotWithShape="1">
-                    <a:blip r:embed="rId51">
-                      <a:extLst>
-                        <a:ext uri="{28A0092B-C50C-407E-A947-70E740481C1C}">
-                          <a14:useLocalDpi xmlns:a14="http://schemas.microsoft.com/office/drawing/2010/main" val="0"/>
-                        </a:ext>
-                      </a:extLst>
-                    </a:blip>
-                    <a:srcRect t="-2827" b="8510"/>
-                    <a:stretch/>
+                  <pic:blipFill>
+                    <a:blip r:embed="rId49"/>
+                    <a:stretch>
+                      <a:fillRect/>
+                    </a:stretch>
                   </pic:blipFill>
                   <pic:spPr bwMode="auto">
                     <a:xfrm>
                       <a:off x="0" y="0"/>
-                      <a:ext cx="4628256" cy="2343798"/>
+                      <a:ext cx="4132485" cy="2343798"/>
                     </a:xfrm>
                     <a:prstGeom prst="rect">
                       <a:avLst/>
@@ -28544,9 +29488,9 @@
           <w:noProof w:val="0"/>
         </w:rPr>
       </w:pPr>
-      <w:bookmarkStart w:id="356" w:name="_Toc345074677"/>
-      <w:bookmarkStart w:id="357" w:name="_Toc420424044"/>
-      <w:bookmarkStart w:id="358" w:name="_Toc16689763"/>
+      <w:bookmarkStart w:id="526" w:name="_Toc345074677"/>
+      <w:bookmarkStart w:id="527" w:name="_Toc420424044"/>
+      <w:bookmarkStart w:id="528" w:name="_Toc16689763"/>
       <w:r>
         <w:rPr>
           <w:noProof w:val="0"/>
@@ -28565,21 +29509,21 @@
         </w:rPr>
         <w:t xml:space="preserve">.4.1 </w:t>
       </w:r>
-      <w:bookmarkEnd w:id="356"/>
+      <w:bookmarkEnd w:id="526"/>
       <w:r>
         <w:rPr>
           <w:noProof w:val="0"/>
         </w:rPr>
         <w:t>Query for Alert Status Request</w:t>
       </w:r>
-      <w:bookmarkEnd w:id="357"/>
+      <w:bookmarkEnd w:id="527"/>
       <w:r>
         <w:rPr>
           <w:noProof w:val="0"/>
         </w:rPr>
         <w:t xml:space="preserve"> Message</w:t>
       </w:r>
-      <w:bookmarkEnd w:id="358"/>
+      <w:bookmarkEnd w:id="528"/>
     </w:p>
     <w:p>
       <w:pPr>
@@ -28594,7 +29538,7 @@
       <w:r>
         <w:t xml:space="preserve"> on the </w:t>
       </w:r>
-      <w:bookmarkStart w:id="359" w:name="_Toc345074678"/>
+      <w:bookmarkStart w:id="529" w:name="_Toc345074678"/>
       <w:r>
         <w:rPr>
           <w:rStyle w:val="XMLname"/>
@@ -28637,8 +29581,8 @@
           <w:noProof w:val="0"/>
         </w:rPr>
       </w:pPr>
-      <w:bookmarkStart w:id="360" w:name="_Toc420424045"/>
-      <w:bookmarkStart w:id="361" w:name="_Toc16689764"/>
+      <w:bookmarkStart w:id="530" w:name="_Toc420424045"/>
+      <w:bookmarkStart w:id="531" w:name="_Toc16689764"/>
       <w:r>
         <w:rPr>
           <w:noProof w:val="0"/>
@@ -28657,15 +29601,15 @@
         </w:rPr>
         <w:t>.4.1.1 Trigger Events</w:t>
       </w:r>
-      <w:bookmarkEnd w:id="359"/>
-      <w:bookmarkEnd w:id="360"/>
-      <w:bookmarkEnd w:id="361"/>
+      <w:bookmarkEnd w:id="529"/>
+      <w:bookmarkEnd w:id="530"/>
+      <w:bookmarkEnd w:id="531"/>
     </w:p>
     <w:p>
       <w:pPr>
         <w:pStyle w:val="BodyText"/>
       </w:pPr>
-      <w:bookmarkStart w:id="362" w:name="_Toc345074679"/>
+      <w:bookmarkStart w:id="532" w:name="_Toc345074679"/>
       <w:r>
         <w:t xml:space="preserve">An Alert Reporter triggers a </w:t>
       </w:r>
@@ -28684,9 +29628,16 @@
       <w:r>
         <w:t xml:space="preserve">being </w:t>
       </w:r>
-      <w:r>
-        <w:t>investigated</w:t>
-      </w:r>
+      <w:del w:id="533" w:author="Luke Duncan" w:date="2019-11-11T22:39:00Z">
+        <w:r>
+          <w:delText>investigated</w:delText>
+        </w:r>
+      </w:del>
+      <w:ins w:id="534" w:author="Luke Duncan" w:date="2019-11-11T22:39:00Z">
+        <w:r>
+          <w:t>queried</w:t>
+        </w:r>
+      </w:ins>
       <w:r>
         <w:t xml:space="preserve">. </w:t>
       </w:r>
@@ -28705,8 +29656,8 @@
           <w:noProof w:val="0"/>
         </w:rPr>
       </w:pPr>
-      <w:bookmarkStart w:id="363" w:name="_Toc420424046"/>
-      <w:bookmarkStart w:id="364" w:name="_Toc16689765"/>
+      <w:bookmarkStart w:id="535" w:name="_Toc420424046"/>
+      <w:bookmarkStart w:id="536" w:name="_Toc16689765"/>
       <w:r>
         <w:rPr>
           <w:noProof w:val="0"/>
@@ -28725,9 +29676,9 @@
         </w:rPr>
         <w:t>.4.1.2 Message Semantics</w:t>
       </w:r>
-      <w:bookmarkEnd w:id="362"/>
-      <w:bookmarkEnd w:id="363"/>
-      <w:bookmarkEnd w:id="364"/>
+      <w:bookmarkEnd w:id="532"/>
+      <w:bookmarkEnd w:id="535"/>
+      <w:bookmarkEnd w:id="536"/>
     </w:p>
     <w:p>
       <w:pPr>
@@ -28754,7 +29705,7 @@
       <w:r>
         <w:t xml:space="preserve">at </w:t>
       </w:r>
-      <w:hyperlink r:id="rId52" w:anchor="search" w:history="1">
+      <w:hyperlink r:id="rId50" w:anchor="search" w:history="1">
         <w:r>
           <w:rPr>
             <w:rStyle w:val="Hyperlink"/>
@@ -28828,7 +29779,7 @@
       <w:r>
         <w:t xml:space="preserve">at </w:t>
       </w:r>
-      <w:hyperlink r:id="rId53" w:anchor="combining" w:history="1">
+      <w:hyperlink r:id="rId51" w:anchor="combining" w:history="1">
         <w:r>
           <w:rPr>
             <w:rStyle w:val="Hyperlink"/>
@@ -28856,7 +29807,7 @@
       <w:r>
         <w:t xml:space="preserve">The Alert Aggregator shall support all search parameters at </w:t>
       </w:r>
-      <w:hyperlink r:id="rId54" w:anchor="search" w:history="1">
+      <w:hyperlink r:id="rId52" w:anchor="search" w:history="1">
         <w:r>
           <w:rPr>
             <w:rStyle w:val="Hyperlink"/>
@@ -28870,7 +29821,7 @@
       <w:r>
         <w:t xml:space="preserve">d </w:t>
       </w:r>
-      <w:hyperlink r:id="rId55" w:anchor="search" w:history="1">
+      <w:hyperlink r:id="rId53" w:anchor="search" w:history="1">
         <w:r>
           <w:rPr>
             <w:rStyle w:val="Hyperlink"/>
@@ -28909,7 +29860,23 @@
         <w:t xml:space="preserve"> </w:t>
       </w:r>
       <w:r>
-        <w:t xml:space="preserve">An Alert Reporter shall use either the XML or the JSON messaging formats as defined in </w:t>
+        <w:t xml:space="preserve">An Alert Reporter shall </w:t>
+      </w:r>
+      <w:del w:id="537" w:author="Luke Duncan" w:date="2019-11-11T22:47:00Z">
+        <w:r>
+          <w:delText xml:space="preserve">use </w:delText>
+        </w:r>
+      </w:del>
+      <w:ins w:id="538" w:author="Luke Duncan" w:date="2019-11-11T22:47:00Z">
+        <w:r>
+          <w:t>request</w:t>
+        </w:r>
+        <w:r>
+          <w:t xml:space="preserve"> </w:t>
+        </w:r>
+      </w:ins>
+      <w:r>
+        <w:t xml:space="preserve">either the XML or the JSON messaging formats as defined in </w:t>
       </w:r>
       <w:r>
         <w:t>FHIR</w:t>
@@ -28932,15 +29899,15 @@
           <w:noProof w:val="0"/>
         </w:rPr>
       </w:pPr>
-      <w:bookmarkStart w:id="365" w:name="_Toc345074680"/>
-      <w:bookmarkStart w:id="366" w:name="_Toc420424048"/>
+      <w:bookmarkStart w:id="539" w:name="_Toc345074680"/>
+      <w:bookmarkStart w:id="540" w:name="_Toc420424048"/>
       <w:r>
         <w:rPr>
           <w:noProof w:val="0"/>
         </w:rPr>
         <w:t xml:space="preserve"> </w:t>
       </w:r>
-      <w:bookmarkStart w:id="367" w:name="_Toc16689766"/>
+      <w:bookmarkStart w:id="541" w:name="_Toc16689766"/>
       <w:r>
         <w:rPr>
           <w:noProof w:val="0"/>
@@ -28953,9 +29920,9 @@
         </w:rPr>
         <w:t>Expected Actions</w:t>
       </w:r>
-      <w:bookmarkEnd w:id="365"/>
-      <w:bookmarkEnd w:id="366"/>
-      <w:bookmarkEnd w:id="367"/>
+      <w:bookmarkEnd w:id="539"/>
+      <w:bookmarkEnd w:id="540"/>
+      <w:bookmarkEnd w:id="541"/>
     </w:p>
     <w:p>
       <w:pPr>
@@ -29003,9 +29970,9 @@
           <w:noProof w:val="0"/>
         </w:rPr>
       </w:pPr>
-      <w:bookmarkStart w:id="368" w:name="_Toc345074681"/>
-      <w:bookmarkStart w:id="369" w:name="_Toc420424049"/>
-      <w:bookmarkStart w:id="370" w:name="_Toc16689767"/>
+      <w:bookmarkStart w:id="542" w:name="_Toc345074681"/>
+      <w:bookmarkStart w:id="543" w:name="_Toc420424049"/>
+      <w:bookmarkStart w:id="544" w:name="_Toc16689767"/>
       <w:r>
         <w:rPr>
           <w:noProof w:val="0"/>
@@ -29024,22 +29991,22 @@
         </w:rPr>
         <w:t xml:space="preserve">.4.2 </w:t>
       </w:r>
-      <w:bookmarkEnd w:id="368"/>
+      <w:bookmarkEnd w:id="542"/>
       <w:r>
         <w:rPr>
           <w:noProof w:val="0"/>
         </w:rPr>
         <w:t>Query for Alert Status Response</w:t>
       </w:r>
-      <w:bookmarkStart w:id="371" w:name="_Toc345074682"/>
-      <w:bookmarkEnd w:id="369"/>
+      <w:bookmarkStart w:id="545" w:name="_Toc345074682"/>
+      <w:bookmarkEnd w:id="543"/>
       <w:r>
         <w:rPr>
           <w:noProof w:val="0"/>
         </w:rPr>
         <w:t xml:space="preserve"> Message</w:t>
       </w:r>
-      <w:bookmarkEnd w:id="370"/>
+      <w:bookmarkEnd w:id="544"/>
     </w:p>
     <w:p>
       <w:pPr>
@@ -29060,7 +30027,7 @@
       <w:r>
         <w:t xml:space="preserve">at </w:t>
       </w:r>
-      <w:hyperlink r:id="rId56" w:anchor="search" w:history="1">
+      <w:hyperlink r:id="rId54" w:anchor="search" w:history="1">
         <w:r>
           <w:rPr>
             <w:rStyle w:val="Hyperlink"/>
@@ -29095,7 +30062,7 @@
       <w:r>
         <w:t xml:space="preserve">at </w:t>
       </w:r>
-      <w:hyperlink r:id="rId57" w:history="1">
+      <w:hyperlink r:id="rId55" w:history="1">
         <w:r>
           <w:rPr>
             <w:rStyle w:val="Hyperlink"/>
@@ -29115,7 +30082,7 @@
       <w:r>
         <w:t xml:space="preserve">esource, as defined at </w:t>
       </w:r>
-      <w:hyperlink r:id="rId58" w:history="1">
+      <w:hyperlink r:id="rId56" w:history="1">
         <w:r>
           <w:rPr>
             <w:rStyle w:val="Hyperlink"/>
@@ -29138,8 +30105,8 @@
           <w:noProof w:val="0"/>
         </w:rPr>
       </w:pPr>
-      <w:bookmarkStart w:id="372" w:name="_Toc420424050"/>
-      <w:bookmarkStart w:id="373" w:name="_Toc16689768"/>
+      <w:bookmarkStart w:id="546" w:name="_Toc420424050"/>
+      <w:bookmarkStart w:id="547" w:name="_Toc16689768"/>
       <w:r>
         <w:rPr>
           <w:noProof w:val="0"/>
@@ -29158,9 +30125,9 @@
         </w:rPr>
         <w:t>.4.2.1 Trigger Events</w:t>
       </w:r>
-      <w:bookmarkEnd w:id="371"/>
-      <w:bookmarkEnd w:id="372"/>
-      <w:bookmarkEnd w:id="373"/>
+      <w:bookmarkEnd w:id="545"/>
+      <w:bookmarkEnd w:id="546"/>
+      <w:bookmarkEnd w:id="547"/>
     </w:p>
     <w:p>
       <w:pPr>
@@ -29179,8 +30146,15 @@
         <w:t xml:space="preserve"> sends t</w:t>
       </w:r>
       <w:r>
-        <w:t xml:space="preserve">he Query for Alert Status Response to the Alert Reporter upon </w:t>
-      </w:r>
+        <w:t xml:space="preserve">he Query for Alert Status Response to the Alert Reporter </w:t>
+      </w:r>
+      <w:del w:id="548" w:author="Luke Duncan" w:date="2019-11-11T22:47:00Z">
+        <w:r>
+          <w:delText xml:space="preserve">upon </w:delText>
+        </w:r>
+      </w:del>
+      <w:bookmarkStart w:id="549" w:name="_GoBack"/>
+      <w:bookmarkEnd w:id="549"/>
       <w:r>
         <w:t>when results to the query are ready</w:t>
       </w:r>
@@ -29199,9 +30173,9 @@
           <w:noProof w:val="0"/>
         </w:rPr>
       </w:pPr>
-      <w:bookmarkStart w:id="374" w:name="_Toc345074683"/>
-      <w:bookmarkStart w:id="375" w:name="_Toc420424051"/>
-      <w:bookmarkStart w:id="376" w:name="_Toc16689769"/>
+      <w:bookmarkStart w:id="550" w:name="_Toc345074683"/>
+      <w:bookmarkStart w:id="551" w:name="_Toc420424051"/>
+      <w:bookmarkStart w:id="552" w:name="_Toc16689769"/>
       <w:r>
         <w:rPr>
           <w:noProof w:val="0"/>
@@ -29220,9 +30194,9 @@
         </w:rPr>
         <w:t>.4.2.2 Message Semantics</w:t>
       </w:r>
-      <w:bookmarkEnd w:id="374"/>
-      <w:bookmarkEnd w:id="375"/>
-      <w:bookmarkEnd w:id="376"/>
+      <w:bookmarkEnd w:id="550"/>
+      <w:bookmarkEnd w:id="551"/>
+      <w:bookmarkEnd w:id="552"/>
     </w:p>
     <w:p>
       <w:pPr>
@@ -29252,7 +30226,7 @@
       <w:r>
         <w:t xml:space="preserve">at </w:t>
       </w:r>
-      <w:hyperlink r:id="rId59" w:anchor="search" w:history="1">
+      <w:hyperlink r:id="rId57" w:anchor="search" w:history="1">
         <w:r>
           <w:rPr>
             <w:rStyle w:val="Hyperlink"/>
@@ -29281,7 +30255,7 @@
       <w:r>
         <w:t xml:space="preserve">at </w:t>
       </w:r>
-      <w:hyperlink r:id="rId60" w:history="1">
+      <w:hyperlink r:id="rId58" w:history="1">
         <w:r>
           <w:rPr>
             <w:rStyle w:val="Hyperlink"/>
@@ -29301,7 +30275,7 @@
       <w:r>
         <w:t xml:space="preserve">esource, defined at </w:t>
       </w:r>
-      <w:hyperlink r:id="rId61" w:history="1">
+      <w:hyperlink r:id="rId59" w:history="1">
         <w:r>
           <w:rPr>
             <w:rStyle w:val="Hyperlink"/>
@@ -29324,9 +30298,9 @@
           <w:noProof w:val="0"/>
         </w:rPr>
       </w:pPr>
-      <w:bookmarkStart w:id="377" w:name="_Toc345074684"/>
-      <w:bookmarkStart w:id="378" w:name="_Toc420424053"/>
-      <w:bookmarkStart w:id="379" w:name="_Toc16689770"/>
+      <w:bookmarkStart w:id="553" w:name="_Toc345074684"/>
+      <w:bookmarkStart w:id="554" w:name="_Toc420424053"/>
+      <w:bookmarkStart w:id="555" w:name="_Toc16689770"/>
       <w:r>
         <w:rPr>
           <w:noProof w:val="0"/>
@@ -29345,16 +30319,16 @@
         </w:rPr>
         <w:t>.4.2.3 Expected Actions</w:t>
       </w:r>
-      <w:bookmarkEnd w:id="377"/>
-      <w:bookmarkEnd w:id="378"/>
-      <w:bookmarkEnd w:id="379"/>
+      <w:bookmarkEnd w:id="553"/>
+      <w:bookmarkEnd w:id="554"/>
+      <w:bookmarkEnd w:id="555"/>
     </w:p>
     <w:p>
       <w:pPr>
         <w:pStyle w:val="BodyText"/>
       </w:pPr>
-      <w:bookmarkStart w:id="380" w:name="_Toc345074685"/>
-      <w:bookmarkStart w:id="381" w:name="_Toc420424054"/>
+      <w:bookmarkStart w:id="556" w:name="_Toc345074685"/>
+      <w:bookmarkStart w:id="557" w:name="_Toc420424054"/>
       <w:r>
         <w:t xml:space="preserve">This behavior is not </w:t>
       </w:r>
@@ -29376,7 +30350,7 @@
           <w:noProof w:val="0"/>
         </w:rPr>
       </w:pPr>
-      <w:bookmarkStart w:id="382" w:name="_Toc16689771"/>
+      <w:bookmarkStart w:id="558" w:name="_Toc16689771"/>
       <w:r>
         <w:rPr>
           <w:noProof w:val="0"/>
@@ -29407,7 +30381,7 @@
         </w:rPr>
         <w:t xml:space="preserve"> Alert Terminologies and Mappings</w:t>
       </w:r>
-      <w:bookmarkEnd w:id="382"/>
+      <w:bookmarkEnd w:id="558"/>
     </w:p>
     <w:p>
       <w:pPr>
@@ -29452,7 +30426,7 @@
           <w:noProof w:val="0"/>
         </w:rPr>
       </w:pPr>
-      <w:bookmarkStart w:id="383" w:name="_Toc16689772"/>
+      <w:bookmarkStart w:id="559" w:name="_Toc16689772"/>
       <w:r>
         <w:rPr>
           <w:noProof w:val="0"/>
@@ -29477,15 +30451,15 @@
         </w:rPr>
         <w:t xml:space="preserve"> Security Considerations</w:t>
       </w:r>
-      <w:bookmarkEnd w:id="380"/>
-      <w:bookmarkEnd w:id="381"/>
-      <w:bookmarkEnd w:id="383"/>
+      <w:bookmarkEnd w:id="556"/>
+      <w:bookmarkEnd w:id="557"/>
+      <w:bookmarkEnd w:id="559"/>
     </w:p>
     <w:p>
       <w:pPr>
         <w:pStyle w:val="BodyText"/>
       </w:pPr>
-      <w:bookmarkStart w:id="384" w:name="_Toc345074686"/>
+      <w:bookmarkStart w:id="560" w:name="_Toc345074686"/>
       <w:r>
         <w:t xml:space="preserve"> See ITI TF-2x: Appendix Z.8 for common mobile security considerations.</w:t>
       </w:r>
@@ -29501,16 +30475,16 @@
           <w:noProof w:val="0"/>
         </w:rPr>
       </w:pPr>
-      <w:bookmarkStart w:id="385" w:name="_Toc278196194"/>
-      <w:bookmarkStart w:id="386" w:name="_Toc16689773"/>
-      <w:bookmarkEnd w:id="319"/>
-      <w:bookmarkEnd w:id="320"/>
-      <w:bookmarkEnd w:id="321"/>
-      <w:bookmarkEnd w:id="322"/>
-      <w:bookmarkEnd w:id="323"/>
-      <w:bookmarkEnd w:id="324"/>
-      <w:bookmarkEnd w:id="325"/>
-      <w:bookmarkEnd w:id="384"/>
+      <w:bookmarkStart w:id="561" w:name="_Toc278196194"/>
+      <w:bookmarkStart w:id="562" w:name="_Toc16689773"/>
+      <w:bookmarkEnd w:id="436"/>
+      <w:bookmarkEnd w:id="437"/>
+      <w:bookmarkEnd w:id="438"/>
+      <w:bookmarkEnd w:id="439"/>
+      <w:bookmarkEnd w:id="440"/>
+      <w:bookmarkEnd w:id="441"/>
+      <w:bookmarkEnd w:id="442"/>
+      <w:bookmarkEnd w:id="560"/>
       <w:r>
         <w:rPr>
           <w:noProof w:val="0"/>
@@ -29536,8 +30510,8 @@
         </w:rPr>
         <w:t>pace Additions</w:t>
       </w:r>
-      <w:bookmarkEnd w:id="385"/>
-      <w:bookmarkEnd w:id="386"/>
+      <w:bookmarkEnd w:id="561"/>
+      <w:bookmarkEnd w:id="562"/>
     </w:p>
     <w:p>
       <w:pPr>
@@ -29694,10 +30668,10 @@
       </w:pPr>
     </w:p>
     <w:sectPr>
-      <w:headerReference w:type="default" r:id="rId62"/>
-      <w:footerReference w:type="even" r:id="rId63"/>
-      <w:footerReference w:type="default" r:id="rId64"/>
-      <w:footerReference w:type="first" r:id="rId65"/>
+      <w:headerReference w:type="default" r:id="rId60"/>
+      <w:footerReference w:type="even" r:id="rId61"/>
+      <w:footerReference w:type="default" r:id="rId62"/>
+      <w:footerReference w:type="first" r:id="rId63"/>
       <w:pgSz w:w="12240" w:h="15840" w:code="1"/>
       <w:pgMar w:top="1440" w:right="1080" w:bottom="1440" w:left="1800" w:header="720" w:footer="720" w:gutter="0"/>
       <w:lnNumType w:countBy="5" w:restart="continuous"/>
@@ -29808,18 +30782,12 @@
         <w:sz w:val="20"/>
       </w:rPr>
     </w:pPr>
-    <w:bookmarkStart w:id="387" w:name="_Toc473170355"/>
+    <w:bookmarkStart w:id="563" w:name="_Toc473170355"/>
     <w:r>
       <w:rPr>
         <w:sz w:val="20"/>
       </w:rPr>
-      <w:t>Rev. 3.0 – 2019-08-</w:t>
-    </w:r>
-    <w:r>
-      <w:rPr>
-        <w:sz w:val="20"/>
-      </w:rPr>
-      <w:t>15</w:t>
+      <w:t>Rev. 3.0 – 2019-08-15</w:t>
     </w:r>
     <w:r>
       <w:rPr>
@@ -29870,7 +30838,7 @@
       <w:tab/>
       <w:t xml:space="preserve">                       Copyright © 2019: IHE International, Inc.</w:t>
     </w:r>
-    <w:bookmarkEnd w:id="387"/>
+    <w:bookmarkEnd w:id="563"/>
   </w:p>
   <w:p>
     <w:pPr>
@@ -36590,6 +37558,14 @@
   </w:num>
   <w:numIdMacAtCleanup w:val="61"/>
 </w:numbering>
+</file>
+
+<file path=word/people.xml><?xml version="1.0" encoding="utf-8"?>
+<w15:people xmlns:wpc="http://schemas.microsoft.com/office/word/2010/wordprocessingCanvas" xmlns:cx="http://schemas.microsoft.com/office/drawing/2014/chartex" xmlns:cx1="http://schemas.microsoft.com/office/drawing/2015/9/8/chartex" xmlns:cx2="http://schemas.microsoft.com/office/drawing/2015/10/21/chartex" xmlns:cx3="http://schemas.microsoft.com/office/drawing/2016/5/9/chartex" xmlns:cx4="http://schemas.microsoft.com/office/drawing/2016/5/10/chartex" xmlns:cx5="http://schemas.microsoft.com/office/drawing/2016/5/11/chartex" xmlns:cx6="http://schemas.microsoft.com/office/drawing/2016/5/12/chartex" xmlns:cx7="http://schemas.microsoft.com/office/drawing/2016/5/13/chartex" xmlns:cx8="http://schemas.microsoft.com/office/drawing/2016/5/14/chartex" xmlns:mc="http://schemas.openxmlformats.org/markup-compatibility/2006" xmlns:aink="http://schemas.microsoft.com/office/drawing/2016/ink" xmlns:am3d="http://schemas.microsoft.com/office/drawing/2017/model3d" xmlns:o="urn:schemas-microsoft-com:office:office" xmlns:r="http://schemas.openxmlformats.org/officeDocument/2006/relationships" xmlns:m="http://schemas.openxmlformats.org/officeDocument/2006/math" xmlns:v="urn:schemas-microsoft-com:vml" xmlns:wp14="http://schemas.microsoft.com/office/word/2010/wordprocessingDrawing" xmlns:wp="http://schemas.openxmlformats.org/drawingml/2006/wordprocessingDrawing" xmlns:w10="urn:schemas-microsoft-com:office:word" xmlns:w="http://schemas.openxmlformats.org/wordprocessingml/2006/main" xmlns:w14="http://schemas.microsoft.com/office/word/2010/wordml" xmlns:w15="http://schemas.microsoft.com/office/word/2012/wordml" xmlns:w16cid="http://schemas.microsoft.com/office/word/2016/wordml/cid" xmlns:w16se="http://schemas.microsoft.com/office/word/2015/wordml/symex" xmlns:wpg="http://schemas.microsoft.com/office/word/2010/wordprocessingGroup" xmlns:wpi="http://schemas.microsoft.com/office/word/2010/wordprocessingInk" xmlns:wne="http://schemas.microsoft.com/office/word/2006/wordml" xmlns:wps="http://schemas.microsoft.com/office/word/2010/wordprocessingShape" mc:Ignorable="w14 w15 w16se w16cid wp14">
+  <w15:person w15:author="Luke Duncan">
+    <w15:presenceInfo w15:providerId="Windows Live" w15:userId="00bbf04f5c1547d2"/>
+  </w15:person>
+</w15:people>
 </file>
 
 <file path=word/styles.xml><?xml version="1.0" encoding="utf-8"?>
@@ -37120,7 +38096,6 @@
   <w:style w:type="character" w:default="1" w:styleId="DefaultParagraphFont">
     <w:name w:val="Default Paragraph Font"/>
     <w:uiPriority w:val="1"/>
-    <w:semiHidden/>
     <w:unhideWhenUsed/>
   </w:style>
   <w:style w:type="table" w:default="1" w:styleId="TableNormal">
@@ -39457,7 +40432,7 @@
 </file>
 
 <file path=customXml/itemProps1.xml><?xml version="1.0" encoding="utf-8"?>
-<ds:datastoreItem xmlns:ds="http://schemas.openxmlformats.org/officeDocument/2006/customXml" ds:itemID="{EC7F13EA-9117-47C3-A627-A30DBF2704B7}">
+<ds:datastoreItem xmlns:ds="http://schemas.openxmlformats.org/officeDocument/2006/customXml" ds:itemID="{CF3A0D40-FB74-4FF5-9D56-10CC3AAAC1A6}">
   <ds:schemaRefs>
     <ds:schemaRef ds:uri="http://schemas.openxmlformats.org/officeDocument/2006/bibliography"/>
   </ds:schemaRefs>

--- a/FHIR-R4/IHE_ITI_Suppl_mACM.docx
+++ b/FHIR-R4/IHE_ITI_Suppl_mACM.docx
@@ -588,13 +588,13 @@
         <w:t>ONTENTS</w:t>
       </w:r>
     </w:p>
-    <w:bookmarkStart w:id="2" w:name="_Toc504625752" w:displacedByCustomXml="next"/>
-    <w:bookmarkStart w:id="3" w:name="_Toc530206505" w:displacedByCustomXml="next"/>
-    <w:bookmarkStart w:id="4" w:name="_Toc1388425" w:displacedByCustomXml="next"/>
+    <w:bookmarkStart w:id="2" w:name="_Toc38846108" w:displacedByCustomXml="next"/>
+    <w:bookmarkStart w:id="3" w:name="_Toc37034630" w:displacedByCustomXml="next"/>
+    <w:bookmarkStart w:id="4" w:name="_Toc1456606" w:displacedByCustomXml="next"/>
     <w:bookmarkStart w:id="5" w:name="_Toc1388579" w:displacedByCustomXml="next"/>
-    <w:bookmarkStart w:id="6" w:name="_Toc1456606" w:displacedByCustomXml="next"/>
-    <w:bookmarkStart w:id="7" w:name="_Toc37034630" w:displacedByCustomXml="next"/>
-    <w:bookmarkStart w:id="8" w:name="_Toc38846108" w:displacedByCustomXml="next"/>
+    <w:bookmarkStart w:id="6" w:name="_Toc1388425" w:displacedByCustomXml="next"/>
+    <w:bookmarkStart w:id="7" w:name="_Toc530206505" w:displacedByCustomXml="next"/>
+    <w:bookmarkStart w:id="8" w:name="_Toc504625752" w:displacedByCustomXml="next"/>
     <w:sdt>
       <w:sdtPr>
         <w:id w:val="64607184"/>
@@ -10102,12 +10102,14 @@
       <w:r>
         <w:t>Organization, Device</w:t>
       </w:r>
-      <w:r>
-        <w:rPr>
-          <w:rStyle w:val="XMLname"/>
-        </w:rPr>
-        <w:t xml:space="preserve"> </w:t>
-      </w:r>
+      <w:del w:id="179" w:author="Luke Duncan" w:date="2019-11-12T12:19:00Z">
+        <w:r>
+          <w:rPr>
+            <w:rStyle w:val="XMLname"/>
+          </w:rPr>
+          <w:delText xml:space="preserve"> </w:delText>
+        </w:r>
+      </w:del>
       <w:r>
         <w:t xml:space="preserve">and </w:t>
       </w:r>
@@ -10132,22 +10134,22 @@
           <w:noProof w:val="0"/>
         </w:rPr>
       </w:pPr>
-      <w:bookmarkStart w:id="179" w:name="_Toc345074655"/>
-      <w:bookmarkStart w:id="180" w:name="_Toc16689717"/>
-      <w:bookmarkStart w:id="181" w:name="_Toc278195699"/>
-      <w:bookmarkStart w:id="182" w:name="_Toc278195741"/>
-      <w:bookmarkStart w:id="183" w:name="_Toc278195783"/>
-      <w:bookmarkStart w:id="184" w:name="_Toc278195825"/>
-      <w:bookmarkStart w:id="185" w:name="_Toc278195867"/>
-      <w:bookmarkStart w:id="186" w:name="_Toc278195993"/>
-      <w:bookmarkStart w:id="187" w:name="_Toc278196151"/>
-      <w:bookmarkStart w:id="188" w:name="_Toc37034636"/>
-      <w:bookmarkStart w:id="189" w:name="_Toc38846114"/>
-      <w:bookmarkStart w:id="190" w:name="_Toc504625757"/>
-      <w:bookmarkStart w:id="191" w:name="_Toc530206510"/>
-      <w:bookmarkStart w:id="192" w:name="_Toc1388430"/>
-      <w:bookmarkStart w:id="193" w:name="_Toc1388584"/>
-      <w:bookmarkStart w:id="194" w:name="_Toc1456611"/>
+      <w:bookmarkStart w:id="180" w:name="_Toc345074655"/>
+      <w:bookmarkStart w:id="181" w:name="_Toc16689717"/>
+      <w:bookmarkStart w:id="182" w:name="_Toc278195699"/>
+      <w:bookmarkStart w:id="183" w:name="_Toc278195741"/>
+      <w:bookmarkStart w:id="184" w:name="_Toc278195783"/>
+      <w:bookmarkStart w:id="185" w:name="_Toc278195825"/>
+      <w:bookmarkStart w:id="186" w:name="_Toc278195867"/>
+      <w:bookmarkStart w:id="187" w:name="_Toc278195993"/>
+      <w:bookmarkStart w:id="188" w:name="_Toc278196151"/>
+      <w:bookmarkStart w:id="189" w:name="_Toc37034636"/>
+      <w:bookmarkStart w:id="190" w:name="_Toc38846114"/>
+      <w:bookmarkStart w:id="191" w:name="_Toc504625757"/>
+      <w:bookmarkStart w:id="192" w:name="_Toc530206510"/>
+      <w:bookmarkStart w:id="193" w:name="_Toc1388430"/>
+      <w:bookmarkStart w:id="194" w:name="_Toc1388584"/>
+      <w:bookmarkStart w:id="195" w:name="_Toc1456611"/>
       <w:bookmarkEnd w:id="157"/>
       <w:bookmarkEnd w:id="158"/>
       <w:bookmarkEnd w:id="159"/>
@@ -10167,8 +10169,8 @@
         </w:rPr>
         <w:t>.2 mACM Actor Options</w:t>
       </w:r>
-      <w:bookmarkEnd w:id="179"/>
       <w:bookmarkEnd w:id="180"/>
+      <w:bookmarkEnd w:id="181"/>
     </w:p>
     <w:p>
       <w:pPr>
@@ -10404,15 +10406,15 @@
           <w:noProof w:val="0"/>
         </w:rPr>
       </w:pPr>
-      <w:bookmarkStart w:id="195" w:name="_Toc278195698"/>
-      <w:bookmarkStart w:id="196" w:name="_Toc278195740"/>
-      <w:bookmarkStart w:id="197" w:name="_Toc278195782"/>
-      <w:bookmarkStart w:id="198" w:name="_Toc278195824"/>
-      <w:bookmarkStart w:id="199" w:name="_Toc278195866"/>
-      <w:bookmarkStart w:id="200" w:name="_Toc278195992"/>
-      <w:bookmarkStart w:id="201" w:name="_Toc278196150"/>
-      <w:bookmarkStart w:id="202" w:name="_Toc420424006"/>
-      <w:bookmarkStart w:id="203" w:name="_Toc16689718"/>
+      <w:bookmarkStart w:id="196" w:name="_Toc278195698"/>
+      <w:bookmarkStart w:id="197" w:name="_Toc278195740"/>
+      <w:bookmarkStart w:id="198" w:name="_Toc278195782"/>
+      <w:bookmarkStart w:id="199" w:name="_Toc278195824"/>
+      <w:bookmarkStart w:id="200" w:name="_Toc278195866"/>
+      <w:bookmarkStart w:id="201" w:name="_Toc278195992"/>
+      <w:bookmarkStart w:id="202" w:name="_Toc278196150"/>
+      <w:bookmarkStart w:id="203" w:name="_Toc420424006"/>
+      <w:bookmarkStart w:id="204" w:name="_Toc16689718"/>
       <w:r>
         <w:rPr>
           <w:noProof w:val="0"/>
@@ -10425,21 +10427,21 @@
         </w:rPr>
         <w:t xml:space="preserve">.2.1 </w:t>
       </w:r>
-      <w:bookmarkEnd w:id="195"/>
       <w:bookmarkEnd w:id="196"/>
       <w:bookmarkEnd w:id="197"/>
       <w:bookmarkEnd w:id="198"/>
       <w:bookmarkEnd w:id="199"/>
       <w:bookmarkEnd w:id="200"/>
       <w:bookmarkEnd w:id="201"/>
+      <w:bookmarkEnd w:id="202"/>
       <w:r>
         <w:rPr>
           <w:noProof w:val="0"/>
         </w:rPr>
         <w:t>Query for Alert Status Option</w:t>
       </w:r>
-      <w:bookmarkEnd w:id="202"/>
       <w:bookmarkEnd w:id="203"/>
+      <w:bookmarkEnd w:id="204"/>
     </w:p>
     <w:p>
       <w:pPr>
@@ -10528,9 +10530,11 @@
       <w:r>
         <w:t>, or through other means</w:t>
       </w:r>
-      <w:r>
-        <w:t>,</w:t>
-      </w:r>
+      <w:del w:id="205" w:author="Luke Duncan" w:date="2019-11-12T12:21:00Z">
+        <w:r>
+          <w:delText>,</w:delText>
+        </w:r>
+      </w:del>
       <w:r>
         <w:t xml:space="preserve"> which are out of scope of this profile.</w:t>
       </w:r>
@@ -10594,7 +10598,7 @@
           <w:noProof w:val="0"/>
         </w:rPr>
       </w:pPr>
-      <w:bookmarkStart w:id="204" w:name="_Toc16689719"/>
+      <w:bookmarkStart w:id="206" w:name="_Toc16689719"/>
       <w:r>
         <w:rPr>
           <w:noProof w:val="0"/>
@@ -10608,7 +10612,7 @@
         </w:rPr>
         <w:t>.2.2 Disseminate and Report Alert Status Option</w:t>
       </w:r>
-      <w:bookmarkEnd w:id="204"/>
+      <w:bookmarkEnd w:id="206"/>
     </w:p>
     <w:p>
       <w:pPr>
@@ -10826,7 +10830,7 @@
       <w:r>
         <w:t>Figure 3.84.4.1.3.</w:t>
       </w:r>
-      <w:del w:id="205" w:author="Luke Duncan" w:date="2019-11-11T10:55:00Z">
+      <w:del w:id="207" w:author="Luke Duncan" w:date="2019-11-11T10:55:00Z">
         <w:r>
           <w:delText>2</w:delText>
         </w:r>
@@ -10834,7 +10838,7 @@
           <w:delText>-2</w:delText>
         </w:r>
       </w:del>
-      <w:ins w:id="206" w:author="Luke Duncan" w:date="2019-11-11T10:55:00Z">
+      <w:ins w:id="208" w:author="Luke Duncan" w:date="2019-11-11T10:55:00Z">
         <w:r>
           <w:t>3-1</w:t>
         </w:r>
@@ -10845,12 +10849,12 @@
       <w:r>
         <w:t>3.84.4.1.3.</w:t>
       </w:r>
-      <w:ins w:id="207" w:author="Luke Duncan" w:date="2019-11-11T10:55:00Z">
+      <w:ins w:id="209" w:author="Luke Duncan" w:date="2019-11-11T10:55:00Z">
         <w:r>
           <w:t>3</w:t>
         </w:r>
       </w:ins>
-      <w:del w:id="208" w:author="Luke Duncan" w:date="2019-11-11T10:55:00Z">
+      <w:del w:id="210" w:author="Luke Duncan" w:date="2019-11-11T10:55:00Z">
         <w:r>
           <w:delText>2</w:delText>
         </w:r>
@@ -10864,13 +10868,13 @@
       <w:r>
         <w:t>Disseminate and Report Alert Status Option”.</w:t>
       </w:r>
-      <w:bookmarkEnd w:id="181"/>
       <w:bookmarkEnd w:id="182"/>
       <w:bookmarkEnd w:id="183"/>
       <w:bookmarkEnd w:id="184"/>
       <w:bookmarkEnd w:id="185"/>
       <w:bookmarkEnd w:id="186"/>
       <w:bookmarkEnd w:id="187"/>
+      <w:bookmarkEnd w:id="188"/>
     </w:p>
     <w:p>
       <w:pPr>
@@ -10883,16 +10887,16 @@
           <w:noProof w:val="0"/>
         </w:rPr>
       </w:pPr>
-      <w:bookmarkStart w:id="209" w:name="_Toc345074657"/>
-      <w:bookmarkStart w:id="210" w:name="_Toc16689720"/>
+      <w:bookmarkStart w:id="211" w:name="_Toc345074657"/>
+      <w:bookmarkStart w:id="212" w:name="_Toc16689720"/>
       <w:r>
         <w:rPr>
           <w:noProof w:val="0"/>
         </w:rPr>
         <w:t>42.3 mACM Required Actor Groupings</w:t>
       </w:r>
-      <w:bookmarkEnd w:id="209"/>
-      <w:bookmarkEnd w:id="210"/>
+      <w:bookmarkEnd w:id="211"/>
+      <w:bookmarkEnd w:id="212"/>
       <w:r>
         <w:rPr>
           <w:noProof w:val="0"/>
@@ -11152,14 +11156,14 @@
       <w:pPr>
         <w:pStyle w:val="BodyText"/>
       </w:pPr>
-      <w:bookmarkStart w:id="211" w:name="_Toc278195700"/>
-      <w:bookmarkStart w:id="212" w:name="_Toc278195742"/>
-      <w:bookmarkStart w:id="213" w:name="_Toc278195784"/>
-      <w:bookmarkStart w:id="214" w:name="_Toc278195826"/>
-      <w:bookmarkStart w:id="215" w:name="_Toc278195868"/>
-      <w:bookmarkStart w:id="216" w:name="_Toc278195994"/>
-      <w:bookmarkStart w:id="217" w:name="_Toc278196152"/>
-      <w:bookmarkStart w:id="218" w:name="_Toc420424008"/>
+      <w:bookmarkStart w:id="213" w:name="_Toc278195700"/>
+      <w:bookmarkStart w:id="214" w:name="_Toc278195742"/>
+      <w:bookmarkStart w:id="215" w:name="_Toc278195784"/>
+      <w:bookmarkStart w:id="216" w:name="_Toc278195826"/>
+      <w:bookmarkStart w:id="217" w:name="_Toc278195868"/>
+      <w:bookmarkStart w:id="218" w:name="_Toc278195994"/>
+      <w:bookmarkStart w:id="219" w:name="_Toc278196152"/>
+      <w:bookmarkStart w:id="220" w:name="_Toc420424008"/>
     </w:p>
     <w:p>
       <w:pPr>
@@ -11172,7 +11176,7 @@
           <w:noProof w:val="0"/>
         </w:rPr>
       </w:pPr>
-      <w:bookmarkStart w:id="219" w:name="_Toc16689721"/>
+      <w:bookmarkStart w:id="221" w:name="_Toc16689721"/>
       <w:r>
         <w:rPr>
           <w:noProof w:val="0"/>
@@ -11209,16 +11213,14 @@
         </w:rPr>
         <w:t xml:space="preserve"> </w:t>
       </w:r>
-      <w:bookmarkEnd w:id="188"/>
       <w:bookmarkEnd w:id="189"/>
+      <w:bookmarkEnd w:id="190"/>
       <w:r>
         <w:rPr>
           <w:noProof w:val="0"/>
         </w:rPr>
         <w:t>Overview</w:t>
       </w:r>
-      <w:bookmarkEnd w:id="211"/>
-      <w:bookmarkEnd w:id="212"/>
       <w:bookmarkEnd w:id="213"/>
       <w:bookmarkEnd w:id="214"/>
       <w:bookmarkEnd w:id="215"/>
@@ -11226,6 +11228,8 @@
       <w:bookmarkEnd w:id="217"/>
       <w:bookmarkEnd w:id="218"/>
       <w:bookmarkEnd w:id="219"/>
+      <w:bookmarkEnd w:id="220"/>
+      <w:bookmarkEnd w:id="221"/>
     </w:p>
     <w:p>
       <w:pPr>
@@ -11310,15 +11314,15 @@
           <w:noProof w:val="0"/>
         </w:rPr>
       </w:pPr>
-      <w:bookmarkStart w:id="220" w:name="_Toc278195701"/>
-      <w:bookmarkStart w:id="221" w:name="_Toc278195743"/>
-      <w:bookmarkStart w:id="222" w:name="_Toc278195785"/>
-      <w:bookmarkStart w:id="223" w:name="_Toc278195827"/>
-      <w:bookmarkStart w:id="224" w:name="_Toc278195869"/>
-      <w:bookmarkStart w:id="225" w:name="_Toc278195995"/>
-      <w:bookmarkStart w:id="226" w:name="_Toc278196153"/>
-      <w:bookmarkStart w:id="227" w:name="_Toc420424009"/>
-      <w:bookmarkStart w:id="228" w:name="_Toc16689722"/>
+      <w:bookmarkStart w:id="222" w:name="_Toc278195701"/>
+      <w:bookmarkStart w:id="223" w:name="_Toc278195743"/>
+      <w:bookmarkStart w:id="224" w:name="_Toc278195785"/>
+      <w:bookmarkStart w:id="225" w:name="_Toc278195827"/>
+      <w:bookmarkStart w:id="226" w:name="_Toc278195869"/>
+      <w:bookmarkStart w:id="227" w:name="_Toc278195995"/>
+      <w:bookmarkStart w:id="228" w:name="_Toc278196153"/>
+      <w:bookmarkStart w:id="229" w:name="_Toc420424009"/>
+      <w:bookmarkStart w:id="230" w:name="_Toc16689722"/>
       <w:r>
         <w:rPr>
           <w:bCs/>
@@ -11347,8 +11351,6 @@
         </w:rPr>
         <w:t>.1 Concepts</w:t>
       </w:r>
-      <w:bookmarkEnd w:id="220"/>
-      <w:bookmarkEnd w:id="221"/>
       <w:bookmarkEnd w:id="222"/>
       <w:bookmarkEnd w:id="223"/>
       <w:bookmarkEnd w:id="224"/>
@@ -11356,12 +11358,14 @@
       <w:bookmarkEnd w:id="226"/>
       <w:bookmarkEnd w:id="227"/>
       <w:bookmarkEnd w:id="228"/>
+      <w:bookmarkEnd w:id="229"/>
+      <w:bookmarkEnd w:id="230"/>
     </w:p>
     <w:p>
       <w:pPr>
         <w:pStyle w:val="BodyText"/>
       </w:pPr>
-      <w:del w:id="229" w:author="Luke Duncan" w:date="2019-11-11T10:56:00Z">
+      <w:del w:id="231" w:author="Luke Duncan" w:date="2019-11-11T10:56:00Z">
         <w:r>
           <w:delText xml:space="preserve">In </w:delText>
         </w:r>
@@ -11375,7 +11379,7 @@
       <w:r>
         <w:t xml:space="preserve"> </w:t>
       </w:r>
-      <w:ins w:id="230" w:author="Luke Duncan" w:date="2019-11-11T10:56:00Z">
+      <w:ins w:id="232" w:author="Luke Duncan" w:date="2019-11-11T10:56:00Z">
         <w:r>
           <w:t xml:space="preserve">illustrates </w:t>
         </w:r>
@@ -11383,12 +11387,12 @@
       <w:r>
         <w:t xml:space="preserve">the sequencing of the transactions in </w:t>
       </w:r>
-      <w:ins w:id="231" w:author="Luke Duncan" w:date="2019-11-11T10:56:00Z">
+      <w:ins w:id="233" w:author="Luke Duncan" w:date="2019-11-11T10:56:00Z">
         <w:r>
           <w:t>the mACM profile</w:t>
         </w:r>
       </w:ins>
-      <w:del w:id="232" w:author="Luke Duncan" w:date="2019-11-11T10:56:00Z">
+      <w:del w:id="234" w:author="Luke Duncan" w:date="2019-11-11T10:56:00Z">
         <w:r>
           <w:delText xml:space="preserve">Figure </w:delText>
         </w:r>
@@ -11718,15 +11722,15 @@
           <w:noProof w:val="0"/>
         </w:rPr>
       </w:pPr>
-      <w:bookmarkStart w:id="233" w:name="_Toc278195702"/>
-      <w:bookmarkStart w:id="234" w:name="_Toc278195744"/>
-      <w:bookmarkStart w:id="235" w:name="_Toc278195786"/>
-      <w:bookmarkStart w:id="236" w:name="_Toc278195828"/>
-      <w:bookmarkStart w:id="237" w:name="_Toc278195870"/>
-      <w:bookmarkStart w:id="238" w:name="_Toc278195996"/>
-      <w:bookmarkStart w:id="239" w:name="_Toc278196155"/>
-      <w:bookmarkStart w:id="240" w:name="_Toc420424010"/>
-      <w:bookmarkStart w:id="241" w:name="_Toc16689723"/>
+      <w:bookmarkStart w:id="235" w:name="_Toc278195702"/>
+      <w:bookmarkStart w:id="236" w:name="_Toc278195744"/>
+      <w:bookmarkStart w:id="237" w:name="_Toc278195786"/>
+      <w:bookmarkStart w:id="238" w:name="_Toc278195828"/>
+      <w:bookmarkStart w:id="239" w:name="_Toc278195870"/>
+      <w:bookmarkStart w:id="240" w:name="_Toc278195996"/>
+      <w:bookmarkStart w:id="241" w:name="_Toc278196155"/>
+      <w:bookmarkStart w:id="242" w:name="_Toc420424010"/>
+      <w:bookmarkStart w:id="243" w:name="_Toc16689723"/>
       <w:r>
         <w:rPr>
           <w:bCs/>
@@ -11741,8 +11745,6 @@
         </w:rPr>
         <w:t>.4.2 Use Cases</w:t>
       </w:r>
-      <w:bookmarkEnd w:id="233"/>
-      <w:bookmarkEnd w:id="234"/>
       <w:bookmarkEnd w:id="235"/>
       <w:bookmarkEnd w:id="236"/>
       <w:bookmarkEnd w:id="237"/>
@@ -11750,6 +11752,8 @@
       <w:bookmarkEnd w:id="239"/>
       <w:bookmarkEnd w:id="240"/>
       <w:bookmarkEnd w:id="241"/>
+      <w:bookmarkEnd w:id="242"/>
+      <w:bookmarkEnd w:id="243"/>
     </w:p>
     <w:p>
       <w:pPr>
@@ -11781,12 +11785,12 @@
       <w:r>
         <w:t xml:space="preserve">A critical </w:t>
       </w:r>
-      <w:del w:id="242" w:author="Luke Duncan" w:date="2019-11-11T10:57:00Z">
+      <w:del w:id="244" w:author="Luke Duncan" w:date="2019-11-11T10:57:00Z">
         <w:r>
           <w:delText xml:space="preserve">requirement </w:delText>
         </w:r>
       </w:del>
-      <w:ins w:id="243" w:author="Luke Duncan" w:date="2019-11-11T10:57:00Z">
+      <w:ins w:id="245" w:author="Luke Duncan" w:date="2019-11-11T10:57:00Z">
         <w:r>
           <w:t>goal</w:t>
         </w:r>
@@ -12011,7 +12015,7 @@
       <w:pPr>
         <w:pStyle w:val="FigureTitle"/>
       </w:pPr>
-      <w:bookmarkStart w:id="244" w:name="_Toc278196156"/>
+      <w:bookmarkStart w:id="246" w:name="_Toc278196156"/>
       <w:r>
         <w:t xml:space="preserve">Figure </w:t>
       </w:r>
@@ -12046,8 +12050,8 @@
           <w:noProof w:val="0"/>
         </w:rPr>
       </w:pPr>
-      <w:bookmarkStart w:id="245" w:name="_Toc420424011"/>
-      <w:bookmarkStart w:id="246" w:name="_Toc16689724"/>
+      <w:bookmarkStart w:id="247" w:name="_Toc420424011"/>
+      <w:bookmarkStart w:id="248" w:name="_Toc16689724"/>
       <w:r>
         <w:rPr>
           <w:noProof w:val="0"/>
@@ -12102,9 +12106,9 @@
         </w:rPr>
         <w:t>Crisis Response</w:t>
       </w:r>
-      <w:bookmarkEnd w:id="244"/>
-      <w:bookmarkEnd w:id="245"/>
       <w:bookmarkEnd w:id="246"/>
+      <w:bookmarkEnd w:id="247"/>
+      <w:bookmarkEnd w:id="248"/>
     </w:p>
     <w:p>
       <w:pPr>
@@ -12185,9 +12189,9 @@
           <w:noProof w:val="0"/>
         </w:rPr>
       </w:pPr>
-      <w:bookmarkStart w:id="247" w:name="_Toc278196157"/>
-      <w:bookmarkStart w:id="248" w:name="_Toc420424012"/>
-      <w:bookmarkStart w:id="249" w:name="_Toc16689725"/>
+      <w:bookmarkStart w:id="249" w:name="_Toc278196157"/>
+      <w:bookmarkStart w:id="250" w:name="_Toc420424012"/>
+      <w:bookmarkStart w:id="251" w:name="_Toc16689725"/>
       <w:r>
         <w:rPr>
           <w:noProof w:val="0"/>
@@ -12243,9 +12247,9 @@
         </w:rPr>
         <w:t xml:space="preserve"> Description</w:t>
       </w:r>
-      <w:bookmarkEnd w:id="247"/>
-      <w:bookmarkEnd w:id="248"/>
       <w:bookmarkEnd w:id="249"/>
+      <w:bookmarkEnd w:id="250"/>
+      <w:bookmarkEnd w:id="251"/>
     </w:p>
     <w:p>
       <w:pPr>
@@ -12309,7 +12313,7 @@
       <w:r>
         <w:t xml:space="preserve">There are several </w:t>
       </w:r>
-      <w:del w:id="250" w:author="Luke Duncan" w:date="2019-11-11T10:58:00Z">
+      <w:del w:id="252" w:author="Luke Duncan" w:date="2019-11-11T10:58:00Z">
         <w:r>
           <w:delText xml:space="preserve">existing profiles and </w:delText>
         </w:r>
@@ -12367,12 +12371,12 @@
       <w:pPr>
         <w:pStyle w:val="BodyText"/>
       </w:pPr>
-      <w:del w:id="251" w:author="Luke Duncan" w:date="2019-11-11T10:58:00Z">
+      <w:del w:id="253" w:author="Luke Duncan" w:date="2019-11-11T10:58:00Z">
         <w:r>
           <w:delText xml:space="preserve">This profile </w:delText>
         </w:r>
       </w:del>
-      <w:ins w:id="252" w:author="Luke Duncan" w:date="2019-11-11T10:58:00Z">
+      <w:ins w:id="254" w:author="Luke Duncan" w:date="2019-11-11T10:58:00Z">
         <w:r>
           <w:t xml:space="preserve">The mACM Profile </w:t>
         </w:r>
@@ -12476,9 +12480,9 @@
           <w:noProof w:val="0"/>
         </w:rPr>
       </w:pPr>
-      <w:bookmarkStart w:id="253" w:name="_Toc278196158"/>
-      <w:bookmarkStart w:id="254" w:name="_Toc420424013"/>
-      <w:bookmarkStart w:id="255" w:name="_Toc16689726"/>
+      <w:bookmarkStart w:id="255" w:name="_Toc278196158"/>
+      <w:bookmarkStart w:id="256" w:name="_Toc420424013"/>
+      <w:bookmarkStart w:id="257" w:name="_Toc16689726"/>
       <w:r>
         <w:rPr>
           <w:noProof w:val="0"/>
@@ -12545,9 +12549,9 @@
         </w:rPr>
         <w:t>Process Flow</w:t>
       </w:r>
-      <w:bookmarkEnd w:id="253"/>
-      <w:bookmarkEnd w:id="254"/>
       <w:bookmarkEnd w:id="255"/>
+      <w:bookmarkEnd w:id="256"/>
+      <w:bookmarkEnd w:id="257"/>
     </w:p>
     <w:p>
       <w:pPr>
@@ -12662,7 +12666,7 @@
       <w:pPr>
         <w:pStyle w:val="BodyText"/>
       </w:pPr>
-      <w:bookmarkStart w:id="256" w:name="_Toc278196159"/>
+      <w:bookmarkStart w:id="258" w:name="_Toc278196159"/>
       <w:r>
         <w:lastRenderedPageBreak/>
         <w:t xml:space="preserve">Figure </w:t>
@@ -12771,32 +12775,32 @@
       </w:r>
       <w:r>
         <w:t xml:space="preserve"> distributes the alert</w:t>
-      </w:r>
-      <w:ins w:id="257" w:author="Luke Duncan" w:date="2019-11-11T22:02:00Z">
-        <w:r>
-          <w:t>,</w:t>
-        </w:r>
-      </w:ins>
-      <w:del w:id="258" w:author="Luke Duncan" w:date="2019-11-11T22:02:00Z">
-        <w:r>
-          <w:delText xml:space="preserve"> and</w:delText>
-        </w:r>
-      </w:del>
-      <w:r>
-        <w:t xml:space="preserve"> collects alert dissemination status</w:t>
-      </w:r>
-      <w:r>
-        <w:t>es</w:t>
       </w:r>
       <w:ins w:id="259" w:author="Luke Duncan" w:date="2019-11-11T22:02:00Z">
         <w:r>
           <w:t>,</w:t>
         </w:r>
       </w:ins>
+      <w:del w:id="260" w:author="Luke Duncan" w:date="2019-11-11T22:02:00Z">
+        <w:r>
+          <w:delText xml:space="preserve"> and</w:delText>
+        </w:r>
+      </w:del>
+      <w:r>
+        <w:t xml:space="preserve"> collects alert dissemination status</w:t>
+      </w:r>
+      <w:r>
+        <w:t>es</w:t>
+      </w:r>
+      <w:ins w:id="261" w:author="Luke Duncan" w:date="2019-11-11T22:02:00Z">
+        <w:r>
+          <w:t>,</w:t>
+        </w:r>
+      </w:ins>
       <w:r>
         <w:t xml:space="preserve"> </w:t>
       </w:r>
-      <w:del w:id="260" w:author="Luke Duncan" w:date="2019-11-11T22:01:00Z">
+      <w:del w:id="262" w:author="Luke Duncan" w:date="2019-11-11T22:01:00Z">
         <w:r>
           <w:delText xml:space="preserve">from Alert Communicators </w:delText>
         </w:r>
@@ -12816,7 +12820,7 @@
       <w:r>
         <w:t>available to the Alert Reporter via the Query for Alert Status</w:t>
       </w:r>
-      <w:ins w:id="261" w:author="Luke Duncan" w:date="2019-11-11T10:59:00Z">
+      <w:ins w:id="263" w:author="Luke Duncan" w:date="2019-11-11T10:59:00Z">
         <w:r>
           <w:t xml:space="preserve"> transaction</w:t>
         </w:r>
@@ -12837,8 +12841,8 @@
           <w:noProof w:val="0"/>
         </w:rPr>
       </w:pPr>
-      <w:bookmarkStart w:id="262" w:name="_Toc420424014"/>
-      <w:bookmarkStart w:id="263" w:name="_Toc16689727"/>
+      <w:bookmarkStart w:id="264" w:name="_Toc420424014"/>
+      <w:bookmarkStart w:id="265" w:name="_Toc16689727"/>
       <w:r>
         <w:rPr>
           <w:noProof w:val="0"/>
@@ -12863,21 +12867,21 @@
         </w:rPr>
         <w:t>Reminder</w:t>
       </w:r>
-      <w:bookmarkEnd w:id="256"/>
+      <w:bookmarkEnd w:id="258"/>
       <w:r>
         <w:rPr>
           <w:noProof w:val="0"/>
         </w:rPr>
         <w:t>s</w:t>
       </w:r>
-      <w:bookmarkEnd w:id="262"/>
-      <w:bookmarkEnd w:id="263"/>
+      <w:bookmarkEnd w:id="264"/>
+      <w:bookmarkEnd w:id="265"/>
     </w:p>
     <w:p>
       <w:pPr>
         <w:pStyle w:val="BodyText"/>
       </w:pPr>
-      <w:bookmarkStart w:id="264" w:name="_Toc278196160"/>
+      <w:bookmarkStart w:id="266" w:name="_Toc278196160"/>
       <w:r>
         <w:t>A subject of care may receive care from multiple providers across multiple health care networks, and coordination of care across providers and networks is difficult</w:t>
       </w:r>
@@ -12917,8 +12921,8 @@
           <w:noProof w:val="0"/>
         </w:rPr>
       </w:pPr>
-      <w:bookmarkStart w:id="265" w:name="_Toc420424015"/>
-      <w:bookmarkStart w:id="266" w:name="_Toc16689728"/>
+      <w:bookmarkStart w:id="267" w:name="_Toc420424015"/>
+      <w:bookmarkStart w:id="268" w:name="_Toc16689728"/>
       <w:r>
         <w:rPr>
           <w:noProof w:val="0"/>
@@ -12943,15 +12947,15 @@
         </w:rPr>
         <w:t xml:space="preserve"> Reminder Use Case Description</w:t>
       </w:r>
-      <w:bookmarkEnd w:id="264"/>
-      <w:bookmarkEnd w:id="265"/>
       <w:bookmarkEnd w:id="266"/>
+      <w:bookmarkEnd w:id="267"/>
+      <w:bookmarkEnd w:id="268"/>
     </w:p>
     <w:p>
       <w:pPr>
         <w:pStyle w:val="BodyText"/>
       </w:pPr>
-      <w:bookmarkStart w:id="267" w:name="_Toc278196161"/>
+      <w:bookmarkStart w:id="269" w:name="_Toc278196161"/>
       <w:r>
         <w:t xml:space="preserve">The following are illustrative examples of Care Reminder alerts: </w:t>
       </w:r>
@@ -13154,8 +13158,8 @@
           <w:noProof w:val="0"/>
         </w:rPr>
       </w:pPr>
-      <w:bookmarkStart w:id="268" w:name="_Toc420424016"/>
-      <w:bookmarkStart w:id="269" w:name="_Toc16689729"/>
+      <w:bookmarkStart w:id="270" w:name="_Toc420424016"/>
+      <w:bookmarkStart w:id="271" w:name="_Toc16689729"/>
       <w:r>
         <w:rPr>
           <w:noProof w:val="0"/>
@@ -13181,9 +13185,9 @@
         </w:rPr>
         <w:t xml:space="preserve"> Reminder Process Flow</w:t>
       </w:r>
-      <w:bookmarkEnd w:id="267"/>
-      <w:bookmarkEnd w:id="268"/>
       <w:bookmarkEnd w:id="269"/>
+      <w:bookmarkEnd w:id="270"/>
+      <w:bookmarkEnd w:id="271"/>
     </w:p>
     <w:p>
       <w:pPr>
@@ -13243,7 +13247,7 @@
       <w:pPr>
         <w:pStyle w:val="FigureTitle"/>
       </w:pPr>
-      <w:bookmarkStart w:id="270" w:name="_Toc278196162"/>
+      <w:bookmarkStart w:id="272" w:name="_Toc278196162"/>
       <w:r>
         <w:t xml:space="preserve">Figure </w:t>
       </w:r>
@@ -13271,7 +13275,7 @@
       <w:r>
         <w:t xml:space="preserve"> Reminders</w:t>
       </w:r>
-      <w:bookmarkEnd w:id="270"/>
+      <w:bookmarkEnd w:id="272"/>
     </w:p>
     <w:p>
       <w:pPr>
@@ -13284,15 +13288,15 @@
           <w:noProof w:val="0"/>
         </w:rPr>
       </w:pPr>
-      <w:bookmarkStart w:id="271" w:name="_Toc278195703"/>
-      <w:bookmarkStart w:id="272" w:name="_Toc278195745"/>
-      <w:bookmarkStart w:id="273" w:name="_Toc278195787"/>
-      <w:bookmarkStart w:id="274" w:name="_Toc278195829"/>
-      <w:bookmarkStart w:id="275" w:name="_Toc278195871"/>
-      <w:bookmarkStart w:id="276" w:name="_Toc278195997"/>
-      <w:bookmarkStart w:id="277" w:name="_Toc278196165"/>
-      <w:bookmarkStart w:id="278" w:name="_Toc420424017"/>
-      <w:bookmarkStart w:id="279" w:name="_Toc16689730"/>
+      <w:bookmarkStart w:id="273" w:name="_Toc278195703"/>
+      <w:bookmarkStart w:id="274" w:name="_Toc278195745"/>
+      <w:bookmarkStart w:id="275" w:name="_Toc278195787"/>
+      <w:bookmarkStart w:id="276" w:name="_Toc278195829"/>
+      <w:bookmarkStart w:id="277" w:name="_Toc278195871"/>
+      <w:bookmarkStart w:id="278" w:name="_Toc278195997"/>
+      <w:bookmarkStart w:id="279" w:name="_Toc278196165"/>
+      <w:bookmarkStart w:id="280" w:name="_Toc420424017"/>
+      <w:bookmarkStart w:id="281" w:name="_Toc16689730"/>
       <w:r>
         <w:rPr>
           <w:noProof w:val="0"/>
@@ -13329,8 +13333,6 @@
         </w:rPr>
         <w:t xml:space="preserve"> Security Considerations</w:t>
       </w:r>
-      <w:bookmarkEnd w:id="271"/>
-      <w:bookmarkEnd w:id="272"/>
       <w:bookmarkEnd w:id="273"/>
       <w:bookmarkEnd w:id="274"/>
       <w:bookmarkEnd w:id="275"/>
@@ -13338,18 +13340,20 @@
       <w:bookmarkEnd w:id="277"/>
       <w:bookmarkEnd w:id="278"/>
       <w:bookmarkEnd w:id="279"/>
+      <w:bookmarkEnd w:id="280"/>
+      <w:bookmarkEnd w:id="281"/>
     </w:p>
     <w:p>
       <w:pPr>
         <w:pStyle w:val="BodyText"/>
       </w:pPr>
-      <w:bookmarkStart w:id="280" w:name="_Toc278195704"/>
-      <w:bookmarkStart w:id="281" w:name="_Toc278195746"/>
-      <w:bookmarkStart w:id="282" w:name="_Toc278195788"/>
-      <w:bookmarkStart w:id="283" w:name="_Toc278195830"/>
-      <w:bookmarkStart w:id="284" w:name="_Toc278195872"/>
-      <w:bookmarkStart w:id="285" w:name="_Toc278195998"/>
-      <w:bookmarkStart w:id="286" w:name="_Toc278196166"/>
+      <w:bookmarkStart w:id="282" w:name="_Toc278195704"/>
+      <w:bookmarkStart w:id="283" w:name="_Toc278195746"/>
+      <w:bookmarkStart w:id="284" w:name="_Toc278195788"/>
+      <w:bookmarkStart w:id="285" w:name="_Toc278195830"/>
+      <w:bookmarkStart w:id="286" w:name="_Toc278195872"/>
+      <w:bookmarkStart w:id="287" w:name="_Toc278195998"/>
+      <w:bookmarkStart w:id="288" w:name="_Toc278196166"/>
       <w:r>
         <w:t>The implementer of this profile is advised that many risks cannot be mitigated by the IHE profile and instead the responsibility for mitigation is transferred to the vendor, and occasionally to the operational environment.</w:t>
       </w:r>
@@ -13533,12 +13537,12 @@
       <w:r>
         <w:t xml:space="preserve">] </w:t>
       </w:r>
-      <w:del w:id="287" w:author="Luke Duncan" w:date="2019-11-11T22:03:00Z">
+      <w:del w:id="289" w:author="Luke Duncan" w:date="2019-11-11T22:03:00Z">
         <w:r>
           <w:delText xml:space="preserve">unless </w:delText>
         </w:r>
       </w:del>
-      <w:ins w:id="288" w:author="Luke Duncan" w:date="2019-11-11T22:03:00Z">
+      <w:ins w:id="290" w:author="Luke Duncan" w:date="2019-11-11T22:03:00Z">
         <w:r>
           <w:t>without</w:t>
         </w:r>
@@ -13549,7 +13553,7 @@
       <w:r>
         <w:t>proper authentication and communications security</w:t>
       </w:r>
-      <w:del w:id="289" w:author="Luke Duncan" w:date="2019-11-11T22:03:00Z">
+      <w:del w:id="291" w:author="Luke Duncan" w:date="2019-11-11T22:03:00Z">
         <w:r>
           <w:delText xml:space="preserve"> have been proven</w:delText>
         </w:r>
@@ -13575,14 +13579,14 @@
           <w:numId w:val="0"/>
         </w:numPr>
         <w:rPr>
-          <w:del w:id="290" w:author="Luke Duncan" w:date="2019-11-11T22:04:00Z"/>
+          <w:del w:id="292" w:author="Luke Duncan" w:date="2019-11-11T22:04:00Z"/>
           <w:bCs/>
           <w:noProof w:val="0"/>
         </w:rPr>
       </w:pPr>
-      <w:bookmarkStart w:id="291" w:name="_Toc420424018"/>
-      <w:bookmarkStart w:id="292" w:name="_Toc16689731"/>
-      <w:del w:id="293" w:author="Luke Duncan" w:date="2019-11-11T22:04:00Z">
+      <w:bookmarkStart w:id="293" w:name="_Toc420424018"/>
+      <w:bookmarkStart w:id="294" w:name="_Toc16689731"/>
+      <w:del w:id="295" w:author="Luke Duncan" w:date="2019-11-11T22:04:00Z">
         <w:r>
           <w:rPr>
             <w:bCs/>
@@ -13597,18 +13601,18 @@
           </w:rPr>
           <w:delText>.5.1 Patient Safety Considerations</w:delText>
         </w:r>
-        <w:bookmarkEnd w:id="291"/>
-        <w:bookmarkEnd w:id="292"/>
+        <w:bookmarkEnd w:id="293"/>
+        <w:bookmarkEnd w:id="294"/>
       </w:del>
     </w:p>
     <w:p>
       <w:pPr>
         <w:pStyle w:val="BodyText"/>
         <w:rPr>
-          <w:del w:id="294" w:author="Luke Duncan" w:date="2019-11-11T22:04:00Z"/>
-        </w:rPr>
-      </w:pPr>
-      <w:del w:id="295" w:author="Luke Duncan" w:date="2019-11-11T22:04:00Z">
+          <w:del w:id="296" w:author="Luke Duncan" w:date="2019-11-11T22:04:00Z"/>
+        </w:rPr>
+      </w:pPr>
+      <w:del w:id="297" w:author="Luke Duncan" w:date="2019-11-11T22:04:00Z">
         <w:r>
           <w:delText>If used beyond original use cas</w:delText>
         </w:r>
@@ -13631,8 +13635,8 @@
           <w:noProof w:val="0"/>
         </w:rPr>
       </w:pPr>
-      <w:bookmarkStart w:id="296" w:name="_Toc420424019"/>
-      <w:bookmarkStart w:id="297" w:name="_Toc16689732"/>
+      <w:bookmarkStart w:id="298" w:name="_Toc420424019"/>
+      <w:bookmarkStart w:id="299" w:name="_Toc16689732"/>
       <w:r>
         <w:rPr>
           <w:noProof w:val="0"/>
@@ -13687,15 +13691,15 @@
         </w:rPr>
         <w:t>Considerations</w:t>
       </w:r>
-      <w:bookmarkEnd w:id="280"/>
-      <w:bookmarkEnd w:id="281"/>
       <w:bookmarkEnd w:id="282"/>
       <w:bookmarkEnd w:id="283"/>
       <w:bookmarkEnd w:id="284"/>
       <w:bookmarkEnd w:id="285"/>
       <w:bookmarkEnd w:id="286"/>
-      <w:bookmarkEnd w:id="296"/>
-      <w:bookmarkEnd w:id="297"/>
+      <w:bookmarkEnd w:id="287"/>
+      <w:bookmarkEnd w:id="288"/>
+      <w:bookmarkEnd w:id="298"/>
+      <w:bookmarkEnd w:id="299"/>
     </w:p>
     <w:p>
       <w:pPr>
@@ -13710,8 +13714,8 @@
           <w:noProof w:val="0"/>
         </w:rPr>
       </w:pPr>
-      <w:bookmarkStart w:id="298" w:name="_Toc420424020"/>
-      <w:bookmarkStart w:id="299" w:name="_Toc16689733"/>
+      <w:bookmarkStart w:id="300" w:name="_Toc420424020"/>
+      <w:bookmarkStart w:id="301" w:name="_Toc16689733"/>
       <w:r>
         <w:rPr>
           <w:bCs/>
@@ -13754,8 +13758,8 @@
         </w:rPr>
         <w:t>Services</w:t>
       </w:r>
-      <w:bookmarkEnd w:id="298"/>
-      <w:bookmarkEnd w:id="299"/>
+      <w:bookmarkEnd w:id="300"/>
+      <w:bookmarkEnd w:id="301"/>
     </w:p>
     <w:p>
       <w:pPr>
@@ -13782,7 +13786,7 @@
       <w:r>
         <w:t>health worker</w:t>
       </w:r>
-      <w:ins w:id="300" w:author="Luke Duncan" w:date="2019-11-11T22:04:00Z">
+      <w:ins w:id="302" w:author="Luke Duncan" w:date="2019-11-11T22:04:00Z">
         <w:r>
           <w:t>s</w:t>
         </w:r>
@@ -13858,7 +13862,7 @@
       <w:pPr>
         <w:pStyle w:val="BodyText"/>
       </w:pPr>
-      <w:del w:id="301" w:author="Luke Duncan" w:date="2019-11-11T22:04:00Z">
+      <w:del w:id="303" w:author="Luke Duncan" w:date="2019-11-11T22:04:00Z">
         <w:r>
           <w:delText>T</w:delText>
         </w:r>
@@ -13896,17 +13900,17 @@
       <w:r>
         <w:t>-1</w:t>
       </w:r>
-      <w:ins w:id="302" w:author="Luke Duncan" w:date="2019-11-11T22:04:00Z">
+      <w:ins w:id="304" w:author="Luke Duncan" w:date="2019-11-11T22:04:00Z">
         <w:r>
           <w:t xml:space="preserve"> below illustrates the group</w:t>
         </w:r>
       </w:ins>
-      <w:ins w:id="303" w:author="Luke Duncan" w:date="2019-11-11T22:05:00Z">
+      <w:ins w:id="305" w:author="Luke Duncan" w:date="2019-11-11T22:05:00Z">
         <w:r>
           <w:t>ed actors and the transactions between them</w:t>
         </w:r>
       </w:ins>
-      <w:del w:id="304" w:author="Luke Duncan" w:date="2019-11-11T22:05:00Z">
+      <w:del w:id="306" w:author="Luke Duncan" w:date="2019-11-11T22:05:00Z">
         <w:r>
           <w:delText>, which</w:delText>
         </w:r>
@@ -13938,7 +13942,7 @@
       <w:r>
         <w:t>-2</w:t>
       </w:r>
-      <w:del w:id="305" w:author="Luke Duncan" w:date="2019-11-11T22:05:00Z">
+      <w:del w:id="307" w:author="Luke Duncan" w:date="2019-11-11T22:05:00Z">
         <w:r>
           <w:delText>, which</w:delText>
         </w:r>
@@ -13946,7 +13950,7 @@
       <w:r>
         <w:t xml:space="preserve"> shows a sequencing of the</w:t>
       </w:r>
-      <w:del w:id="306" w:author="Luke Duncan" w:date="2019-11-11T22:05:00Z">
+      <w:del w:id="308" w:author="Luke Duncan" w:date="2019-11-11T22:05:00Z">
         <w:r>
           <w:delText>se</w:delText>
         </w:r>
@@ -13954,7 +13958,7 @@
       <w:r>
         <w:t xml:space="preserve"> interactions</w:t>
       </w:r>
-      <w:ins w:id="307" w:author="Luke Duncan" w:date="2019-11-11T22:05:00Z">
+      <w:ins w:id="309" w:author="Luke Duncan" w:date="2019-11-11T22:05:00Z">
         <w:r>
           <w:t xml:space="preserve"> between actors</w:t>
         </w:r>
@@ -13979,9 +13983,9 @@
         </w:rPr>
         <w:lastRenderedPageBreak/>
         <w:drawing>
-          <wp:inline distT="0" distB="0" distL="0" distR="0" wp14:anchorId="0C9C845F" wp14:editId="0F0D2F97">
-            <wp:extent cx="6088129" cy="3142595"/>
-            <wp:effectExtent l="0" t="0" r="8255" b="1270"/>
+          <wp:inline distT="0" distB="0" distL="0" distR="0" wp14:anchorId="0C9C845F" wp14:editId="33280324">
+            <wp:extent cx="5943480" cy="3180881"/>
+            <wp:effectExtent l="0" t="0" r="635" b="635"/>
             <wp:docPr id="3" name="Picture 1"/>
             <wp:cNvGraphicFramePr>
               <a:graphicFrameLocks xmlns:a="http://schemas.openxmlformats.org/drawingml/2006/main" noChangeAspect="1"/>
@@ -13996,13 +14000,7 @@
                     </pic:cNvPicPr>
                   </pic:nvPicPr>
                   <pic:blipFill>
-                    <a:blip r:embed="rId31">
-                      <a:extLst>
-                        <a:ext uri="{28A0092B-C50C-407E-A947-70E740481C1C}">
-                          <a14:useLocalDpi xmlns:a14="http://schemas.microsoft.com/office/drawing/2010/main" val="0"/>
-                        </a:ext>
-                      </a:extLst>
-                    </a:blip>
+                    <a:blip r:embed="rId31"/>
                     <a:stretch>
                       <a:fillRect/>
                     </a:stretch>
@@ -14010,7 +14008,7 @@
                   <pic:spPr bwMode="auto">
                     <a:xfrm>
                       <a:off x="0" y="0"/>
-                      <a:ext cx="6162301" cy="3180881"/>
+                      <a:ext cx="5943480" cy="3180881"/>
                     </a:xfrm>
                     <a:prstGeom prst="rect">
                       <a:avLst/>
@@ -14062,12 +14060,12 @@
       <w:r>
         <w:t>.6.1-</w:t>
       </w:r>
-      <w:ins w:id="308" w:author="Luke Duncan" w:date="2019-11-11T22:06:00Z">
+      <w:ins w:id="310" w:author="Luke Duncan" w:date="2019-11-11T22:06:00Z">
         <w:r>
           <w:t>2</w:t>
         </w:r>
       </w:ins>
-      <w:del w:id="309" w:author="Luke Duncan" w:date="2019-11-11T22:06:00Z">
+      <w:del w:id="311" w:author="Luke Duncan" w:date="2019-11-11T22:06:00Z">
         <w:r>
           <w:delText>1</w:delText>
         </w:r>
@@ -14076,8 +14074,26 @@
         <w:t>,</w:t>
       </w:r>
       <w:r>
-        <w:t xml:space="preserve"> the CSD InfoManager</w:t>
-      </w:r>
+        <w:t xml:space="preserve"> the </w:t>
+      </w:r>
+      <w:ins w:id="312" w:author="Luke Duncan" w:date="2019-11-12T20:33:00Z">
+        <w:r>
+          <w:t>m</w:t>
+        </w:r>
+      </w:ins>
+      <w:r>
+        <w:t xml:space="preserve">CSD </w:t>
+      </w:r>
+      <w:ins w:id="313" w:author="Luke Duncan" w:date="2019-11-12T20:33:00Z">
+        <w:r>
+          <w:t>Care Services Selective Supplier</w:t>
+        </w:r>
+      </w:ins>
+      <w:del w:id="314" w:author="Luke Duncan" w:date="2019-11-12T20:33:00Z">
+        <w:r>
+          <w:delText>InfoManager</w:delText>
+        </w:r>
+      </w:del>
       <w:r>
         <w:t xml:space="preserve"> </w:t>
       </w:r>
@@ -14100,23 +14116,72 @@
         <w:t xml:space="preserve">grouped with </w:t>
       </w:r>
       <w:r>
-        <w:t xml:space="preserve">a Service Finder, </w:t>
-      </w:r>
-      <w:r>
-        <w:t xml:space="preserve">executes an appropriate Find Matching Services </w:t>
+        <w:t>a</w:t>
+      </w:r>
+      <w:ins w:id="315" w:author="Luke Duncan" w:date="2019-11-12T20:34:00Z">
+        <w:r>
+          <w:t xml:space="preserve"> Care Services Selective Consumer</w:t>
+        </w:r>
+      </w:ins>
+      <w:del w:id="316" w:author="Luke Duncan" w:date="2019-11-12T20:33:00Z">
+        <w:r>
+          <w:delText xml:space="preserve"> Service Finder</w:delText>
+        </w:r>
+      </w:del>
+      <w:r>
+        <w:t xml:space="preserve">, </w:t>
+      </w:r>
+      <w:r>
+        <w:t xml:space="preserve">executes an appropriate Find Matching </w:t>
+      </w:r>
+      <w:ins w:id="317" w:author="Luke Duncan" w:date="2019-11-12T20:34:00Z">
+        <w:r>
+          <w:t xml:space="preserve">Care </w:t>
+        </w:r>
+      </w:ins>
+      <w:r>
+        <w:t xml:space="preserve">Services </w:t>
       </w:r>
       <w:r>
         <w:t>[</w:t>
       </w:r>
       <w:r>
-        <w:t>ITI-73</w:t>
-      </w:r>
+        <w:t>ITI-</w:t>
+      </w:r>
+      <w:ins w:id="318" w:author="Luke Duncan" w:date="2019-11-12T20:34:00Z">
+        <w:r>
+          <w:t>90</w:t>
+        </w:r>
+      </w:ins>
+      <w:del w:id="319" w:author="Luke Duncan" w:date="2019-11-12T20:34:00Z">
+        <w:r>
+          <w:delText>73</w:delText>
+        </w:r>
+      </w:del>
       <w:r>
         <w:t>]</w:t>
       </w:r>
       <w:r>
-        <w:t xml:space="preserve"> transaction to determine a list of enterprise IDs for targeted health workers according to internal business requirements</w:t>
-      </w:r>
+        <w:t xml:space="preserve"> transaction to determine </w:t>
+      </w:r>
+      <w:del w:id="320" w:author="Luke Duncan" w:date="2019-11-12T12:29:00Z">
+        <w:r>
+          <w:delText>a list of</w:delText>
+        </w:r>
+      </w:del>
+      <w:ins w:id="321" w:author="Luke Duncan" w:date="2019-11-12T12:29:00Z">
+        <w:r>
+          <w:t>the</w:t>
+        </w:r>
+      </w:ins>
+      <w:r>
+        <w:t xml:space="preserve"> enterprise IDs for targeted health workers</w:t>
+      </w:r>
+      <w:del w:id="322" w:author="Luke Duncan" w:date="2019-11-12T12:28:00Z">
+        <w:r>
+          <w:delText xml:space="preserve"> according to internal business requirements</w:delText>
+        </w:r>
+      </w:del>
       <w:r>
         <w:t xml:space="preserve">. </w:t>
       </w:r>
@@ -14163,17 +14228,48 @@
         <w:t xml:space="preserve">grouped with </w:t>
       </w:r>
       <w:r>
-        <w:t>a Service Finder,</w:t>
-      </w:r>
-      <w:r>
-        <w:t xml:space="preserve"> may also execute an appropriate Find Matching Services </w:t>
+        <w:t>a</w:t>
+      </w:r>
+      <w:ins w:id="323" w:author="Luke Duncan" w:date="2019-11-12T20:34:00Z">
+        <w:r>
+          <w:t xml:space="preserve"> Care Services Selective Consumer</w:t>
+        </w:r>
+      </w:ins>
+      <w:del w:id="324" w:author="Luke Duncan" w:date="2019-11-12T20:34:00Z">
+        <w:r>
+          <w:delText xml:space="preserve"> Service Finder</w:delText>
+        </w:r>
+      </w:del>
+      <w:r>
+        <w:t>,</w:t>
+      </w:r>
+      <w:r>
+        <w:t xml:space="preserve"> may also execute an appropriate Find Matching </w:t>
+      </w:r>
+      <w:ins w:id="325" w:author="Luke Duncan" w:date="2019-11-12T20:34:00Z">
+        <w:r>
+          <w:t xml:space="preserve">Care </w:t>
+        </w:r>
+      </w:ins>
+      <w:r>
+        <w:t xml:space="preserve">Services </w:t>
       </w:r>
       <w:r>
         <w:t>[</w:t>
       </w:r>
       <w:r>
-        <w:t>ITI-73</w:t>
-      </w:r>
+        <w:t>ITI-</w:t>
+      </w:r>
+      <w:ins w:id="326" w:author="Luke Duncan" w:date="2019-11-12T20:34:00Z">
+        <w:r>
+          <w:t>90</w:t>
+        </w:r>
+      </w:ins>
+      <w:del w:id="327" w:author="Luke Duncan" w:date="2019-11-12T20:34:00Z">
+        <w:r>
+          <w:delText>73</w:delText>
+        </w:r>
+      </w:del>
       <w:r>
         <w:t>]</w:t>
       </w:r>
@@ -14202,9 +14298,9 @@
         </w:rPr>
         <w:lastRenderedPageBreak/>
         <w:drawing>
-          <wp:inline distT="0" distB="0" distL="0" distR="0" wp14:anchorId="231B2BAF" wp14:editId="419A8F17">
-            <wp:extent cx="5942330" cy="3611880"/>
-            <wp:effectExtent l="0" t="0" r="1270" b="0"/>
+          <wp:inline distT="0" distB="0" distL="0" distR="0" wp14:anchorId="231B2BAF" wp14:editId="6B0A5601">
+            <wp:extent cx="5943600" cy="3077100"/>
+            <wp:effectExtent l="0" t="0" r="0" b="9525"/>
             <wp:docPr id="74" name="Picture 74"/>
             <wp:cNvGraphicFramePr>
               <a:graphicFrameLocks xmlns:a="http://schemas.openxmlformats.org/drawingml/2006/main" noChangeAspect="1"/>
@@ -14218,21 +14314,16 @@
                       <a:picLocks noChangeAspect="1" noChangeArrowheads="1"/>
                     </pic:cNvPicPr>
                   </pic:nvPicPr>
-                  <pic:blipFill rotWithShape="1">
-                    <a:blip r:embed="rId32">
-                      <a:extLst>
-                        <a:ext uri="{28A0092B-C50C-407E-A947-70E740481C1C}">
-                          <a14:useLocalDpi xmlns:a14="http://schemas.microsoft.com/office/drawing/2010/main" val="0"/>
-                        </a:ext>
-                      </a:extLst>
-                    </a:blip>
-                    <a:srcRect b="3730"/>
-                    <a:stretch/>
+                  <pic:blipFill>
+                    <a:blip r:embed="rId32"/>
+                    <a:stretch>
+                      <a:fillRect/>
+                    </a:stretch>
                   </pic:blipFill>
                   <pic:spPr bwMode="auto">
                     <a:xfrm>
                       <a:off x="0" y="0"/>
-                      <a:ext cx="5943600" cy="3612652"/>
+                      <a:ext cx="5943600" cy="3077100"/>
                     </a:xfrm>
                     <a:prstGeom prst="rect">
                       <a:avLst/>
@@ -14243,7 +14334,7 @@
                     </a:ln>
                     <a:extLst>
                       <a:ext uri="{53640926-AAD7-44d8-BBD7-CCE9431645EC}">
-                        <a14:shadowObscured xmlns:arto="http://schemas.microsoft.com/office/word/2006/arto" xmlns:a14="http://schemas.microsoft.com/office/drawing/2010/main" xmlns:w="http://schemas.openxmlformats.org/wordprocessingml/2006/main" xmlns:w10="urn:schemas-microsoft-com:office:word" xmlns:v="urn:schemas-microsoft-com:vml" xmlns:o="urn:schemas-microsoft-com:office:office" xmlns:mv="urn:schemas-microsoft-com:mac:vml" xmlns:mo="http://schemas.microsoft.com/office/mac/office/2008/main" xmlns=""/>
+                        <a14:shadowObscured xmlns="" xmlns:mo="http://schemas.microsoft.com/office/mac/office/2008/main" xmlns:mv="urn:schemas-microsoft-com:mac:vml" xmlns:o="urn:schemas-microsoft-com:office:office" xmlns:v="urn:schemas-microsoft-com:vml" xmlns:w10="urn:schemas-microsoft-com:office:word" xmlns:w="http://schemas.openxmlformats.org/wordprocessingml/2006/main" xmlns:a14="http://schemas.microsoft.com/office/drawing/2010/main" xmlns:arto="http://schemas.microsoft.com/office/word/2006/arto"/>
                       </a:ext>
                     </a:extLst>
                   </pic:spPr>
@@ -14297,54 +14388,74 @@
           <w:tab w:val="left" w:pos="960"/>
         </w:tabs>
         <w:rPr>
-          <w:noProof w:val="0"/>
-        </w:rPr>
-      </w:pPr>
-      <w:r>
-        <w:rPr>
-          <w:noProof w:val="0"/>
-        </w:rPr>
-        <w:t>title</w:t>
-      </w:r>
-      <w:r>
-        <w:rPr>
-          <w:noProof w:val="0"/>
-        </w:rPr>
-        <w:tab/>
-      </w:r>
+          <w:ins w:id="328" w:author="Luke Duncan" w:date="2019-11-12T20:32:00Z"/>
+          <w:noProof w:val="0"/>
+        </w:rPr>
+      </w:pPr>
+      <w:ins w:id="329" w:author="Luke Duncan" w:date="2019-11-12T20:32:00Z">
+        <w:r>
+          <w:rPr>
+            <w:noProof w:val="0"/>
+          </w:rPr>
+          <w:lastRenderedPageBreak/>
+          <w:t>title</w:t>
+        </w:r>
+        <w:r>
+          <w:rPr>
+            <w:noProof w:val="0"/>
+          </w:rPr>
+          <w:tab/>
+        </w:r>
+      </w:ins>
     </w:p>
     <w:p>
       <w:pPr>
         <w:pStyle w:val="XMLFragment"/>
-        <w:rPr>
-          <w:noProof w:val="0"/>
-        </w:rPr>
-      </w:pPr>
-      <w:r>
-        <w:rPr>
-          <w:noProof w:val="0"/>
-        </w:rPr>
-        <w:t>Alert Reporter-&gt;Care Services\nInfo Manager:Find Matching Services [ITI-73]</w:t>
-      </w:r>
+        <w:tabs>
+          <w:tab w:val="left" w:pos="960"/>
+        </w:tabs>
+        <w:rPr>
+          <w:ins w:id="330" w:author="Luke Duncan" w:date="2019-11-12T20:32:00Z"/>
+          <w:noProof w:val="0"/>
+        </w:rPr>
+      </w:pPr>
+      <w:ins w:id="331" w:author="Luke Duncan" w:date="2019-11-12T20:32:00Z">
+        <w:r>
+          <w:rPr>
+            <w:noProof w:val="0"/>
+          </w:rPr>
+          <w:t>Alert Reporter /\nCare Services Selective Consumer-&gt;Care Services\nSelective Supplier:Find Matching Care Services [ITI-90]</w:t>
+        </w:r>
+      </w:ins>
     </w:p>
     <w:p>
       <w:pPr>
         <w:pStyle w:val="XMLFragment"/>
-        <w:rPr>
-          <w:noProof w:val="0"/>
-        </w:rPr>
-      </w:pPr>
-      <w:r>
-        <w:rPr>
-          <w:noProof w:val="0"/>
-        </w:rPr>
-        <w:t>activate Alert Reporter</w:t>
-      </w:r>
+        <w:tabs>
+          <w:tab w:val="left" w:pos="960"/>
+        </w:tabs>
+        <w:rPr>
+          <w:ins w:id="332" w:author="Luke Duncan" w:date="2019-11-12T20:32:00Z"/>
+          <w:noProof w:val="0"/>
+        </w:rPr>
+      </w:pPr>
+      <w:ins w:id="333" w:author="Luke Duncan" w:date="2019-11-12T20:32:00Z">
+        <w:r>
+          <w:rPr>
+            <w:noProof w:val="0"/>
+          </w:rPr>
+          <w:t>activate Alert Reporter /\nCare Services Selective Consumer</w:t>
+        </w:r>
+      </w:ins>
     </w:p>
     <w:p>
       <w:pPr>
         <w:pStyle w:val="XMLFragment"/>
-        <w:rPr>
+        <w:tabs>
+          <w:tab w:val="left" w:pos="960"/>
+        </w:tabs>
+        <w:rPr>
+          <w:ins w:id="334" w:author="Luke Duncan" w:date="2019-11-12T20:32:00Z"/>
           <w:noProof w:val="0"/>
         </w:rPr>
       </w:pPr>
@@ -14352,49 +14463,71 @@
     <w:p>
       <w:pPr>
         <w:pStyle w:val="XMLFragment"/>
-        <w:rPr>
-          <w:noProof w:val="0"/>
-        </w:rPr>
-      </w:pPr>
-      <w:r>
-        <w:rPr>
-          <w:noProof w:val="0"/>
-        </w:rPr>
-        <w:t>Alert Reporter-&gt;Alert Aggregator: \nMobile Report Alert [ITI-84]</w:t>
-      </w:r>
+        <w:tabs>
+          <w:tab w:val="left" w:pos="960"/>
+        </w:tabs>
+        <w:rPr>
+          <w:ins w:id="335" w:author="Luke Duncan" w:date="2019-11-12T20:32:00Z"/>
+          <w:noProof w:val="0"/>
+        </w:rPr>
+      </w:pPr>
+      <w:ins w:id="336" w:author="Luke Duncan" w:date="2019-11-12T20:32:00Z">
+        <w:r>
+          <w:rPr>
+            <w:noProof w:val="0"/>
+          </w:rPr>
+          <w:t>Alert Reporter /\nCare Services Selective Consumer-&gt;Alert Aggregator /\nCare Services Selective Consumer: \nMobile Report Alert [ITI-84]</w:t>
+        </w:r>
+      </w:ins>
     </w:p>
     <w:p>
       <w:pPr>
         <w:pStyle w:val="XMLFragment"/>
-        <w:rPr>
-          <w:noProof w:val="0"/>
-        </w:rPr>
-      </w:pPr>
-      <w:r>
-        <w:rPr>
-          <w:noProof w:val="0"/>
-        </w:rPr>
-        <w:t>deactivate Alert Reporter</w:t>
-      </w:r>
+        <w:tabs>
+          <w:tab w:val="left" w:pos="960"/>
+        </w:tabs>
+        <w:rPr>
+          <w:ins w:id="337" w:author="Luke Duncan" w:date="2019-11-12T20:32:00Z"/>
+          <w:noProof w:val="0"/>
+        </w:rPr>
+      </w:pPr>
+      <w:ins w:id="338" w:author="Luke Duncan" w:date="2019-11-12T20:32:00Z">
+        <w:r>
+          <w:rPr>
+            <w:noProof w:val="0"/>
+          </w:rPr>
+          <w:t>deactivate Alert Reporter /\nCare Services Selective Consumer</w:t>
+        </w:r>
+      </w:ins>
     </w:p>
     <w:p>
       <w:pPr>
         <w:pStyle w:val="XMLFragment"/>
-        <w:rPr>
-          <w:noProof w:val="0"/>
-        </w:rPr>
-      </w:pPr>
-      <w:r>
-        <w:rPr>
-          <w:noProof w:val="0"/>
-        </w:rPr>
-        <w:t>activate Alert Aggregator</w:t>
-      </w:r>
+        <w:tabs>
+          <w:tab w:val="left" w:pos="960"/>
+        </w:tabs>
+        <w:rPr>
+          <w:ins w:id="339" w:author="Luke Duncan" w:date="2019-11-12T20:32:00Z"/>
+          <w:noProof w:val="0"/>
+        </w:rPr>
+      </w:pPr>
+      <w:ins w:id="340" w:author="Luke Duncan" w:date="2019-11-12T20:32:00Z">
+        <w:r>
+          <w:rPr>
+            <w:noProof w:val="0"/>
+          </w:rPr>
+          <w:t>activate Alert Aggregator /\nCare Services Selective Consumer</w:t>
+        </w:r>
+      </w:ins>
     </w:p>
     <w:p>
       <w:pPr>
         <w:pStyle w:val="XMLFragment"/>
-        <w:rPr>
+        <w:tabs>
+          <w:tab w:val="left" w:pos="960"/>
+        </w:tabs>
+        <w:rPr>
+          <w:ins w:id="341" w:author="Luke Duncan" w:date="2019-11-12T20:32:00Z"/>
           <w:noProof w:val="0"/>
         </w:rPr>
       </w:pPr>
@@ -14402,7 +14535,11 @@
     <w:p>
       <w:pPr>
         <w:pStyle w:val="XMLFragment"/>
-        <w:rPr>
+        <w:tabs>
+          <w:tab w:val="left" w:pos="960"/>
+        </w:tabs>
+        <w:rPr>
+          <w:ins w:id="342" w:author="Luke Duncan" w:date="2019-11-12T20:32:00Z"/>
           <w:noProof w:val="0"/>
         </w:rPr>
       </w:pPr>
@@ -14410,21 +14547,31 @@
     <w:p>
       <w:pPr>
         <w:pStyle w:val="XMLFragment"/>
-        <w:rPr>
-          <w:noProof w:val="0"/>
-        </w:rPr>
-      </w:pPr>
-      <w:r>
-        <w:rPr>
-          <w:noProof w:val="0"/>
-        </w:rPr>
-        <w:t>loop Health Worker Enterprise IDs</w:t>
-      </w:r>
+        <w:tabs>
+          <w:tab w:val="left" w:pos="960"/>
+        </w:tabs>
+        <w:rPr>
+          <w:ins w:id="343" w:author="Luke Duncan" w:date="2019-11-12T20:32:00Z"/>
+          <w:noProof w:val="0"/>
+        </w:rPr>
+      </w:pPr>
+      <w:ins w:id="344" w:author="Luke Duncan" w:date="2019-11-12T20:32:00Z">
+        <w:r>
+          <w:rPr>
+            <w:noProof w:val="0"/>
+          </w:rPr>
+          <w:t>loop Health Worker Enterprise IDsS</w:t>
+        </w:r>
+      </w:ins>
     </w:p>
     <w:p>
       <w:pPr>
         <w:pStyle w:val="XMLFragment"/>
-        <w:rPr>
+        <w:tabs>
+          <w:tab w:val="left" w:pos="960"/>
+        </w:tabs>
+        <w:rPr>
+          <w:ins w:id="345" w:author="Luke Duncan" w:date="2019-11-12T20:32:00Z"/>
           <w:noProof w:val="0"/>
         </w:rPr>
       </w:pPr>
@@ -14432,21 +14579,31 @@
     <w:p>
       <w:pPr>
         <w:pStyle w:val="XMLFragment"/>
-        <w:rPr>
-          <w:noProof w:val="0"/>
-        </w:rPr>
-      </w:pPr>
-      <w:r>
-        <w:rPr>
-          <w:noProof w:val="0"/>
-        </w:rPr>
-        <w:t>Alert Aggregator-&gt;Care Services\nInfo Manager: Find Matching Services [ITI-73]</w:t>
-      </w:r>
+        <w:tabs>
+          <w:tab w:val="left" w:pos="960"/>
+        </w:tabs>
+        <w:rPr>
+          <w:ins w:id="346" w:author="Luke Duncan" w:date="2019-11-12T20:32:00Z"/>
+          <w:noProof w:val="0"/>
+        </w:rPr>
+      </w:pPr>
+      <w:ins w:id="347" w:author="Luke Duncan" w:date="2019-11-12T20:32:00Z">
+        <w:r>
+          <w:rPr>
+            <w:noProof w:val="0"/>
+          </w:rPr>
+          <w:t>Alert Aggregator /\nCare Services Selective Consumer-&gt;Care Services\nSelective Supplier: Find Matching Care Services [ITI-90]</w:t>
+        </w:r>
+      </w:ins>
     </w:p>
     <w:p>
       <w:pPr>
         <w:pStyle w:val="XMLFragment"/>
-        <w:rPr>
+        <w:tabs>
+          <w:tab w:val="left" w:pos="960"/>
+        </w:tabs>
+        <w:rPr>
+          <w:ins w:id="348" w:author="Luke Duncan" w:date="2019-11-12T20:32:00Z"/>
           <w:noProof w:val="0"/>
         </w:rPr>
       </w:pPr>
@@ -14454,7 +14611,11 @@
     <w:p>
       <w:pPr>
         <w:pStyle w:val="XMLFragment"/>
-        <w:rPr>
+        <w:tabs>
+          <w:tab w:val="left" w:pos="960"/>
+        </w:tabs>
+        <w:rPr>
+          <w:ins w:id="349" w:author="Luke Duncan" w:date="2019-11-12T20:32:00Z"/>
           <w:noProof w:val="0"/>
         </w:rPr>
       </w:pPr>
@@ -14462,49 +14623,71 @@
     <w:p>
       <w:pPr>
         <w:pStyle w:val="XMLFragment"/>
-        <w:rPr>
-          <w:noProof w:val="0"/>
-        </w:rPr>
-      </w:pPr>
-      <w:r>
-        <w:rPr>
-          <w:noProof w:val="0"/>
-        </w:rPr>
-        <w:t>Alert Aggregator--&gt;Human: relay alert</w:t>
-      </w:r>
+        <w:tabs>
+          <w:tab w:val="left" w:pos="960"/>
+        </w:tabs>
+        <w:rPr>
+          <w:ins w:id="350" w:author="Luke Duncan" w:date="2019-11-12T20:32:00Z"/>
+          <w:noProof w:val="0"/>
+        </w:rPr>
+      </w:pPr>
+      <w:ins w:id="351" w:author="Luke Duncan" w:date="2019-11-12T20:32:00Z">
+        <w:r>
+          <w:rPr>
+            <w:noProof w:val="0"/>
+          </w:rPr>
+          <w:t>Alert Aggregator /\nCare Services Selective Consumer--&gt;Human: relay alert</w:t>
+        </w:r>
+      </w:ins>
     </w:p>
     <w:p>
       <w:pPr>
         <w:pStyle w:val="XMLFragment"/>
-        <w:rPr>
-          <w:noProof w:val="0"/>
-        </w:rPr>
-      </w:pPr>
-      <w:r>
-        <w:rPr>
-          <w:noProof w:val="0"/>
-        </w:rPr>
-        <w:t xml:space="preserve">Human--&gt;Alert Aggregator: relayed alert response </w:t>
-      </w:r>
+        <w:tabs>
+          <w:tab w:val="left" w:pos="960"/>
+        </w:tabs>
+        <w:rPr>
+          <w:ins w:id="352" w:author="Luke Duncan" w:date="2019-11-12T20:32:00Z"/>
+          <w:noProof w:val="0"/>
+        </w:rPr>
+      </w:pPr>
+      <w:ins w:id="353" w:author="Luke Duncan" w:date="2019-11-12T20:32:00Z">
+        <w:r>
+          <w:rPr>
+            <w:noProof w:val="0"/>
+          </w:rPr>
+          <w:t xml:space="preserve">Human--&gt;Alert Aggregator /\nCare Services Selective Consumer: relayed alert response </w:t>
+        </w:r>
+      </w:ins>
     </w:p>
     <w:p>
       <w:pPr>
         <w:pStyle w:val="XMLFragment"/>
-        <w:rPr>
-          <w:noProof w:val="0"/>
-        </w:rPr>
-      </w:pPr>
-      <w:r>
-        <w:rPr>
-          <w:noProof w:val="0"/>
-        </w:rPr>
-        <w:t>end</w:t>
-      </w:r>
+        <w:tabs>
+          <w:tab w:val="left" w:pos="960"/>
+        </w:tabs>
+        <w:rPr>
+          <w:ins w:id="354" w:author="Luke Duncan" w:date="2019-11-12T20:32:00Z"/>
+          <w:noProof w:val="0"/>
+        </w:rPr>
+      </w:pPr>
+      <w:ins w:id="355" w:author="Luke Duncan" w:date="2019-11-12T20:32:00Z">
+        <w:r>
+          <w:rPr>
+            <w:noProof w:val="0"/>
+          </w:rPr>
+          <w:t>end</w:t>
+        </w:r>
+      </w:ins>
     </w:p>
     <w:p>
       <w:pPr>
         <w:pStyle w:val="XMLFragment"/>
-        <w:rPr>
+        <w:tabs>
+          <w:tab w:val="left" w:pos="960"/>
+        </w:tabs>
+        <w:rPr>
+          <w:ins w:id="356" w:author="Luke Duncan" w:date="2019-11-12T20:32:00Z"/>
           <w:noProof w:val="0"/>
         </w:rPr>
       </w:pPr>
@@ -14512,30 +14695,323 @@
     <w:p>
       <w:pPr>
         <w:pStyle w:val="XMLFragment"/>
-        <w:rPr>
-          <w:noProof w:val="0"/>
-        </w:rPr>
-      </w:pPr>
-      <w:r>
-        <w:rPr>
-          <w:noProof w:val="0"/>
-        </w:rPr>
-        <w:t>Alert Reporter--&gt;Alert Reporter: time passes according\n to business context</w:t>
-      </w:r>
+        <w:tabs>
+          <w:tab w:val="left" w:pos="960"/>
+        </w:tabs>
+        <w:rPr>
+          <w:ins w:id="357" w:author="Luke Duncan" w:date="2019-11-12T20:32:00Z"/>
+          <w:noProof w:val="0"/>
+        </w:rPr>
+      </w:pPr>
+      <w:ins w:id="358" w:author="Luke Duncan" w:date="2019-11-12T20:32:00Z">
+        <w:r>
+          <w:rPr>
+            <w:noProof w:val="0"/>
+          </w:rPr>
+          <w:t>Alert Reporter /\nCare Services Selective Consumer--&gt;Alert Reporter /\nCare Services Selective Consumer: time passes according\n to business context</w:t>
+        </w:r>
+      </w:ins>
     </w:p>
     <w:p>
       <w:pPr>
         <w:pStyle w:val="XMLFragment"/>
-        <w:rPr>
-          <w:noProof w:val="0"/>
-        </w:rPr>
-      </w:pPr>
-      <w:r>
-        <w:rPr>
-          <w:noProof w:val="0"/>
-        </w:rPr>
-        <w:t>Alert Reporter-&gt;Alert Aggregator: Query for Alert Status [ITI-85]</w:t>
-      </w:r>
+        <w:tabs>
+          <w:tab w:val="left" w:pos="960"/>
+        </w:tabs>
+        <w:rPr>
+          <w:del w:id="359" w:author="Luke Duncan" w:date="2019-11-12T20:32:00Z"/>
+          <w:noProof w:val="0"/>
+        </w:rPr>
+      </w:pPr>
+      <w:ins w:id="360" w:author="Luke Duncan" w:date="2019-11-12T20:32:00Z">
+        <w:r>
+          <w:rPr>
+            <w:noProof w:val="0"/>
+          </w:rPr>
+          <w:t>Alert Reporter /\nCare Services Selective Consumer-&gt;Alert Aggregator /\nCare Services Selective Consumer: Query for Alert Status [ITI-85]</w:t>
+        </w:r>
+      </w:ins>
+      <w:del w:id="361" w:author="Luke Duncan" w:date="2019-11-12T20:32:00Z">
+        <w:r>
+          <w:rPr>
+            <w:noProof w:val="0"/>
+          </w:rPr>
+          <w:delText>title</w:delText>
+        </w:r>
+        <w:r>
+          <w:rPr>
+            <w:noProof w:val="0"/>
+          </w:rPr>
+          <w:tab/>
+        </w:r>
+      </w:del>
+    </w:p>
+    <w:p>
+      <w:pPr>
+        <w:pStyle w:val="XMLFragment"/>
+        <w:rPr>
+          <w:del w:id="362" w:author="Luke Duncan" w:date="2019-11-12T20:32:00Z"/>
+          <w:noProof w:val="0"/>
+        </w:rPr>
+      </w:pPr>
+      <w:del w:id="363" w:author="Luke Duncan" w:date="2019-11-12T20:32:00Z">
+        <w:r>
+          <w:rPr>
+            <w:noProof w:val="0"/>
+          </w:rPr>
+          <w:delText>Alert Reporter-&gt;Care Services\nInfo Manager:Find Matching Services [ITI-73]</w:delText>
+        </w:r>
+      </w:del>
+    </w:p>
+    <w:p>
+      <w:pPr>
+        <w:pStyle w:val="XMLFragment"/>
+        <w:rPr>
+          <w:del w:id="364" w:author="Luke Duncan" w:date="2019-11-12T20:32:00Z"/>
+          <w:noProof w:val="0"/>
+        </w:rPr>
+      </w:pPr>
+      <w:del w:id="365" w:author="Luke Duncan" w:date="2019-11-12T20:32:00Z">
+        <w:r>
+          <w:rPr>
+            <w:noProof w:val="0"/>
+          </w:rPr>
+          <w:delText>activate Alert Reporter</w:delText>
+        </w:r>
+      </w:del>
+    </w:p>
+    <w:p>
+      <w:pPr>
+        <w:pStyle w:val="XMLFragment"/>
+        <w:rPr>
+          <w:del w:id="366" w:author="Luke Duncan" w:date="2019-11-12T20:32:00Z"/>
+          <w:noProof w:val="0"/>
+        </w:rPr>
+      </w:pPr>
+    </w:p>
+    <w:p>
+      <w:pPr>
+        <w:pStyle w:val="XMLFragment"/>
+        <w:rPr>
+          <w:del w:id="367" w:author="Luke Duncan" w:date="2019-11-12T20:32:00Z"/>
+          <w:noProof w:val="0"/>
+        </w:rPr>
+      </w:pPr>
+      <w:del w:id="368" w:author="Luke Duncan" w:date="2019-11-12T20:32:00Z">
+        <w:r>
+          <w:rPr>
+            <w:noProof w:val="0"/>
+          </w:rPr>
+          <w:delText>Alert Reporter-&gt;Alert Aggregator: \nMobile Report Alert [ITI-84]</w:delText>
+        </w:r>
+      </w:del>
+    </w:p>
+    <w:p>
+      <w:pPr>
+        <w:pStyle w:val="XMLFragment"/>
+        <w:rPr>
+          <w:del w:id="369" w:author="Luke Duncan" w:date="2019-11-12T20:32:00Z"/>
+          <w:noProof w:val="0"/>
+        </w:rPr>
+      </w:pPr>
+      <w:del w:id="370" w:author="Luke Duncan" w:date="2019-11-12T20:32:00Z">
+        <w:r>
+          <w:rPr>
+            <w:noProof w:val="0"/>
+          </w:rPr>
+          <w:delText>deactivate Alert Reporter</w:delText>
+        </w:r>
+      </w:del>
+    </w:p>
+    <w:p>
+      <w:pPr>
+        <w:pStyle w:val="XMLFragment"/>
+        <w:rPr>
+          <w:del w:id="371" w:author="Luke Duncan" w:date="2019-11-12T20:32:00Z"/>
+          <w:noProof w:val="0"/>
+        </w:rPr>
+      </w:pPr>
+      <w:del w:id="372" w:author="Luke Duncan" w:date="2019-11-12T20:32:00Z">
+        <w:r>
+          <w:rPr>
+            <w:noProof w:val="0"/>
+          </w:rPr>
+          <w:delText>activate Alert Aggregator</w:delText>
+        </w:r>
+      </w:del>
+    </w:p>
+    <w:p>
+      <w:pPr>
+        <w:pStyle w:val="XMLFragment"/>
+        <w:rPr>
+          <w:del w:id="373" w:author="Luke Duncan" w:date="2019-11-12T20:32:00Z"/>
+          <w:noProof w:val="0"/>
+        </w:rPr>
+      </w:pPr>
+    </w:p>
+    <w:p>
+      <w:pPr>
+        <w:pStyle w:val="XMLFragment"/>
+        <w:rPr>
+          <w:del w:id="374" w:author="Luke Duncan" w:date="2019-11-12T20:32:00Z"/>
+          <w:noProof w:val="0"/>
+        </w:rPr>
+      </w:pPr>
+    </w:p>
+    <w:p>
+      <w:pPr>
+        <w:pStyle w:val="XMLFragment"/>
+        <w:rPr>
+          <w:del w:id="375" w:author="Luke Duncan" w:date="2019-11-12T20:32:00Z"/>
+          <w:noProof w:val="0"/>
+        </w:rPr>
+      </w:pPr>
+      <w:del w:id="376" w:author="Luke Duncan" w:date="2019-11-12T20:32:00Z">
+        <w:r>
+          <w:rPr>
+            <w:noProof w:val="0"/>
+          </w:rPr>
+          <w:delText>loop Health Worker Enterprise IDs</w:delText>
+        </w:r>
+      </w:del>
+    </w:p>
+    <w:p>
+      <w:pPr>
+        <w:pStyle w:val="XMLFragment"/>
+        <w:rPr>
+          <w:del w:id="377" w:author="Luke Duncan" w:date="2019-11-12T20:32:00Z"/>
+          <w:noProof w:val="0"/>
+        </w:rPr>
+      </w:pPr>
+    </w:p>
+    <w:p>
+      <w:pPr>
+        <w:pStyle w:val="XMLFragment"/>
+        <w:rPr>
+          <w:del w:id="378" w:author="Luke Duncan" w:date="2019-11-12T20:32:00Z"/>
+          <w:noProof w:val="0"/>
+        </w:rPr>
+      </w:pPr>
+      <w:del w:id="379" w:author="Luke Duncan" w:date="2019-11-12T20:32:00Z">
+        <w:r>
+          <w:rPr>
+            <w:noProof w:val="0"/>
+          </w:rPr>
+          <w:delText>Alert Aggregator-&gt;Care Services\nInfo Manager: Find Matching Services [ITI-73]</w:delText>
+        </w:r>
+      </w:del>
+    </w:p>
+    <w:p>
+      <w:pPr>
+        <w:pStyle w:val="XMLFragment"/>
+        <w:rPr>
+          <w:del w:id="380" w:author="Luke Duncan" w:date="2019-11-12T20:32:00Z"/>
+          <w:noProof w:val="0"/>
+        </w:rPr>
+      </w:pPr>
+    </w:p>
+    <w:p>
+      <w:pPr>
+        <w:pStyle w:val="XMLFragment"/>
+        <w:rPr>
+          <w:del w:id="381" w:author="Luke Duncan" w:date="2019-11-12T20:32:00Z"/>
+          <w:noProof w:val="0"/>
+        </w:rPr>
+      </w:pPr>
+    </w:p>
+    <w:p>
+      <w:pPr>
+        <w:pStyle w:val="XMLFragment"/>
+        <w:rPr>
+          <w:del w:id="382" w:author="Luke Duncan" w:date="2019-11-12T20:32:00Z"/>
+          <w:noProof w:val="0"/>
+        </w:rPr>
+      </w:pPr>
+      <w:del w:id="383" w:author="Luke Duncan" w:date="2019-11-12T20:32:00Z">
+        <w:r>
+          <w:rPr>
+            <w:noProof w:val="0"/>
+          </w:rPr>
+          <w:delText>Alert Aggregator--&gt;Human: relay alert</w:delText>
+        </w:r>
+      </w:del>
+    </w:p>
+    <w:p>
+      <w:pPr>
+        <w:pStyle w:val="XMLFragment"/>
+        <w:rPr>
+          <w:del w:id="384" w:author="Luke Duncan" w:date="2019-11-12T20:32:00Z"/>
+          <w:noProof w:val="0"/>
+        </w:rPr>
+      </w:pPr>
+      <w:del w:id="385" w:author="Luke Duncan" w:date="2019-11-12T20:32:00Z">
+        <w:r>
+          <w:rPr>
+            <w:noProof w:val="0"/>
+          </w:rPr>
+          <w:delText xml:space="preserve">Human--&gt;Alert Aggregator: relayed alert response </w:delText>
+        </w:r>
+      </w:del>
+    </w:p>
+    <w:p>
+      <w:pPr>
+        <w:pStyle w:val="XMLFragment"/>
+        <w:rPr>
+          <w:del w:id="386" w:author="Luke Duncan" w:date="2019-11-12T20:32:00Z"/>
+          <w:noProof w:val="0"/>
+        </w:rPr>
+      </w:pPr>
+      <w:del w:id="387" w:author="Luke Duncan" w:date="2019-11-12T20:32:00Z">
+        <w:r>
+          <w:rPr>
+            <w:noProof w:val="0"/>
+          </w:rPr>
+          <w:delText>end</w:delText>
+        </w:r>
+      </w:del>
+    </w:p>
+    <w:p>
+      <w:pPr>
+        <w:pStyle w:val="XMLFragment"/>
+        <w:rPr>
+          <w:del w:id="388" w:author="Luke Duncan" w:date="2019-11-12T20:32:00Z"/>
+          <w:noProof w:val="0"/>
+        </w:rPr>
+      </w:pPr>
+    </w:p>
+    <w:p>
+      <w:pPr>
+        <w:pStyle w:val="XMLFragment"/>
+        <w:rPr>
+          <w:del w:id="389" w:author="Luke Duncan" w:date="2019-11-12T20:32:00Z"/>
+          <w:noProof w:val="0"/>
+        </w:rPr>
+      </w:pPr>
+      <w:del w:id="390" w:author="Luke Duncan" w:date="2019-11-12T20:32:00Z">
+        <w:r>
+          <w:rPr>
+            <w:noProof w:val="0"/>
+          </w:rPr>
+          <w:delText>Alert Reporter--&gt;Alert Reporter: time passes according\n to business context</w:delText>
+        </w:r>
+      </w:del>
+    </w:p>
+    <w:p>
+      <w:pPr>
+        <w:pStyle w:val="XMLFragment"/>
+        <w:rPr>
+          <w:del w:id="391" w:author="Luke Duncan" w:date="2019-11-12T20:32:00Z"/>
+          <w:noProof w:val="0"/>
+        </w:rPr>
+      </w:pPr>
+      <w:del w:id="392" w:author="Luke Duncan" w:date="2019-11-12T20:32:00Z">
+        <w:r>
+          <w:rPr>
+            <w:noProof w:val="0"/>
+          </w:rPr>
+          <w:delText>Alert Reporter-&gt;Alert Aggregator: Query for Alert Status [ITI-85]</w:delText>
+        </w:r>
+      </w:del>
     </w:p>
     <w:p>
       <w:pPr>
@@ -14554,167 +15030,257 @@
         <w:pStyle w:val="BodyText"/>
       </w:pPr>
       <w:r>
+        <w:t xml:space="preserve">In Figure </w:t>
+      </w:r>
+      <w:r>
+        <w:t>42</w:t>
+      </w:r>
+      <w:r>
+        <w:t>.6.1-2</w:t>
+      </w:r>
+      <w:r>
+        <w:t>,</w:t>
+      </w:r>
+      <w:r>
+        <w:t xml:space="preserve"> a potential sequencing of the transactions in Figure </w:t>
+      </w:r>
+      <w:r>
+        <w:t>42</w:t>
+      </w:r>
+      <w:r>
+        <w:t>.6.1-1 is illustrated</w:t>
+      </w:r>
+      <w:r>
+        <w:t xml:space="preserve">. </w:t>
+      </w:r>
+      <w:r>
+        <w:t>These steps may be described as follows:</w:t>
+      </w:r>
+    </w:p>
+    <w:p>
+      <w:pPr>
+        <w:pStyle w:val="ListNumber2"/>
+      </w:pPr>
+      <w:r>
+        <w:t>The Alert R</w:t>
+      </w:r>
+      <w:r>
+        <w:t>eport</w:t>
+      </w:r>
+      <w:r>
+        <w:t>er</w:t>
+      </w:r>
+      <w:r>
+        <w:t xml:space="preserve">, grouped with a Care Services </w:t>
+      </w:r>
+      <w:del w:id="393" w:author="Luke Duncan" w:date="2019-11-12T20:35:00Z">
+        <w:r>
+          <w:delText>Finder</w:delText>
+        </w:r>
+      </w:del>
+      <w:ins w:id="394" w:author="Luke Duncan" w:date="2019-11-12T20:35:00Z">
+        <w:r>
+          <w:t>Selective Consumer</w:t>
+        </w:r>
+      </w:ins>
+      <w:r>
+        <w:t>,</w:t>
+      </w:r>
+      <w:r>
+        <w:t xml:space="preserve"> executes </w:t>
+      </w:r>
+      <w:r>
+        <w:t xml:space="preserve">the </w:t>
+      </w:r>
+      <w:r>
+        <w:t xml:space="preserve">Find Matching </w:t>
+      </w:r>
+      <w:ins w:id="395" w:author="Luke Duncan" w:date="2019-11-12T20:35:00Z">
+        <w:r>
+          <w:t xml:space="preserve">Care </w:t>
+        </w:r>
+      </w:ins>
+      <w:r>
+        <w:t>Services [</w:t>
+      </w:r>
+      <w:r>
+        <w:t>ITI-</w:t>
+      </w:r>
+      <w:ins w:id="396" w:author="Luke Duncan" w:date="2019-11-12T20:35:00Z">
+        <w:r>
+          <w:t>90</w:t>
+        </w:r>
+      </w:ins>
+      <w:del w:id="397" w:author="Luke Duncan" w:date="2019-11-12T20:35:00Z">
+        <w:r>
+          <w:delText>73</w:delText>
+        </w:r>
+      </w:del>
+      <w:r>
+        <w:t>]</w:t>
+      </w:r>
+      <w:r>
+        <w:t xml:space="preserve"> </w:t>
+      </w:r>
+      <w:r>
+        <w:t xml:space="preserve">transaction </w:t>
+      </w:r>
+      <w:r>
+        <w:t>against a</w:t>
+      </w:r>
+      <w:r>
+        <w:t xml:space="preserve"> </w:t>
+      </w:r>
+      <w:r>
+        <w:t xml:space="preserve">Care Services </w:t>
+      </w:r>
+      <w:del w:id="398" w:author="Luke Duncan" w:date="2019-11-12T20:35:00Z">
+        <w:r>
+          <w:delText xml:space="preserve">InfoManager </w:delText>
+        </w:r>
+      </w:del>
+      <w:ins w:id="399" w:author="Luke Duncan" w:date="2019-11-12T20:35:00Z">
+        <w:r>
+          <w:t>Selective Supplier</w:t>
+        </w:r>
+        <w:r>
+          <w:t xml:space="preserve"> </w:t>
+        </w:r>
+      </w:ins>
+      <w:r>
+        <w:t>to determine the enterprise IDs for a list of Health Workers matching a set of criteria</w:t>
+      </w:r>
+      <w:r>
+        <w:t xml:space="preserve">. </w:t>
+      </w:r>
+      <w:r>
+        <w:t xml:space="preserve">The specific criteria used are dependent on the business </w:t>
+      </w:r>
+      <w:r>
+        <w:t xml:space="preserve">context </w:t>
+      </w:r>
+      <w:r>
+        <w:t xml:space="preserve">under which </w:t>
+      </w:r>
+      <w:r>
+        <w:t>the alert</w:t>
+      </w:r>
+      <w:r>
+        <w:t xml:space="preserve"> is intended to be communicated</w:t>
+      </w:r>
+      <w:r>
+        <w:t>.</w:t>
+      </w:r>
+    </w:p>
+    <w:p>
+      <w:pPr>
+        <w:pStyle w:val="ListNumber2"/>
+      </w:pPr>
+      <w:r>
+        <w:t xml:space="preserve">Using the resultant list of Health Worker enterprise IDs, the Alert Report executes </w:t>
+      </w:r>
+      <w:r>
+        <w:t>Mobile Report Alert [</w:t>
+      </w:r>
+      <w:r>
+        <w:t>ITI-84</w:t>
+      </w:r>
+      <w:r>
+        <w:t>]</w:t>
+      </w:r>
+      <w:r>
+        <w:t xml:space="preserve"> to report the given alert to an Alert </w:t>
+      </w:r>
+      <w:r>
+        <w:t>Aggregator</w:t>
+      </w:r>
+      <w:r>
+        <w:t>.</w:t>
+      </w:r>
+    </w:p>
+    <w:p>
+      <w:pPr>
+        <w:pStyle w:val="ListNumber2"/>
+      </w:pPr>
+      <w:r>
         <w:lastRenderedPageBreak/>
-        <w:t xml:space="preserve">In Figure </w:t>
-      </w:r>
-      <w:r>
-        <w:t>42</w:t>
-      </w:r>
-      <w:r>
-        <w:t>.6.1-2</w:t>
-      </w:r>
+        <w:t>For each Health Worker identified in the alert, t</w:t>
+      </w:r>
+      <w:r>
+        <w:t xml:space="preserve">he Alert </w:t>
+      </w:r>
+      <w:r>
+        <w:t>Aggregator</w:t>
+      </w:r>
+      <w:r>
+        <w:t xml:space="preserve">, grouped with a </w:t>
+      </w:r>
+      <w:del w:id="400" w:author="Luke Duncan" w:date="2019-11-12T20:36:00Z">
+        <w:r>
+          <w:delText>Service Finder</w:delText>
+        </w:r>
+      </w:del>
+      <w:ins w:id="401" w:author="Luke Duncan" w:date="2019-11-12T20:36:00Z">
+        <w:r>
+          <w:t>Care Services Selective Consumer</w:t>
+        </w:r>
+      </w:ins>
       <w:r>
         <w:t>,</w:t>
       </w:r>
       <w:r>
-        <w:t xml:space="preserve"> a potential sequencing of the transactions in Figure </w:t>
-      </w:r>
-      <w:r>
-        <w:t>42</w:t>
-      </w:r>
-      <w:r>
-        <w:t>.6.1-1 is illustrated</w:t>
-      </w:r>
+        <w:t xml:space="preserve"> determines available contact points (</w:t>
+      </w:r>
+      <w:r>
+        <w:t>e.g.,</w:t>
+      </w:r>
+      <w:r>
+        <w:t xml:space="preserve"> telephone number, email address) by executing </w:t>
+      </w:r>
+      <w:r>
+        <w:t xml:space="preserve">Find Matching </w:t>
+      </w:r>
+      <w:ins w:id="402" w:author="Luke Duncan" w:date="2019-11-12T20:36:00Z">
+        <w:r>
+          <w:t xml:space="preserve">Care </w:t>
+        </w:r>
+      </w:ins>
+      <w:r>
+        <w:t>Services [</w:t>
+      </w:r>
+      <w:r>
+        <w:t>ITI-</w:t>
+      </w:r>
+      <w:ins w:id="403" w:author="Luke Duncan" w:date="2019-11-12T20:36:00Z">
+        <w:r>
+          <w:t>90</w:t>
+        </w:r>
+      </w:ins>
+      <w:del w:id="404" w:author="Luke Duncan" w:date="2019-11-12T20:36:00Z">
+        <w:r>
+          <w:delText>73</w:delText>
+        </w:r>
+      </w:del>
+      <w:r>
+        <w:t>]</w:t>
+      </w:r>
+      <w:r>
+        <w:t xml:space="preserve"> against a Care Services </w:t>
+      </w:r>
+      <w:del w:id="405" w:author="Luke Duncan" w:date="2019-11-12T20:36:00Z">
+        <w:r>
+          <w:delText>InfoManager</w:delText>
+        </w:r>
+      </w:del>
+      <w:ins w:id="406" w:author="Luke Duncan" w:date="2019-11-12T20:36:00Z">
+        <w:r>
+          <w:t>Selective Supplier</w:t>
+        </w:r>
+      </w:ins>
+      <w:bookmarkStart w:id="407" w:name="_GoBack"/>
+      <w:bookmarkEnd w:id="407"/>
       <w:r>
         <w:t xml:space="preserve">. </w:t>
-      </w:r>
-      <w:r>
-        <w:t>These steps may be described as follows:</w:t>
-      </w:r>
-    </w:p>
-    <w:p>
-      <w:pPr>
-        <w:pStyle w:val="ListNumber2"/>
-      </w:pPr>
-      <w:r>
-        <w:t>The Alert R</w:t>
-      </w:r>
-      <w:r>
-        <w:t>eport</w:t>
-      </w:r>
-      <w:r>
-        <w:t>er</w:t>
-      </w:r>
-      <w:r>
-        <w:t>, grouped with a Care Services Finder,</w:t>
-      </w:r>
-      <w:r>
-        <w:t xml:space="preserve"> executes </w:t>
-      </w:r>
-      <w:r>
-        <w:t xml:space="preserve">the </w:t>
-      </w:r>
-      <w:r>
-        <w:t>Find Matching Services [</w:t>
-      </w:r>
-      <w:r>
-        <w:t>ITI-73</w:t>
-      </w:r>
-      <w:r>
-        <w:t>]</w:t>
-      </w:r>
-      <w:r>
-        <w:t xml:space="preserve"> </w:t>
-      </w:r>
-      <w:r>
-        <w:t xml:space="preserve">transaction </w:t>
-      </w:r>
-      <w:r>
-        <w:t>against a</w:t>
-      </w:r>
-      <w:r>
-        <w:t xml:space="preserve"> </w:t>
-      </w:r>
-      <w:r>
-        <w:t xml:space="preserve">Care Services InfoManager </w:t>
-      </w:r>
-      <w:r>
-        <w:t>to determine the enterprise IDs for a list of Health Workers matching a set of criteria</w:t>
-      </w:r>
-      <w:r>
-        <w:t xml:space="preserve">. </w:t>
-      </w:r>
-      <w:r>
-        <w:t xml:space="preserve">The specific criteria used are dependent on the business </w:t>
-      </w:r>
-      <w:r>
-        <w:t xml:space="preserve">context </w:t>
-      </w:r>
-      <w:r>
-        <w:t xml:space="preserve">under which </w:t>
-      </w:r>
-      <w:r>
-        <w:t>the alert</w:t>
-      </w:r>
-      <w:r>
-        <w:t xml:space="preserve"> is intended to be communicated</w:t>
-      </w:r>
-      <w:r>
-        <w:t>.</w:t>
-      </w:r>
-    </w:p>
-    <w:p>
-      <w:pPr>
-        <w:pStyle w:val="ListNumber2"/>
-      </w:pPr>
-      <w:r>
-        <w:t xml:space="preserve">Using the resultant list of Health Worker enterprise IDs, the Alert Report executes </w:t>
-      </w:r>
-      <w:r>
-        <w:t>Mobile Report Alert [</w:t>
-      </w:r>
-      <w:r>
-        <w:t>ITI-84</w:t>
-      </w:r>
-      <w:r>
-        <w:t>]</w:t>
-      </w:r>
-      <w:r>
-        <w:t xml:space="preserve"> to report the given alert to an Alert </w:t>
-      </w:r>
-      <w:r>
-        <w:t>Aggregator</w:t>
-      </w:r>
-      <w:r>
-        <w:t>.</w:t>
-      </w:r>
-    </w:p>
-    <w:p>
-      <w:pPr>
-        <w:pStyle w:val="ListNumber2"/>
-      </w:pPr>
-      <w:r>
-        <w:t>For each Health Worker identified in the alert, t</w:t>
-      </w:r>
-      <w:r>
-        <w:t xml:space="preserve">he Alert </w:t>
-      </w:r>
-      <w:r>
-        <w:t>Aggregator</w:t>
-      </w:r>
-      <w:r>
-        <w:t>, grouped with a Service Finder,</w:t>
-      </w:r>
-      <w:r>
-        <w:t xml:space="preserve"> determines available contact points (</w:t>
-      </w:r>
-      <w:r>
-        <w:t>e.g.,</w:t>
-      </w:r>
-      <w:r>
-        <w:t xml:space="preserve"> telephone number, email address) by executing </w:t>
-      </w:r>
-      <w:r>
-        <w:t>Find Matching Services [</w:t>
-      </w:r>
-      <w:r>
-        <w:t>ITI-73</w:t>
-      </w:r>
-      <w:r>
-        <w:t>]</w:t>
-      </w:r>
-      <w:r>
-        <w:t xml:space="preserve"> against a Care Services InfoManager. </w:t>
       </w:r>
     </w:p>
     <w:p>
@@ -14729,8 +15295,8 @@
           <w:noProof w:val="0"/>
         </w:rPr>
       </w:pPr>
-      <w:bookmarkStart w:id="310" w:name="_Toc420424021"/>
-      <w:bookmarkStart w:id="311" w:name="_Toc16689734"/>
+      <w:bookmarkStart w:id="408" w:name="_Toc420424021"/>
+      <w:bookmarkStart w:id="409" w:name="_Toc16689734"/>
       <w:r>
         <w:rPr>
           <w:bCs/>
@@ -14745,8 +15311,8 @@
         </w:rPr>
         <w:t>.6.2 Client Registry Services</w:t>
       </w:r>
-      <w:bookmarkEnd w:id="310"/>
-      <w:bookmarkEnd w:id="311"/>
+      <w:bookmarkEnd w:id="408"/>
+      <w:bookmarkEnd w:id="409"/>
     </w:p>
     <w:p>
       <w:pPr>
@@ -14761,7 +15327,7 @@
       <w:r>
         <w:t>a health care network that has a health client registry</w:t>
       </w:r>
-      <w:del w:id="312" w:author="Luke Duncan" w:date="2019-11-11T22:08:00Z">
+      <w:del w:id="410" w:author="Luke Duncan" w:date="2019-11-11T22:08:00Z">
         <w:r>
           <w:delText xml:space="preserve">. </w:delText>
         </w:r>
@@ -14769,7 +15335,7 @@
           <w:delText>These registries can be used to create a list of</w:delText>
         </w:r>
       </w:del>
-      <w:ins w:id="313" w:author="Luke Duncan" w:date="2019-11-11T22:08:00Z">
+      <w:ins w:id="411" w:author="Luke Duncan" w:date="2019-11-11T22:08:00Z">
         <w:r>
           <w:t>containing</w:t>
         </w:r>
@@ -14810,7 +15376,7 @@
       <w:pPr>
         <w:pStyle w:val="BodyText"/>
       </w:pPr>
-      <w:del w:id="314" w:author="Luke Duncan" w:date="2019-11-11T22:09:00Z">
+      <w:del w:id="412" w:author="Luke Duncan" w:date="2019-11-11T22:09:00Z">
         <w:r>
           <w:delText xml:space="preserve">The utility of such providing such services is illustrated in </w:delText>
         </w:r>
@@ -14824,17 +15390,27 @@
       <w:r>
         <w:t>.6.2-1</w:t>
       </w:r>
-      <w:ins w:id="315" w:author="Luke Duncan" w:date="2019-11-11T22:09:00Z">
+      <w:ins w:id="413" w:author="Luke Duncan" w:date="2019-11-11T22:09:00Z">
         <w:r>
-          <w:t>below illustrates the groupd actors and the transactions between them</w:t>
+          <w:t>below illustrates the group</w:t>
         </w:r>
       </w:ins>
-      <w:del w:id="316" w:author="Luke Duncan" w:date="2019-11-11T22:09:00Z">
+      <w:ins w:id="414" w:author="Luke Duncan" w:date="2019-11-12T12:23:00Z">
+        <w:r>
+          <w:t>e</w:t>
+        </w:r>
+      </w:ins>
+      <w:ins w:id="415" w:author="Luke Duncan" w:date="2019-11-11T22:09:00Z">
+        <w:r>
+          <w:t>d actors and the transactions between them</w:t>
+        </w:r>
+      </w:ins>
+      <w:del w:id="416" w:author="Luke Duncan" w:date="2019-11-11T22:09:00Z">
         <w:r>
           <w:delText>, which shows in inte</w:delText>
         </w:r>
       </w:del>
-      <w:del w:id="317" w:author="Luke Duncan" w:date="2019-11-11T22:10:00Z">
+      <w:del w:id="417" w:author="Luke Duncan" w:date="2019-11-11T22:10:00Z">
         <w:r>
           <w:delText>raction diagram,</w:delText>
         </w:r>
@@ -14848,7 +15424,7 @@
       <w:r>
         <w:t>.6.2-2</w:t>
       </w:r>
-      <w:del w:id="318" w:author="Luke Duncan" w:date="2019-11-11T22:10:00Z">
+      <w:del w:id="418" w:author="Luke Duncan" w:date="2019-11-11T22:10:00Z">
         <w:r>
           <w:delText>,</w:delText>
         </w:r>
@@ -14856,7 +15432,7 @@
       <w:r>
         <w:t xml:space="preserve"> which shows a sequencing of the</w:t>
       </w:r>
-      <w:del w:id="319" w:author="Luke Duncan" w:date="2019-11-11T22:10:00Z">
+      <w:del w:id="419" w:author="Luke Duncan" w:date="2019-11-11T22:10:00Z">
         <w:r>
           <w:delText>se</w:delText>
         </w:r>
@@ -14864,7 +15440,7 @@
       <w:r>
         <w:t xml:space="preserve"> interactions</w:t>
       </w:r>
-      <w:ins w:id="320" w:author="Luke Duncan" w:date="2019-11-11T22:10:00Z">
+      <w:ins w:id="420" w:author="Luke Duncan" w:date="2019-11-11T22:10:00Z">
         <w:r>
           <w:t xml:space="preserve"> between actors</w:t>
         </w:r>
@@ -14887,7 +15463,6 @@
         <w:rPr>
           <w:noProof/>
         </w:rPr>
-        <w:lastRenderedPageBreak/>
         <w:drawing>
           <wp:inline distT="0" distB="0" distL="0" distR="0" wp14:anchorId="62CDA470" wp14:editId="4D1679DC">
             <wp:extent cx="6046813" cy="3044186"/>
@@ -15054,11 +15629,34 @@
         <w:t xml:space="preserve">] </w:t>
       </w:r>
       <w:r>
-        <w:t xml:space="preserve">transaction to determine a list of enterprise IDs for targeted </w:t>
-      </w:r>
-      <w:r>
-        <w:t>subjects of care according to internal business requirements</w:t>
-      </w:r>
+        <w:t xml:space="preserve">transaction to determine </w:t>
+      </w:r>
+      <w:del w:id="421" w:author="Luke Duncan" w:date="2019-11-12T12:26:00Z">
+        <w:r>
+          <w:delText xml:space="preserve">a list of enterprise </w:delText>
+        </w:r>
+      </w:del>
+      <w:ins w:id="422" w:author="Luke Duncan" w:date="2019-11-12T12:26:00Z">
+        <w:r>
+          <w:t>patie</w:t>
+        </w:r>
+      </w:ins>
+      <w:ins w:id="423" w:author="Luke Duncan" w:date="2019-11-12T12:27:00Z">
+        <w:r>
+          <w:t xml:space="preserve">nt </w:t>
+        </w:r>
+      </w:ins>
+      <w:r>
+        <w:t xml:space="preserve">IDs for targeted </w:t>
+      </w:r>
+      <w:r>
+        <w:t>subjects of care</w:t>
+      </w:r>
+      <w:del w:id="424" w:author="Luke Duncan" w:date="2019-11-12T12:27:00Z">
+        <w:r>
+          <w:delText xml:space="preserve"> according to internal business requirements</w:delText>
+        </w:r>
+      </w:del>
       <w:r>
         <w:t xml:space="preserve">. </w:t>
       </w:r>
@@ -15072,6 +15670,7 @@
         <w:t xml:space="preserve"> using the </w:t>
       </w:r>
       <w:r>
+        <w:lastRenderedPageBreak/>
         <w:t xml:space="preserve">Mobile </w:t>
       </w:r>
       <w:r>
@@ -15147,7 +15746,6 @@
           <w:i/>
           <w:noProof/>
         </w:rPr>
-        <w:lastRenderedPageBreak/>
         <w:drawing>
           <wp:inline distT="0" distB="0" distL="0" distR="0" wp14:anchorId="59142F0C" wp14:editId="0E22ECF7">
             <wp:extent cx="5943600" cy="3189140"/>
@@ -15239,6 +15837,7 @@
         <w:rPr>
           <w:noProof w:val="0"/>
         </w:rPr>
+        <w:lastRenderedPageBreak/>
         <w:t>title</w:t>
       </w:r>
     </w:p>
@@ -15487,12 +16086,11 @@
       <w:pPr>
         <w:pStyle w:val="BodyText"/>
         <w:rPr>
-          <w:del w:id="321" w:author="Luke Duncan" w:date="2019-11-11T22:13:00Z"/>
-        </w:rPr>
-      </w:pPr>
-      <w:del w:id="322" w:author="Luke Duncan" w:date="2019-11-11T22:13:00Z">
+          <w:del w:id="425" w:author="Luke Duncan" w:date="2019-11-11T22:13:00Z"/>
+        </w:rPr>
+      </w:pPr>
+      <w:del w:id="426" w:author="Luke Duncan" w:date="2019-11-11T22:13:00Z">
         <w:r>
-          <w:lastRenderedPageBreak/>
           <w:delText xml:space="preserve">In Figure </w:delText>
         </w:r>
         <w:r>
@@ -15529,10 +16127,10 @@
           <w:numId w:val="56"/>
         </w:numPr>
         <w:rPr>
-          <w:del w:id="323" w:author="Luke Duncan" w:date="2019-11-11T22:13:00Z"/>
-        </w:rPr>
-      </w:pPr>
-      <w:del w:id="324" w:author="Luke Duncan" w:date="2019-11-11T22:13:00Z">
+          <w:del w:id="427" w:author="Luke Duncan" w:date="2019-11-11T22:13:00Z"/>
+        </w:rPr>
+      </w:pPr>
+      <w:del w:id="428" w:author="Luke Duncan" w:date="2019-11-11T22:13:00Z">
         <w:r>
           <w:delText>The Alert Report</w:delText>
         </w:r>
@@ -15591,10 +16189,10 @@
           <w:numId w:val="56"/>
         </w:numPr>
         <w:rPr>
-          <w:del w:id="325" w:author="Luke Duncan" w:date="2019-11-11T22:13:00Z"/>
-        </w:rPr>
-      </w:pPr>
-      <w:del w:id="326" w:author="Luke Duncan" w:date="2019-11-11T22:13:00Z">
+          <w:del w:id="429" w:author="Luke Duncan" w:date="2019-11-11T22:13:00Z"/>
+        </w:rPr>
+      </w:pPr>
+      <w:del w:id="430" w:author="Luke Duncan" w:date="2019-11-11T22:13:00Z">
         <w:r>
           <w:delText xml:space="preserve">Using the resultant list of Subject of Care enterprise IDs, the Alert Report executes </w:delText>
         </w:r>
@@ -15622,10 +16220,10 @@
       <w:pPr>
         <w:pStyle w:val="ListNumber2"/>
         <w:rPr>
-          <w:del w:id="327" w:author="Luke Duncan" w:date="2019-11-11T22:13:00Z"/>
-        </w:rPr>
-      </w:pPr>
-      <w:del w:id="328" w:author="Luke Duncan" w:date="2019-11-11T22:13:00Z">
+          <w:del w:id="431" w:author="Luke Duncan" w:date="2019-11-11T22:13:00Z"/>
+        </w:rPr>
+      </w:pPr>
+      <w:del w:id="432" w:author="Luke Duncan" w:date="2019-11-11T22:13:00Z">
         <w:r>
           <w:delText xml:space="preserve">For each Subject of Care identified in the alert, the Alert </w:delText>
         </w:r>
@@ -15662,17 +16260,17 @@
       <w:pPr>
         <w:pStyle w:val="PartTitle"/>
       </w:pPr>
-      <w:bookmarkStart w:id="329" w:name="_Toc336000611"/>
-      <w:bookmarkStart w:id="330" w:name="_Toc278195706"/>
-      <w:bookmarkStart w:id="331" w:name="_Toc278195748"/>
-      <w:bookmarkStart w:id="332" w:name="_Toc278195790"/>
-      <w:bookmarkStart w:id="333" w:name="_Toc278195832"/>
-      <w:bookmarkStart w:id="334" w:name="_Toc278195874"/>
-      <w:bookmarkStart w:id="335" w:name="_Toc278196000"/>
-      <w:bookmarkStart w:id="336" w:name="_Toc278196172"/>
-      <w:bookmarkStart w:id="337" w:name="_Toc420424022"/>
-      <w:bookmarkStart w:id="338" w:name="_Toc16689735"/>
-      <w:bookmarkEnd w:id="329"/>
+      <w:bookmarkStart w:id="433" w:name="_Toc336000611"/>
+      <w:bookmarkStart w:id="434" w:name="_Toc278195706"/>
+      <w:bookmarkStart w:id="435" w:name="_Toc278195748"/>
+      <w:bookmarkStart w:id="436" w:name="_Toc278195790"/>
+      <w:bookmarkStart w:id="437" w:name="_Toc278195832"/>
+      <w:bookmarkStart w:id="438" w:name="_Toc278195874"/>
+      <w:bookmarkStart w:id="439" w:name="_Toc278196000"/>
+      <w:bookmarkStart w:id="440" w:name="_Toc278196172"/>
+      <w:bookmarkStart w:id="441" w:name="_Toc420424022"/>
+      <w:bookmarkStart w:id="442" w:name="_Toc16689735"/>
+      <w:bookmarkEnd w:id="433"/>
       <w:r>
         <w:lastRenderedPageBreak/>
         <w:t>Volume 2</w:t>
@@ -15689,18 +16287,18 @@
       <w:r>
         <w:t>Transactions</w:t>
       </w:r>
-      <w:bookmarkEnd w:id="330"/>
-      <w:bookmarkEnd w:id="331"/>
-      <w:bookmarkEnd w:id="332"/>
-      <w:bookmarkEnd w:id="333"/>
-      <w:bookmarkEnd w:id="334"/>
-      <w:bookmarkEnd w:id="335"/>
-      <w:bookmarkEnd w:id="336"/>
-      <w:bookmarkEnd w:id="337"/>
+      <w:bookmarkEnd w:id="434"/>
+      <w:bookmarkEnd w:id="435"/>
+      <w:bookmarkEnd w:id="436"/>
+      <w:bookmarkEnd w:id="437"/>
+      <w:bookmarkEnd w:id="438"/>
+      <w:bookmarkEnd w:id="439"/>
+      <w:bookmarkEnd w:id="440"/>
+      <w:bookmarkEnd w:id="441"/>
       <w:r>
         <w:t xml:space="preserve"> (cont.)</w:t>
       </w:r>
-      <w:bookmarkEnd w:id="338"/>
+      <w:bookmarkEnd w:id="442"/>
     </w:p>
     <w:p>
       <w:pPr>
@@ -15713,15 +16311,15 @@
           <w:noProof w:val="0"/>
         </w:rPr>
       </w:pPr>
-      <w:bookmarkStart w:id="339" w:name="_Toc278195707"/>
-      <w:bookmarkStart w:id="340" w:name="_Toc278195749"/>
-      <w:bookmarkStart w:id="341" w:name="_Toc278195791"/>
-      <w:bookmarkStart w:id="342" w:name="_Toc278195833"/>
-      <w:bookmarkStart w:id="343" w:name="_Toc278195875"/>
-      <w:bookmarkStart w:id="344" w:name="_Toc278196001"/>
-      <w:bookmarkStart w:id="345" w:name="_Toc278196173"/>
-      <w:bookmarkStart w:id="346" w:name="_Toc420424023"/>
-      <w:bookmarkStart w:id="347" w:name="_Toc16689736"/>
+      <w:bookmarkStart w:id="443" w:name="_Toc278195707"/>
+      <w:bookmarkStart w:id="444" w:name="_Toc278195749"/>
+      <w:bookmarkStart w:id="445" w:name="_Toc278195791"/>
+      <w:bookmarkStart w:id="446" w:name="_Toc278195833"/>
+      <w:bookmarkStart w:id="447" w:name="_Toc278195875"/>
+      <w:bookmarkStart w:id="448" w:name="_Toc278196001"/>
+      <w:bookmarkStart w:id="449" w:name="_Toc278196173"/>
+      <w:bookmarkStart w:id="450" w:name="_Toc420424023"/>
+      <w:bookmarkStart w:id="451" w:name="_Toc16689736"/>
       <w:r>
         <w:rPr>
           <w:noProof w:val="0"/>
@@ -15740,13 +16338,13 @@
         </w:rPr>
         <w:t xml:space="preserve"> </w:t>
       </w:r>
-      <w:bookmarkEnd w:id="339"/>
-      <w:bookmarkEnd w:id="340"/>
-      <w:bookmarkEnd w:id="341"/>
-      <w:bookmarkEnd w:id="342"/>
-      <w:bookmarkEnd w:id="343"/>
-      <w:bookmarkEnd w:id="344"/>
-      <w:bookmarkEnd w:id="345"/>
+      <w:bookmarkEnd w:id="443"/>
+      <w:bookmarkEnd w:id="444"/>
+      <w:bookmarkEnd w:id="445"/>
+      <w:bookmarkEnd w:id="446"/>
+      <w:bookmarkEnd w:id="447"/>
+      <w:bookmarkEnd w:id="448"/>
+      <w:bookmarkEnd w:id="449"/>
       <w:r>
         <w:rPr>
           <w:noProof w:val="0"/>
@@ -15771,8 +16369,8 @@
         </w:rPr>
         <w:t>]</w:t>
       </w:r>
-      <w:bookmarkEnd w:id="346"/>
-      <w:bookmarkEnd w:id="347"/>
+      <w:bookmarkEnd w:id="450"/>
+      <w:bookmarkEnd w:id="451"/>
     </w:p>
     <w:p>
       <w:pPr>
@@ -15785,15 +16383,15 @@
           <w:noProof w:val="0"/>
         </w:rPr>
       </w:pPr>
-      <w:bookmarkStart w:id="348" w:name="_Toc278195708"/>
-      <w:bookmarkStart w:id="349" w:name="_Toc278195750"/>
-      <w:bookmarkStart w:id="350" w:name="_Toc278195792"/>
-      <w:bookmarkStart w:id="351" w:name="_Toc278195834"/>
-      <w:bookmarkStart w:id="352" w:name="_Toc278195876"/>
-      <w:bookmarkStart w:id="353" w:name="_Toc278196002"/>
-      <w:bookmarkStart w:id="354" w:name="_Toc278196174"/>
-      <w:bookmarkStart w:id="355" w:name="_Toc420424024"/>
-      <w:bookmarkStart w:id="356" w:name="_Toc16689737"/>
+      <w:bookmarkStart w:id="452" w:name="_Toc278195708"/>
+      <w:bookmarkStart w:id="453" w:name="_Toc278195750"/>
+      <w:bookmarkStart w:id="454" w:name="_Toc278195792"/>
+      <w:bookmarkStart w:id="455" w:name="_Toc278195834"/>
+      <w:bookmarkStart w:id="456" w:name="_Toc278195876"/>
+      <w:bookmarkStart w:id="457" w:name="_Toc278196002"/>
+      <w:bookmarkStart w:id="458" w:name="_Toc278196174"/>
+      <w:bookmarkStart w:id="459" w:name="_Toc420424024"/>
+      <w:bookmarkStart w:id="460" w:name="_Toc16689737"/>
       <w:r>
         <w:rPr>
           <w:noProof w:val="0"/>
@@ -15812,15 +16410,15 @@
         </w:rPr>
         <w:t>.1 Scope</w:t>
       </w:r>
-      <w:bookmarkEnd w:id="348"/>
-      <w:bookmarkEnd w:id="349"/>
-      <w:bookmarkEnd w:id="350"/>
-      <w:bookmarkEnd w:id="351"/>
-      <w:bookmarkEnd w:id="352"/>
-      <w:bookmarkEnd w:id="353"/>
-      <w:bookmarkEnd w:id="354"/>
-      <w:bookmarkEnd w:id="355"/>
-      <w:bookmarkEnd w:id="356"/>
+      <w:bookmarkEnd w:id="452"/>
+      <w:bookmarkEnd w:id="453"/>
+      <w:bookmarkEnd w:id="454"/>
+      <w:bookmarkEnd w:id="455"/>
+      <w:bookmarkEnd w:id="456"/>
+      <w:bookmarkEnd w:id="457"/>
+      <w:bookmarkEnd w:id="458"/>
+      <w:bookmarkEnd w:id="459"/>
+      <w:bookmarkEnd w:id="460"/>
     </w:p>
     <w:p>
       <w:pPr>
@@ -15864,15 +16462,15 @@
           <w:noProof w:val="0"/>
         </w:rPr>
       </w:pPr>
-      <w:bookmarkStart w:id="357" w:name="_Toc278195709"/>
-      <w:bookmarkStart w:id="358" w:name="_Toc278195751"/>
-      <w:bookmarkStart w:id="359" w:name="_Toc278195793"/>
-      <w:bookmarkStart w:id="360" w:name="_Toc278195835"/>
-      <w:bookmarkStart w:id="361" w:name="_Toc278195877"/>
-      <w:bookmarkStart w:id="362" w:name="_Toc278196003"/>
-      <w:bookmarkStart w:id="363" w:name="_Toc278196175"/>
-      <w:bookmarkStart w:id="364" w:name="_Toc420424025"/>
-      <w:bookmarkStart w:id="365" w:name="_Toc16689738"/>
+      <w:bookmarkStart w:id="461" w:name="_Toc278195709"/>
+      <w:bookmarkStart w:id="462" w:name="_Toc278195751"/>
+      <w:bookmarkStart w:id="463" w:name="_Toc278195793"/>
+      <w:bookmarkStart w:id="464" w:name="_Toc278195835"/>
+      <w:bookmarkStart w:id="465" w:name="_Toc278195877"/>
+      <w:bookmarkStart w:id="466" w:name="_Toc278196003"/>
+      <w:bookmarkStart w:id="467" w:name="_Toc278196175"/>
+      <w:bookmarkStart w:id="468" w:name="_Toc420424025"/>
+      <w:bookmarkStart w:id="469" w:name="_Toc16689738"/>
       <w:r>
         <w:rPr>
           <w:noProof w:val="0"/>
@@ -15909,15 +16507,15 @@
         </w:rPr>
         <w:t>Roles</w:t>
       </w:r>
-      <w:bookmarkEnd w:id="357"/>
-      <w:bookmarkEnd w:id="358"/>
-      <w:bookmarkEnd w:id="359"/>
-      <w:bookmarkEnd w:id="360"/>
-      <w:bookmarkEnd w:id="361"/>
-      <w:bookmarkEnd w:id="362"/>
-      <w:bookmarkEnd w:id="363"/>
-      <w:bookmarkEnd w:id="364"/>
-      <w:bookmarkEnd w:id="365"/>
+      <w:bookmarkEnd w:id="461"/>
+      <w:bookmarkEnd w:id="462"/>
+      <w:bookmarkEnd w:id="463"/>
+      <w:bookmarkEnd w:id="464"/>
+      <w:bookmarkEnd w:id="465"/>
+      <w:bookmarkEnd w:id="466"/>
+      <w:bookmarkEnd w:id="467"/>
+      <w:bookmarkEnd w:id="468"/>
+      <w:bookmarkEnd w:id="469"/>
     </w:p>
     <w:p>
       <w:pPr>
@@ -16064,7 +16662,7 @@
                           </a:ln>
                           <a:extLst>
                             <a:ext uri="{909E8E84-426E-40dd-AFC4-6F175D3DCCD1}">
-                              <a14:hiddenFill xmlns:arto="http://schemas.microsoft.com/office/word/2006/arto" xmlns:a14="http://schemas.microsoft.com/office/drawing/2010/main" xmlns:w="http://schemas.openxmlformats.org/wordprocessingml/2006/main" xmlns:w10="urn:schemas-microsoft-com:office:word" xmlns:v="urn:schemas-microsoft-com:vml" xmlns:o="urn:schemas-microsoft-com:office:office" xmlns:mv="urn:schemas-microsoft-com:mac:vml" xmlns:mo="http://schemas.microsoft.com/office/mac/office/2008/main" xmlns="">
+                              <a14:hiddenFill xmlns="" xmlns:mo="http://schemas.microsoft.com/office/mac/office/2008/main" xmlns:mv="urn:schemas-microsoft-com:mac:vml" xmlns:o="urn:schemas-microsoft-com:office:office" xmlns:v="urn:schemas-microsoft-com:vml" xmlns:w10="urn:schemas-microsoft-com:office:word" xmlns:w="http://schemas.openxmlformats.org/wordprocessingml/2006/main" xmlns:a14="http://schemas.microsoft.com/office/drawing/2010/main" xmlns:arto="http://schemas.microsoft.com/office/word/2006/arto">
                                 <a:noFill/>
                               </a14:hiddenFill>
                             </a:ext>
@@ -16140,7 +16738,7 @@
                           </a:ln>
                           <a:extLst>
                             <a:ext uri="{909E8E84-426E-40dd-AFC4-6F175D3DCCD1}">
-                              <a14:hiddenFill xmlns:arto="http://schemas.microsoft.com/office/word/2006/arto" xmlns:a14="http://schemas.microsoft.com/office/drawing/2010/main" xmlns:w="http://schemas.openxmlformats.org/wordprocessingml/2006/main" xmlns:w10="urn:schemas-microsoft-com:office:word" xmlns:v="urn:schemas-microsoft-com:vml" xmlns:o="urn:schemas-microsoft-com:office:office" xmlns:mv="urn:schemas-microsoft-com:mac:vml" xmlns:mo="http://schemas.microsoft.com/office/mac/office/2008/main" xmlns="">
+                              <a14:hiddenFill xmlns="" xmlns:mo="http://schemas.microsoft.com/office/mac/office/2008/main" xmlns:mv="urn:schemas-microsoft-com:mac:vml" xmlns:o="urn:schemas-microsoft-com:office:office" xmlns:v="urn:schemas-microsoft-com:vml" xmlns:w10="urn:schemas-microsoft-com:office:word" xmlns:w="http://schemas.openxmlformats.org/wordprocessingml/2006/main" xmlns:a14="http://schemas.microsoft.com/office/drawing/2010/main" xmlns:arto="http://schemas.microsoft.com/office/word/2006/arto">
                                 <a:noFill/>
                               </a14:hiddenFill>
                             </a:ext>
@@ -16483,15 +17081,15 @@
           <w:noProof w:val="0"/>
         </w:rPr>
       </w:pPr>
-      <w:bookmarkStart w:id="366" w:name="_Toc278195710"/>
-      <w:bookmarkStart w:id="367" w:name="_Toc278195752"/>
-      <w:bookmarkStart w:id="368" w:name="_Toc278195794"/>
-      <w:bookmarkStart w:id="369" w:name="_Toc278195836"/>
-      <w:bookmarkStart w:id="370" w:name="_Toc278195878"/>
-      <w:bookmarkStart w:id="371" w:name="_Toc278196004"/>
-      <w:bookmarkStart w:id="372" w:name="_Toc278196176"/>
-      <w:bookmarkStart w:id="373" w:name="_Toc420424026"/>
-      <w:bookmarkStart w:id="374" w:name="_Toc16689739"/>
+      <w:bookmarkStart w:id="470" w:name="_Toc278195710"/>
+      <w:bookmarkStart w:id="471" w:name="_Toc278195752"/>
+      <w:bookmarkStart w:id="472" w:name="_Toc278195794"/>
+      <w:bookmarkStart w:id="473" w:name="_Toc278195836"/>
+      <w:bookmarkStart w:id="474" w:name="_Toc278195878"/>
+      <w:bookmarkStart w:id="475" w:name="_Toc278196004"/>
+      <w:bookmarkStart w:id="476" w:name="_Toc278196176"/>
+      <w:bookmarkStart w:id="477" w:name="_Toc420424026"/>
+      <w:bookmarkStart w:id="478" w:name="_Toc16689739"/>
       <w:r>
         <w:rPr>
           <w:noProof w:val="0"/>
@@ -16516,15 +17114,15 @@
         </w:rPr>
         <w:t>s</w:t>
       </w:r>
-      <w:bookmarkEnd w:id="366"/>
-      <w:bookmarkEnd w:id="367"/>
-      <w:bookmarkEnd w:id="368"/>
-      <w:bookmarkEnd w:id="369"/>
-      <w:bookmarkEnd w:id="370"/>
-      <w:bookmarkEnd w:id="371"/>
-      <w:bookmarkEnd w:id="372"/>
-      <w:bookmarkEnd w:id="373"/>
-      <w:bookmarkEnd w:id="374"/>
+      <w:bookmarkEnd w:id="470"/>
+      <w:bookmarkEnd w:id="471"/>
+      <w:bookmarkEnd w:id="472"/>
+      <w:bookmarkEnd w:id="473"/>
+      <w:bookmarkEnd w:id="474"/>
+      <w:bookmarkEnd w:id="475"/>
+      <w:bookmarkEnd w:id="476"/>
+      <w:bookmarkEnd w:id="477"/>
+      <w:bookmarkEnd w:id="478"/>
     </w:p>
     <w:p>
       <w:pPr>
@@ -16576,10 +17174,10 @@
       <w:pPr>
         <w:pStyle w:val="ListBullet2"/>
         <w:rPr>
-          <w:del w:id="375" w:author="Luke Duncan" w:date="2019-11-11T22:15:00Z"/>
-        </w:rPr>
-      </w:pPr>
-      <w:del w:id="376" w:author="Luke Duncan" w:date="2019-11-11T22:15:00Z">
+          <w:del w:id="479" w:author="Luke Duncan" w:date="2019-11-11T22:15:00Z"/>
+        </w:rPr>
+      </w:pPr>
+      <w:del w:id="480" w:author="Luke Duncan" w:date="2019-11-11T22:15:00Z">
         <w:r>
           <w:delText xml:space="preserve">IETF RFC7159 - </w:delText>
         </w:r>
@@ -16595,10 +17193,10 @@
       <w:pPr>
         <w:pStyle w:val="ListBullet2"/>
         <w:rPr>
-          <w:del w:id="377" w:author="Luke Duncan" w:date="2019-11-11T22:15:00Z"/>
-        </w:rPr>
-      </w:pPr>
-      <w:del w:id="378" w:author="Luke Duncan" w:date="2019-11-11T22:15:00Z">
+          <w:del w:id="481" w:author="Luke Duncan" w:date="2019-11-11T22:15:00Z"/>
+        </w:rPr>
+      </w:pPr>
+      <w:del w:id="482" w:author="Luke Duncan" w:date="2019-11-11T22:15:00Z">
         <w:r>
           <w:delText>XML</w:delText>
         </w:r>
@@ -16611,10 +17209,10 @@
       <w:pPr>
         <w:pStyle w:val="ListBullet2"/>
         <w:rPr>
-          <w:del w:id="379" w:author="Luke Duncan" w:date="2019-11-11T22:15:00Z"/>
-        </w:rPr>
-      </w:pPr>
-      <w:del w:id="380" w:author="Luke Duncan" w:date="2019-11-11T22:15:00Z">
+          <w:del w:id="483" w:author="Luke Duncan" w:date="2019-11-11T22:15:00Z"/>
+        </w:rPr>
+      </w:pPr>
+      <w:del w:id="484" w:author="Luke Duncan" w:date="2019-11-11T22:15:00Z">
         <w:r>
           <w:lastRenderedPageBreak/>
           <w:delText>HTTP 1.1</w:delText>
@@ -16625,10 +17223,10 @@
       <w:pPr>
         <w:pStyle w:val="ListBullet2"/>
         <w:rPr>
-          <w:del w:id="381" w:author="Luke Duncan" w:date="2019-11-11T22:15:00Z"/>
-        </w:rPr>
-      </w:pPr>
-      <w:del w:id="382" w:author="Luke Duncan" w:date="2019-11-11T22:15:00Z">
+          <w:del w:id="485" w:author="Luke Duncan" w:date="2019-11-11T22:15:00Z"/>
+        </w:rPr>
+      </w:pPr>
+      <w:del w:id="486" w:author="Luke Duncan" w:date="2019-11-11T22:15:00Z">
         <w:r>
           <w:delText>XML Schema 1.1</w:delText>
         </w:r>
@@ -16656,15 +17254,15 @@
           <w:noProof w:val="0"/>
         </w:rPr>
       </w:pPr>
-      <w:bookmarkStart w:id="383" w:name="_Toc278195711"/>
-      <w:bookmarkStart w:id="384" w:name="_Toc278195753"/>
-      <w:bookmarkStart w:id="385" w:name="_Toc278195795"/>
-      <w:bookmarkStart w:id="386" w:name="_Toc278195837"/>
-      <w:bookmarkStart w:id="387" w:name="_Toc278195879"/>
-      <w:bookmarkStart w:id="388" w:name="_Toc278196005"/>
-      <w:bookmarkStart w:id="389" w:name="_Toc278196177"/>
-      <w:bookmarkStart w:id="390" w:name="_Toc420424027"/>
-      <w:bookmarkStart w:id="391" w:name="_Toc16689740"/>
+      <w:bookmarkStart w:id="487" w:name="_Toc278195711"/>
+      <w:bookmarkStart w:id="488" w:name="_Toc278195753"/>
+      <w:bookmarkStart w:id="489" w:name="_Toc278195795"/>
+      <w:bookmarkStart w:id="490" w:name="_Toc278195837"/>
+      <w:bookmarkStart w:id="491" w:name="_Toc278195879"/>
+      <w:bookmarkStart w:id="492" w:name="_Toc278196005"/>
+      <w:bookmarkStart w:id="493" w:name="_Toc278196177"/>
+      <w:bookmarkStart w:id="494" w:name="_Toc420424027"/>
+      <w:bookmarkStart w:id="495" w:name="_Toc16689740"/>
       <w:r>
         <w:rPr>
           <w:noProof w:val="0"/>
@@ -16683,21 +17281,21 @@
         </w:rPr>
         <w:t xml:space="preserve">.4 </w:t>
       </w:r>
-      <w:bookmarkEnd w:id="383"/>
-      <w:bookmarkEnd w:id="384"/>
-      <w:bookmarkEnd w:id="385"/>
-      <w:bookmarkEnd w:id="386"/>
-      <w:bookmarkEnd w:id="387"/>
-      <w:bookmarkEnd w:id="388"/>
-      <w:bookmarkEnd w:id="389"/>
-      <w:bookmarkEnd w:id="390"/>
+      <w:bookmarkEnd w:id="487"/>
+      <w:bookmarkEnd w:id="488"/>
+      <w:bookmarkEnd w:id="489"/>
+      <w:bookmarkEnd w:id="490"/>
+      <w:bookmarkEnd w:id="491"/>
+      <w:bookmarkEnd w:id="492"/>
+      <w:bookmarkEnd w:id="493"/>
+      <w:bookmarkEnd w:id="494"/>
       <w:r>
         <w:rPr>
           <w:noProof w:val="0"/>
         </w:rPr>
         <w:t>Messages</w:t>
       </w:r>
-      <w:bookmarkEnd w:id="391"/>
+      <w:bookmarkEnd w:id="495"/>
     </w:p>
     <w:p>
       <w:pPr>
@@ -16782,7 +17380,7 @@
                         </a:ln>
                         <a:extLst>
                           <a:ext uri="{91240B29-F687-4f45-9708-019B960494DF}">
-                            <a14:hiddenLine xmlns="" xmlns:mo="http://schemas.microsoft.com/office/mac/office/2008/main" xmlns:mv="urn:schemas-microsoft-com:mac:vml" xmlns:o="urn:schemas-microsoft-com:office:office" xmlns:v="urn:schemas-microsoft-com:vml" xmlns:w10="urn:schemas-microsoft-com:office:word" xmlns:w="http://schemas.openxmlformats.org/wordprocessingml/2006/main" xmlns:a14="http://schemas.microsoft.com/office/drawing/2010/main" xmlns:arto="http://schemas.microsoft.com/office/word/2006/arto" w="9525">
+                            <a14:hiddenLine xmlns:arto="http://schemas.microsoft.com/office/word/2006/arto" xmlns:a14="http://schemas.microsoft.com/office/drawing/2010/main" xmlns:w="http://schemas.openxmlformats.org/wordprocessingml/2006/main" xmlns:w10="urn:schemas-microsoft-com:office:word" xmlns:v="urn:schemas-microsoft-com:vml" xmlns:o="urn:schemas-microsoft-com:office:office" xmlns:mv="urn:schemas-microsoft-com:mac:vml" xmlns:mo="http://schemas.microsoft.com/office/mac/office/2008/main" xmlns="" w="9525">
                               <a:solidFill>
                                 <a:srgbClr val="000000"/>
                               </a:solidFill>
@@ -16898,7 +17496,7 @@
                         </a:ln>
                         <a:extLst>
                           <a:ext uri="{909E8E84-426E-40dd-AFC4-6F175D3DCCD1}">
-                            <a14:hiddenFill xmlns="" xmlns:mo="http://schemas.microsoft.com/office/mac/office/2008/main" xmlns:mv="urn:schemas-microsoft-com:mac:vml" xmlns:o="urn:schemas-microsoft-com:office:office" xmlns:v="urn:schemas-microsoft-com:vml" xmlns:w10="urn:schemas-microsoft-com:office:word" xmlns:w="http://schemas.openxmlformats.org/wordprocessingml/2006/main" xmlns:a14="http://schemas.microsoft.com/office/drawing/2010/main" xmlns:arto="http://schemas.microsoft.com/office/word/2006/arto">
+                            <a14:hiddenFill xmlns:arto="http://schemas.microsoft.com/office/word/2006/arto" xmlns:a14="http://schemas.microsoft.com/office/drawing/2010/main" xmlns:w="http://schemas.openxmlformats.org/wordprocessingml/2006/main" xmlns:w10="urn:schemas-microsoft-com:office:word" xmlns:v="urn:schemas-microsoft-com:vml" xmlns:o="urn:schemas-microsoft-com:office:office" xmlns:mv="urn:schemas-microsoft-com:mac:vml" xmlns:mo="http://schemas.microsoft.com/office/mac/office/2008/main" xmlns="">
                               <a:noFill/>
                             </a14:hiddenFill>
                           </a:ext>
@@ -16968,7 +17566,7 @@
                         </a:ln>
                         <a:extLst>
                           <a:ext uri="{909E8E84-426E-40dd-AFC4-6F175D3DCCD1}">
-                            <a14:hiddenFill xmlns="" xmlns:mo="http://schemas.microsoft.com/office/mac/office/2008/main" xmlns:mv="urn:schemas-microsoft-com:mac:vml" xmlns:o="urn:schemas-microsoft-com:office:office" xmlns:v="urn:schemas-microsoft-com:vml" xmlns:w10="urn:schemas-microsoft-com:office:word" xmlns:w="http://schemas.openxmlformats.org/wordprocessingml/2006/main" xmlns:a14="http://schemas.microsoft.com/office/drawing/2010/main" xmlns:arto="http://schemas.microsoft.com/office/word/2006/arto">
+                            <a14:hiddenFill xmlns:arto="http://schemas.microsoft.com/office/word/2006/arto" xmlns:a14="http://schemas.microsoft.com/office/drawing/2010/main" xmlns:w="http://schemas.openxmlformats.org/wordprocessingml/2006/main" xmlns:w10="urn:schemas-microsoft-com:office:word" xmlns:v="urn:schemas-microsoft-com:vml" xmlns:o="urn:schemas-microsoft-com:office:office" xmlns:mv="urn:schemas-microsoft-com:mac:vml" xmlns:mo="http://schemas.microsoft.com/office/mac/office/2008/main" xmlns="">
                               <a:noFill/>
                             </a14:hiddenFill>
                           </a:ext>
@@ -17165,7 +17763,7 @@
                         </a:ln>
                         <a:extLst>
                           <a:ext uri="{909E8E84-426E-40dd-AFC4-6F175D3DCCD1}">
-                            <a14:hiddenFill xmlns="" xmlns:mo="http://schemas.microsoft.com/office/mac/office/2008/main" xmlns:mv="urn:schemas-microsoft-com:mac:vml" xmlns:o="urn:schemas-microsoft-com:office:office" xmlns:v="urn:schemas-microsoft-com:vml" xmlns:w10="urn:schemas-microsoft-com:office:word" xmlns:w="http://schemas.openxmlformats.org/wordprocessingml/2006/main" xmlns:a14="http://schemas.microsoft.com/office/drawing/2010/main" xmlns:arto="http://schemas.microsoft.com/office/word/2006/arto">
+                            <a14:hiddenFill xmlns:arto="http://schemas.microsoft.com/office/word/2006/arto" xmlns:a14="http://schemas.microsoft.com/office/drawing/2010/main" xmlns:w="http://schemas.openxmlformats.org/wordprocessingml/2006/main" xmlns:w10="urn:schemas-microsoft-com:office:word" xmlns:v="urn:schemas-microsoft-com:vml" xmlns:o="urn:schemas-microsoft-com:office:office" xmlns:mv="urn:schemas-microsoft-com:mac:vml" xmlns:mo="http://schemas.microsoft.com/office/mac/office/2008/main" xmlns="">
                               <a:noFill/>
                             </a14:hiddenFill>
                           </a:ext>
@@ -17231,7 +17829,7 @@
                         </a:ln>
                         <a:extLst>
                           <a:ext uri="{91240B29-F687-4f45-9708-019B960494DF}">
-                            <a14:hiddenLine xmlns="" xmlns:mo="http://schemas.microsoft.com/office/mac/office/2008/main" xmlns:mv="urn:schemas-microsoft-com:mac:vml" xmlns:o="urn:schemas-microsoft-com:office:office" xmlns:v="urn:schemas-microsoft-com:vml" xmlns:w10="urn:schemas-microsoft-com:office:word" xmlns:w="http://schemas.openxmlformats.org/wordprocessingml/2006/main" xmlns:a14="http://schemas.microsoft.com/office/drawing/2010/main" xmlns:arto="http://schemas.microsoft.com/office/word/2006/arto" w="9525">
+                            <a14:hiddenLine xmlns:arto="http://schemas.microsoft.com/office/word/2006/arto" xmlns:a14="http://schemas.microsoft.com/office/drawing/2010/main" xmlns:w="http://schemas.openxmlformats.org/wordprocessingml/2006/main" xmlns:w10="urn:schemas-microsoft-com:office:word" xmlns:v="urn:schemas-microsoft-com:vml" xmlns:o="urn:schemas-microsoft-com:office:office" xmlns:mv="urn:schemas-microsoft-com:mac:vml" xmlns:mo="http://schemas.microsoft.com/office/mac/office/2008/main" xmlns="" w="9525">
                               <a:solidFill>
                                 <a:srgbClr val="000000"/>
                               </a:solidFill>
@@ -17346,7 +17944,7 @@
                         </a:ln>
                         <a:extLst>
                           <a:ext uri="{909E8E84-426E-40dd-AFC4-6F175D3DCCD1}">
-                            <a14:hiddenFill xmlns="" xmlns:mo="http://schemas.microsoft.com/office/mac/office/2008/main" xmlns:mv="urn:schemas-microsoft-com:mac:vml" xmlns:o="urn:schemas-microsoft-com:office:office" xmlns:v="urn:schemas-microsoft-com:vml" xmlns:w10="urn:schemas-microsoft-com:office:word" xmlns:w="http://schemas.openxmlformats.org/wordprocessingml/2006/main" xmlns:a14="http://schemas.microsoft.com/office/drawing/2010/main" xmlns:arto="http://schemas.microsoft.com/office/word/2006/arto">
+                            <a14:hiddenFill xmlns:arto="http://schemas.microsoft.com/office/word/2006/arto" xmlns:a14="http://schemas.microsoft.com/office/drawing/2010/main" xmlns:w="http://schemas.openxmlformats.org/wordprocessingml/2006/main" xmlns:w10="urn:schemas-microsoft-com:office:word" xmlns:v="urn:schemas-microsoft-com:vml" xmlns:o="urn:schemas-microsoft-com:office:office" xmlns:mv="urn:schemas-microsoft-com:mac:vml" xmlns:mo="http://schemas.microsoft.com/office/mac/office/2008/main" xmlns="">
                               <a:noFill/>
                             </a14:hiddenFill>
                           </a:ext>
@@ -17415,14 +18013,14 @@
                         </a:ln>
                         <a:extLst>
                           <a:ext uri="{909E8E84-426E-40dd-AFC4-6F175D3DCCD1}">
-                            <a14:hiddenFill xmlns="" xmlns:mo="http://schemas.microsoft.com/office/mac/office/2008/main" xmlns:mv="urn:schemas-microsoft-com:mac:vml" xmlns:o="urn:schemas-microsoft-com:office:office" xmlns:v="urn:schemas-microsoft-com:vml" xmlns:w10="urn:schemas-microsoft-com:office:word" xmlns:w="http://schemas.openxmlformats.org/wordprocessingml/2006/main" xmlns:a14="http://schemas.microsoft.com/office/drawing/2010/main" xmlns:arto="http://schemas.microsoft.com/office/word/2006/arto">
+                            <a14:hiddenFill xmlns:arto="http://schemas.microsoft.com/office/word/2006/arto" xmlns:a14="http://schemas.microsoft.com/office/drawing/2010/main" xmlns:w="http://schemas.openxmlformats.org/wordprocessingml/2006/main" xmlns:w10="urn:schemas-microsoft-com:office:word" xmlns:v="urn:schemas-microsoft-com:vml" xmlns:o="urn:schemas-microsoft-com:office:office" xmlns:mv="urn:schemas-microsoft-com:mac:vml" xmlns:mo="http://schemas.microsoft.com/office/mac/office/2008/main" xmlns="">
                               <a:solidFill>
                                 <a:srgbClr val="FFFFFF"/>
                               </a:solidFill>
                             </a14:hiddenFill>
                           </a:ext>
                           <a:ext uri="{91240B29-F687-4f45-9708-019B960494DF}">
-                            <a14:hiddenLine xmlns="" xmlns:mo="http://schemas.microsoft.com/office/mac/office/2008/main" xmlns:mv="urn:schemas-microsoft-com:mac:vml" xmlns:o="urn:schemas-microsoft-com:office:office" xmlns:v="urn:schemas-microsoft-com:vml" xmlns:w10="urn:schemas-microsoft-com:office:word" xmlns:w="http://schemas.openxmlformats.org/wordprocessingml/2006/main" xmlns:a14="http://schemas.microsoft.com/office/drawing/2010/main" xmlns:arto="http://schemas.microsoft.com/office/word/2006/arto" w="9525">
+                            <a14:hiddenLine xmlns:arto="http://schemas.microsoft.com/office/word/2006/arto" xmlns:a14="http://schemas.microsoft.com/office/drawing/2010/main" xmlns:w="http://schemas.openxmlformats.org/wordprocessingml/2006/main" xmlns:w10="urn:schemas-microsoft-com:office:word" xmlns:v="urn:schemas-microsoft-com:vml" xmlns:o="urn:schemas-microsoft-com:office:office" xmlns:mv="urn:schemas-microsoft-com:mac:vml" xmlns:mo="http://schemas.microsoft.com/office/mac/office/2008/main" xmlns="" w="9525">
                               <a:solidFill>
                                 <a:srgbClr val="000000"/>
                               </a:solidFill>
@@ -17577,14 +18175,14 @@
                         </a:ln>
                         <a:extLst>
                           <a:ext uri="{909E8E84-426E-40dd-AFC4-6F175D3DCCD1}">
-                            <a14:hiddenFill xmlns="" xmlns:mo="http://schemas.microsoft.com/office/mac/office/2008/main" xmlns:mv="urn:schemas-microsoft-com:mac:vml" xmlns:o="urn:schemas-microsoft-com:office:office" xmlns:v="urn:schemas-microsoft-com:vml" xmlns:w10="urn:schemas-microsoft-com:office:word" xmlns:w="http://schemas.openxmlformats.org/wordprocessingml/2006/main" xmlns:a14="http://schemas.microsoft.com/office/drawing/2010/main" xmlns:arto="http://schemas.microsoft.com/office/word/2006/arto">
+                            <a14:hiddenFill xmlns:arto="http://schemas.microsoft.com/office/word/2006/arto" xmlns:a14="http://schemas.microsoft.com/office/drawing/2010/main" xmlns:w="http://schemas.openxmlformats.org/wordprocessingml/2006/main" xmlns:w10="urn:schemas-microsoft-com:office:word" xmlns:v="urn:schemas-microsoft-com:vml" xmlns:o="urn:schemas-microsoft-com:office:office" xmlns:mv="urn:schemas-microsoft-com:mac:vml" xmlns:mo="http://schemas.microsoft.com/office/mac/office/2008/main" xmlns="">
                               <a:solidFill>
                                 <a:srgbClr val="FFFFFF"/>
                               </a:solidFill>
                             </a14:hiddenFill>
                           </a:ext>
                           <a:ext uri="{91240B29-F687-4f45-9708-019B960494DF}">
-                            <a14:hiddenLine xmlns="" xmlns:mo="http://schemas.microsoft.com/office/mac/office/2008/main" xmlns:mv="urn:schemas-microsoft-com:mac:vml" xmlns:o="urn:schemas-microsoft-com:office:office" xmlns:v="urn:schemas-microsoft-com:vml" xmlns:w10="urn:schemas-microsoft-com:office:word" xmlns:w="http://schemas.openxmlformats.org/wordprocessingml/2006/main" xmlns:a14="http://schemas.microsoft.com/office/drawing/2010/main" xmlns:arto="http://schemas.microsoft.com/office/word/2006/arto" w="9525">
+                            <a14:hiddenLine xmlns:arto="http://schemas.microsoft.com/office/word/2006/arto" xmlns:a14="http://schemas.microsoft.com/office/drawing/2010/main" xmlns:w="http://schemas.openxmlformats.org/wordprocessingml/2006/main" xmlns:w10="urn:schemas-microsoft-com:office:word" xmlns:v="urn:schemas-microsoft-com:vml" xmlns:o="urn:schemas-microsoft-com:office:office" xmlns:mv="urn:schemas-microsoft-com:mac:vml" xmlns:mo="http://schemas.microsoft.com/office/mac/office/2008/main" xmlns="" w="9525">
                               <a:solidFill>
                                 <a:srgbClr val="000000"/>
                               </a:solidFill>
@@ -17707,7 +18305,7 @@
       <w:pPr>
         <w:pStyle w:val="FigureTitle"/>
       </w:pPr>
-      <w:bookmarkStart w:id="392" w:name="_Toc278196178"/>
+      <w:bookmarkStart w:id="496" w:name="_Toc278196178"/>
       <w:r>
         <w:t>Figure 3.84</w:t>
       </w:r>
@@ -17729,8 +18327,8 @@
           <w:noProof w:val="0"/>
         </w:rPr>
       </w:pPr>
-      <w:bookmarkStart w:id="393" w:name="_Toc420424028"/>
-      <w:bookmarkStart w:id="394" w:name="_Toc16689741"/>
+      <w:bookmarkStart w:id="497" w:name="_Toc420424028"/>
+      <w:bookmarkStart w:id="498" w:name="_Toc16689741"/>
       <w:r>
         <w:rPr>
           <w:noProof w:val="0"/>
@@ -17749,7 +18347,7 @@
         </w:rPr>
         <w:t xml:space="preserve">.4.1 </w:t>
       </w:r>
-      <w:bookmarkEnd w:id="392"/>
+      <w:bookmarkEnd w:id="496"/>
       <w:r>
         <w:rPr>
           <w:noProof w:val="0"/>
@@ -17768,14 +18366,14 @@
         </w:rPr>
         <w:t>Request</w:t>
       </w:r>
-      <w:bookmarkStart w:id="395" w:name="_Toc278196179"/>
-      <w:bookmarkEnd w:id="190"/>
+      <w:bookmarkStart w:id="499" w:name="_Toc278196179"/>
       <w:bookmarkEnd w:id="191"/>
       <w:bookmarkEnd w:id="192"/>
       <w:bookmarkEnd w:id="193"/>
       <w:bookmarkEnd w:id="194"/>
-      <w:bookmarkEnd w:id="393"/>
-      <w:bookmarkEnd w:id="394"/>
+      <w:bookmarkEnd w:id="195"/>
+      <w:bookmarkEnd w:id="497"/>
+      <w:bookmarkEnd w:id="498"/>
     </w:p>
     <w:p>
       <w:pPr>
@@ -17898,8 +18496,8 @@
           <w:noProof w:val="0"/>
         </w:rPr>
       </w:pPr>
-      <w:bookmarkStart w:id="396" w:name="_Toc420424029"/>
-      <w:bookmarkStart w:id="397" w:name="_Toc16689742"/>
+      <w:bookmarkStart w:id="500" w:name="_Toc420424029"/>
+      <w:bookmarkStart w:id="501" w:name="_Toc16689742"/>
       <w:r>
         <w:rPr>
           <w:noProof w:val="0"/>
@@ -17918,9 +18516,9 @@
         </w:rPr>
         <w:t>.4.1.1 Trigger Events</w:t>
       </w:r>
-      <w:bookmarkEnd w:id="395"/>
-      <w:bookmarkEnd w:id="396"/>
-      <w:bookmarkEnd w:id="397"/>
+      <w:bookmarkEnd w:id="499"/>
+      <w:bookmarkEnd w:id="500"/>
+      <w:bookmarkEnd w:id="501"/>
     </w:p>
     <w:p>
       <w:pPr>
@@ -17971,9 +18569,9 @@
           <w:noProof w:val="0"/>
         </w:rPr>
       </w:pPr>
-      <w:bookmarkStart w:id="398" w:name="_Toc278196180"/>
-      <w:bookmarkStart w:id="399" w:name="_Toc420424030"/>
-      <w:bookmarkStart w:id="400" w:name="_Toc16689743"/>
+      <w:bookmarkStart w:id="502" w:name="_Toc278196180"/>
+      <w:bookmarkStart w:id="503" w:name="_Toc420424030"/>
+      <w:bookmarkStart w:id="504" w:name="_Toc16689743"/>
       <w:r>
         <w:rPr>
           <w:noProof w:val="0"/>
@@ -17992,9 +18590,9 @@
         </w:rPr>
         <w:t>.4.1.2 Message Semantics</w:t>
       </w:r>
-      <w:bookmarkEnd w:id="398"/>
-      <w:bookmarkEnd w:id="399"/>
-      <w:bookmarkEnd w:id="400"/>
+      <w:bookmarkEnd w:id="502"/>
+      <w:bookmarkEnd w:id="503"/>
+      <w:bookmarkEnd w:id="504"/>
     </w:p>
     <w:p>
       <w:pPr>
@@ -18109,9 +18707,9 @@
           <w:noProof w:val="0"/>
         </w:rPr>
       </w:pPr>
-      <w:bookmarkStart w:id="401" w:name="_Toc420424031"/>
-      <w:bookmarkStart w:id="402" w:name="_Toc16689744"/>
-      <w:bookmarkStart w:id="403" w:name="_Toc278196181"/>
+      <w:bookmarkStart w:id="505" w:name="_Toc420424031"/>
+      <w:bookmarkStart w:id="506" w:name="_Toc16689744"/>
+      <w:bookmarkStart w:id="507" w:name="_Toc278196181"/>
       <w:r>
         <w:rPr>
           <w:noProof w:val="0"/>
@@ -18173,8 +18771,8 @@
         </w:rPr>
         <w:t>Constraints</w:t>
       </w:r>
-      <w:bookmarkEnd w:id="401"/>
-      <w:bookmarkEnd w:id="402"/>
+      <w:bookmarkEnd w:id="505"/>
+      <w:bookmarkEnd w:id="506"/>
     </w:p>
     <w:p>
       <w:pPr>
@@ -18307,9 +18905,9 @@
       <w:r>
         <w:t xml:space="preserve">Table </w:t>
       </w:r>
-      <w:bookmarkStart w:id="404" w:name="OLE_LINK1"/>
-      <w:bookmarkStart w:id="405" w:name="OLE_LINK2"/>
-      <w:bookmarkStart w:id="406" w:name="OLE_LINK3"/>
+      <w:bookmarkStart w:id="508" w:name="OLE_LINK1"/>
+      <w:bookmarkStart w:id="509" w:name="OLE_LINK2"/>
+      <w:bookmarkStart w:id="510" w:name="OLE_LINK3"/>
       <w:r>
         <w:t>3.</w:t>
       </w:r>
@@ -18322,9 +18920,9 @@
       <w:r>
         <w:t>1.2.1-1</w:t>
       </w:r>
-      <w:bookmarkEnd w:id="404"/>
-      <w:bookmarkEnd w:id="405"/>
-      <w:bookmarkEnd w:id="406"/>
+      <w:bookmarkEnd w:id="508"/>
+      <w:bookmarkEnd w:id="509"/>
+      <w:bookmarkEnd w:id="510"/>
       <w:r>
         <w:t>:</w:t>
       </w:r>
@@ -18494,7 +19092,7 @@
             <w:r>
               <w:t xml:space="preserve">This cardinality differs from the cardinality </w:t>
             </w:r>
-            <w:del w:id="407" w:author="Luke Duncan" w:date="2019-11-11T22:19:00Z">
+            <w:del w:id="511" w:author="Luke Duncan" w:date="2019-11-11T22:19:00Z">
               <w:r>
                 <w:delText xml:space="preserve">required </w:delText>
               </w:r>
@@ -18551,12 +19149,12 @@
             <w:r>
               <w:t xml:space="preserve">One of the entries of this </w:t>
             </w:r>
-            <w:del w:id="408" w:author="Luke Duncan" w:date="2019-11-11T22:15:00Z">
+            <w:del w:id="512" w:author="Luke Duncan" w:date="2019-11-11T22:15:00Z">
               <w:r>
                 <w:delText>data field</w:delText>
               </w:r>
             </w:del>
-            <w:ins w:id="409" w:author="Luke Duncan" w:date="2019-11-11T22:15:00Z">
+            <w:ins w:id="513" w:author="Luke Duncan" w:date="2019-11-11T22:15:00Z">
               <w:r>
                 <w:t>element</w:t>
               </w:r>
@@ -18725,7 +19323,7 @@
             <w:pPr>
               <w:pStyle w:val="TableEntry"/>
             </w:pPr>
-            <w:ins w:id="410" w:author="Luke Duncan" w:date="2019-11-11T22:19:00Z">
+            <w:ins w:id="514" w:author="Luke Duncan" w:date="2019-11-11T22:19:00Z">
               <w:r>
                 <w:t xml:space="preserve">This cardinality differs from the cardinality in the FHIR CommunicationRequest Resource. </w:t>
               </w:r>
@@ -18736,12 +19334,12 @@
             <w:r>
               <w:t xml:space="preserve">This </w:t>
             </w:r>
-            <w:del w:id="411" w:author="Luke Duncan" w:date="2019-11-11T22:16:00Z">
+            <w:del w:id="515" w:author="Luke Duncan" w:date="2019-11-11T22:16:00Z">
               <w:r>
                 <w:delText>data field</w:delText>
               </w:r>
             </w:del>
-            <w:ins w:id="412" w:author="Luke Duncan" w:date="2019-11-11T22:16:00Z">
+            <w:ins w:id="516" w:author="Luke Duncan" w:date="2019-11-11T22:16:00Z">
               <w:r>
                 <w:t>element</w:t>
               </w:r>
@@ -18765,7 +19363,7 @@
             <w:pPr>
               <w:pStyle w:val="TableEntry"/>
             </w:pPr>
-            <w:del w:id="413" w:author="Luke Duncan" w:date="2019-11-11T22:19:00Z">
+            <w:del w:id="517" w:author="Luke Duncan" w:date="2019-11-11T22:19:00Z">
               <w:r>
                 <w:delText>T</w:delText>
               </w:r>
@@ -18881,7 +19479,7 @@
                 <w:numId w:val="58"/>
               </w:numPr>
             </w:pPr>
-            <w:del w:id="414" w:author="Luke Duncan" w:date="2019-11-11T22:21:00Z">
+            <w:del w:id="518" w:author="Luke Duncan" w:date="2019-11-11T22:21:00Z">
               <w:r>
                 <w:delText xml:space="preserve">The payload </w:delText>
               </w:r>
@@ -18922,12 +19520,12 @@
             <w:r>
               <w:t xml:space="preserve"> </w:t>
             </w:r>
-            <w:del w:id="415" w:author="Luke Duncan" w:date="2019-11-11T22:21:00Z">
+            <w:del w:id="519" w:author="Luke Duncan" w:date="2019-11-11T22:21:00Z">
               <w:r>
                 <w:delText>attribute</w:delText>
               </w:r>
             </w:del>
-            <w:ins w:id="416" w:author="Luke Duncan" w:date="2019-11-11T22:21:00Z">
+            <w:ins w:id="520" w:author="Luke Duncan" w:date="2019-11-11T22:21:00Z">
               <w:r>
                 <w:t>shall contain the code for the language of the alert text in the contentAttachment.title</w:t>
               </w:r>
@@ -18941,7 +19539,7 @@
                 <w:numId w:val="58"/>
               </w:numPr>
             </w:pPr>
-            <w:del w:id="417" w:author="Luke Duncan" w:date="2019-11-11T22:21:00Z">
+            <w:del w:id="521" w:author="Luke Duncan" w:date="2019-11-11T22:21:00Z">
               <w:r>
                 <w:delText xml:space="preserve">The payload </w:delText>
               </w:r>
@@ -18961,17 +19559,17 @@
             <w:r>
               <w:t xml:space="preserve"> </w:t>
             </w:r>
-            <w:del w:id="418" w:author="Luke Duncan" w:date="2019-11-11T22:21:00Z">
+            <w:del w:id="522" w:author="Luke Duncan" w:date="2019-11-11T22:21:00Z">
               <w:r>
                 <w:delText>attribute</w:delText>
               </w:r>
             </w:del>
-            <w:ins w:id="419" w:author="Luke Duncan" w:date="2019-11-11T22:21:00Z">
+            <w:ins w:id="523" w:author="Luke Duncan" w:date="2019-11-11T22:21:00Z">
               <w:r>
                 <w:t>shall contain the unst</w:t>
               </w:r>
             </w:ins>
-            <w:ins w:id="420" w:author="Luke Duncan" w:date="2019-11-11T22:22:00Z">
+            <w:ins w:id="524" w:author="Luke Duncan" w:date="2019-11-11T22:22:00Z">
               <w:r>
                 <w:t>ructured plain text content of the alert to be communicated</w:t>
               </w:r>
@@ -18985,7 +19583,7 @@
                 <w:numId w:val="58"/>
               </w:numPr>
             </w:pPr>
-            <w:del w:id="421" w:author="Luke Duncan" w:date="2019-11-11T22:22:00Z">
+            <w:del w:id="525" w:author="Luke Duncan" w:date="2019-11-11T22:22:00Z">
               <w:r>
                 <w:delText xml:space="preserve">The payload </w:delText>
               </w:r>
@@ -19023,12 +19621,12 @@
             <w:r>
               <w:t xml:space="preserve"> </w:t>
             </w:r>
-            <w:del w:id="422" w:author="Luke Duncan" w:date="2019-11-11T22:22:00Z">
+            <w:del w:id="526" w:author="Luke Duncan" w:date="2019-11-11T22:22:00Z">
               <w:r>
                 <w:delText xml:space="preserve">attribute </w:delText>
               </w:r>
             </w:del>
-            <w:ins w:id="423" w:author="Luke Duncan" w:date="2019-11-11T22:22:00Z">
+            <w:ins w:id="527" w:author="Luke Duncan" w:date="2019-11-11T22:22:00Z">
               <w:r>
                 <w:t>shall have the value “text/plain”</w:t>
               </w:r>
@@ -19137,7 +19735,7 @@
             <w:r>
               <w:t xml:space="preserve">This cardinality differs from the cardinality </w:t>
             </w:r>
-            <w:del w:id="424" w:author="Luke Duncan" w:date="2019-11-11T22:19:00Z">
+            <w:del w:id="528" w:author="Luke Duncan" w:date="2019-11-11T22:19:00Z">
               <w:r>
                 <w:delText xml:space="preserve">required </w:delText>
               </w:r>
@@ -19225,14 +19823,14 @@
           <w:noProof w:val="0"/>
         </w:rPr>
       </w:pPr>
-      <w:bookmarkStart w:id="425" w:name="_Toc16689745"/>
+      <w:bookmarkStart w:id="529" w:name="_Toc16689745"/>
       <w:r>
         <w:rPr>
           <w:noProof w:val="0"/>
         </w:rPr>
         <w:t>3.84.4.1.2.1.1 FHIR CommunicationRequest Resource Constraints – Disseminate and Report Alert Status Option</w:t>
       </w:r>
-      <w:bookmarkEnd w:id="425"/>
+      <w:bookmarkEnd w:id="529"/>
     </w:p>
     <w:p>
       <w:pPr>
@@ -19427,7 +20025,7 @@
               </w:rPr>
               <w:t>[</w:t>
             </w:r>
-            <w:ins w:id="426" w:author="Luke Duncan" w:date="2019-11-11T22:23:00Z">
+            <w:ins w:id="530" w:author="Luke Duncan" w:date="2019-11-11T22:23:00Z">
               <w:r>
                 <w:rPr>
                   <w:rStyle w:val="XMLname"/>
@@ -19435,7 +20033,7 @@
                 <w:t>1</w:t>
               </w:r>
             </w:ins>
-            <w:del w:id="427" w:author="Luke Duncan" w:date="2019-11-11T22:23:00Z">
+            <w:del w:id="531" w:author="Luke Duncan" w:date="2019-11-11T22:23:00Z">
               <w:r>
                 <w:rPr>
                   <w:rStyle w:val="XMLname"/>
@@ -19469,7 +20067,7 @@
               </w:rPr>
               <w:t xml:space="preserve">This </w:t>
             </w:r>
-            <w:del w:id="428" w:author="Luke Duncan" w:date="2019-11-11T22:17:00Z">
+            <w:del w:id="532" w:author="Luke Duncan" w:date="2019-11-11T22:17:00Z">
               <w:r>
                 <w:rPr>
                   <w:szCs w:val="18"/>
@@ -19477,7 +20075,7 @@
                 <w:delText>data field</w:delText>
               </w:r>
             </w:del>
-            <w:ins w:id="429" w:author="Luke Duncan" w:date="2019-11-11T22:17:00Z">
+            <w:ins w:id="533" w:author="Luke Duncan" w:date="2019-11-11T22:17:00Z">
               <w:r>
                 <w:rPr>
                   <w:szCs w:val="18"/>
@@ -19512,12 +20110,12 @@
             <w:r>
               <w:t xml:space="preserve"> attribute value is defined in the “Code” column of Table 3.84.5.1-</w:t>
             </w:r>
-            <w:ins w:id="430" w:author="Luke Duncan" w:date="2019-11-11T22:31:00Z">
+            <w:ins w:id="534" w:author="Luke Duncan" w:date="2019-11-11T22:31:00Z">
               <w:r>
                 <w:t>2</w:t>
               </w:r>
             </w:ins>
-            <w:del w:id="431" w:author="Luke Duncan" w:date="2019-11-11T22:31:00Z">
+            <w:del w:id="535" w:author="Luke Duncan" w:date="2019-11-11T22:31:00Z">
               <w:r>
                 <w:delText>3</w:delText>
               </w:r>
@@ -19549,12 +20147,12 @@
             <w:r>
               <w:t xml:space="preserve"> attribute value is defined in the “Code System” column of Table 3.84.5.1-</w:t>
             </w:r>
-            <w:ins w:id="432" w:author="Luke Duncan" w:date="2019-11-11T22:31:00Z">
+            <w:ins w:id="536" w:author="Luke Duncan" w:date="2019-11-11T22:31:00Z">
               <w:r>
                 <w:t>2</w:t>
               </w:r>
             </w:ins>
-            <w:del w:id="433" w:author="Luke Duncan" w:date="2019-11-11T22:31:00Z">
+            <w:del w:id="537" w:author="Luke Duncan" w:date="2019-11-11T22:31:00Z">
               <w:r>
                 <w:delText>3</w:delText>
               </w:r>
@@ -19610,8 +20208,8 @@
           <w:noProof w:val="0"/>
         </w:rPr>
       </w:pPr>
-      <w:bookmarkStart w:id="434" w:name="_Toc420424032"/>
-      <w:bookmarkStart w:id="435" w:name="_Toc16689746"/>
+      <w:bookmarkStart w:id="538" w:name="_Toc420424032"/>
+      <w:bookmarkStart w:id="539" w:name="_Toc16689746"/>
       <w:r>
         <w:rPr>
           <w:noProof w:val="0"/>
@@ -19630,9 +20228,9 @@
         </w:rPr>
         <w:t>.4.1.3 Expected Actions</w:t>
       </w:r>
-      <w:bookmarkEnd w:id="403"/>
-      <w:bookmarkEnd w:id="434"/>
-      <w:bookmarkEnd w:id="435"/>
+      <w:bookmarkEnd w:id="507"/>
+      <w:bookmarkEnd w:id="538"/>
+      <w:bookmarkEnd w:id="539"/>
     </w:p>
     <w:p>
       <w:pPr>
@@ -19807,18 +20405,18 @@
       <w:pPr>
         <w:pStyle w:val="BodyText"/>
       </w:pPr>
-      <w:bookmarkStart w:id="436" w:name="_Toc278195712"/>
-      <w:bookmarkStart w:id="437" w:name="_Toc278195754"/>
-      <w:bookmarkStart w:id="438" w:name="_Toc278195796"/>
-      <w:bookmarkStart w:id="439" w:name="_Toc278195838"/>
-      <w:bookmarkStart w:id="440" w:name="_Toc278195880"/>
-      <w:bookmarkStart w:id="441" w:name="_Toc278196006"/>
-      <w:bookmarkStart w:id="442" w:name="_Toc278196186"/>
+      <w:bookmarkStart w:id="540" w:name="_Toc278195712"/>
+      <w:bookmarkStart w:id="541" w:name="_Toc278195754"/>
+      <w:bookmarkStart w:id="542" w:name="_Toc278195796"/>
+      <w:bookmarkStart w:id="543" w:name="_Toc278195838"/>
+      <w:bookmarkStart w:id="544" w:name="_Toc278195880"/>
+      <w:bookmarkStart w:id="545" w:name="_Toc278196006"/>
+      <w:bookmarkStart w:id="546" w:name="_Toc278196186"/>
       <w:r>
         <w:lastRenderedPageBreak/>
         <w:t xml:space="preserve">If the Mobile </w:t>
       </w:r>
-      <w:ins w:id="443" w:author="Luke Duncan" w:date="2019-11-11T22:41:00Z">
+      <w:ins w:id="547" w:author="Luke Duncan" w:date="2019-11-11T22:41:00Z">
         <w:r>
           <w:t xml:space="preserve">Report </w:t>
         </w:r>
@@ -19860,7 +20458,7 @@
       <w:r>
         <w:t xml:space="preserve">he Alert Aggregator shall </w:t>
       </w:r>
-      <w:ins w:id="444" w:author="Luke Duncan" w:date="2019-11-11T22:24:00Z">
+      <w:ins w:id="548" w:author="Luke Duncan" w:date="2019-11-11T22:24:00Z">
         <w:r>
           <w:t xml:space="preserve">also </w:t>
         </w:r>
@@ -19870,7 +20468,7 @@
       </w:r>
       <w:r>
         <w:rPr>
-          <w:rPrChange w:id="445" w:author="Luke Duncan" w:date="2019-11-11T22:24:00Z">
+          <w:rPrChange w:id="549" w:author="Luke Duncan" w:date="2019-11-11T22:24:00Z">
             <w:rPr>
               <w:rStyle w:val="XMLname"/>
             </w:rPr>
@@ -19985,26 +20583,35 @@
     <w:p>
       <w:pPr>
         <w:pStyle w:val="BodyText"/>
-      </w:pPr>
-      <w:r>
-        <w:t xml:space="preserve">The </w:t>
-      </w:r>
-      <w:del w:id="446" w:author="Luke Duncan" w:date="2019-11-11T22:24:00Z">
+        <w:rPr>
+          <w:del w:id="550" w:author="Luke Duncan" w:date="2019-11-12T16:31:00Z"/>
+        </w:rPr>
+      </w:pPr>
+      <w:del w:id="551" w:author="Luke Duncan" w:date="2019-11-12T16:31:00Z">
+        <w:r>
+          <w:delText xml:space="preserve">The </w:delText>
+        </w:r>
+      </w:del>
+      <w:del w:id="552" w:author="Luke Duncan" w:date="2019-11-11T22:24:00Z">
         <w:r>
           <w:delText xml:space="preserve">jurisdiction should determine the </w:delText>
         </w:r>
       </w:del>
-      <w:r>
-        <w:t>retention policy for response status events</w:t>
-      </w:r>
-      <w:ins w:id="447" w:author="Luke Duncan" w:date="2019-11-11T22:25:00Z">
+      <w:del w:id="553" w:author="Luke Duncan" w:date="2019-11-12T16:31:00Z">
         <w:r>
-          <w:t xml:space="preserve"> is beyond the scope of this profile</w:t>
+          <w:delText xml:space="preserve">retention policy for response </w:delText>
         </w:r>
-      </w:ins>
-      <w:r>
-        <w:t>.</w:t>
-      </w:r>
+      </w:del>
+      <w:del w:id="554" w:author="Luke Duncan" w:date="2019-11-12T16:30:00Z">
+        <w:r>
+          <w:delText>status events</w:delText>
+        </w:r>
+      </w:del>
+      <w:del w:id="555" w:author="Luke Duncan" w:date="2019-11-12T16:31:00Z">
+        <w:r>
+          <w:delText>.</w:delText>
+        </w:r>
+      </w:del>
     </w:p>
     <w:p>
       <w:pPr>
@@ -20363,14 +20970,14 @@
           <w:noProof w:val="0"/>
         </w:rPr>
       </w:pPr>
-      <w:bookmarkStart w:id="448" w:name="_Toc16689747"/>
+      <w:bookmarkStart w:id="556" w:name="_Toc16689747"/>
       <w:r>
         <w:rPr>
           <w:noProof w:val="0"/>
         </w:rPr>
         <w:t>3.84.4.1.3.1 FHIR Communication Constraints</w:t>
       </w:r>
-      <w:bookmarkEnd w:id="448"/>
+      <w:bookmarkEnd w:id="556"/>
     </w:p>
     <w:p>
       <w:pPr>
@@ -20426,7 +21033,7 @@
       <w:r>
         <w:t xml:space="preserve">Table 3.84.4.1.3.1-1: </w:t>
       </w:r>
-      <w:del w:id="449" w:author="Luke Duncan" w:date="2019-11-11T22:25:00Z">
+      <w:del w:id="557" w:author="Luke Duncan" w:date="2019-11-11T22:25:00Z">
         <w:r>
           <w:rPr>
             <w:rStyle w:val="XMLname"/>
@@ -20437,7 +21044,7 @@
           <w:delText xml:space="preserve"> </w:delText>
         </w:r>
       </w:del>
-      <w:ins w:id="450" w:author="Luke Duncan" w:date="2019-11-11T22:25:00Z">
+      <w:ins w:id="558" w:author="Luke Duncan" w:date="2019-11-11T22:25:00Z">
         <w:r>
           <w:t xml:space="preserve">Communication </w:t>
         </w:r>
@@ -20590,7 +21197,7 @@
             <w:r>
               <w:t xml:space="preserve">This cardinality differs from the cardinality </w:t>
             </w:r>
-            <w:del w:id="451" w:author="Luke Duncan" w:date="2019-11-11T22:20:00Z">
+            <w:del w:id="559" w:author="Luke Duncan" w:date="2019-11-11T22:20:00Z">
               <w:r>
                 <w:delText xml:space="preserve">required </w:delText>
               </w:r>
@@ -20707,7 +21314,7 @@
             <w:r>
               <w:t xml:space="preserve">This cardinality differs from the cardinality </w:t>
             </w:r>
-            <w:del w:id="452" w:author="Luke Duncan" w:date="2019-11-11T22:20:00Z">
+            <w:del w:id="560" w:author="Luke Duncan" w:date="2019-11-11T22:20:00Z">
               <w:r>
                 <w:delText xml:space="preserve">required </w:delText>
               </w:r>
@@ -20815,12 +21422,12 @@
             <w:r>
               <w:t xml:space="preserve">This </w:t>
             </w:r>
-            <w:del w:id="453" w:author="Luke Duncan" w:date="2019-11-11T22:18:00Z">
+            <w:del w:id="561" w:author="Luke Duncan" w:date="2019-11-11T22:18:00Z">
               <w:r>
                 <w:delText>data field</w:delText>
               </w:r>
             </w:del>
-            <w:ins w:id="454" w:author="Luke Duncan" w:date="2019-11-11T22:18:00Z">
+            <w:ins w:id="562" w:author="Luke Duncan" w:date="2019-11-11T22:18:00Z">
               <w:r>
                 <w:t>element</w:t>
               </w:r>
@@ -20838,12 +21445,12 @@
             <w:pPr>
               <w:pStyle w:val="TableEntry"/>
             </w:pPr>
-            <w:del w:id="455" w:author="Luke Duncan" w:date="2019-11-11T22:26:00Z">
+            <w:del w:id="563" w:author="Luke Duncan" w:date="2019-11-11T22:26:00Z">
               <w:r>
                 <w:delText>In the case of an</w:delText>
               </w:r>
             </w:del>
-            <w:ins w:id="456" w:author="Luke Duncan" w:date="2019-11-11T22:26:00Z">
+            <w:ins w:id="564" w:author="Luke Duncan" w:date="2019-11-11T22:26:00Z">
               <w:r>
                 <w:t>If the</w:t>
               </w:r>
@@ -20851,7 +21458,7 @@
             <w:r>
               <w:t xml:space="preserve"> Alert Aggregator</w:t>
             </w:r>
-            <w:del w:id="457" w:author="Luke Duncan" w:date="2019-11-11T22:26:00Z">
+            <w:del w:id="565" w:author="Luke Duncan" w:date="2019-11-11T22:26:00Z">
               <w:r>
                 <w:delText xml:space="preserve"> which</w:delText>
               </w:r>
@@ -20859,14 +21466,14 @@
             <w:r>
               <w:t xml:space="preserve"> is exercising the Disseminate and Report Alert Status Option,</w:t>
             </w:r>
-            <w:ins w:id="458" w:author="Luke Duncan" w:date="2019-11-11T22:27:00Z">
+            <w:ins w:id="566" w:author="Luke Duncan" w:date="2019-11-11T22:27:00Z">
               <w:r>
                 <w:t xml:space="preserve"> the cardinality is [1..*] and one </w:t>
               </w:r>
               <w:r>
                 <w:rPr>
                   <w:rStyle w:val="XMLname"/>
-                  <w:rPrChange w:id="459" w:author="Luke Duncan" w:date="2019-11-11T22:27:00Z">
+                  <w:rPrChange w:id="567" w:author="Luke Duncan" w:date="2019-11-11T22:27:00Z">
                     <w:rPr/>
                   </w:rPrChange>
                 </w:rPr>
@@ -20879,7 +21486,7 @@
             <w:r>
               <w:t xml:space="preserve"> </w:t>
             </w:r>
-            <w:del w:id="460" w:author="Luke Duncan" w:date="2019-11-11T22:27:00Z">
+            <w:del w:id="568" w:author="Luke Duncan" w:date="2019-11-11T22:27:00Z">
               <w:r>
                 <w:delText xml:space="preserve">the </w:delText>
               </w:r>
@@ -20918,12 +21525,12 @@
             <w:r>
               <w:t xml:space="preserve"> attribute value is defined in the “Code” column of Table 3.84.5.1-</w:t>
             </w:r>
-            <w:ins w:id="461" w:author="Luke Duncan" w:date="2019-11-11T22:31:00Z">
+            <w:ins w:id="569" w:author="Luke Duncan" w:date="2019-11-11T22:31:00Z">
               <w:r>
                 <w:t>2</w:t>
               </w:r>
             </w:ins>
-            <w:del w:id="462" w:author="Luke Duncan" w:date="2019-11-11T22:31:00Z">
+            <w:del w:id="570" w:author="Luke Duncan" w:date="2019-11-11T22:31:00Z">
               <w:r>
                 <w:delText>3</w:delText>
               </w:r>
@@ -20953,12 +21560,12 @@
             <w:r>
               <w:t xml:space="preserve"> attribute value is defined in the “Code System” column of Table 3.84.5.1-</w:t>
             </w:r>
-            <w:ins w:id="463" w:author="Luke Duncan" w:date="2019-11-11T22:31:00Z">
+            <w:ins w:id="571" w:author="Luke Duncan" w:date="2019-11-11T22:31:00Z">
               <w:r>
                 <w:t>2</w:t>
               </w:r>
             </w:ins>
-            <w:del w:id="464" w:author="Luke Duncan" w:date="2019-11-11T22:31:00Z">
+            <w:del w:id="572" w:author="Luke Duncan" w:date="2019-11-11T22:31:00Z">
               <w:r>
                 <w:delText xml:space="preserve">3 </w:delText>
               </w:r>
@@ -21009,7 +21616,7 @@
           <w:numId w:val="0"/>
         </w:numPr>
       </w:pPr>
-      <w:bookmarkStart w:id="465" w:name="_Toc16689748"/>
+      <w:bookmarkStart w:id="573" w:name="_Toc16689748"/>
       <w:r>
         <w:rPr>
           <w:noProof w:val="0"/>
@@ -21034,7 +21641,7 @@
         </w:rPr>
         <w:t>or Responses</w:t>
       </w:r>
-      <w:bookmarkEnd w:id="465"/>
+      <w:bookmarkEnd w:id="573"/>
     </w:p>
     <w:p>
       <w:pPr>
@@ -21044,7 +21651,20 @@
         </w:rPr>
       </w:pPr>
       <w:r>
-        <w:t>When the FHIR Communication Resource is a response, it shall also be constrained as described in Table 3.84.4.1.3.</w:t>
+        <w:t>When the FHIR Communication Resource is a response</w:t>
+      </w:r>
+      <w:ins w:id="574" w:author="Luke Duncan" w:date="2019-11-12T12:49:00Z">
+        <w:r>
+          <w:t xml:space="preserve"> to the initial </w:t>
+        </w:r>
+      </w:ins>
+      <w:ins w:id="575" w:author="Luke Duncan" w:date="2019-11-12T12:53:00Z">
+        <w:r>
+          <w:t>alert</w:t>
+        </w:r>
+      </w:ins>
+      <w:r>
+        <w:t>, it shall also be constrained as described in Table 3.84.4.1.3.</w:t>
       </w:r>
       <w:r>
         <w:t>2</w:t>
@@ -21263,7 +21883,7 @@
             <w:r>
               <w:t xml:space="preserve">This cardinality differs from the cardinality </w:t>
             </w:r>
-            <w:del w:id="466" w:author="Luke Duncan" w:date="2019-11-11T22:20:00Z">
+            <w:del w:id="576" w:author="Luke Duncan" w:date="2019-11-11T22:20:00Z">
               <w:r>
                 <w:delText xml:space="preserve">required </w:delText>
               </w:r>
@@ -21315,7 +21935,7 @@
           <w:noProof w:val="0"/>
         </w:rPr>
       </w:pPr>
-      <w:bookmarkStart w:id="467" w:name="_Toc16689749"/>
+      <w:bookmarkStart w:id="577" w:name="_Toc16689749"/>
       <w:r>
         <w:rPr>
           <w:bCs/>
@@ -21372,7 +21992,7 @@
         </w:rPr>
         <w:t>Option</w:t>
       </w:r>
-      <w:bookmarkEnd w:id="467"/>
+      <w:bookmarkEnd w:id="577"/>
     </w:p>
     <w:p>
       <w:pPr>
@@ -21468,7 +22088,7 @@
       <w:r>
         <w:t xml:space="preserve">shall disseminate the alert to </w:t>
       </w:r>
-      <w:del w:id="468" w:author="Luke Duncan" w:date="2019-11-11T22:28:00Z">
+      <w:del w:id="578" w:author="Luke Duncan" w:date="2019-11-11T22:28:00Z">
         <w:r>
           <w:delText xml:space="preserve">designated </w:delText>
         </w:r>
@@ -21476,14 +22096,14 @@
       <w:r>
         <w:t>recipients</w:t>
       </w:r>
-      <w:ins w:id="469" w:author="Luke Duncan" w:date="2019-11-11T22:28:00Z">
+      <w:ins w:id="579" w:author="Luke Duncan" w:date="2019-11-11T22:28:00Z">
         <w:r>
           <w:t xml:space="preserve"> identified in </w:t>
         </w:r>
         <w:r>
           <w:rPr>
             <w:rStyle w:val="XMLname"/>
-            <w:rPrChange w:id="470" w:author="Luke Duncan" w:date="2019-11-11T22:29:00Z">
+            <w:rPrChange w:id="580" w:author="Luke Duncan" w:date="2019-11-11T22:29:00Z">
               <w:rPr/>
             </w:rPrChange>
           </w:rPr>
@@ -21643,12 +22263,12 @@
       <w:r>
         <w:t>5.1-</w:t>
       </w:r>
-      <w:ins w:id="471" w:author="Luke Duncan" w:date="2019-11-11T22:31:00Z">
+      <w:ins w:id="581" w:author="Luke Duncan" w:date="2019-11-11T22:31:00Z">
         <w:r>
           <w:t>2</w:t>
         </w:r>
       </w:ins>
-      <w:del w:id="472" w:author="Luke Duncan" w:date="2019-11-11T22:31:00Z">
+      <w:del w:id="582" w:author="Luke Duncan" w:date="2019-11-11T22:31:00Z">
         <w:r>
           <w:delText>3</w:delText>
         </w:r>
@@ -21776,7 +22396,7 @@
                     </a:ln>
                     <a:extLst>
                       <a:ext uri="{53640926-AAD7-44d8-BBD7-CCE9431645EC}">
-                        <a14:shadowObscured xmlns:arto="http://schemas.microsoft.com/office/word/2006/arto" xmlns:a14="http://schemas.microsoft.com/office/drawing/2010/main" xmlns:w="http://schemas.openxmlformats.org/wordprocessingml/2006/main" xmlns:w10="urn:schemas-microsoft-com:office:word" xmlns:v="urn:schemas-microsoft-com:vml" xmlns:o="urn:schemas-microsoft-com:office:office" xmlns:mv="urn:schemas-microsoft-com:mac:vml" xmlns:mo="http://schemas.microsoft.com/office/mac/office/2008/main" xmlns=""/>
+                        <a14:shadowObscured xmlns="" xmlns:mo="http://schemas.microsoft.com/office/mac/office/2008/main" xmlns:mv="urn:schemas-microsoft-com:mac:vml" xmlns:o="urn:schemas-microsoft-com:office:office" xmlns:v="urn:schemas-microsoft-com:vml" xmlns:w10="urn:schemas-microsoft-com:office:word" xmlns:w="http://schemas.openxmlformats.org/wordprocessingml/2006/main" xmlns:a14="http://schemas.microsoft.com/office/drawing/2010/main" xmlns:arto="http://schemas.microsoft.com/office/word/2006/arto"/>
                       </a:ext>
                     </a:extLst>
                   </pic:spPr>
@@ -22189,8 +22809,8 @@
           <w:noProof w:val="0"/>
         </w:rPr>
       </w:pPr>
-      <w:bookmarkStart w:id="473" w:name="_Toc420424033"/>
-      <w:bookmarkStart w:id="474" w:name="_Toc16689750"/>
+      <w:bookmarkStart w:id="583" w:name="_Toc420424033"/>
+      <w:bookmarkStart w:id="584" w:name="_Toc16689750"/>
       <w:r>
         <w:rPr>
           <w:noProof w:val="0"/>
@@ -22221,8 +22841,8 @@
         </w:rPr>
         <w:t>Mobile Report Alert Response</w:t>
       </w:r>
-      <w:bookmarkEnd w:id="473"/>
-      <w:bookmarkEnd w:id="474"/>
+      <w:bookmarkEnd w:id="583"/>
+      <w:bookmarkEnd w:id="584"/>
     </w:p>
     <w:p>
       <w:pPr>
@@ -22270,8 +22890,8 @@
           <w:noProof w:val="0"/>
         </w:rPr>
       </w:pPr>
-      <w:bookmarkStart w:id="475" w:name="_Toc420424034"/>
-      <w:bookmarkStart w:id="476" w:name="_Toc16689751"/>
+      <w:bookmarkStart w:id="585" w:name="_Toc420424034"/>
+      <w:bookmarkStart w:id="586" w:name="_Toc16689751"/>
       <w:r>
         <w:rPr>
           <w:noProof w:val="0"/>
@@ -22302,8 +22922,8 @@
         </w:rPr>
         <w:t>.1 Trigger Events</w:t>
       </w:r>
-      <w:bookmarkEnd w:id="475"/>
-      <w:bookmarkEnd w:id="476"/>
+      <w:bookmarkEnd w:id="585"/>
+      <w:bookmarkEnd w:id="586"/>
     </w:p>
     <w:p>
       <w:pPr>
@@ -22366,8 +22986,8 @@
           <w:noProof w:val="0"/>
         </w:rPr>
       </w:pPr>
-      <w:bookmarkStart w:id="477" w:name="_Toc420424035"/>
-      <w:bookmarkStart w:id="478" w:name="_Toc16689752"/>
+      <w:bookmarkStart w:id="587" w:name="_Toc420424035"/>
+      <w:bookmarkStart w:id="588" w:name="_Toc16689752"/>
       <w:r>
         <w:rPr>
           <w:noProof w:val="0"/>
@@ -22398,8 +23018,8 @@
         </w:rPr>
         <w:t>.2 Message Semantics</w:t>
       </w:r>
-      <w:bookmarkEnd w:id="477"/>
-      <w:bookmarkEnd w:id="478"/>
+      <w:bookmarkEnd w:id="587"/>
+      <w:bookmarkEnd w:id="588"/>
     </w:p>
     <w:p>
       <w:pPr>
@@ -22443,8 +23063,8 @@
           <w:noProof w:val="0"/>
         </w:rPr>
       </w:pPr>
-      <w:bookmarkStart w:id="479" w:name="_Toc420424036"/>
-      <w:bookmarkStart w:id="480" w:name="_Toc16689753"/>
+      <w:bookmarkStart w:id="589" w:name="_Toc420424036"/>
+      <w:bookmarkStart w:id="590" w:name="_Toc16689753"/>
       <w:r>
         <w:rPr>
           <w:noProof w:val="0"/>
@@ -22475,8 +23095,8 @@
         </w:rPr>
         <w:t>.3 Expected Actions</w:t>
       </w:r>
-      <w:bookmarkEnd w:id="479"/>
-      <w:bookmarkEnd w:id="480"/>
+      <w:bookmarkEnd w:id="589"/>
+      <w:bookmarkEnd w:id="590"/>
     </w:p>
     <w:p>
       <w:pPr>
@@ -22518,7 +23138,7 @@
           <w:noProof w:val="0"/>
         </w:rPr>
       </w:pPr>
-      <w:bookmarkStart w:id="481" w:name="_Toc16689754"/>
+      <w:bookmarkStart w:id="591" w:name="_Toc16689754"/>
       <w:r>
         <w:rPr>
           <w:bCs/>
@@ -22555,7 +23175,7 @@
         </w:rPr>
         <w:t>Alert Terminologies and Mappings</w:t>
       </w:r>
-      <w:bookmarkEnd w:id="481"/>
+      <w:bookmarkEnd w:id="591"/>
     </w:p>
     <w:p>
       <w:r>
@@ -22579,7 +23199,7 @@
           <w:noProof w:val="0"/>
         </w:rPr>
       </w:pPr>
-      <w:bookmarkStart w:id="482" w:name="_Toc16689755"/>
+      <w:bookmarkStart w:id="592" w:name="_Toc16689755"/>
       <w:r>
         <w:rPr>
           <w:noProof w:val="0"/>
@@ -22604,7 +23224,7 @@
         </w:rPr>
         <w:t>.1 Defined Terminologies</w:t>
       </w:r>
-      <w:bookmarkEnd w:id="482"/>
+      <w:bookmarkEnd w:id="592"/>
     </w:p>
     <w:p>
       <w:r>
@@ -22636,7 +23256,7 @@
       <w:r>
         <w:t xml:space="preserve"> shall be used by the Alert Reporter in the Mobile </w:t>
       </w:r>
-      <w:ins w:id="483" w:author="Luke Duncan" w:date="2019-11-11T22:45:00Z">
+      <w:ins w:id="593" w:author="Luke Duncan" w:date="2019-11-11T22:45:00Z">
         <w:r>
           <w:t xml:space="preserve">Report </w:t>
         </w:r>
@@ -22886,12 +23506,12 @@
       <w:r>
         <w:t>Table 3.84.5.1-</w:t>
       </w:r>
-      <w:ins w:id="484" w:author="Luke Duncan" w:date="2019-11-11T22:31:00Z">
+      <w:ins w:id="594" w:author="Luke Duncan" w:date="2019-11-11T22:31:00Z">
         <w:r>
           <w:t>2</w:t>
         </w:r>
       </w:ins>
-      <w:del w:id="485" w:author="Luke Duncan" w:date="2019-11-11T22:31:00Z">
+      <w:del w:id="595" w:author="Luke Duncan" w:date="2019-11-11T22:31:00Z">
         <w:r>
           <w:delText>3</w:delText>
         </w:r>
@@ -23021,12 +23641,12 @@
             <w:r>
               <w:t>See Table 3.84.5.1-</w:t>
             </w:r>
-            <w:ins w:id="486" w:author="Luke Duncan" w:date="2019-11-11T22:32:00Z">
+            <w:ins w:id="596" w:author="Luke Duncan" w:date="2019-11-11T22:32:00Z">
               <w:r>
                 <w:t>3</w:t>
               </w:r>
             </w:ins>
-            <w:del w:id="487" w:author="Luke Duncan" w:date="2019-11-11T22:32:00Z">
+            <w:del w:id="597" w:author="Luke Duncan" w:date="2019-11-11T22:32:00Z">
               <w:r>
                 <w:delText>4</w:delText>
               </w:r>
@@ -23240,12 +23860,12 @@
       <w:r>
         <w:t>The code systems defined for this transaction are found in Table 3.84.5.1-</w:t>
       </w:r>
-      <w:ins w:id="488" w:author="Luke Duncan" w:date="2019-11-11T22:32:00Z">
+      <w:ins w:id="598" w:author="Luke Duncan" w:date="2019-11-11T22:32:00Z">
         <w:r>
           <w:t>3</w:t>
         </w:r>
       </w:ins>
-      <w:del w:id="489" w:author="Luke Duncan" w:date="2019-11-11T22:32:00Z">
+      <w:del w:id="599" w:author="Luke Duncan" w:date="2019-11-11T22:32:00Z">
         <w:r>
           <w:delText>4</w:delText>
         </w:r>
@@ -23277,12 +23897,12 @@
       <w:r>
         <w:t>.1-</w:t>
       </w:r>
-      <w:ins w:id="490" w:author="Luke Duncan" w:date="2019-11-11T22:32:00Z">
+      <w:ins w:id="600" w:author="Luke Duncan" w:date="2019-11-11T22:32:00Z">
         <w:r>
           <w:t>3</w:t>
         </w:r>
       </w:ins>
-      <w:del w:id="491" w:author="Luke Duncan" w:date="2019-11-11T22:32:00Z">
+      <w:del w:id="601" w:author="Luke Duncan" w:date="2019-11-11T22:32:00Z">
         <w:r>
           <w:delText>4</w:delText>
         </w:r>
@@ -25184,7 +25804,7 @@
           <w:noProof w:val="0"/>
         </w:rPr>
       </w:pPr>
-      <w:bookmarkStart w:id="492" w:name="_Toc16689756"/>
+      <w:bookmarkStart w:id="602" w:name="_Toc16689756"/>
       <w:r>
         <w:rPr>
           <w:noProof w:val="0"/>
@@ -25215,7 +25835,7 @@
         </w:rPr>
         <w:t xml:space="preserve"> Mappings Between Terminologies</w:t>
       </w:r>
-      <w:bookmarkEnd w:id="492"/>
+      <w:bookmarkEnd w:id="602"/>
     </w:p>
     <w:p>
       <w:r>
@@ -25845,38 +26465,56 @@
             <w:shd w:val="clear" w:color="auto" w:fill="auto"/>
           </w:tcPr>
           <w:p>
-            <w:r>
-              <w:rPr>
-                <w:rStyle w:val="TableEntryChar"/>
-              </w:rPr>
-              <w:t xml:space="preserve">The appropriate choice of language of the </w:t>
-            </w:r>
-            <w:r>
-              <w:rPr>
-                <w:rStyle w:val="XMLname"/>
-                <w:sz w:val="18"/>
-              </w:rPr>
-              <w:t>contentAttachment</w:t>
-            </w:r>
-            <w:r>
-              <w:rPr>
-                <w:rStyle w:val="XMLname"/>
-                <w:sz w:val="18"/>
-              </w:rPr>
-              <w:t xml:space="preserve"> </w:t>
-            </w:r>
-            <w:r>
-              <w:rPr>
-                <w:rStyle w:val="TableEntryChar"/>
-              </w:rPr>
-              <w:t>should be made</w:t>
-            </w:r>
-            <w:r>
-              <w:rPr>
-                <w:rStyle w:val="TableEntryChar"/>
-              </w:rPr>
-              <w:t xml:space="preserve"> if more than one is provided</w:t>
-            </w:r>
+            <w:del w:id="603" w:author="Luke Duncan" w:date="2019-11-12T12:40:00Z">
+              <w:r>
+                <w:rPr>
+                  <w:rStyle w:val="TableEntryChar"/>
+                </w:rPr>
+                <w:delText xml:space="preserve">The appropriate choice of language of the </w:delText>
+              </w:r>
+              <w:r>
+                <w:rPr>
+                  <w:rStyle w:val="XMLname"/>
+                  <w:sz w:val="18"/>
+                </w:rPr>
+                <w:delText>contentAttachment</w:delText>
+              </w:r>
+              <w:r>
+                <w:rPr>
+                  <w:rStyle w:val="XMLname"/>
+                  <w:sz w:val="18"/>
+                </w:rPr>
+                <w:delText xml:space="preserve"> </w:delText>
+              </w:r>
+              <w:r>
+                <w:rPr>
+                  <w:rStyle w:val="TableEntryChar"/>
+                </w:rPr>
+                <w:delText xml:space="preserve">should be </w:delText>
+              </w:r>
+            </w:del>
+            <w:del w:id="604" w:author="Luke Duncan" w:date="2019-11-12T12:37:00Z">
+              <w:r>
+                <w:rPr>
+                  <w:rStyle w:val="TableEntryChar"/>
+                </w:rPr>
+                <w:delText>made</w:delText>
+              </w:r>
+              <w:r>
+                <w:rPr>
+                  <w:rStyle w:val="TableEntryChar"/>
+                </w:rPr>
+                <w:delText xml:space="preserve"> </w:delText>
+              </w:r>
+            </w:del>
+            <w:del w:id="605" w:author="Luke Duncan" w:date="2019-11-12T12:40:00Z">
+              <w:r>
+                <w:rPr>
+                  <w:rStyle w:val="TableEntryChar"/>
+                </w:rPr>
+                <w:delText>if more than one is provided</w:delText>
+              </w:r>
+            </w:del>
           </w:p>
         </w:tc>
       </w:tr>
@@ -25934,6 +26572,38 @@
         </w:tc>
       </w:tr>
     </w:tbl>
+    <w:p>
+      <w:pPr>
+        <w:pStyle w:val="TableTitle"/>
+        <w:rPr>
+          <w:ins w:id="606" w:author="Luke Duncan" w:date="2019-11-12T16:40:00Z"/>
+        </w:rPr>
+      </w:pPr>
+    </w:p>
+    <w:p>
+      <w:pPr>
+        <w:pStyle w:val="TableTitle"/>
+        <w:rPr>
+          <w:ins w:id="607" w:author="Luke Duncan" w:date="2019-11-12T16:40:00Z"/>
+        </w:rPr>
+      </w:pPr>
+    </w:p>
+    <w:p>
+      <w:pPr>
+        <w:pStyle w:val="TableTitle"/>
+        <w:rPr>
+          <w:ins w:id="608" w:author="Luke Duncan" w:date="2019-11-12T16:40:00Z"/>
+        </w:rPr>
+      </w:pPr>
+    </w:p>
+    <w:p>
+      <w:pPr>
+        <w:pStyle w:val="TableTitle"/>
+        <w:rPr>
+          <w:ins w:id="609" w:author="Luke Duncan" w:date="2019-11-12T16:40:00Z"/>
+        </w:rPr>
+      </w:pPr>
+    </w:p>
     <w:p>
       <w:pPr>
         <w:pStyle w:val="TableTitle"/>
@@ -26235,38 +26905,43 @@
               <w:pStyle w:val="TableEntry"/>
               <w:jc w:val="center"/>
               <w:rPr>
+                <w:del w:id="610" w:author="Luke Duncan" w:date="2019-11-12T16:43:00Z"/>
                 <w:rStyle w:val="XMLname"/>
                 <w:rFonts w:ascii="Times New Roman" w:hAnsi="Times New Roman" w:cs="Times New Roman"/>
                 <w:sz w:val="18"/>
                 <w:szCs w:val="18"/>
               </w:rPr>
             </w:pPr>
-            <w:r>
-              <w:rPr>
-                <w:rStyle w:val="XMLname"/>
-                <w:rFonts w:ascii="Times New Roman" w:hAnsi="Times New Roman" w:cs="Times New Roman"/>
-                <w:sz w:val="18"/>
-                <w:szCs w:val="18"/>
-              </w:rPr>
-              <w:t>and</w:t>
-            </w:r>
+            <w:del w:id="611" w:author="Luke Duncan" w:date="2019-11-12T16:43:00Z">
+              <w:r>
+                <w:rPr>
+                  <w:rStyle w:val="XMLname"/>
+                  <w:rFonts w:ascii="Times New Roman" w:hAnsi="Times New Roman" w:cs="Times New Roman"/>
+                  <w:sz w:val="18"/>
+                  <w:szCs w:val="18"/>
+                </w:rPr>
+                <w:delText>and</w:delText>
+              </w:r>
+            </w:del>
           </w:p>
           <w:p>
             <w:pPr>
               <w:pStyle w:val="TableEntry"/>
             </w:pPr>
-            <w:r>
-              <w:rPr>
-                <w:rStyle w:val="XMLname"/>
-              </w:rPr>
-              <w:t>C</w:t>
-            </w:r>
-            <w:r>
-              <w:rPr>
-                <w:rStyle w:val="XMLname"/>
-              </w:rPr>
-              <w:t>ommunication.status</w:t>
-            </w:r>
+            <w:del w:id="612" w:author="Luke Duncan" w:date="2019-11-12T16:43:00Z">
+              <w:r>
+                <w:rPr>
+                  <w:rStyle w:val="XMLname"/>
+                </w:rPr>
+                <w:delText>C</w:delText>
+              </w:r>
+              <w:r>
+                <w:rPr>
+                  <w:rStyle w:val="XMLname"/>
+                </w:rPr>
+                <w:delText>ommunication.status</w:delText>
+              </w:r>
+            </w:del>
           </w:p>
         </w:tc>
         <w:tc>
@@ -26282,8 +26957,13 @@
               </w:rPr>
             </w:pPr>
             <w:r>
-              <w:t xml:space="preserve">The value in the </w:t>
-            </w:r>
+              <w:t xml:space="preserve">The value in </w:t>
+            </w:r>
+            <w:del w:id="613" w:author="Luke Duncan" w:date="2019-11-12T16:43:00Z">
+              <w:r>
+                <w:delText xml:space="preserve">the </w:delText>
+              </w:r>
+            </w:del>
             <w:r>
               <w:rPr>
                 <w:rStyle w:val="XMLname"/>
@@ -26298,26 +26978,42 @@
               </w:rPr>
               <w:t xml:space="preserve">Status </w:t>
             </w:r>
-            <w:r>
-              <w:t xml:space="preserve">or </w:t>
-            </w:r>
-            <w:r>
-              <w:rPr>
-                <w:rStyle w:val="XMLname"/>
-                <w:sz w:val="18"/>
-              </w:rPr>
-              <w:t>EventStatus</w:t>
-            </w:r>
-            <w:r>
-              <w:t xml:space="preserve"> </w:t>
-            </w:r>
-            <w:del w:id="493" w:author="Luke Duncan" w:date="2019-11-11T22:34:00Z">
+            <w:del w:id="614" w:author="Luke Duncan" w:date="2019-11-12T16:42:00Z">
+              <w:r>
+                <w:delText xml:space="preserve">or </w:delText>
+              </w:r>
+              <w:r>
+                <w:rPr>
+                  <w:rStyle w:val="XMLname"/>
+                  <w:sz w:val="18"/>
+                </w:rPr>
+                <w:delText>EventStatus</w:delText>
+              </w:r>
+              <w:r>
+                <w:delText xml:space="preserve"> </w:delText>
+              </w:r>
               <w:r>
                 <w:delText xml:space="preserve">value set </w:delText>
               </w:r>
             </w:del>
             <w:r>
-              <w:t>shall be encoded ac</w:t>
+              <w:t xml:space="preserve">shall be </w:t>
+            </w:r>
+            <w:del w:id="615" w:author="Luke Duncan" w:date="2019-11-12T16:43:00Z">
+              <w:r>
+                <w:delText xml:space="preserve">encoded </w:delText>
+              </w:r>
+            </w:del>
+            <w:ins w:id="616" w:author="Luke Duncan" w:date="2019-11-12T16:43:00Z">
+              <w:r>
+                <w:t>mapped</w:t>
+              </w:r>
+              <w:r>
+                <w:t xml:space="preserve"> </w:t>
+              </w:r>
+            </w:ins>
+            <w:r>
+              <w:t>ac</w:t>
             </w:r>
             <w:r>
               <w:t>c</w:t>
@@ -26331,6 +27027,90 @@
             <w:r>
               <w:t>.5.2-3</w:t>
             </w:r>
+          </w:p>
+        </w:tc>
+      </w:tr>
+      <w:tr>
+        <w:trPr>
+          <w:cantSplit/>
+          <w:ins w:id="617" w:author="Luke Duncan" w:date="2019-11-12T16:42:00Z"/>
+        </w:trPr>
+        <w:tc>
+          <w:tcPr>
+            <w:tcW w:w="2538" w:type="dxa"/>
+            <w:vMerge/>
+            <w:shd w:val="clear" w:color="auto" w:fill="auto"/>
+          </w:tcPr>
+          <w:p>
+            <w:pPr>
+              <w:pStyle w:val="TableEntry"/>
+              <w:rPr>
+                <w:ins w:id="618" w:author="Luke Duncan" w:date="2019-11-12T16:42:00Z"/>
+                <w:rStyle w:val="XMLname"/>
+              </w:rPr>
+            </w:pPr>
+          </w:p>
+        </w:tc>
+        <w:tc>
+          <w:tcPr>
+            <w:tcW w:w="3780" w:type="dxa"/>
+            <w:shd w:val="clear" w:color="auto" w:fill="auto"/>
+          </w:tcPr>
+          <w:p>
+            <w:pPr>
+              <w:pStyle w:val="TableEntry"/>
+              <w:rPr>
+                <w:ins w:id="619" w:author="Luke Duncan" w:date="2019-11-12T16:42:00Z"/>
+                <w:rStyle w:val="XMLname"/>
+              </w:rPr>
+            </w:pPr>
+            <w:ins w:id="620" w:author="Luke Duncan" w:date="2019-11-12T16:42:00Z">
+              <w:r>
+                <w:rPr>
+                  <w:rStyle w:val="XMLname"/>
+                </w:rPr>
+                <w:t>Communication.status</w:t>
+              </w:r>
+            </w:ins>
+          </w:p>
+        </w:tc>
+        <w:tc>
+          <w:tcPr>
+            <w:tcW w:w="2700" w:type="dxa"/>
+            <w:shd w:val="clear" w:color="auto" w:fill="auto"/>
+          </w:tcPr>
+          <w:p>
+            <w:pPr>
+              <w:pStyle w:val="TableEntry"/>
+              <w:rPr>
+                <w:ins w:id="621" w:author="Luke Duncan" w:date="2019-11-12T16:42:00Z"/>
+              </w:rPr>
+            </w:pPr>
+            <w:ins w:id="622" w:author="Luke Duncan" w:date="2019-11-12T16:42:00Z">
+              <w:r>
+                <w:t xml:space="preserve">The value in </w:t>
+              </w:r>
+              <w:r>
+                <w:rPr>
+                  <w:rStyle w:val="XMLname"/>
+                  <w:sz w:val="18"/>
+                </w:rPr>
+                <w:t>EventStatus</w:t>
+              </w:r>
+              <w:r>
+                <w:t xml:space="preserve"> shall be </w:t>
+              </w:r>
+            </w:ins>
+            <w:ins w:id="623" w:author="Luke Duncan" w:date="2019-11-12T16:43:00Z">
+              <w:r>
+                <w:t>mapped</w:t>
+              </w:r>
+            </w:ins>
+            <w:ins w:id="624" w:author="Luke Duncan" w:date="2019-11-12T16:42:00Z">
+              <w:r>
+                <w:t xml:space="preserve"> according to Table 3.84.5.2-3</w:t>
+              </w:r>
+            </w:ins>
           </w:p>
         </w:tc>
       </w:tr>
@@ -26414,12 +27194,12 @@
             <w:r>
               <w:t>.5.1-</w:t>
             </w:r>
-            <w:ins w:id="494" w:author="Luke Duncan" w:date="2019-11-11T22:31:00Z">
+            <w:ins w:id="625" w:author="Luke Duncan" w:date="2019-11-11T22:31:00Z">
               <w:r>
                 <w:t>2</w:t>
               </w:r>
             </w:ins>
-            <w:del w:id="495" w:author="Luke Duncan" w:date="2019-11-11T22:31:00Z">
+            <w:del w:id="626" w:author="Luke Duncan" w:date="2019-11-11T22:31:00Z">
               <w:r>
                 <w:delText>3</w:delText>
               </w:r>
@@ -27112,6 +27892,7 @@
               <w:rPr>
                 <w:rStyle w:val="XMLname"/>
               </w:rPr>
+              <w:lastRenderedPageBreak/>
               <w:t>CancelledOther</w:t>
             </w:r>
           </w:p>
@@ -27579,7 +28360,6 @@
               <w:pStyle w:val="TableEntry"/>
             </w:pPr>
             <w:r>
-              <w:lastRenderedPageBreak/>
               <w:t>Event phase</w:t>
             </w:r>
           </w:p>
@@ -28049,7 +28829,7 @@
       <w:r>
         <w:t xml:space="preserve">The following table contains a mapping which shall be used by the Alert Reporter in the Mobile </w:t>
       </w:r>
-      <w:ins w:id="496" w:author="Luke Duncan" w:date="2019-11-11T22:46:00Z">
+      <w:ins w:id="627" w:author="Luke Duncan" w:date="2019-11-11T22:46:00Z">
         <w:r>
           <w:t xml:space="preserve">Report </w:t>
         </w:r>
@@ -28075,7 +28855,7 @@
       <w:r>
         <w:t xml:space="preserve"> value set at </w:t>
       </w:r>
-      <w:ins w:id="497" w:author="Luke Duncan" w:date="2019-11-11T22:46:00Z">
+      <w:ins w:id="628" w:author="Luke Duncan" w:date="2019-11-11T22:46:00Z">
         <w:r>
           <w:fldChar w:fldCharType="begin"/>
         </w:r>
@@ -28085,7 +28865,7 @@
       </w:ins>
       <w:r>
         <w:rPr>
-          <w:rPrChange w:id="498" w:author="Luke Duncan" w:date="2019-11-11T22:46:00Z">
+          <w:rPrChange w:id="629" w:author="Luke Duncan" w:date="2019-11-11T22:46:00Z">
             <w:rPr>
               <w:rStyle w:val="Hyperlink"/>
             </w:rPr>
@@ -28093,7 +28873,7 @@
         </w:rPr>
         <w:instrText>http://hl7.org/fhir/request-priority</w:instrText>
       </w:r>
-      <w:ins w:id="499" w:author="Luke Duncan" w:date="2019-11-11T22:46:00Z">
+      <w:ins w:id="630" w:author="Luke Duncan" w:date="2019-11-11T22:46:00Z">
         <w:r>
           <w:instrText xml:space="preserve">" </w:instrText>
         </w:r>
@@ -28107,7 +28887,7 @@
         </w:rPr>
         <w:t>http://hl7.org/fhir/request-priority</w:t>
       </w:r>
-      <w:ins w:id="500" w:author="Luke Duncan" w:date="2019-11-11T22:46:00Z">
+      <w:ins w:id="631" w:author="Luke Duncan" w:date="2019-11-11T22:46:00Z">
         <w:r>
           <w:fldChar w:fldCharType="end"/>
         </w:r>
@@ -28330,6 +29110,7 @@
               <w:pStyle w:val="TableEntry"/>
             </w:pPr>
             <w:r>
+              <w:lastRenderedPageBreak/>
               <w:t xml:space="preserve">PM </w:t>
             </w:r>
           </w:p>
@@ -28419,8 +29200,8 @@
           <w:noProof w:val="0"/>
         </w:rPr>
       </w:pPr>
-      <w:bookmarkStart w:id="501" w:name="_Toc420424037"/>
-      <w:bookmarkStart w:id="502" w:name="_Toc16689757"/>
+      <w:bookmarkStart w:id="632" w:name="_Toc420424037"/>
+      <w:bookmarkStart w:id="633" w:name="_Toc16689757"/>
       <w:r>
         <w:rPr>
           <w:noProof w:val="0"/>
@@ -28445,8 +29226,8 @@
         </w:rPr>
         <w:t xml:space="preserve"> Security Considerations</w:t>
       </w:r>
-      <w:bookmarkEnd w:id="501"/>
-      <w:bookmarkEnd w:id="502"/>
+      <w:bookmarkEnd w:id="632"/>
+      <w:bookmarkEnd w:id="633"/>
     </w:p>
     <w:p>
       <w:pPr>
@@ -28467,8 +29248,8 @@
           <w:noProof w:val="0"/>
         </w:rPr>
       </w:pPr>
-      <w:bookmarkStart w:id="503" w:name="_Toc420424039"/>
-      <w:bookmarkStart w:id="504" w:name="_Toc16689758"/>
+      <w:bookmarkStart w:id="634" w:name="_Toc420424039"/>
+      <w:bookmarkStart w:id="635" w:name="_Toc16689758"/>
       <w:r>
         <w:rPr>
           <w:noProof w:val="0"/>
@@ -28499,8 +29280,8 @@
         </w:rPr>
         <w:t>]</w:t>
       </w:r>
-      <w:bookmarkEnd w:id="503"/>
-      <w:bookmarkEnd w:id="504"/>
+      <w:bookmarkEnd w:id="634"/>
+      <w:bookmarkEnd w:id="635"/>
     </w:p>
     <w:p>
       <w:pPr>
@@ -28513,9 +29294,9 @@
           <w:noProof w:val="0"/>
         </w:rPr>
       </w:pPr>
-      <w:bookmarkStart w:id="505" w:name="_Toc345074673"/>
-      <w:bookmarkStart w:id="506" w:name="_Toc420424040"/>
-      <w:bookmarkStart w:id="507" w:name="_Toc16689759"/>
+      <w:bookmarkStart w:id="636" w:name="_Toc345074673"/>
+      <w:bookmarkStart w:id="637" w:name="_Toc420424040"/>
+      <w:bookmarkStart w:id="638" w:name="_Toc16689759"/>
       <w:r>
         <w:rPr>
           <w:noProof w:val="0"/>
@@ -28534,9 +29315,9 @@
         </w:rPr>
         <w:t>.1 Scope</w:t>
       </w:r>
-      <w:bookmarkEnd w:id="505"/>
-      <w:bookmarkEnd w:id="506"/>
-      <w:bookmarkEnd w:id="507"/>
+      <w:bookmarkEnd w:id="636"/>
+      <w:bookmarkEnd w:id="637"/>
+      <w:bookmarkEnd w:id="638"/>
     </w:p>
     <w:p>
       <w:pPr>
@@ -28554,7 +29335,7 @@
       <w:r>
         <w:t xml:space="preserve"> the status and any acknowledgements of one or more alerts</w:t>
       </w:r>
-      <w:del w:id="508" w:author="Luke Duncan" w:date="2019-11-11T22:35:00Z">
+      <w:del w:id="639" w:author="Luke Duncan" w:date="2019-11-11T22:35:00Z">
         <w:r>
           <w:delText xml:space="preserve"> by the recipient</w:delText>
         </w:r>
@@ -28574,14 +29355,13 @@
           <w:noProof w:val="0"/>
         </w:rPr>
       </w:pPr>
-      <w:bookmarkStart w:id="509" w:name="_Toc345074674"/>
-      <w:bookmarkStart w:id="510" w:name="_Toc420424041"/>
-      <w:bookmarkStart w:id="511" w:name="_Toc16689760"/>
-      <w:r>
-        <w:rPr>
-          <w:noProof w:val="0"/>
-        </w:rPr>
-        <w:lastRenderedPageBreak/>
+      <w:bookmarkStart w:id="640" w:name="_Toc345074674"/>
+      <w:bookmarkStart w:id="641" w:name="_Toc420424041"/>
+      <w:bookmarkStart w:id="642" w:name="_Toc16689760"/>
+      <w:r>
+        <w:rPr>
+          <w:noProof w:val="0"/>
+        </w:rPr>
         <w:t>3.</w:t>
       </w:r>
       <w:r>
@@ -28596,9 +29376,9 @@
         </w:rPr>
         <w:t>.2 Actor Roles</w:t>
       </w:r>
-      <w:bookmarkEnd w:id="509"/>
-      <w:bookmarkEnd w:id="510"/>
-      <w:bookmarkEnd w:id="511"/>
+      <w:bookmarkEnd w:id="640"/>
+      <w:bookmarkEnd w:id="641"/>
+      <w:bookmarkEnd w:id="642"/>
     </w:p>
     <w:p>
       <w:pPr>
@@ -28745,7 +29525,7 @@
                           </a:ln>
                           <a:extLst>
                             <a:ext uri="{909E8E84-426E-40dd-AFC4-6F175D3DCCD1}">
-                              <a14:hiddenFill xmlns:arto="http://schemas.microsoft.com/office/word/2006/arto" xmlns:a14="http://schemas.microsoft.com/office/drawing/2010/main" xmlns:w="http://schemas.openxmlformats.org/wordprocessingml/2006/main" xmlns:w10="urn:schemas-microsoft-com:office:word" xmlns:v="urn:schemas-microsoft-com:vml" xmlns:o="urn:schemas-microsoft-com:office:office" xmlns:mv="urn:schemas-microsoft-com:mac:vml" xmlns:mo="http://schemas.microsoft.com/office/mac/office/2008/main" xmlns="">
+                              <a14:hiddenFill xmlns="" xmlns:mo="http://schemas.microsoft.com/office/mac/office/2008/main" xmlns:mv="urn:schemas-microsoft-com:mac:vml" xmlns:o="urn:schemas-microsoft-com:office:office" xmlns:v="urn:schemas-microsoft-com:vml" xmlns:w10="urn:schemas-microsoft-com:office:word" xmlns:w="http://schemas.openxmlformats.org/wordprocessingml/2006/main" xmlns:a14="http://schemas.microsoft.com/office/drawing/2010/main" xmlns:arto="http://schemas.microsoft.com/office/word/2006/arto">
                                 <a:noFill/>
                               </a14:hiddenFill>
                             </a:ext>
@@ -28821,7 +29601,7 @@
                           </a:ln>
                           <a:extLst>
                             <a:ext uri="{909E8E84-426E-40dd-AFC4-6F175D3DCCD1}">
-                              <a14:hiddenFill xmlns:arto="http://schemas.microsoft.com/office/word/2006/arto" xmlns:a14="http://schemas.microsoft.com/office/drawing/2010/main" xmlns:w="http://schemas.openxmlformats.org/wordprocessingml/2006/main" xmlns:w10="urn:schemas-microsoft-com:office:word" xmlns:v="urn:schemas-microsoft-com:vml" xmlns:o="urn:schemas-microsoft-com:office:office" xmlns:mv="urn:schemas-microsoft-com:mac:vml" xmlns:mo="http://schemas.microsoft.com/office/mac/office/2008/main" xmlns="">
+                              <a14:hiddenFill xmlns="" xmlns:mo="http://schemas.microsoft.com/office/mac/office/2008/main" xmlns:mv="urn:schemas-microsoft-com:mac:vml" xmlns:o="urn:schemas-microsoft-com:office:office" xmlns:v="urn:schemas-microsoft-com:vml" xmlns:w10="urn:schemas-microsoft-com:office:word" xmlns:w="http://schemas.openxmlformats.org/wordprocessingml/2006/main" xmlns:a14="http://schemas.microsoft.com/office/drawing/2010/main" xmlns:arto="http://schemas.microsoft.com/office/word/2006/arto">
                                 <a:noFill/>
                               </a14:hiddenFill>
                             </a:ext>
@@ -29130,9 +29910,9 @@
           <w:noProof w:val="0"/>
         </w:rPr>
       </w:pPr>
-      <w:bookmarkStart w:id="512" w:name="_Toc345074675"/>
-      <w:bookmarkStart w:id="513" w:name="_Toc420424042"/>
-      <w:bookmarkStart w:id="514" w:name="_Toc16689761"/>
+      <w:bookmarkStart w:id="643" w:name="_Toc345074675"/>
+      <w:bookmarkStart w:id="644" w:name="_Toc420424042"/>
+      <w:bookmarkStart w:id="645" w:name="_Toc16689761"/>
       <w:r>
         <w:rPr>
           <w:noProof w:val="0"/>
@@ -29151,15 +29931,15 @@
         </w:rPr>
         <w:t>.3 Referenced Standards</w:t>
       </w:r>
-      <w:bookmarkEnd w:id="512"/>
-      <w:bookmarkEnd w:id="513"/>
-      <w:bookmarkEnd w:id="514"/>
+      <w:bookmarkEnd w:id="643"/>
+      <w:bookmarkEnd w:id="644"/>
+      <w:bookmarkEnd w:id="645"/>
     </w:p>
     <w:p>
       <w:pPr>
         <w:pStyle w:val="ListBullet2"/>
       </w:pPr>
-      <w:bookmarkStart w:id="515" w:name="_Toc345074676"/>
+      <w:bookmarkStart w:id="646" w:name="_Toc345074676"/>
       <w:r>
         <w:t xml:space="preserve">HL7 FHIR standard </w:t>
       </w:r>
@@ -29199,6 +29979,7 @@
         <w:pStyle w:val="ListBullet2"/>
       </w:pPr>
       <w:r>
+        <w:lastRenderedPageBreak/>
         <w:t>ISO/IEEE 11073-10101 Nomenclature</w:t>
       </w:r>
     </w:p>
@@ -29214,10 +29995,10 @@
       <w:pPr>
         <w:pStyle w:val="ListBullet2"/>
         <w:rPr>
-          <w:del w:id="516" w:author="Luke Duncan" w:date="2019-11-11T22:18:00Z"/>
-        </w:rPr>
-      </w:pPr>
-      <w:del w:id="517" w:author="Luke Duncan" w:date="2019-11-11T22:18:00Z">
+          <w:del w:id="647" w:author="Luke Duncan" w:date="2019-11-11T22:18:00Z"/>
+        </w:rPr>
+      </w:pPr>
+      <w:del w:id="648" w:author="Luke Duncan" w:date="2019-11-11T22:18:00Z">
         <w:r>
           <w:delText>IETF RFC7159 - J</w:delText>
         </w:r>
@@ -29233,10 +30014,10 @@
       <w:pPr>
         <w:pStyle w:val="ListBullet2"/>
         <w:rPr>
-          <w:del w:id="518" w:author="Luke Duncan" w:date="2019-11-11T22:18:00Z"/>
-        </w:rPr>
-      </w:pPr>
-      <w:del w:id="519" w:author="Luke Duncan" w:date="2019-11-11T22:18:00Z">
+          <w:del w:id="649" w:author="Luke Duncan" w:date="2019-11-11T22:18:00Z"/>
+        </w:rPr>
+      </w:pPr>
+      <w:del w:id="650" w:author="Luke Duncan" w:date="2019-11-11T22:18:00Z">
         <w:r>
           <w:delText xml:space="preserve">XML </w:delText>
         </w:r>
@@ -29246,10 +30027,10 @@
       <w:pPr>
         <w:pStyle w:val="ListBullet2"/>
         <w:rPr>
-          <w:del w:id="520" w:author="Luke Duncan" w:date="2019-11-11T22:18:00Z"/>
-        </w:rPr>
-      </w:pPr>
-      <w:del w:id="521" w:author="Luke Duncan" w:date="2019-11-11T22:18:00Z">
+          <w:del w:id="651" w:author="Luke Duncan" w:date="2019-11-11T22:18:00Z"/>
+        </w:rPr>
+      </w:pPr>
+      <w:del w:id="652" w:author="Luke Duncan" w:date="2019-11-11T22:18:00Z">
         <w:r>
           <w:delText>HTTP 1.1</w:delText>
         </w:r>
@@ -29259,10 +30040,10 @@
       <w:pPr>
         <w:pStyle w:val="ListBullet2"/>
         <w:rPr>
-          <w:del w:id="522" w:author="Luke Duncan" w:date="2019-11-11T22:18:00Z"/>
-        </w:rPr>
-      </w:pPr>
-      <w:del w:id="523" w:author="Luke Duncan" w:date="2019-11-11T22:18:00Z">
+          <w:del w:id="653" w:author="Luke Duncan" w:date="2019-11-11T22:18:00Z"/>
+        </w:rPr>
+      </w:pPr>
+      <w:del w:id="654" w:author="Luke Duncan" w:date="2019-11-11T22:18:00Z">
         <w:r>
           <w:delText>XML Schema 1.1</w:delText>
         </w:r>
@@ -29279,13 +30060,12 @@
           <w:noProof w:val="0"/>
         </w:rPr>
       </w:pPr>
-      <w:bookmarkStart w:id="524" w:name="_Toc420424043"/>
-      <w:bookmarkStart w:id="525" w:name="_Toc16689762"/>
-      <w:r>
-        <w:rPr>
-          <w:noProof w:val="0"/>
-        </w:rPr>
-        <w:lastRenderedPageBreak/>
+      <w:bookmarkStart w:id="655" w:name="_Toc420424043"/>
+      <w:bookmarkStart w:id="656" w:name="_Toc16689762"/>
+      <w:r>
+        <w:rPr>
+          <w:noProof w:val="0"/>
+        </w:rPr>
         <w:t>3.</w:t>
       </w:r>
       <w:r>
@@ -29300,15 +30080,15 @@
         </w:rPr>
         <w:t xml:space="preserve">.4 </w:t>
       </w:r>
-      <w:bookmarkEnd w:id="515"/>
-      <w:bookmarkEnd w:id="524"/>
+      <w:bookmarkEnd w:id="646"/>
+      <w:bookmarkEnd w:id="655"/>
       <w:r>
         <w:rPr>
           <w:noProof w:val="0"/>
         </w:rPr>
         <w:t>Messages</w:t>
       </w:r>
-      <w:bookmarkEnd w:id="525"/>
+      <w:bookmarkEnd w:id="656"/>
     </w:p>
     <w:p>
       <w:pPr>
@@ -29356,7 +30136,7 @@
                     </a:ln>
                     <a:extLst>
                       <a:ext uri="{53640926-AAD7-44d8-BBD7-CCE9431645EC}">
-                        <a14:shadowObscured xmlns:arto="http://schemas.microsoft.com/office/word/2006/arto" xmlns:a14="http://schemas.microsoft.com/office/drawing/2010/main" xmlns:w="http://schemas.openxmlformats.org/wordprocessingml/2006/main" xmlns:w10="urn:schemas-microsoft-com:office:word" xmlns:v="urn:schemas-microsoft-com:vml" xmlns:o="urn:schemas-microsoft-com:office:office" xmlns:mv="urn:schemas-microsoft-com:mac:vml" xmlns:mo="http://schemas.microsoft.com/office/mac/office/2008/main" xmlns=""/>
+                        <a14:shadowObscured xmlns="" xmlns:mo="http://schemas.microsoft.com/office/mac/office/2008/main" xmlns:mv="urn:schemas-microsoft-com:mac:vml" xmlns:o="urn:schemas-microsoft-com:office:office" xmlns:v="urn:schemas-microsoft-com:vml" xmlns:w10="urn:schemas-microsoft-com:office:word" xmlns:w="http://schemas.openxmlformats.org/wordprocessingml/2006/main" xmlns:a14="http://schemas.microsoft.com/office/drawing/2010/main" xmlns:arto="http://schemas.microsoft.com/office/word/2006/arto"/>
                       </a:ext>
                     </a:extLst>
                   </pic:spPr>
@@ -29488,9 +30268,9 @@
           <w:noProof w:val="0"/>
         </w:rPr>
       </w:pPr>
-      <w:bookmarkStart w:id="526" w:name="_Toc345074677"/>
-      <w:bookmarkStart w:id="527" w:name="_Toc420424044"/>
-      <w:bookmarkStart w:id="528" w:name="_Toc16689763"/>
+      <w:bookmarkStart w:id="657" w:name="_Toc345074677"/>
+      <w:bookmarkStart w:id="658" w:name="_Toc420424044"/>
+      <w:bookmarkStart w:id="659" w:name="_Toc16689763"/>
       <w:r>
         <w:rPr>
           <w:noProof w:val="0"/>
@@ -29509,21 +30289,21 @@
         </w:rPr>
         <w:t xml:space="preserve">.4.1 </w:t>
       </w:r>
-      <w:bookmarkEnd w:id="526"/>
+      <w:bookmarkEnd w:id="657"/>
       <w:r>
         <w:rPr>
           <w:noProof w:val="0"/>
         </w:rPr>
         <w:t>Query for Alert Status Request</w:t>
       </w:r>
-      <w:bookmarkEnd w:id="527"/>
+      <w:bookmarkEnd w:id="658"/>
       <w:r>
         <w:rPr>
           <w:noProof w:val="0"/>
         </w:rPr>
         <w:t xml:space="preserve"> Message</w:t>
       </w:r>
-      <w:bookmarkEnd w:id="528"/>
+      <w:bookmarkEnd w:id="659"/>
     </w:p>
     <w:p>
       <w:pPr>
@@ -29538,7 +30318,7 @@
       <w:r>
         <w:t xml:space="preserve"> on the </w:t>
       </w:r>
-      <w:bookmarkStart w:id="529" w:name="_Toc345074678"/>
+      <w:bookmarkStart w:id="660" w:name="_Toc345074678"/>
       <w:r>
         <w:rPr>
           <w:rStyle w:val="XMLname"/>
@@ -29581,12 +30361,13 @@
           <w:noProof w:val="0"/>
         </w:rPr>
       </w:pPr>
-      <w:bookmarkStart w:id="530" w:name="_Toc420424045"/>
-      <w:bookmarkStart w:id="531" w:name="_Toc16689764"/>
-      <w:r>
-        <w:rPr>
-          <w:noProof w:val="0"/>
-        </w:rPr>
+      <w:bookmarkStart w:id="661" w:name="_Toc420424045"/>
+      <w:bookmarkStart w:id="662" w:name="_Toc16689764"/>
+      <w:r>
+        <w:rPr>
+          <w:noProof w:val="0"/>
+        </w:rPr>
+        <w:lastRenderedPageBreak/>
         <w:t>3.</w:t>
       </w:r>
       <w:r>
@@ -29601,15 +30382,15 @@
         </w:rPr>
         <w:t>.4.1.1 Trigger Events</w:t>
       </w:r>
-      <w:bookmarkEnd w:id="529"/>
-      <w:bookmarkEnd w:id="530"/>
-      <w:bookmarkEnd w:id="531"/>
+      <w:bookmarkEnd w:id="660"/>
+      <w:bookmarkEnd w:id="661"/>
+      <w:bookmarkEnd w:id="662"/>
     </w:p>
     <w:p>
       <w:pPr>
         <w:pStyle w:val="BodyText"/>
       </w:pPr>
-      <w:bookmarkStart w:id="532" w:name="_Toc345074679"/>
+      <w:bookmarkStart w:id="663" w:name="_Toc345074679"/>
       <w:r>
         <w:t xml:space="preserve">An Alert Reporter triggers a </w:t>
       </w:r>
@@ -29625,17 +30406,19 @@
       <w:r>
         <w:t xml:space="preserve">he business rules for the alert(s) </w:t>
       </w:r>
-      <w:r>
-        <w:t xml:space="preserve">being </w:t>
-      </w:r>
-      <w:del w:id="533" w:author="Luke Duncan" w:date="2019-11-11T22:39:00Z">
+      <w:del w:id="664" w:author="Luke Duncan" w:date="2019-11-12T16:46:00Z">
+        <w:r>
+          <w:delText xml:space="preserve">being </w:delText>
+        </w:r>
+      </w:del>
+      <w:del w:id="665" w:author="Luke Duncan" w:date="2019-11-11T22:39:00Z">
         <w:r>
           <w:delText>investigated</w:delText>
         </w:r>
       </w:del>
-      <w:ins w:id="534" w:author="Luke Duncan" w:date="2019-11-11T22:39:00Z">
+      <w:ins w:id="666" w:author="Luke Duncan" w:date="2019-11-12T16:46:00Z">
         <w:r>
-          <w:t>queried</w:t>
+          <w:t>of interest</w:t>
         </w:r>
       </w:ins>
       <w:r>
@@ -29656,8 +30439,8 @@
           <w:noProof w:val="0"/>
         </w:rPr>
       </w:pPr>
-      <w:bookmarkStart w:id="535" w:name="_Toc420424046"/>
-      <w:bookmarkStart w:id="536" w:name="_Toc16689765"/>
+      <w:bookmarkStart w:id="667" w:name="_Toc420424046"/>
+      <w:bookmarkStart w:id="668" w:name="_Toc16689765"/>
       <w:r>
         <w:rPr>
           <w:noProof w:val="0"/>
@@ -29676,9 +30459,9 @@
         </w:rPr>
         <w:t>.4.1.2 Message Semantics</w:t>
       </w:r>
-      <w:bookmarkEnd w:id="532"/>
-      <w:bookmarkEnd w:id="535"/>
-      <w:bookmarkEnd w:id="536"/>
+      <w:bookmarkEnd w:id="663"/>
+      <w:bookmarkEnd w:id="667"/>
+      <w:bookmarkEnd w:id="668"/>
     </w:p>
     <w:p>
       <w:pPr>
@@ -29755,7 +30538,6 @@
         </w:rPr>
       </w:pPr>
       <w:r>
-        <w:lastRenderedPageBreak/>
         <w:t xml:space="preserve">An Alert </w:t>
       </w:r>
       <w:r>
@@ -29862,12 +30644,12 @@
       <w:r>
         <w:t xml:space="preserve">An Alert Reporter shall </w:t>
       </w:r>
-      <w:del w:id="537" w:author="Luke Duncan" w:date="2019-11-11T22:47:00Z">
+      <w:del w:id="669" w:author="Luke Duncan" w:date="2019-11-11T22:47:00Z">
         <w:r>
           <w:delText xml:space="preserve">use </w:delText>
         </w:r>
       </w:del>
-      <w:ins w:id="538" w:author="Luke Duncan" w:date="2019-11-11T22:47:00Z">
+      <w:ins w:id="670" w:author="Luke Duncan" w:date="2019-11-11T22:47:00Z">
         <w:r>
           <w:t>request</w:t>
         </w:r>
@@ -29899,15 +30681,15 @@
           <w:noProof w:val="0"/>
         </w:rPr>
       </w:pPr>
-      <w:bookmarkStart w:id="539" w:name="_Toc345074680"/>
-      <w:bookmarkStart w:id="540" w:name="_Toc420424048"/>
+      <w:bookmarkStart w:id="671" w:name="_Toc345074680"/>
+      <w:bookmarkStart w:id="672" w:name="_Toc420424048"/>
       <w:r>
         <w:rPr>
           <w:noProof w:val="0"/>
         </w:rPr>
         <w:t xml:space="preserve"> </w:t>
       </w:r>
-      <w:bookmarkStart w:id="541" w:name="_Toc16689766"/>
+      <w:bookmarkStart w:id="673" w:name="_Toc16689766"/>
       <w:r>
         <w:rPr>
           <w:noProof w:val="0"/>
@@ -29920,9 +30702,9 @@
         </w:rPr>
         <w:t>Expected Actions</w:t>
       </w:r>
-      <w:bookmarkEnd w:id="539"/>
-      <w:bookmarkEnd w:id="540"/>
-      <w:bookmarkEnd w:id="541"/>
+      <w:bookmarkEnd w:id="671"/>
+      <w:bookmarkEnd w:id="672"/>
+      <w:bookmarkEnd w:id="673"/>
     </w:p>
     <w:p>
       <w:pPr>
@@ -29970,9 +30752,9 @@
           <w:noProof w:val="0"/>
         </w:rPr>
       </w:pPr>
-      <w:bookmarkStart w:id="542" w:name="_Toc345074681"/>
-      <w:bookmarkStart w:id="543" w:name="_Toc420424049"/>
-      <w:bookmarkStart w:id="544" w:name="_Toc16689767"/>
+      <w:bookmarkStart w:id="674" w:name="_Toc345074681"/>
+      <w:bookmarkStart w:id="675" w:name="_Toc420424049"/>
+      <w:bookmarkStart w:id="676" w:name="_Toc16689767"/>
       <w:r>
         <w:rPr>
           <w:noProof w:val="0"/>
@@ -29991,22 +30773,22 @@
         </w:rPr>
         <w:t xml:space="preserve">.4.2 </w:t>
       </w:r>
-      <w:bookmarkEnd w:id="542"/>
+      <w:bookmarkEnd w:id="674"/>
       <w:r>
         <w:rPr>
           <w:noProof w:val="0"/>
         </w:rPr>
         <w:t>Query for Alert Status Response</w:t>
       </w:r>
-      <w:bookmarkStart w:id="545" w:name="_Toc345074682"/>
-      <w:bookmarkEnd w:id="543"/>
+      <w:bookmarkStart w:id="677" w:name="_Toc345074682"/>
+      <w:bookmarkEnd w:id="675"/>
       <w:r>
         <w:rPr>
           <w:noProof w:val="0"/>
         </w:rPr>
         <w:t xml:space="preserve"> Message</w:t>
       </w:r>
-      <w:bookmarkEnd w:id="544"/>
+      <w:bookmarkEnd w:id="676"/>
     </w:p>
     <w:p>
       <w:pPr>
@@ -30105,8 +30887,8 @@
           <w:noProof w:val="0"/>
         </w:rPr>
       </w:pPr>
-      <w:bookmarkStart w:id="546" w:name="_Toc420424050"/>
-      <w:bookmarkStart w:id="547" w:name="_Toc16689768"/>
+      <w:bookmarkStart w:id="678" w:name="_Toc420424050"/>
+      <w:bookmarkStart w:id="679" w:name="_Toc16689768"/>
       <w:r>
         <w:rPr>
           <w:noProof w:val="0"/>
@@ -30125,9 +30907,9 @@
         </w:rPr>
         <w:t>.4.2.1 Trigger Events</w:t>
       </w:r>
-      <w:bookmarkEnd w:id="545"/>
-      <w:bookmarkEnd w:id="546"/>
-      <w:bookmarkEnd w:id="547"/>
+      <w:bookmarkEnd w:id="677"/>
+      <w:bookmarkEnd w:id="678"/>
+      <w:bookmarkEnd w:id="679"/>
     </w:p>
     <w:p>
       <w:pPr>
@@ -30148,13 +30930,11 @@
       <w:r>
         <w:t xml:space="preserve">he Query for Alert Status Response to the Alert Reporter </w:t>
       </w:r>
-      <w:del w:id="548" w:author="Luke Duncan" w:date="2019-11-11T22:47:00Z">
+      <w:del w:id="680" w:author="Luke Duncan" w:date="2019-11-11T22:47:00Z">
         <w:r>
           <w:delText xml:space="preserve">upon </w:delText>
         </w:r>
       </w:del>
-      <w:bookmarkStart w:id="549" w:name="_GoBack"/>
-      <w:bookmarkEnd w:id="549"/>
       <w:r>
         <w:t>when results to the query are ready</w:t>
       </w:r>
@@ -30173,9 +30953,9 @@
           <w:noProof w:val="0"/>
         </w:rPr>
       </w:pPr>
-      <w:bookmarkStart w:id="550" w:name="_Toc345074683"/>
-      <w:bookmarkStart w:id="551" w:name="_Toc420424051"/>
-      <w:bookmarkStart w:id="552" w:name="_Toc16689769"/>
+      <w:bookmarkStart w:id="681" w:name="_Toc345074683"/>
+      <w:bookmarkStart w:id="682" w:name="_Toc420424051"/>
+      <w:bookmarkStart w:id="683" w:name="_Toc16689769"/>
       <w:r>
         <w:rPr>
           <w:noProof w:val="0"/>
@@ -30194,9 +30974,9 @@
         </w:rPr>
         <w:t>.4.2.2 Message Semantics</w:t>
       </w:r>
-      <w:bookmarkEnd w:id="550"/>
-      <w:bookmarkEnd w:id="551"/>
-      <w:bookmarkEnd w:id="552"/>
+      <w:bookmarkEnd w:id="681"/>
+      <w:bookmarkEnd w:id="682"/>
+      <w:bookmarkEnd w:id="683"/>
     </w:p>
     <w:p>
       <w:pPr>
@@ -30298,9 +31078,9 @@
           <w:noProof w:val="0"/>
         </w:rPr>
       </w:pPr>
-      <w:bookmarkStart w:id="553" w:name="_Toc345074684"/>
-      <w:bookmarkStart w:id="554" w:name="_Toc420424053"/>
-      <w:bookmarkStart w:id="555" w:name="_Toc16689770"/>
+      <w:bookmarkStart w:id="684" w:name="_Toc345074684"/>
+      <w:bookmarkStart w:id="685" w:name="_Toc420424053"/>
+      <w:bookmarkStart w:id="686" w:name="_Toc16689770"/>
       <w:r>
         <w:rPr>
           <w:noProof w:val="0"/>
@@ -30319,16 +31099,16 @@
         </w:rPr>
         <w:t>.4.2.3 Expected Actions</w:t>
       </w:r>
-      <w:bookmarkEnd w:id="553"/>
-      <w:bookmarkEnd w:id="554"/>
-      <w:bookmarkEnd w:id="555"/>
+      <w:bookmarkEnd w:id="684"/>
+      <w:bookmarkEnd w:id="685"/>
+      <w:bookmarkEnd w:id="686"/>
     </w:p>
     <w:p>
       <w:pPr>
         <w:pStyle w:val="BodyText"/>
       </w:pPr>
-      <w:bookmarkStart w:id="556" w:name="_Toc345074685"/>
-      <w:bookmarkStart w:id="557" w:name="_Toc420424054"/>
+      <w:bookmarkStart w:id="687" w:name="_Toc345074685"/>
+      <w:bookmarkStart w:id="688" w:name="_Toc420424054"/>
       <w:r>
         <w:t xml:space="preserve">This behavior is not </w:t>
       </w:r>
@@ -30350,11 +31130,12 @@
           <w:noProof w:val="0"/>
         </w:rPr>
       </w:pPr>
-      <w:bookmarkStart w:id="558" w:name="_Toc16689771"/>
-      <w:r>
-        <w:rPr>
-          <w:noProof w:val="0"/>
-        </w:rPr>
+      <w:bookmarkStart w:id="689" w:name="_Toc16689771"/>
+      <w:r>
+        <w:rPr>
+          <w:noProof w:val="0"/>
+        </w:rPr>
+        <w:lastRenderedPageBreak/>
         <w:t>3.</w:t>
       </w:r>
       <w:r>
@@ -30381,7 +31162,7 @@
         </w:rPr>
         <w:t xml:space="preserve"> Alert Terminologies and Mappings</w:t>
       </w:r>
-      <w:bookmarkEnd w:id="558"/>
+      <w:bookmarkEnd w:id="689"/>
     </w:p>
     <w:p>
       <w:pPr>
@@ -30426,7 +31207,7 @@
           <w:noProof w:val="0"/>
         </w:rPr>
       </w:pPr>
-      <w:bookmarkStart w:id="559" w:name="_Toc16689772"/>
+      <w:bookmarkStart w:id="690" w:name="_Toc16689772"/>
       <w:r>
         <w:rPr>
           <w:noProof w:val="0"/>
@@ -30451,15 +31232,15 @@
         </w:rPr>
         <w:t xml:space="preserve"> Security Considerations</w:t>
       </w:r>
-      <w:bookmarkEnd w:id="556"/>
-      <w:bookmarkEnd w:id="557"/>
-      <w:bookmarkEnd w:id="559"/>
+      <w:bookmarkEnd w:id="687"/>
+      <w:bookmarkEnd w:id="688"/>
+      <w:bookmarkEnd w:id="690"/>
     </w:p>
     <w:p>
       <w:pPr>
         <w:pStyle w:val="BodyText"/>
       </w:pPr>
-      <w:bookmarkStart w:id="560" w:name="_Toc345074686"/>
+      <w:bookmarkStart w:id="691" w:name="_Toc345074686"/>
       <w:r>
         <w:t xml:space="preserve"> See ITI TF-2x: Appendix Z.8 for common mobile security considerations.</w:t>
       </w:r>
@@ -30475,16 +31256,16 @@
           <w:noProof w:val="0"/>
         </w:rPr>
       </w:pPr>
-      <w:bookmarkStart w:id="561" w:name="_Toc278196194"/>
-      <w:bookmarkStart w:id="562" w:name="_Toc16689773"/>
-      <w:bookmarkEnd w:id="436"/>
-      <w:bookmarkEnd w:id="437"/>
-      <w:bookmarkEnd w:id="438"/>
-      <w:bookmarkEnd w:id="439"/>
-      <w:bookmarkEnd w:id="440"/>
-      <w:bookmarkEnd w:id="441"/>
-      <w:bookmarkEnd w:id="442"/>
-      <w:bookmarkEnd w:id="560"/>
+      <w:bookmarkStart w:id="692" w:name="_Toc278196194"/>
+      <w:bookmarkStart w:id="693" w:name="_Toc16689773"/>
+      <w:bookmarkEnd w:id="540"/>
+      <w:bookmarkEnd w:id="541"/>
+      <w:bookmarkEnd w:id="542"/>
+      <w:bookmarkEnd w:id="543"/>
+      <w:bookmarkEnd w:id="544"/>
+      <w:bookmarkEnd w:id="545"/>
+      <w:bookmarkEnd w:id="546"/>
+      <w:bookmarkEnd w:id="691"/>
       <w:r>
         <w:rPr>
           <w:noProof w:val="0"/>
@@ -30510,8 +31291,8 @@
         </w:rPr>
         <w:t>pace Additions</w:t>
       </w:r>
-      <w:bookmarkEnd w:id="561"/>
-      <w:bookmarkEnd w:id="562"/>
+      <w:bookmarkEnd w:id="692"/>
+      <w:bookmarkEnd w:id="693"/>
     </w:p>
     <w:p>
       <w:pPr>
@@ -30668,10 +31449,12 @@
       </w:pPr>
     </w:p>
     <w:sectPr>
-      <w:headerReference w:type="default" r:id="rId60"/>
-      <w:footerReference w:type="even" r:id="rId61"/>
-      <w:footerReference w:type="default" r:id="rId62"/>
-      <w:footerReference w:type="first" r:id="rId63"/>
+      <w:headerReference w:type="even" r:id="rId60"/>
+      <w:headerReference w:type="default" r:id="rId61"/>
+      <w:footerReference w:type="even" r:id="rId62"/>
+      <w:footerReference w:type="default" r:id="rId63"/>
+      <w:headerReference w:type="first" r:id="rId64"/>
+      <w:footerReference w:type="first" r:id="rId65"/>
       <w:pgSz w:w="12240" w:h="15840" w:code="1"/>
       <w:pgMar w:top="1440" w:right="1080" w:bottom="1440" w:left="1800" w:header="720" w:footer="720" w:gutter="0"/>
       <w:lnNumType w:countBy="5" w:restart="continuous"/>
@@ -30782,7 +31565,7 @@
         <w:sz w:val="20"/>
       </w:rPr>
     </w:pPr>
-    <w:bookmarkStart w:id="563" w:name="_Toc473170355"/>
+    <w:bookmarkStart w:id="694" w:name="_Toc473170355"/>
     <w:r>
       <w:rPr>
         <w:sz w:val="20"/>
@@ -30838,7 +31621,7 @@
       <w:tab/>
       <w:t xml:space="preserve">                       Copyright © 2019: IHE International, Inc.</w:t>
     </w:r>
-    <w:bookmarkEnd w:id="563"/>
+    <w:bookmarkEnd w:id="694"/>
   </w:p>
   <w:p>
     <w:pPr>
@@ -31033,6 +31816,16 @@
     <w:pPr>
       <w:pStyle w:val="Header"/>
     </w:pPr>
+  </w:p>
+</w:hdr>
+</file>
+
+<file path=word/header2.xml><?xml version="1.0" encoding="utf-8"?>
+<w:hdr xmlns:wpc="http://schemas.microsoft.com/office/word/2010/wordprocessingCanvas" xmlns:cx="http://schemas.microsoft.com/office/drawing/2014/chartex" xmlns:cx1="http://schemas.microsoft.com/office/drawing/2015/9/8/chartex" xmlns:cx2="http://schemas.microsoft.com/office/drawing/2015/10/21/chartex" xmlns:cx3="http://schemas.microsoft.com/office/drawing/2016/5/9/chartex" xmlns:cx4="http://schemas.microsoft.com/office/drawing/2016/5/10/chartex" xmlns:cx5="http://schemas.microsoft.com/office/drawing/2016/5/11/chartex" xmlns:cx6="http://schemas.microsoft.com/office/drawing/2016/5/12/chartex" xmlns:cx7="http://schemas.microsoft.com/office/drawing/2016/5/13/chartex" xmlns:cx8="http://schemas.microsoft.com/office/drawing/2016/5/14/chartex" xmlns:mc="http://schemas.openxmlformats.org/markup-compatibility/2006" xmlns:aink="http://schemas.microsoft.com/office/drawing/2016/ink" xmlns:am3d="http://schemas.microsoft.com/office/drawing/2017/model3d" xmlns:o="urn:schemas-microsoft-com:office:office" xmlns:r="http://schemas.openxmlformats.org/officeDocument/2006/relationships" xmlns:m="http://schemas.openxmlformats.org/officeDocument/2006/math" xmlns:v="urn:schemas-microsoft-com:vml" xmlns:wp14="http://schemas.microsoft.com/office/word/2010/wordprocessingDrawing" xmlns:wp="http://schemas.openxmlformats.org/drawingml/2006/wordprocessingDrawing" xmlns:w10="urn:schemas-microsoft-com:office:word" xmlns:w="http://schemas.openxmlformats.org/wordprocessingml/2006/main" xmlns:w14="http://schemas.microsoft.com/office/word/2010/wordml" xmlns:w15="http://schemas.microsoft.com/office/word/2012/wordml" xmlns:w16cid="http://schemas.microsoft.com/office/word/2016/wordml/cid" xmlns:w16se="http://schemas.microsoft.com/office/word/2015/wordml/symex" xmlns:wpg="http://schemas.microsoft.com/office/word/2010/wordprocessingGroup" xmlns:wpi="http://schemas.microsoft.com/office/word/2010/wordprocessingInk" xmlns:wne="http://schemas.microsoft.com/office/word/2006/wordml" xmlns:wps="http://schemas.microsoft.com/office/word/2010/wordprocessingShape" mc:Ignorable="w14 w15 w16se w16cid wp14">
+  <w:p>
+    <w:pPr>
+      <w:pStyle w:val="Header"/>
+    </w:pPr>
     <w:r>
       <w:t xml:space="preserve">IHE IT Infrastructure Technical Framework Supplement – Mobile Alert Communication Management (mACM) </w:t>
     </w:r>
@@ -31042,6 +31835,16 @@
     </w:r>
   </w:p>
   <w:p/>
+</w:hdr>
+</file>
+
+<file path=word/header3.xml><?xml version="1.0" encoding="utf-8"?>
+<w:hdr xmlns:wpc="http://schemas.microsoft.com/office/word/2010/wordprocessingCanvas" xmlns:cx="http://schemas.microsoft.com/office/drawing/2014/chartex" xmlns:cx1="http://schemas.microsoft.com/office/drawing/2015/9/8/chartex" xmlns:cx2="http://schemas.microsoft.com/office/drawing/2015/10/21/chartex" xmlns:cx3="http://schemas.microsoft.com/office/drawing/2016/5/9/chartex" xmlns:cx4="http://schemas.microsoft.com/office/drawing/2016/5/10/chartex" xmlns:cx5="http://schemas.microsoft.com/office/drawing/2016/5/11/chartex" xmlns:cx6="http://schemas.microsoft.com/office/drawing/2016/5/12/chartex" xmlns:cx7="http://schemas.microsoft.com/office/drawing/2016/5/13/chartex" xmlns:cx8="http://schemas.microsoft.com/office/drawing/2016/5/14/chartex" xmlns:mc="http://schemas.openxmlformats.org/markup-compatibility/2006" xmlns:aink="http://schemas.microsoft.com/office/drawing/2016/ink" xmlns:am3d="http://schemas.microsoft.com/office/drawing/2017/model3d" xmlns:o="urn:schemas-microsoft-com:office:office" xmlns:r="http://schemas.openxmlformats.org/officeDocument/2006/relationships" xmlns:m="http://schemas.openxmlformats.org/officeDocument/2006/math" xmlns:v="urn:schemas-microsoft-com:vml" xmlns:wp14="http://schemas.microsoft.com/office/word/2010/wordprocessingDrawing" xmlns:wp="http://schemas.openxmlformats.org/drawingml/2006/wordprocessingDrawing" xmlns:w10="urn:schemas-microsoft-com:office:word" xmlns:w="http://schemas.openxmlformats.org/wordprocessingml/2006/main" xmlns:w14="http://schemas.microsoft.com/office/word/2010/wordml" xmlns:w15="http://schemas.microsoft.com/office/word/2012/wordml" xmlns:w16cid="http://schemas.microsoft.com/office/word/2016/wordml/cid" xmlns:w16se="http://schemas.microsoft.com/office/word/2015/wordml/symex" xmlns:wpg="http://schemas.microsoft.com/office/word/2010/wordprocessingGroup" xmlns:wpi="http://schemas.microsoft.com/office/word/2010/wordprocessingInk" xmlns:wne="http://schemas.microsoft.com/office/word/2006/wordml" xmlns:wps="http://schemas.microsoft.com/office/word/2010/wordprocessingShape" mc:Ignorable="w14 w15 w16se w16cid wp14">
+  <w:p>
+    <w:pPr>
+      <w:pStyle w:val="Header"/>
+    </w:pPr>
+  </w:p>
 </w:hdr>
 </file>
 
@@ -38096,6 +38899,7 @@
   <w:style w:type="character" w:default="1" w:styleId="DefaultParagraphFont">
     <w:name w:val="Default Paragraph Font"/>
     <w:uiPriority w:val="1"/>
+    <w:semiHidden/>
     <w:unhideWhenUsed/>
   </w:style>
   <w:style w:type="table" w:default="1" w:styleId="TableNormal">
@@ -40432,7 +41236,7 @@
 </file>
 
 <file path=customXml/itemProps1.xml><?xml version="1.0" encoding="utf-8"?>
-<ds:datastoreItem xmlns:ds="http://schemas.openxmlformats.org/officeDocument/2006/customXml" ds:itemID="{CF3A0D40-FB74-4FF5-9D56-10CC3AAAC1A6}">
+<ds:datastoreItem xmlns:ds="http://schemas.openxmlformats.org/officeDocument/2006/customXml" ds:itemID="{5E9EA720-2EA9-4B68-BFA3-8FBECF09B059}">
   <ds:schemaRefs>
     <ds:schemaRef ds:uri="http://schemas.openxmlformats.org/officeDocument/2006/bibliography"/>
   </ds:schemaRefs>
